--- a/Documentacion/VFM_DocumentoTT1_V2.docx
+++ b/Documentacion/VFM_DocumentoTT1_V2.docx
@@ -220,17 +220,8 @@
           <w:sz w:val="20"/>
           <w:szCs w:val="20"/>
         </w:rPr>
-        <w:t>así como una imagen 2D de éstos</w:t>
-      </w:r>
-      <w:bookmarkStart w:id="0" w:name="_GoBack"/>
-      <w:r>
-        <w:rPr>
-          <w:sz w:val="20"/>
-          <w:szCs w:val="20"/>
-        </w:rPr>
-        <w:t>, y así aprovechar el tiempo mientras esperas ya sea una mesa o que te atienda el mesero.</w:t>
-      </w:r>
-      <w:bookmarkEnd w:id="0"/>
+        <w:t>así como una imagen 2D de éstos, y así aprovechar el tiempo mientras esperas ya sea una mesa o que te atienda el mesero.</w:t>
+      </w:r>
     </w:p>
     <w:p>
       <w:pPr>
@@ -272,7 +263,7 @@
       <w:r>
         <w:rPr>
           <w:noProof/>
-          <w:lang w:eastAsia="ja-JP"/>
+          <w:lang w:eastAsia="es-MX"/>
         </w:rPr>
         <w:lastRenderedPageBreak/>
         <w:drawing>
@@ -481,7 +472,7 @@
       <w:r>
         <w:rPr>
           <w:noProof/>
-          <w:lang w:eastAsia="ja-JP"/>
+          <w:lang w:eastAsia="es-MX"/>
         </w:rPr>
         <mc:AlternateContent>
           <mc:Choice Requires="wps">
@@ -776,6 +767,18 @@
           <w:szCs w:val="20"/>
         </w:rPr>
       </w:pPr>
+    </w:p>
+    <w:p>
+      <w:pPr>
+        <w:spacing w:line="240" w:lineRule="atLeast"/>
+        <w:jc w:val="both"/>
+        <w:rPr>
+          <w:sz w:val="20"/>
+          <w:szCs w:val="20"/>
+        </w:rPr>
+      </w:pPr>
+      <w:bookmarkStart w:id="0" w:name="_GoBack"/>
+      <w:bookmarkEnd w:id="0"/>
       <w:r>
         <w:rPr>
           <w:sz w:val="20"/>
@@ -796,7 +799,7 @@
       <w:r>
         <w:rPr>
           <w:noProof/>
-          <w:lang w:eastAsia="ja-JP"/>
+          <w:lang w:eastAsia="es-MX"/>
         </w:rPr>
         <w:drawing>
           <wp:anchor distT="0" distB="0" distL="114300" distR="114300" simplePos="0" relativeHeight="251661312" behindDoc="0" locked="0" layoutInCell="1" allowOverlap="1" wp14:anchorId="202EE5AC" wp14:editId="422DCA6E">
@@ -1011,7 +1014,7 @@
       <w:r>
         <w:rPr>
           <w:noProof/>
-          <w:lang w:eastAsia="ja-JP"/>
+          <w:lang w:eastAsia="es-MX"/>
         </w:rPr>
         <mc:AlternateContent>
           <mc:Choice Requires="wps">
@@ -1234,7 +1237,6 @@
           <w:sz w:val="20"/>
           <w:szCs w:val="20"/>
         </w:rPr>
-        <w:lastRenderedPageBreak/>
         <w:t>Las gráficas mostradas anteriormente nos dan una referencia sobre el uso de los smartphones  por  los mexicanos de 24 años en adelante ya que son quienes reciben los ingresos suficientes para adquirir un dispositivo móvil</w:t>
       </w:r>
       <w:r>
@@ -1626,7 +1628,7 @@
       <w:r>
         <w:rPr>
           <w:noProof/>
-          <w:lang w:eastAsia="ja-JP"/>
+          <w:lang w:eastAsia="es-MX"/>
         </w:rPr>
         <w:drawing>
           <wp:inline distT="0" distB="0" distL="0" distR="0">
@@ -1683,7 +1685,7 @@
       <w:r>
         <w:rPr>
           <w:noProof/>
-          <w:lang w:eastAsia="ja-JP"/>
+          <w:lang w:eastAsia="es-MX"/>
         </w:rPr>
         <w:drawing>
           <wp:inline distT="0" distB="0" distL="0" distR="0">
@@ -1746,6 +1748,7 @@
         <w:rPr>
           <w:b/>
         </w:rPr>
+        <w:lastRenderedPageBreak/>
         <w:t xml:space="preserve">Realidad </w:t>
       </w:r>
       <w:r>
@@ -1766,7 +1769,6 @@
         <w:jc w:val="both"/>
       </w:pPr>
       <w:r>
-        <w:lastRenderedPageBreak/>
         <w:t xml:space="preserve">La </w:t>
       </w:r>
       <w:r>
@@ -1913,7 +1915,7 @@
       <w:r>
         <w:rPr>
           <w:noProof/>
-          <w:lang w:eastAsia="ja-JP"/>
+          <w:lang w:eastAsia="es-MX"/>
         </w:rPr>
         <w:drawing>
           <wp:inline distT="0" distB="0" distL="0" distR="0" wp14:anchorId="3514309E" wp14:editId="6299EB06">
@@ -1970,7 +1972,7 @@
       <w:r>
         <w:rPr>
           <w:noProof/>
-          <w:lang w:eastAsia="ja-JP"/>
+          <w:lang w:eastAsia="es-MX"/>
         </w:rPr>
         <w:drawing>
           <wp:inline distT="0" distB="0" distL="0" distR="0">
@@ -2061,7 +2063,7 @@
       <w:r>
         <w:rPr>
           <w:noProof/>
-          <w:lang w:eastAsia="ja-JP"/>
+          <w:lang w:eastAsia="es-MX"/>
         </w:rPr>
         <w:drawing>
           <wp:inline distT="0" distB="0" distL="0" distR="0">
@@ -2190,6 +2192,7 @@
         <w:jc w:val="both"/>
       </w:pPr>
       <w:r>
+        <w:lastRenderedPageBreak/>
         <w:t>Uso individual, tanto en posesión como en operación, el cual se adapta al gusto del usuario.</w:t>
       </w:r>
     </w:p>
@@ -2203,7 +2206,6 @@
         <w:jc w:val="both"/>
       </w:pPr>
       <w:r>
-        <w:lastRenderedPageBreak/>
         <w:t>La mayoría de estos aparatos son de fácil transporte.</w:t>
       </w:r>
       <w:r>
@@ -2308,7 +2310,7 @@
       <w:r>
         <w:rPr>
           <w:noProof/>
-          <w:lang w:eastAsia="ja-JP"/>
+          <w:lang w:eastAsia="es-MX"/>
         </w:rPr>
         <w:drawing>
           <wp:inline distT="0" distB="0" distL="0" distR="0">
@@ -2584,7 +2586,7 @@
       <w:r>
         <w:rPr>
           <w:noProof/>
-          <w:lang w:eastAsia="ja-JP"/>
+          <w:lang w:eastAsia="es-MX"/>
         </w:rPr>
         <w:lastRenderedPageBreak/>
         <w:drawing>
@@ -2661,7 +2663,7 @@
       <w:r>
         <w:rPr>
           <w:noProof/>
-          <w:lang w:eastAsia="ja-JP"/>
+          <w:lang w:eastAsia="es-MX"/>
         </w:rPr>
         <w:drawing>
           <wp:inline distT="0" distB="0" distL="0" distR="0">
@@ -2753,7 +2755,7 @@
       <w:r>
         <w:rPr>
           <w:noProof/>
-          <w:lang w:eastAsia="ja-JP"/>
+          <w:lang w:eastAsia="es-MX"/>
         </w:rPr>
         <w:lastRenderedPageBreak/>
         <w:drawing>
@@ -5984,7 +5986,7 @@
   <a:extraClrSchemeLst/>
   <a:extLst>
     <a:ext uri="{05A4C25C-085E-4340-85A3-A5531E510DB2}">
-      <thm15:themeFamily xmlns:thm15="http://schemas.microsoft.com/office/thememl/2012/main" xmlns="" name="Office Theme" id="{62F939B6-93AF-4DB8-9C6B-D6C7DFDC589F}" vid="{4A3C46E8-61CC-4603-A589-7422A47A8E4A}"/>
+      <thm15:themeFamily xmlns="" xmlns:thm15="http://schemas.microsoft.com/office/thememl/2012/main" name="Office Theme" id="{62F939B6-93AF-4DB8-9C6B-D6C7DFDC589F}" vid="{4A3C46E8-61CC-4603-A589-7422A47A8E4A}"/>
     </a:ext>
   </a:extLst>
 </a:theme>
@@ -5995,7 +5997,7 @@
 </file>
 
 <file path=customXml/itemProps1.xml><?xml version="1.0" encoding="utf-8"?>
-<ds:datastoreItem xmlns:ds="http://schemas.openxmlformats.org/officeDocument/2006/customXml" ds:itemID="{FB52DFAF-C767-4EA9-96B8-F59CB22F9DDD}">
+<ds:datastoreItem xmlns:ds="http://schemas.openxmlformats.org/officeDocument/2006/customXml" ds:itemID="{6DBD24B6-8B0C-4F83-A41B-0D3F695CB427}">
   <ds:schemaRefs>
     <ds:schemaRef ds:uri="http://schemas.openxmlformats.org/officeDocument/2006/bibliography"/>
   </ds:schemaRefs>

--- a/Documentacion/VFM_DocumentoTT1_V2.docx
+++ b/Documentacion/VFM_DocumentoTT1_V2.docx
@@ -263,7 +263,7 @@
       <w:r>
         <w:rPr>
           <w:noProof/>
-          <w:lang w:eastAsia="es-MX"/>
+          <w:lang w:eastAsia="ja-JP"/>
         </w:rPr>
         <w:lastRenderedPageBreak/>
         <w:drawing>
@@ -472,7 +472,7 @@
       <w:r>
         <w:rPr>
           <w:noProof/>
-          <w:lang w:eastAsia="es-MX"/>
+          <w:lang w:eastAsia="ja-JP"/>
         </w:rPr>
         <mc:AlternateContent>
           <mc:Choice Requires="wps">
@@ -777,8 +777,6 @@
           <w:szCs w:val="20"/>
         </w:rPr>
       </w:pPr>
-      <w:bookmarkStart w:id="0" w:name="_GoBack"/>
-      <w:bookmarkEnd w:id="0"/>
       <w:r>
         <w:rPr>
           <w:sz w:val="20"/>
@@ -799,7 +797,7 @@
       <w:r>
         <w:rPr>
           <w:noProof/>
-          <w:lang w:eastAsia="es-MX"/>
+          <w:lang w:eastAsia="ja-JP"/>
         </w:rPr>
         <w:drawing>
           <wp:anchor distT="0" distB="0" distL="114300" distR="114300" simplePos="0" relativeHeight="251661312" behindDoc="0" locked="0" layoutInCell="1" allowOverlap="1" wp14:anchorId="202EE5AC" wp14:editId="422DCA6E">
@@ -1014,7 +1012,7 @@
       <w:r>
         <w:rPr>
           <w:noProof/>
-          <w:lang w:eastAsia="es-MX"/>
+          <w:lang w:eastAsia="ja-JP"/>
         </w:rPr>
         <mc:AlternateContent>
           <mc:Choice Requires="wps">
@@ -1628,7 +1626,7 @@
       <w:r>
         <w:rPr>
           <w:noProof/>
-          <w:lang w:eastAsia="es-MX"/>
+          <w:lang w:eastAsia="ja-JP"/>
         </w:rPr>
         <w:drawing>
           <wp:inline distT="0" distB="0" distL="0" distR="0">
@@ -1685,7 +1683,7 @@
       <w:r>
         <w:rPr>
           <w:noProof/>
-          <w:lang w:eastAsia="es-MX"/>
+          <w:lang w:eastAsia="ja-JP"/>
         </w:rPr>
         <w:drawing>
           <wp:inline distT="0" distB="0" distL="0" distR="0">
@@ -1915,7 +1913,7 @@
       <w:r>
         <w:rPr>
           <w:noProof/>
-          <w:lang w:eastAsia="es-MX"/>
+          <w:lang w:eastAsia="ja-JP"/>
         </w:rPr>
         <w:drawing>
           <wp:inline distT="0" distB="0" distL="0" distR="0" wp14:anchorId="3514309E" wp14:editId="6299EB06">
@@ -1972,7 +1970,7 @@
       <w:r>
         <w:rPr>
           <w:noProof/>
-          <w:lang w:eastAsia="es-MX"/>
+          <w:lang w:eastAsia="ja-JP"/>
         </w:rPr>
         <w:drawing>
           <wp:inline distT="0" distB="0" distL="0" distR="0">
@@ -2063,7 +2061,7 @@
       <w:r>
         <w:rPr>
           <w:noProof/>
-          <w:lang w:eastAsia="es-MX"/>
+          <w:lang w:eastAsia="ja-JP"/>
         </w:rPr>
         <w:drawing>
           <wp:inline distT="0" distB="0" distL="0" distR="0">
@@ -2310,7 +2308,7 @@
       <w:r>
         <w:rPr>
           <w:noProof/>
-          <w:lang w:eastAsia="es-MX"/>
+          <w:lang w:eastAsia="ja-JP"/>
         </w:rPr>
         <w:drawing>
           <wp:inline distT="0" distB="0" distL="0" distR="0">
@@ -2586,7 +2584,7 @@
       <w:r>
         <w:rPr>
           <w:noProof/>
-          <w:lang w:eastAsia="es-MX"/>
+          <w:lang w:eastAsia="ja-JP"/>
         </w:rPr>
         <w:lastRenderedPageBreak/>
         <w:drawing>
@@ -2663,7 +2661,7 @@
       <w:r>
         <w:rPr>
           <w:noProof/>
-          <w:lang w:eastAsia="es-MX"/>
+          <w:lang w:eastAsia="ja-JP"/>
         </w:rPr>
         <w:drawing>
           <wp:inline distT="0" distB="0" distL="0" distR="0">
@@ -2755,7 +2753,7 @@
       <w:r>
         <w:rPr>
           <w:noProof/>
-          <w:lang w:eastAsia="es-MX"/>
+          <w:lang w:eastAsia="ja-JP"/>
         </w:rPr>
         <w:lastRenderedPageBreak/>
         <w:drawing>
@@ -3577,6 +3575,451 @@
     <w:p>
       <w:pPr>
         <w:rPr>
+          <w:b/>
+          <w:sz w:val="20"/>
+          <w:szCs w:val="20"/>
+        </w:rPr>
+      </w:pPr>
+      <w:r>
+        <w:rPr>
+          <w:b/>
+          <w:sz w:val="20"/>
+          <w:szCs w:val="20"/>
+        </w:rPr>
+        <w:lastRenderedPageBreak/>
+        <w:t>Modelo de comportamiento</w:t>
+      </w:r>
+    </w:p>
+    <w:p>
+      <w:pPr>
+        <w:rPr>
+          <w:b/>
+          <w:sz w:val="20"/>
+          <w:szCs w:val="20"/>
+        </w:rPr>
+      </w:pPr>
+      <w:r>
+        <w:rPr>
+          <w:b/>
+          <w:sz w:val="20"/>
+          <w:szCs w:val="20"/>
+        </w:rPr>
+        <w:tab/>
+        <w:t>Modelo del sistema</w:t>
+      </w:r>
+    </w:p>
+    <w:p>
+      <w:pPr>
+        <w:rPr>
+          <w:b/>
+          <w:sz w:val="20"/>
+          <w:szCs w:val="20"/>
+        </w:rPr>
+      </w:pPr>
+      <w:r>
+        <w:rPr>
+          <w:b/>
+          <w:sz w:val="20"/>
+          <w:szCs w:val="20"/>
+        </w:rPr>
+        <w:tab/>
+        <w:t>Modelo de actores</w:t>
+      </w:r>
+    </w:p>
+    <w:p>
+      <w:pPr>
+        <w:rPr>
+          <w:sz w:val="20"/>
+          <w:szCs w:val="20"/>
+        </w:rPr>
+      </w:pPr>
+      <w:r>
+        <w:rPr>
+          <w:sz w:val="20"/>
+          <w:szCs w:val="20"/>
+        </w:rPr>
+        <w:t>En esta sección se describen las actividades que el usuario podrá realizar.</w:t>
+      </w:r>
+    </w:p>
+    <w:p>
+      <w:pPr>
+        <w:rPr>
+          <w:b/>
+          <w:sz w:val="20"/>
+          <w:szCs w:val="20"/>
+        </w:rPr>
+      </w:pPr>
+      <w:r>
+        <w:rPr>
+          <w:b/>
+          <w:sz w:val="20"/>
+          <w:szCs w:val="20"/>
+        </w:rPr>
+        <w:t xml:space="preserve">Nombre: </w:t>
+      </w:r>
+      <w:r>
+        <w:rPr>
+          <w:sz w:val="20"/>
+          <w:szCs w:val="20"/>
+        </w:rPr>
+        <w:t>Comensal</w:t>
+      </w:r>
+    </w:p>
+    <w:p>
+      <w:pPr>
+        <w:rPr>
+          <w:sz w:val="20"/>
+          <w:szCs w:val="20"/>
+        </w:rPr>
+      </w:pPr>
+      <w:r>
+        <w:rPr>
+          <w:b/>
+          <w:sz w:val="20"/>
+          <w:szCs w:val="20"/>
+        </w:rPr>
+        <w:t xml:space="preserve">Descripción: </w:t>
+      </w:r>
+      <w:r>
+        <w:rPr>
+          <w:sz w:val="20"/>
+          <w:szCs w:val="20"/>
+        </w:rPr>
+        <w:t>El comensal es el actor principal, se encarga de visual</w:t>
+      </w:r>
+      <w:r>
+        <w:rPr>
+          <w:sz w:val="20"/>
+          <w:szCs w:val="20"/>
+        </w:rPr>
+        <w:t xml:space="preserve">izar imágenes de los platillos </w:t>
+      </w:r>
+      <w:r>
+        <w:rPr>
+          <w:sz w:val="20"/>
+          <w:szCs w:val="20"/>
+        </w:rPr>
+        <w:t>así como información nutrimental, opciones de acompañamiento, maridaje y precedencia de origen de los platillos.</w:t>
+      </w:r>
+    </w:p>
+    <w:p>
+      <w:pPr>
+        <w:rPr>
+          <w:sz w:val="20"/>
+          <w:szCs w:val="20"/>
+        </w:rPr>
+      </w:pPr>
+      <w:r>
+        <w:rPr>
+          <w:b/>
+          <w:sz w:val="20"/>
+          <w:szCs w:val="20"/>
+        </w:rPr>
+        <w:t xml:space="preserve">Cantidad: </w:t>
+      </w:r>
+      <w:r>
+        <w:rPr>
+          <w:sz w:val="20"/>
+          <w:szCs w:val="20"/>
+        </w:rPr>
+        <w:t>Uno por dispositivo móvil.</w:t>
+      </w:r>
+    </w:p>
+    <w:p>
+      <w:pPr>
+        <w:rPr>
+          <w:b/>
+          <w:sz w:val="20"/>
+          <w:szCs w:val="20"/>
+        </w:rPr>
+      </w:pPr>
+    </w:p>
+    <w:p>
+      <w:pPr>
+        <w:rPr>
+          <w:b/>
+          <w:sz w:val="20"/>
+          <w:szCs w:val="20"/>
+        </w:rPr>
+      </w:pPr>
+      <w:r>
+        <w:rPr>
+          <w:b/>
+          <w:sz w:val="20"/>
+          <w:szCs w:val="20"/>
+        </w:rPr>
+        <w:t>Requerimientos funcionales:</w:t>
+      </w:r>
+    </w:p>
+    <w:p>
+      <w:pPr>
+        <w:rPr>
+          <w:sz w:val="20"/>
+          <w:szCs w:val="20"/>
+        </w:rPr>
+      </w:pPr>
+      <w:r>
+        <w:rPr>
+          <w:sz w:val="20"/>
+          <w:szCs w:val="20"/>
+        </w:rPr>
+        <w:t>RF0.- Desarrollar</w:t>
+      </w:r>
+      <w:r>
+        <w:rPr>
+          <w:sz w:val="20"/>
+          <w:szCs w:val="20"/>
+        </w:rPr>
+        <w:t xml:space="preserve"> un menú </w:t>
+      </w:r>
+      <w:r>
+        <w:rPr>
+          <w:sz w:val="20"/>
+          <w:szCs w:val="20"/>
+        </w:rPr>
+        <w:t xml:space="preserve">con </w:t>
+      </w:r>
+      <w:r>
+        <w:rPr>
+          <w:sz w:val="20"/>
+          <w:szCs w:val="20"/>
+        </w:rPr>
+        <w:t xml:space="preserve">los </w:t>
+      </w:r>
+      <w:r>
+        <w:rPr>
+          <w:sz w:val="20"/>
+          <w:szCs w:val="20"/>
+        </w:rPr>
+        <w:t>marcadores de los platillos.</w:t>
+      </w:r>
+    </w:p>
+    <w:p>
+      <w:pPr>
+        <w:rPr>
+          <w:sz w:val="20"/>
+          <w:szCs w:val="20"/>
+        </w:rPr>
+      </w:pPr>
+      <w:r>
+        <w:rPr>
+          <w:sz w:val="20"/>
+          <w:szCs w:val="20"/>
+        </w:rPr>
+        <w:t>RF1.- Desplegar mediante un dispositivo móvil imágenes 2D de los platillos con RA.</w:t>
+      </w:r>
+    </w:p>
+    <w:p>
+      <w:pPr>
+        <w:rPr>
+          <w:sz w:val="20"/>
+          <w:szCs w:val="20"/>
+        </w:rPr>
+      </w:pPr>
+      <w:r>
+        <w:rPr>
+          <w:sz w:val="20"/>
+          <w:szCs w:val="20"/>
+        </w:rPr>
+        <w:t>RF2.- Desplegar información nutrimental del platillo y precedencia de origen de cada platillo.</w:t>
+      </w:r>
+    </w:p>
+    <w:p>
+      <w:pPr>
+        <w:rPr>
+          <w:sz w:val="20"/>
+          <w:szCs w:val="20"/>
+        </w:rPr>
+      </w:pPr>
+      <w:r>
+        <w:rPr>
+          <w:sz w:val="20"/>
+          <w:szCs w:val="20"/>
+        </w:rPr>
+        <w:t>RF3.- Desplegar opciones de acompañamiento y maridaje.</w:t>
+      </w:r>
+    </w:p>
+    <w:p>
+      <w:pPr>
+        <w:rPr>
+          <w:sz w:val="20"/>
+          <w:szCs w:val="20"/>
+        </w:rPr>
+      </w:pPr>
+      <w:r>
+        <w:rPr>
+          <w:sz w:val="20"/>
+          <w:szCs w:val="20"/>
+        </w:rPr>
+        <w:t>RF4.- Desplegar el costo, la descripción de los ingredientes, la forma de preparación y el tiem</w:t>
+      </w:r>
+      <w:r>
+        <w:rPr>
+          <w:sz w:val="20"/>
+          <w:szCs w:val="20"/>
+        </w:rPr>
+        <w:t>po estimado para la elaboración</w:t>
+      </w:r>
+      <w:r>
+        <w:rPr>
+          <w:sz w:val="20"/>
+          <w:szCs w:val="20"/>
+        </w:rPr>
+        <w:t xml:space="preserve"> de cada platillo.</w:t>
+      </w:r>
+      <w:r>
+        <w:rPr>
+          <w:sz w:val="20"/>
+          <w:szCs w:val="20"/>
+        </w:rPr>
+        <w:tab/>
+      </w:r>
+    </w:p>
+    <w:p>
+      <w:pPr>
+        <w:rPr>
+          <w:sz w:val="20"/>
+          <w:szCs w:val="20"/>
+        </w:rPr>
+      </w:pPr>
+      <w:r>
+        <w:rPr>
+          <w:sz w:val="20"/>
+          <w:szCs w:val="20"/>
+        </w:rPr>
+        <w:t>RF5.- Recolectar información del comensal para la descarga de la aplicación.</w:t>
+      </w:r>
+    </w:p>
+    <w:p>
+      <w:pPr>
+        <w:rPr>
+          <w:sz w:val="20"/>
+          <w:szCs w:val="20"/>
+        </w:rPr>
+      </w:pPr>
+      <w:r>
+        <w:rPr>
+          <w:sz w:val="20"/>
+          <w:szCs w:val="20"/>
+        </w:rPr>
+        <w:t>RF7.- Enviar un correo electrónico al comensal con el menú mensual.</w:t>
+      </w:r>
+      <w:r>
+        <w:rPr>
+          <w:sz w:val="20"/>
+          <w:szCs w:val="20"/>
+        </w:rPr>
+        <w:t xml:space="preserve"> **</w:t>
+      </w:r>
+    </w:p>
+    <w:p>
+      <w:pPr>
+        <w:rPr>
+          <w:b/>
+          <w:sz w:val="20"/>
+          <w:szCs w:val="20"/>
+        </w:rPr>
+      </w:pPr>
+      <w:r>
+        <w:rPr>
+          <w:b/>
+          <w:sz w:val="20"/>
+          <w:szCs w:val="20"/>
+        </w:rPr>
+        <w:t>Requerimientos No Funcionales:</w:t>
+      </w:r>
+    </w:p>
+    <w:p>
+      <w:pPr>
+        <w:rPr>
+          <w:sz w:val="20"/>
+          <w:szCs w:val="20"/>
+        </w:rPr>
+      </w:pPr>
+      <w:r>
+        <w:rPr>
+          <w:sz w:val="20"/>
+          <w:szCs w:val="20"/>
+        </w:rPr>
+        <w:t>RNF1.-Desarrollar una interfaz intuitiva y de fácil uso.</w:t>
+      </w:r>
+    </w:p>
+    <w:p>
+      <w:pPr>
+        <w:rPr>
+          <w:sz w:val="20"/>
+          <w:szCs w:val="20"/>
+        </w:rPr>
+      </w:pPr>
+      <w:r>
+        <w:rPr>
+          <w:sz w:val="20"/>
+          <w:szCs w:val="20"/>
+        </w:rPr>
+        <w:t>RNF2.-</w:t>
+      </w:r>
+    </w:p>
+    <w:p>
+      <w:pPr>
+        <w:rPr>
+          <w:sz w:val="20"/>
+          <w:szCs w:val="20"/>
+        </w:rPr>
+      </w:pPr>
+      <w:bookmarkStart w:id="0" w:name="_GoBack"/>
+      <w:bookmarkEnd w:id="0"/>
+    </w:p>
+    <w:p>
+      <w:pPr>
+        <w:rPr>
+          <w:b/>
+          <w:sz w:val="20"/>
+          <w:szCs w:val="20"/>
+        </w:rPr>
+      </w:pPr>
+      <w:r>
+        <w:rPr>
+          <w:b/>
+          <w:sz w:val="20"/>
+          <w:szCs w:val="20"/>
+        </w:rPr>
+        <w:t>Glosario</w:t>
+      </w:r>
+    </w:p>
+    <w:p>
+      <w:pPr>
+        <w:rPr>
+          <w:sz w:val="20"/>
+          <w:szCs w:val="20"/>
+        </w:rPr>
+      </w:pPr>
+      <w:r>
+        <w:rPr>
+          <w:b/>
+          <w:sz w:val="20"/>
+          <w:szCs w:val="20"/>
+        </w:rPr>
+        <w:t xml:space="preserve">Menú: </w:t>
+      </w:r>
+      <w:r>
+        <w:rPr>
+          <w:sz w:val="20"/>
+          <w:szCs w:val="20"/>
+        </w:rPr>
+        <w:t>Listado de platillos que se encuentran disponibles en un restaurante.</w:t>
+      </w:r>
+    </w:p>
+    <w:p>
+      <w:pPr>
+        <w:rPr>
+          <w:sz w:val="20"/>
+          <w:szCs w:val="20"/>
+        </w:rPr>
+      </w:pPr>
+    </w:p>
+    <w:p>
+      <w:pPr>
+        <w:rPr>
           <w:sz w:val="20"/>
           <w:szCs w:val="20"/>
         </w:rPr>
@@ -4042,15 +4485,32 @@
         </w:rPr>
         <w:t xml:space="preserve">: </w:t>
       </w:r>
-      <w:hyperlink r:id="rId6" w:history="1">
-        <w:r>
-          <w:rPr>
-            <w:rStyle w:val="Hipervnculo"/>
-            <w:lang w:val="en-US"/>
-          </w:rPr>
-          <w:t>http://www.foods4betterhealth.com/the-latest-way-to-get-nutritional-information-when-you-dine-out-996</w:t>
-        </w:r>
-      </w:hyperlink>
+      <w:r>
+        <w:fldChar w:fldCharType="begin"/>
+      </w:r>
+      <w:r>
+        <w:rPr>
+          <w:lang w:val="en-US"/>
+        </w:rPr>
+        <w:instrText xml:space="preserve"> HYPERLINK "http://www.foods4betterhealth.com/the-latest-way-to-get-nutritional-information-when-you-dine-out-996" </w:instrText>
+      </w:r>
+      <w:r>
+        <w:fldChar w:fldCharType="separate"/>
+      </w:r>
+      <w:r>
+        <w:rPr>
+          <w:rStyle w:val="Hipervnculo"/>
+          <w:lang w:val="en-US"/>
+        </w:rPr>
+        <w:t>http://www.foods4betterhealth.com/the-latest-way-to-get-nutritional-information-when-you-dine-out-996</w:t>
+      </w:r>
+      <w:r>
+        <w:rPr>
+          <w:rStyle w:val="Hipervnculo"/>
+          <w:lang w:val="en-US"/>
+        </w:rPr>
+        <w:fldChar w:fldCharType="end"/>
+      </w:r>
     </w:p>
     <w:p>
       <w:pPr>
@@ -4101,7 +4561,7 @@
         </w:rPr>
         <w:t xml:space="preserve">, En línea: </w:t>
       </w:r>
-      <w:hyperlink r:id="rId7" w:history="1">
+      <w:hyperlink r:id="rId6" w:history="1">
         <w:r>
           <w:rPr>
             <w:rStyle w:val="Hipervnculo"/>
@@ -4159,7 +4619,7 @@
         </w:rPr>
         <w:t xml:space="preserve">: </w:t>
       </w:r>
-      <w:hyperlink r:id="rId8" w:history="1">
+      <w:hyperlink r:id="rId7" w:history="1">
         <w:r>
           <w:rPr>
             <w:rStyle w:val="Hipervnculo"/>
@@ -4262,7 +4722,7 @@
         </w:rPr>
         <w:t>**</w:t>
       </w:r>
-      <w:hyperlink r:id="rId9" w:history="1">
+      <w:hyperlink r:id="rId8" w:history="1">
         <w:r>
           <w:rPr>
             <w:rStyle w:val="Hipervnculo"/>
@@ -4289,7 +4749,7 @@
         </w:rPr>
         <w:t>**</w:t>
       </w:r>
-      <w:hyperlink r:id="rId10" w:history="1">
+      <w:hyperlink r:id="rId9" w:history="1">
         <w:r>
           <w:rPr>
             <w:rStyle w:val="Hipervnculo"/>
@@ -5986,7 +6446,7 @@
   <a:extraClrSchemeLst/>
   <a:extLst>
     <a:ext uri="{05A4C25C-085E-4340-85A3-A5531E510DB2}">
-      <thm15:themeFamily xmlns="" xmlns:thm15="http://schemas.microsoft.com/office/thememl/2012/main" name="Office Theme" id="{62F939B6-93AF-4DB8-9C6B-D6C7DFDC589F}" vid="{4A3C46E8-61CC-4603-A589-7422A47A8E4A}"/>
+      <thm15:themeFamily xmlns:thm15="http://schemas.microsoft.com/office/thememl/2012/main" xmlns="" name="Office Theme" id="{62F939B6-93AF-4DB8-9C6B-D6C7DFDC589F}" vid="{4A3C46E8-61CC-4603-A589-7422A47A8E4A}"/>
     </a:ext>
   </a:extLst>
 </a:theme>
@@ -5997,7 +6457,7 @@
 </file>
 
 <file path=customXml/itemProps1.xml><?xml version="1.0" encoding="utf-8"?>
-<ds:datastoreItem xmlns:ds="http://schemas.openxmlformats.org/officeDocument/2006/customXml" ds:itemID="{6DBD24B6-8B0C-4F83-A41B-0D3F695CB427}">
+<ds:datastoreItem xmlns:ds="http://schemas.openxmlformats.org/officeDocument/2006/customXml" ds:itemID="{C0D41CC5-DC0A-443C-8C05-E506DEE8C22E}">
   <ds:schemaRefs>
     <ds:schemaRef ds:uri="http://schemas.openxmlformats.org/officeDocument/2006/bibliography"/>
   </ds:schemaRefs>

--- a/Documentacion/VFM_DocumentoTT1_V2.docx
+++ b/Documentacion/VFM_DocumentoTT1_V2.docx
@@ -1504,6 +1504,7 @@
                                     <w:p>
                                       <w:pPr>
                                         <w:spacing w:after="0"/>
+                                        <w:jc w:val="center"/>
                                         <w:rPr>
                                           <w:b/>
                                           <w:bCs/>
@@ -1524,8 +1525,9 @@
                                     </w:p>
                                   </w:sdtContent>
                                 </w:sdt>
-                                <w:sdt>
-                                  <w:sdtPr>
+                                <w:p>
+                                  <w:pPr>
+                                    <w:jc w:val="center"/>
                                     <w:rPr>
                                       <w:b/>
                                       <w:bCs/>
@@ -1533,79 +1535,93 @@
                                       <w:sz w:val="40"/>
                                       <w:szCs w:val="40"/>
                                     </w:rPr>
-                                    <w:alias w:val="Subtítulo"/>
-                                    <w:id w:val="15866538"/>
-                                    <w:dataBinding w:prefixMappings="xmlns:ns0='http://schemas.openxmlformats.org/package/2006/metadata/core-properties' xmlns:ns1='http://purl.org/dc/elements/1.1/'" w:xpath="/ns0:coreProperties[1]/ns1:subject[1]" w:storeItemID="{6C3C8BC8-F283-45AE-878A-BAB7291924A1}"/>
-                                    <w:text/>
-                                  </w:sdtPr>
-                                  <w:sdtContent>
-                                    <w:p>
-                                      <w:pPr>
-                                        <w:rPr>
-                                          <w:b/>
-                                          <w:bCs/>
-                                          <w:color w:val="5B9BD5" w:themeColor="accent1"/>
-                                          <w:sz w:val="40"/>
-                                          <w:szCs w:val="40"/>
-                                        </w:rPr>
-                                      </w:pPr>
-                                      <w:r>
-                                        <w:rPr>
-                                          <w:b/>
-                                          <w:bCs/>
-                                          <w:color w:val="5B9BD5" w:themeColor="accent1"/>
-                                          <w:sz w:val="40"/>
-                                          <w:szCs w:val="40"/>
-                                        </w:rPr>
-                                        <w:t xml:space="preserve">Visual </w:t>
-                                      </w:r>
-                                      <w:proofErr w:type="spellStart"/>
-                                      <w:r>
-                                        <w:rPr>
-                                          <w:b/>
-                                          <w:bCs/>
-                                          <w:color w:val="5B9BD5" w:themeColor="accent1"/>
-                                          <w:sz w:val="40"/>
-                                          <w:szCs w:val="40"/>
-                                        </w:rPr>
-                                        <w:t>Food</w:t>
-                                      </w:r>
-                                      <w:proofErr w:type="spellEnd"/>
-                                      <w:r>
-                                        <w:rPr>
-                                          <w:b/>
-                                          <w:bCs/>
-                                          <w:color w:val="5B9BD5" w:themeColor="accent1"/>
-                                          <w:sz w:val="40"/>
-                                          <w:szCs w:val="40"/>
-                                        </w:rPr>
-                                        <w:t xml:space="preserve"> </w:t>
-                                      </w:r>
-                                      <w:proofErr w:type="spellStart"/>
-                                      <w:r>
-                                        <w:rPr>
-                                          <w:b/>
-                                          <w:bCs/>
-                                          <w:color w:val="5B9BD5" w:themeColor="accent1"/>
-                                          <w:sz w:val="40"/>
-                                          <w:szCs w:val="40"/>
-                                        </w:rPr>
-                                        <w:t>Maker</w:t>
-                                      </w:r>
-                                      <w:proofErr w:type="spellEnd"/>
-                                      <w:r>
-                                        <w:rPr>
-                                          <w:b/>
-                                          <w:bCs/>
-                                          <w:color w:val="5B9BD5" w:themeColor="accent1"/>
-                                          <w:sz w:val="40"/>
-                                          <w:szCs w:val="40"/>
-                                        </w:rPr>
-                                        <w:t xml:space="preserve"> – Innovación en la forma de ordenar</w:t>
-                                      </w:r>
-                                    </w:p>
-                                  </w:sdtContent>
-                                </w:sdt>
+                                  </w:pPr>
+                                  <w:r>
+                                    <w:rPr>
+                                      <w:b/>
+                                      <w:bCs/>
+                                      <w:color w:val="5B9BD5" w:themeColor="accent1"/>
+                                      <w:sz w:val="40"/>
+                                      <w:szCs w:val="40"/>
+                                    </w:rPr>
+                                    <w:t xml:space="preserve">Visual </w:t>
+                                  </w:r>
+                                  <w:proofErr w:type="spellStart"/>
+                                  <w:r>
+                                    <w:rPr>
+                                      <w:b/>
+                                      <w:bCs/>
+                                      <w:color w:val="5B9BD5" w:themeColor="accent1"/>
+                                      <w:sz w:val="40"/>
+                                      <w:szCs w:val="40"/>
+                                    </w:rPr>
+                                    <w:t>Food</w:t>
+                                  </w:r>
+                                  <w:proofErr w:type="spellEnd"/>
+                                  <w:r>
+                                    <w:rPr>
+                                      <w:b/>
+                                      <w:bCs/>
+                                      <w:color w:val="5B9BD5" w:themeColor="accent1"/>
+                                      <w:sz w:val="40"/>
+                                      <w:szCs w:val="40"/>
+                                    </w:rPr>
+                                    <w:t xml:space="preserve"> </w:t>
+                                  </w:r>
+                                  <w:proofErr w:type="spellStart"/>
+                                  <w:r>
+                                    <w:rPr>
+                                      <w:b/>
+                                      <w:bCs/>
+                                      <w:color w:val="5B9BD5" w:themeColor="accent1"/>
+                                      <w:sz w:val="40"/>
+                                      <w:szCs w:val="40"/>
+                                    </w:rPr>
+                                    <w:t>Maker</w:t>
+                                  </w:r>
+                                  <w:proofErr w:type="spellEnd"/>
+                                  <w:r>
+                                    <w:rPr>
+                                      <w:b/>
+                                      <w:bCs/>
+                                      <w:color w:val="5B9BD5" w:themeColor="accent1"/>
+                                      <w:sz w:val="40"/>
+                                      <w:szCs w:val="40"/>
+                                    </w:rPr>
+                                    <w:t xml:space="preserve"> </w:t>
+                                  </w:r>
+                                  <w:r>
+                                    <w:rPr>
+                                      <w:b/>
+                                      <w:bCs/>
+                                      <w:color w:val="5B9BD5" w:themeColor="accent1"/>
+                                      <w:sz w:val="40"/>
+                                      <w:szCs w:val="40"/>
+                                    </w:rPr>
+                                    <w:br/>
+                                  </w:r>
+                                  <w:r>
+                                    <w:rPr>
+                                      <w:b/>
+                                      <w:bCs/>
+                                      <w:color w:val="5B9BD5" w:themeColor="accent1"/>
+                                      <w:sz w:val="40"/>
+                                      <w:szCs w:val="40"/>
+                                    </w:rPr>
+                                    <w:t>Innovación en la forma de ordenar</w:t>
+                                  </w:r>
+                                </w:p>
+                                <w:p>
+                                  <w:pPr>
+                                    <w:rPr>
+                                      <w:b/>
+                                      <w:bCs/>
+                                      <w:color w:val="000000" w:themeColor="text1"/>
+                                      <w:sz w:val="32"/>
+                                      <w:szCs w:val="32"/>
+                                    </w:rPr>
+                                  </w:pPr>
+                                </w:p>
                                 <w:p>
                                   <w:pPr>
                                     <w:rPr>
@@ -1933,6 +1949,7 @@
                               <w:p>
                                 <w:pPr>
                                   <w:spacing w:after="0"/>
+                                  <w:jc w:val="center"/>
                                   <w:rPr>
                                     <w:b/>
                                     <w:bCs/>
@@ -1953,8 +1970,9 @@
                               </w:p>
                             </w:sdtContent>
                           </w:sdt>
-                          <w:sdt>
-                            <w:sdtPr>
+                          <w:p>
+                            <w:pPr>
+                              <w:jc w:val="center"/>
                               <w:rPr>
                                 <w:b/>
                                 <w:bCs/>
@@ -1962,79 +1980,93 @@
                                 <w:sz w:val="40"/>
                                 <w:szCs w:val="40"/>
                               </w:rPr>
-                              <w:alias w:val="Subtítulo"/>
-                              <w:id w:val="15866538"/>
-                              <w:dataBinding w:prefixMappings="xmlns:ns0='http://schemas.openxmlformats.org/package/2006/metadata/core-properties' xmlns:ns1='http://purl.org/dc/elements/1.1/'" w:xpath="/ns0:coreProperties[1]/ns1:subject[1]" w:storeItemID="{6C3C8BC8-F283-45AE-878A-BAB7291924A1}"/>
-                              <w:text/>
-                            </w:sdtPr>
-                            <w:sdtContent>
-                              <w:p>
-                                <w:pPr>
-                                  <w:rPr>
-                                    <w:b/>
-                                    <w:bCs/>
-                                    <w:color w:val="5B9BD5" w:themeColor="accent1"/>
-                                    <w:sz w:val="40"/>
-                                    <w:szCs w:val="40"/>
-                                  </w:rPr>
-                                </w:pPr>
-                                <w:r>
-                                  <w:rPr>
-                                    <w:b/>
-                                    <w:bCs/>
-                                    <w:color w:val="5B9BD5" w:themeColor="accent1"/>
-                                    <w:sz w:val="40"/>
-                                    <w:szCs w:val="40"/>
-                                  </w:rPr>
-                                  <w:t xml:space="preserve">Visual </w:t>
-                                </w:r>
-                                <w:proofErr w:type="spellStart"/>
-                                <w:r>
-                                  <w:rPr>
-                                    <w:b/>
-                                    <w:bCs/>
-                                    <w:color w:val="5B9BD5" w:themeColor="accent1"/>
-                                    <w:sz w:val="40"/>
-                                    <w:szCs w:val="40"/>
-                                  </w:rPr>
-                                  <w:t>Food</w:t>
-                                </w:r>
-                                <w:proofErr w:type="spellEnd"/>
-                                <w:r>
-                                  <w:rPr>
-                                    <w:b/>
-                                    <w:bCs/>
-                                    <w:color w:val="5B9BD5" w:themeColor="accent1"/>
-                                    <w:sz w:val="40"/>
-                                    <w:szCs w:val="40"/>
-                                  </w:rPr>
-                                  <w:t xml:space="preserve"> </w:t>
-                                </w:r>
-                                <w:proofErr w:type="spellStart"/>
-                                <w:r>
-                                  <w:rPr>
-                                    <w:b/>
-                                    <w:bCs/>
-                                    <w:color w:val="5B9BD5" w:themeColor="accent1"/>
-                                    <w:sz w:val="40"/>
-                                    <w:szCs w:val="40"/>
-                                  </w:rPr>
-                                  <w:t>Maker</w:t>
-                                </w:r>
-                                <w:proofErr w:type="spellEnd"/>
-                                <w:r>
-                                  <w:rPr>
-                                    <w:b/>
-                                    <w:bCs/>
-                                    <w:color w:val="5B9BD5" w:themeColor="accent1"/>
-                                    <w:sz w:val="40"/>
-                                    <w:szCs w:val="40"/>
-                                  </w:rPr>
-                                  <w:t xml:space="preserve"> – Innovación en la forma de ordenar</w:t>
-                                </w:r>
-                              </w:p>
-                            </w:sdtContent>
-                          </w:sdt>
+                            </w:pPr>
+                            <w:r>
+                              <w:rPr>
+                                <w:b/>
+                                <w:bCs/>
+                                <w:color w:val="5B9BD5" w:themeColor="accent1"/>
+                                <w:sz w:val="40"/>
+                                <w:szCs w:val="40"/>
+                              </w:rPr>
+                              <w:t xml:space="preserve">Visual </w:t>
+                            </w:r>
+                            <w:proofErr w:type="spellStart"/>
+                            <w:r>
+                              <w:rPr>
+                                <w:b/>
+                                <w:bCs/>
+                                <w:color w:val="5B9BD5" w:themeColor="accent1"/>
+                                <w:sz w:val="40"/>
+                                <w:szCs w:val="40"/>
+                              </w:rPr>
+                              <w:t>Food</w:t>
+                            </w:r>
+                            <w:proofErr w:type="spellEnd"/>
+                            <w:r>
+                              <w:rPr>
+                                <w:b/>
+                                <w:bCs/>
+                                <w:color w:val="5B9BD5" w:themeColor="accent1"/>
+                                <w:sz w:val="40"/>
+                                <w:szCs w:val="40"/>
+                              </w:rPr>
+                              <w:t xml:space="preserve"> </w:t>
+                            </w:r>
+                            <w:proofErr w:type="spellStart"/>
+                            <w:r>
+                              <w:rPr>
+                                <w:b/>
+                                <w:bCs/>
+                                <w:color w:val="5B9BD5" w:themeColor="accent1"/>
+                                <w:sz w:val="40"/>
+                                <w:szCs w:val="40"/>
+                              </w:rPr>
+                              <w:t>Maker</w:t>
+                            </w:r>
+                            <w:proofErr w:type="spellEnd"/>
+                            <w:r>
+                              <w:rPr>
+                                <w:b/>
+                                <w:bCs/>
+                                <w:color w:val="5B9BD5" w:themeColor="accent1"/>
+                                <w:sz w:val="40"/>
+                                <w:szCs w:val="40"/>
+                              </w:rPr>
+                              <w:t xml:space="preserve"> </w:t>
+                            </w:r>
+                            <w:r>
+                              <w:rPr>
+                                <w:b/>
+                                <w:bCs/>
+                                <w:color w:val="5B9BD5" w:themeColor="accent1"/>
+                                <w:sz w:val="40"/>
+                                <w:szCs w:val="40"/>
+                              </w:rPr>
+                              <w:br/>
+                            </w:r>
+                            <w:r>
+                              <w:rPr>
+                                <w:b/>
+                                <w:bCs/>
+                                <w:color w:val="5B9BD5" w:themeColor="accent1"/>
+                                <w:sz w:val="40"/>
+                                <w:szCs w:val="40"/>
+                              </w:rPr>
+                              <w:t>Innovación en la forma de ordenar</w:t>
+                            </w:r>
+                          </w:p>
+                          <w:p>
+                            <w:pPr>
+                              <w:rPr>
+                                <w:b/>
+                                <w:bCs/>
+                                <w:color w:val="000000" w:themeColor="text1"/>
+                                <w:sz w:val="32"/>
+                                <w:szCs w:val="32"/>
+                              </w:rPr>
+                            </w:pPr>
+                          </w:p>
                           <w:p>
                             <w:pPr>
                               <w:rPr>
@@ -3752,17 +3784,19 @@
         </w:rPr>
         <w:br w:type="page"/>
       </w:r>
+      <w:bookmarkStart w:id="1" w:name="_GoBack"/>
+      <w:bookmarkEnd w:id="1"/>
     </w:p>
     <w:p>
       <w:pPr>
         <w:pStyle w:val="Ttulo1"/>
       </w:pPr>
-      <w:bookmarkStart w:id="1" w:name="_Toc381917378"/>
+      <w:bookmarkStart w:id="2" w:name="_Toc381917378"/>
       <w:r>
         <w:lastRenderedPageBreak/>
         <w:t>Introducción</w:t>
       </w:r>
-      <w:bookmarkEnd w:id="1"/>
+      <w:bookmarkEnd w:id="2"/>
     </w:p>
     <w:p>
       <w:pPr>
@@ -3839,11 +3873,11 @@
       <w:pPr>
         <w:pStyle w:val="Ttulo2"/>
       </w:pPr>
-      <w:bookmarkStart w:id="2" w:name="_Toc381917379"/>
+      <w:bookmarkStart w:id="3" w:name="_Toc381917379"/>
       <w:r>
         <w:t>Problemática</w:t>
       </w:r>
-      <w:bookmarkEnd w:id="2"/>
+      <w:bookmarkEnd w:id="3"/>
     </w:p>
     <w:p/>
     <w:p>
@@ -3908,11 +3942,11 @@
       <w:pPr>
         <w:pStyle w:val="Ttulo2"/>
       </w:pPr>
-      <w:bookmarkStart w:id="3" w:name="_Toc381917380"/>
+      <w:bookmarkStart w:id="4" w:name="_Toc381917380"/>
       <w:r>
         <w:t>Justificación</w:t>
       </w:r>
-      <w:bookmarkEnd w:id="3"/>
+      <w:bookmarkEnd w:id="4"/>
     </w:p>
     <w:p/>
     <w:p>
@@ -4311,21 +4345,21 @@
       <w:pPr>
         <w:pStyle w:val="Ttulo2"/>
       </w:pPr>
-      <w:bookmarkStart w:id="4" w:name="_Toc381917381"/>
+      <w:bookmarkStart w:id="5" w:name="_Toc381917381"/>
       <w:r>
         <w:t>Objetivos</w:t>
       </w:r>
-      <w:bookmarkEnd w:id="4"/>
+      <w:bookmarkEnd w:id="5"/>
     </w:p>
     <w:p>
       <w:pPr>
         <w:pStyle w:val="Ttulo3"/>
       </w:pPr>
-      <w:bookmarkStart w:id="5" w:name="_Toc381917382"/>
+      <w:bookmarkStart w:id="6" w:name="_Toc381917382"/>
       <w:r>
         <w:t>Objetivo general</w:t>
       </w:r>
-      <w:bookmarkEnd w:id="5"/>
+      <w:bookmarkEnd w:id="6"/>
     </w:p>
     <w:p>
       <w:pPr>
@@ -4354,11 +4388,11 @@
       <w:pPr>
         <w:pStyle w:val="Ttulo3"/>
       </w:pPr>
-      <w:bookmarkStart w:id="6" w:name="_Toc381917383"/>
+      <w:bookmarkStart w:id="7" w:name="_Toc381917383"/>
       <w:r>
         <w:t>Objetivos particulares</w:t>
       </w:r>
-      <w:bookmarkEnd w:id="6"/>
+      <w:bookmarkEnd w:id="7"/>
     </w:p>
     <w:p>
       <w:pPr>
@@ -4496,11 +4530,11 @@
       <w:pPr>
         <w:pStyle w:val="Ttulo2"/>
       </w:pPr>
-      <w:bookmarkStart w:id="7" w:name="_Toc381917384"/>
+      <w:bookmarkStart w:id="8" w:name="_Toc381917384"/>
       <w:r>
         <w:t>Solución propuesta</w:t>
       </w:r>
-      <w:bookmarkEnd w:id="7"/>
+      <w:bookmarkEnd w:id="8"/>
     </w:p>
     <w:p>
       <w:pPr>
@@ -4513,21 +4547,21 @@
       <w:pPr>
         <w:pStyle w:val="Ttulo1"/>
       </w:pPr>
-      <w:bookmarkStart w:id="8" w:name="_Toc381917385"/>
+      <w:bookmarkStart w:id="9" w:name="_Toc381917385"/>
       <w:r>
         <w:t>Marco Teórico</w:t>
       </w:r>
-      <w:bookmarkEnd w:id="8"/>
+      <w:bookmarkEnd w:id="9"/>
     </w:p>
     <w:p>
       <w:pPr>
         <w:pStyle w:val="Ttulo2"/>
       </w:pPr>
-      <w:bookmarkStart w:id="9" w:name="_Toc381917386"/>
+      <w:bookmarkStart w:id="10" w:name="_Toc381917386"/>
       <w:r>
         <w:t>Realidad Virtual</w:t>
       </w:r>
-      <w:bookmarkEnd w:id="9"/>
+      <w:bookmarkEnd w:id="10"/>
     </w:p>
     <w:p>
       <w:pPr>
@@ -4811,7 +4845,7 @@
       <w:pPr>
         <w:pStyle w:val="Ttulo2"/>
       </w:pPr>
-      <w:bookmarkStart w:id="10" w:name="_Toc381917387"/>
+      <w:bookmarkStart w:id="11" w:name="_Toc381917387"/>
       <w:r>
         <w:lastRenderedPageBreak/>
         <w:t xml:space="preserve">Realidad </w:t>
@@ -4822,7 +4856,7 @@
       <w:r>
         <w:t>umentada</w:t>
       </w:r>
-      <w:bookmarkEnd w:id="10"/>
+      <w:bookmarkEnd w:id="11"/>
     </w:p>
     <w:p>
       <w:pPr>
@@ -5326,11 +5360,11 @@
       <w:pPr>
         <w:pStyle w:val="Ttulo2"/>
       </w:pPr>
-      <w:bookmarkStart w:id="11" w:name="_Toc381917388"/>
+      <w:bookmarkStart w:id="12" w:name="_Toc381917388"/>
       <w:r>
         <w:t>Dispositivo móvil</w:t>
       </w:r>
-      <w:bookmarkEnd w:id="11"/>
+      <w:bookmarkEnd w:id="12"/>
     </w:p>
     <w:p>
       <w:pPr>
@@ -5668,11 +5702,11 @@
       <w:pPr>
         <w:pStyle w:val="Ttulo2"/>
       </w:pPr>
-      <w:bookmarkStart w:id="12" w:name="_Toc381917389"/>
+      <w:bookmarkStart w:id="13" w:name="_Toc381917389"/>
       <w:r>
         <w:t>Aplicación móvil</w:t>
       </w:r>
-      <w:bookmarkEnd w:id="12"/>
+      <w:bookmarkEnd w:id="13"/>
     </w:p>
     <w:p>
       <w:pPr>
@@ -6323,12 +6357,12 @@
       <w:pPr>
         <w:pStyle w:val="Ttulo1"/>
       </w:pPr>
-      <w:bookmarkStart w:id="13" w:name="_Toc381917390"/>
+      <w:bookmarkStart w:id="14" w:name="_Toc381917390"/>
       <w:r>
         <w:lastRenderedPageBreak/>
         <w:t>Estado del arte.</w:t>
       </w:r>
-      <w:bookmarkEnd w:id="13"/>
+      <w:bookmarkEnd w:id="14"/>
     </w:p>
     <w:p>
       <w:pPr>
@@ -6500,10 +6534,7 @@
         <w:t>muestra toda la información nutricional necesaria relativa a los platos  de cada día. Se pueden visualizar fotos de los platos, su preparación, las posibilidades nutricionales para combinar con el resto de platos de la carta e incluso vídeos de los cocineros preparándolos.</w:t>
       </w:r>
     </w:p>
-    <w:p>
-      <w:bookmarkStart w:id="14" w:name="_GoBack"/>
-      <w:bookmarkEnd w:id="14"/>
-    </w:p>
+    <w:p/>
     <w:tbl>
       <w:tblPr>
         <w:tblStyle w:val="Cuadrculaclara-nfasis1"/>
@@ -8317,6 +8348,7 @@
       <w:pgMar w:top="1417" w:right="1701" w:bottom="1417" w:left="1701" w:header="708" w:footer="708" w:gutter="0"/>
       <w:pgNumType w:start="0"/>
       <w:cols w:space="708"/>
+      <w:titlePg/>
       <w:docGrid w:linePitch="360"/>
     </w:sectPr>
   </w:body>
@@ -8371,7 +8403,7 @@
           <mc:AlternateContent>
             <mc:Choice Requires="wps">
               <w:drawing>
-                <wp:inline distT="0" distB="0" distL="0" distR="0" wp14:editId="30D65B82">
+                <wp:inline distT="0" distB="0" distL="0" distR="0" wp14:anchorId="470B27A8" wp14:editId="11FD4521">
                   <wp:extent cx="5467350" cy="45085"/>
                   <wp:effectExtent l="9525" t="9525" r="0" b="2540"/>
                   <wp:docPr id="648" name="Autoforma 1" descr="Horizontal clara"/>
@@ -8456,7 +8488,7 @@
             <w:noProof/>
             <w:lang w:val="es-ES"/>
           </w:rPr>
-          <w:t>8</w:t>
+          <w:t>2</w:t>
         </w:r>
         <w:r>
           <w:fldChar w:fldCharType="end"/>
@@ -11841,7 +11873,7 @@
 </file>
 
 <file path=customXml/itemProps2.xml><?xml version="1.0" encoding="utf-8"?>
-<ds:datastoreItem xmlns:ds="http://schemas.openxmlformats.org/officeDocument/2006/customXml" ds:itemID="{31671A3D-A92C-469A-9802-C5EED0FB41A7}">
+<ds:datastoreItem xmlns:ds="http://schemas.openxmlformats.org/officeDocument/2006/customXml" ds:itemID="{652CC879-7C71-4793-87A4-D775080A4609}">
   <ds:schemaRefs>
     <ds:schemaRef ds:uri="http://schemas.openxmlformats.org/officeDocument/2006/bibliography"/>
   </ds:schemaRefs>

--- a/Documentacion/VFM_DocumentoTT1_V2.docx
+++ b/Documentacion/VFM_DocumentoTT1_V2.docx
@@ -1,6 +1,6 @@
 
 <file path=word/document.xml><?xml version="1.0" encoding="utf-8"?>
-<w:document xmlns:wpc="http://schemas.microsoft.com/office/word/2010/wordprocessingCanvas" xmlns:mc="http://schemas.openxmlformats.org/markup-compatibility/2006" xmlns:o="urn:schemas-microsoft-com:office:office" xmlns:r="http://schemas.openxmlformats.org/officeDocument/2006/relationships" xmlns:m="http://schemas.openxmlformats.org/officeDocument/2006/math" xmlns:v="urn:schemas-microsoft-com:vml" xmlns:wp14="http://schemas.microsoft.com/office/word/2010/wordprocessingDrawing" xmlns:wp="http://schemas.openxmlformats.org/drawingml/2006/wordprocessingDrawing" xmlns:w10="urn:schemas-microsoft-com:office:word" xmlns:w="http://schemas.openxmlformats.org/wordprocessingml/2006/main" xmlns:w14="http://schemas.microsoft.com/office/word/2010/wordml" xmlns:wpg="http://schemas.microsoft.com/office/word/2010/wordprocessingGroup" xmlns:wpi="http://schemas.microsoft.com/office/word/2010/wordprocessingInk" xmlns:wne="http://schemas.microsoft.com/office/word/2006/wordml" xmlns:wps="http://schemas.microsoft.com/office/word/2010/wordprocessingShape" mc:Ignorable="w14 wp14">
+<w:document xmlns:wpc="http://schemas.microsoft.com/office/word/2010/wordprocessingCanvas" xmlns:mc="http://schemas.openxmlformats.org/markup-compatibility/2006" xmlns:o="urn:schemas-microsoft-com:office:office" xmlns:r="http://schemas.openxmlformats.org/officeDocument/2006/relationships" xmlns:m="http://schemas.openxmlformats.org/officeDocument/2006/math" xmlns:v="urn:schemas-microsoft-com:vml" xmlns:wp14="http://schemas.microsoft.com/office/word/2010/wordprocessingDrawing" xmlns:wp="http://schemas.openxmlformats.org/drawingml/2006/wordprocessingDrawing" xmlns:w10="urn:schemas-microsoft-com:office:word" xmlns:w="http://schemas.openxmlformats.org/wordprocessingml/2006/main" xmlns:w14="http://schemas.microsoft.com/office/word/2010/wordml" xmlns:w15="http://schemas.microsoft.com/office/word/2012/wordml" xmlns:wpg="http://schemas.microsoft.com/office/word/2010/wordprocessingGroup" xmlns:wpi="http://schemas.microsoft.com/office/word/2010/wordprocessingInk" xmlns:wne="http://schemas.microsoft.com/office/word/2006/wordml" xmlns:wps="http://schemas.microsoft.com/office/word/2010/wordprocessingShape" mc:Ignorable="w14 w15 wp14">
   <w:body>
     <w:sdt>
       <w:sdtPr>
@@ -13,6 +13,7 @@
           <w:docPartUnique/>
         </w:docPartObj>
       </w:sdtPr>
+      <w:sdtEndPr/>
       <w:sdtContent>
         <w:p>
           <w:pPr>
@@ -99,21 +100,7 @@
                                   <w:rPr>
                                     <w:sz w:val="24"/>
                                   </w:rPr>
-                                  <w:t xml:space="preserve">Juárez </w:t>
-                                </w:r>
-                                <w:proofErr w:type="spellStart"/>
-                                <w:r>
-                                  <w:rPr>
-                                    <w:sz w:val="24"/>
-                                  </w:rPr>
-                                  <w:t>Gambino</w:t>
-                                </w:r>
-                                <w:proofErr w:type="spellEnd"/>
-                                <w:r>
-                                  <w:rPr>
-                                    <w:sz w:val="24"/>
-                                  </w:rPr>
-                                  <w:t xml:space="preserve"> Joel Omar</w:t>
+                                  <w:t>Juárez Gambino Joel Omar</w:t>
                                 </w:r>
                               </w:p>
                               <w:p>
@@ -126,16 +113,8 @@
                                   <w:rPr>
                                     <w:sz w:val="24"/>
                                   </w:rPr>
-                                  <w:t xml:space="preserve">García Mendoza Consuelo </w:t>
+                                  <w:t>García Mendoza Consuelo Varinia</w:t>
                                 </w:r>
-                                <w:proofErr w:type="spellStart"/>
-                                <w:r>
-                                  <w:rPr>
-                                    <w:sz w:val="24"/>
-                                  </w:rPr>
-                                  <w:t>Varinia</w:t>
-                                </w:r>
-                                <w:proofErr w:type="spellEnd"/>
                               </w:p>
                               <w:p>
                                 <w:pPr>
@@ -163,7 +142,7 @@
               </mc:Choice>
               <mc:Fallback>
                 <w:pict>
-                  <v:shapetype id="_x0000_t202" coordsize="21600,21600" o:spt="202" path="m,l,21600r21600,l21600,xe">
+                  <v:shapetype w14:anchorId="471917CA" id="_x0000_t202" coordsize="21600,21600" o:spt="202" path="m,l,21600r21600,l21600,xe">
                     <v:stroke joinstyle="miter"/>
                     <v:path gradientshapeok="t" o:connecttype="rect"/>
                   </v:shapetype>
@@ -193,21 +172,7 @@
                             <w:rPr>
                               <w:sz w:val="24"/>
                             </w:rPr>
-                            <w:t xml:space="preserve">Juárez </w:t>
-                          </w:r>
-                          <w:proofErr w:type="spellStart"/>
-                          <w:r>
-                            <w:rPr>
-                              <w:sz w:val="24"/>
-                            </w:rPr>
-                            <w:t>Gambino</w:t>
-                          </w:r>
-                          <w:proofErr w:type="spellEnd"/>
-                          <w:r>
-                            <w:rPr>
-                              <w:sz w:val="24"/>
-                            </w:rPr>
-                            <w:t xml:space="preserve"> Joel Omar</w:t>
+                            <w:t>Juárez Gambino Joel Omar</w:t>
                           </w:r>
                         </w:p>
                         <w:p>
@@ -220,16 +185,8 @@
                             <w:rPr>
                               <w:sz w:val="24"/>
                             </w:rPr>
-                            <w:t xml:space="preserve">García Mendoza Consuelo </w:t>
+                            <w:t>García Mendoza Consuelo Varinia</w:t>
                           </w:r>
-                          <w:proofErr w:type="spellStart"/>
-                          <w:r>
-                            <w:rPr>
-                              <w:sz w:val="24"/>
-                            </w:rPr>
-                            <w:t>Varinia</w:t>
-                          </w:r>
-                          <w:proofErr w:type="spellEnd"/>
                         </w:p>
                         <w:p>
                           <w:pPr>
@@ -290,7 +247,7 @@
                         </pic:cNvPicPr>
                       </pic:nvPicPr>
                       <pic:blipFill>
-                        <a:blip r:embed="rId10" cstate="print">
+                        <a:blip r:embed="rId9" cstate="print">
                           <a:extLst>
                             <a:ext uri="{28A0092B-C50C-407E-A947-70E740481C1C}">
                               <a14:useLocalDpi xmlns:a14="http://schemas.microsoft.com/office/drawing/2010/main" val="0"/>
@@ -366,7 +323,7 @@
                         </pic:cNvPicPr>
                       </pic:nvPicPr>
                       <pic:blipFill>
-                        <a:blip r:embed="rId11" cstate="print">
+                        <a:blip r:embed="rId10" cstate="print">
                           <a:extLst>
                             <a:ext uri="{28A0092B-C50C-407E-A947-70E740481C1C}">
                               <a14:useLocalDpi xmlns:a14="http://schemas.microsoft.com/office/drawing/2010/main" val="0"/>
@@ -407,6 +364,7 @@
             <w:rPr>
               <w:b/>
               <w:noProof/>
+              <w:lang w:eastAsia="es-MX"/>
             </w:rPr>
             <mc:AlternateContent>
               <mc:Choice Requires="wpg">
@@ -1295,12 +1253,10 @@
                                     </w:rPr>
                                     <w:alias w:val="Compañía"/>
                                     <w:id w:val="15866524"/>
-                                    <w:placeholder>
-                                      <w:docPart w:val="0265671838854942B6161BA3E4E9B8A1"/>
-                                    </w:placeholder>
                                     <w:dataBinding w:prefixMappings="xmlns:ns0='http://schemas.openxmlformats.org/officeDocument/2006/extended-properties'" w:xpath="/ns0:Properties[1]/ns0:Company[1]" w:storeItemID="{6668398D-A668-4E3E-A5EB-62B293D839F1}"/>
                                     <w:text/>
                                   </w:sdtPr>
+                                  <w:sdtEndPr/>
                                   <w:sdtContent>
                                     <w:p>
                                       <w:pPr>
@@ -1405,13 +1361,14 @@
                                     <w:alias w:val="Año"/>
                                     <w:id w:val="18366977"/>
                                     <w:dataBinding w:prefixMappings="xmlns:ns0='http://schemas.microsoft.com/office/2006/coverPageProps'" w:xpath="/ns0:CoverPageProperties[1]/ns0:PublishDate[1]" w:storeItemID="{55AF091B-3C7A-41E3-B477-F2FDAA23CFDA}"/>
-                                    <w:date>
+                                    <w:date w:fullDate="2014-01-01T00:00:00Z">
                                       <w:dateFormat w:val="yy"/>
                                       <w:lid w:val="es-ES"/>
                                       <w:storeMappedDataAs w:val="dateTime"/>
                                       <w:calendar w:val="gregorian"/>
                                     </w:date>
                                   </w:sdtPr>
+                                  <w:sdtEndPr/>
                                   <w:sdtContent>
                                     <w:p>
                                       <w:pPr>
@@ -1422,14 +1379,6 @@
                                           <w14:numForm w14:val="oldStyle"/>
                                         </w:rPr>
                                       </w:pPr>
-                                      <w:r>
-                                        <w:rPr>
-                                          <w:sz w:val="96"/>
-                                          <w:szCs w:val="96"/>
-                                          <w14:numForm w14:val="oldStyle"/>
-                                        </w:rPr>
-                                        <w:t>20</w:t>
-                                      </w:r>
                                       <w:r>
                                         <w:rPr>
                                           <w:sz w:val="96"/>
@@ -1500,6 +1449,7 @@
                                     <w:dataBinding w:prefixMappings="xmlns:ns0='http://schemas.openxmlformats.org/package/2006/metadata/core-properties' xmlns:ns1='http://purl.org/dc/elements/1.1/'" w:xpath="/ns0:coreProperties[1]/ns1:title[1]" w:storeItemID="{6C3C8BC8-F283-45AE-878A-BAB7291924A1}"/>
                                     <w:text/>
                                   </w:sdtPr>
+                                  <w:sdtEndPr/>
                                   <w:sdtContent>
                                     <w:p>
                                       <w:pPr>
@@ -1544,42 +1494,8 @@
                                       <w:sz w:val="40"/>
                                       <w:szCs w:val="40"/>
                                     </w:rPr>
-                                    <w:t xml:space="preserve">Visual </w:t>
+                                    <w:t>Visual Food Maker</w:t>
                                   </w:r>
-                                  <w:proofErr w:type="spellStart"/>
-                                  <w:r>
-                                    <w:rPr>
-                                      <w:b/>
-                                      <w:bCs/>
-                                      <w:color w:val="5B9BD5" w:themeColor="accent1"/>
-                                      <w:sz w:val="40"/>
-                                      <w:szCs w:val="40"/>
-                                    </w:rPr>
-                                    <w:t>Food</w:t>
-                                  </w:r>
-                                  <w:proofErr w:type="spellEnd"/>
-                                  <w:r>
-                                    <w:rPr>
-                                      <w:b/>
-                                      <w:bCs/>
-                                      <w:color w:val="5B9BD5" w:themeColor="accent1"/>
-                                      <w:sz w:val="40"/>
-                                      <w:szCs w:val="40"/>
-                                    </w:rPr>
-                                    <w:t xml:space="preserve"> </w:t>
-                                  </w:r>
-                                  <w:proofErr w:type="spellStart"/>
-                                  <w:r>
-                                    <w:rPr>
-                                      <w:b/>
-                                      <w:bCs/>
-                                      <w:color w:val="5B9BD5" w:themeColor="accent1"/>
-                                      <w:sz w:val="40"/>
-                                      <w:szCs w:val="40"/>
-                                    </w:rPr>
-                                    <w:t>Maker</w:t>
-                                  </w:r>
-                                  <w:proofErr w:type="spellEnd"/>
                                   <w:r>
                                     <w:rPr>
                                       <w:b/>
@@ -1746,7 +1662,7 @@
               </mc:Choice>
               <mc:Fallback>
                 <w:pict>
-                  <v:group id="Grupo 3" o:spid="_x0000_s1027" style="position:absolute;margin-left:0;margin-top:0;width:612pt;height:647.95pt;z-index:251669504;mso-width-percent:1000;mso-height-percent:1000;mso-position-horizontal:center;mso-position-horizontal-relative:page;mso-position-vertical:center;mso-position-vertical-relative:margin;mso-width-percent:1000;mso-height-percent:1000;mso-height-relative:margin" coordorigin=",1440" coordsize="12240,12959" o:gfxdata="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" o:allowincell="f">
+                  <v:group w14:anchorId="3EE614C6" id="Grupo 3" o:spid="_x0000_s1027" style="position:absolute;margin-left:0;margin-top:0;width:612pt;height:647.95pt;z-index:251669504;mso-width-percent:1000;mso-height-percent:1000;mso-position-horizontal:center;mso-position-horizontal-relative:page;mso-position-vertical:center;mso-position-vertical-relative:margin;mso-width-percent:1000;mso-height-percent:1000;mso-height-relative:margin" coordorigin=",1440" coordsize="12240,12959" o:gfxdata="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" o:allowincell="f">
                     <v:group id="Group 4" o:spid="_x0000_s1028" style="position:absolute;top:9661;width:12240;height:4738" coordorigin="-6,3399" coordsize="12197,4253" o:gfxdata="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">
                       <v:group id="Group 5" o:spid="_x0000_s1029" style="position:absolute;left:-6;top:3717;width:12189;height:3550" coordorigin="18,7468" coordsize="12189,3550" o:gfxdata="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">
                         <v:shape id="Freeform 6" o:spid="_x0000_s1030" style="position:absolute;left:18;top:7837;width:7132;height:2863;visibility:visible;mso-wrap-style:square;v-text-anchor:top" coordsize="7132,2863" o:gfxdata="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" path="m,l17,2863,7132,2578r,-2378l,xe" fillcolor="#a7bfde" stroked="f">
@@ -1818,12 +1734,10 @@
                               </w:rPr>
                               <w:alias w:val="Compañía"/>
                               <w:id w:val="15866524"/>
-                              <w:placeholder>
-                                <w:docPart w:val="0265671838854942B6161BA3E4E9B8A1"/>
-                              </w:placeholder>
                               <w:dataBinding w:prefixMappings="xmlns:ns0='http://schemas.openxmlformats.org/officeDocument/2006/extended-properties'" w:xpath="/ns0:Properties[1]/ns0:Company[1]" w:storeItemID="{6668398D-A668-4E3E-A5EB-62B293D839F1}"/>
                               <w:text/>
                             </w:sdtPr>
+                            <w:sdtEndPr/>
                             <w:sdtContent>
                               <w:p>
                                 <w:pPr>
@@ -1889,13 +1803,14 @@
                               <w:alias w:val="Año"/>
                               <w:id w:val="18366977"/>
                               <w:dataBinding w:prefixMappings="xmlns:ns0='http://schemas.microsoft.com/office/2006/coverPageProps'" w:xpath="/ns0:CoverPageProperties[1]/ns0:PublishDate[1]" w:storeItemID="{55AF091B-3C7A-41E3-B477-F2FDAA23CFDA}"/>
-                              <w:date>
+                              <w:date w:fullDate="2014-01-01T00:00:00Z">
                                 <w:dateFormat w:val="yy"/>
                                 <w:lid w:val="es-ES"/>
                                 <w:storeMappedDataAs w:val="dateTime"/>
                                 <w:calendar w:val="gregorian"/>
                               </w:date>
                             </w:sdtPr>
+                            <w:sdtEndPr/>
                             <w:sdtContent>
                               <w:p>
                                 <w:pPr>
@@ -1906,14 +1821,6 @@
                                     <w14:numForm w14:val="oldStyle"/>
                                   </w:rPr>
                                 </w:pPr>
-                                <w:r>
-                                  <w:rPr>
-                                    <w:sz w:val="96"/>
-                                    <w:szCs w:val="96"/>
-                                    <w14:numForm w14:val="oldStyle"/>
-                                  </w:rPr>
-                                  <w:t>20</w:t>
-                                </w:r>
                                 <w:r>
                                   <w:rPr>
                                     <w:sz w:val="96"/>
@@ -1945,6 +1852,7 @@
                               <w:dataBinding w:prefixMappings="xmlns:ns0='http://schemas.openxmlformats.org/package/2006/metadata/core-properties' xmlns:ns1='http://purl.org/dc/elements/1.1/'" w:xpath="/ns0:coreProperties[1]/ns1:title[1]" w:storeItemID="{6C3C8BC8-F283-45AE-878A-BAB7291924A1}"/>
                               <w:text/>
                             </w:sdtPr>
+                            <w:sdtEndPr/>
                             <w:sdtContent>
                               <w:p>
                                 <w:pPr>
@@ -1989,42 +1897,8 @@
                                 <w:sz w:val="40"/>
                                 <w:szCs w:val="40"/>
                               </w:rPr>
-                              <w:t xml:space="preserve">Visual </w:t>
+                              <w:t>Visual Food Maker</w:t>
                             </w:r>
-                            <w:proofErr w:type="spellStart"/>
-                            <w:r>
-                              <w:rPr>
-                                <w:b/>
-                                <w:bCs/>
-                                <w:color w:val="5B9BD5" w:themeColor="accent1"/>
-                                <w:sz w:val="40"/>
-                                <w:szCs w:val="40"/>
-                              </w:rPr>
-                              <w:t>Food</w:t>
-                            </w:r>
-                            <w:proofErr w:type="spellEnd"/>
-                            <w:r>
-                              <w:rPr>
-                                <w:b/>
-                                <w:bCs/>
-                                <w:color w:val="5B9BD5" w:themeColor="accent1"/>
-                                <w:sz w:val="40"/>
-                                <w:szCs w:val="40"/>
-                              </w:rPr>
-                              <w:t xml:space="preserve"> </w:t>
-                            </w:r>
-                            <w:proofErr w:type="spellStart"/>
-                            <w:r>
-                              <w:rPr>
-                                <w:b/>
-                                <w:bCs/>
-                                <w:color w:val="5B9BD5" w:themeColor="accent1"/>
-                                <w:sz w:val="40"/>
-                                <w:szCs w:val="40"/>
-                              </w:rPr>
-                              <w:t>Maker</w:t>
-                            </w:r>
-                            <w:proofErr w:type="spellEnd"/>
                             <w:r>
                               <w:rPr>
                                 <w:b/>
@@ -3784,19 +3658,17 @@
         </w:rPr>
         <w:br w:type="page"/>
       </w:r>
-      <w:bookmarkStart w:id="1" w:name="_GoBack"/>
-      <w:bookmarkEnd w:id="1"/>
     </w:p>
     <w:p>
       <w:pPr>
         <w:pStyle w:val="Ttulo1"/>
       </w:pPr>
-      <w:bookmarkStart w:id="2" w:name="_Toc381917378"/>
+      <w:bookmarkStart w:id="1" w:name="_Toc381917378"/>
       <w:r>
         <w:lastRenderedPageBreak/>
         <w:t>Introducción</w:t>
       </w:r>
-      <w:bookmarkEnd w:id="2"/>
+      <w:bookmarkEnd w:id="1"/>
     </w:p>
     <w:p>
       <w:pPr>
@@ -3845,6 +3717,7 @@
         <w:rPr>
           <w:sz w:val="20"/>
           <w:szCs w:val="20"/>
+          <w:u w:val="single"/>
         </w:rPr>
       </w:pPr>
       <w:r>
@@ -3868,6 +3741,15 @@
         </w:rPr>
         <w:t>a hay locales que muestran sus menús mediante tabletas electrónicas y en algunos restaurantes españoles se visualizan las imágenes a través de éstos dispositivos gracias a la realidad aumentada. Es en este punto es donde la aplicación propuesta en este trabajo terminal, apoya a mejorar la experiencia que vive un cliente al consultar el menú ofrecido.</w:t>
       </w:r>
+      <w:r>
+        <w:rPr>
+          <w:sz w:val="20"/>
+          <w:szCs w:val="20"/>
+        </w:rPr>
+        <w:t xml:space="preserve">        </w:t>
+      </w:r>
+      <w:bookmarkStart w:id="2" w:name="_GoBack"/>
+      <w:bookmarkEnd w:id="2"/>
     </w:p>
     <w:p>
       <w:pPr>
@@ -4026,7 +3908,7 @@
                     <pic:cNvPicPr/>
                   </pic:nvPicPr>
                   <pic:blipFill rotWithShape="1">
-                    <a:blip r:embed="rId12">
+                    <a:blip r:embed="rId11">
                       <a:extLst>
                         <a:ext uri="{28A0092B-C50C-407E-A947-70E740481C1C}">
                           <a14:useLocalDpi xmlns:a14="http://schemas.microsoft.com/office/drawing/2010/main" val="0"/>
@@ -4062,7 +3944,7 @@
     </w:p>
     <w:p>
       <w:pPr>
-        <w:pStyle w:val="Epgrafe"/>
+        <w:pStyle w:val="Descripcin"/>
         <w:spacing w:before="2"/>
         <w:jc w:val="center"/>
         <w:rPr>
@@ -4149,11 +4031,11 @@
                     <pic:cNvPicPr/>
                   </pic:nvPicPr>
                   <pic:blipFill rotWithShape="1">
-                    <a:blip r:embed="rId13">
+                    <a:blip r:embed="rId12">
                       <a:extLst>
                         <a:ext uri="{BEBA8EAE-BF5A-486C-A8C5-ECC9F3942E4B}">
                           <a14:imgProps xmlns:a14="http://schemas.microsoft.com/office/drawing/2010/main">
-                            <a14:imgLayer r:embed="rId14">
+                            <a14:imgLayer r:embed="rId13">
                               <a14:imgEffect>
                                 <a14:saturation sat="400000"/>
                               </a14:imgEffect>
@@ -4194,7 +4076,7 @@
     </w:p>
     <w:p>
       <w:pPr>
-        <w:pStyle w:val="Epgrafe"/>
+        <w:pStyle w:val="Descripcin"/>
         <w:spacing w:before="2"/>
         <w:jc w:val="center"/>
         <w:rPr>
@@ -4242,23 +4124,7 @@
           <w:szCs w:val="20"/>
         </w:rPr>
         <w:lastRenderedPageBreak/>
-        <w:t xml:space="preserve">Las gráficas mostradas anteriormente nos dan una referencia sobre el uso de los </w:t>
-      </w:r>
-      <w:proofErr w:type="spellStart"/>
-      <w:r>
-        <w:rPr>
-          <w:sz w:val="20"/>
-          <w:szCs w:val="20"/>
-        </w:rPr>
-        <w:t>smartphones</w:t>
-      </w:r>
-      <w:proofErr w:type="spellEnd"/>
-      <w:r>
-        <w:rPr>
-          <w:sz w:val="20"/>
-          <w:szCs w:val="20"/>
-        </w:rPr>
-        <w:t xml:space="preserve">  por  los mexicanos de 24 años en adelante ya que son quienes reciben los ingresos suficientes para </w:t>
+        <w:t xml:space="preserve">Las gráficas mostradas anteriormente nos dan una referencia sobre el uso de los smartphones  por  los mexicanos de 24 años en adelante ya que son quienes reciben los ingresos suficientes para </w:t>
       </w:r>
       <w:r>
         <w:rPr>
@@ -4276,6 +4142,7 @@
           <w:id w:val="668684488"/>
           <w:citation/>
         </w:sdtPr>
+        <w:sdtEndPr/>
         <w:sdtContent>
           <w:r>
             <w:rPr>
@@ -4637,6 +4504,7 @@
           <w:id w:val="-1251579598"/>
           <w:citation/>
         </w:sdtPr>
+        <w:sdtEndPr/>
         <w:sdtContent>
           <w:r>
             <w:fldChar w:fldCharType="begin"/>
@@ -4699,7 +4567,7 @@
                           <pic:cNvPicPr/>
                         </pic:nvPicPr>
                         <pic:blipFill>
-                          <a:blip r:embed="rId15" cstate="print">
+                          <a:blip r:embed="rId14" cstate="print">
                             <a:extLst>
                               <a:ext uri="{28A0092B-C50C-407E-A947-70E740481C1C}">
                                 <a14:useLocalDpi xmlns:a14="http://schemas.microsoft.com/office/drawing/2010/main" val="0"/>
@@ -4731,7 +4599,7 @@
                           <pic:cNvPicPr/>
                         </pic:nvPicPr>
                         <pic:blipFill>
-                          <a:blip r:embed="rId16" cstate="print">
+                          <a:blip r:embed="rId15" cstate="print">
                             <a:extLst>
                               <a:ext uri="{28A0092B-C50C-407E-A947-70E740481C1C}">
                                 <a14:useLocalDpi xmlns:a14="http://schemas.microsoft.com/office/drawing/2010/main" val="0"/>
@@ -4765,7 +4633,7 @@
           </mc:Choice>
           <mc:Fallback>
             <w:pict>
-              <v:group id="Lienzo 12" o:spid="_x0000_s1026" editas="canvas" style="width:252.3pt;height:82.85pt;mso-position-horizontal-relative:char;mso-position-vertical-relative:line" coordsize="32042,10515" o:gfxdata="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">
+              <v:group w14:anchorId="008D8967" id="Lienzo 12" o:spid="_x0000_s1026" editas="canvas" style="width:252.3pt;height:82.85pt;mso-position-horizontal-relative:char;mso-position-vertical-relative:line" coordsize="32042,10515" o:gfxdata="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">
                 <v:shapetype id="_x0000_t75" coordsize="21600,21600" o:spt="75" o:preferrelative="t" path="m@4@5l@4@11@9@11@9@5xe" filled="f" stroked="f">
                   <v:stroke joinstyle="miter"/>
                   <v:formulas>
@@ -4790,10 +4658,10 @@
                   <v:path o:connecttype="none"/>
                 </v:shape>
                 <v:shape id="17 Imagen" o:spid="_x0000_s1028" type="#_x0000_t75" alt="http://rosedth.files.wordpress.com/2010/11/estudio-de-realidad-virtual1.jpg" style="position:absolute;left:1004;top:448;width:14396;height:10077;visibility:visible;mso-wrap-style:square" o:gfxdata="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">
-                  <v:imagedata r:id="rId17" o:title="estudio-de-realidad-virtual1"/>
+                  <v:imagedata r:id="rId16" o:title="estudio-de-realidad-virtual1"/>
                 </v:shape>
                 <v:shape id="18 Imagen" o:spid="_x0000_s1029" type="#_x0000_t75" alt="http://www.fayerwayer.com/up/2009/03/cocooncasco.jpg" style="position:absolute;left:18497;top:448;width:12954;height:10077;visibility:visible;mso-wrap-style:square" o:gfxdata="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">
-                  <v:imagedata r:id="rId18" o:title="cocooncasco"/>
+                  <v:imagedata r:id="rId17" o:title="cocooncasco"/>
                 </v:shape>
                 <w10:anchorlock/>
               </v:group>
@@ -4804,7 +4672,7 @@
     </w:p>
     <w:p>
       <w:pPr>
-        <w:pStyle w:val="Epgrafe"/>
+        <w:pStyle w:val="Descripcin"/>
         <w:spacing w:before="2"/>
         <w:jc w:val="center"/>
       </w:pPr>
@@ -4879,6 +4747,7 @@
           <w:id w:val="-1060553025"/>
           <w:citation/>
         </w:sdtPr>
+        <w:sdtEndPr/>
         <w:sdtContent>
           <w:r>
             <w:fldChar w:fldCharType="begin"/>
@@ -4912,21 +4781,14 @@
         <w:jc w:val="both"/>
       </w:pPr>
       <w:r>
-        <w:t xml:space="preserve">En 1995, </w:t>
-      </w:r>
-      <w:proofErr w:type="spellStart"/>
-      <w:r>
-        <w:t>Bareld</w:t>
-      </w:r>
-      <w:proofErr w:type="spellEnd"/>
-      <w:r>
-        <w:t xml:space="preserve"> y Hendrix</w:t>
+        <w:t>En 1995, Bareld y Hendrix</w:t>
       </w:r>
       <w:sdt>
         <w:sdtPr>
           <w:id w:val="380990992"/>
           <w:citation/>
         </w:sdtPr>
+        <w:sdtEndPr/>
         <w:sdtContent>
           <w:r>
             <w:fldChar w:fldCharType="begin"/>
@@ -4972,26 +4834,14 @@
         <w:jc w:val="both"/>
       </w:pPr>
       <w:r>
-        <w:t xml:space="preserve">Por último, </w:t>
-      </w:r>
-      <w:proofErr w:type="spellStart"/>
-      <w:r>
-        <w:t>Bimber</w:t>
-      </w:r>
-      <w:proofErr w:type="spellEnd"/>
-      <w:r>
-        <w:t xml:space="preserve"> y </w:t>
-      </w:r>
-      <w:proofErr w:type="spellStart"/>
-      <w:r>
-        <w:t>Raskar</w:t>
-      </w:r>
-      <w:proofErr w:type="spellEnd"/>
+        <w:t>Por último, Bimber y Raskar</w:t>
+      </w:r>
       <w:sdt>
         <w:sdtPr>
           <w:id w:val="-397055980"/>
           <w:citation/>
         </w:sdtPr>
+        <w:sdtEndPr/>
         <w:sdtContent>
           <w:r>
             <w:fldChar w:fldCharType="begin"/>
@@ -5111,7 +4961,7 @@
                           <pic:cNvPicPr/>
                         </pic:nvPicPr>
                         <pic:blipFill>
-                          <a:blip r:embed="rId19" cstate="print">
+                          <a:blip r:embed="rId18" cstate="print">
                             <a:extLst>
                               <a:ext uri="{28A0092B-C50C-407E-A947-70E740481C1C}">
                                 <a14:useLocalDpi xmlns:a14="http://schemas.microsoft.com/office/drawing/2010/main" val="0"/>
@@ -5143,7 +4993,7 @@
                           <pic:cNvPicPr/>
                         </pic:nvPicPr>
                         <pic:blipFill>
-                          <a:blip r:embed="rId20" cstate="print">
+                          <a:blip r:embed="rId19" cstate="print">
                             <a:extLst>
                               <a:ext uri="{28A0092B-C50C-407E-A947-70E740481C1C}">
                                 <a14:useLocalDpi xmlns:a14="http://schemas.microsoft.com/office/drawing/2010/main" val="0"/>
@@ -5177,16 +5027,16 @@
           </mc:Choice>
           <mc:Fallback>
             <w:pict>
-              <v:group id="Lienzo 13" o:spid="_x0000_s1026" editas="canvas" style="width:231.05pt;height:85.75pt;mso-position-horizontal-relative:char;mso-position-vertical-relative:line" coordsize="29337,10890" o:gfxdata="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">
+              <v:group w14:anchorId="4CA129DA" id="Lienzo 13" o:spid="_x0000_s1026" editas="canvas" style="width:231.05pt;height:85.75pt;mso-position-horizontal-relative:char;mso-position-vertical-relative:line" coordsize="29337,10890" o:gfxdata="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">
                 <v:shape id="_x0000_s1027" type="#_x0000_t75" style="position:absolute;width:29337;height:10890;visibility:visible;mso-wrap-style:square">
                   <v:fill o:detectmouseclick="t"/>
                   <v:path o:connecttype="none"/>
                 </v:shape>
                 <v:shape id="19 Imagen" o:spid="_x0000_s1028" type="#_x0000_t75" alt="http://www.realidad-aumentada.eu/wp-content/uploads/2013/03/WION-Realidad-aumentada-libros.jpg" style="position:absolute;left:766;top:607;width:13462;height:9360;visibility:visible;mso-wrap-style:square" o:gfxdata="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">
-                  <v:imagedata r:id="rId21" o:title="WION-Realidad-aumentada-libros"/>
+                  <v:imagedata r:id="rId20" o:title="WION-Realidad-aumentada-libros"/>
                 </v:shape>
                 <v:shape id="20 Imagen" o:spid="_x0000_s1029" type="#_x0000_t75" alt="http://api.ning.com/files/sfkBVlZK968qy02pY1v0Fe80k-WKXRMI9icuz73MuEd84Nkhvtc3N-FLK8Wxum9T8h7f*g*XgYl2P68YKDvLc5C04MtD4vlo/realidadAUMENTADA.jpg" style="position:absolute;left:16032;top:607;width:12269;height:9360;visibility:visible;mso-wrap-style:square" o:gfxdata="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">
-                  <v:imagedata r:id="rId22" o:title="realidadAUMENTADA"/>
+                  <v:imagedata r:id="rId21" o:title="realidadAUMENTADA"/>
                 </v:shape>
                 <w10:anchorlock/>
               </v:group>
@@ -5197,7 +5047,7 @@
     </w:p>
     <w:p>
       <w:pPr>
-        <w:pStyle w:val="Epgrafe"/>
+        <w:pStyle w:val="Descripcin"/>
         <w:spacing w:before="2"/>
         <w:jc w:val="center"/>
       </w:pPr>
@@ -5293,7 +5143,7 @@
                     <pic:cNvPicPr/>
                   </pic:nvPicPr>
                   <pic:blipFill>
-                    <a:blip r:embed="rId23">
+                    <a:blip r:embed="rId22">
                       <a:extLst>
                         <a:ext uri="{28A0092B-C50C-407E-A947-70E740481C1C}">
                           <a14:useLocalDpi xmlns:a14="http://schemas.microsoft.com/office/drawing/2010/main" val="0"/>
@@ -5322,7 +5172,7 @@
     </w:p>
     <w:p>
       <w:pPr>
-        <w:pStyle w:val="Epgrafe"/>
+        <w:pStyle w:val="Descripcin"/>
         <w:spacing w:before="2"/>
         <w:jc w:val="center"/>
       </w:pPr>
@@ -5348,13 +5198,8 @@
         <w:fldChar w:fldCharType="end"/>
       </w:r>
       <w:r>
-        <w:t xml:space="preserve">: Visualización de la diferencia entre realidad aumentada y realidad </w:t>
-      </w:r>
-      <w:proofErr w:type="spellStart"/>
-      <w:r>
-        <w:t>virutal</w:t>
-      </w:r>
-      <w:proofErr w:type="spellEnd"/>
+        <w:t>: Visualización de la diferencia entre realidad aumentada y realidad virutal</w:t>
+      </w:r>
     </w:p>
     <w:p>
       <w:pPr>
@@ -5378,6 +5223,7 @@
           <w:id w:val="1732342718"/>
           <w:citation/>
         </w:sdtPr>
+        <w:sdtEndPr/>
         <w:sdtContent>
           <w:r>
             <w:fldChar w:fldCharType="begin"/>
@@ -5574,6 +5420,7 @@
           <w:id w:val="1306664162"/>
           <w:citation/>
         </w:sdtPr>
+        <w:sdtEndPr/>
         <w:sdtContent>
           <w:r>
             <w:fldChar w:fldCharType="begin"/>
@@ -5630,7 +5477,7 @@
                     </pic:cNvPicPr>
                   </pic:nvPicPr>
                   <pic:blipFill>
-                    <a:blip r:embed="rId24" cstate="print">
+                    <a:blip r:embed="rId23" cstate="print">
                       <a:extLst>
                         <a:ext uri="{28A0092B-C50C-407E-A947-70E740481C1C}">
                           <a14:useLocalDpi xmlns:a14="http://schemas.microsoft.com/office/drawing/2010/main" val="0"/>
@@ -5664,7 +5511,7 @@
     </w:p>
     <w:p>
       <w:pPr>
-        <w:pStyle w:val="Epgrafe"/>
+        <w:pStyle w:val="Descripcin"/>
         <w:spacing w:before="2"/>
         <w:jc w:val="center"/>
       </w:pPr>
@@ -5690,13 +5537,8 @@
         <w:fldChar w:fldCharType="end"/>
       </w:r>
       <w:r>
-        <w:t xml:space="preserve">: Ejemplos de </w:t>
-      </w:r>
-      <w:proofErr w:type="spellStart"/>
-      <w:r>
-        <w:t>Smartphones</w:t>
-      </w:r>
-      <w:proofErr w:type="spellEnd"/>
+        <w:t>: Ejemplos de Smartphones</w:t>
+      </w:r>
     </w:p>
     <w:p>
       <w:pPr>
@@ -5866,6 +5708,7 @@
           <w:id w:val="1440564252"/>
           <w:citation/>
         </w:sdtPr>
+        <w:sdtEndPr/>
         <w:sdtContent>
           <w:r>
             <w:rPr>
@@ -5959,6 +5802,7 @@
           <w:id w:val="495150741"/>
           <w:citation/>
         </w:sdtPr>
+        <w:sdtEndPr/>
         <w:sdtContent>
           <w:r>
             <w:fldChar w:fldCharType="begin"/>
@@ -6032,7 +5876,7 @@
                     </pic:cNvPicPr>
                   </pic:nvPicPr>
                   <pic:blipFill rotWithShape="1">
-                    <a:blip r:embed="rId25">
+                    <a:blip r:embed="rId24">
                       <a:extLst>
                         <a:ext uri="{28A0092B-C50C-407E-A947-70E740481C1C}">
                           <a14:useLocalDpi xmlns:a14="http://schemas.microsoft.com/office/drawing/2010/main" val="0"/>
@@ -6069,7 +5913,7 @@
     </w:p>
     <w:p>
       <w:pPr>
-        <w:pStyle w:val="Epgrafe"/>
+        <w:pStyle w:val="Descripcin"/>
         <w:spacing w:before="2"/>
         <w:jc w:val="center"/>
       </w:pPr>
@@ -6149,7 +5993,7 @@
                     </pic:cNvPicPr>
                   </pic:nvPicPr>
                   <pic:blipFill>
-                    <a:blip r:embed="rId26">
+                    <a:blip r:embed="rId25">
                       <a:extLst>
                         <a:ext uri="{28A0092B-C50C-407E-A947-70E740481C1C}">
                           <a14:useLocalDpi xmlns:a14="http://schemas.microsoft.com/office/drawing/2010/main" val="0"/>
@@ -6183,7 +6027,7 @@
     </w:p>
     <w:p>
       <w:pPr>
-        <w:pStyle w:val="Epgrafe"/>
+        <w:pStyle w:val="Descripcin"/>
         <w:spacing w:before="2"/>
         <w:jc w:val="center"/>
       </w:pPr>
@@ -6231,23 +6075,7 @@
         <w:t>Híbridas</w:t>
       </w:r>
       <w:r>
-        <w:t xml:space="preserve">: Las aplicaciones híbridas aúnan lo mejor de los dos anteriores modelos. Este tipo de aplicaciones permite el uso de tecnologías multiplataforma como HTML, </w:t>
-      </w:r>
-      <w:proofErr w:type="spellStart"/>
-      <w:r>
-        <w:t>Javascript</w:t>
-      </w:r>
-      <w:proofErr w:type="spellEnd"/>
-      <w:r>
-        <w:t xml:space="preserve"> y CSS pero permiten acceder a buena parte de los dispositivos y sensores del teléfono. Buena parte de la infraestructura es tipo web y la comunicación con los elementos del teléfono se hace mediante comunicadores. El proceso de desarrollo para este tipo de aplicaciones es algo más complicado. Al igual que para las aplicaciones nativas, el código una vez creado se compila a un ejecutable. Además, también como en las aplicaciones Web se genera código HTML, CSS y </w:t>
-      </w:r>
-      <w:proofErr w:type="spellStart"/>
-      <w:r>
-        <w:t>Javascript</w:t>
-      </w:r>
-      <w:proofErr w:type="spellEnd"/>
-      <w:r>
-        <w:t xml:space="preserve"> a ejecutar en un navegador. Ambos códigos se compilan para ser subidos mediante un paquete distribuible a la app store.</w:t>
+        <w:t>: Las aplicaciones híbridas aúnan lo mejor de los dos anteriores modelos. Este tipo de aplicaciones permite el uso de tecnologías multiplataforma como HTML, Javascript y CSS pero permiten acceder a buena parte de los dispositivos y sensores del teléfono. Buena parte de la infraestructura es tipo web y la comunicación con los elementos del teléfono se hace mediante comunicadores. El proceso de desarrollo para este tipo de aplicaciones es algo más complicado. Al igual que para las aplicaciones nativas, el código una vez creado se compila a un ejecutable. Además, también como en las aplicaciones Web se genera código HTML, CSS y Javascript a ejecutar en un navegador. Ambos códigos se compilan para ser subidos mediante un paquete distribuible a la app store.</w:t>
       </w:r>
     </w:p>
     <w:p>
@@ -6280,7 +6108,7 @@
                     </pic:cNvPicPr>
                   </pic:nvPicPr>
                   <pic:blipFill>
-                    <a:blip r:embed="rId27">
+                    <a:blip r:embed="rId26">
                       <a:extLst>
                         <a:ext uri="{28A0092B-C50C-407E-A947-70E740481C1C}">
                           <a14:useLocalDpi xmlns:a14="http://schemas.microsoft.com/office/drawing/2010/main" val="0"/>
@@ -6314,7 +6142,7 @@
     </w:p>
     <w:p>
       <w:pPr>
-        <w:pStyle w:val="Epgrafe"/>
+        <w:pStyle w:val="Descripcin"/>
         <w:spacing w:before="2"/>
         <w:jc w:val="center"/>
       </w:pPr>
@@ -6369,23 +6197,7 @@
         <w:jc w:val="both"/>
       </w:pPr>
       <w:r>
-        <w:t xml:space="preserve">Actualmente existen aplicaciones que muestran la información de platillos en el sector restaurantero, a continuación mencionaremos las que tienen un funcionamiento similar al de Visual </w:t>
-      </w:r>
-      <w:proofErr w:type="spellStart"/>
-      <w:r>
-        <w:t>Food</w:t>
-      </w:r>
-      <w:proofErr w:type="spellEnd"/>
-      <w:r>
-        <w:t xml:space="preserve"> </w:t>
-      </w:r>
-      <w:proofErr w:type="spellStart"/>
-      <w:r>
-        <w:t>Maker</w:t>
-      </w:r>
-      <w:proofErr w:type="spellEnd"/>
-      <w:r>
-        <w:t>.</w:t>
+        <w:t>Actualmente existen aplicaciones que muestran la información de platillos en el sector restaurantero, a continuación mencionaremos las que tienen un funcionamiento similar al de Visual Food Maker.</w:t>
       </w:r>
     </w:p>
     <w:p>
@@ -6393,61 +6205,14 @@
         <w:jc w:val="both"/>
       </w:pPr>
       <w:r>
-        <w:t xml:space="preserve">El equipo de Georgia </w:t>
-      </w:r>
-      <w:proofErr w:type="spellStart"/>
-      <w:r>
-        <w:t>Tech</w:t>
-      </w:r>
-      <w:proofErr w:type="spellEnd"/>
-      <w:r>
-        <w:t xml:space="preserve"> IEEE </w:t>
-      </w:r>
-      <w:proofErr w:type="spellStart"/>
-      <w:r>
-        <w:t>Innovation</w:t>
-      </w:r>
-      <w:proofErr w:type="spellEnd"/>
-      <w:r>
-        <w:t xml:space="preserve"> desarrolló </w:t>
-      </w:r>
-      <w:proofErr w:type="spellStart"/>
-      <w:r>
-        <w:t>Auggy</w:t>
-      </w:r>
-      <w:proofErr w:type="spellEnd"/>
-      <w:r>
-        <w:t xml:space="preserve"> - </w:t>
-      </w:r>
-      <w:proofErr w:type="spellStart"/>
-      <w:r>
-        <w:t>Augmented</w:t>
-      </w:r>
-      <w:proofErr w:type="spellEnd"/>
-      <w:r>
-        <w:t xml:space="preserve"> </w:t>
-      </w:r>
-      <w:proofErr w:type="spellStart"/>
-      <w:r>
-        <w:t>Reality</w:t>
-      </w:r>
-      <w:proofErr w:type="spellEnd"/>
-      <w:r>
-        <w:t xml:space="preserve"> Smart </w:t>
-      </w:r>
-      <w:proofErr w:type="spellStart"/>
-      <w:r>
-        <w:t>Menu</w:t>
-      </w:r>
-      <w:proofErr w:type="spellEnd"/>
-      <w:r>
-        <w:t xml:space="preserve"> esta  aplicación</w:t>
+        <w:t>El equipo de Georgia Tech IEEE Innovation desarrolló Auggy - Augmented Reality Smart Menu esta  aplicación</w:t>
       </w:r>
       <w:sdt>
         <w:sdtPr>
           <w:id w:val="-1987849099"/>
           <w:citation/>
         </w:sdtPr>
+        <w:sdtEndPr/>
         <w:sdtContent>
           <w:r>
             <w:fldChar w:fldCharType="begin"/>
@@ -6496,6 +6261,7 @@
           <w:id w:val="-406616550"/>
           <w:citation/>
         </w:sdtPr>
+        <w:sdtEndPr/>
         <w:sdtContent>
           <w:r>
             <w:fldChar w:fldCharType="begin"/>
@@ -6638,19 +6404,11 @@
                 <w:lang w:val="en-US"/>
               </w:rPr>
             </w:pPr>
-            <w:proofErr w:type="spellStart"/>
             <w:r>
               <w:rPr>
                 <w:lang w:val="en-US"/>
               </w:rPr>
-              <w:t>Auggy</w:t>
-            </w:r>
-            <w:proofErr w:type="spellEnd"/>
-            <w:r>
-              <w:rPr>
-                <w:lang w:val="en-US"/>
-              </w:rPr>
-              <w:t xml:space="preserve"> - Augmented Reality Smart Menu</w:t>
+              <w:t>Auggy - Augmented Reality Smart Menu</w:t>
             </w:r>
           </w:p>
         </w:tc>
@@ -6686,14 +6444,12 @@
                 <w:lang w:val="en-US"/>
               </w:rPr>
             </w:pPr>
-            <w:proofErr w:type="spellStart"/>
             <w:r>
               <w:rPr>
                 <w:lang w:val="en-US"/>
               </w:rPr>
               <w:t>iOS</w:t>
             </w:r>
-            <w:proofErr w:type="spellEnd"/>
           </w:p>
         </w:tc>
         <w:tc>
@@ -6764,21 +6520,8 @@
               <w:spacing w:before="2"/>
               <w:cnfStyle w:val="000000100000" w:firstRow="0" w:lastRow="0" w:firstColumn="0" w:lastColumn="0" w:oddVBand="0" w:evenVBand="0" w:oddHBand="1" w:evenHBand="0" w:firstRowFirstColumn="0" w:firstRowLastColumn="0" w:lastRowFirstColumn="0" w:lastRowLastColumn="0"/>
             </w:pPr>
-            <w:proofErr w:type="spellStart"/>
             <w:r>
-              <w:t>Vuforia</w:t>
-            </w:r>
-            <w:proofErr w:type="spellEnd"/>
-            <w:r>
-              <w:t xml:space="preserve"> </w:t>
-            </w:r>
-            <w:proofErr w:type="spellStart"/>
-            <w:r>
-              <w:t>Unity</w:t>
-            </w:r>
-            <w:proofErr w:type="spellEnd"/>
-            <w:r>
-              <w:t xml:space="preserve"> SDK</w:t>
+              <w:t>Vuforia Unity SDK</w:t>
             </w:r>
           </w:p>
         </w:tc>
@@ -6824,13 +6567,8 @@
               <w:spacing w:before="2"/>
               <w:cnfStyle w:val="000000010000" w:firstRow="0" w:lastRow="0" w:firstColumn="0" w:lastColumn="0" w:oddVBand="0" w:evenVBand="0" w:oddHBand="0" w:evenHBand="1" w:firstRowFirstColumn="0" w:firstRowLastColumn="0" w:lastRowFirstColumn="0" w:lastRowLastColumn="0"/>
             </w:pPr>
-            <w:proofErr w:type="spellStart"/>
             <w:r>
-              <w:t>iOS</w:t>
-            </w:r>
-            <w:proofErr w:type="spellEnd"/>
-            <w:r>
-              <w:t xml:space="preserve"> / Android</w:t>
+              <w:t>iOS / Android</w:t>
             </w:r>
           </w:p>
         </w:tc>
@@ -6940,21 +6678,8 @@
               <w:spacing w:before="2"/>
             </w:pPr>
             <w:r>
-              <w:t xml:space="preserve">Visual </w:t>
+              <w:t>Visual Food Maker</w:t>
             </w:r>
-            <w:proofErr w:type="spellStart"/>
-            <w:r>
-              <w:t>Food</w:t>
-            </w:r>
-            <w:proofErr w:type="spellEnd"/>
-            <w:r>
-              <w:t xml:space="preserve"> </w:t>
-            </w:r>
-            <w:proofErr w:type="spellStart"/>
-            <w:r>
-              <w:t>Maker</w:t>
-            </w:r>
-            <w:proofErr w:type="spellEnd"/>
           </w:p>
           <w:p>
             <w:pPr>
@@ -7087,21 +6812,8 @@
               <w:spacing w:before="2"/>
               <w:cnfStyle w:val="000000100000" w:firstRow="0" w:lastRow="0" w:firstColumn="0" w:lastColumn="0" w:oddVBand="0" w:evenVBand="0" w:oddHBand="1" w:evenHBand="0" w:firstRowFirstColumn="0" w:firstRowLastColumn="0" w:lastRowFirstColumn="0" w:lastRowLastColumn="0"/>
             </w:pPr>
-            <w:proofErr w:type="spellStart"/>
             <w:r>
-              <w:t>Vuforia</w:t>
-            </w:r>
-            <w:proofErr w:type="spellEnd"/>
-            <w:r>
-              <w:t xml:space="preserve"> </w:t>
-            </w:r>
-            <w:proofErr w:type="spellStart"/>
-            <w:r>
-              <w:t>Unity</w:t>
-            </w:r>
-            <w:proofErr w:type="spellEnd"/>
-            <w:r>
-              <w:t xml:space="preserve"> SDK</w:t>
+              <w:t>Vuforia Unity SDK</w:t>
             </w:r>
           </w:p>
         </w:tc>
@@ -7109,7 +6821,7 @@
     </w:tbl>
     <w:p>
       <w:pPr>
-        <w:pStyle w:val="Epgrafe"/>
+        <w:pStyle w:val="Descripcin"/>
         <w:spacing w:before="2"/>
         <w:jc w:val="center"/>
       </w:pPr>
@@ -7153,15 +6865,7 @@
         <w:t>En la tabla 2 se detallan</w:t>
       </w:r>
       <w:r>
-        <w:t xml:space="preserve"> las características de aplicaciones similares a VFM, cabe destacar que nuestra aplicación tendrá funciones similares a </w:t>
-      </w:r>
-      <w:proofErr w:type="spellStart"/>
-      <w:r>
-        <w:t>Auggy</w:t>
-      </w:r>
-      <w:proofErr w:type="spellEnd"/>
-      <w:r>
-        <w:t>. La diferencia que marcará VFM serán las sugerencias de acompañamiento, maridaje y procedencia histórica de cada platillo que se muestre en el menú.</w:t>
+        <w:t xml:space="preserve"> las características de aplicaciones similares a VFM, cabe destacar que nuestra aplicación tendrá funciones similares a Auggy. La diferencia que marcará VFM serán las sugerencias de acompañamiento, maridaje y procedencia histórica de cada platillo que se muestre en el menú.</w:t>
       </w:r>
     </w:p>
     <w:p/>
@@ -7594,6 +7298,12 @@
     <w:sdt>
       <w:sdtPr>
         <w:rPr>
+          <w:rFonts w:asciiTheme="minorHAnsi" w:eastAsiaTheme="minorHAnsi" w:hAnsiTheme="minorHAnsi" w:cstheme="minorBidi"/>
+          <w:b w:val="0"/>
+          <w:bCs w:val="0"/>
+          <w:color w:val="auto"/>
+          <w:sz w:val="22"/>
+          <w:szCs w:val="22"/>
           <w:lang w:val="es-ES"/>
         </w:rPr>
         <w:id w:val="2004554030"/>
@@ -7604,12 +7314,6 @@
       </w:sdtPr>
       <w:sdtEndPr>
         <w:rPr>
-          <w:rFonts w:asciiTheme="minorHAnsi" w:eastAsiaTheme="minorHAnsi" w:hAnsiTheme="minorHAnsi" w:cstheme="minorBidi"/>
-          <w:b w:val="0"/>
-          <w:bCs w:val="0"/>
-          <w:color w:val="auto"/>
-          <w:sz w:val="22"/>
-          <w:szCs w:val="22"/>
           <w:lang w:val="es-MX"/>
         </w:rPr>
       </w:sdtEndPr>
@@ -7631,6 +7335,7 @@
             <w:id w:val="111145805"/>
             <w:bibliography/>
           </w:sdtPr>
+          <w:sdtEndPr/>
           <w:sdtContent>
             <w:p>
               <w:pPr>
@@ -7855,13 +7560,13 @@
                       <w:rPr>
                         <w:rFonts w:eastAsiaTheme="minorEastAsia"/>
                         <w:noProof/>
-                        <w:lang w:val="es-ES"/>
+                        <w:lang w:val="en-US"/>
                       </w:rPr>
                     </w:pPr>
                     <w:r>
                       <w:rPr>
                         <w:noProof/>
-                        <w:lang w:val="es-ES"/>
+                        <w:lang w:val="en-US"/>
                       </w:rPr>
                       <w:t xml:space="preserve">W. Bareld y C. Hendrix, «The Eect of Update Rate on the Sense of Presence within Virtual Environments,» de </w:t>
                     </w:r>
@@ -7870,14 +7575,14 @@
                         <w:i/>
                         <w:iCs/>
                         <w:noProof/>
-                        <w:lang w:val="es-ES"/>
+                        <w:lang w:val="en-US"/>
                       </w:rPr>
                       <w:t>Virtual Reality: The Journal of the Virtual Reality Society</w:t>
                     </w:r>
                     <w:r>
                       <w:rPr>
                         <w:noProof/>
-                        <w:lang w:val="es-ES"/>
+                        <w:lang w:val="en-US"/>
                       </w:rPr>
                       <w:t>, 1995, pp. 3-16.</w:t>
                     </w:r>
@@ -7922,13 +7627,13 @@
                       <w:rPr>
                         <w:rFonts w:eastAsiaTheme="minorEastAsia"/>
                         <w:noProof/>
-                        <w:lang w:val="es-ES"/>
+                        <w:lang w:val="en-US"/>
                       </w:rPr>
                     </w:pPr>
                     <w:r>
                       <w:rPr>
                         <w:noProof/>
-                        <w:lang w:val="es-ES"/>
+                        <w:lang w:val="en-US"/>
                       </w:rPr>
                       <w:t xml:space="preserve">O. Bimber y R. Raskar, «Spatial Augmented Reality,» de </w:t>
                     </w:r>
@@ -7937,14 +7642,14 @@
                         <w:i/>
                         <w:iCs/>
                         <w:noProof/>
-                        <w:lang w:val="es-ES"/>
+                        <w:lang w:val="en-US"/>
                       </w:rPr>
                       <w:t>Merging Real and Virtual Worlds</w:t>
                     </w:r>
                     <w:r>
                       <w:rPr>
                         <w:noProof/>
-                        <w:lang w:val="es-ES"/>
+                        <w:lang w:val="en-US"/>
                       </w:rPr>
                       <w:t xml:space="preserve">, A K Peters, 2005. </w:t>
                     </w:r>
@@ -8199,9 +7904,16 @@
                     <w:r>
                       <w:rPr>
                         <w:noProof/>
+                        <w:lang w:val="en-US"/>
+                      </w:rPr>
+                      <w:t xml:space="preserve">V. Tobianah, «The Latest Way to Get Nutritional Information When You Dine Out,» Foods 4 Better Health, 5 Mayo 2013. </w:t>
+                    </w:r>
+                    <w:r>
+                      <w:rPr>
+                        <w:noProof/>
                         <w:lang w:val="es-ES"/>
                       </w:rPr>
-                      <w:t>V. Tobianah, «The Latest Way to Get Nutritional Information When You Dine Out,» Foods 4 Better Health, 5 Mayo 2013. [En línea]. Available: http://www.foods4betterhealth.com/the-latest-way-to-get-nutritional-information-when-you-dine-out-996. [Último acceso: 6 Febrero 2014].</w:t>
+                      <w:t>[En línea]. Available: http://www.foods4betterhealth.com/the-latest-way-to-get-nutritional-information-when-you-dine-out-996. [Último acceso: 6 Febrero 2014].</w:t>
                     </w:r>
                   </w:p>
                 </w:tc>
@@ -8302,9 +8014,16 @@
                     <w:r>
                       <w:rPr>
                         <w:noProof/>
+                        <w:lang w:val="en-US"/>
+                      </w:rPr>
+                      <w:t xml:space="preserve">Google, «Our Mobile Planet,» 7 Septiembre 2013. </w:t>
+                    </w:r>
+                    <w:r>
+                      <w:rPr>
+                        <w:noProof/>
                         <w:lang w:val="es-ES"/>
                       </w:rPr>
-                      <w:t>Google, «Our Mobile Planet,» 7 Septiembre 2013. [En línea]. Available: http://think.withgoogle.com/mobileplanet/es/. [Último acceso: 5 Enero 2014].</w:t>
+                      <w:t>[En línea]. Available: http://think.withgoogle.com/mobileplanet/es/. [Último acceso: 5 Enero 2014].</w:t>
                     </w:r>
                   </w:p>
                 </w:tc>
@@ -8340,7 +8059,7 @@
       </w:pPr>
     </w:p>
     <w:sectPr>
-      <w:footerReference w:type="default" r:id="rId28"/>
+      <w:footerReference w:type="default" r:id="rId27"/>
       <w:endnotePr>
         <w:numFmt w:val="upperRoman"/>
       </w:endnotePr>
@@ -8356,7 +8075,7 @@
 </file>
 
 <file path=word/endnotes.xml><?xml version="1.0" encoding="utf-8"?>
-<w:endnotes xmlns:wpc="http://schemas.microsoft.com/office/word/2010/wordprocessingCanvas" xmlns:mc="http://schemas.openxmlformats.org/markup-compatibility/2006" xmlns:o="urn:schemas-microsoft-com:office:office" xmlns:r="http://schemas.openxmlformats.org/officeDocument/2006/relationships" xmlns:m="http://schemas.openxmlformats.org/officeDocument/2006/math" xmlns:v="urn:schemas-microsoft-com:vml" xmlns:wp14="http://schemas.microsoft.com/office/word/2010/wordprocessingDrawing" xmlns:wp="http://schemas.openxmlformats.org/drawingml/2006/wordprocessingDrawing" xmlns:w10="urn:schemas-microsoft-com:office:word" xmlns:w="http://schemas.openxmlformats.org/wordprocessingml/2006/main" xmlns:w14="http://schemas.microsoft.com/office/word/2010/wordml" xmlns:wpg="http://schemas.microsoft.com/office/word/2010/wordprocessingGroup" xmlns:wpi="http://schemas.microsoft.com/office/word/2010/wordprocessingInk" xmlns:wne="http://schemas.microsoft.com/office/word/2006/wordml" xmlns:wps="http://schemas.microsoft.com/office/word/2010/wordprocessingShape" mc:Ignorable="w14 wp14">
+<w:endnotes xmlns:wpc="http://schemas.microsoft.com/office/word/2010/wordprocessingCanvas" xmlns:mc="http://schemas.openxmlformats.org/markup-compatibility/2006" xmlns:o="urn:schemas-microsoft-com:office:office" xmlns:r="http://schemas.openxmlformats.org/officeDocument/2006/relationships" xmlns:m="http://schemas.openxmlformats.org/officeDocument/2006/math" xmlns:v="urn:schemas-microsoft-com:vml" xmlns:wp14="http://schemas.microsoft.com/office/word/2010/wordprocessingDrawing" xmlns:wp="http://schemas.openxmlformats.org/drawingml/2006/wordprocessingDrawing" xmlns:w10="urn:schemas-microsoft-com:office:word" xmlns:w="http://schemas.openxmlformats.org/wordprocessingml/2006/main" xmlns:w14="http://schemas.microsoft.com/office/word/2010/wordml" xmlns:w15="http://schemas.microsoft.com/office/word/2012/wordml" xmlns:wpg="http://schemas.microsoft.com/office/word/2010/wordprocessingGroup" xmlns:wpi="http://schemas.microsoft.com/office/word/2010/wordprocessingInk" xmlns:wne="http://schemas.microsoft.com/office/word/2006/wordml" xmlns:wps="http://schemas.microsoft.com/office/word/2010/wordprocessingShape" mc:Ignorable="w14 w15 wp14">
   <w:endnote w:type="separator" w:id="-1">
     <w:p>
       <w:pPr>
@@ -8381,7 +8100,7 @@
 </file>
 
 <file path=word/footer1.xml><?xml version="1.0" encoding="utf-8"?>
-<w:ftr xmlns:wpc="http://schemas.microsoft.com/office/word/2010/wordprocessingCanvas" xmlns:mc="http://schemas.openxmlformats.org/markup-compatibility/2006" xmlns:o="urn:schemas-microsoft-com:office:office" xmlns:r="http://schemas.openxmlformats.org/officeDocument/2006/relationships" xmlns:m="http://schemas.openxmlformats.org/officeDocument/2006/math" xmlns:v="urn:schemas-microsoft-com:vml" xmlns:wp14="http://schemas.microsoft.com/office/word/2010/wordprocessingDrawing" xmlns:wp="http://schemas.openxmlformats.org/drawingml/2006/wordprocessingDrawing" xmlns:w10="urn:schemas-microsoft-com:office:word" xmlns:w="http://schemas.openxmlformats.org/wordprocessingml/2006/main" xmlns:w14="http://schemas.microsoft.com/office/word/2010/wordml" xmlns:wpg="http://schemas.microsoft.com/office/word/2010/wordprocessingGroup" xmlns:wpi="http://schemas.microsoft.com/office/word/2010/wordprocessingInk" xmlns:wne="http://schemas.microsoft.com/office/word/2006/wordml" xmlns:wps="http://schemas.microsoft.com/office/word/2010/wordprocessingShape" mc:Ignorable="w14 wp14">
+<w:ftr xmlns:wpc="http://schemas.microsoft.com/office/word/2010/wordprocessingCanvas" xmlns:mc="http://schemas.openxmlformats.org/markup-compatibility/2006" xmlns:o="urn:schemas-microsoft-com:office:office" xmlns:r="http://schemas.openxmlformats.org/officeDocument/2006/relationships" xmlns:m="http://schemas.openxmlformats.org/officeDocument/2006/math" xmlns:v="urn:schemas-microsoft-com:vml" xmlns:wp14="http://schemas.microsoft.com/office/word/2010/wordprocessingDrawing" xmlns:wp="http://schemas.openxmlformats.org/drawingml/2006/wordprocessingDrawing" xmlns:w10="urn:schemas-microsoft-com:office:word" xmlns:w="http://schemas.openxmlformats.org/wordprocessingml/2006/main" xmlns:w14="http://schemas.microsoft.com/office/word/2010/wordml" xmlns:w15="http://schemas.microsoft.com/office/word/2012/wordml" xmlns:wpg="http://schemas.microsoft.com/office/word/2010/wordprocessingGroup" xmlns:wpi="http://schemas.microsoft.com/office/word/2010/wordprocessingInk" xmlns:wne="http://schemas.microsoft.com/office/word/2006/wordml" xmlns:wps="http://schemas.microsoft.com/office/word/2010/wordprocessingShape" mc:Ignorable="w14 w15 wp14">
   <w:sdt>
     <w:sdtPr>
       <w:id w:val="-981227751"/>
@@ -8390,6 +8109,7 @@
         <w:docPartUnique/>
       </w:docPartObj>
     </w:sdtPr>
+    <w:sdtEndPr/>
     <w:sdtContent>
       <w:p>
         <w:pPr>
@@ -8399,6 +8119,7 @@
         <w:r>
           <w:rPr>
             <w:noProof/>
+            <w:lang w:eastAsia="es-MX"/>
           </w:rPr>
           <mc:AlternateContent>
             <mc:Choice Requires="wps">
@@ -8456,7 +8177,7 @@
             </mc:Choice>
             <mc:Fallback>
               <w:pict>
-                <v:shapetype id="_x0000_t110" coordsize="21600,21600" o:spt="110" path="m10800,l,10800,10800,21600,21600,10800xe">
+                <v:shapetype w14:anchorId="3127189B" id="_x0000_t110" coordsize="21600,21600" o:spt="110" path="m10800,l,10800,10800,21600,21600,10800xe">
                   <v:stroke joinstyle="miter"/>
                   <v:path gradientshapeok="t" o:connecttype="rect" textboxrect="5400,5400,16200,16200"/>
                 </v:shapetype>
@@ -8488,7 +8209,7 @@
             <w:noProof/>
             <w:lang w:val="es-ES"/>
           </w:rPr>
-          <w:t>2</w:t>
+          <w:t>1</w:t>
         </w:r>
         <w:r>
           <w:fldChar w:fldCharType="end"/>
@@ -8505,7 +8226,7 @@
 </file>
 
 <file path=word/footnotes.xml><?xml version="1.0" encoding="utf-8"?>
-<w:footnotes xmlns:wpc="http://schemas.microsoft.com/office/word/2010/wordprocessingCanvas" xmlns:mc="http://schemas.openxmlformats.org/markup-compatibility/2006" xmlns:o="urn:schemas-microsoft-com:office:office" xmlns:r="http://schemas.openxmlformats.org/officeDocument/2006/relationships" xmlns:m="http://schemas.openxmlformats.org/officeDocument/2006/math" xmlns:v="urn:schemas-microsoft-com:vml" xmlns:wp14="http://schemas.microsoft.com/office/word/2010/wordprocessingDrawing" xmlns:wp="http://schemas.openxmlformats.org/drawingml/2006/wordprocessingDrawing" xmlns:w10="urn:schemas-microsoft-com:office:word" xmlns:w="http://schemas.openxmlformats.org/wordprocessingml/2006/main" xmlns:w14="http://schemas.microsoft.com/office/word/2010/wordml" xmlns:wpg="http://schemas.microsoft.com/office/word/2010/wordprocessingGroup" xmlns:wpi="http://schemas.microsoft.com/office/word/2010/wordprocessingInk" xmlns:wne="http://schemas.microsoft.com/office/word/2006/wordml" xmlns:wps="http://schemas.microsoft.com/office/word/2010/wordprocessingShape" mc:Ignorable="w14 wp14">
+<w:footnotes xmlns:wpc="http://schemas.microsoft.com/office/word/2010/wordprocessingCanvas" xmlns:mc="http://schemas.openxmlformats.org/markup-compatibility/2006" xmlns:o="urn:schemas-microsoft-com:office:office" xmlns:r="http://schemas.openxmlformats.org/officeDocument/2006/relationships" xmlns:m="http://schemas.openxmlformats.org/officeDocument/2006/math" xmlns:v="urn:schemas-microsoft-com:vml" xmlns:wp14="http://schemas.microsoft.com/office/word/2010/wordprocessingDrawing" xmlns:wp="http://schemas.openxmlformats.org/drawingml/2006/wordprocessingDrawing" xmlns:w10="urn:schemas-microsoft-com:office:word" xmlns:w="http://schemas.openxmlformats.org/wordprocessingml/2006/main" xmlns:w14="http://schemas.microsoft.com/office/word/2010/wordml" xmlns:w15="http://schemas.microsoft.com/office/word/2012/wordml" xmlns:wpg="http://schemas.microsoft.com/office/word/2010/wordprocessingGroup" xmlns:wpi="http://schemas.microsoft.com/office/word/2010/wordprocessingInk" xmlns:wne="http://schemas.microsoft.com/office/word/2006/wordml" xmlns:wps="http://schemas.microsoft.com/office/word/2010/wordprocessingShape" mc:Ignorable="w14 w15 wp14">
   <w:footnote w:type="separator" w:id="-1">
     <w:p>
       <w:pPr>
@@ -8530,7 +8251,7 @@
 </file>
 
 <file path=word/numbering.xml><?xml version="1.0" encoding="utf-8"?>
-<w:numbering xmlns:wpc="http://schemas.microsoft.com/office/word/2010/wordprocessingCanvas" xmlns:mc="http://schemas.openxmlformats.org/markup-compatibility/2006" xmlns:o="urn:schemas-microsoft-com:office:office" xmlns:r="http://schemas.openxmlformats.org/officeDocument/2006/relationships" xmlns:m="http://schemas.openxmlformats.org/officeDocument/2006/math" xmlns:v="urn:schemas-microsoft-com:vml" xmlns:wp14="http://schemas.microsoft.com/office/word/2010/wordprocessingDrawing" xmlns:wp="http://schemas.openxmlformats.org/drawingml/2006/wordprocessingDrawing" xmlns:w10="urn:schemas-microsoft-com:office:word" xmlns:w="http://schemas.openxmlformats.org/wordprocessingml/2006/main" xmlns:w14="http://schemas.microsoft.com/office/word/2010/wordml" xmlns:wpg="http://schemas.microsoft.com/office/word/2010/wordprocessingGroup" xmlns:wpi="http://schemas.microsoft.com/office/word/2010/wordprocessingInk" xmlns:wne="http://schemas.microsoft.com/office/word/2006/wordml" xmlns:wps="http://schemas.microsoft.com/office/word/2010/wordprocessingShape" mc:Ignorable="w14 wp14">
+<w:numbering xmlns:wpc="http://schemas.microsoft.com/office/word/2010/wordprocessingCanvas" xmlns:mc="http://schemas.openxmlformats.org/markup-compatibility/2006" xmlns:o="urn:schemas-microsoft-com:office:office" xmlns:r="http://schemas.openxmlformats.org/officeDocument/2006/relationships" xmlns:m="http://schemas.openxmlformats.org/officeDocument/2006/math" xmlns:v="urn:schemas-microsoft-com:vml" xmlns:wp14="http://schemas.microsoft.com/office/word/2010/wordprocessingDrawing" xmlns:wp="http://schemas.openxmlformats.org/drawingml/2006/wordprocessingDrawing" xmlns:w10="urn:schemas-microsoft-com:office:word" xmlns:w="http://schemas.openxmlformats.org/wordprocessingml/2006/main" xmlns:w14="http://schemas.microsoft.com/office/word/2010/wordml" xmlns:w15="http://schemas.microsoft.com/office/word/2012/wordml" xmlns:wpg="http://schemas.microsoft.com/office/word/2010/wordprocessingGroup" xmlns:wpi="http://schemas.microsoft.com/office/word/2010/wordprocessingInk" xmlns:wne="http://schemas.microsoft.com/office/word/2006/wordml" xmlns:wps="http://schemas.microsoft.com/office/word/2010/wordprocessingShape" mc:Ignorable="w14 w15 wp14">
   <w:abstractNum w:abstractNumId="0">
     <w:nsid w:val="14EC5D46"/>
     <w:multiLevelType w:val="hybridMultilevel"/>
@@ -9239,7 +8960,7 @@
 </file>
 
 <file path=word/styles.xml><?xml version="1.0" encoding="utf-8"?>
-<w:styles xmlns:mc="http://schemas.openxmlformats.org/markup-compatibility/2006" xmlns:r="http://schemas.openxmlformats.org/officeDocument/2006/relationships" xmlns:w="http://schemas.openxmlformats.org/wordprocessingml/2006/main" xmlns:w14="http://schemas.microsoft.com/office/word/2010/wordml" mc:Ignorable="w14">
+<w:styles xmlns:mc="http://schemas.openxmlformats.org/markup-compatibility/2006" xmlns:r="http://schemas.openxmlformats.org/officeDocument/2006/relationships" xmlns:w="http://schemas.openxmlformats.org/wordprocessingml/2006/main" xmlns:w14="http://schemas.microsoft.com/office/word/2010/wordml" xmlns:w15="http://schemas.microsoft.com/office/word/2012/wordml" mc:Ignorable="w14 w15">
   <w:docDefaults>
     <w:rPrDefault>
       <w:rPr>
@@ -9255,144 +8976,378 @@
       </w:pPr>
     </w:pPrDefault>
   </w:docDefaults>
-  <w:latentStyles w:defLockedState="0" w:defUIPriority="99" w:defSemiHidden="1" w:defUnhideWhenUsed="1" w:defQFormat="0" w:count="267">
-    <w:lsdException w:name="Normal" w:semiHidden="0" w:uiPriority="0" w:unhideWhenUsed="0" w:qFormat="1"/>
-    <w:lsdException w:name="heading 1" w:semiHidden="0" w:uiPriority="9" w:unhideWhenUsed="0" w:qFormat="1"/>
-    <w:lsdException w:name="heading 2" w:uiPriority="9" w:qFormat="1"/>
-    <w:lsdException w:name="heading 3" w:uiPriority="9" w:qFormat="1"/>
-    <w:lsdException w:name="heading 4" w:uiPriority="9" w:qFormat="1"/>
-    <w:lsdException w:name="heading 5" w:uiPriority="9" w:qFormat="1"/>
-    <w:lsdException w:name="heading 6" w:uiPriority="9" w:qFormat="1"/>
-    <w:lsdException w:name="heading 7" w:uiPriority="9" w:qFormat="1"/>
-    <w:lsdException w:name="heading 8" w:uiPriority="9" w:qFormat="1"/>
-    <w:lsdException w:name="heading 9" w:uiPriority="9" w:qFormat="1"/>
-    <w:lsdException w:name="toc 1" w:uiPriority="39"/>
-    <w:lsdException w:name="toc 2" w:uiPriority="39"/>
-    <w:lsdException w:name="toc 3" w:uiPriority="39"/>
-    <w:lsdException w:name="toc 4" w:uiPriority="39"/>
-    <w:lsdException w:name="toc 5" w:uiPriority="39"/>
-    <w:lsdException w:name="toc 6" w:uiPriority="39"/>
-    <w:lsdException w:name="toc 7" w:uiPriority="39"/>
-    <w:lsdException w:name="toc 8" w:uiPriority="39"/>
-    <w:lsdException w:name="toc 9" w:uiPriority="39"/>
-    <w:lsdException w:name="caption" w:uiPriority="35" w:qFormat="1"/>
-    <w:lsdException w:name="Title" w:semiHidden="0" w:uiPriority="10" w:unhideWhenUsed="0" w:qFormat="1"/>
-    <w:lsdException w:name="Default Paragraph Font" w:uiPriority="1"/>
-    <w:lsdException w:name="Subtitle" w:semiHidden="0" w:uiPriority="11" w:unhideWhenUsed="0" w:qFormat="1"/>
-    <w:lsdException w:name="Strong" w:semiHidden="0" w:uiPriority="22" w:unhideWhenUsed="0" w:qFormat="1"/>
-    <w:lsdException w:name="Emphasis" w:semiHidden="0" w:uiPriority="20" w:unhideWhenUsed="0" w:qFormat="1"/>
-    <w:lsdException w:name="Table Grid" w:semiHidden="0" w:uiPriority="59" w:unhideWhenUsed="0"/>
-    <w:lsdException w:name="Placeholder Text" w:unhideWhenUsed="0"/>
-    <w:lsdException w:name="No Spacing" w:semiHidden="0" w:uiPriority="1" w:unhideWhenUsed="0" w:qFormat="1"/>
-    <w:lsdException w:name="Light Shading" w:semiHidden="0" w:uiPriority="60" w:unhideWhenUsed="0"/>
-    <w:lsdException w:name="Light List" w:semiHidden="0" w:uiPriority="61" w:unhideWhenUsed="0"/>
-    <w:lsdException w:name="Light Grid" w:semiHidden="0" w:uiPriority="62" w:unhideWhenUsed="0"/>
-    <w:lsdException w:name="Medium Shading 1" w:semiHidden="0" w:uiPriority="63" w:unhideWhenUsed="0"/>
-    <w:lsdException w:name="Medium Shading 2" w:semiHidden="0" w:uiPriority="64" w:unhideWhenUsed="0"/>
-    <w:lsdException w:name="Medium List 1" w:semiHidden="0" w:uiPriority="65" w:unhideWhenUsed="0"/>
-    <w:lsdException w:name="Medium List 2" w:semiHidden="0" w:uiPriority="66" w:unhideWhenUsed="0"/>
-    <w:lsdException w:name="Medium Grid 1" w:semiHidden="0" w:uiPriority="67" w:unhideWhenUsed="0"/>
-    <w:lsdException w:name="Medium Grid 2" w:semiHidden="0" w:uiPriority="68" w:unhideWhenUsed="0"/>
-    <w:lsdException w:name="Medium Grid 3" w:semiHidden="0" w:uiPriority="69" w:unhideWhenUsed="0"/>
-    <w:lsdException w:name="Dark List" w:semiHidden="0" w:uiPriority="70" w:unhideWhenUsed="0"/>
-    <w:lsdException w:name="Colorful Shading" w:semiHidden="0" w:uiPriority="71" w:unhideWhenUsed="0"/>
-    <w:lsdException w:name="Colorful List" w:semiHidden="0" w:uiPriority="72" w:unhideWhenUsed="0"/>
-    <w:lsdException w:name="Colorful Grid" w:semiHidden="0" w:uiPriority="73" w:unhideWhenUsed="0"/>
-    <w:lsdException w:name="Light Shading Accent 1" w:semiHidden="0" w:uiPriority="60" w:unhideWhenUsed="0"/>
-    <w:lsdException w:name="Light List Accent 1" w:semiHidden="0" w:uiPriority="61" w:unhideWhenUsed="0"/>
-    <w:lsdException w:name="Light Grid Accent 1" w:semiHidden="0" w:uiPriority="62" w:unhideWhenUsed="0"/>
-    <w:lsdException w:name="Medium Shading 1 Accent 1" w:semiHidden="0" w:uiPriority="63" w:unhideWhenUsed="0"/>
-    <w:lsdException w:name="Medium Shading 2 Accent 1" w:semiHidden="0" w:uiPriority="64" w:unhideWhenUsed="0"/>
-    <w:lsdException w:name="Medium List 1 Accent 1" w:semiHidden="0" w:uiPriority="65" w:unhideWhenUsed="0"/>
-    <w:lsdException w:name="Revision" w:unhideWhenUsed="0"/>
-    <w:lsdException w:name="List Paragraph" w:semiHidden="0" w:uiPriority="34" w:unhideWhenUsed="0" w:qFormat="1"/>
-    <w:lsdException w:name="Quote" w:semiHidden="0" w:uiPriority="29" w:unhideWhenUsed="0" w:qFormat="1"/>
-    <w:lsdException w:name="Intense Quote" w:semiHidden="0" w:uiPriority="30" w:unhideWhenUsed="0" w:qFormat="1"/>
-    <w:lsdException w:name="Medium List 2 Accent 1" w:semiHidden="0" w:uiPriority="66" w:unhideWhenUsed="0"/>
-    <w:lsdException w:name="Medium Grid 1 Accent 1" w:semiHidden="0" w:uiPriority="67" w:unhideWhenUsed="0"/>
-    <w:lsdException w:name="Medium Grid 2 Accent 1" w:semiHidden="0" w:uiPriority="68" w:unhideWhenUsed="0"/>
-    <w:lsdException w:name="Medium Grid 3 Accent 1" w:semiHidden="0" w:uiPriority="69" w:unhideWhenUsed="0"/>
-    <w:lsdException w:name="Dark List Accent 1" w:semiHidden="0" w:uiPriority="70" w:unhideWhenUsed="0"/>
-    <w:lsdException w:name="Colorful Shading Accent 1" w:semiHidden="0" w:uiPriority="71" w:unhideWhenUsed="0"/>
-    <w:lsdException w:name="Colorful List Accent 1" w:semiHidden="0" w:uiPriority="72" w:unhideWhenUsed="0"/>
-    <w:lsdException w:name="Colorful Grid Accent 1" w:semiHidden="0" w:uiPriority="73" w:unhideWhenUsed="0"/>
-    <w:lsdException w:name="Light Shading Accent 2" w:semiHidden="0" w:uiPriority="60" w:unhideWhenUsed="0"/>
-    <w:lsdException w:name="Light List Accent 2" w:semiHidden="0" w:uiPriority="61" w:unhideWhenUsed="0"/>
-    <w:lsdException w:name="Light Grid Accent 2" w:semiHidden="0" w:uiPriority="62" w:unhideWhenUsed="0"/>
-    <w:lsdException w:name="Medium Shading 1 Accent 2" w:semiHidden="0" w:uiPriority="63" w:unhideWhenUsed="0"/>
-    <w:lsdException w:name="Medium Shading 2 Accent 2" w:semiHidden="0" w:uiPriority="64" w:unhideWhenUsed="0"/>
-    <w:lsdException w:name="Medium List 1 Accent 2" w:semiHidden="0" w:uiPriority="65" w:unhideWhenUsed="0"/>
-    <w:lsdException w:name="Medium List 2 Accent 2" w:semiHidden="0" w:uiPriority="66" w:unhideWhenUsed="0"/>
-    <w:lsdException w:name="Medium Grid 1 Accent 2" w:semiHidden="0" w:uiPriority="67" w:unhideWhenUsed="0"/>
-    <w:lsdException w:name="Medium Grid 2 Accent 2" w:semiHidden="0" w:uiPriority="68" w:unhideWhenUsed="0"/>
-    <w:lsdException w:name="Medium Grid 3 Accent 2" w:semiHidden="0" w:uiPriority="69" w:unhideWhenUsed="0"/>
-    <w:lsdException w:name="Dark List Accent 2" w:semiHidden="0" w:uiPriority="70" w:unhideWhenUsed="0"/>
-    <w:lsdException w:name="Colorful Shading Accent 2" w:semiHidden="0" w:uiPriority="71" w:unhideWhenUsed="0"/>
-    <w:lsdException w:name="Colorful List Accent 2" w:semiHidden="0" w:uiPriority="72" w:unhideWhenUsed="0"/>
-    <w:lsdException w:name="Colorful Grid Accent 2" w:semiHidden="0" w:uiPriority="73" w:unhideWhenUsed="0"/>
-    <w:lsdException w:name="Light Shading Accent 3" w:semiHidden="0" w:uiPriority="60" w:unhideWhenUsed="0"/>
-    <w:lsdException w:name="Light List Accent 3" w:semiHidden="0" w:uiPriority="61" w:unhideWhenUsed="0"/>
-    <w:lsdException w:name="Light Grid Accent 3" w:semiHidden="0" w:uiPriority="62" w:unhideWhenUsed="0"/>
-    <w:lsdException w:name="Medium Shading 1 Accent 3" w:semiHidden="0" w:uiPriority="63" w:unhideWhenUsed="0"/>
-    <w:lsdException w:name="Medium Shading 2 Accent 3" w:semiHidden="0" w:uiPriority="64" w:unhideWhenUsed="0"/>
-    <w:lsdException w:name="Medium List 1 Accent 3" w:semiHidden="0" w:uiPriority="65" w:unhideWhenUsed="0"/>
-    <w:lsdException w:name="Medium List 2 Accent 3" w:semiHidden="0" w:uiPriority="66" w:unhideWhenUsed="0"/>
-    <w:lsdException w:name="Medium Grid 1 Accent 3" w:semiHidden="0" w:uiPriority="67" w:unhideWhenUsed="0"/>
-    <w:lsdException w:name="Medium Grid 2 Accent 3" w:semiHidden="0" w:uiPriority="68" w:unhideWhenUsed="0"/>
-    <w:lsdException w:name="Medium Grid 3 Accent 3" w:semiHidden="0" w:uiPriority="69" w:unhideWhenUsed="0"/>
-    <w:lsdException w:name="Dark List Accent 3" w:semiHidden="0" w:uiPriority="70" w:unhideWhenUsed="0"/>
-    <w:lsdException w:name="Colorful Shading Accent 3" w:semiHidden="0" w:uiPriority="71" w:unhideWhenUsed="0"/>
-    <w:lsdException w:name="Colorful List Accent 3" w:semiHidden="0" w:uiPriority="72" w:unhideWhenUsed="0"/>
-    <w:lsdException w:name="Colorful Grid Accent 3" w:semiHidden="0" w:uiPriority="73" w:unhideWhenUsed="0"/>
-    <w:lsdException w:name="Light Shading Accent 4" w:semiHidden="0" w:uiPriority="60" w:unhideWhenUsed="0"/>
-    <w:lsdException w:name="Light List Accent 4" w:semiHidden="0" w:uiPriority="61" w:unhideWhenUsed="0"/>
-    <w:lsdException w:name="Light Grid Accent 4" w:semiHidden="0" w:uiPriority="62" w:unhideWhenUsed="0"/>
-    <w:lsdException w:name="Medium Shading 1 Accent 4" w:semiHidden="0" w:uiPriority="63" w:unhideWhenUsed="0"/>
-    <w:lsdException w:name="Medium Shading 2 Accent 4" w:semiHidden="0" w:uiPriority="64" w:unhideWhenUsed="0"/>
-    <w:lsdException w:name="Medium List 1 Accent 4" w:semiHidden="0" w:uiPriority="65" w:unhideWhenUsed="0"/>
-    <w:lsdException w:name="Medium List 2 Accent 4" w:semiHidden="0" w:uiPriority="66" w:unhideWhenUsed="0"/>
-    <w:lsdException w:name="Medium Grid 1 Accent 4" w:semiHidden="0" w:uiPriority="67" w:unhideWhenUsed="0"/>
-    <w:lsdException w:name="Medium Grid 2 Accent 4" w:semiHidden="0" w:uiPriority="68" w:unhideWhenUsed="0"/>
-    <w:lsdException w:name="Medium Grid 3 Accent 4" w:semiHidden="0" w:uiPriority="69" w:unhideWhenUsed="0"/>
-    <w:lsdException w:name="Dark List Accent 4" w:semiHidden="0" w:uiPriority="70" w:unhideWhenUsed="0"/>
-    <w:lsdException w:name="Colorful Shading Accent 4" w:semiHidden="0" w:uiPriority="71" w:unhideWhenUsed="0"/>
-    <w:lsdException w:name="Colorful List Accent 4" w:semiHidden="0" w:uiPriority="72" w:unhideWhenUsed="0"/>
-    <w:lsdException w:name="Colorful Grid Accent 4" w:semiHidden="0" w:uiPriority="73" w:unhideWhenUsed="0"/>
-    <w:lsdException w:name="Light Shading Accent 5" w:semiHidden="0" w:uiPriority="60" w:unhideWhenUsed="0"/>
-    <w:lsdException w:name="Light List Accent 5" w:semiHidden="0" w:uiPriority="61" w:unhideWhenUsed="0"/>
-    <w:lsdException w:name="Light Grid Accent 5" w:semiHidden="0" w:uiPriority="62" w:unhideWhenUsed="0"/>
-    <w:lsdException w:name="Medium Shading 1 Accent 5" w:semiHidden="0" w:uiPriority="63" w:unhideWhenUsed="0"/>
-    <w:lsdException w:name="Medium Shading 2 Accent 5" w:semiHidden="0" w:uiPriority="64" w:unhideWhenUsed="0"/>
-    <w:lsdException w:name="Medium List 1 Accent 5" w:semiHidden="0" w:uiPriority="65" w:unhideWhenUsed="0"/>
-    <w:lsdException w:name="Medium List 2 Accent 5" w:semiHidden="0" w:uiPriority="66" w:unhideWhenUsed="0"/>
-    <w:lsdException w:name="Medium Grid 1 Accent 5" w:semiHidden="0" w:uiPriority="67" w:unhideWhenUsed="0"/>
-    <w:lsdException w:name="Medium Grid 2 Accent 5" w:semiHidden="0" w:uiPriority="68" w:unhideWhenUsed="0"/>
-    <w:lsdException w:name="Medium Grid 3 Accent 5" w:semiHidden="0" w:uiPriority="69" w:unhideWhenUsed="0"/>
-    <w:lsdException w:name="Dark List Accent 5" w:semiHidden="0" w:uiPriority="70" w:unhideWhenUsed="0"/>
-    <w:lsdException w:name="Colorful Shading Accent 5" w:semiHidden="0" w:uiPriority="71" w:unhideWhenUsed="0"/>
-    <w:lsdException w:name="Colorful List Accent 5" w:semiHidden="0" w:uiPriority="72" w:unhideWhenUsed="0"/>
-    <w:lsdException w:name="Colorful Grid Accent 5" w:semiHidden="0" w:uiPriority="73" w:unhideWhenUsed="0"/>
-    <w:lsdException w:name="Light Shading Accent 6" w:semiHidden="0" w:uiPriority="60" w:unhideWhenUsed="0"/>
-    <w:lsdException w:name="Light List Accent 6" w:semiHidden="0" w:uiPriority="61" w:unhideWhenUsed="0"/>
-    <w:lsdException w:name="Light Grid Accent 6" w:semiHidden="0" w:uiPriority="62" w:unhideWhenUsed="0"/>
-    <w:lsdException w:name="Medium Shading 1 Accent 6" w:semiHidden="0" w:uiPriority="63" w:unhideWhenUsed="0"/>
-    <w:lsdException w:name="Medium Shading 2 Accent 6" w:semiHidden="0" w:uiPriority="64" w:unhideWhenUsed="0"/>
-    <w:lsdException w:name="Medium List 1 Accent 6" w:semiHidden="0" w:uiPriority="65" w:unhideWhenUsed="0"/>
-    <w:lsdException w:name="Medium List 2 Accent 6" w:semiHidden="0" w:uiPriority="66" w:unhideWhenUsed="0"/>
-    <w:lsdException w:name="Medium Grid 1 Accent 6" w:semiHidden="0" w:uiPriority="67" w:unhideWhenUsed="0"/>
-    <w:lsdException w:name="Medium Grid 2 Accent 6" w:semiHidden="0" w:uiPriority="68" w:unhideWhenUsed="0"/>
-    <w:lsdException w:name="Medium Grid 3 Accent 6" w:semiHidden="0" w:uiPriority="69" w:unhideWhenUsed="0"/>
-    <w:lsdException w:name="Dark List Accent 6" w:semiHidden="0" w:uiPriority="70" w:unhideWhenUsed="0"/>
-    <w:lsdException w:name="Colorful Shading Accent 6" w:semiHidden="0" w:uiPriority="71" w:unhideWhenUsed="0"/>
-    <w:lsdException w:name="Colorful List Accent 6" w:semiHidden="0" w:uiPriority="72" w:unhideWhenUsed="0"/>
-    <w:lsdException w:name="Colorful Grid Accent 6" w:semiHidden="0" w:uiPriority="73" w:unhideWhenUsed="0"/>
-    <w:lsdException w:name="Subtle Emphasis" w:semiHidden="0" w:uiPriority="19" w:unhideWhenUsed="0" w:qFormat="1"/>
-    <w:lsdException w:name="Intense Emphasis" w:semiHidden="0" w:uiPriority="21" w:unhideWhenUsed="0" w:qFormat="1"/>
-    <w:lsdException w:name="Subtle Reference" w:semiHidden="0" w:uiPriority="31" w:unhideWhenUsed="0" w:qFormat="1"/>
-    <w:lsdException w:name="Intense Reference" w:semiHidden="0" w:uiPriority="32" w:unhideWhenUsed="0" w:qFormat="1"/>
-    <w:lsdException w:name="Book Title" w:semiHidden="0" w:uiPriority="33" w:unhideWhenUsed="0" w:qFormat="1"/>
-    <w:lsdException w:name="Bibliography" w:uiPriority="37"/>
-    <w:lsdException w:name="TOC Heading" w:uiPriority="39" w:qFormat="1"/>
+  <w:latentStyles w:defLockedState="0" w:defUIPriority="99" w:defSemiHidden="0" w:defUnhideWhenUsed="0" w:defQFormat="0" w:count="371">
+    <w:lsdException w:name="Normal" w:uiPriority="0" w:qFormat="1"/>
+    <w:lsdException w:name="heading 1" w:uiPriority="9" w:qFormat="1"/>
+    <w:lsdException w:name="heading 2" w:semiHidden="1" w:uiPriority="9" w:unhideWhenUsed="1" w:qFormat="1"/>
+    <w:lsdException w:name="heading 3" w:semiHidden="1" w:uiPriority="9" w:unhideWhenUsed="1" w:qFormat="1"/>
+    <w:lsdException w:name="heading 4" w:semiHidden="1" w:uiPriority="9" w:unhideWhenUsed="1" w:qFormat="1"/>
+    <w:lsdException w:name="heading 5" w:semiHidden="1" w:uiPriority="9" w:unhideWhenUsed="1" w:qFormat="1"/>
+    <w:lsdException w:name="heading 6" w:semiHidden="1" w:uiPriority="9" w:unhideWhenUsed="1" w:qFormat="1"/>
+    <w:lsdException w:name="heading 7" w:semiHidden="1" w:uiPriority="9" w:unhideWhenUsed="1" w:qFormat="1"/>
+    <w:lsdException w:name="heading 8" w:semiHidden="1" w:uiPriority="9" w:unhideWhenUsed="1" w:qFormat="1"/>
+    <w:lsdException w:name="heading 9" w:semiHidden="1" w:uiPriority="9" w:unhideWhenUsed="1" w:qFormat="1"/>
+    <w:lsdException w:name="index 1" w:semiHidden="1" w:unhideWhenUsed="1"/>
+    <w:lsdException w:name="index 2" w:semiHidden="1" w:unhideWhenUsed="1"/>
+    <w:lsdException w:name="index 3" w:semiHidden="1" w:unhideWhenUsed="1"/>
+    <w:lsdException w:name="index 4" w:semiHidden="1" w:unhideWhenUsed="1"/>
+    <w:lsdException w:name="index 5" w:semiHidden="1" w:unhideWhenUsed="1"/>
+    <w:lsdException w:name="index 6" w:semiHidden="1" w:unhideWhenUsed="1"/>
+    <w:lsdException w:name="index 7" w:semiHidden="1" w:unhideWhenUsed="1"/>
+    <w:lsdException w:name="index 8" w:semiHidden="1" w:unhideWhenUsed="1"/>
+    <w:lsdException w:name="index 9" w:semiHidden="1" w:unhideWhenUsed="1"/>
+    <w:lsdException w:name="toc 1" w:semiHidden="1" w:uiPriority="39" w:unhideWhenUsed="1"/>
+    <w:lsdException w:name="toc 2" w:semiHidden="1" w:uiPriority="39" w:unhideWhenUsed="1"/>
+    <w:lsdException w:name="toc 3" w:semiHidden="1" w:uiPriority="39" w:unhideWhenUsed="1"/>
+    <w:lsdException w:name="toc 4" w:semiHidden="1" w:uiPriority="39" w:unhideWhenUsed="1"/>
+    <w:lsdException w:name="toc 5" w:semiHidden="1" w:uiPriority="39" w:unhideWhenUsed="1"/>
+    <w:lsdException w:name="toc 6" w:semiHidden="1" w:uiPriority="39" w:unhideWhenUsed="1"/>
+    <w:lsdException w:name="toc 7" w:semiHidden="1" w:uiPriority="39" w:unhideWhenUsed="1"/>
+    <w:lsdException w:name="toc 8" w:semiHidden="1" w:uiPriority="39" w:unhideWhenUsed="1"/>
+    <w:lsdException w:name="toc 9" w:semiHidden="1" w:uiPriority="39" w:unhideWhenUsed="1"/>
+    <w:lsdException w:name="Normal Indent" w:semiHidden="1" w:unhideWhenUsed="1"/>
+    <w:lsdException w:name="footnote text" w:semiHidden="1" w:unhideWhenUsed="1"/>
+    <w:lsdException w:name="annotation text" w:semiHidden="1" w:unhideWhenUsed="1"/>
+    <w:lsdException w:name="header" w:semiHidden="1" w:unhideWhenUsed="1"/>
+    <w:lsdException w:name="footer" w:semiHidden="1" w:unhideWhenUsed="1"/>
+    <w:lsdException w:name="index heading" w:semiHidden="1" w:unhideWhenUsed="1"/>
+    <w:lsdException w:name="caption" w:semiHidden="1" w:uiPriority="35" w:unhideWhenUsed="1" w:qFormat="1"/>
+    <w:lsdException w:name="table of figures" w:semiHidden="1" w:unhideWhenUsed="1"/>
+    <w:lsdException w:name="envelope address" w:semiHidden="1" w:unhideWhenUsed="1"/>
+    <w:lsdException w:name="envelope return" w:semiHidden="1" w:unhideWhenUsed="1"/>
+    <w:lsdException w:name="footnote reference" w:semiHidden="1" w:unhideWhenUsed="1"/>
+    <w:lsdException w:name="annotation reference" w:semiHidden="1" w:unhideWhenUsed="1"/>
+    <w:lsdException w:name="line number" w:semiHidden="1" w:unhideWhenUsed="1"/>
+    <w:lsdException w:name="page number" w:semiHidden="1" w:unhideWhenUsed="1"/>
+    <w:lsdException w:name="endnote reference" w:semiHidden="1" w:unhideWhenUsed="1"/>
+    <w:lsdException w:name="endnote text" w:semiHidden="1" w:unhideWhenUsed="1"/>
+    <w:lsdException w:name="table of authorities" w:semiHidden="1" w:unhideWhenUsed="1"/>
+    <w:lsdException w:name="macro" w:semiHidden="1" w:unhideWhenUsed="1"/>
+    <w:lsdException w:name="toa heading" w:semiHidden="1" w:unhideWhenUsed="1"/>
+    <w:lsdException w:name="List" w:semiHidden="1" w:unhideWhenUsed="1"/>
+    <w:lsdException w:name="List Bullet" w:semiHidden="1" w:unhideWhenUsed="1"/>
+    <w:lsdException w:name="List Number" w:semiHidden="1" w:unhideWhenUsed="1"/>
+    <w:lsdException w:name="List 2" w:semiHidden="1" w:unhideWhenUsed="1"/>
+    <w:lsdException w:name="List 3" w:semiHidden="1" w:unhideWhenUsed="1"/>
+    <w:lsdException w:name="List 4" w:semiHidden="1" w:unhideWhenUsed="1"/>
+    <w:lsdException w:name="List 5" w:semiHidden="1" w:unhideWhenUsed="1"/>
+    <w:lsdException w:name="List Bullet 2" w:semiHidden="1" w:unhideWhenUsed="1"/>
+    <w:lsdException w:name="List Bullet 3" w:semiHidden="1" w:unhideWhenUsed="1"/>
+    <w:lsdException w:name="List Bullet 4" w:semiHidden="1" w:unhideWhenUsed="1"/>
+    <w:lsdException w:name="List Bullet 5" w:semiHidden="1" w:unhideWhenUsed="1"/>
+    <w:lsdException w:name="List Number 2" w:semiHidden="1" w:unhideWhenUsed="1"/>
+    <w:lsdException w:name="List Number 3" w:semiHidden="1" w:unhideWhenUsed="1"/>
+    <w:lsdException w:name="List Number 4" w:semiHidden="1" w:unhideWhenUsed="1"/>
+    <w:lsdException w:name="List Number 5" w:semiHidden="1" w:unhideWhenUsed="1"/>
+    <w:lsdException w:name="Title" w:uiPriority="10" w:qFormat="1"/>
+    <w:lsdException w:name="Closing" w:semiHidden="1" w:unhideWhenUsed="1"/>
+    <w:lsdException w:name="Signature" w:semiHidden="1" w:unhideWhenUsed="1"/>
+    <w:lsdException w:name="Default Paragraph Font" w:semiHidden="1" w:uiPriority="1" w:unhideWhenUsed="1"/>
+    <w:lsdException w:name="Body Text" w:semiHidden="1" w:unhideWhenUsed="1"/>
+    <w:lsdException w:name="Body Text Indent" w:semiHidden="1" w:unhideWhenUsed="1"/>
+    <w:lsdException w:name="List Continue" w:semiHidden="1" w:unhideWhenUsed="1"/>
+    <w:lsdException w:name="List Continue 2" w:semiHidden="1" w:unhideWhenUsed="1"/>
+    <w:lsdException w:name="List Continue 3" w:semiHidden="1" w:unhideWhenUsed="1"/>
+    <w:lsdException w:name="List Continue 4" w:semiHidden="1" w:unhideWhenUsed="1"/>
+    <w:lsdException w:name="List Continue 5" w:semiHidden="1" w:unhideWhenUsed="1"/>
+    <w:lsdException w:name="Message Header" w:semiHidden="1" w:unhideWhenUsed="1"/>
+    <w:lsdException w:name="Subtitle" w:uiPriority="11" w:qFormat="1"/>
+    <w:lsdException w:name="Salutation" w:semiHidden="1" w:unhideWhenUsed="1"/>
+    <w:lsdException w:name="Date" w:semiHidden="1" w:unhideWhenUsed="1"/>
+    <w:lsdException w:name="Body Text First Indent" w:semiHidden="1" w:unhideWhenUsed="1"/>
+    <w:lsdException w:name="Body Text First Indent 2" w:semiHidden="1" w:unhideWhenUsed="1"/>
+    <w:lsdException w:name="Note Heading" w:semiHidden="1" w:unhideWhenUsed="1"/>
+    <w:lsdException w:name="Body Text 2" w:semiHidden="1" w:unhideWhenUsed="1"/>
+    <w:lsdException w:name="Body Text 3" w:semiHidden="1" w:unhideWhenUsed="1"/>
+    <w:lsdException w:name="Body Text Indent 2" w:semiHidden="1" w:unhideWhenUsed="1"/>
+    <w:lsdException w:name="Body Text Indent 3" w:semiHidden="1" w:unhideWhenUsed="1"/>
+    <w:lsdException w:name="Block Text" w:semiHidden="1" w:unhideWhenUsed="1"/>
+    <w:lsdException w:name="Hyperlink" w:semiHidden="1" w:unhideWhenUsed="1"/>
+    <w:lsdException w:name="FollowedHyperlink" w:semiHidden="1" w:unhideWhenUsed="1"/>
+    <w:lsdException w:name="Strong" w:uiPriority="22" w:qFormat="1"/>
+    <w:lsdException w:name="Emphasis" w:uiPriority="20" w:qFormat="1"/>
+    <w:lsdException w:name="Document Map" w:semiHidden="1" w:unhideWhenUsed="1"/>
+    <w:lsdException w:name="Plain Text" w:semiHidden="1" w:unhideWhenUsed="1"/>
+    <w:lsdException w:name="E-mail Signature" w:semiHidden="1" w:unhideWhenUsed="1"/>
+    <w:lsdException w:name="HTML Top of Form" w:semiHidden="1" w:unhideWhenUsed="1"/>
+    <w:lsdException w:name="HTML Bottom of Form" w:semiHidden="1" w:unhideWhenUsed="1"/>
+    <w:lsdException w:name="Normal (Web)" w:semiHidden="1" w:unhideWhenUsed="1"/>
+    <w:lsdException w:name="HTML Acronym" w:semiHidden="1" w:unhideWhenUsed="1"/>
+    <w:lsdException w:name="HTML Address" w:semiHidden="1" w:unhideWhenUsed="1"/>
+    <w:lsdException w:name="HTML Cite" w:semiHidden="1" w:unhideWhenUsed="1"/>
+    <w:lsdException w:name="HTML Code" w:semiHidden="1" w:unhideWhenUsed="1"/>
+    <w:lsdException w:name="HTML Definition" w:semiHidden="1" w:unhideWhenUsed="1"/>
+    <w:lsdException w:name="HTML Keyboard" w:semiHidden="1" w:unhideWhenUsed="1"/>
+    <w:lsdException w:name="HTML Preformatted" w:semiHidden="1" w:unhideWhenUsed="1"/>
+    <w:lsdException w:name="HTML Sample" w:semiHidden="1" w:unhideWhenUsed="1"/>
+    <w:lsdException w:name="HTML Typewriter" w:semiHidden="1" w:unhideWhenUsed="1"/>
+    <w:lsdException w:name="HTML Variable" w:semiHidden="1" w:unhideWhenUsed="1"/>
+    <w:lsdException w:name="Normal Table" w:semiHidden="1" w:unhideWhenUsed="1"/>
+    <w:lsdException w:name="annotation subject" w:semiHidden="1" w:unhideWhenUsed="1"/>
+    <w:lsdException w:name="No List" w:semiHidden="1" w:unhideWhenUsed="1"/>
+    <w:lsdException w:name="Outline List 1" w:semiHidden="1" w:unhideWhenUsed="1"/>
+    <w:lsdException w:name="Outline List 2" w:semiHidden="1" w:unhideWhenUsed="1"/>
+    <w:lsdException w:name="Outline List 3" w:semiHidden="1" w:unhideWhenUsed="1"/>
+    <w:lsdException w:name="Table Simple 1" w:semiHidden="1" w:unhideWhenUsed="1"/>
+    <w:lsdException w:name="Table Simple 2" w:semiHidden="1" w:unhideWhenUsed="1"/>
+    <w:lsdException w:name="Table Simple 3" w:semiHidden="1" w:unhideWhenUsed="1"/>
+    <w:lsdException w:name="Table Classic 1" w:semiHidden="1" w:unhideWhenUsed="1"/>
+    <w:lsdException w:name="Table Classic 2" w:semiHidden="1" w:unhideWhenUsed="1"/>
+    <w:lsdException w:name="Table Classic 3" w:semiHidden="1" w:unhideWhenUsed="1"/>
+    <w:lsdException w:name="Table Classic 4" w:semiHidden="1" w:unhideWhenUsed="1"/>
+    <w:lsdException w:name="Table Colorful 1" w:semiHidden="1" w:unhideWhenUsed="1"/>
+    <w:lsdException w:name="Table Colorful 2" w:semiHidden="1" w:unhideWhenUsed="1"/>
+    <w:lsdException w:name="Table Colorful 3" w:semiHidden="1" w:unhideWhenUsed="1"/>
+    <w:lsdException w:name="Table Columns 1" w:semiHidden="1" w:unhideWhenUsed="1"/>
+    <w:lsdException w:name="Table Columns 2" w:semiHidden="1" w:unhideWhenUsed="1"/>
+    <w:lsdException w:name="Table Columns 3" w:semiHidden="1" w:unhideWhenUsed="1"/>
+    <w:lsdException w:name="Table Columns 4" w:semiHidden="1" w:unhideWhenUsed="1"/>
+    <w:lsdException w:name="Table Columns 5" w:semiHidden="1" w:unhideWhenUsed="1"/>
+    <w:lsdException w:name="Table Grid 1" w:semiHidden="1" w:unhideWhenUsed="1"/>
+    <w:lsdException w:name="Table Grid 2" w:semiHidden="1" w:unhideWhenUsed="1"/>
+    <w:lsdException w:name="Table Grid 3" w:semiHidden="1" w:unhideWhenUsed="1"/>
+    <w:lsdException w:name="Table Grid 4" w:semiHidden="1" w:unhideWhenUsed="1"/>
+    <w:lsdException w:name="Table Grid 5" w:semiHidden="1" w:unhideWhenUsed="1"/>
+    <w:lsdException w:name="Table Grid 6" w:semiHidden="1" w:unhideWhenUsed="1"/>
+    <w:lsdException w:name="Table Grid 7" w:semiHidden="1" w:unhideWhenUsed="1"/>
+    <w:lsdException w:name="Table Grid 8" w:semiHidden="1" w:unhideWhenUsed="1"/>
+    <w:lsdException w:name="Table List 1" w:semiHidden="1" w:unhideWhenUsed="1"/>
+    <w:lsdException w:name="Table List 2" w:semiHidden="1" w:unhideWhenUsed="1"/>
+    <w:lsdException w:name="Table List 3" w:semiHidden="1" w:unhideWhenUsed="1"/>
+    <w:lsdException w:name="Table List 4" w:semiHidden="1" w:unhideWhenUsed="1"/>
+    <w:lsdException w:name="Table List 5" w:semiHidden="1" w:unhideWhenUsed="1"/>
+    <w:lsdException w:name="Table List 6" w:semiHidden="1" w:unhideWhenUsed="1"/>
+    <w:lsdException w:name="Table List 7" w:semiHidden="1" w:unhideWhenUsed="1"/>
+    <w:lsdException w:name="Table List 8" w:semiHidden="1" w:unhideWhenUsed="1"/>
+    <w:lsdException w:name="Table 3D effects 1" w:semiHidden="1" w:unhideWhenUsed="1"/>
+    <w:lsdException w:name="Table 3D effects 2" w:semiHidden="1" w:unhideWhenUsed="1"/>
+    <w:lsdException w:name="Table 3D effects 3" w:semiHidden="1" w:unhideWhenUsed="1"/>
+    <w:lsdException w:name="Table Contemporary" w:semiHidden="1" w:unhideWhenUsed="1"/>
+    <w:lsdException w:name="Table Elegant" w:semiHidden="1" w:unhideWhenUsed="1"/>
+    <w:lsdException w:name="Table Professional" w:semiHidden="1" w:unhideWhenUsed="1"/>
+    <w:lsdException w:name="Table Subtle 1" w:semiHidden="1" w:unhideWhenUsed="1"/>
+    <w:lsdException w:name="Table Subtle 2" w:semiHidden="1" w:unhideWhenUsed="1"/>
+    <w:lsdException w:name="Table Web 1" w:semiHidden="1" w:unhideWhenUsed="1"/>
+    <w:lsdException w:name="Table Web 2" w:semiHidden="1" w:unhideWhenUsed="1"/>
+    <w:lsdException w:name="Table Web 3" w:semiHidden="1" w:unhideWhenUsed="1"/>
+    <w:lsdException w:name="Balloon Text" w:semiHidden="1" w:unhideWhenUsed="1"/>
+    <w:lsdException w:name="Table Grid" w:uiPriority="59"/>
+    <w:lsdException w:name="Table Theme" w:semiHidden="1" w:unhideWhenUsed="1"/>
+    <w:lsdException w:name="Placeholder Text" w:semiHidden="1"/>
+    <w:lsdException w:name="No Spacing" w:uiPriority="1" w:qFormat="1"/>
+    <w:lsdException w:name="Light Shading" w:uiPriority="60"/>
+    <w:lsdException w:name="Light List" w:uiPriority="61"/>
+    <w:lsdException w:name="Light Grid" w:uiPriority="62"/>
+    <w:lsdException w:name="Medium Shading 1" w:uiPriority="63"/>
+    <w:lsdException w:name="Medium Shading 2" w:uiPriority="64"/>
+    <w:lsdException w:name="Medium List 1" w:uiPriority="65"/>
+    <w:lsdException w:name="Medium List 2" w:uiPriority="66"/>
+    <w:lsdException w:name="Medium Grid 1" w:uiPriority="67"/>
+    <w:lsdException w:name="Medium Grid 2" w:uiPriority="68"/>
+    <w:lsdException w:name="Medium Grid 3" w:uiPriority="69"/>
+    <w:lsdException w:name="Dark List" w:uiPriority="70"/>
+    <w:lsdException w:name="Colorful Shading" w:uiPriority="71"/>
+    <w:lsdException w:name="Colorful List" w:uiPriority="72"/>
+    <w:lsdException w:name="Colorful Grid" w:uiPriority="73"/>
+    <w:lsdException w:name="Light Shading Accent 1" w:uiPriority="60"/>
+    <w:lsdException w:name="Light List Accent 1" w:uiPriority="61"/>
+    <w:lsdException w:name="Light Grid Accent 1" w:uiPriority="62"/>
+    <w:lsdException w:name="Medium Shading 1 Accent 1" w:uiPriority="63"/>
+    <w:lsdException w:name="Medium Shading 2 Accent 1" w:uiPriority="64"/>
+    <w:lsdException w:name="Medium List 1 Accent 1" w:uiPriority="65"/>
+    <w:lsdException w:name="Revision" w:semiHidden="1"/>
+    <w:lsdException w:name="List Paragraph" w:uiPriority="34" w:qFormat="1"/>
+    <w:lsdException w:name="Quote" w:uiPriority="29" w:qFormat="1"/>
+    <w:lsdException w:name="Intense Quote" w:uiPriority="30" w:qFormat="1"/>
+    <w:lsdException w:name="Medium List 2 Accent 1" w:uiPriority="66"/>
+    <w:lsdException w:name="Medium Grid 1 Accent 1" w:uiPriority="67"/>
+    <w:lsdException w:name="Medium Grid 2 Accent 1" w:uiPriority="68"/>
+    <w:lsdException w:name="Medium Grid 3 Accent 1" w:uiPriority="69"/>
+    <w:lsdException w:name="Dark List Accent 1" w:uiPriority="70"/>
+    <w:lsdException w:name="Colorful Shading Accent 1" w:uiPriority="71"/>
+    <w:lsdException w:name="Colorful List Accent 1" w:uiPriority="72"/>
+    <w:lsdException w:name="Colorful Grid Accent 1" w:uiPriority="73"/>
+    <w:lsdException w:name="Light Shading Accent 2" w:uiPriority="60"/>
+    <w:lsdException w:name="Light List Accent 2" w:uiPriority="61"/>
+    <w:lsdException w:name="Light Grid Accent 2" w:uiPriority="62"/>
+    <w:lsdException w:name="Medium Shading 1 Accent 2" w:uiPriority="63"/>
+    <w:lsdException w:name="Medium Shading 2 Accent 2" w:uiPriority="64"/>
+    <w:lsdException w:name="Medium List 1 Accent 2" w:uiPriority="65"/>
+    <w:lsdException w:name="Medium List 2 Accent 2" w:uiPriority="66"/>
+    <w:lsdException w:name="Medium Grid 1 Accent 2" w:uiPriority="67"/>
+    <w:lsdException w:name="Medium Grid 2 Accent 2" w:uiPriority="68"/>
+    <w:lsdException w:name="Medium Grid 3 Accent 2" w:uiPriority="69"/>
+    <w:lsdException w:name="Dark List Accent 2" w:uiPriority="70"/>
+    <w:lsdException w:name="Colorful Shading Accent 2" w:uiPriority="71"/>
+    <w:lsdException w:name="Colorful List Accent 2" w:uiPriority="72"/>
+    <w:lsdException w:name="Colorful Grid Accent 2" w:uiPriority="73"/>
+    <w:lsdException w:name="Light Shading Accent 3" w:uiPriority="60"/>
+    <w:lsdException w:name="Light List Accent 3" w:uiPriority="61"/>
+    <w:lsdException w:name="Light Grid Accent 3" w:uiPriority="62"/>
+    <w:lsdException w:name="Medium Shading 1 Accent 3" w:uiPriority="63"/>
+    <w:lsdException w:name="Medium Shading 2 Accent 3" w:uiPriority="64"/>
+    <w:lsdException w:name="Medium List 1 Accent 3" w:uiPriority="65"/>
+    <w:lsdException w:name="Medium List 2 Accent 3" w:uiPriority="66"/>
+    <w:lsdException w:name="Medium Grid 1 Accent 3" w:uiPriority="67"/>
+    <w:lsdException w:name="Medium Grid 2 Accent 3" w:uiPriority="68"/>
+    <w:lsdException w:name="Medium Grid 3 Accent 3" w:uiPriority="69"/>
+    <w:lsdException w:name="Dark List Accent 3" w:uiPriority="70"/>
+    <w:lsdException w:name="Colorful Shading Accent 3" w:uiPriority="71"/>
+    <w:lsdException w:name="Colorful List Accent 3" w:uiPriority="72"/>
+    <w:lsdException w:name="Colorful Grid Accent 3" w:uiPriority="73"/>
+    <w:lsdException w:name="Light Shading Accent 4" w:uiPriority="60"/>
+    <w:lsdException w:name="Light List Accent 4" w:uiPriority="61"/>
+    <w:lsdException w:name="Light Grid Accent 4" w:uiPriority="62"/>
+    <w:lsdException w:name="Medium Shading 1 Accent 4" w:uiPriority="63"/>
+    <w:lsdException w:name="Medium Shading 2 Accent 4" w:uiPriority="64"/>
+    <w:lsdException w:name="Medium List 1 Accent 4" w:uiPriority="65"/>
+    <w:lsdException w:name="Medium List 2 Accent 4" w:uiPriority="66"/>
+    <w:lsdException w:name="Medium Grid 1 Accent 4" w:uiPriority="67"/>
+    <w:lsdException w:name="Medium Grid 2 Accent 4" w:uiPriority="68"/>
+    <w:lsdException w:name="Medium Grid 3 Accent 4" w:uiPriority="69"/>
+    <w:lsdException w:name="Dark List Accent 4" w:uiPriority="70"/>
+    <w:lsdException w:name="Colorful Shading Accent 4" w:uiPriority="71"/>
+    <w:lsdException w:name="Colorful List Accent 4" w:uiPriority="72"/>
+    <w:lsdException w:name="Colorful Grid Accent 4" w:uiPriority="73"/>
+    <w:lsdException w:name="Light Shading Accent 5" w:uiPriority="60"/>
+    <w:lsdException w:name="Light List Accent 5" w:uiPriority="61"/>
+    <w:lsdException w:name="Light Grid Accent 5" w:uiPriority="62"/>
+    <w:lsdException w:name="Medium Shading 1 Accent 5" w:uiPriority="63"/>
+    <w:lsdException w:name="Medium Shading 2 Accent 5" w:uiPriority="64"/>
+    <w:lsdException w:name="Medium List 1 Accent 5" w:uiPriority="65"/>
+    <w:lsdException w:name="Medium List 2 Accent 5" w:uiPriority="66"/>
+    <w:lsdException w:name="Medium Grid 1 Accent 5" w:uiPriority="67"/>
+    <w:lsdException w:name="Medium Grid 2 Accent 5" w:uiPriority="68"/>
+    <w:lsdException w:name="Medium Grid 3 Accent 5" w:uiPriority="69"/>
+    <w:lsdException w:name="Dark List Accent 5" w:uiPriority="70"/>
+    <w:lsdException w:name="Colorful Shading Accent 5" w:uiPriority="71"/>
+    <w:lsdException w:name="Colorful List Accent 5" w:uiPriority="72"/>
+    <w:lsdException w:name="Colorful Grid Accent 5" w:uiPriority="73"/>
+    <w:lsdException w:name="Light Shading Accent 6" w:uiPriority="60"/>
+    <w:lsdException w:name="Light List Accent 6" w:uiPriority="61"/>
+    <w:lsdException w:name="Light Grid Accent 6" w:uiPriority="62"/>
+    <w:lsdException w:name="Medium Shading 1 Accent 6" w:uiPriority="63"/>
+    <w:lsdException w:name="Medium Shading 2 Accent 6" w:uiPriority="64"/>
+    <w:lsdException w:name="Medium List 1 Accent 6" w:uiPriority="65"/>
+    <w:lsdException w:name="Medium List 2 Accent 6" w:uiPriority="66"/>
+    <w:lsdException w:name="Medium Grid 1 Accent 6" w:uiPriority="67"/>
+    <w:lsdException w:name="Medium Grid 2 Accent 6" w:uiPriority="68"/>
+    <w:lsdException w:name="Medium Grid 3 Accent 6" w:uiPriority="69"/>
+    <w:lsdException w:name="Dark List Accent 6" w:uiPriority="70"/>
+    <w:lsdException w:name="Colorful Shading Accent 6" w:uiPriority="71"/>
+    <w:lsdException w:name="Colorful List Accent 6" w:uiPriority="72"/>
+    <w:lsdException w:name="Colorful Grid Accent 6" w:uiPriority="73"/>
+    <w:lsdException w:name="Subtle Emphasis" w:uiPriority="19" w:qFormat="1"/>
+    <w:lsdException w:name="Intense Emphasis" w:uiPriority="21" w:qFormat="1"/>
+    <w:lsdException w:name="Subtle Reference" w:uiPriority="31" w:qFormat="1"/>
+    <w:lsdException w:name="Intense Reference" w:uiPriority="32" w:qFormat="1"/>
+    <w:lsdException w:name="Book Title" w:uiPriority="33" w:qFormat="1"/>
+    <w:lsdException w:name="Bibliography" w:semiHidden="1" w:uiPriority="37" w:unhideWhenUsed="1"/>
+    <w:lsdException w:name="TOC Heading" w:semiHidden="1" w:uiPriority="39" w:unhideWhenUsed="1" w:qFormat="1"/>
+    <w:lsdException w:name="Plain Table 1" w:uiPriority="41"/>
+    <w:lsdException w:name="Plain Table 2" w:uiPriority="42"/>
+    <w:lsdException w:name="Plain Table 3" w:uiPriority="43"/>
+    <w:lsdException w:name="Plain Table 4" w:uiPriority="44"/>
+    <w:lsdException w:name="Plain Table 5" w:uiPriority="45"/>
+    <w:lsdException w:name="Grid Table Light" w:uiPriority="40"/>
+    <w:lsdException w:name="Grid Table 1 Light" w:uiPriority="46"/>
+    <w:lsdException w:name="Grid Table 2" w:uiPriority="47"/>
+    <w:lsdException w:name="Grid Table 3" w:uiPriority="48"/>
+    <w:lsdException w:name="Grid Table 4" w:uiPriority="49"/>
+    <w:lsdException w:name="Grid Table 5 Dark" w:uiPriority="50"/>
+    <w:lsdException w:name="Grid Table 6 Colorful" w:uiPriority="51"/>
+    <w:lsdException w:name="Grid Table 7 Colorful" w:uiPriority="52"/>
+    <w:lsdException w:name="Grid Table 1 Light Accent 1" w:uiPriority="46"/>
+    <w:lsdException w:name="Grid Table 2 Accent 1" w:uiPriority="47"/>
+    <w:lsdException w:name="Grid Table 3 Accent 1" w:uiPriority="48"/>
+    <w:lsdException w:name="Grid Table 4 Accent 1" w:uiPriority="49"/>
+    <w:lsdException w:name="Grid Table 5 Dark Accent 1" w:uiPriority="50"/>
+    <w:lsdException w:name="Grid Table 6 Colorful Accent 1" w:uiPriority="51"/>
+    <w:lsdException w:name="Grid Table 7 Colorful Accent 1" w:uiPriority="52"/>
+    <w:lsdException w:name="Grid Table 1 Light Accent 2" w:uiPriority="46"/>
+    <w:lsdException w:name="Grid Table 2 Accent 2" w:uiPriority="47"/>
+    <w:lsdException w:name="Grid Table 3 Accent 2" w:uiPriority="48"/>
+    <w:lsdException w:name="Grid Table 4 Accent 2" w:uiPriority="49"/>
+    <w:lsdException w:name="Grid Table 5 Dark Accent 2" w:uiPriority="50"/>
+    <w:lsdException w:name="Grid Table 6 Colorful Accent 2" w:uiPriority="51"/>
+    <w:lsdException w:name="Grid Table 7 Colorful Accent 2" w:uiPriority="52"/>
+    <w:lsdException w:name="Grid Table 1 Light Accent 3" w:uiPriority="46"/>
+    <w:lsdException w:name="Grid Table 2 Accent 3" w:uiPriority="47"/>
+    <w:lsdException w:name="Grid Table 3 Accent 3" w:uiPriority="48"/>
+    <w:lsdException w:name="Grid Table 4 Accent 3" w:uiPriority="49"/>
+    <w:lsdException w:name="Grid Table 5 Dark Accent 3" w:uiPriority="50"/>
+    <w:lsdException w:name="Grid Table 6 Colorful Accent 3" w:uiPriority="51"/>
+    <w:lsdException w:name="Grid Table 7 Colorful Accent 3" w:uiPriority="52"/>
+    <w:lsdException w:name="Grid Table 1 Light Accent 4" w:uiPriority="46"/>
+    <w:lsdException w:name="Grid Table 2 Accent 4" w:uiPriority="47"/>
+    <w:lsdException w:name="Grid Table 3 Accent 4" w:uiPriority="48"/>
+    <w:lsdException w:name="Grid Table 4 Accent 4" w:uiPriority="49"/>
+    <w:lsdException w:name="Grid Table 5 Dark Accent 4" w:uiPriority="50"/>
+    <w:lsdException w:name="Grid Table 6 Colorful Accent 4" w:uiPriority="51"/>
+    <w:lsdException w:name="Grid Table 7 Colorful Accent 4" w:uiPriority="52"/>
+    <w:lsdException w:name="Grid Table 1 Light Accent 5" w:uiPriority="46"/>
+    <w:lsdException w:name="Grid Table 2 Accent 5" w:uiPriority="47"/>
+    <w:lsdException w:name="Grid Table 3 Accent 5" w:uiPriority="48"/>
+    <w:lsdException w:name="Grid Table 4 Accent 5" w:uiPriority="49"/>
+    <w:lsdException w:name="Grid Table 5 Dark Accent 5" w:uiPriority="50"/>
+    <w:lsdException w:name="Grid Table 6 Colorful Accent 5" w:uiPriority="51"/>
+    <w:lsdException w:name="Grid Table 7 Colorful Accent 5" w:uiPriority="52"/>
+    <w:lsdException w:name="Grid Table 1 Light Accent 6" w:uiPriority="46"/>
+    <w:lsdException w:name="Grid Table 2 Accent 6" w:uiPriority="47"/>
+    <w:lsdException w:name="Grid Table 3 Accent 6" w:uiPriority="48"/>
+    <w:lsdException w:name="Grid Table 4 Accent 6" w:uiPriority="49"/>
+    <w:lsdException w:name="Grid Table 5 Dark Accent 6" w:uiPriority="50"/>
+    <w:lsdException w:name="Grid Table 6 Colorful Accent 6" w:uiPriority="51"/>
+    <w:lsdException w:name="Grid Table 7 Colorful Accent 6" w:uiPriority="52"/>
+    <w:lsdException w:name="List Table 1 Light" w:uiPriority="46"/>
+    <w:lsdException w:name="List Table 2" w:uiPriority="47"/>
+    <w:lsdException w:name="List Table 3" w:uiPriority="48"/>
+    <w:lsdException w:name="List Table 4" w:uiPriority="49"/>
+    <w:lsdException w:name="List Table 5 Dark" w:uiPriority="50"/>
+    <w:lsdException w:name="List Table 6 Colorful" w:uiPriority="51"/>
+    <w:lsdException w:name="List Table 7 Colorful" w:uiPriority="52"/>
+    <w:lsdException w:name="List Table 1 Light Accent 1" w:uiPriority="46"/>
+    <w:lsdException w:name="List Table 2 Accent 1" w:uiPriority="47"/>
+    <w:lsdException w:name="List Table 3 Accent 1" w:uiPriority="48"/>
+    <w:lsdException w:name="List Table 4 Accent 1" w:uiPriority="49"/>
+    <w:lsdException w:name="List Table 5 Dark Accent 1" w:uiPriority="50"/>
+    <w:lsdException w:name="List Table 6 Colorful Accent 1" w:uiPriority="51"/>
+    <w:lsdException w:name="List Table 7 Colorful Accent 1" w:uiPriority="52"/>
+    <w:lsdException w:name="List Table 1 Light Accent 2" w:uiPriority="46"/>
+    <w:lsdException w:name="List Table 2 Accent 2" w:uiPriority="47"/>
+    <w:lsdException w:name="List Table 3 Accent 2" w:uiPriority="48"/>
+    <w:lsdException w:name="List Table 4 Accent 2" w:uiPriority="49"/>
+    <w:lsdException w:name="List Table 5 Dark Accent 2" w:uiPriority="50"/>
+    <w:lsdException w:name="List Table 6 Colorful Accent 2" w:uiPriority="51"/>
+    <w:lsdException w:name="List Table 7 Colorful Accent 2" w:uiPriority="52"/>
+    <w:lsdException w:name="List Table 1 Light Accent 3" w:uiPriority="46"/>
+    <w:lsdException w:name="List Table 2 Accent 3" w:uiPriority="47"/>
+    <w:lsdException w:name="List Table 3 Accent 3" w:uiPriority="48"/>
+    <w:lsdException w:name="List Table 4 Accent 3" w:uiPriority="49"/>
+    <w:lsdException w:name="List Table 5 Dark Accent 3" w:uiPriority="50"/>
+    <w:lsdException w:name="List Table 6 Colorful Accent 3" w:uiPriority="51"/>
+    <w:lsdException w:name="List Table 7 Colorful Accent 3" w:uiPriority="52"/>
+    <w:lsdException w:name="List Table 1 Light Accent 4" w:uiPriority="46"/>
+    <w:lsdException w:name="List Table 2 Accent 4" w:uiPriority="47"/>
+    <w:lsdException w:name="List Table 3 Accent 4" w:uiPriority="48"/>
+    <w:lsdException w:name="List Table 4 Accent 4" w:uiPriority="49"/>
+    <w:lsdException w:name="List Table 5 Dark Accent 4" w:uiPriority="50"/>
+    <w:lsdException w:name="List Table 6 Colorful Accent 4" w:uiPriority="51"/>
+    <w:lsdException w:name="List Table 7 Colorful Accent 4" w:uiPriority="52"/>
+    <w:lsdException w:name="List Table 1 Light Accent 5" w:uiPriority="46"/>
+    <w:lsdException w:name="List Table 2 Accent 5" w:uiPriority="47"/>
+    <w:lsdException w:name="List Table 3 Accent 5" w:uiPriority="48"/>
+    <w:lsdException w:name="List Table 4 Accent 5" w:uiPriority="49"/>
+    <w:lsdException w:name="List Table 5 Dark Accent 5" w:uiPriority="50"/>
+    <w:lsdException w:name="List Table 6 Colorful Accent 5" w:uiPriority="51"/>
+    <w:lsdException w:name="List Table 7 Colorful Accent 5" w:uiPriority="52"/>
+    <w:lsdException w:name="List Table 1 Light Accent 6" w:uiPriority="46"/>
+    <w:lsdException w:name="List Table 2 Accent 6" w:uiPriority="47"/>
+    <w:lsdException w:name="List Table 3 Accent 6" w:uiPriority="48"/>
+    <w:lsdException w:name="List Table 4 Accent 6" w:uiPriority="49"/>
+    <w:lsdException w:name="List Table 5 Dark Accent 6" w:uiPriority="50"/>
+    <w:lsdException w:name="List Table 6 Colorful Accent 6" w:uiPriority="51"/>
+    <w:lsdException w:name="List Table 7 Colorful Accent 6" w:uiPriority="52"/>
   </w:latentStyles>
   <w:style w:type="paragraph" w:default="1" w:styleId="Normal">
     <w:name w:val="Normal"/>
@@ -9591,7 +9546,7 @@
       <w:vertAlign w:val="superscript"/>
     </w:rPr>
   </w:style>
-  <w:style w:type="paragraph" w:styleId="Epgrafe">
+  <w:style w:type="paragraph" w:styleId="Descripcin">
     <w:name w:val="caption"/>
     <w:basedOn w:val="Normal"/>
     <w:next w:val="Normal"/>
@@ -9989,1341 +9944,6 @@
 </w:styles>
 </file>
 
-<file path=word/stylesWithEffects.xml><?xml version="1.0" encoding="utf-8"?>
-<w:styles xmlns:wpc="http://schemas.microsoft.com/office/word/2010/wordprocessingCanvas" xmlns:mc="http://schemas.openxmlformats.org/markup-compatibility/2006" xmlns:o="urn:schemas-microsoft-com:office:office" xmlns:r="http://schemas.openxmlformats.org/officeDocument/2006/relationships" xmlns:m="http://schemas.openxmlformats.org/officeDocument/2006/math" xmlns:v="urn:schemas-microsoft-com:vml" xmlns:wp14="http://schemas.microsoft.com/office/word/2010/wordprocessingDrawing" xmlns:wp="http://schemas.openxmlformats.org/drawingml/2006/wordprocessingDrawing" xmlns:w10="urn:schemas-microsoft-com:office:word" xmlns:w="http://schemas.openxmlformats.org/wordprocessingml/2006/main" xmlns:w14="http://schemas.microsoft.com/office/word/2010/wordml" xmlns:wpg="http://schemas.microsoft.com/office/word/2010/wordprocessingGroup" xmlns:wpi="http://schemas.microsoft.com/office/word/2010/wordprocessingInk" xmlns:wne="http://schemas.microsoft.com/office/word/2006/wordml" xmlns:wps="http://schemas.microsoft.com/office/word/2010/wordprocessingShape" mc:Ignorable="w14 wp14">
-  <w:docDefaults>
-    <w:rPrDefault>
-      <w:rPr>
-        <w:rFonts w:asciiTheme="minorHAnsi" w:eastAsiaTheme="minorHAnsi" w:hAnsiTheme="minorHAnsi" w:cstheme="minorBidi"/>
-        <w:sz w:val="22"/>
-        <w:szCs w:val="22"/>
-        <w:lang w:val="es-MX" w:eastAsia="en-US" w:bidi="ar-SA"/>
-      </w:rPr>
-    </w:rPrDefault>
-    <w:pPrDefault>
-      <w:pPr>
-        <w:spacing w:after="160" w:line="259" w:lineRule="auto"/>
-      </w:pPr>
-    </w:pPrDefault>
-  </w:docDefaults>
-  <w:latentStyles w:defLockedState="0" w:defUIPriority="99" w:defSemiHidden="1" w:defUnhideWhenUsed="1" w:defQFormat="0" w:count="267">
-    <w:lsdException w:name="Normal" w:semiHidden="0" w:uiPriority="0" w:unhideWhenUsed="0" w:qFormat="1"/>
-    <w:lsdException w:name="heading 1" w:semiHidden="0" w:uiPriority="9" w:unhideWhenUsed="0" w:qFormat="1"/>
-    <w:lsdException w:name="heading 2" w:uiPriority="9" w:qFormat="1"/>
-    <w:lsdException w:name="heading 3" w:uiPriority="9" w:qFormat="1"/>
-    <w:lsdException w:name="heading 4" w:uiPriority="9" w:qFormat="1"/>
-    <w:lsdException w:name="heading 5" w:uiPriority="9" w:qFormat="1"/>
-    <w:lsdException w:name="heading 6" w:uiPriority="9" w:qFormat="1"/>
-    <w:lsdException w:name="heading 7" w:uiPriority="9" w:qFormat="1"/>
-    <w:lsdException w:name="heading 8" w:uiPriority="9" w:qFormat="1"/>
-    <w:lsdException w:name="heading 9" w:uiPriority="9" w:qFormat="1"/>
-    <w:lsdException w:name="toc 1" w:uiPriority="39"/>
-    <w:lsdException w:name="toc 2" w:uiPriority="39"/>
-    <w:lsdException w:name="toc 3" w:uiPriority="39"/>
-    <w:lsdException w:name="toc 4" w:uiPriority="39"/>
-    <w:lsdException w:name="toc 5" w:uiPriority="39"/>
-    <w:lsdException w:name="toc 6" w:uiPriority="39"/>
-    <w:lsdException w:name="toc 7" w:uiPriority="39"/>
-    <w:lsdException w:name="toc 8" w:uiPriority="39"/>
-    <w:lsdException w:name="toc 9" w:uiPriority="39"/>
-    <w:lsdException w:name="caption" w:uiPriority="35" w:qFormat="1"/>
-    <w:lsdException w:name="Title" w:semiHidden="0" w:uiPriority="10" w:unhideWhenUsed="0" w:qFormat="1"/>
-    <w:lsdException w:name="Default Paragraph Font" w:uiPriority="1"/>
-    <w:lsdException w:name="Subtitle" w:semiHidden="0" w:uiPriority="11" w:unhideWhenUsed="0" w:qFormat="1"/>
-    <w:lsdException w:name="Strong" w:semiHidden="0" w:uiPriority="22" w:unhideWhenUsed="0" w:qFormat="1"/>
-    <w:lsdException w:name="Emphasis" w:semiHidden="0" w:uiPriority="20" w:unhideWhenUsed="0" w:qFormat="1"/>
-    <w:lsdException w:name="Table Grid" w:semiHidden="0" w:uiPriority="59" w:unhideWhenUsed="0"/>
-    <w:lsdException w:name="Placeholder Text" w:unhideWhenUsed="0"/>
-    <w:lsdException w:name="No Spacing" w:semiHidden="0" w:uiPriority="1" w:unhideWhenUsed="0" w:qFormat="1"/>
-    <w:lsdException w:name="Light Shading" w:semiHidden="0" w:uiPriority="60" w:unhideWhenUsed="0"/>
-    <w:lsdException w:name="Light List" w:semiHidden="0" w:uiPriority="61" w:unhideWhenUsed="0"/>
-    <w:lsdException w:name="Light Grid" w:semiHidden="0" w:uiPriority="62" w:unhideWhenUsed="0"/>
-    <w:lsdException w:name="Medium Shading 1" w:semiHidden="0" w:uiPriority="63" w:unhideWhenUsed="0"/>
-    <w:lsdException w:name="Medium Shading 2" w:semiHidden="0" w:uiPriority="64" w:unhideWhenUsed="0"/>
-    <w:lsdException w:name="Medium List 1" w:semiHidden="0" w:uiPriority="65" w:unhideWhenUsed="0"/>
-    <w:lsdException w:name="Medium List 2" w:semiHidden="0" w:uiPriority="66" w:unhideWhenUsed="0"/>
-    <w:lsdException w:name="Medium Grid 1" w:semiHidden="0" w:uiPriority="67" w:unhideWhenUsed="0"/>
-    <w:lsdException w:name="Medium Grid 2" w:semiHidden="0" w:uiPriority="68" w:unhideWhenUsed="0"/>
-    <w:lsdException w:name="Medium Grid 3" w:semiHidden="0" w:uiPriority="69" w:unhideWhenUsed="0"/>
-    <w:lsdException w:name="Dark List" w:semiHidden="0" w:uiPriority="70" w:unhideWhenUsed="0"/>
-    <w:lsdException w:name="Colorful Shading" w:semiHidden="0" w:uiPriority="71" w:unhideWhenUsed="0"/>
-    <w:lsdException w:name="Colorful List" w:semiHidden="0" w:uiPriority="72" w:unhideWhenUsed="0"/>
-    <w:lsdException w:name="Colorful Grid" w:semiHidden="0" w:uiPriority="73" w:unhideWhenUsed="0"/>
-    <w:lsdException w:name="Light Shading Accent 1" w:semiHidden="0" w:uiPriority="60" w:unhideWhenUsed="0"/>
-    <w:lsdException w:name="Light List Accent 1" w:semiHidden="0" w:uiPriority="61" w:unhideWhenUsed="0"/>
-    <w:lsdException w:name="Light Grid Accent 1" w:semiHidden="0" w:uiPriority="62" w:unhideWhenUsed="0"/>
-    <w:lsdException w:name="Medium Shading 1 Accent 1" w:semiHidden="0" w:uiPriority="63" w:unhideWhenUsed="0"/>
-    <w:lsdException w:name="Medium Shading 2 Accent 1" w:semiHidden="0" w:uiPriority="64" w:unhideWhenUsed="0"/>
-    <w:lsdException w:name="Medium List 1 Accent 1" w:semiHidden="0" w:uiPriority="65" w:unhideWhenUsed="0"/>
-    <w:lsdException w:name="Revision" w:unhideWhenUsed="0"/>
-    <w:lsdException w:name="List Paragraph" w:semiHidden="0" w:uiPriority="34" w:unhideWhenUsed="0" w:qFormat="1"/>
-    <w:lsdException w:name="Quote" w:semiHidden="0" w:uiPriority="29" w:unhideWhenUsed="0" w:qFormat="1"/>
-    <w:lsdException w:name="Intense Quote" w:semiHidden="0" w:uiPriority="30" w:unhideWhenUsed="0" w:qFormat="1"/>
-    <w:lsdException w:name="Medium List 2 Accent 1" w:semiHidden="0" w:uiPriority="66" w:unhideWhenUsed="0"/>
-    <w:lsdException w:name="Medium Grid 1 Accent 1" w:semiHidden="0" w:uiPriority="67" w:unhideWhenUsed="0"/>
-    <w:lsdException w:name="Medium Grid 2 Accent 1" w:semiHidden="0" w:uiPriority="68" w:unhideWhenUsed="0"/>
-    <w:lsdException w:name="Medium Grid 3 Accent 1" w:semiHidden="0" w:uiPriority="69" w:unhideWhenUsed="0"/>
-    <w:lsdException w:name="Dark List Accent 1" w:semiHidden="0" w:uiPriority="70" w:unhideWhenUsed="0"/>
-    <w:lsdException w:name="Colorful Shading Accent 1" w:semiHidden="0" w:uiPriority="71" w:unhideWhenUsed="0"/>
-    <w:lsdException w:name="Colorful List Accent 1" w:semiHidden="0" w:uiPriority="72" w:unhideWhenUsed="0"/>
-    <w:lsdException w:name="Colorful Grid Accent 1" w:semiHidden="0" w:uiPriority="73" w:unhideWhenUsed="0"/>
-    <w:lsdException w:name="Light Shading Accent 2" w:semiHidden="0" w:uiPriority="60" w:unhideWhenUsed="0"/>
-    <w:lsdException w:name="Light List Accent 2" w:semiHidden="0" w:uiPriority="61" w:unhideWhenUsed="0"/>
-    <w:lsdException w:name="Light Grid Accent 2" w:semiHidden="0" w:uiPriority="62" w:unhideWhenUsed="0"/>
-    <w:lsdException w:name="Medium Shading 1 Accent 2" w:semiHidden="0" w:uiPriority="63" w:unhideWhenUsed="0"/>
-    <w:lsdException w:name="Medium Shading 2 Accent 2" w:semiHidden="0" w:uiPriority="64" w:unhideWhenUsed="0"/>
-    <w:lsdException w:name="Medium List 1 Accent 2" w:semiHidden="0" w:uiPriority="65" w:unhideWhenUsed="0"/>
-    <w:lsdException w:name="Medium List 2 Accent 2" w:semiHidden="0" w:uiPriority="66" w:unhideWhenUsed="0"/>
-    <w:lsdException w:name="Medium Grid 1 Accent 2" w:semiHidden="0" w:uiPriority="67" w:unhideWhenUsed="0"/>
-    <w:lsdException w:name="Medium Grid 2 Accent 2" w:semiHidden="0" w:uiPriority="68" w:unhideWhenUsed="0"/>
-    <w:lsdException w:name="Medium Grid 3 Accent 2" w:semiHidden="0" w:uiPriority="69" w:unhideWhenUsed="0"/>
-    <w:lsdException w:name="Dark List Accent 2" w:semiHidden="0" w:uiPriority="70" w:unhideWhenUsed="0"/>
-    <w:lsdException w:name="Colorful Shading Accent 2" w:semiHidden="0" w:uiPriority="71" w:unhideWhenUsed="0"/>
-    <w:lsdException w:name="Colorful List Accent 2" w:semiHidden="0" w:uiPriority="72" w:unhideWhenUsed="0"/>
-    <w:lsdException w:name="Colorful Grid Accent 2" w:semiHidden="0" w:uiPriority="73" w:unhideWhenUsed="0"/>
-    <w:lsdException w:name="Light Shading Accent 3" w:semiHidden="0" w:uiPriority="60" w:unhideWhenUsed="0"/>
-    <w:lsdException w:name="Light List Accent 3" w:semiHidden="0" w:uiPriority="61" w:unhideWhenUsed="0"/>
-    <w:lsdException w:name="Light Grid Accent 3" w:semiHidden="0" w:uiPriority="62" w:unhideWhenUsed="0"/>
-    <w:lsdException w:name="Medium Shading 1 Accent 3" w:semiHidden="0" w:uiPriority="63" w:unhideWhenUsed="0"/>
-    <w:lsdException w:name="Medium Shading 2 Accent 3" w:semiHidden="0" w:uiPriority="64" w:unhideWhenUsed="0"/>
-    <w:lsdException w:name="Medium List 1 Accent 3" w:semiHidden="0" w:uiPriority="65" w:unhideWhenUsed="0"/>
-    <w:lsdException w:name="Medium List 2 Accent 3" w:semiHidden="0" w:uiPriority="66" w:unhideWhenUsed="0"/>
-    <w:lsdException w:name="Medium Grid 1 Accent 3" w:semiHidden="0" w:uiPriority="67" w:unhideWhenUsed="0"/>
-    <w:lsdException w:name="Medium Grid 2 Accent 3" w:semiHidden="0" w:uiPriority="68" w:unhideWhenUsed="0"/>
-    <w:lsdException w:name="Medium Grid 3 Accent 3" w:semiHidden="0" w:uiPriority="69" w:unhideWhenUsed="0"/>
-    <w:lsdException w:name="Dark List Accent 3" w:semiHidden="0" w:uiPriority="70" w:unhideWhenUsed="0"/>
-    <w:lsdException w:name="Colorful Shading Accent 3" w:semiHidden="0" w:uiPriority="71" w:unhideWhenUsed="0"/>
-    <w:lsdException w:name="Colorful List Accent 3" w:semiHidden="0" w:uiPriority="72" w:unhideWhenUsed="0"/>
-    <w:lsdException w:name="Colorful Grid Accent 3" w:semiHidden="0" w:uiPriority="73" w:unhideWhenUsed="0"/>
-    <w:lsdException w:name="Light Shading Accent 4" w:semiHidden="0" w:uiPriority="60" w:unhideWhenUsed="0"/>
-    <w:lsdException w:name="Light List Accent 4" w:semiHidden="0" w:uiPriority="61" w:unhideWhenUsed="0"/>
-    <w:lsdException w:name="Light Grid Accent 4" w:semiHidden="0" w:uiPriority="62" w:unhideWhenUsed="0"/>
-    <w:lsdException w:name="Medium Shading 1 Accent 4" w:semiHidden="0" w:uiPriority="63" w:unhideWhenUsed="0"/>
-    <w:lsdException w:name="Medium Shading 2 Accent 4" w:semiHidden="0" w:uiPriority="64" w:unhideWhenUsed="0"/>
-    <w:lsdException w:name="Medium List 1 Accent 4" w:semiHidden="0" w:uiPriority="65" w:unhideWhenUsed="0"/>
-    <w:lsdException w:name="Medium List 2 Accent 4" w:semiHidden="0" w:uiPriority="66" w:unhideWhenUsed="0"/>
-    <w:lsdException w:name="Medium Grid 1 Accent 4" w:semiHidden="0" w:uiPriority="67" w:unhideWhenUsed="0"/>
-    <w:lsdException w:name="Medium Grid 2 Accent 4" w:semiHidden="0" w:uiPriority="68" w:unhideWhenUsed="0"/>
-    <w:lsdException w:name="Medium Grid 3 Accent 4" w:semiHidden="0" w:uiPriority="69" w:unhideWhenUsed="0"/>
-    <w:lsdException w:name="Dark List Accent 4" w:semiHidden="0" w:uiPriority="70" w:unhideWhenUsed="0"/>
-    <w:lsdException w:name="Colorful Shading Accent 4" w:semiHidden="0" w:uiPriority="71" w:unhideWhenUsed="0"/>
-    <w:lsdException w:name="Colorful List Accent 4" w:semiHidden="0" w:uiPriority="72" w:unhideWhenUsed="0"/>
-    <w:lsdException w:name="Colorful Grid Accent 4" w:semiHidden="0" w:uiPriority="73" w:unhideWhenUsed="0"/>
-    <w:lsdException w:name="Light Shading Accent 5" w:semiHidden="0" w:uiPriority="60" w:unhideWhenUsed="0"/>
-    <w:lsdException w:name="Light List Accent 5" w:semiHidden="0" w:uiPriority="61" w:unhideWhenUsed="0"/>
-    <w:lsdException w:name="Light Grid Accent 5" w:semiHidden="0" w:uiPriority="62" w:unhideWhenUsed="0"/>
-    <w:lsdException w:name="Medium Shading 1 Accent 5" w:semiHidden="0" w:uiPriority="63" w:unhideWhenUsed="0"/>
-    <w:lsdException w:name="Medium Shading 2 Accent 5" w:semiHidden="0" w:uiPriority="64" w:unhideWhenUsed="0"/>
-    <w:lsdException w:name="Medium List 1 Accent 5" w:semiHidden="0" w:uiPriority="65" w:unhideWhenUsed="0"/>
-    <w:lsdException w:name="Medium List 2 Accent 5" w:semiHidden="0" w:uiPriority="66" w:unhideWhenUsed="0"/>
-    <w:lsdException w:name="Medium Grid 1 Accent 5" w:semiHidden="0" w:uiPriority="67" w:unhideWhenUsed="0"/>
-    <w:lsdException w:name="Medium Grid 2 Accent 5" w:semiHidden="0" w:uiPriority="68" w:unhideWhenUsed="0"/>
-    <w:lsdException w:name="Medium Grid 3 Accent 5" w:semiHidden="0" w:uiPriority="69" w:unhideWhenUsed="0"/>
-    <w:lsdException w:name="Dark List Accent 5" w:semiHidden="0" w:uiPriority="70" w:unhideWhenUsed="0"/>
-    <w:lsdException w:name="Colorful Shading Accent 5" w:semiHidden="0" w:uiPriority="71" w:unhideWhenUsed="0"/>
-    <w:lsdException w:name="Colorful List Accent 5" w:semiHidden="0" w:uiPriority="72" w:unhideWhenUsed="0"/>
-    <w:lsdException w:name="Colorful Grid Accent 5" w:semiHidden="0" w:uiPriority="73" w:unhideWhenUsed="0"/>
-    <w:lsdException w:name="Light Shading Accent 6" w:semiHidden="0" w:uiPriority="60" w:unhideWhenUsed="0"/>
-    <w:lsdException w:name="Light List Accent 6" w:semiHidden="0" w:uiPriority="61" w:unhideWhenUsed="0"/>
-    <w:lsdException w:name="Light Grid Accent 6" w:semiHidden="0" w:uiPriority="62" w:unhideWhenUsed="0"/>
-    <w:lsdException w:name="Medium Shading 1 Accent 6" w:semiHidden="0" w:uiPriority="63" w:unhideWhenUsed="0"/>
-    <w:lsdException w:name="Medium Shading 2 Accent 6" w:semiHidden="0" w:uiPriority="64" w:unhideWhenUsed="0"/>
-    <w:lsdException w:name="Medium List 1 Accent 6" w:semiHidden="0" w:uiPriority="65" w:unhideWhenUsed="0"/>
-    <w:lsdException w:name="Medium List 2 Accent 6" w:semiHidden="0" w:uiPriority="66" w:unhideWhenUsed="0"/>
-    <w:lsdException w:name="Medium Grid 1 Accent 6" w:semiHidden="0" w:uiPriority="67" w:unhideWhenUsed="0"/>
-    <w:lsdException w:name="Medium Grid 2 Accent 6" w:semiHidden="0" w:uiPriority="68" w:unhideWhenUsed="0"/>
-    <w:lsdException w:name="Medium Grid 3 Accent 6" w:semiHidden="0" w:uiPriority="69" w:unhideWhenUsed="0"/>
-    <w:lsdException w:name="Dark List Accent 6" w:semiHidden="0" w:uiPriority="70" w:unhideWhenUsed="0"/>
-    <w:lsdException w:name="Colorful Shading Accent 6" w:semiHidden="0" w:uiPriority="71" w:unhideWhenUsed="0"/>
-    <w:lsdException w:name="Colorful List Accent 6" w:semiHidden="0" w:uiPriority="72" w:unhideWhenUsed="0"/>
-    <w:lsdException w:name="Colorful Grid Accent 6" w:semiHidden="0" w:uiPriority="73" w:unhideWhenUsed="0"/>
-    <w:lsdException w:name="Subtle Emphasis" w:semiHidden="0" w:uiPriority="19" w:unhideWhenUsed="0" w:qFormat="1"/>
-    <w:lsdException w:name="Intense Emphasis" w:semiHidden="0" w:uiPriority="21" w:unhideWhenUsed="0" w:qFormat="1"/>
-    <w:lsdException w:name="Subtle Reference" w:semiHidden="0" w:uiPriority="31" w:unhideWhenUsed="0" w:qFormat="1"/>
-    <w:lsdException w:name="Intense Reference" w:semiHidden="0" w:uiPriority="32" w:unhideWhenUsed="0" w:qFormat="1"/>
-    <w:lsdException w:name="Book Title" w:semiHidden="0" w:uiPriority="33" w:unhideWhenUsed="0" w:qFormat="1"/>
-    <w:lsdException w:name="Bibliography" w:uiPriority="37"/>
-    <w:lsdException w:name="TOC Heading" w:uiPriority="39" w:qFormat="1"/>
-  </w:latentStyles>
-  <w:style w:type="paragraph" w:default="1" w:styleId="Normal">
-    <w:name w:val="Normal"/>
-    <w:qFormat/>
-  </w:style>
-  <w:style w:type="paragraph" w:styleId="Ttulo1">
-    <w:name w:val="heading 1"/>
-    <w:basedOn w:val="Normal"/>
-    <w:next w:val="Normal"/>
-    <w:link w:val="Ttulo1Car"/>
-    <w:uiPriority w:val="9"/>
-    <w:qFormat/>
-    <w:rsid w:val="00832AEC"/>
-    <w:pPr>
-      <w:keepNext/>
-      <w:keepLines/>
-      <w:spacing w:before="480" w:after="0"/>
-      <w:outlineLvl w:val="0"/>
-    </w:pPr>
-    <w:rPr>
-      <w:rFonts w:asciiTheme="majorHAnsi" w:eastAsiaTheme="majorEastAsia" w:hAnsiTheme="majorHAnsi" w:cstheme="majorBidi"/>
-      <w:b/>
-      <w:bCs/>
-      <w:color w:val="2E74B5" w:themeColor="accent1" w:themeShade="BF"/>
-      <w:sz w:val="28"/>
-      <w:szCs w:val="28"/>
-    </w:rPr>
-  </w:style>
-  <w:style w:type="paragraph" w:styleId="Ttulo2">
-    <w:name w:val="heading 2"/>
-    <w:basedOn w:val="Normal"/>
-    <w:next w:val="Normal"/>
-    <w:link w:val="Ttulo2Car"/>
-    <w:uiPriority w:val="9"/>
-    <w:unhideWhenUsed/>
-    <w:qFormat/>
-    <w:rsid w:val="00832AEC"/>
-    <w:pPr>
-      <w:keepNext/>
-      <w:keepLines/>
-      <w:spacing w:before="200" w:after="0"/>
-      <w:outlineLvl w:val="1"/>
-    </w:pPr>
-    <w:rPr>
-      <w:rFonts w:asciiTheme="majorHAnsi" w:eastAsiaTheme="majorEastAsia" w:hAnsiTheme="majorHAnsi" w:cstheme="majorBidi"/>
-      <w:b/>
-      <w:bCs/>
-      <w:color w:val="5B9BD5" w:themeColor="accent1"/>
-      <w:sz w:val="26"/>
-      <w:szCs w:val="26"/>
-    </w:rPr>
-  </w:style>
-  <w:style w:type="paragraph" w:styleId="Ttulo3">
-    <w:name w:val="heading 3"/>
-    <w:basedOn w:val="Normal"/>
-    <w:next w:val="Normal"/>
-    <w:link w:val="Ttulo3Car"/>
-    <w:uiPriority w:val="9"/>
-    <w:unhideWhenUsed/>
-    <w:qFormat/>
-    <w:rsid w:val="00832AEC"/>
-    <w:pPr>
-      <w:keepNext/>
-      <w:keepLines/>
-      <w:spacing w:before="200" w:after="0"/>
-      <w:outlineLvl w:val="2"/>
-    </w:pPr>
-    <w:rPr>
-      <w:rFonts w:asciiTheme="majorHAnsi" w:eastAsiaTheme="majorEastAsia" w:hAnsiTheme="majorHAnsi" w:cstheme="majorBidi"/>
-      <w:b/>
-      <w:bCs/>
-      <w:color w:val="5B9BD5" w:themeColor="accent1"/>
-    </w:rPr>
-  </w:style>
-  <w:style w:type="paragraph" w:styleId="Ttulo4">
-    <w:name w:val="heading 4"/>
-    <w:basedOn w:val="Normal"/>
-    <w:next w:val="Normal"/>
-    <w:link w:val="Ttulo4Car"/>
-    <w:uiPriority w:val="9"/>
-    <w:unhideWhenUsed/>
-    <w:qFormat/>
-    <w:rsid w:val="003B2557"/>
-    <w:pPr>
-      <w:keepNext/>
-      <w:keepLines/>
-      <w:spacing w:before="200" w:after="0"/>
-      <w:outlineLvl w:val="3"/>
-    </w:pPr>
-    <w:rPr>
-      <w:rFonts w:asciiTheme="majorHAnsi" w:eastAsiaTheme="majorEastAsia" w:hAnsiTheme="majorHAnsi" w:cstheme="majorBidi"/>
-      <w:b/>
-      <w:bCs/>
-      <w:i/>
-      <w:iCs/>
-      <w:color w:val="5B9BD5" w:themeColor="accent1"/>
-    </w:rPr>
-  </w:style>
-  <w:style w:type="character" w:default="1" w:styleId="Fuentedeprrafopredeter">
-    <w:name w:val="Default Paragraph Font"/>
-    <w:uiPriority w:val="1"/>
-    <w:semiHidden/>
-    <w:unhideWhenUsed/>
-  </w:style>
-  <w:style w:type="table" w:default="1" w:styleId="Tablanormal">
-    <w:name w:val="Normal Table"/>
-    <w:uiPriority w:val="99"/>
-    <w:semiHidden/>
-    <w:unhideWhenUsed/>
-    <w:tblPr>
-      <w:tblInd w:w="0" w:type="dxa"/>
-      <w:tblCellMar>
-        <w:top w:w="0" w:type="dxa"/>
-        <w:left w:w="108" w:type="dxa"/>
-        <w:bottom w:w="0" w:type="dxa"/>
-        <w:right w:w="108" w:type="dxa"/>
-      </w:tblCellMar>
-    </w:tblPr>
-  </w:style>
-  <w:style w:type="numbering" w:default="1" w:styleId="Sinlista">
-    <w:name w:val="No List"/>
-    <w:uiPriority w:val="99"/>
-    <w:semiHidden/>
-    <w:unhideWhenUsed/>
-  </w:style>
-  <w:style w:type="paragraph" w:styleId="Prrafodelista">
-    <w:name w:val="List Paragraph"/>
-    <w:basedOn w:val="Normal"/>
-    <w:uiPriority w:val="34"/>
-    <w:qFormat/>
-    <w:rsid w:val="00B32F75"/>
-    <w:pPr>
-      <w:ind w:left="720"/>
-      <w:contextualSpacing/>
-    </w:pPr>
-  </w:style>
-  <w:style w:type="character" w:styleId="Hipervnculo">
-    <w:name w:val="Hyperlink"/>
-    <w:basedOn w:val="Fuentedeprrafopredeter"/>
-    <w:uiPriority w:val="99"/>
-    <w:unhideWhenUsed/>
-    <w:rsid w:val="00742D7E"/>
-    <w:rPr>
-      <w:color w:val="0563C1" w:themeColor="hyperlink"/>
-      <w:u w:val="single"/>
-    </w:rPr>
-  </w:style>
-  <w:style w:type="character" w:styleId="Hipervnculovisitado">
-    <w:name w:val="FollowedHyperlink"/>
-    <w:basedOn w:val="Fuentedeprrafopredeter"/>
-    <w:uiPriority w:val="99"/>
-    <w:semiHidden/>
-    <w:unhideWhenUsed/>
-    <w:rsid w:val="00B443CC"/>
-    <w:rPr>
-      <w:color w:val="954F72" w:themeColor="followedHyperlink"/>
-      <w:u w:val="single"/>
-    </w:rPr>
-  </w:style>
-  <w:style w:type="paragraph" w:styleId="Textonotaalfinal">
-    <w:name w:val="endnote text"/>
-    <w:basedOn w:val="Normal"/>
-    <w:link w:val="TextonotaalfinalCar"/>
-    <w:uiPriority w:val="99"/>
-    <w:semiHidden/>
-    <w:unhideWhenUsed/>
-    <w:rsid w:val="002F73DF"/>
-    <w:pPr>
-      <w:spacing w:after="0" w:line="240" w:lineRule="auto"/>
-    </w:pPr>
-    <w:rPr>
-      <w:sz w:val="20"/>
-      <w:szCs w:val="20"/>
-    </w:rPr>
-  </w:style>
-  <w:style w:type="character" w:customStyle="1" w:styleId="TextonotaalfinalCar">
-    <w:name w:val="Texto nota al final Car"/>
-    <w:basedOn w:val="Fuentedeprrafopredeter"/>
-    <w:link w:val="Textonotaalfinal"/>
-    <w:uiPriority w:val="99"/>
-    <w:semiHidden/>
-    <w:rsid w:val="002F73DF"/>
-    <w:rPr>
-      <w:sz w:val="20"/>
-      <w:szCs w:val="20"/>
-    </w:rPr>
-  </w:style>
-  <w:style w:type="character" w:styleId="Refdenotaalfinal">
-    <w:name w:val="endnote reference"/>
-    <w:basedOn w:val="Fuentedeprrafopredeter"/>
-    <w:uiPriority w:val="99"/>
-    <w:semiHidden/>
-    <w:unhideWhenUsed/>
-    <w:rsid w:val="002F73DF"/>
-    <w:rPr>
-      <w:vertAlign w:val="superscript"/>
-    </w:rPr>
-  </w:style>
-  <w:style w:type="paragraph" w:styleId="Epgrafe">
-    <w:name w:val="caption"/>
-    <w:basedOn w:val="Normal"/>
-    <w:next w:val="Normal"/>
-    <w:uiPriority w:val="35"/>
-    <w:unhideWhenUsed/>
-    <w:qFormat/>
-    <w:rsid w:val="00624ACF"/>
-    <w:pPr>
-      <w:tabs>
-        <w:tab w:val="left" w:pos="708"/>
-      </w:tabs>
-      <w:suppressAutoHyphens/>
-      <w:spacing w:beforeLines="1" w:after="0" w:line="240" w:lineRule="auto"/>
-    </w:pPr>
-    <w:rPr>
-      <w:rFonts w:ascii="Times New Roman" w:eastAsia="Times New Roman" w:hAnsi="Times New Roman" w:cs="Times New Roman"/>
-      <w:b/>
-      <w:bCs/>
-      <w:color w:val="5B9BD5" w:themeColor="accent1"/>
-      <w:sz w:val="18"/>
-      <w:szCs w:val="18"/>
-      <w:lang w:val="es-ES" w:eastAsia="es-ES"/>
-    </w:rPr>
-  </w:style>
-  <w:style w:type="table" w:styleId="Tablaconcuadrcula">
-    <w:name w:val="Table Grid"/>
-    <w:basedOn w:val="Tablanormal"/>
-    <w:uiPriority w:val="59"/>
-    <w:rsid w:val="00624ACF"/>
-    <w:pPr>
-      <w:spacing w:after="0" w:line="240" w:lineRule="auto"/>
-    </w:pPr>
-    <w:tblPr>
-      <w:tblInd w:w="0" w:type="dxa"/>
-      <w:tblBorders>
-        <w:top w:val="single" w:sz="4" w:space="0" w:color="auto"/>
-        <w:left w:val="single" w:sz="4" w:space="0" w:color="auto"/>
-        <w:bottom w:val="single" w:sz="4" w:space="0" w:color="auto"/>
-        <w:right w:val="single" w:sz="4" w:space="0" w:color="auto"/>
-        <w:insideH w:val="single" w:sz="4" w:space="0" w:color="auto"/>
-        <w:insideV w:val="single" w:sz="4" w:space="0" w:color="auto"/>
-      </w:tblBorders>
-      <w:tblCellMar>
-        <w:top w:w="0" w:type="dxa"/>
-        <w:left w:w="108" w:type="dxa"/>
-        <w:bottom w:w="0" w:type="dxa"/>
-        <w:right w:w="108" w:type="dxa"/>
-      </w:tblCellMar>
-    </w:tblPr>
-  </w:style>
-  <w:style w:type="paragraph" w:styleId="Textodeglobo">
-    <w:name w:val="Balloon Text"/>
-    <w:basedOn w:val="Normal"/>
-    <w:link w:val="TextodegloboCar"/>
-    <w:uiPriority w:val="99"/>
-    <w:semiHidden/>
-    <w:unhideWhenUsed/>
-    <w:rsid w:val="00F25F18"/>
-    <w:pPr>
-      <w:spacing w:after="0" w:line="240" w:lineRule="auto"/>
-    </w:pPr>
-    <w:rPr>
-      <w:rFonts w:ascii="Tahoma" w:hAnsi="Tahoma" w:cs="Tahoma"/>
-      <w:sz w:val="16"/>
-      <w:szCs w:val="16"/>
-    </w:rPr>
-  </w:style>
-  <w:style w:type="character" w:customStyle="1" w:styleId="TextodegloboCar">
-    <w:name w:val="Texto de globo Car"/>
-    <w:basedOn w:val="Fuentedeprrafopredeter"/>
-    <w:link w:val="Textodeglobo"/>
-    <w:uiPriority w:val="99"/>
-    <w:semiHidden/>
-    <w:rsid w:val="00F25F18"/>
-    <w:rPr>
-      <w:rFonts w:ascii="Tahoma" w:hAnsi="Tahoma" w:cs="Tahoma"/>
-      <w:sz w:val="16"/>
-      <w:szCs w:val="16"/>
-    </w:rPr>
-  </w:style>
-  <w:style w:type="character" w:customStyle="1" w:styleId="Ttulo1Car">
-    <w:name w:val="Título 1 Car"/>
-    <w:basedOn w:val="Fuentedeprrafopredeter"/>
-    <w:link w:val="Ttulo1"/>
-    <w:uiPriority w:val="9"/>
-    <w:rsid w:val="00832AEC"/>
-    <w:rPr>
-      <w:rFonts w:asciiTheme="majorHAnsi" w:eastAsiaTheme="majorEastAsia" w:hAnsiTheme="majorHAnsi" w:cstheme="majorBidi"/>
-      <w:b/>
-      <w:bCs/>
-      <w:color w:val="2E74B5" w:themeColor="accent1" w:themeShade="BF"/>
-      <w:sz w:val="28"/>
-      <w:szCs w:val="28"/>
-    </w:rPr>
-  </w:style>
-  <w:style w:type="character" w:customStyle="1" w:styleId="Ttulo2Car">
-    <w:name w:val="Título 2 Car"/>
-    <w:basedOn w:val="Fuentedeprrafopredeter"/>
-    <w:link w:val="Ttulo2"/>
-    <w:uiPriority w:val="9"/>
-    <w:rsid w:val="00832AEC"/>
-    <w:rPr>
-      <w:rFonts w:asciiTheme="majorHAnsi" w:eastAsiaTheme="majorEastAsia" w:hAnsiTheme="majorHAnsi" w:cstheme="majorBidi"/>
-      <w:b/>
-      <w:bCs/>
-      <w:color w:val="5B9BD5" w:themeColor="accent1"/>
-      <w:sz w:val="26"/>
-      <w:szCs w:val="26"/>
-    </w:rPr>
-  </w:style>
-  <w:style w:type="character" w:customStyle="1" w:styleId="Ttulo3Car">
-    <w:name w:val="Título 3 Car"/>
-    <w:basedOn w:val="Fuentedeprrafopredeter"/>
-    <w:link w:val="Ttulo3"/>
-    <w:uiPriority w:val="9"/>
-    <w:rsid w:val="00832AEC"/>
-    <w:rPr>
-      <w:rFonts w:asciiTheme="majorHAnsi" w:eastAsiaTheme="majorEastAsia" w:hAnsiTheme="majorHAnsi" w:cstheme="majorBidi"/>
-      <w:b/>
-      <w:bCs/>
-      <w:color w:val="5B9BD5" w:themeColor="accent1"/>
-    </w:rPr>
-  </w:style>
-  <w:style w:type="paragraph" w:styleId="TDC1">
-    <w:name w:val="toc 1"/>
-    <w:basedOn w:val="Normal"/>
-    <w:next w:val="Normal"/>
-    <w:autoRedefine/>
-    <w:uiPriority w:val="39"/>
-    <w:unhideWhenUsed/>
-    <w:rsid w:val="00832AEC"/>
-    <w:pPr>
-      <w:spacing w:after="100"/>
-    </w:pPr>
-  </w:style>
-  <w:style w:type="paragraph" w:styleId="TDC2">
-    <w:name w:val="toc 2"/>
-    <w:basedOn w:val="Normal"/>
-    <w:next w:val="Normal"/>
-    <w:autoRedefine/>
-    <w:uiPriority w:val="39"/>
-    <w:unhideWhenUsed/>
-    <w:rsid w:val="00832AEC"/>
-    <w:pPr>
-      <w:spacing w:after="100"/>
-      <w:ind w:left="220"/>
-    </w:pPr>
-  </w:style>
-  <w:style w:type="paragraph" w:styleId="TDC3">
-    <w:name w:val="toc 3"/>
-    <w:basedOn w:val="Normal"/>
-    <w:next w:val="Normal"/>
-    <w:autoRedefine/>
-    <w:uiPriority w:val="39"/>
-    <w:unhideWhenUsed/>
-    <w:rsid w:val="00832AEC"/>
-    <w:pPr>
-      <w:spacing w:after="100"/>
-      <w:ind w:left="440"/>
-    </w:pPr>
-  </w:style>
-  <w:style w:type="character" w:customStyle="1" w:styleId="Ttulo4Car">
-    <w:name w:val="Título 4 Car"/>
-    <w:basedOn w:val="Fuentedeprrafopredeter"/>
-    <w:link w:val="Ttulo4"/>
-    <w:uiPriority w:val="9"/>
-    <w:rsid w:val="003B2557"/>
-    <w:rPr>
-      <w:rFonts w:asciiTheme="majorHAnsi" w:eastAsiaTheme="majorEastAsia" w:hAnsiTheme="majorHAnsi" w:cstheme="majorBidi"/>
-      <w:b/>
-      <w:bCs/>
-      <w:i/>
-      <w:iCs/>
-      <w:color w:val="5B9BD5" w:themeColor="accent1"/>
-    </w:rPr>
-  </w:style>
-  <w:style w:type="paragraph" w:styleId="Tabladeilustraciones">
-    <w:name w:val="table of figures"/>
-    <w:basedOn w:val="Normal"/>
-    <w:next w:val="Normal"/>
-    <w:uiPriority w:val="99"/>
-    <w:unhideWhenUsed/>
-    <w:rsid w:val="003B2557"/>
-    <w:pPr>
-      <w:spacing w:after="0"/>
-    </w:pPr>
-  </w:style>
-  <w:style w:type="paragraph" w:styleId="Bibliografa">
-    <w:name w:val="Bibliography"/>
-    <w:basedOn w:val="Normal"/>
-    <w:next w:val="Normal"/>
-    <w:uiPriority w:val="37"/>
-    <w:unhideWhenUsed/>
-    <w:rsid w:val="00985C69"/>
-  </w:style>
-  <w:style w:type="paragraph" w:styleId="Sinespaciado">
-    <w:name w:val="No Spacing"/>
-    <w:link w:val="SinespaciadoCar"/>
-    <w:uiPriority w:val="1"/>
-    <w:qFormat/>
-    <w:rsid w:val="00EC3402"/>
-    <w:pPr>
-      <w:spacing w:after="0" w:line="240" w:lineRule="auto"/>
-    </w:pPr>
-    <w:rPr>
-      <w:rFonts w:eastAsiaTheme="minorEastAsia"/>
-      <w:lang w:eastAsia="es-MX"/>
-    </w:rPr>
-  </w:style>
-  <w:style w:type="character" w:customStyle="1" w:styleId="SinespaciadoCar">
-    <w:name w:val="Sin espaciado Car"/>
-    <w:basedOn w:val="Fuentedeprrafopredeter"/>
-    <w:link w:val="Sinespaciado"/>
-    <w:uiPriority w:val="1"/>
-    <w:rsid w:val="00EC3402"/>
-    <w:rPr>
-      <w:rFonts w:eastAsiaTheme="minorEastAsia"/>
-      <w:lang w:eastAsia="es-MX"/>
-    </w:rPr>
-  </w:style>
-  <w:style w:type="paragraph" w:styleId="Encabezado">
-    <w:name w:val="header"/>
-    <w:basedOn w:val="Normal"/>
-    <w:link w:val="EncabezadoCar"/>
-    <w:uiPriority w:val="99"/>
-    <w:unhideWhenUsed/>
-    <w:rsid w:val="00F245C7"/>
-    <w:pPr>
-      <w:tabs>
-        <w:tab w:val="center" w:pos="4419"/>
-        <w:tab w:val="right" w:pos="8838"/>
-      </w:tabs>
-      <w:spacing w:after="0" w:line="240" w:lineRule="auto"/>
-    </w:pPr>
-  </w:style>
-  <w:style w:type="character" w:customStyle="1" w:styleId="EncabezadoCar">
-    <w:name w:val="Encabezado Car"/>
-    <w:basedOn w:val="Fuentedeprrafopredeter"/>
-    <w:link w:val="Encabezado"/>
-    <w:uiPriority w:val="99"/>
-    <w:rsid w:val="00F245C7"/>
-  </w:style>
-  <w:style w:type="paragraph" w:styleId="Piedepgina">
-    <w:name w:val="footer"/>
-    <w:basedOn w:val="Normal"/>
-    <w:link w:val="PiedepginaCar"/>
-    <w:uiPriority w:val="99"/>
-    <w:unhideWhenUsed/>
-    <w:rsid w:val="00F245C7"/>
-    <w:pPr>
-      <w:tabs>
-        <w:tab w:val="center" w:pos="4419"/>
-        <w:tab w:val="right" w:pos="8838"/>
-      </w:tabs>
-      <w:spacing w:after="0" w:line="240" w:lineRule="auto"/>
-    </w:pPr>
-  </w:style>
-  <w:style w:type="character" w:customStyle="1" w:styleId="PiedepginaCar">
-    <w:name w:val="Pie de página Car"/>
-    <w:basedOn w:val="Fuentedeprrafopredeter"/>
-    <w:link w:val="Piedepgina"/>
-    <w:uiPriority w:val="99"/>
-    <w:rsid w:val="00F245C7"/>
-  </w:style>
-  <w:style w:type="table" w:styleId="Cuadrculaclara-nfasis1">
-    <w:name w:val="Light Grid Accent 1"/>
-    <w:basedOn w:val="Tablanormal"/>
-    <w:uiPriority w:val="62"/>
-    <w:rsid w:val="00002980"/>
-    <w:pPr>
-      <w:spacing w:after="0" w:line="240" w:lineRule="auto"/>
-    </w:pPr>
-    <w:tblPr>
-      <w:tblStyleRowBandSize w:val="1"/>
-      <w:tblStyleColBandSize w:val="1"/>
-      <w:tblInd w:w="0" w:type="dxa"/>
-      <w:tblBorders>
-        <w:top w:val="single" w:sz="8" w:space="0" w:color="5B9BD5" w:themeColor="accent1"/>
-        <w:left w:val="single" w:sz="8" w:space="0" w:color="5B9BD5" w:themeColor="accent1"/>
-        <w:bottom w:val="single" w:sz="8" w:space="0" w:color="5B9BD5" w:themeColor="accent1"/>
-        <w:right w:val="single" w:sz="8" w:space="0" w:color="5B9BD5" w:themeColor="accent1"/>
-        <w:insideH w:val="single" w:sz="8" w:space="0" w:color="5B9BD5" w:themeColor="accent1"/>
-        <w:insideV w:val="single" w:sz="8" w:space="0" w:color="5B9BD5" w:themeColor="accent1"/>
-      </w:tblBorders>
-      <w:tblCellMar>
-        <w:top w:w="0" w:type="dxa"/>
-        <w:left w:w="108" w:type="dxa"/>
-        <w:bottom w:w="0" w:type="dxa"/>
-        <w:right w:w="108" w:type="dxa"/>
-      </w:tblCellMar>
-    </w:tblPr>
-    <w:tblStylePr w:type="firstRow">
-      <w:pPr>
-        <w:spacing w:before="0" w:after="0" w:line="240" w:lineRule="auto"/>
-      </w:pPr>
-      <w:rPr>
-        <w:rFonts w:asciiTheme="majorHAnsi" w:eastAsiaTheme="majorEastAsia" w:hAnsiTheme="majorHAnsi" w:cstheme="majorBidi"/>
-        <w:b/>
-        <w:bCs/>
-      </w:rPr>
-      <w:tblPr/>
-      <w:tcPr>
-        <w:tcBorders>
-          <w:top w:val="single" w:sz="8" w:space="0" w:color="5B9BD5" w:themeColor="accent1"/>
-          <w:left w:val="single" w:sz="8" w:space="0" w:color="5B9BD5" w:themeColor="accent1"/>
-          <w:bottom w:val="single" w:sz="18" w:space="0" w:color="5B9BD5" w:themeColor="accent1"/>
-          <w:right w:val="single" w:sz="8" w:space="0" w:color="5B9BD5" w:themeColor="accent1"/>
-          <w:insideH w:val="nil"/>
-          <w:insideV w:val="single" w:sz="8" w:space="0" w:color="5B9BD5" w:themeColor="accent1"/>
-        </w:tcBorders>
-      </w:tcPr>
-    </w:tblStylePr>
-    <w:tblStylePr w:type="lastRow">
-      <w:pPr>
-        <w:spacing w:before="0" w:after="0" w:line="240" w:lineRule="auto"/>
-      </w:pPr>
-      <w:rPr>
-        <w:rFonts w:asciiTheme="majorHAnsi" w:eastAsiaTheme="majorEastAsia" w:hAnsiTheme="majorHAnsi" w:cstheme="majorBidi"/>
-        <w:b/>
-        <w:bCs/>
-      </w:rPr>
-      <w:tblPr/>
-      <w:tcPr>
-        <w:tcBorders>
-          <w:top w:val="double" w:sz="6" w:space="0" w:color="5B9BD5" w:themeColor="accent1"/>
-          <w:left w:val="single" w:sz="8" w:space="0" w:color="5B9BD5" w:themeColor="accent1"/>
-          <w:bottom w:val="single" w:sz="8" w:space="0" w:color="5B9BD5" w:themeColor="accent1"/>
-          <w:right w:val="single" w:sz="8" w:space="0" w:color="5B9BD5" w:themeColor="accent1"/>
-          <w:insideH w:val="nil"/>
-          <w:insideV w:val="single" w:sz="8" w:space="0" w:color="5B9BD5" w:themeColor="accent1"/>
-        </w:tcBorders>
-      </w:tcPr>
-    </w:tblStylePr>
-    <w:tblStylePr w:type="firstCol">
-      <w:rPr>
-        <w:rFonts w:asciiTheme="majorHAnsi" w:eastAsiaTheme="majorEastAsia" w:hAnsiTheme="majorHAnsi" w:cstheme="majorBidi"/>
-        <w:b/>
-        <w:bCs/>
-      </w:rPr>
-    </w:tblStylePr>
-    <w:tblStylePr w:type="lastCol">
-      <w:rPr>
-        <w:rFonts w:asciiTheme="majorHAnsi" w:eastAsiaTheme="majorEastAsia" w:hAnsiTheme="majorHAnsi" w:cstheme="majorBidi"/>
-        <w:b/>
-        <w:bCs/>
-      </w:rPr>
-      <w:tblPr/>
-      <w:tcPr>
-        <w:tcBorders>
-          <w:top w:val="single" w:sz="8" w:space="0" w:color="5B9BD5" w:themeColor="accent1"/>
-          <w:left w:val="single" w:sz="8" w:space="0" w:color="5B9BD5" w:themeColor="accent1"/>
-          <w:bottom w:val="single" w:sz="8" w:space="0" w:color="5B9BD5" w:themeColor="accent1"/>
-          <w:right w:val="single" w:sz="8" w:space="0" w:color="5B9BD5" w:themeColor="accent1"/>
-        </w:tcBorders>
-      </w:tcPr>
-    </w:tblStylePr>
-    <w:tblStylePr w:type="band1Vert">
-      <w:tblPr/>
-      <w:tcPr>
-        <w:tcBorders>
-          <w:top w:val="single" w:sz="8" w:space="0" w:color="5B9BD5" w:themeColor="accent1"/>
-          <w:left w:val="single" w:sz="8" w:space="0" w:color="5B9BD5" w:themeColor="accent1"/>
-          <w:bottom w:val="single" w:sz="8" w:space="0" w:color="5B9BD5" w:themeColor="accent1"/>
-          <w:right w:val="single" w:sz="8" w:space="0" w:color="5B9BD5" w:themeColor="accent1"/>
-        </w:tcBorders>
-        <w:shd w:val="clear" w:color="auto" w:fill="D6E6F4" w:themeFill="accent1" w:themeFillTint="3F"/>
-      </w:tcPr>
-    </w:tblStylePr>
-    <w:tblStylePr w:type="band1Horz">
-      <w:tblPr/>
-      <w:tcPr>
-        <w:tcBorders>
-          <w:top w:val="single" w:sz="8" w:space="0" w:color="5B9BD5" w:themeColor="accent1"/>
-          <w:left w:val="single" w:sz="8" w:space="0" w:color="5B9BD5" w:themeColor="accent1"/>
-          <w:bottom w:val="single" w:sz="8" w:space="0" w:color="5B9BD5" w:themeColor="accent1"/>
-          <w:right w:val="single" w:sz="8" w:space="0" w:color="5B9BD5" w:themeColor="accent1"/>
-          <w:insideV w:val="single" w:sz="8" w:space="0" w:color="5B9BD5" w:themeColor="accent1"/>
-        </w:tcBorders>
-        <w:shd w:val="clear" w:color="auto" w:fill="D6E6F4" w:themeFill="accent1" w:themeFillTint="3F"/>
-      </w:tcPr>
-    </w:tblStylePr>
-    <w:tblStylePr w:type="band2Horz">
-      <w:tblPr/>
-      <w:tcPr>
-        <w:tcBorders>
-          <w:top w:val="single" w:sz="8" w:space="0" w:color="5B9BD5" w:themeColor="accent1"/>
-          <w:left w:val="single" w:sz="8" w:space="0" w:color="5B9BD5" w:themeColor="accent1"/>
-          <w:bottom w:val="single" w:sz="8" w:space="0" w:color="5B9BD5" w:themeColor="accent1"/>
-          <w:right w:val="single" w:sz="8" w:space="0" w:color="5B9BD5" w:themeColor="accent1"/>
-          <w:insideV w:val="single" w:sz="8" w:space="0" w:color="5B9BD5" w:themeColor="accent1"/>
-        </w:tcBorders>
-      </w:tcPr>
-    </w:tblStylePr>
-  </w:style>
-</w:styles>
-</file>
-
-<file path=word/glossary/document.xml><?xml version="1.0" encoding="utf-8"?>
-<w:glossaryDocument xmlns:wpc="http://schemas.microsoft.com/office/word/2010/wordprocessingCanvas" xmlns:mc="http://schemas.openxmlformats.org/markup-compatibility/2006" xmlns:o="urn:schemas-microsoft-com:office:office" xmlns:r="http://schemas.openxmlformats.org/officeDocument/2006/relationships" xmlns:m="http://schemas.openxmlformats.org/officeDocument/2006/math" xmlns:v="urn:schemas-microsoft-com:vml" xmlns:wp14="http://schemas.microsoft.com/office/word/2010/wordprocessingDrawing" xmlns:wp="http://schemas.openxmlformats.org/drawingml/2006/wordprocessingDrawing" xmlns:w10="urn:schemas-microsoft-com:office:word" xmlns:w="http://schemas.openxmlformats.org/wordprocessingml/2006/main" xmlns:w14="http://schemas.microsoft.com/office/word/2010/wordml" xmlns:wpg="http://schemas.microsoft.com/office/word/2010/wordprocessingGroup" xmlns:wpi="http://schemas.microsoft.com/office/word/2010/wordprocessingInk" xmlns:wne="http://schemas.microsoft.com/office/word/2006/wordml" xmlns:wps="http://schemas.microsoft.com/office/word/2010/wordprocessingShape" mc:Ignorable="w14 wp14"/>
-</file>
-
-<file path=word/glossary/fontTable.xml><?xml version="1.0" encoding="utf-8"?>
-<w:fonts xmlns:mc="http://schemas.openxmlformats.org/markup-compatibility/2006" xmlns:r="http://schemas.openxmlformats.org/officeDocument/2006/relationships" xmlns:w="http://schemas.openxmlformats.org/wordprocessingml/2006/main" xmlns:w14="http://schemas.microsoft.com/office/word/2010/wordml" mc:Ignorable="w14">
-  <w:font w:name="Symbol">
-    <w:panose1 w:val="05050102010706020507"/>
-    <w:charset w:val="02"/>
-    <w:family w:val="roman"/>
-    <w:pitch w:val="variable"/>
-    <w:sig w:usb0="00000000" w:usb1="10000000" w:usb2="00000000" w:usb3="00000000" w:csb0="80000000" w:csb1="00000000"/>
-  </w:font>
-  <w:font w:name="Times New Roman">
-    <w:panose1 w:val="02020603050405020304"/>
-    <w:charset w:val="00"/>
-    <w:family w:val="roman"/>
-    <w:pitch w:val="variable"/>
-    <w:sig w:usb0="E0002EFF" w:usb1="C0007843" w:usb2="00000009" w:usb3="00000000" w:csb0="000001FF" w:csb1="00000000"/>
-  </w:font>
-  <w:font w:name="Courier New">
-    <w:panose1 w:val="02070309020205020404"/>
-    <w:charset w:val="00"/>
-    <w:family w:val="modern"/>
-    <w:pitch w:val="fixed"/>
-    <w:sig w:usb0="E0002AFF" w:usb1="C0007843" w:usb2="00000009" w:usb3="00000000" w:csb0="000001FF" w:csb1="00000000"/>
-  </w:font>
-  <w:font w:name="Wingdings">
-    <w:panose1 w:val="05000000000000000000"/>
-    <w:charset w:val="02"/>
-    <w:family w:val="auto"/>
-    <w:pitch w:val="variable"/>
-    <w:sig w:usb0="00000000" w:usb1="10000000" w:usb2="00000000" w:usb3="00000000" w:csb0="80000000" w:csb1="00000000"/>
-  </w:font>
-  <w:font w:name="Calibri">
-    <w:panose1 w:val="020F0502020204030204"/>
-    <w:charset w:val="00"/>
-    <w:family w:val="swiss"/>
-    <w:pitch w:val="variable"/>
-    <w:sig w:usb0="E00002FF" w:usb1="4000ACFF" w:usb2="00000001" w:usb3="00000000" w:csb0="0000019F" w:csb1="00000000"/>
-  </w:font>
-  <w:font w:name="Calibri Light">
-    <w:panose1 w:val="020F0302020204030204"/>
-    <w:charset w:val="00"/>
-    <w:family w:val="swiss"/>
-    <w:pitch w:val="variable"/>
-    <w:sig w:usb0="A00002EF" w:usb1="4000207B" w:usb2="00000000" w:usb3="00000000" w:csb0="0000019F" w:csb1="00000000"/>
-  </w:font>
-  <w:font w:name="MS Gothic">
-    <w:altName w:val="ＭＳ ゴシック"/>
-    <w:panose1 w:val="020B0609070205080204"/>
-    <w:charset w:val="80"/>
-    <w:family w:val="modern"/>
-    <w:pitch w:val="fixed"/>
-    <w:sig w:usb0="E00002FF" w:usb1="6AC7FDFB" w:usb2="08000012" w:usb3="00000000" w:csb0="0002009F" w:csb1="00000000"/>
-  </w:font>
-  <w:font w:name="Tahoma">
-    <w:panose1 w:val="020B0604030504040204"/>
-    <w:charset w:val="00"/>
-    <w:family w:val="swiss"/>
-    <w:pitch w:val="variable"/>
-    <w:sig w:usb0="E1002EFF" w:usb1="C000605B" w:usb2="00000029" w:usb3="00000000" w:csb0="000101FF" w:csb1="00000000"/>
-  </w:font>
-  <w:font w:name="MS Mincho">
-    <w:altName w:val="ＭＳ 明朝"/>
-    <w:panose1 w:val="02020609040205080304"/>
-    <w:charset w:val="80"/>
-    <w:family w:val="modern"/>
-    <w:pitch w:val="fixed"/>
-    <w:sig w:usb0="E00002FF" w:usb1="6AC7FDFB" w:usb2="08000012" w:usb3="00000000" w:csb0="0002009F" w:csb1="00000000"/>
-  </w:font>
-  <w:font w:name="Arial">
-    <w:panose1 w:val="020B0604020202020204"/>
-    <w:charset w:val="00"/>
-    <w:family w:val="swiss"/>
-    <w:pitch w:val="variable"/>
-    <w:sig w:usb0="E0002AFF" w:usb1="C0007843" w:usb2="00000009" w:usb3="00000000" w:csb0="000001FF" w:csb1="00000000"/>
-  </w:font>
-  <w:font w:name="Cambria">
-    <w:panose1 w:val="02040503050406030204"/>
-    <w:charset w:val="00"/>
-    <w:family w:val="roman"/>
-    <w:pitch w:val="variable"/>
-    <w:sig w:usb0="E00002FF" w:usb1="400004FF" w:usb2="00000000" w:usb3="00000000" w:csb0="0000019F" w:csb1="00000000"/>
-  </w:font>
-</w:fonts>
-</file>
-
-<file path=word/glossary/settings.xml><?xml version="1.0" encoding="utf-8"?>
-<w:settings xmlns:mc="http://schemas.openxmlformats.org/markup-compatibility/2006" xmlns:o="urn:schemas-microsoft-com:office:office" xmlns:r="http://schemas.openxmlformats.org/officeDocument/2006/relationships" xmlns:m="http://schemas.openxmlformats.org/officeDocument/2006/math" xmlns:v="urn:schemas-microsoft-com:vml" xmlns:w10="urn:schemas-microsoft-com:office:word" xmlns:w="http://schemas.openxmlformats.org/wordprocessingml/2006/main" xmlns:w14="http://schemas.microsoft.com/office/word/2010/wordml" xmlns:sl="http://schemas.openxmlformats.org/schemaLibrary/2006/main" mc:Ignorable="w14">
-  <w:view w:val="normal"/>
-  <w:defaultTabStop w:val="708"/>
-  <w:hyphenationZone w:val="425"/>
-  <w:characterSpacingControl w:val="doNotCompress"/>
-  <w:compat>
-    <w:useFELayout/>
-    <w:compatSetting w:name="compatibilityMode" w:uri="http://schemas.microsoft.com/office/word" w:val="14"/>
-    <w:compatSetting w:name="overrideTableStyleFontSizeAndJustification" w:uri="http://schemas.microsoft.com/office/word" w:val="1"/>
-    <w:compatSetting w:name="enableOpenTypeFeatures" w:uri="http://schemas.microsoft.com/office/word" w:val="1"/>
-    <w:compatSetting w:name="doNotFlipMirrorIndents" w:uri="http://schemas.microsoft.com/office/word" w:val="1"/>
-  </w:compat>
-  <w:rsids>
-    <w:rsidRoot w:val="005F7DBA"/>
-    <w:rsid w:val="005F7DBA"/>
-  </w:rsids>
-  <m:mathPr>
-    <m:mathFont m:val="Cambria Math"/>
-    <m:brkBin m:val="before"/>
-    <m:brkBinSub m:val="--"/>
-    <m:smallFrac m:val="0"/>
-    <m:dispDef/>
-    <m:lMargin m:val="0"/>
-    <m:rMargin m:val="0"/>
-    <m:defJc m:val="centerGroup"/>
-    <m:wrapIndent m:val="1440"/>
-    <m:intLim m:val="subSup"/>
-    <m:naryLim m:val="undOvr"/>
-  </m:mathPr>
-  <w:themeFontLang w:val="es-MX"/>
-  <w:clrSchemeMapping w:bg1="light1" w:t1="dark1" w:bg2="light2" w:t2="dark2" w:accent1="accent1" w:accent2="accent2" w:accent3="accent3" w:accent4="accent4" w:accent5="accent5" w:accent6="accent6" w:hyperlink="hyperlink" w:followedHyperlink="followedHyperlink"/>
-  <w:decimalSymbol w:val="."/>
-  <w:listSeparator w:val=","/>
-</w:settings>
-</file>
-
-<file path=word/glossary/styles.xml><?xml version="1.0" encoding="utf-8"?>
-<w:styles xmlns:mc="http://schemas.openxmlformats.org/markup-compatibility/2006" xmlns:r="http://schemas.openxmlformats.org/officeDocument/2006/relationships" xmlns:w="http://schemas.openxmlformats.org/wordprocessingml/2006/main" xmlns:w14="http://schemas.microsoft.com/office/word/2010/wordml" mc:Ignorable="w14">
-  <w:docDefaults>
-    <w:rPrDefault>
-      <w:rPr>
-        <w:rFonts w:asciiTheme="minorHAnsi" w:eastAsiaTheme="minorEastAsia" w:hAnsiTheme="minorHAnsi" w:cstheme="minorBidi"/>
-        <w:sz w:val="22"/>
-        <w:szCs w:val="22"/>
-        <w:lang w:val="es-MX" w:eastAsia="es-MX" w:bidi="ar-SA"/>
-      </w:rPr>
-    </w:rPrDefault>
-    <w:pPrDefault>
-      <w:pPr>
-        <w:spacing w:after="200" w:line="276" w:lineRule="auto"/>
-      </w:pPr>
-    </w:pPrDefault>
-  </w:docDefaults>
-  <w:latentStyles w:defLockedState="0" w:defUIPriority="99" w:defSemiHidden="1" w:defUnhideWhenUsed="1" w:defQFormat="0" w:count="267">
-    <w:lsdException w:name="Normal" w:semiHidden="0" w:uiPriority="0" w:unhideWhenUsed="0" w:qFormat="1"/>
-    <w:lsdException w:name="heading 1" w:semiHidden="0" w:uiPriority="9" w:unhideWhenUsed="0" w:qFormat="1"/>
-    <w:lsdException w:name="heading 2" w:uiPriority="9" w:qFormat="1"/>
-    <w:lsdException w:name="heading 3" w:uiPriority="9" w:qFormat="1"/>
-    <w:lsdException w:name="heading 4" w:uiPriority="9" w:qFormat="1"/>
-    <w:lsdException w:name="heading 5" w:uiPriority="9" w:qFormat="1"/>
-    <w:lsdException w:name="heading 6" w:uiPriority="9" w:qFormat="1"/>
-    <w:lsdException w:name="heading 7" w:uiPriority="9" w:qFormat="1"/>
-    <w:lsdException w:name="heading 8" w:uiPriority="9" w:qFormat="1"/>
-    <w:lsdException w:name="heading 9" w:uiPriority="9" w:qFormat="1"/>
-    <w:lsdException w:name="toc 1" w:uiPriority="39"/>
-    <w:lsdException w:name="toc 2" w:uiPriority="39"/>
-    <w:lsdException w:name="toc 3" w:uiPriority="39"/>
-    <w:lsdException w:name="toc 4" w:uiPriority="39"/>
-    <w:lsdException w:name="toc 5" w:uiPriority="39"/>
-    <w:lsdException w:name="toc 6" w:uiPriority="39"/>
-    <w:lsdException w:name="toc 7" w:uiPriority="39"/>
-    <w:lsdException w:name="toc 8" w:uiPriority="39"/>
-    <w:lsdException w:name="toc 9" w:uiPriority="39"/>
-    <w:lsdException w:name="caption" w:uiPriority="35" w:qFormat="1"/>
-    <w:lsdException w:name="Title" w:semiHidden="0" w:uiPriority="10" w:unhideWhenUsed="0" w:qFormat="1"/>
-    <w:lsdException w:name="Default Paragraph Font" w:uiPriority="1"/>
-    <w:lsdException w:name="Subtitle" w:semiHidden="0" w:uiPriority="11" w:unhideWhenUsed="0" w:qFormat="1"/>
-    <w:lsdException w:name="Strong" w:semiHidden="0" w:uiPriority="22" w:unhideWhenUsed="0" w:qFormat="1"/>
-    <w:lsdException w:name="Emphasis" w:semiHidden="0" w:uiPriority="20" w:unhideWhenUsed="0" w:qFormat="1"/>
-    <w:lsdException w:name="Table Grid" w:semiHidden="0" w:uiPriority="59" w:unhideWhenUsed="0"/>
-    <w:lsdException w:name="Placeholder Text" w:unhideWhenUsed="0"/>
-    <w:lsdException w:name="No Spacing" w:semiHidden="0" w:uiPriority="1" w:unhideWhenUsed="0" w:qFormat="1"/>
-    <w:lsdException w:name="Light Shading" w:semiHidden="0" w:uiPriority="60" w:unhideWhenUsed="0"/>
-    <w:lsdException w:name="Light List" w:semiHidden="0" w:uiPriority="61" w:unhideWhenUsed="0"/>
-    <w:lsdException w:name="Light Grid" w:semiHidden="0" w:uiPriority="62" w:unhideWhenUsed="0"/>
-    <w:lsdException w:name="Medium Shading 1" w:semiHidden="0" w:uiPriority="63" w:unhideWhenUsed="0"/>
-    <w:lsdException w:name="Medium Shading 2" w:semiHidden="0" w:uiPriority="64" w:unhideWhenUsed="0"/>
-    <w:lsdException w:name="Medium List 1" w:semiHidden="0" w:uiPriority="65" w:unhideWhenUsed="0"/>
-    <w:lsdException w:name="Medium List 2" w:semiHidden="0" w:uiPriority="66" w:unhideWhenUsed="0"/>
-    <w:lsdException w:name="Medium Grid 1" w:semiHidden="0" w:uiPriority="67" w:unhideWhenUsed="0"/>
-    <w:lsdException w:name="Medium Grid 2" w:semiHidden="0" w:uiPriority="68" w:unhideWhenUsed="0"/>
-    <w:lsdException w:name="Medium Grid 3" w:semiHidden="0" w:uiPriority="69" w:unhideWhenUsed="0"/>
-    <w:lsdException w:name="Dark List" w:semiHidden="0" w:uiPriority="70" w:unhideWhenUsed="0"/>
-    <w:lsdException w:name="Colorful Shading" w:semiHidden="0" w:uiPriority="71" w:unhideWhenUsed="0"/>
-    <w:lsdException w:name="Colorful List" w:semiHidden="0" w:uiPriority="72" w:unhideWhenUsed="0"/>
-    <w:lsdException w:name="Colorful Grid" w:semiHidden="0" w:uiPriority="73" w:unhideWhenUsed="0"/>
-    <w:lsdException w:name="Light Shading Accent 1" w:semiHidden="0" w:uiPriority="60" w:unhideWhenUsed="0"/>
-    <w:lsdException w:name="Light List Accent 1" w:semiHidden="0" w:uiPriority="61" w:unhideWhenUsed="0"/>
-    <w:lsdException w:name="Light Grid Accent 1" w:semiHidden="0" w:uiPriority="62" w:unhideWhenUsed="0"/>
-    <w:lsdException w:name="Medium Shading 1 Accent 1" w:semiHidden="0" w:uiPriority="63" w:unhideWhenUsed="0"/>
-    <w:lsdException w:name="Medium Shading 2 Accent 1" w:semiHidden="0" w:uiPriority="64" w:unhideWhenUsed="0"/>
-    <w:lsdException w:name="Medium List 1 Accent 1" w:semiHidden="0" w:uiPriority="65" w:unhideWhenUsed="0"/>
-    <w:lsdException w:name="Revision" w:unhideWhenUsed="0"/>
-    <w:lsdException w:name="List Paragraph" w:semiHidden="0" w:uiPriority="34" w:unhideWhenUsed="0" w:qFormat="1"/>
-    <w:lsdException w:name="Quote" w:semiHidden="0" w:uiPriority="29" w:unhideWhenUsed="0" w:qFormat="1"/>
-    <w:lsdException w:name="Intense Quote" w:semiHidden="0" w:uiPriority="30" w:unhideWhenUsed="0" w:qFormat="1"/>
-    <w:lsdException w:name="Medium List 2 Accent 1" w:semiHidden="0" w:uiPriority="66" w:unhideWhenUsed="0"/>
-    <w:lsdException w:name="Medium Grid 1 Accent 1" w:semiHidden="0" w:uiPriority="67" w:unhideWhenUsed="0"/>
-    <w:lsdException w:name="Medium Grid 2 Accent 1" w:semiHidden="0" w:uiPriority="68" w:unhideWhenUsed="0"/>
-    <w:lsdException w:name="Medium Grid 3 Accent 1" w:semiHidden="0" w:uiPriority="69" w:unhideWhenUsed="0"/>
-    <w:lsdException w:name="Dark List Accent 1" w:semiHidden="0" w:uiPriority="70" w:unhideWhenUsed="0"/>
-    <w:lsdException w:name="Colorful Shading Accent 1" w:semiHidden="0" w:uiPriority="71" w:unhideWhenUsed="0"/>
-    <w:lsdException w:name="Colorful List Accent 1" w:semiHidden="0" w:uiPriority="72" w:unhideWhenUsed="0"/>
-    <w:lsdException w:name="Colorful Grid Accent 1" w:semiHidden="0" w:uiPriority="73" w:unhideWhenUsed="0"/>
-    <w:lsdException w:name="Light Shading Accent 2" w:semiHidden="0" w:uiPriority="60" w:unhideWhenUsed="0"/>
-    <w:lsdException w:name="Light List Accent 2" w:semiHidden="0" w:uiPriority="61" w:unhideWhenUsed="0"/>
-    <w:lsdException w:name="Light Grid Accent 2" w:semiHidden="0" w:uiPriority="62" w:unhideWhenUsed="0"/>
-    <w:lsdException w:name="Medium Shading 1 Accent 2" w:semiHidden="0" w:uiPriority="63" w:unhideWhenUsed="0"/>
-    <w:lsdException w:name="Medium Shading 2 Accent 2" w:semiHidden="0" w:uiPriority="64" w:unhideWhenUsed="0"/>
-    <w:lsdException w:name="Medium List 1 Accent 2" w:semiHidden="0" w:uiPriority="65" w:unhideWhenUsed="0"/>
-    <w:lsdException w:name="Medium List 2 Accent 2" w:semiHidden="0" w:uiPriority="66" w:unhideWhenUsed="0"/>
-    <w:lsdException w:name="Medium Grid 1 Accent 2" w:semiHidden="0" w:uiPriority="67" w:unhideWhenUsed="0"/>
-    <w:lsdException w:name="Medium Grid 2 Accent 2" w:semiHidden="0" w:uiPriority="68" w:unhideWhenUsed="0"/>
-    <w:lsdException w:name="Medium Grid 3 Accent 2" w:semiHidden="0" w:uiPriority="69" w:unhideWhenUsed="0"/>
-    <w:lsdException w:name="Dark List Accent 2" w:semiHidden="0" w:uiPriority="70" w:unhideWhenUsed="0"/>
-    <w:lsdException w:name="Colorful Shading Accent 2" w:semiHidden="0" w:uiPriority="71" w:unhideWhenUsed="0"/>
-    <w:lsdException w:name="Colorful List Accent 2" w:semiHidden="0" w:uiPriority="72" w:unhideWhenUsed="0"/>
-    <w:lsdException w:name="Colorful Grid Accent 2" w:semiHidden="0" w:uiPriority="73" w:unhideWhenUsed="0"/>
-    <w:lsdException w:name="Light Shading Accent 3" w:semiHidden="0" w:uiPriority="60" w:unhideWhenUsed="0"/>
-    <w:lsdException w:name="Light List Accent 3" w:semiHidden="0" w:uiPriority="61" w:unhideWhenUsed="0"/>
-    <w:lsdException w:name="Light Grid Accent 3" w:semiHidden="0" w:uiPriority="62" w:unhideWhenUsed="0"/>
-    <w:lsdException w:name="Medium Shading 1 Accent 3" w:semiHidden="0" w:uiPriority="63" w:unhideWhenUsed="0"/>
-    <w:lsdException w:name="Medium Shading 2 Accent 3" w:semiHidden="0" w:uiPriority="64" w:unhideWhenUsed="0"/>
-    <w:lsdException w:name="Medium List 1 Accent 3" w:semiHidden="0" w:uiPriority="65" w:unhideWhenUsed="0"/>
-    <w:lsdException w:name="Medium List 2 Accent 3" w:semiHidden="0" w:uiPriority="66" w:unhideWhenUsed="0"/>
-    <w:lsdException w:name="Medium Grid 1 Accent 3" w:semiHidden="0" w:uiPriority="67" w:unhideWhenUsed="0"/>
-    <w:lsdException w:name="Medium Grid 2 Accent 3" w:semiHidden="0" w:uiPriority="68" w:unhideWhenUsed="0"/>
-    <w:lsdException w:name="Medium Grid 3 Accent 3" w:semiHidden="0" w:uiPriority="69" w:unhideWhenUsed="0"/>
-    <w:lsdException w:name="Dark List Accent 3" w:semiHidden="0" w:uiPriority="70" w:unhideWhenUsed="0"/>
-    <w:lsdException w:name="Colorful Shading Accent 3" w:semiHidden="0" w:uiPriority="71" w:unhideWhenUsed="0"/>
-    <w:lsdException w:name="Colorful List Accent 3" w:semiHidden="0" w:uiPriority="72" w:unhideWhenUsed="0"/>
-    <w:lsdException w:name="Colorful Grid Accent 3" w:semiHidden="0" w:uiPriority="73" w:unhideWhenUsed="0"/>
-    <w:lsdException w:name="Light Shading Accent 4" w:semiHidden="0" w:uiPriority="60" w:unhideWhenUsed="0"/>
-    <w:lsdException w:name="Light List Accent 4" w:semiHidden="0" w:uiPriority="61" w:unhideWhenUsed="0"/>
-    <w:lsdException w:name="Light Grid Accent 4" w:semiHidden="0" w:uiPriority="62" w:unhideWhenUsed="0"/>
-    <w:lsdException w:name="Medium Shading 1 Accent 4" w:semiHidden="0" w:uiPriority="63" w:unhideWhenUsed="0"/>
-    <w:lsdException w:name="Medium Shading 2 Accent 4" w:semiHidden="0" w:uiPriority="64" w:unhideWhenUsed="0"/>
-    <w:lsdException w:name="Medium List 1 Accent 4" w:semiHidden="0" w:uiPriority="65" w:unhideWhenUsed="0"/>
-    <w:lsdException w:name="Medium List 2 Accent 4" w:semiHidden="0" w:uiPriority="66" w:unhideWhenUsed="0"/>
-    <w:lsdException w:name="Medium Grid 1 Accent 4" w:semiHidden="0" w:uiPriority="67" w:unhideWhenUsed="0"/>
-    <w:lsdException w:name="Medium Grid 2 Accent 4" w:semiHidden="0" w:uiPriority="68" w:unhideWhenUsed="0"/>
-    <w:lsdException w:name="Medium Grid 3 Accent 4" w:semiHidden="0" w:uiPriority="69" w:unhideWhenUsed="0"/>
-    <w:lsdException w:name="Dark List Accent 4" w:semiHidden="0" w:uiPriority="70" w:unhideWhenUsed="0"/>
-    <w:lsdException w:name="Colorful Shading Accent 4" w:semiHidden="0" w:uiPriority="71" w:unhideWhenUsed="0"/>
-    <w:lsdException w:name="Colorful List Accent 4" w:semiHidden="0" w:uiPriority="72" w:unhideWhenUsed="0"/>
-    <w:lsdException w:name="Colorful Grid Accent 4" w:semiHidden="0" w:uiPriority="73" w:unhideWhenUsed="0"/>
-    <w:lsdException w:name="Light Shading Accent 5" w:semiHidden="0" w:uiPriority="60" w:unhideWhenUsed="0"/>
-    <w:lsdException w:name="Light List Accent 5" w:semiHidden="0" w:uiPriority="61" w:unhideWhenUsed="0"/>
-    <w:lsdException w:name="Light Grid Accent 5" w:semiHidden="0" w:uiPriority="62" w:unhideWhenUsed="0"/>
-    <w:lsdException w:name="Medium Shading 1 Accent 5" w:semiHidden="0" w:uiPriority="63" w:unhideWhenUsed="0"/>
-    <w:lsdException w:name="Medium Shading 2 Accent 5" w:semiHidden="0" w:uiPriority="64" w:unhideWhenUsed="0"/>
-    <w:lsdException w:name="Medium List 1 Accent 5" w:semiHidden="0" w:uiPriority="65" w:unhideWhenUsed="0"/>
-    <w:lsdException w:name="Medium List 2 Accent 5" w:semiHidden="0" w:uiPriority="66" w:unhideWhenUsed="0"/>
-    <w:lsdException w:name="Medium Grid 1 Accent 5" w:semiHidden="0" w:uiPriority="67" w:unhideWhenUsed="0"/>
-    <w:lsdException w:name="Medium Grid 2 Accent 5" w:semiHidden="0" w:uiPriority="68" w:unhideWhenUsed="0"/>
-    <w:lsdException w:name="Medium Grid 3 Accent 5" w:semiHidden="0" w:uiPriority="69" w:unhideWhenUsed="0"/>
-    <w:lsdException w:name="Dark List Accent 5" w:semiHidden="0" w:uiPriority="70" w:unhideWhenUsed="0"/>
-    <w:lsdException w:name="Colorful Shading Accent 5" w:semiHidden="0" w:uiPriority="71" w:unhideWhenUsed="0"/>
-    <w:lsdException w:name="Colorful List Accent 5" w:semiHidden="0" w:uiPriority="72" w:unhideWhenUsed="0"/>
-    <w:lsdException w:name="Colorful Grid Accent 5" w:semiHidden="0" w:uiPriority="73" w:unhideWhenUsed="0"/>
-    <w:lsdException w:name="Light Shading Accent 6" w:semiHidden="0" w:uiPriority="60" w:unhideWhenUsed="0"/>
-    <w:lsdException w:name="Light List Accent 6" w:semiHidden="0" w:uiPriority="61" w:unhideWhenUsed="0"/>
-    <w:lsdException w:name="Light Grid Accent 6" w:semiHidden="0" w:uiPriority="62" w:unhideWhenUsed="0"/>
-    <w:lsdException w:name="Medium Shading 1 Accent 6" w:semiHidden="0" w:uiPriority="63" w:unhideWhenUsed="0"/>
-    <w:lsdException w:name="Medium Shading 2 Accent 6" w:semiHidden="0" w:uiPriority="64" w:unhideWhenUsed="0"/>
-    <w:lsdException w:name="Medium List 1 Accent 6" w:semiHidden="0" w:uiPriority="65" w:unhideWhenUsed="0"/>
-    <w:lsdException w:name="Medium List 2 Accent 6" w:semiHidden="0" w:uiPriority="66" w:unhideWhenUsed="0"/>
-    <w:lsdException w:name="Medium Grid 1 Accent 6" w:semiHidden="0" w:uiPriority="67" w:unhideWhenUsed="0"/>
-    <w:lsdException w:name="Medium Grid 2 Accent 6" w:semiHidden="0" w:uiPriority="68" w:unhideWhenUsed="0"/>
-    <w:lsdException w:name="Medium Grid 3 Accent 6" w:semiHidden="0" w:uiPriority="69" w:unhideWhenUsed="0"/>
-    <w:lsdException w:name="Dark List Accent 6" w:semiHidden="0" w:uiPriority="70" w:unhideWhenUsed="0"/>
-    <w:lsdException w:name="Colorful Shading Accent 6" w:semiHidden="0" w:uiPriority="71" w:unhideWhenUsed="0"/>
-    <w:lsdException w:name="Colorful List Accent 6" w:semiHidden="0" w:uiPriority="72" w:unhideWhenUsed="0"/>
-    <w:lsdException w:name="Colorful Grid Accent 6" w:semiHidden="0" w:uiPriority="73" w:unhideWhenUsed="0"/>
-    <w:lsdException w:name="Subtle Emphasis" w:semiHidden="0" w:uiPriority="19" w:unhideWhenUsed="0" w:qFormat="1"/>
-    <w:lsdException w:name="Intense Emphasis" w:semiHidden="0" w:uiPriority="21" w:unhideWhenUsed="0" w:qFormat="1"/>
-    <w:lsdException w:name="Subtle Reference" w:semiHidden="0" w:uiPriority="31" w:unhideWhenUsed="0" w:qFormat="1"/>
-    <w:lsdException w:name="Intense Reference" w:semiHidden="0" w:uiPriority="32" w:unhideWhenUsed="0" w:qFormat="1"/>
-    <w:lsdException w:name="Book Title" w:semiHidden="0" w:uiPriority="33" w:unhideWhenUsed="0" w:qFormat="1"/>
-    <w:lsdException w:name="Bibliography" w:uiPriority="37"/>
-    <w:lsdException w:name="TOC Heading" w:uiPriority="39" w:qFormat="1"/>
-  </w:latentStyles>
-  <w:style w:type="paragraph" w:default="1" w:styleId="Normal">
-    <w:name w:val="Normal"/>
-    <w:qFormat/>
-  </w:style>
-  <w:style w:type="character" w:default="1" w:styleId="Fuentedeprrafopredeter">
-    <w:name w:val="Default Paragraph Font"/>
-    <w:uiPriority w:val="1"/>
-    <w:semiHidden/>
-    <w:unhideWhenUsed/>
-  </w:style>
-  <w:style w:type="table" w:default="1" w:styleId="Tablanormal">
-    <w:name w:val="Normal Table"/>
-    <w:uiPriority w:val="99"/>
-    <w:semiHidden/>
-    <w:unhideWhenUsed/>
-    <w:tblPr>
-      <w:tblInd w:w="0" w:type="dxa"/>
-      <w:tblCellMar>
-        <w:top w:w="0" w:type="dxa"/>
-        <w:left w:w="108" w:type="dxa"/>
-        <w:bottom w:w="0" w:type="dxa"/>
-        <w:right w:w="108" w:type="dxa"/>
-      </w:tblCellMar>
-    </w:tblPr>
-  </w:style>
-  <w:style w:type="numbering" w:default="1" w:styleId="Sinlista">
-    <w:name w:val="No List"/>
-    <w:uiPriority w:val="99"/>
-    <w:semiHidden/>
-    <w:unhideWhenUsed/>
-  </w:style>
-  <w:style w:type="paragraph" w:customStyle="1" w:styleId="31A7FA269E6A45E1A5D6BC3FEFBD38A0">
-    <w:name w:val="31A7FA269E6A45E1A5D6BC3FEFBD38A0"/>
-    <w:rsid w:val="005F7DBA"/>
-  </w:style>
-  <w:style w:type="paragraph" w:customStyle="1" w:styleId="D7BE10167D09496F8FD7E3C65583C571">
-    <w:name w:val="D7BE10167D09496F8FD7E3C65583C571"/>
-    <w:rsid w:val="005F7DBA"/>
-  </w:style>
-  <w:style w:type="paragraph" w:customStyle="1" w:styleId="533BF0B50B354181858CF8E203DD9E6D">
-    <w:name w:val="533BF0B50B354181858CF8E203DD9E6D"/>
-    <w:rsid w:val="005F7DBA"/>
-  </w:style>
-  <w:style w:type="paragraph" w:customStyle="1" w:styleId="51A9756DE882403FB4E14933707EB669">
-    <w:name w:val="51A9756DE882403FB4E14933707EB669"/>
-    <w:rsid w:val="005F7DBA"/>
-  </w:style>
-  <w:style w:type="paragraph" w:customStyle="1" w:styleId="5C233FBF4ACF4AC6989D6D7D9BC8C613">
-    <w:name w:val="5C233FBF4ACF4AC6989D6D7D9BC8C613"/>
-    <w:rsid w:val="005F7DBA"/>
-  </w:style>
-  <w:style w:type="paragraph" w:customStyle="1" w:styleId="894256C8137643B7B0B8AFE9342D2376">
-    <w:name w:val="894256C8137643B7B0B8AFE9342D2376"/>
-    <w:rsid w:val="005F7DBA"/>
-  </w:style>
-  <w:style w:type="paragraph" w:customStyle="1" w:styleId="3020B8CE52E5460399B86BBC83E84F12">
-    <w:name w:val="3020B8CE52E5460399B86BBC83E84F12"/>
-    <w:rsid w:val="005F7DBA"/>
-  </w:style>
-  <w:style w:type="paragraph" w:customStyle="1" w:styleId="D04581A4E60F404480787334D8FA7F8D">
-    <w:name w:val="D04581A4E60F404480787334D8FA7F8D"/>
-    <w:rsid w:val="005F7DBA"/>
-  </w:style>
-  <w:style w:type="paragraph" w:customStyle="1" w:styleId="0265671838854942B6161BA3E4E9B8A1">
-    <w:name w:val="0265671838854942B6161BA3E4E9B8A1"/>
-    <w:rsid w:val="005F7DBA"/>
-  </w:style>
-</w:styles>
-</file>
-
-<file path=word/glossary/stylesWithEffects.xml><?xml version="1.0" encoding="utf-8"?>
-<w:styles xmlns:wpc="http://schemas.microsoft.com/office/word/2010/wordprocessingCanvas" xmlns:mc="http://schemas.openxmlformats.org/markup-compatibility/2006" xmlns:o="urn:schemas-microsoft-com:office:office" xmlns:r="http://schemas.openxmlformats.org/officeDocument/2006/relationships" xmlns:m="http://schemas.openxmlformats.org/officeDocument/2006/math" xmlns:v="urn:schemas-microsoft-com:vml" xmlns:wp14="http://schemas.microsoft.com/office/word/2010/wordprocessingDrawing" xmlns:wp="http://schemas.openxmlformats.org/drawingml/2006/wordprocessingDrawing" xmlns:w10="urn:schemas-microsoft-com:office:word" xmlns:w="http://schemas.openxmlformats.org/wordprocessingml/2006/main" xmlns:w14="http://schemas.microsoft.com/office/word/2010/wordml" xmlns:wpg="http://schemas.microsoft.com/office/word/2010/wordprocessingGroup" xmlns:wpi="http://schemas.microsoft.com/office/word/2010/wordprocessingInk" xmlns:wne="http://schemas.microsoft.com/office/word/2006/wordml" xmlns:wps="http://schemas.microsoft.com/office/word/2010/wordprocessingShape" mc:Ignorable="w14 wp14">
-  <w:docDefaults>
-    <w:rPrDefault>
-      <w:rPr>
-        <w:rFonts w:asciiTheme="minorHAnsi" w:eastAsiaTheme="minorEastAsia" w:hAnsiTheme="minorHAnsi" w:cstheme="minorBidi"/>
-        <w:sz w:val="22"/>
-        <w:szCs w:val="22"/>
-        <w:lang w:val="es-MX" w:eastAsia="es-MX" w:bidi="ar-SA"/>
-      </w:rPr>
-    </w:rPrDefault>
-    <w:pPrDefault>
-      <w:pPr>
-        <w:spacing w:after="200" w:line="276" w:lineRule="auto"/>
-      </w:pPr>
-    </w:pPrDefault>
-  </w:docDefaults>
-  <w:latentStyles w:defLockedState="0" w:defUIPriority="99" w:defSemiHidden="1" w:defUnhideWhenUsed="1" w:defQFormat="0" w:count="267">
-    <w:lsdException w:name="Normal" w:semiHidden="0" w:uiPriority="0" w:unhideWhenUsed="0" w:qFormat="1"/>
-    <w:lsdException w:name="heading 1" w:semiHidden="0" w:uiPriority="9" w:unhideWhenUsed="0" w:qFormat="1"/>
-    <w:lsdException w:name="heading 2" w:uiPriority="9" w:qFormat="1"/>
-    <w:lsdException w:name="heading 3" w:uiPriority="9" w:qFormat="1"/>
-    <w:lsdException w:name="heading 4" w:uiPriority="9" w:qFormat="1"/>
-    <w:lsdException w:name="heading 5" w:uiPriority="9" w:qFormat="1"/>
-    <w:lsdException w:name="heading 6" w:uiPriority="9" w:qFormat="1"/>
-    <w:lsdException w:name="heading 7" w:uiPriority="9" w:qFormat="1"/>
-    <w:lsdException w:name="heading 8" w:uiPriority="9" w:qFormat="1"/>
-    <w:lsdException w:name="heading 9" w:uiPriority="9" w:qFormat="1"/>
-    <w:lsdException w:name="toc 1" w:uiPriority="39"/>
-    <w:lsdException w:name="toc 2" w:uiPriority="39"/>
-    <w:lsdException w:name="toc 3" w:uiPriority="39"/>
-    <w:lsdException w:name="toc 4" w:uiPriority="39"/>
-    <w:lsdException w:name="toc 5" w:uiPriority="39"/>
-    <w:lsdException w:name="toc 6" w:uiPriority="39"/>
-    <w:lsdException w:name="toc 7" w:uiPriority="39"/>
-    <w:lsdException w:name="toc 8" w:uiPriority="39"/>
-    <w:lsdException w:name="toc 9" w:uiPriority="39"/>
-    <w:lsdException w:name="caption" w:uiPriority="35" w:qFormat="1"/>
-    <w:lsdException w:name="Title" w:semiHidden="0" w:uiPriority="10" w:unhideWhenUsed="0" w:qFormat="1"/>
-    <w:lsdException w:name="Default Paragraph Font" w:uiPriority="1"/>
-    <w:lsdException w:name="Subtitle" w:semiHidden="0" w:uiPriority="11" w:unhideWhenUsed="0" w:qFormat="1"/>
-    <w:lsdException w:name="Strong" w:semiHidden="0" w:uiPriority="22" w:unhideWhenUsed="0" w:qFormat="1"/>
-    <w:lsdException w:name="Emphasis" w:semiHidden="0" w:uiPriority="20" w:unhideWhenUsed="0" w:qFormat="1"/>
-    <w:lsdException w:name="Table Grid" w:semiHidden="0" w:uiPriority="59" w:unhideWhenUsed="0"/>
-    <w:lsdException w:name="Placeholder Text" w:unhideWhenUsed="0"/>
-    <w:lsdException w:name="No Spacing" w:semiHidden="0" w:uiPriority="1" w:unhideWhenUsed="0" w:qFormat="1"/>
-    <w:lsdException w:name="Light Shading" w:semiHidden="0" w:uiPriority="60" w:unhideWhenUsed="0"/>
-    <w:lsdException w:name="Light List" w:semiHidden="0" w:uiPriority="61" w:unhideWhenUsed="0"/>
-    <w:lsdException w:name="Light Grid" w:semiHidden="0" w:uiPriority="62" w:unhideWhenUsed="0"/>
-    <w:lsdException w:name="Medium Shading 1" w:semiHidden="0" w:uiPriority="63" w:unhideWhenUsed="0"/>
-    <w:lsdException w:name="Medium Shading 2" w:semiHidden="0" w:uiPriority="64" w:unhideWhenUsed="0"/>
-    <w:lsdException w:name="Medium List 1" w:semiHidden="0" w:uiPriority="65" w:unhideWhenUsed="0"/>
-    <w:lsdException w:name="Medium List 2" w:semiHidden="0" w:uiPriority="66" w:unhideWhenUsed="0"/>
-    <w:lsdException w:name="Medium Grid 1" w:semiHidden="0" w:uiPriority="67" w:unhideWhenUsed="0"/>
-    <w:lsdException w:name="Medium Grid 2" w:semiHidden="0" w:uiPriority="68" w:unhideWhenUsed="0"/>
-    <w:lsdException w:name="Medium Grid 3" w:semiHidden="0" w:uiPriority="69" w:unhideWhenUsed="0"/>
-    <w:lsdException w:name="Dark List" w:semiHidden="0" w:uiPriority="70" w:unhideWhenUsed="0"/>
-    <w:lsdException w:name="Colorful Shading" w:semiHidden="0" w:uiPriority="71" w:unhideWhenUsed="0"/>
-    <w:lsdException w:name="Colorful List" w:semiHidden="0" w:uiPriority="72" w:unhideWhenUsed="0"/>
-    <w:lsdException w:name="Colorful Grid" w:semiHidden="0" w:uiPriority="73" w:unhideWhenUsed="0"/>
-    <w:lsdException w:name="Light Shading Accent 1" w:semiHidden="0" w:uiPriority="60" w:unhideWhenUsed="0"/>
-    <w:lsdException w:name="Light List Accent 1" w:semiHidden="0" w:uiPriority="61" w:unhideWhenUsed="0"/>
-    <w:lsdException w:name="Light Grid Accent 1" w:semiHidden="0" w:uiPriority="62" w:unhideWhenUsed="0"/>
-    <w:lsdException w:name="Medium Shading 1 Accent 1" w:semiHidden="0" w:uiPriority="63" w:unhideWhenUsed="0"/>
-    <w:lsdException w:name="Medium Shading 2 Accent 1" w:semiHidden="0" w:uiPriority="64" w:unhideWhenUsed="0"/>
-    <w:lsdException w:name="Medium List 1 Accent 1" w:semiHidden="0" w:uiPriority="65" w:unhideWhenUsed="0"/>
-    <w:lsdException w:name="Revision" w:unhideWhenUsed="0"/>
-    <w:lsdException w:name="List Paragraph" w:semiHidden="0" w:uiPriority="34" w:unhideWhenUsed="0" w:qFormat="1"/>
-    <w:lsdException w:name="Quote" w:semiHidden="0" w:uiPriority="29" w:unhideWhenUsed="0" w:qFormat="1"/>
-    <w:lsdException w:name="Intense Quote" w:semiHidden="0" w:uiPriority="30" w:unhideWhenUsed="0" w:qFormat="1"/>
-    <w:lsdException w:name="Medium List 2 Accent 1" w:semiHidden="0" w:uiPriority="66" w:unhideWhenUsed="0"/>
-    <w:lsdException w:name="Medium Grid 1 Accent 1" w:semiHidden="0" w:uiPriority="67" w:unhideWhenUsed="0"/>
-    <w:lsdException w:name="Medium Grid 2 Accent 1" w:semiHidden="0" w:uiPriority="68" w:unhideWhenUsed="0"/>
-    <w:lsdException w:name="Medium Grid 3 Accent 1" w:semiHidden="0" w:uiPriority="69" w:unhideWhenUsed="0"/>
-    <w:lsdException w:name="Dark List Accent 1" w:semiHidden="0" w:uiPriority="70" w:unhideWhenUsed="0"/>
-    <w:lsdException w:name="Colorful Shading Accent 1" w:semiHidden="0" w:uiPriority="71" w:unhideWhenUsed="0"/>
-    <w:lsdException w:name="Colorful List Accent 1" w:semiHidden="0" w:uiPriority="72" w:unhideWhenUsed="0"/>
-    <w:lsdException w:name="Colorful Grid Accent 1" w:semiHidden="0" w:uiPriority="73" w:unhideWhenUsed="0"/>
-    <w:lsdException w:name="Light Shading Accent 2" w:semiHidden="0" w:uiPriority="60" w:unhideWhenUsed="0"/>
-    <w:lsdException w:name="Light List Accent 2" w:semiHidden="0" w:uiPriority="61" w:unhideWhenUsed="0"/>
-    <w:lsdException w:name="Light Grid Accent 2" w:semiHidden="0" w:uiPriority="62" w:unhideWhenUsed="0"/>
-    <w:lsdException w:name="Medium Shading 1 Accent 2" w:semiHidden="0" w:uiPriority="63" w:unhideWhenUsed="0"/>
-    <w:lsdException w:name="Medium Shading 2 Accent 2" w:semiHidden="0" w:uiPriority="64" w:unhideWhenUsed="0"/>
-    <w:lsdException w:name="Medium List 1 Accent 2" w:semiHidden="0" w:uiPriority="65" w:unhideWhenUsed="0"/>
-    <w:lsdException w:name="Medium List 2 Accent 2" w:semiHidden="0" w:uiPriority="66" w:unhideWhenUsed="0"/>
-    <w:lsdException w:name="Medium Grid 1 Accent 2" w:semiHidden="0" w:uiPriority="67" w:unhideWhenUsed="0"/>
-    <w:lsdException w:name="Medium Grid 2 Accent 2" w:semiHidden="0" w:uiPriority="68" w:unhideWhenUsed="0"/>
-    <w:lsdException w:name="Medium Grid 3 Accent 2" w:semiHidden="0" w:uiPriority="69" w:unhideWhenUsed="0"/>
-    <w:lsdException w:name="Dark List Accent 2" w:semiHidden="0" w:uiPriority="70" w:unhideWhenUsed="0"/>
-    <w:lsdException w:name="Colorful Shading Accent 2" w:semiHidden="0" w:uiPriority="71" w:unhideWhenUsed="0"/>
-    <w:lsdException w:name="Colorful List Accent 2" w:semiHidden="0" w:uiPriority="72" w:unhideWhenUsed="0"/>
-    <w:lsdException w:name="Colorful Grid Accent 2" w:semiHidden="0" w:uiPriority="73" w:unhideWhenUsed="0"/>
-    <w:lsdException w:name="Light Shading Accent 3" w:semiHidden="0" w:uiPriority="60" w:unhideWhenUsed="0"/>
-    <w:lsdException w:name="Light List Accent 3" w:semiHidden="0" w:uiPriority="61" w:unhideWhenUsed="0"/>
-    <w:lsdException w:name="Light Grid Accent 3" w:semiHidden="0" w:uiPriority="62" w:unhideWhenUsed="0"/>
-    <w:lsdException w:name="Medium Shading 1 Accent 3" w:semiHidden="0" w:uiPriority="63" w:unhideWhenUsed="0"/>
-    <w:lsdException w:name="Medium Shading 2 Accent 3" w:semiHidden="0" w:uiPriority="64" w:unhideWhenUsed="0"/>
-    <w:lsdException w:name="Medium List 1 Accent 3" w:semiHidden="0" w:uiPriority="65" w:unhideWhenUsed="0"/>
-    <w:lsdException w:name="Medium List 2 Accent 3" w:semiHidden="0" w:uiPriority="66" w:unhideWhenUsed="0"/>
-    <w:lsdException w:name="Medium Grid 1 Accent 3" w:semiHidden="0" w:uiPriority="67" w:unhideWhenUsed="0"/>
-    <w:lsdException w:name="Medium Grid 2 Accent 3" w:semiHidden="0" w:uiPriority="68" w:unhideWhenUsed="0"/>
-    <w:lsdException w:name="Medium Grid 3 Accent 3" w:semiHidden="0" w:uiPriority="69" w:unhideWhenUsed="0"/>
-    <w:lsdException w:name="Dark List Accent 3" w:semiHidden="0" w:uiPriority="70" w:unhideWhenUsed="0"/>
-    <w:lsdException w:name="Colorful Shading Accent 3" w:semiHidden="0" w:uiPriority="71" w:unhideWhenUsed="0"/>
-    <w:lsdException w:name="Colorful List Accent 3" w:semiHidden="0" w:uiPriority="72" w:unhideWhenUsed="0"/>
-    <w:lsdException w:name="Colorful Grid Accent 3" w:semiHidden="0" w:uiPriority="73" w:unhideWhenUsed="0"/>
-    <w:lsdException w:name="Light Shading Accent 4" w:semiHidden="0" w:uiPriority="60" w:unhideWhenUsed="0"/>
-    <w:lsdException w:name="Light List Accent 4" w:semiHidden="0" w:uiPriority="61" w:unhideWhenUsed="0"/>
-    <w:lsdException w:name="Light Grid Accent 4" w:semiHidden="0" w:uiPriority="62" w:unhideWhenUsed="0"/>
-    <w:lsdException w:name="Medium Shading 1 Accent 4" w:semiHidden="0" w:uiPriority="63" w:unhideWhenUsed="0"/>
-    <w:lsdException w:name="Medium Shading 2 Accent 4" w:semiHidden="0" w:uiPriority="64" w:unhideWhenUsed="0"/>
-    <w:lsdException w:name="Medium List 1 Accent 4" w:semiHidden="0" w:uiPriority="65" w:unhideWhenUsed="0"/>
-    <w:lsdException w:name="Medium List 2 Accent 4" w:semiHidden="0" w:uiPriority="66" w:unhideWhenUsed="0"/>
-    <w:lsdException w:name="Medium Grid 1 Accent 4" w:semiHidden="0" w:uiPriority="67" w:unhideWhenUsed="0"/>
-    <w:lsdException w:name="Medium Grid 2 Accent 4" w:semiHidden="0" w:uiPriority="68" w:unhideWhenUsed="0"/>
-    <w:lsdException w:name="Medium Grid 3 Accent 4" w:semiHidden="0" w:uiPriority="69" w:unhideWhenUsed="0"/>
-    <w:lsdException w:name="Dark List Accent 4" w:semiHidden="0" w:uiPriority="70" w:unhideWhenUsed="0"/>
-    <w:lsdException w:name="Colorful Shading Accent 4" w:semiHidden="0" w:uiPriority="71" w:unhideWhenUsed="0"/>
-    <w:lsdException w:name="Colorful List Accent 4" w:semiHidden="0" w:uiPriority="72" w:unhideWhenUsed="0"/>
-    <w:lsdException w:name="Colorful Grid Accent 4" w:semiHidden="0" w:uiPriority="73" w:unhideWhenUsed="0"/>
-    <w:lsdException w:name="Light Shading Accent 5" w:semiHidden="0" w:uiPriority="60" w:unhideWhenUsed="0"/>
-    <w:lsdException w:name="Light List Accent 5" w:semiHidden="0" w:uiPriority="61" w:unhideWhenUsed="0"/>
-    <w:lsdException w:name="Light Grid Accent 5" w:semiHidden="0" w:uiPriority="62" w:unhideWhenUsed="0"/>
-    <w:lsdException w:name="Medium Shading 1 Accent 5" w:semiHidden="0" w:uiPriority="63" w:unhideWhenUsed="0"/>
-    <w:lsdException w:name="Medium Shading 2 Accent 5" w:semiHidden="0" w:uiPriority="64" w:unhideWhenUsed="0"/>
-    <w:lsdException w:name="Medium List 1 Accent 5" w:semiHidden="0" w:uiPriority="65" w:unhideWhenUsed="0"/>
-    <w:lsdException w:name="Medium List 2 Accent 5" w:semiHidden="0" w:uiPriority="66" w:unhideWhenUsed="0"/>
-    <w:lsdException w:name="Medium Grid 1 Accent 5" w:semiHidden="0" w:uiPriority="67" w:unhideWhenUsed="0"/>
-    <w:lsdException w:name="Medium Grid 2 Accent 5" w:semiHidden="0" w:uiPriority="68" w:unhideWhenUsed="0"/>
-    <w:lsdException w:name="Medium Grid 3 Accent 5" w:semiHidden="0" w:uiPriority="69" w:unhideWhenUsed="0"/>
-    <w:lsdException w:name="Dark List Accent 5" w:semiHidden="0" w:uiPriority="70" w:unhideWhenUsed="0"/>
-    <w:lsdException w:name="Colorful Shading Accent 5" w:semiHidden="0" w:uiPriority="71" w:unhideWhenUsed="0"/>
-    <w:lsdException w:name="Colorful List Accent 5" w:semiHidden="0" w:uiPriority="72" w:unhideWhenUsed="0"/>
-    <w:lsdException w:name="Colorful Grid Accent 5" w:semiHidden="0" w:uiPriority="73" w:unhideWhenUsed="0"/>
-    <w:lsdException w:name="Light Shading Accent 6" w:semiHidden="0" w:uiPriority="60" w:unhideWhenUsed="0"/>
-    <w:lsdException w:name="Light List Accent 6" w:semiHidden="0" w:uiPriority="61" w:unhideWhenUsed="0"/>
-    <w:lsdException w:name="Light Grid Accent 6" w:semiHidden="0" w:uiPriority="62" w:unhideWhenUsed="0"/>
-    <w:lsdException w:name="Medium Shading 1 Accent 6" w:semiHidden="0" w:uiPriority="63" w:unhideWhenUsed="0"/>
-    <w:lsdException w:name="Medium Shading 2 Accent 6" w:semiHidden="0" w:uiPriority="64" w:unhideWhenUsed="0"/>
-    <w:lsdException w:name="Medium List 1 Accent 6" w:semiHidden="0" w:uiPriority="65" w:unhideWhenUsed="0"/>
-    <w:lsdException w:name="Medium List 2 Accent 6" w:semiHidden="0" w:uiPriority="66" w:unhideWhenUsed="0"/>
-    <w:lsdException w:name="Medium Grid 1 Accent 6" w:semiHidden="0" w:uiPriority="67" w:unhideWhenUsed="0"/>
-    <w:lsdException w:name="Medium Grid 2 Accent 6" w:semiHidden="0" w:uiPriority="68" w:unhideWhenUsed="0"/>
-    <w:lsdException w:name="Medium Grid 3 Accent 6" w:semiHidden="0" w:uiPriority="69" w:unhideWhenUsed="0"/>
-    <w:lsdException w:name="Dark List Accent 6" w:semiHidden="0" w:uiPriority="70" w:unhideWhenUsed="0"/>
-    <w:lsdException w:name="Colorful Shading Accent 6" w:semiHidden="0" w:uiPriority="71" w:unhideWhenUsed="0"/>
-    <w:lsdException w:name="Colorful List Accent 6" w:semiHidden="0" w:uiPriority="72" w:unhideWhenUsed="0"/>
-    <w:lsdException w:name="Colorful Grid Accent 6" w:semiHidden="0" w:uiPriority="73" w:unhideWhenUsed="0"/>
-    <w:lsdException w:name="Subtle Emphasis" w:semiHidden="0" w:uiPriority="19" w:unhideWhenUsed="0" w:qFormat="1"/>
-    <w:lsdException w:name="Intense Emphasis" w:semiHidden="0" w:uiPriority="21" w:unhideWhenUsed="0" w:qFormat="1"/>
-    <w:lsdException w:name="Subtle Reference" w:semiHidden="0" w:uiPriority="31" w:unhideWhenUsed="0" w:qFormat="1"/>
-    <w:lsdException w:name="Intense Reference" w:semiHidden="0" w:uiPriority="32" w:unhideWhenUsed="0" w:qFormat="1"/>
-    <w:lsdException w:name="Book Title" w:semiHidden="0" w:uiPriority="33" w:unhideWhenUsed="0" w:qFormat="1"/>
-    <w:lsdException w:name="Bibliography" w:uiPriority="37"/>
-    <w:lsdException w:name="TOC Heading" w:uiPriority="39" w:qFormat="1"/>
-  </w:latentStyles>
-  <w:style w:type="paragraph" w:default="1" w:styleId="Normal">
-    <w:name w:val="Normal"/>
-    <w:qFormat/>
-  </w:style>
-  <w:style w:type="character" w:default="1" w:styleId="Fuentedeprrafopredeter">
-    <w:name w:val="Default Paragraph Font"/>
-    <w:uiPriority w:val="1"/>
-    <w:semiHidden/>
-    <w:unhideWhenUsed/>
-  </w:style>
-  <w:style w:type="table" w:default="1" w:styleId="Tablanormal">
-    <w:name w:val="Normal Table"/>
-    <w:uiPriority w:val="99"/>
-    <w:semiHidden/>
-    <w:unhideWhenUsed/>
-    <w:tblPr>
-      <w:tblInd w:w="0" w:type="dxa"/>
-      <w:tblCellMar>
-        <w:top w:w="0" w:type="dxa"/>
-        <w:left w:w="108" w:type="dxa"/>
-        <w:bottom w:w="0" w:type="dxa"/>
-        <w:right w:w="108" w:type="dxa"/>
-      </w:tblCellMar>
-    </w:tblPr>
-  </w:style>
-  <w:style w:type="numbering" w:default="1" w:styleId="Sinlista">
-    <w:name w:val="No List"/>
-    <w:uiPriority w:val="99"/>
-    <w:semiHidden/>
-    <w:unhideWhenUsed/>
-  </w:style>
-  <w:style w:type="paragraph" w:customStyle="1" w:styleId="31A7FA269E6A45E1A5D6BC3FEFBD38A0">
-    <w:name w:val="31A7FA269E6A45E1A5D6BC3FEFBD38A0"/>
-    <w:rsid w:val="005F7DBA"/>
-  </w:style>
-  <w:style w:type="paragraph" w:customStyle="1" w:styleId="D7BE10167D09496F8FD7E3C65583C571">
-    <w:name w:val="D7BE10167D09496F8FD7E3C65583C571"/>
-    <w:rsid w:val="005F7DBA"/>
-  </w:style>
-  <w:style w:type="paragraph" w:customStyle="1" w:styleId="533BF0B50B354181858CF8E203DD9E6D">
-    <w:name w:val="533BF0B50B354181858CF8E203DD9E6D"/>
-    <w:rsid w:val="005F7DBA"/>
-  </w:style>
-  <w:style w:type="paragraph" w:customStyle="1" w:styleId="51A9756DE882403FB4E14933707EB669">
-    <w:name w:val="51A9756DE882403FB4E14933707EB669"/>
-    <w:rsid w:val="005F7DBA"/>
-  </w:style>
-  <w:style w:type="paragraph" w:customStyle="1" w:styleId="5C233FBF4ACF4AC6989D6D7D9BC8C613">
-    <w:name w:val="5C233FBF4ACF4AC6989D6D7D9BC8C613"/>
-    <w:rsid w:val="005F7DBA"/>
-  </w:style>
-  <w:style w:type="paragraph" w:customStyle="1" w:styleId="894256C8137643B7B0B8AFE9342D2376">
-    <w:name w:val="894256C8137643B7B0B8AFE9342D2376"/>
-    <w:rsid w:val="005F7DBA"/>
-  </w:style>
-  <w:style w:type="paragraph" w:customStyle="1" w:styleId="3020B8CE52E5460399B86BBC83E84F12">
-    <w:name w:val="3020B8CE52E5460399B86BBC83E84F12"/>
-    <w:rsid w:val="005F7DBA"/>
-  </w:style>
-  <w:style w:type="paragraph" w:customStyle="1" w:styleId="D04581A4E60F404480787334D8FA7F8D">
-    <w:name w:val="D04581A4E60F404480787334D8FA7F8D"/>
-    <w:rsid w:val="005F7DBA"/>
-  </w:style>
-  <w:style w:type="paragraph" w:customStyle="1" w:styleId="0265671838854942B6161BA3E4E9B8A1">
-    <w:name w:val="0265671838854942B6161BA3E4E9B8A1"/>
-    <w:rsid w:val="005F7DBA"/>
-  </w:style>
-</w:styles>
-</file>
-
-<file path=word/glossary/webSettings.xml><?xml version="1.0" encoding="utf-8"?>
-<w:webSettings xmlns:mc="http://schemas.openxmlformats.org/markup-compatibility/2006" xmlns:r="http://schemas.openxmlformats.org/officeDocument/2006/relationships" xmlns:w="http://schemas.openxmlformats.org/wordprocessingml/2006/main" xmlns:w14="http://schemas.microsoft.com/office/word/2010/wordml" mc:Ignorable="w14">
-  <w:optimizeForBrowser/>
-  <w:allowPNG/>
-</w:webSettings>
-</file>
-
 <file path=word/theme/theme1.xml><?xml version="1.0" encoding="utf-8"?>
 <a:theme xmlns:a="http://schemas.openxmlformats.org/drawingml/2006/main" name="Tema de Office">
   <a:themeElements>
@@ -11579,7 +10199,7 @@
   <a:extraClrSchemeLst/>
   <a:extLst>
     <a:ext uri="{05A4C25C-085E-4340-85A3-A5531E510DB2}">
-      <thm15:themeFamily xmlns="" xmlns:thm15="http://schemas.microsoft.com/office/thememl/2012/main" name="Office Theme" id="{62F939B6-93AF-4DB8-9C6B-D6C7DFDC589F}" vid="{4A3C46E8-61CC-4603-A589-7422A47A8E4A}"/>
+      <thm15:themeFamily xmlns:thm15="http://schemas.microsoft.com/office/thememl/2012/main" name="Office Theme" id="{62F939B6-93AF-4DB8-9C6B-D6C7DFDC589F}" vid="{4A3C46E8-61CC-4603-A589-7422A47A8E4A}"/>
     </a:ext>
   </a:extLst>
 </a:theme>
@@ -11873,7 +10493,7 @@
 </file>
 
 <file path=customXml/itemProps2.xml><?xml version="1.0" encoding="utf-8"?>
-<ds:datastoreItem xmlns:ds="http://schemas.openxmlformats.org/officeDocument/2006/customXml" ds:itemID="{652CC879-7C71-4793-87A4-D775080A4609}">
+<ds:datastoreItem xmlns:ds="http://schemas.openxmlformats.org/officeDocument/2006/customXml" ds:itemID="{A73EE141-1D5B-4070-8786-231427F5AE90}">
   <ds:schemaRefs>
     <ds:schemaRef ds:uri="http://schemas.openxmlformats.org/officeDocument/2006/bibliography"/>
   </ds:schemaRefs>

--- a/Documentacion/VFM_DocumentoTT1_V2.docx
+++ b/Documentacion/VFM_DocumentoTT1_V2.docx
@@ -100,7 +100,21 @@
                                   <w:rPr>
                                     <w:sz w:val="24"/>
                                   </w:rPr>
-                                  <w:t>Juárez Gambino Joel Omar</w:t>
+                                  <w:t xml:space="preserve">Juárez </w:t>
+                                </w:r>
+                                <w:proofErr w:type="spellStart"/>
+                                <w:r>
+                                  <w:rPr>
+                                    <w:sz w:val="24"/>
+                                  </w:rPr>
+                                  <w:t>Gambino</w:t>
+                                </w:r>
+                                <w:proofErr w:type="spellEnd"/>
+                                <w:r>
+                                  <w:rPr>
+                                    <w:sz w:val="24"/>
+                                  </w:rPr>
+                                  <w:t xml:space="preserve"> Joel Omar</w:t>
                                 </w:r>
                               </w:p>
                               <w:p>
@@ -113,8 +127,16 @@
                                   <w:rPr>
                                     <w:sz w:val="24"/>
                                   </w:rPr>
-                                  <w:t>García Mendoza Consuelo Varinia</w:t>
+                                  <w:t xml:space="preserve">García Mendoza Consuelo </w:t>
                                 </w:r>
+                                <w:proofErr w:type="spellStart"/>
+                                <w:r>
+                                  <w:rPr>
+                                    <w:sz w:val="24"/>
+                                  </w:rPr>
+                                  <w:t>Varinia</w:t>
+                                </w:r>
+                                <w:proofErr w:type="spellEnd"/>
                               </w:p>
                               <w:p>
                                 <w:pPr>
@@ -172,7 +194,21 @@
                             <w:rPr>
                               <w:sz w:val="24"/>
                             </w:rPr>
-                            <w:t>Juárez Gambino Joel Omar</w:t>
+                            <w:t xml:space="preserve">Juárez </w:t>
+                          </w:r>
+                          <w:proofErr w:type="spellStart"/>
+                          <w:r>
+                            <w:rPr>
+                              <w:sz w:val="24"/>
+                            </w:rPr>
+                            <w:t>Gambino</w:t>
+                          </w:r>
+                          <w:proofErr w:type="spellEnd"/>
+                          <w:r>
+                            <w:rPr>
+                              <w:sz w:val="24"/>
+                            </w:rPr>
+                            <w:t xml:space="preserve"> Joel Omar</w:t>
                           </w:r>
                         </w:p>
                         <w:p>
@@ -185,8 +221,16 @@
                             <w:rPr>
                               <w:sz w:val="24"/>
                             </w:rPr>
-                            <w:t>García Mendoza Consuelo Varinia</w:t>
+                            <w:t xml:space="preserve">García Mendoza Consuelo </w:t>
                           </w:r>
+                          <w:proofErr w:type="spellStart"/>
+                          <w:r>
+                            <w:rPr>
+                              <w:sz w:val="24"/>
+                            </w:rPr>
+                            <w:t>Varinia</w:t>
+                          </w:r>
+                          <w:proofErr w:type="spellEnd"/>
                         </w:p>
                         <w:p>
                           <w:pPr>
@@ -1494,8 +1538,42 @@
                                       <w:sz w:val="40"/>
                                       <w:szCs w:val="40"/>
                                     </w:rPr>
-                                    <w:t>Visual Food Maker</w:t>
+                                    <w:t xml:space="preserve">Visual </w:t>
                                   </w:r>
+                                  <w:proofErr w:type="spellStart"/>
+                                  <w:r>
+                                    <w:rPr>
+                                      <w:b/>
+                                      <w:bCs/>
+                                      <w:color w:val="5B9BD5" w:themeColor="accent1"/>
+                                      <w:sz w:val="40"/>
+                                      <w:szCs w:val="40"/>
+                                    </w:rPr>
+                                    <w:t>Food</w:t>
+                                  </w:r>
+                                  <w:proofErr w:type="spellEnd"/>
+                                  <w:r>
+                                    <w:rPr>
+                                      <w:b/>
+                                      <w:bCs/>
+                                      <w:color w:val="5B9BD5" w:themeColor="accent1"/>
+                                      <w:sz w:val="40"/>
+                                      <w:szCs w:val="40"/>
+                                    </w:rPr>
+                                    <w:t xml:space="preserve"> </w:t>
+                                  </w:r>
+                                  <w:proofErr w:type="spellStart"/>
+                                  <w:r>
+                                    <w:rPr>
+                                      <w:b/>
+                                      <w:bCs/>
+                                      <w:color w:val="5B9BD5" w:themeColor="accent1"/>
+                                      <w:sz w:val="40"/>
+                                      <w:szCs w:val="40"/>
+                                    </w:rPr>
+                                    <w:t>Maker</w:t>
+                                  </w:r>
+                                  <w:proofErr w:type="spellEnd"/>
                                   <w:r>
                                     <w:rPr>
                                       <w:b/>
@@ -1897,8 +1975,42 @@
                                 <w:sz w:val="40"/>
                                 <w:szCs w:val="40"/>
                               </w:rPr>
-                              <w:t>Visual Food Maker</w:t>
+                              <w:t xml:space="preserve">Visual </w:t>
                             </w:r>
+                            <w:proofErr w:type="spellStart"/>
+                            <w:r>
+                              <w:rPr>
+                                <w:b/>
+                                <w:bCs/>
+                                <w:color w:val="5B9BD5" w:themeColor="accent1"/>
+                                <w:sz w:val="40"/>
+                                <w:szCs w:val="40"/>
+                              </w:rPr>
+                              <w:t>Food</w:t>
+                            </w:r>
+                            <w:proofErr w:type="spellEnd"/>
+                            <w:r>
+                              <w:rPr>
+                                <w:b/>
+                                <w:bCs/>
+                                <w:color w:val="5B9BD5" w:themeColor="accent1"/>
+                                <w:sz w:val="40"/>
+                                <w:szCs w:val="40"/>
+                              </w:rPr>
+                              <w:t xml:space="preserve"> </w:t>
+                            </w:r>
+                            <w:proofErr w:type="spellStart"/>
+                            <w:r>
+                              <w:rPr>
+                                <w:b/>
+                                <w:bCs/>
+                                <w:color w:val="5B9BD5" w:themeColor="accent1"/>
+                                <w:sz w:val="40"/>
+                                <w:szCs w:val="40"/>
+                              </w:rPr>
+                              <w:t>Maker</w:t>
+                            </w:r>
+                            <w:proofErr w:type="spellEnd"/>
                             <w:r>
                               <w:rPr>
                                 <w:b/>
@@ -3692,7 +3804,35 @@
           <w:sz w:val="20"/>
           <w:szCs w:val="20"/>
         </w:rPr>
-        <w:t>Uno de los placeres más grandes de la vida son los alimentos, y México cuenta con una gran variedad de ellos tanto regionales, gourmet, extranjeros y más. El sector restaurantero se ha convertido en un campo de fuerte competencia para este tipo de empresas, y es por esto que se busca la perfección en calidad, servicio, ambientación y otros elementos que ayuden a atraer la atención de los comensales.</w:t>
+        <w:t>Uno de los placeres más grandes de la vida son los alimentos, y México cuen</w:t>
+      </w:r>
+      <w:r>
+        <w:rPr>
+          <w:sz w:val="20"/>
+          <w:szCs w:val="20"/>
+        </w:rPr>
+        <w:t xml:space="preserve">ta con una gran variedad de platillos </w:t>
+      </w:r>
+      <w:r>
+        <w:rPr>
+          <w:sz w:val="20"/>
+          <w:szCs w:val="20"/>
+        </w:rPr>
+        <w:t xml:space="preserve"> tanto regional</w:t>
+      </w:r>
+      <w:r>
+        <w:rPr>
+          <w:sz w:val="20"/>
+          <w:szCs w:val="20"/>
+        </w:rPr>
+        <w:t>es, gourmet, extranjeros y más, es por eso que en el año 2010 la UNESCO declaró los platillos mexicanos como Patrimonio Cultural Inmaterial de la Humanidad[UNESCO]</w:t>
+      </w:r>
+      <w:r>
+        <w:rPr>
+          <w:sz w:val="20"/>
+          <w:szCs w:val="20"/>
+        </w:rPr>
+        <w:t xml:space="preserve">. </w:t>
       </w:r>
     </w:p>
     <w:p>
@@ -3708,6 +3848,142 @@
           <w:sz w:val="20"/>
           <w:szCs w:val="20"/>
         </w:rPr>
+        <w:t>El sector restaurantero (SR)</w:t>
+      </w:r>
+      <w:r>
+        <w:rPr>
+          <w:sz w:val="20"/>
+          <w:szCs w:val="20"/>
+        </w:rPr>
+        <w:t xml:space="preserve"> en México es importante tanto </w:t>
+      </w:r>
+      <w:r>
+        <w:rPr>
+          <w:sz w:val="20"/>
+          <w:szCs w:val="20"/>
+        </w:rPr>
+        <w:t xml:space="preserve">por su aportación en el PIB nacional (1.4 por ciento) y turístico </w:t>
+      </w:r>
+      <w:r>
+        <w:rPr>
+          <w:sz w:val="20"/>
+          <w:szCs w:val="20"/>
+          <w:shd w:val="clear" w:color="auto" w:fill="FAFAFA"/>
+        </w:rPr>
+        <w:t>(13 por ciento)</w:t>
+      </w:r>
+      <w:r>
+        <w:rPr>
+          <w:sz w:val="20"/>
+          <w:szCs w:val="20"/>
+        </w:rPr>
+        <w:t xml:space="preserve">, como por la generación </w:t>
+      </w:r>
+      <w:r>
+        <w:rPr>
+          <w:sz w:val="20"/>
+          <w:szCs w:val="20"/>
+        </w:rPr>
+        <w:t xml:space="preserve">de empleos </w:t>
+      </w:r>
+      <w:r>
+        <w:rPr>
+          <w:sz w:val="20"/>
+          <w:szCs w:val="20"/>
+        </w:rPr>
+        <w:t xml:space="preserve"> a </w:t>
+      </w:r>
+      <w:r>
+        <w:rPr>
+          <w:sz w:val="20"/>
+          <w:szCs w:val="20"/>
+          <w:shd w:val="clear" w:color="auto" w:fill="FAFAFA"/>
+        </w:rPr>
+        <w:t>más de un millón 300 mil familias y alrededor de 3 millones 250 mil empleos indirectos, ubicando a este sector como el segundo mayor empleador a nivel nacional</w:t>
+      </w:r>
+      <w:r>
+        <w:rPr>
+          <w:sz w:val="20"/>
+          <w:szCs w:val="20"/>
+          <w:shd w:val="clear" w:color="auto" w:fill="FAFAFA"/>
+        </w:rPr>
+        <w:t xml:space="preserve"> </w:t>
+      </w:r>
+      <w:r>
+        <w:t>[ECONOMIA.GOB]</w:t>
+      </w:r>
+      <w:r>
+        <w:rPr>
+          <w:color w:val="666666"/>
+          <w:sz w:val="20"/>
+          <w:szCs w:val="20"/>
+          <w:shd w:val="clear" w:color="auto" w:fill="FAFAFA"/>
+        </w:rPr>
+        <w:t xml:space="preserve"> </w:t>
+      </w:r>
+      <w:r>
+        <w:rPr>
+          <w:sz w:val="20"/>
+          <w:szCs w:val="20"/>
+        </w:rPr>
+        <w:t xml:space="preserve">que lo identifica </w:t>
+      </w:r>
+      <w:r>
+        <w:rPr>
+          <w:sz w:val="20"/>
+          <w:szCs w:val="20"/>
+        </w:rPr>
+        <w:t xml:space="preserve">como una de las actividades de </w:t>
+      </w:r>
+      <w:r>
+        <w:rPr>
+          <w:sz w:val="20"/>
+          <w:szCs w:val="20"/>
+        </w:rPr>
+        <w:t>mayor pertinencia para apu</w:t>
+      </w:r>
+      <w:r>
+        <w:rPr>
+          <w:sz w:val="20"/>
+          <w:szCs w:val="20"/>
+        </w:rPr>
+        <w:t xml:space="preserve">ntalar el desarrollo económico </w:t>
+      </w:r>
+      <w:r>
+        <w:rPr>
+          <w:sz w:val="20"/>
+          <w:szCs w:val="20"/>
+        </w:rPr>
+        <w:t>del país [1] y [2]. Por esto en los últimos tiempos los dueños de restaurantes se han preocupado más por incrementar la satisfacción de sus clientes, ya que esto se ha vuelto parte clave y fundamental para el éxito de un restaurante, debido a que un cliente satisfec</w:t>
+      </w:r>
+      <w:r>
+        <w:rPr>
+          <w:sz w:val="20"/>
+          <w:szCs w:val="20"/>
+        </w:rPr>
+        <w:t xml:space="preserve">ho es un cliente leal [3] y [4] </w:t>
+      </w:r>
+      <w:r>
+        <w:rPr>
+          <w:sz w:val="20"/>
+          <w:szCs w:val="20"/>
+        </w:rPr>
+        <w:t>y es por esto que se busca la perfección en calidad, servicio, ambientación y otros elementos que ayuden a atraer la atención de los comensales.</w:t>
+      </w:r>
+    </w:p>
+    <w:p>
+      <w:pPr>
+        <w:jc w:val="both"/>
+        <w:rPr>
+          <w:sz w:val="20"/>
+          <w:szCs w:val="20"/>
+        </w:rPr>
+      </w:pPr>
+      <w:r>
+        <w:rPr>
+          <w:sz w:val="20"/>
+          <w:szCs w:val="20"/>
+        </w:rPr>
         <w:t>Una manera de atraer a los comensales es mediante los medios electrónicos, como la radio, la televisión y el internet. En este último se han hecho varios esfuerzos por promocionar el consumo en los locales, ofreciendo el servicio de reservación en línea o mostrando el menú.</w:t>
       </w:r>
     </w:p>
@@ -3725,7 +4001,23 @@
           <w:sz w:val="20"/>
           <w:szCs w:val="20"/>
         </w:rPr>
-        <w:t xml:space="preserve">Debido a la creciente facilidad adquisitiva de Smartphones y dispositivos móviles que está viviendo la sociedad mundial en general y en particular la mexicana, que día a día aumenta sorprendentemente, han surgido innovaciones en el área de restaurantes cargadas </w:t>
+        <w:t xml:space="preserve">Debido a la creciente facilidad adquisitiva de </w:t>
+      </w:r>
+      <w:proofErr w:type="spellStart"/>
+      <w:r>
+        <w:rPr>
+          <w:sz w:val="20"/>
+          <w:szCs w:val="20"/>
+        </w:rPr>
+        <w:t>Smartphones</w:t>
+      </w:r>
+      <w:proofErr w:type="spellEnd"/>
+      <w:r>
+        <w:rPr>
+          <w:sz w:val="20"/>
+          <w:szCs w:val="20"/>
+        </w:rPr>
+        <w:t xml:space="preserve"> y dispositivos móviles que está viviendo la sociedad mundial en general y en particular la mexicana, que día a día aumenta sorprendentemente, han surgido innovaciones en el área de restaurantes cargadas </w:t>
       </w:r>
       <w:r>
         <w:rPr>
@@ -3748,18 +4040,16 @@
         </w:rPr>
         <w:t xml:space="preserve">        </w:t>
       </w:r>
-      <w:bookmarkStart w:id="2" w:name="_GoBack"/>
+    </w:p>
+    <w:p>
+      <w:pPr>
+        <w:pStyle w:val="Ttulo2"/>
+      </w:pPr>
+      <w:bookmarkStart w:id="2" w:name="_Toc381917379"/>
+      <w:r>
+        <w:t>Problemática</w:t>
+      </w:r>
       <w:bookmarkEnd w:id="2"/>
-    </w:p>
-    <w:p>
-      <w:pPr>
-        <w:pStyle w:val="Ttulo2"/>
-      </w:pPr>
-      <w:bookmarkStart w:id="3" w:name="_Toc381917379"/>
-      <w:r>
-        <w:t>Problemática</w:t>
-      </w:r>
-      <w:bookmarkEnd w:id="3"/>
     </w:p>
     <w:p/>
     <w:p>
@@ -3793,7 +4083,63 @@
           <w:sz w:val="20"/>
           <w:szCs w:val="20"/>
         </w:rPr>
-        <w:t>El probar nuevos platillos generalmente es una experiencia agradable, sin embargo cuando los ingredientes de estos o la técnica con la que fueron preparados no son lo que esperábamos puede convertirse en algo muy desagradable. Es importante brindar información básica de los platillos ofrecidos en un restaurante antes de probarlos para apoyar al comensal en la selección que realice.</w:t>
+        <w:t xml:space="preserve">El probar nuevos platillos generalmente es una experiencia agradable, sin embargo cuando los ingredientes de estos o la técnica con la que fueron preparados no son lo que esperábamos puede convertirse en algo muy desagradable. Es importante brindar información básica de los platillos ofrecidos en un restaurante antes de probarlos </w:t>
+      </w:r>
+      <w:r>
+        <w:rPr>
+          <w:sz w:val="20"/>
+          <w:szCs w:val="20"/>
+        </w:rPr>
+        <w:t xml:space="preserve"> como por ejemplo </w:t>
+      </w:r>
+      <w:r>
+        <w:rPr>
+          <w:sz w:val="20"/>
+          <w:szCs w:val="20"/>
+        </w:rPr>
+        <w:t>su valor calórico, su tiempo de preparación, costo y la bebida con que se sugiere para acompañarlo</w:t>
+      </w:r>
+      <w:r>
+        <w:rPr>
+          <w:sz w:val="20"/>
+          <w:szCs w:val="20"/>
+        </w:rPr>
+        <w:t>,</w:t>
+      </w:r>
+      <w:r>
+        <w:rPr>
+          <w:sz w:val="20"/>
+          <w:szCs w:val="20"/>
+        </w:rPr>
+        <w:t xml:space="preserve"> es</w:t>
+      </w:r>
+      <w:r>
+        <w:rPr>
+          <w:sz w:val="20"/>
+          <w:szCs w:val="20"/>
+        </w:rPr>
+        <w:t>ta información le permite al</w:t>
+      </w:r>
+      <w:r>
+        <w:rPr>
+          <w:sz w:val="20"/>
+          <w:szCs w:val="20"/>
+        </w:rPr>
+        <w:t xml:space="preserve"> comensal hacer una buena elección de su platillo. </w:t>
+      </w:r>
+      <w:r>
+        <w:rPr>
+          <w:sz w:val="20"/>
+          <w:szCs w:val="20"/>
+        </w:rPr>
+        <w:t>Sin embargo generalmente se utilizan cartas o directamente el mesero presenta la descripción del plat</w:t>
+      </w:r>
+      <w:r>
+        <w:rPr>
+          <w:sz w:val="20"/>
+          <w:szCs w:val="20"/>
+        </w:rPr>
+        <w:t xml:space="preserve">illo  que requiera el comensal. </w:t>
       </w:r>
     </w:p>
     <w:p>
@@ -3810,6 +4156,62 @@
           <w:sz w:val="20"/>
           <w:szCs w:val="20"/>
         </w:rPr>
+        <w:t xml:space="preserve">En la Cd. de México existen alrededor de (investigar número de habitantes) habitantes de los cuales alrededor de (investigar el número)  comen de 3 a 5 veces por semana en restaurantes y (investigar número) lo hacen por lo </w:t>
+      </w:r>
+      <w:proofErr w:type="spellStart"/>
+      <w:r>
+        <w:rPr>
+          <w:sz w:val="20"/>
+          <w:szCs w:val="20"/>
+        </w:rPr>
+        <w:t>memos</w:t>
+      </w:r>
+      <w:proofErr w:type="spellEnd"/>
+      <w:r>
+        <w:rPr>
+          <w:sz w:val="20"/>
+          <w:szCs w:val="20"/>
+        </w:rPr>
+        <w:t xml:space="preserve"> en fin de semana. A pesar de que el número de restaurantes en la Cd. de México es enorme, generalmente cuando se visita un restaurante a la hora de la comida y/o en fin de semana es común la espera antes de poder ser atendido por un mesero.</w:t>
+      </w:r>
+      <w:bookmarkStart w:id="3" w:name="_GoBack"/>
+      <w:bookmarkEnd w:id="3"/>
+    </w:p>
+    <w:p>
+      <w:pPr>
+        <w:spacing w:line="240" w:lineRule="atLeast"/>
+        <w:jc w:val="both"/>
+        <w:rPr>
+          <w:sz w:val="20"/>
+          <w:szCs w:val="20"/>
+        </w:rPr>
+      </w:pPr>
+    </w:p>
+    <w:p>
+      <w:pPr>
+        <w:spacing w:line="240" w:lineRule="atLeast"/>
+        <w:jc w:val="both"/>
+        <w:rPr>
+          <w:sz w:val="20"/>
+          <w:szCs w:val="20"/>
+        </w:rPr>
+      </w:pPr>
+    </w:p>
+    <w:p>
+      <w:pPr>
+        <w:spacing w:line="240" w:lineRule="atLeast"/>
+        <w:jc w:val="both"/>
+        <w:rPr>
+          <w:sz w:val="20"/>
+          <w:szCs w:val="20"/>
+        </w:rPr>
+      </w:pPr>
+      <w:r>
+        <w:rPr>
+          <w:sz w:val="20"/>
+          <w:szCs w:val="20"/>
+        </w:rPr>
+        <w:lastRenderedPageBreak/>
         <w:t xml:space="preserve">Tomando en cuenta que la vida en las urbes es muy agitada y el tiempo vale oro, nuestra aplicación prepara al cliente para ordenar. Al utilizar el tiempo de espera para que le asignen una mesa o simplemente el esperar a que el mesero atienda otras tantas, los comensales pueden tener acceso a </w:t>
       </w:r>
       <w:r>
@@ -3817,7 +4219,28 @@
           <w:sz w:val="20"/>
           <w:szCs w:val="20"/>
         </w:rPr>
-        <w:t>detalles e información general sobre lo que el restaurante ofrece.</w:t>
+        <w:t>detalles e información general sobre lo</w:t>
+      </w:r>
+      <w:r>
+        <w:rPr>
+          <w:sz w:val="20"/>
+          <w:szCs w:val="20"/>
+        </w:rPr>
+        <w:t xml:space="preserve">s platillos </w:t>
+      </w:r>
+      <w:r>
+        <w:rPr>
+          <w:sz w:val="20"/>
+          <w:szCs w:val="20"/>
+        </w:rPr>
+        <w:t xml:space="preserve"> que el restaurante ofrece</w:t>
+      </w:r>
+      <w:r>
+        <w:rPr>
+          <w:sz w:val="20"/>
+          <w:szCs w:val="20"/>
+        </w:rPr>
+        <w:t>.</w:t>
       </w:r>
     </w:p>
     <w:p>
@@ -3891,7 +4314,6 @@
           <w:noProof/>
           <w:lang w:eastAsia="es-MX"/>
         </w:rPr>
-        <w:lastRenderedPageBreak/>
         <w:drawing>
           <wp:inline distT="0" distB="0" distL="0" distR="0" wp14:anchorId="4DE68DEC" wp14:editId="20DF712D">
             <wp:extent cx="3508744" cy="3712100"/>
@@ -4001,7 +4423,23 @@
           <w:sz w:val="20"/>
           <w:szCs w:val="20"/>
         </w:rPr>
-        <w:t xml:space="preserve">Actualmente los mexicanos que se encuentran en el rango de edad de 18-24 años han utilizado un smartphone  para buscar restaurantes, pubs/bares (Ver gráfica 2). De igual manera los mexicanos de este rango de edades han descargado y utilizado una aplicación. </w:t>
+        <w:t xml:space="preserve">Actualmente los mexicanos que se encuentran en el rango de edad de 18-24 años han utilizado un </w:t>
+      </w:r>
+      <w:proofErr w:type="spellStart"/>
+      <w:r>
+        <w:rPr>
+          <w:sz w:val="20"/>
+          <w:szCs w:val="20"/>
+        </w:rPr>
+        <w:t>smartphone</w:t>
+      </w:r>
+      <w:proofErr w:type="spellEnd"/>
+      <w:r>
+        <w:rPr>
+          <w:sz w:val="20"/>
+          <w:szCs w:val="20"/>
+        </w:rPr>
+        <w:t xml:space="preserve">  para buscar restaurantes, pubs/bares (Ver gráfica 2). De igual manera los mexicanos de este rango de edades han descargado y utilizado una aplicación. </w:t>
       </w:r>
     </w:p>
     <w:p>
@@ -4015,6 +4453,7 @@
           <w:noProof/>
           <w:lang w:eastAsia="es-MX"/>
         </w:rPr>
+        <w:lastRenderedPageBreak/>
         <w:drawing>
           <wp:inline distT="0" distB="0" distL="0" distR="0" wp14:anchorId="7E6C801A" wp14:editId="237B5B29">
             <wp:extent cx="3295650" cy="3105322"/>
@@ -4123,8 +4562,23 @@
           <w:sz w:val="20"/>
           <w:szCs w:val="20"/>
         </w:rPr>
-        <w:lastRenderedPageBreak/>
-        <w:t xml:space="preserve">Las gráficas mostradas anteriormente nos dan una referencia sobre el uso de los smartphones  por  los mexicanos de 24 años en adelante ya que son quienes reciben los ingresos suficientes para </w:t>
+        <w:t xml:space="preserve">Las gráficas mostradas anteriormente nos dan una referencia sobre el uso de los </w:t>
+      </w:r>
+      <w:proofErr w:type="spellStart"/>
+      <w:r>
+        <w:rPr>
+          <w:sz w:val="20"/>
+          <w:szCs w:val="20"/>
+        </w:rPr>
+        <w:t>smartphones</w:t>
+      </w:r>
+      <w:proofErr w:type="spellEnd"/>
+      <w:r>
+        <w:rPr>
+          <w:sz w:val="20"/>
+          <w:szCs w:val="20"/>
+        </w:rPr>
+        <w:t xml:space="preserve">  por  los mexicanos de 24 años en adelante ya que son quienes reciben los ingresos suficientes para </w:t>
       </w:r>
       <w:r>
         <w:rPr>
@@ -4416,6 +4870,7 @@
       </w:pPr>
       <w:bookmarkStart w:id="9" w:name="_Toc381917385"/>
       <w:r>
+        <w:lastRenderedPageBreak/>
         <w:t>Marco Teórico</w:t>
       </w:r>
       <w:bookmarkEnd w:id="9"/>
@@ -4633,7 +5088,7 @@
           </mc:Choice>
           <mc:Fallback>
             <w:pict>
-              <v:group w14:anchorId="008D8967" id="Lienzo 12" o:spid="_x0000_s1026" editas="canvas" style="width:252.3pt;height:82.85pt;mso-position-horizontal-relative:char;mso-position-vertical-relative:line" coordsize="32042,10515" o:gfxdata="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">
+              <v:group w14:anchorId="5D385430" id="Lienzo 12" o:spid="_x0000_s1026" editas="canvas" style="width:252.3pt;height:82.85pt;mso-position-horizontal-relative:char;mso-position-vertical-relative:line" coordsize="32042,10515" o:gfxdata="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">
                 <v:shapetype id="_x0000_t75" coordsize="21600,21600" o:spt="75" o:preferrelative="t" path="m@4@5l@4@11@9@11@9@5xe" filled="f" stroked="f">
                   <v:stroke joinstyle="miter"/>
                   <v:formulas>
@@ -4715,7 +5170,6 @@
       </w:pPr>
       <w:bookmarkStart w:id="11" w:name="_Toc381917387"/>
       <w:r>
-        <w:lastRenderedPageBreak/>
         <w:t xml:space="preserve">Realidad </w:t>
       </w:r>
       <w:r>
@@ -4781,8 +5235,21 @@
         <w:jc w:val="both"/>
       </w:pPr>
       <w:r>
-        <w:t>En 1995, Bareld y Hendrix</w:t>
-      </w:r>
+        <w:t xml:space="preserve">En 1995, </w:t>
+      </w:r>
+      <w:proofErr w:type="spellStart"/>
+      <w:r>
+        <w:t>Bareld</w:t>
+      </w:r>
+      <w:proofErr w:type="spellEnd"/>
+      <w:r>
+        <w:t xml:space="preserve"> y </w:t>
+      </w:r>
+      <w:proofErr w:type="spellStart"/>
+      <w:r>
+        <w:t>Hendrix</w:t>
+      </w:r>
+      <w:proofErr w:type="spellEnd"/>
       <w:sdt>
         <w:sdtPr>
           <w:id w:val="380990992"/>
@@ -4834,8 +5301,21 @@
         <w:jc w:val="both"/>
       </w:pPr>
       <w:r>
-        <w:t>Por último, Bimber y Raskar</w:t>
-      </w:r>
+        <w:t xml:space="preserve">Por último, </w:t>
+      </w:r>
+      <w:proofErr w:type="spellStart"/>
+      <w:r>
+        <w:t>Bimber</w:t>
+      </w:r>
+      <w:proofErr w:type="spellEnd"/>
+      <w:r>
+        <w:t xml:space="preserve"> y </w:t>
+      </w:r>
+      <w:proofErr w:type="spellStart"/>
+      <w:r>
+        <w:t>Raskar</w:t>
+      </w:r>
+      <w:proofErr w:type="spellEnd"/>
       <w:sdt>
         <w:sdtPr>
           <w:id w:val="-397055980"/>
@@ -4940,6 +5420,7 @@
           <w:noProof/>
           <w:lang w:eastAsia="es-MX"/>
         </w:rPr>
+        <w:lastRenderedPageBreak/>
         <mc:AlternateContent>
           <mc:Choice Requires="wpc">
             <w:drawing>
@@ -5027,7 +5508,7 @@
           </mc:Choice>
           <mc:Fallback>
             <w:pict>
-              <v:group w14:anchorId="4CA129DA" id="Lienzo 13" o:spid="_x0000_s1026" editas="canvas" style="width:231.05pt;height:85.75pt;mso-position-horizontal-relative:char;mso-position-vertical-relative:line" coordsize="29337,10890" o:gfxdata="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">
+              <v:group w14:anchorId="6F2D243E" id="Lienzo 13" o:spid="_x0000_s1026" editas="canvas" style="width:231.05pt;height:85.75pt;mso-position-horizontal-relative:char;mso-position-vertical-relative:line" coordsize="29337,10890" o:gfxdata="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">
                 <v:shape id="_x0000_s1027" type="#_x0000_t75" style="position:absolute;width:29337;height:10890;visibility:visible;mso-wrap-style:square">
                   <v:fill o:detectmouseclick="t"/>
                   <v:path o:connecttype="none"/>
@@ -5198,8 +5679,13 @@
         <w:fldChar w:fldCharType="end"/>
       </w:r>
       <w:r>
-        <w:t>: Visualización de la diferencia entre realidad aumentada y realidad virutal</w:t>
-      </w:r>
+        <w:t xml:space="preserve">: Visualización de la diferencia entre realidad aumentada y realidad </w:t>
+      </w:r>
+      <w:proofErr w:type="spellStart"/>
+      <w:r>
+        <w:t>virutal</w:t>
+      </w:r>
+      <w:proofErr w:type="spellEnd"/>
     </w:p>
     <w:p>
       <w:pPr>
@@ -5265,7 +5751,6 @@
         <w:jc w:val="both"/>
       </w:pPr>
       <w:r>
-        <w:lastRenderedPageBreak/>
         <w:t>Capacidad especial de procesamiento.</w:t>
       </w:r>
     </w:p>
@@ -5407,7 +5892,11 @@
         <w:t xml:space="preserve">ística importante de </w:t>
       </w:r>
       <w:r>
-        <w:t>los teléfonos inteligentes es que permiten la instalación de programas para incrementar el procesamiento de datos y la conectividad. Estas aplicaciones pueden ser desarrolladas por el fabricante del dispositivo, por el operador o por un tercero. Los teléfonos inteligentes se distinguen por muchas características, entre las que destacan las pantallas táctiles, un sistema operativo así como la conectividad a Internet y el acceso al correo electrónico. Otras aplicaciones que suelen estar presentes son las cámaras integradas, la administración de contactos, el software multimedia para reproducción de música y visualización de fotos y video-clips y algunos programas de navegación</w:t>
+        <w:t xml:space="preserve">los teléfonos inteligentes es que permiten la instalación de programas para incrementar el procesamiento de datos y la conectividad. Estas aplicaciones pueden ser desarrolladas por el fabricante del dispositivo, por el operador o por un tercero. Los teléfonos inteligentes se distinguen por muchas características, entre las que destacan las pantallas táctiles, un sistema </w:t>
+      </w:r>
+      <w:r>
+        <w:lastRenderedPageBreak/>
+        <w:t>operativo así como la conectividad a Internet y el acceso al correo electrónico. Otras aplicaciones que suelen estar presentes son las cámaras integradas, la administración de contactos, el software multimedia para reproducción de música y visualización de fotos y video-clips y algunos programas de navegación</w:t>
       </w:r>
       <w:r>
         <w:t>, como mapas y GPS,</w:t>
@@ -5537,8 +6026,13 @@
         <w:fldChar w:fldCharType="end"/>
       </w:r>
       <w:r>
-        <w:t>: Ejemplos de Smartphones</w:t>
-      </w:r>
+        <w:t xml:space="preserve">: Ejemplos de </w:t>
+      </w:r>
+      <w:proofErr w:type="spellStart"/>
+      <w:r>
+        <w:t>Smartphones</w:t>
+      </w:r>
+      <w:proofErr w:type="spellEnd"/>
     </w:p>
     <w:p>
       <w:pPr>
@@ -5674,7 +6168,29 @@
           <w:szCs w:val="21"/>
           <w:shd w:val="clear" w:color="auto" w:fill="FFFFFF"/>
         </w:rPr>
-        <w:t xml:space="preserve"> aparato. Los sistemas operativos móviles Android, Apple, Microsoft y BlackBerry tienen tiendas de a</w:t>
+        <w:t xml:space="preserve"> aparato. Los sistemas operativos móviles </w:t>
+      </w:r>
+      <w:proofErr w:type="spellStart"/>
+      <w:r>
+        <w:rPr>
+          <w:rFonts w:cs="Arial"/>
+          <w:color w:val="000000"/>
+          <w:sz w:val="21"/>
+          <w:szCs w:val="21"/>
+          <w:shd w:val="clear" w:color="auto" w:fill="FFFFFF"/>
+        </w:rPr>
+        <w:t>Android</w:t>
+      </w:r>
+      <w:proofErr w:type="spellEnd"/>
+      <w:r>
+        <w:rPr>
+          <w:rFonts w:cs="Arial"/>
+          <w:color w:val="000000"/>
+          <w:sz w:val="21"/>
+          <w:szCs w:val="21"/>
+          <w:shd w:val="clear" w:color="auto" w:fill="FFFFFF"/>
+        </w:rPr>
+        <w:t>, Apple, Microsoft y BlackBerry tienen tiendas de a</w:t>
       </w:r>
       <w:r>
         <w:rPr>
@@ -5794,7 +6310,6 @@
         <w:jc w:val="both"/>
       </w:pPr>
       <w:r>
-        <w:lastRenderedPageBreak/>
         <w:t>Es posible concluir que en la actualidad tenemos tres tipos de desarrollos para aplicaciones móviles</w:t>
       </w:r>
       <w:sdt>
@@ -5975,6 +6490,7 @@
           <w:noProof/>
           <w:lang w:eastAsia="es-MX"/>
         </w:rPr>
+        <w:lastRenderedPageBreak/>
         <w:drawing>
           <wp:inline distT="0" distB="0" distL="0" distR="0" wp14:anchorId="56E7AA98" wp14:editId="10885D5E">
             <wp:extent cx="4114800" cy="2497901"/>
@@ -6075,7 +6591,31 @@
         <w:t>Híbridas</w:t>
       </w:r>
       <w:r>
-        <w:t>: Las aplicaciones híbridas aúnan lo mejor de los dos anteriores modelos. Este tipo de aplicaciones permite el uso de tecnologías multiplataforma como HTML, Javascript y CSS pero permiten acceder a buena parte de los dispositivos y sensores del teléfono. Buena parte de la infraestructura es tipo web y la comunicación con los elementos del teléfono se hace mediante comunicadores. El proceso de desarrollo para este tipo de aplicaciones es algo más complicado. Al igual que para las aplicaciones nativas, el código una vez creado se compila a un ejecutable. Además, también como en las aplicaciones Web se genera código HTML, CSS y Javascript a ejecutar en un navegador. Ambos códigos se compilan para ser subidos mediante un paquete distribuible a la app store.</w:t>
+        <w:t xml:space="preserve">: Las aplicaciones híbridas aúnan lo mejor de los dos anteriores modelos. Este tipo de aplicaciones permite el uso de tecnologías multiplataforma como HTML, </w:t>
+      </w:r>
+      <w:proofErr w:type="spellStart"/>
+      <w:r>
+        <w:t>Javascript</w:t>
+      </w:r>
+      <w:proofErr w:type="spellEnd"/>
+      <w:r>
+        <w:t xml:space="preserve"> y CSS pero permiten acceder a buena parte de los dispositivos y sensores del teléfono. Buena parte de la infraestructura es tipo web y la comunicación con los elementos del teléfono se hace mediante comunicadores. El proceso de desarrollo para este tipo de aplicaciones es algo más complicado. Al igual que para las aplicaciones nativas, el código una vez creado se compila a un ejecutable. Además, también como en las aplicaciones Web se genera código HTML, CSS y </w:t>
+      </w:r>
+      <w:proofErr w:type="spellStart"/>
+      <w:r>
+        <w:t>Javascript</w:t>
+      </w:r>
+      <w:proofErr w:type="spellEnd"/>
+      <w:r>
+        <w:t xml:space="preserve"> a ejecutar en un navegador. Ambos códigos se compilan para ser subidos mediante un paquete distribuible a la </w:t>
+      </w:r>
+      <w:proofErr w:type="spellStart"/>
+      <w:r>
+        <w:t>app</w:t>
+      </w:r>
+      <w:proofErr w:type="spellEnd"/>
+      <w:r>
+        <w:t xml:space="preserve"> store.</w:t>
       </w:r>
     </w:p>
     <w:p>
@@ -6089,7 +6629,6 @@
           <w:noProof/>
           <w:lang w:eastAsia="es-MX"/>
         </w:rPr>
-        <w:lastRenderedPageBreak/>
         <w:drawing>
           <wp:inline distT="0" distB="0" distL="0" distR="0" wp14:anchorId="5A7291F3" wp14:editId="7855F6F5">
             <wp:extent cx="4876800" cy="2984500"/>
@@ -6178,6 +6717,7 @@
     </w:p>
     <w:p>
       <w:r>
+        <w:lastRenderedPageBreak/>
         <w:br w:type="page"/>
       </w:r>
     </w:p>
@@ -6197,7 +6737,23 @@
         <w:jc w:val="both"/>
       </w:pPr>
       <w:r>
-        <w:t>Actualmente existen aplicaciones que muestran la información de platillos en el sector restaurantero, a continuación mencionaremos las que tienen un funcionamiento similar al de Visual Food Maker.</w:t>
+        <w:t xml:space="preserve">Actualmente existen aplicaciones que muestran la información de platillos en el sector restaurantero, a continuación mencionaremos las que tienen un funcionamiento similar al de Visual </w:t>
+      </w:r>
+      <w:proofErr w:type="spellStart"/>
+      <w:r>
+        <w:t>Food</w:t>
+      </w:r>
+      <w:proofErr w:type="spellEnd"/>
+      <w:r>
+        <w:t xml:space="preserve"> </w:t>
+      </w:r>
+      <w:proofErr w:type="spellStart"/>
+      <w:r>
+        <w:t>Maker</w:t>
+      </w:r>
+      <w:proofErr w:type="spellEnd"/>
+      <w:r>
+        <w:t>.</w:t>
       </w:r>
     </w:p>
     <w:p>
@@ -6205,7 +6761,55 @@
         <w:jc w:val="both"/>
       </w:pPr>
       <w:r>
-        <w:t>El equipo de Georgia Tech IEEE Innovation desarrolló Auggy - Augmented Reality Smart Menu esta  aplicación</w:t>
+        <w:t xml:space="preserve">El equipo de Georgia </w:t>
+      </w:r>
+      <w:proofErr w:type="spellStart"/>
+      <w:r>
+        <w:t>Tech</w:t>
+      </w:r>
+      <w:proofErr w:type="spellEnd"/>
+      <w:r>
+        <w:t xml:space="preserve"> IEEE </w:t>
+      </w:r>
+      <w:proofErr w:type="spellStart"/>
+      <w:r>
+        <w:t>Innovation</w:t>
+      </w:r>
+      <w:proofErr w:type="spellEnd"/>
+      <w:r>
+        <w:t xml:space="preserve"> desarrolló </w:t>
+      </w:r>
+      <w:proofErr w:type="spellStart"/>
+      <w:r>
+        <w:t>Auggy</w:t>
+      </w:r>
+      <w:proofErr w:type="spellEnd"/>
+      <w:r>
+        <w:t xml:space="preserve"> - </w:t>
+      </w:r>
+      <w:proofErr w:type="spellStart"/>
+      <w:r>
+        <w:t>Augmented</w:t>
+      </w:r>
+      <w:proofErr w:type="spellEnd"/>
+      <w:r>
+        <w:t xml:space="preserve"> </w:t>
+      </w:r>
+      <w:proofErr w:type="spellStart"/>
+      <w:r>
+        <w:t>Reality</w:t>
+      </w:r>
+      <w:proofErr w:type="spellEnd"/>
+      <w:r>
+        <w:t xml:space="preserve"> Smart </w:t>
+      </w:r>
+      <w:proofErr w:type="spellStart"/>
+      <w:r>
+        <w:t>Menu</w:t>
+      </w:r>
+      <w:proofErr w:type="spellEnd"/>
+      <w:r>
+        <w:t xml:space="preserve"> esta  aplicación</w:t>
       </w:r>
       <w:sdt>
         <w:sdtPr>
@@ -6404,11 +7008,19 @@
                 <w:lang w:val="en-US"/>
               </w:rPr>
             </w:pPr>
+            <w:proofErr w:type="spellStart"/>
             <w:r>
               <w:rPr>
                 <w:lang w:val="en-US"/>
               </w:rPr>
-              <w:t>Auggy - Augmented Reality Smart Menu</w:t>
+              <w:t>Auggy</w:t>
+            </w:r>
+            <w:proofErr w:type="spellEnd"/>
+            <w:r>
+              <w:rPr>
+                <w:lang w:val="en-US"/>
+              </w:rPr>
+              <w:t xml:space="preserve"> - Augmented Reality Smart Menu</w:t>
             </w:r>
           </w:p>
         </w:tc>
@@ -6444,12 +7056,14 @@
                 <w:lang w:val="en-US"/>
               </w:rPr>
             </w:pPr>
+            <w:proofErr w:type="spellStart"/>
             <w:r>
               <w:rPr>
                 <w:lang w:val="en-US"/>
               </w:rPr>
               <w:t>iOS</w:t>
             </w:r>
+            <w:proofErr w:type="spellEnd"/>
           </w:p>
         </w:tc>
         <w:tc>
@@ -6520,8 +7134,21 @@
               <w:spacing w:before="2"/>
               <w:cnfStyle w:val="000000100000" w:firstRow="0" w:lastRow="0" w:firstColumn="0" w:lastColumn="0" w:oddVBand="0" w:evenVBand="0" w:oddHBand="1" w:evenHBand="0" w:firstRowFirstColumn="0" w:firstRowLastColumn="0" w:lastRowFirstColumn="0" w:lastRowLastColumn="0"/>
             </w:pPr>
+            <w:proofErr w:type="spellStart"/>
             <w:r>
-              <w:t>Vuforia Unity SDK</w:t>
+              <w:t>Vuforia</w:t>
+            </w:r>
+            <w:proofErr w:type="spellEnd"/>
+            <w:r>
+              <w:t xml:space="preserve"> </w:t>
+            </w:r>
+            <w:proofErr w:type="spellStart"/>
+            <w:r>
+              <w:t>Unity</w:t>
+            </w:r>
+            <w:proofErr w:type="spellEnd"/>
+            <w:r>
+              <w:t xml:space="preserve"> SDK</w:t>
             </w:r>
           </w:p>
         </w:tc>
@@ -6567,9 +7194,19 @@
               <w:spacing w:before="2"/>
               <w:cnfStyle w:val="000000010000" w:firstRow="0" w:lastRow="0" w:firstColumn="0" w:lastColumn="0" w:oddVBand="0" w:evenVBand="0" w:oddHBand="0" w:evenHBand="1" w:firstRowFirstColumn="0" w:firstRowLastColumn="0" w:lastRowFirstColumn="0" w:lastRowLastColumn="0"/>
             </w:pPr>
+            <w:proofErr w:type="spellStart"/>
             <w:r>
-              <w:t>iOS / Android</w:t>
+              <w:t>iOS</w:t>
             </w:r>
+            <w:proofErr w:type="spellEnd"/>
+            <w:r>
+              <w:t xml:space="preserve"> / </w:t>
+            </w:r>
+            <w:proofErr w:type="spellStart"/>
+            <w:r>
+              <w:t>Android</w:t>
+            </w:r>
+            <w:proofErr w:type="spellEnd"/>
           </w:p>
         </w:tc>
         <w:tc>
@@ -6678,8 +7315,21 @@
               <w:spacing w:before="2"/>
             </w:pPr>
             <w:r>
-              <w:t>Visual Food Maker</w:t>
+              <w:t xml:space="preserve">Visual </w:t>
             </w:r>
+            <w:proofErr w:type="spellStart"/>
+            <w:r>
+              <w:t>Food</w:t>
+            </w:r>
+            <w:proofErr w:type="spellEnd"/>
+            <w:r>
+              <w:t xml:space="preserve"> </w:t>
+            </w:r>
+            <w:proofErr w:type="spellStart"/>
+            <w:r>
+              <w:t>Maker</w:t>
+            </w:r>
+            <w:proofErr w:type="spellEnd"/>
           </w:p>
           <w:p>
             <w:pPr>
@@ -6720,9 +7370,11 @@
               <w:spacing w:before="2"/>
               <w:cnfStyle w:val="000000100000" w:firstRow="0" w:lastRow="0" w:firstColumn="0" w:lastColumn="0" w:oddVBand="0" w:evenVBand="0" w:oddHBand="1" w:evenHBand="0" w:firstRowFirstColumn="0" w:firstRowLastColumn="0" w:lastRowFirstColumn="0" w:lastRowLastColumn="0"/>
             </w:pPr>
+            <w:proofErr w:type="spellStart"/>
             <w:r>
               <w:t>Android</w:t>
             </w:r>
+            <w:proofErr w:type="spellEnd"/>
           </w:p>
         </w:tc>
         <w:tc>
@@ -6812,8 +7464,21 @@
               <w:spacing w:before="2"/>
               <w:cnfStyle w:val="000000100000" w:firstRow="0" w:lastRow="0" w:firstColumn="0" w:lastColumn="0" w:oddVBand="0" w:evenVBand="0" w:oddHBand="1" w:evenHBand="0" w:firstRowFirstColumn="0" w:firstRowLastColumn="0" w:lastRowFirstColumn="0" w:lastRowLastColumn="0"/>
             </w:pPr>
+            <w:proofErr w:type="spellStart"/>
             <w:r>
-              <w:t>Vuforia Unity SDK</w:t>
+              <w:t>Vuforia</w:t>
+            </w:r>
+            <w:proofErr w:type="spellEnd"/>
+            <w:r>
+              <w:t xml:space="preserve"> </w:t>
+            </w:r>
+            <w:proofErr w:type="spellStart"/>
+            <w:r>
+              <w:t>Unity</w:t>
+            </w:r>
+            <w:proofErr w:type="spellEnd"/>
+            <w:r>
+              <w:t xml:space="preserve"> SDK</w:t>
             </w:r>
           </w:p>
         </w:tc>
@@ -6865,7 +7530,15 @@
         <w:t>En la tabla 2 se detallan</w:t>
       </w:r>
       <w:r>
-        <w:t xml:space="preserve"> las características de aplicaciones similares a VFM, cabe destacar que nuestra aplicación tendrá funciones similares a Auggy. La diferencia que marcará VFM serán las sugerencias de acompañamiento, maridaje y procedencia histórica de cada platillo que se muestre en el menú.</w:t>
+        <w:t xml:space="preserve"> las características de aplicaciones similares a VFM, cabe destacar que nuestra aplicación tendrá funciones similares a </w:t>
+      </w:r>
+      <w:proofErr w:type="spellStart"/>
+      <w:r>
+        <w:t>Auggy</w:t>
+      </w:r>
+      <w:proofErr w:type="spellEnd"/>
+      <w:r>
+        <w:t>. La diferencia que marcará VFM serán las sugerencias de acompañamiento, maridaje y procedencia histórica de cada platillo que se muestre en el menú.</w:t>
       </w:r>
     </w:p>
     <w:p/>
@@ -8048,6 +8721,33 @@
             </w:p>
           </w:sdtContent>
         </w:sdt>
+        <w:p>
+          <w:r>
+            <w:t xml:space="preserve">[UNESCO] </w:t>
+          </w:r>
+          <w:hyperlink r:id="rId27" w:history="1">
+            <w:r>
+              <w:rPr>
+                <w:rStyle w:val="Hipervnculo"/>
+              </w:rPr>
+              <w:t>http://www.unesco.org/culture/ich/index.php?lg=es&amp;pg=00011&amp;RL=00400</w:t>
+            </w:r>
+          </w:hyperlink>
+        </w:p>
+        <w:p>
+          <w:r>
+            <w:t>[ECONOMIA.GOB]</w:t>
+          </w:r>
+          <w:hyperlink r:id="rId28" w:history="1">
+            <w:r>
+              <w:rPr>
+                <w:rStyle w:val="Hipervnculo"/>
+              </w:rPr>
+              <w:t>http://www.economia.gob.mx/eventos-noticias/informacion-relevante/8545-boletin200-12</w:t>
+            </w:r>
+          </w:hyperlink>
+        </w:p>
+        <w:p/>
       </w:sdtContent>
     </w:sdt>
     <w:p>
@@ -8059,7 +8759,7 @@
       </w:pPr>
     </w:p>
     <w:sectPr>
-      <w:footerReference w:type="default" r:id="rId27"/>
+      <w:footerReference w:type="default" r:id="rId29"/>
       <w:endnotePr>
         <w:numFmt w:val="upperRoman"/>
       </w:endnotePr>
@@ -8177,7 +8877,7 @@
             </mc:Choice>
             <mc:Fallback>
               <w:pict>
-                <v:shapetype w14:anchorId="3127189B" id="_x0000_t110" coordsize="21600,21600" o:spt="110" path="m10800,l,10800,10800,21600,21600,10800xe">
+                <v:shapetype w14:anchorId="2DE21B87" id="_x0000_t110" coordsize="21600,21600" o:spt="110" path="m10800,l,10800,10800,21600,21600,10800xe">
                   <v:stroke joinstyle="miter"/>
                   <v:path gradientshapeok="t" o:connecttype="rect" textboxrect="5400,5400,16200,16200"/>
                 </v:shapetype>
@@ -8209,7 +8909,7 @@
             <w:noProof/>
             <w:lang w:val="es-ES"/>
           </w:rPr>
-          <w:t>1</w:t>
+          <w:t>3</w:t>
         </w:r>
         <w:r>
           <w:fldChar w:fldCharType="end"/>
@@ -10493,7 +11193,7 @@
 </file>
 
 <file path=customXml/itemProps2.xml><?xml version="1.0" encoding="utf-8"?>
-<ds:datastoreItem xmlns:ds="http://schemas.openxmlformats.org/officeDocument/2006/customXml" ds:itemID="{A73EE141-1D5B-4070-8786-231427F5AE90}">
+<ds:datastoreItem xmlns:ds="http://schemas.openxmlformats.org/officeDocument/2006/customXml" ds:itemID="{7FFBC24C-5941-4FB0-BDEA-515CF9519D7F}">
   <ds:schemaRefs>
     <ds:schemaRef ds:uri="http://schemas.openxmlformats.org/officeDocument/2006/bibliography"/>
   </ds:schemaRefs>

--- a/Documentacion/VFM_DocumentoTT1_V2.docx
+++ b/Documentacion/VFM_DocumentoTT1_V2.docx
@@ -1,6 +1,6 @@
 
 <file path=word/document.xml><?xml version="1.0" encoding="utf-8"?>
-<w:document xmlns:wpc="http://schemas.microsoft.com/office/word/2010/wordprocessingCanvas" xmlns:mc="http://schemas.openxmlformats.org/markup-compatibility/2006" xmlns:o="urn:schemas-microsoft-com:office:office" xmlns:r="http://schemas.openxmlformats.org/officeDocument/2006/relationships" xmlns:m="http://schemas.openxmlformats.org/officeDocument/2006/math" xmlns:v="urn:schemas-microsoft-com:vml" xmlns:wp14="http://schemas.microsoft.com/office/word/2010/wordprocessingDrawing" xmlns:wp="http://schemas.openxmlformats.org/drawingml/2006/wordprocessingDrawing" xmlns:w10="urn:schemas-microsoft-com:office:word" xmlns:w="http://schemas.openxmlformats.org/wordprocessingml/2006/main" xmlns:w14="http://schemas.microsoft.com/office/word/2010/wordml" xmlns:w15="http://schemas.microsoft.com/office/word/2012/wordml" xmlns:wpg="http://schemas.microsoft.com/office/word/2010/wordprocessingGroup" xmlns:wpi="http://schemas.microsoft.com/office/word/2010/wordprocessingInk" xmlns:wne="http://schemas.microsoft.com/office/word/2006/wordml" xmlns:wps="http://schemas.microsoft.com/office/word/2010/wordprocessingShape" mc:Ignorable="w14 w15 wp14">
+<w:document xmlns:wpc="http://schemas.microsoft.com/office/word/2010/wordprocessingCanvas" xmlns:mc="http://schemas.openxmlformats.org/markup-compatibility/2006" xmlns:o="urn:schemas-microsoft-com:office:office" xmlns:r="http://schemas.openxmlformats.org/officeDocument/2006/relationships" xmlns:m="http://schemas.openxmlformats.org/officeDocument/2006/math" xmlns:v="urn:schemas-microsoft-com:vml" xmlns:wp14="http://schemas.microsoft.com/office/word/2010/wordprocessingDrawing" xmlns:wp="http://schemas.openxmlformats.org/drawingml/2006/wordprocessingDrawing" xmlns:w10="urn:schemas-microsoft-com:office:word" xmlns:w="http://schemas.openxmlformats.org/wordprocessingml/2006/main" xmlns:w14="http://schemas.microsoft.com/office/word/2010/wordml" xmlns:wpg="http://schemas.microsoft.com/office/word/2010/wordprocessingGroup" xmlns:wpi="http://schemas.microsoft.com/office/word/2010/wordprocessingInk" xmlns:wne="http://schemas.microsoft.com/office/word/2006/wordml" xmlns:wps="http://schemas.microsoft.com/office/word/2010/wordprocessingShape" mc:Ignorable="w14 wp14">
   <w:body>
     <w:sdt>
       <w:sdtPr>
@@ -164,7 +164,7 @@
               </mc:Choice>
               <mc:Fallback>
                 <w:pict>
-                  <v:shapetype w14:anchorId="471917CA" id="_x0000_t202" coordsize="21600,21600" o:spt="202" path="m,l,21600r21600,l21600,xe">
+                  <v:shapetype id="_x0000_t202" coordsize="21600,21600" o:spt="202" path="m,l,21600r21600,l21600,xe">
                     <v:stroke joinstyle="miter"/>
                     <v:path gradientshapeok="t" o:connecttype="rect"/>
                   </v:shapetype>
@@ -291,7 +291,7 @@
                         </pic:cNvPicPr>
                       </pic:nvPicPr>
                       <pic:blipFill>
-                        <a:blip r:embed="rId9" cstate="print">
+                        <a:blip r:embed="rId10" cstate="print">
                           <a:extLst>
                             <a:ext uri="{28A0092B-C50C-407E-A947-70E740481C1C}">
                               <a14:useLocalDpi xmlns:a14="http://schemas.microsoft.com/office/drawing/2010/main" val="0"/>
@@ -367,7 +367,7 @@
                         </pic:cNvPicPr>
                       </pic:nvPicPr>
                       <pic:blipFill>
-                        <a:blip r:embed="rId10" cstate="print">
+                        <a:blip r:embed="rId11" cstate="print">
                           <a:extLst>
                             <a:ext uri="{28A0092B-C50C-407E-A947-70E740481C1C}">
                               <a14:useLocalDpi xmlns:a14="http://schemas.microsoft.com/office/drawing/2010/main" val="0"/>
@@ -1740,7 +1740,7 @@
               </mc:Choice>
               <mc:Fallback>
                 <w:pict>
-                  <v:group w14:anchorId="3EE614C6" id="Grupo 3" o:spid="_x0000_s1027" style="position:absolute;margin-left:0;margin-top:0;width:612pt;height:647.95pt;z-index:251669504;mso-width-percent:1000;mso-height-percent:1000;mso-position-horizontal:center;mso-position-horizontal-relative:page;mso-position-vertical:center;mso-position-vertical-relative:margin;mso-width-percent:1000;mso-height-percent:1000;mso-height-relative:margin" coordorigin=",1440" coordsize="12240,12959" o:gfxdata="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" o:allowincell="f">
+                  <v:group id="Grupo 3" o:spid="_x0000_s1027" style="position:absolute;margin-left:0;margin-top:0;width:612pt;height:647.95pt;z-index:251669504;mso-width-percent:1000;mso-height-percent:1000;mso-position-horizontal:center;mso-position-horizontal-relative:page;mso-position-vertical:center;mso-position-vertical-relative:margin;mso-width-percent:1000;mso-height-percent:1000;mso-height-relative:margin" coordorigin=",1440" coordsize="12240,12959" o:gfxdata="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" o:allowincell="f">
                     <v:group id="Group 4" o:spid="_x0000_s1028" style="position:absolute;top:9661;width:12240;height:4738" coordorigin="-6,3399" coordsize="12197,4253" o:gfxdata="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">
                       <v:group id="Group 5" o:spid="_x0000_s1029" style="position:absolute;left:-6;top:3717;width:12189;height:3550" coordorigin="18,7468" coordsize="12189,3550" o:gfxdata="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">
                         <v:shape id="Freeform 6" o:spid="_x0000_s1030" style="position:absolute;left:18;top:7837;width:7132;height:2863;visibility:visible;mso-wrap-style:square;v-text-anchor:top" coordsize="7132,2863" o:gfxdata="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" path="m,l17,2863,7132,2578r,-2378l,xe" fillcolor="#a7bfde" stroked="f">
@@ -3825,8 +3825,64 @@
           <w:sz w:val="20"/>
           <w:szCs w:val="20"/>
         </w:rPr>
-        <w:t>es, gourmet, extranjeros y más, es por eso que en el año 2010 la UNESCO declaró los platillos mexicanos como Patrimonio Cultural Inmaterial de la Humanidad[UNESCO]</w:t>
-      </w:r>
+        <w:t>es, gourmet, extranjeros y más, es por eso que en el año 2010 la UNESCO declaró los platillos mexicanos como Patrimonio Cultural Inmaterial de la Humanidad</w:t>
+      </w:r>
+      <w:sdt>
+        <w:sdtPr>
+          <w:rPr>
+            <w:sz w:val="20"/>
+            <w:szCs w:val="20"/>
+          </w:rPr>
+          <w:id w:val="-134808133"/>
+          <w:citation/>
+        </w:sdtPr>
+        <w:sdtContent>
+          <w:r>
+            <w:rPr>
+              <w:sz w:val="20"/>
+              <w:szCs w:val="20"/>
+            </w:rPr>
+            <w:fldChar w:fldCharType="begin"/>
+          </w:r>
+          <w:r>
+            <w:rPr>
+              <w:sz w:val="20"/>
+              <w:szCs w:val="20"/>
+            </w:rPr>
+            <w:instrText xml:space="preserve">CITATION UNE10 \l 2058 </w:instrText>
+          </w:r>
+          <w:r>
+            <w:rPr>
+              <w:sz w:val="20"/>
+              <w:szCs w:val="20"/>
+            </w:rPr>
+            <w:fldChar w:fldCharType="separate"/>
+          </w:r>
+          <w:r>
+            <w:rPr>
+              <w:noProof/>
+              <w:sz w:val="20"/>
+              <w:szCs w:val="20"/>
+            </w:rPr>
+            <w:t xml:space="preserve"> </w:t>
+          </w:r>
+          <w:r>
+            <w:rPr>
+              <w:noProof/>
+              <w:sz w:val="20"/>
+              <w:szCs w:val="20"/>
+            </w:rPr>
+            <w:t>[1]</w:t>
+          </w:r>
+          <w:r>
+            <w:rPr>
+              <w:sz w:val="20"/>
+              <w:szCs w:val="20"/>
+            </w:rPr>
+            <w:fldChar w:fldCharType="end"/>
+          </w:r>
+        </w:sdtContent>
+      </w:sdt>
       <w:r>
         <w:rPr>
           <w:sz w:val="20"/>
@@ -3848,14 +3904,7 @@
           <w:sz w:val="20"/>
           <w:szCs w:val="20"/>
         </w:rPr>
-        <w:t>El sector restaurantero (SR)</w:t>
-      </w:r>
-      <w:r>
-        <w:rPr>
-          <w:sz w:val="20"/>
-          <w:szCs w:val="20"/>
-        </w:rPr>
-        <w:t xml:space="preserve"> en México es importante tanto </w:t>
+        <w:t xml:space="preserve">El sector restaurantero (SR) en México es importante tanto </w:t>
       </w:r>
       <w:r>
         <w:rPr>
@@ -3877,14 +3926,7 @@
           <w:sz w:val="20"/>
           <w:szCs w:val="20"/>
         </w:rPr>
-        <w:t xml:space="preserve">, como por la generación </w:t>
-      </w:r>
-      <w:r>
-        <w:rPr>
-          <w:sz w:val="20"/>
-          <w:szCs w:val="20"/>
-        </w:rPr>
-        <w:t xml:space="preserve">de empleos </w:t>
+        <w:t xml:space="preserve">, como por la generación de empleos </w:t>
       </w:r>
       <w:r>
         <w:rPr>
@@ -3909,9 +3951,60 @@
         </w:rPr>
         <w:t xml:space="preserve"> </w:t>
       </w:r>
-      <w:r>
-        <w:t>[ECONOMIA.GOB]</w:t>
-      </w:r>
+      <w:sdt>
+        <w:sdtPr>
+          <w:rPr>
+            <w:sz w:val="20"/>
+            <w:szCs w:val="20"/>
+            <w:shd w:val="clear" w:color="auto" w:fill="FAFAFA"/>
+          </w:rPr>
+          <w:id w:val="795568160"/>
+          <w:citation/>
+        </w:sdtPr>
+        <w:sdtContent>
+          <w:r>
+            <w:rPr>
+              <w:sz w:val="20"/>
+              <w:szCs w:val="20"/>
+              <w:shd w:val="clear" w:color="auto" w:fill="FAFAFA"/>
+            </w:rPr>
+            <w:fldChar w:fldCharType="begin"/>
+          </w:r>
+          <w:r>
+            <w:rPr>
+              <w:sz w:val="20"/>
+              <w:szCs w:val="20"/>
+              <w:shd w:val="clear" w:color="auto" w:fill="FAFAFA"/>
+            </w:rPr>
+            <w:instrText xml:space="preserve"> CITATION Sec14 \l 2058 </w:instrText>
+          </w:r>
+          <w:r>
+            <w:rPr>
+              <w:sz w:val="20"/>
+              <w:szCs w:val="20"/>
+              <w:shd w:val="clear" w:color="auto" w:fill="FAFAFA"/>
+            </w:rPr>
+            <w:fldChar w:fldCharType="separate"/>
+          </w:r>
+          <w:r>
+            <w:rPr>
+              <w:noProof/>
+              <w:sz w:val="20"/>
+              <w:szCs w:val="20"/>
+              <w:shd w:val="clear" w:color="auto" w:fill="FAFAFA"/>
+            </w:rPr>
+            <w:t>[2]</w:t>
+          </w:r>
+          <w:r>
+            <w:rPr>
+              <w:sz w:val="20"/>
+              <w:szCs w:val="20"/>
+              <w:shd w:val="clear" w:color="auto" w:fill="FAFAFA"/>
+            </w:rPr>
+            <w:fldChar w:fldCharType="end"/>
+          </w:r>
+        </w:sdtContent>
+      </w:sdt>
       <w:r>
         <w:rPr>
           <w:color w:val="666666"/>
@@ -3954,14 +4047,28 @@
           <w:sz w:val="20"/>
           <w:szCs w:val="20"/>
         </w:rPr>
-        <w:t>del país [1] y [2]. Por esto en los últimos tiempos los dueños de restaurantes se han preocupado más por incrementar la satisfacción de sus clientes, ya que esto se ha vuelto parte clave y fundamental para el éxito de un restaurante, debido a que un cliente satisfec</w:t>
-      </w:r>
-      <w:r>
-        <w:rPr>
-          <w:sz w:val="20"/>
-          <w:szCs w:val="20"/>
-        </w:rPr>
-        <w:t xml:space="preserve">ho es un cliente leal [3] y [4] </w:t>
+        <w:t>del país</w:t>
+      </w:r>
+      <w:r>
+        <w:rPr>
+          <w:sz w:val="20"/>
+          <w:szCs w:val="20"/>
+        </w:rPr>
+        <w:t>.</w:t>
+      </w:r>
+      <w:r>
+        <w:rPr>
+          <w:sz w:val="20"/>
+          <w:szCs w:val="20"/>
+        </w:rPr>
+        <w:t xml:space="preserve"> Por esto en los últimos tiempos los dueños de restaurantes se han preocupado más por incrementar la satisfacción de sus clientes, ya que esto se ha vuelto parte clave y fundamental para el éxito de un restaurante, debido a que un cliente satisfec</w:t>
+      </w:r>
+      <w:r>
+        <w:rPr>
+          <w:sz w:val="20"/>
+          <w:szCs w:val="20"/>
+        </w:rPr>
+        <w:t xml:space="preserve">ho es un cliente leal </w:t>
       </w:r>
       <w:r>
         <w:rPr>
@@ -4156,26 +4263,22 @@
           <w:sz w:val="20"/>
           <w:szCs w:val="20"/>
         </w:rPr>
-        <w:t xml:space="preserve">En la Cd. de México existen alrededor de (investigar número de habitantes) habitantes de los cuales alrededor de (investigar el número)  comen de 3 a 5 veces por semana en restaurantes y (investigar número) lo hacen por lo </w:t>
-      </w:r>
-      <w:proofErr w:type="spellStart"/>
-      <w:r>
-        <w:rPr>
-          <w:sz w:val="20"/>
-          <w:szCs w:val="20"/>
-        </w:rPr>
-        <w:t>memos</w:t>
-      </w:r>
-      <w:proofErr w:type="spellEnd"/>
-      <w:r>
-        <w:rPr>
-          <w:sz w:val="20"/>
-          <w:szCs w:val="20"/>
-        </w:rPr>
-        <w:t xml:space="preserve"> en fin de semana. A pesar de que el número de restaurantes en la Cd. de México es enorme, generalmente cuando se visita un restaurante a la hora de la comida y/o en fin de semana es común la espera antes de poder ser atendido por un mesero.</w:t>
-      </w:r>
-      <w:bookmarkStart w:id="3" w:name="_GoBack"/>
-      <w:bookmarkEnd w:id="3"/>
+        <w:t>En la Cd. de México existen alrededor de (investigar número de habitantes) habitantes de los cuales alrededor de (investigar el número)  comen de 3 a 5 veces por semana en restaurantes y (investigar número) lo hacen por lo me</w:t>
+      </w:r>
+      <w:r>
+        <w:rPr>
+          <w:sz w:val="20"/>
+          <w:szCs w:val="20"/>
+        </w:rPr>
+        <w:t>n</w:t>
+      </w:r>
+      <w:r>
+        <w:rPr>
+          <w:sz w:val="20"/>
+          <w:szCs w:val="20"/>
+        </w:rPr>
+        <w:t>os en fin de semana. A pesar de que el número de restaurantes en la Cd. de México es enorme, generalmente cuando se visita un restaurante a la hora de la comida y/o en fin de semana es común la espera antes de poder ser atendido por un mesero.</w:t>
+      </w:r>
     </w:p>
     <w:p>
       <w:pPr>
@@ -4247,11 +4350,11 @@
       <w:pPr>
         <w:pStyle w:val="Ttulo2"/>
       </w:pPr>
-      <w:bookmarkStart w:id="4" w:name="_Toc381917380"/>
+      <w:bookmarkStart w:id="3" w:name="_Toc381917380"/>
       <w:r>
         <w:t>Justificación</w:t>
       </w:r>
-      <w:bookmarkEnd w:id="4"/>
+      <w:bookmarkEnd w:id="3"/>
     </w:p>
     <w:p/>
     <w:p>
@@ -4330,7 +4433,7 @@
                     <pic:cNvPicPr/>
                   </pic:nvPicPr>
                   <pic:blipFill rotWithShape="1">
-                    <a:blip r:embed="rId11">
+                    <a:blip r:embed="rId12">
                       <a:extLst>
                         <a:ext uri="{28A0092B-C50C-407E-A947-70E740481C1C}">
                           <a14:useLocalDpi xmlns:a14="http://schemas.microsoft.com/office/drawing/2010/main" val="0"/>
@@ -4366,7 +4469,7 @@
     </w:p>
     <w:p>
       <w:pPr>
-        <w:pStyle w:val="Descripcin"/>
+        <w:pStyle w:val="Epgrafe"/>
         <w:spacing w:before="2"/>
         <w:jc w:val="center"/>
         <w:rPr>
@@ -4470,11 +4573,11 @@
                     <pic:cNvPicPr/>
                   </pic:nvPicPr>
                   <pic:blipFill rotWithShape="1">
-                    <a:blip r:embed="rId12">
+                    <a:blip r:embed="rId13">
                       <a:extLst>
                         <a:ext uri="{BEBA8EAE-BF5A-486C-A8C5-ECC9F3942E4B}">
                           <a14:imgProps xmlns:a14="http://schemas.microsoft.com/office/drawing/2010/main">
-                            <a14:imgLayer r:embed="rId13">
+                            <a14:imgLayer r:embed="rId14">
                               <a14:imgEffect>
                                 <a14:saturation sat="400000"/>
                               </a14:imgEffect>
@@ -4515,7 +4618,7 @@
     </w:p>
     <w:p>
       <w:pPr>
-        <w:pStyle w:val="Descripcin"/>
+        <w:pStyle w:val="Epgrafe"/>
         <w:spacing w:before="2"/>
         <w:jc w:val="center"/>
         <w:rPr>
@@ -4633,7 +4736,7 @@
               <w:sz w:val="20"/>
               <w:szCs w:val="20"/>
             </w:rPr>
-            <w:t>[1]</w:t>
+            <w:t>[3]</w:t>
           </w:r>
           <w:r>
             <w:rPr>
@@ -4666,21 +4769,21 @@
       <w:pPr>
         <w:pStyle w:val="Ttulo2"/>
       </w:pPr>
-      <w:bookmarkStart w:id="5" w:name="_Toc381917381"/>
+      <w:bookmarkStart w:id="4" w:name="_Toc381917381"/>
       <w:r>
         <w:t>Objetivos</w:t>
       </w:r>
+      <w:bookmarkEnd w:id="4"/>
+    </w:p>
+    <w:p>
+      <w:pPr>
+        <w:pStyle w:val="Ttulo3"/>
+      </w:pPr>
+      <w:bookmarkStart w:id="5" w:name="_Toc381917382"/>
+      <w:r>
+        <w:t>Objetivo general</w:t>
+      </w:r>
       <w:bookmarkEnd w:id="5"/>
-    </w:p>
-    <w:p>
-      <w:pPr>
-        <w:pStyle w:val="Ttulo3"/>
-      </w:pPr>
-      <w:bookmarkStart w:id="6" w:name="_Toc381917382"/>
-      <w:r>
-        <w:t>Objetivo general</w:t>
-      </w:r>
-      <w:bookmarkEnd w:id="6"/>
     </w:p>
     <w:p>
       <w:pPr>
@@ -4709,11 +4812,11 @@
       <w:pPr>
         <w:pStyle w:val="Ttulo3"/>
       </w:pPr>
-      <w:bookmarkStart w:id="7" w:name="_Toc381917383"/>
+      <w:bookmarkStart w:id="6" w:name="_Toc381917383"/>
       <w:r>
         <w:t>Objetivos particulares</w:t>
       </w:r>
-      <w:bookmarkEnd w:id="7"/>
+      <w:bookmarkEnd w:id="6"/>
     </w:p>
     <w:p>
       <w:pPr>
@@ -4851,11 +4954,11 @@
       <w:pPr>
         <w:pStyle w:val="Ttulo2"/>
       </w:pPr>
-      <w:bookmarkStart w:id="8" w:name="_Toc381917384"/>
+      <w:bookmarkStart w:id="7" w:name="_Toc381917384"/>
       <w:r>
         <w:t>Solución propuesta</w:t>
       </w:r>
-      <w:bookmarkEnd w:id="8"/>
+      <w:bookmarkEnd w:id="7"/>
     </w:p>
     <w:p>
       <w:pPr>
@@ -4868,22 +4971,22 @@
       <w:pPr>
         <w:pStyle w:val="Ttulo1"/>
       </w:pPr>
-      <w:bookmarkStart w:id="9" w:name="_Toc381917385"/>
+      <w:bookmarkStart w:id="8" w:name="_Toc381917385"/>
       <w:r>
         <w:lastRenderedPageBreak/>
         <w:t>Marco Teórico</w:t>
       </w:r>
+      <w:bookmarkEnd w:id="8"/>
+    </w:p>
+    <w:p>
+      <w:pPr>
+        <w:pStyle w:val="Ttulo2"/>
+      </w:pPr>
+      <w:bookmarkStart w:id="9" w:name="_Toc381917386"/>
+      <w:r>
+        <w:t>Realidad Virtual</w:t>
+      </w:r>
       <w:bookmarkEnd w:id="9"/>
-    </w:p>
-    <w:p>
-      <w:pPr>
-        <w:pStyle w:val="Ttulo2"/>
-      </w:pPr>
-      <w:bookmarkStart w:id="10" w:name="_Toc381917386"/>
-      <w:r>
-        <w:t>Realidad Virtual</w:t>
-      </w:r>
-      <w:bookmarkEnd w:id="10"/>
     </w:p>
     <w:p>
       <w:pPr>
@@ -4980,7 +5083,7 @@
             <w:rPr>
               <w:noProof/>
             </w:rPr>
-            <w:t>[2]</w:t>
+            <w:t>[4]</w:t>
           </w:r>
           <w:r>
             <w:fldChar w:fldCharType="end"/>
@@ -5022,7 +5125,7 @@
                           <pic:cNvPicPr/>
                         </pic:nvPicPr>
                         <pic:blipFill>
-                          <a:blip r:embed="rId14" cstate="print">
+                          <a:blip r:embed="rId15" cstate="print">
                             <a:extLst>
                               <a:ext uri="{28A0092B-C50C-407E-A947-70E740481C1C}">
                                 <a14:useLocalDpi xmlns:a14="http://schemas.microsoft.com/office/drawing/2010/main" val="0"/>
@@ -5054,7 +5157,7 @@
                           <pic:cNvPicPr/>
                         </pic:nvPicPr>
                         <pic:blipFill>
-                          <a:blip r:embed="rId15" cstate="print">
+                          <a:blip r:embed="rId16" cstate="print">
                             <a:extLst>
                               <a:ext uri="{28A0092B-C50C-407E-A947-70E740481C1C}">
                                 <a14:useLocalDpi xmlns:a14="http://schemas.microsoft.com/office/drawing/2010/main" val="0"/>
@@ -5086,7 +5189,7 @@
               </wp:inline>
             </w:drawing>
           </mc:Choice>
-          <mc:Fallback>
+          <mc:Fallback xmlns:w15="http://schemas.microsoft.com/office/word/2012/wordml">
             <w:pict>
               <v:group w14:anchorId="5D385430" id="Lienzo 12" o:spid="_x0000_s1026" editas="canvas" style="width:252.3pt;height:82.85pt;mso-position-horizontal-relative:char;mso-position-vertical-relative:line" coordsize="32042,10515" o:gfxdata="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">
                 <v:shapetype id="_x0000_t75" coordsize="21600,21600" o:spt="75" o:preferrelative="t" path="m@4@5l@4@11@9@11@9@5xe" filled="f" stroked="f">
@@ -5113,10 +5216,10 @@
                   <v:path o:connecttype="none"/>
                 </v:shape>
                 <v:shape id="17 Imagen" o:spid="_x0000_s1028" type="#_x0000_t75" alt="http://rosedth.files.wordpress.com/2010/11/estudio-de-realidad-virtual1.jpg" style="position:absolute;left:1004;top:448;width:14396;height:10077;visibility:visible;mso-wrap-style:square" o:gfxdata="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">
-                  <v:imagedata r:id="rId16" o:title="estudio-de-realidad-virtual1"/>
+                  <v:imagedata r:id="rId17" o:title="estudio-de-realidad-virtual1"/>
                 </v:shape>
                 <v:shape id="18 Imagen" o:spid="_x0000_s1029" type="#_x0000_t75" alt="http://www.fayerwayer.com/up/2009/03/cocooncasco.jpg" style="position:absolute;left:18497;top:448;width:12954;height:10077;visibility:visible;mso-wrap-style:square" o:gfxdata="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">
-                  <v:imagedata r:id="rId17" o:title="cocooncasco"/>
+                  <v:imagedata r:id="rId18" o:title="cocooncasco"/>
                 </v:shape>
                 <w10:anchorlock/>
               </v:group>
@@ -5127,7 +5230,7 @@
     </w:p>
     <w:p>
       <w:pPr>
-        <w:pStyle w:val="Descripcin"/>
+        <w:pStyle w:val="Epgrafe"/>
         <w:spacing w:before="2"/>
         <w:jc w:val="center"/>
       </w:pPr>
@@ -5168,7 +5271,7 @@
       <w:pPr>
         <w:pStyle w:val="Ttulo2"/>
       </w:pPr>
-      <w:bookmarkStart w:id="11" w:name="_Toc381917387"/>
+      <w:bookmarkStart w:id="10" w:name="_Toc381917387"/>
       <w:r>
         <w:t xml:space="preserve">Realidad </w:t>
       </w:r>
@@ -5178,7 +5281,7 @@
       <w:r>
         <w:t>umentada</w:t>
       </w:r>
-      <w:bookmarkEnd w:id="11"/>
+      <w:bookmarkEnd w:id="10"/>
     </w:p>
     <w:p>
       <w:pPr>
@@ -5222,7 +5325,7 @@
             <w:rPr>
               <w:noProof/>
             </w:rPr>
-            <w:t>[3]</w:t>
+            <w:t>[5]</w:t>
           </w:r>
           <w:r>
             <w:fldChar w:fldCharType="end"/>
@@ -5243,13 +5346,8 @@
       </w:r>
       <w:proofErr w:type="spellEnd"/>
       <w:r>
-        <w:t xml:space="preserve"> y </w:t>
-      </w:r>
-      <w:proofErr w:type="spellStart"/>
-      <w:r>
-        <w:t>Hendrix</w:t>
-      </w:r>
-      <w:proofErr w:type="spellEnd"/>
+        <w:t xml:space="preserve"> y Hendrix</w:t>
+      </w:r>
       <w:sdt>
         <w:sdtPr>
           <w:id w:val="380990992"/>
@@ -5276,7 +5374,7 @@
             <w:rPr>
               <w:noProof/>
             </w:rPr>
-            <w:t>[4]</w:t>
+            <w:t>[6]</w:t>
           </w:r>
           <w:r>
             <w:fldChar w:fldCharType="end"/>
@@ -5342,7 +5440,7 @@
             <w:rPr>
               <w:noProof/>
             </w:rPr>
-            <w:t>[5]</w:t>
+            <w:t>[7]</w:t>
           </w:r>
           <w:r>
             <w:fldChar w:fldCharType="end"/>
@@ -5442,7 +5540,7 @@
                           <pic:cNvPicPr/>
                         </pic:nvPicPr>
                         <pic:blipFill>
-                          <a:blip r:embed="rId18" cstate="print">
+                          <a:blip r:embed="rId19" cstate="print">
                             <a:extLst>
                               <a:ext uri="{28A0092B-C50C-407E-A947-70E740481C1C}">
                                 <a14:useLocalDpi xmlns:a14="http://schemas.microsoft.com/office/drawing/2010/main" val="0"/>
@@ -5474,7 +5572,7 @@
                           <pic:cNvPicPr/>
                         </pic:nvPicPr>
                         <pic:blipFill>
-                          <a:blip r:embed="rId19" cstate="print">
+                          <a:blip r:embed="rId20" cstate="print">
                             <a:extLst>
                               <a:ext uri="{28A0092B-C50C-407E-A947-70E740481C1C}">
                                 <a14:useLocalDpi xmlns:a14="http://schemas.microsoft.com/office/drawing/2010/main" val="0"/>
@@ -5506,7 +5604,7 @@
               </wp:inline>
             </w:drawing>
           </mc:Choice>
-          <mc:Fallback>
+          <mc:Fallback xmlns:w15="http://schemas.microsoft.com/office/word/2012/wordml">
             <w:pict>
               <v:group w14:anchorId="6F2D243E" id="Lienzo 13" o:spid="_x0000_s1026" editas="canvas" style="width:231.05pt;height:85.75pt;mso-position-horizontal-relative:char;mso-position-vertical-relative:line" coordsize="29337,10890" o:gfxdata="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">
                 <v:shape id="_x0000_s1027" type="#_x0000_t75" style="position:absolute;width:29337;height:10890;visibility:visible;mso-wrap-style:square">
@@ -5514,10 +5612,10 @@
                   <v:path o:connecttype="none"/>
                 </v:shape>
                 <v:shape id="19 Imagen" o:spid="_x0000_s1028" type="#_x0000_t75" alt="http://www.realidad-aumentada.eu/wp-content/uploads/2013/03/WION-Realidad-aumentada-libros.jpg" style="position:absolute;left:766;top:607;width:13462;height:9360;visibility:visible;mso-wrap-style:square" o:gfxdata="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">
-                  <v:imagedata r:id="rId20" o:title="WION-Realidad-aumentada-libros"/>
+                  <v:imagedata r:id="rId21" o:title="WION-Realidad-aumentada-libros"/>
                 </v:shape>
                 <v:shape id="20 Imagen" o:spid="_x0000_s1029" type="#_x0000_t75" alt="http://api.ning.com/files/sfkBVlZK968qy02pY1v0Fe80k-WKXRMI9icuz73MuEd84Nkhvtc3N-FLK8Wxum9T8h7f*g*XgYl2P68YKDvLc5C04MtD4vlo/realidadAUMENTADA.jpg" style="position:absolute;left:16032;top:607;width:12269;height:9360;visibility:visible;mso-wrap-style:square" o:gfxdata="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">
-                  <v:imagedata r:id="rId21" o:title="realidadAUMENTADA"/>
+                  <v:imagedata r:id="rId22" o:title="realidadAUMENTADA"/>
                 </v:shape>
                 <w10:anchorlock/>
               </v:group>
@@ -5528,7 +5626,7 @@
     </w:p>
     <w:p>
       <w:pPr>
-        <w:pStyle w:val="Descripcin"/>
+        <w:pStyle w:val="Epgrafe"/>
         <w:spacing w:before="2"/>
         <w:jc w:val="center"/>
       </w:pPr>
@@ -5624,7 +5722,7 @@
                     <pic:cNvPicPr/>
                   </pic:nvPicPr>
                   <pic:blipFill>
-                    <a:blip r:embed="rId22">
+                    <a:blip r:embed="rId23">
                       <a:extLst>
                         <a:ext uri="{28A0092B-C50C-407E-A947-70E740481C1C}">
                           <a14:useLocalDpi xmlns:a14="http://schemas.microsoft.com/office/drawing/2010/main" val="0"/>
@@ -5653,7 +5751,7 @@
     </w:p>
     <w:p>
       <w:pPr>
-        <w:pStyle w:val="Descripcin"/>
+        <w:pStyle w:val="Epgrafe"/>
         <w:spacing w:before="2"/>
         <w:jc w:val="center"/>
       </w:pPr>
@@ -5691,11 +5789,11 @@
       <w:pPr>
         <w:pStyle w:val="Ttulo2"/>
       </w:pPr>
-      <w:bookmarkStart w:id="12" w:name="_Toc381917388"/>
+      <w:bookmarkStart w:id="11" w:name="_Toc381917388"/>
       <w:r>
         <w:t>Dispositivo móvil</w:t>
       </w:r>
-      <w:bookmarkEnd w:id="12"/>
+      <w:bookmarkEnd w:id="11"/>
     </w:p>
     <w:p>
       <w:pPr>
@@ -5730,7 +5828,7 @@
             <w:rPr>
               <w:noProof/>
             </w:rPr>
-            <w:t>[6]</w:t>
+            <w:t>[8]</w:t>
           </w:r>
           <w:r>
             <w:fldChar w:fldCharType="end"/>
@@ -5902,7 +6000,13 @@
         <w:t>, como mapas y GPS,</w:t>
       </w:r>
       <w:r>
-        <w:t xml:space="preserve"> así como, ocasionalmente, la habilidad de leer documentos de negocios en variedad de formatos como PDF y Microsoft Office.</w:t>
+        <w:t xml:space="preserve"> así como, ocasionalmente, la habilidad de leer documentos de negocios en variedad de formatos como PDF y Microsoft</w:t>
+      </w:r>
+      <w:r>
+        <w:t>®</w:t>
+      </w:r>
+      <w:r>
+        <w:t xml:space="preserve"> Office.</w:t>
       </w:r>
       <w:sdt>
         <w:sdtPr>
@@ -5930,7 +6034,7 @@
             <w:rPr>
               <w:noProof/>
             </w:rPr>
-            <w:t>[7]</w:t>
+            <w:t>[9]</w:t>
           </w:r>
           <w:r>
             <w:fldChar w:fldCharType="end"/>
@@ -5966,7 +6070,7 @@
                     </pic:cNvPicPr>
                   </pic:nvPicPr>
                   <pic:blipFill>
-                    <a:blip r:embed="rId23" cstate="print">
+                    <a:blip r:embed="rId24" cstate="print">
                       <a:extLst>
                         <a:ext uri="{28A0092B-C50C-407E-A947-70E740481C1C}">
                           <a14:useLocalDpi xmlns:a14="http://schemas.microsoft.com/office/drawing/2010/main" val="0"/>
@@ -6000,7 +6104,7 @@
     </w:p>
     <w:p>
       <w:pPr>
-        <w:pStyle w:val="Descripcin"/>
+        <w:pStyle w:val="Epgrafe"/>
         <w:spacing w:before="2"/>
         <w:jc w:val="center"/>
       </w:pPr>
@@ -6038,11 +6142,11 @@
       <w:pPr>
         <w:pStyle w:val="Ttulo2"/>
       </w:pPr>
-      <w:bookmarkStart w:id="13" w:name="_Toc381917389"/>
+      <w:bookmarkStart w:id="12" w:name="_Toc381917389"/>
       <w:r>
         <w:t>Aplicación móvil</w:t>
       </w:r>
-      <w:bookmarkEnd w:id="13"/>
+      <w:bookmarkEnd w:id="12"/>
     </w:p>
     <w:p>
       <w:pPr>
@@ -6168,9 +6272,11 @@
           <w:szCs w:val="21"/>
           <w:shd w:val="clear" w:color="auto" w:fill="FFFFFF"/>
         </w:rPr>
-        <w:t xml:space="preserve"> aparato. Los sistemas operativos móviles </w:t>
-      </w:r>
-      <w:proofErr w:type="spellStart"/>
+        <w:t xml:space="preserve"> aparato. Los sistemas operativos móviles Android, Apple</w:t>
+      </w:r>
+      <w:r>
+        <w:t>®</w:t>
+      </w:r>
       <w:r>
         <w:rPr>
           <w:rFonts w:cs="Arial"/>
@@ -6179,9 +6285,11 @@
           <w:szCs w:val="21"/>
           <w:shd w:val="clear" w:color="auto" w:fill="FFFFFF"/>
         </w:rPr>
-        <w:t>Android</w:t>
-      </w:r>
-      <w:proofErr w:type="spellEnd"/>
+        <w:t>, Microsoft</w:t>
+      </w:r>
+      <w:r>
+        <w:t>®</w:t>
+      </w:r>
       <w:r>
         <w:rPr>
           <w:rFonts w:cs="Arial"/>
@@ -6190,7 +6298,20 @@
           <w:szCs w:val="21"/>
           <w:shd w:val="clear" w:color="auto" w:fill="FFFFFF"/>
         </w:rPr>
-        <w:t>, Apple, Microsoft y BlackBerry tienen tiendas de a</w:t>
+        <w:t xml:space="preserve"> y BlackBerry</w:t>
+      </w:r>
+      <w:r>
+        <w:t>®</w:t>
+      </w:r>
+      <w:r>
+        <w:rPr>
+          <w:rFonts w:cs="Arial"/>
+          <w:color w:val="000000"/>
+          <w:sz w:val="21"/>
+          <w:szCs w:val="21"/>
+          <w:shd w:val="clear" w:color="auto" w:fill="FFFFFF"/>
+        </w:rPr>
+        <w:t xml:space="preserve"> tienen tiendas de a</w:t>
       </w:r>
       <w:r>
         <w:rPr>
@@ -6276,7 +6397,7 @@
               <w:szCs w:val="21"/>
               <w:shd w:val="clear" w:color="auto" w:fill="FFFFFF"/>
             </w:rPr>
-            <w:t>[8]</w:t>
+            <w:t>[10]</w:t>
           </w:r>
           <w:r>
             <w:rPr>
@@ -6338,7 +6459,7 @@
             <w:rPr>
               <w:noProof/>
             </w:rPr>
-            <w:t>[9]</w:t>
+            <w:t>[11]</w:t>
           </w:r>
           <w:r>
             <w:fldChar w:fldCharType="end"/>
@@ -6365,6 +6486,796 @@
     <w:p>
       <w:pPr>
         <w:pStyle w:val="Prrafodelista"/>
+        <w:jc w:val="both"/>
+      </w:pPr>
+    </w:p>
+    <w:tbl>
+      <w:tblPr>
+        <w:tblStyle w:val="Cuadrculaclara-nfasis5"/>
+        <w:tblW w:w="0" w:type="auto"/>
+        <w:jc w:val="center"/>
+        <w:tblLook w:val="04A0" w:firstRow="1" w:lastRow="0" w:firstColumn="1" w:lastColumn="0" w:noHBand="0" w:noVBand="1"/>
+      </w:tblPr>
+      <w:tblGrid>
+        <w:gridCol w:w="1667"/>
+        <w:gridCol w:w="1666"/>
+        <w:gridCol w:w="1667"/>
+        <w:gridCol w:w="1667"/>
+        <w:gridCol w:w="1667"/>
+      </w:tblGrid>
+      <w:tr>
+        <w:trPr>
+          <w:cnfStyle w:val="100000000000" w:firstRow="1" w:lastRow="0" w:firstColumn="0" w:lastColumn="0" w:oddVBand="0" w:evenVBand="0" w:oddHBand="0" w:evenHBand="0" w:firstRowFirstColumn="0" w:firstRowLastColumn="0" w:lastRowFirstColumn="0" w:lastRowLastColumn="0"/>
+          <w:jc w:val="center"/>
+        </w:trPr>
+        <w:tc>
+          <w:tcPr>
+            <w:cnfStyle w:val="001000000000" w:firstRow="0" w:lastRow="0" w:firstColumn="1" w:lastColumn="0" w:oddVBand="0" w:evenVBand="0" w:oddHBand="0" w:evenHBand="0" w:firstRowFirstColumn="0" w:firstRowLastColumn="0" w:lastRowFirstColumn="0" w:lastRowLastColumn="0"/>
+            <w:tcW w:w="1667" w:type="dxa"/>
+            <w:vAlign w:val="center"/>
+          </w:tcPr>
+          <w:p>
+            <w:pPr>
+              <w:pStyle w:val="Prrafodelista"/>
+              <w:ind w:left="0"/>
+              <w:jc w:val="center"/>
+              <w:rPr>
+                <w:sz w:val="18"/>
+              </w:rPr>
+            </w:pPr>
+          </w:p>
+        </w:tc>
+        <w:tc>
+          <w:tcPr>
+            <w:tcW w:w="1666" w:type="dxa"/>
+            <w:vAlign w:val="center"/>
+          </w:tcPr>
+          <w:p>
+            <w:pPr>
+              <w:pStyle w:val="Prrafodelista"/>
+              <w:ind w:left="0"/>
+              <w:jc w:val="center"/>
+              <w:cnfStyle w:val="100000000000" w:firstRow="1" w:lastRow="0" w:firstColumn="0" w:lastColumn="0" w:oddVBand="0" w:evenVBand="0" w:oddHBand="0" w:evenHBand="0" w:firstRowFirstColumn="0" w:firstRowLastColumn="0" w:lastRowFirstColumn="0" w:lastRowLastColumn="0"/>
+              <w:rPr>
+                <w:sz w:val="18"/>
+              </w:rPr>
+            </w:pPr>
+            <w:proofErr w:type="spellStart"/>
+            <w:r>
+              <w:rPr>
+                <w:sz w:val="18"/>
+              </w:rPr>
+              <w:t>iOS</w:t>
+            </w:r>
+            <w:proofErr w:type="spellEnd"/>
+          </w:p>
+        </w:tc>
+        <w:tc>
+          <w:tcPr>
+            <w:tcW w:w="1667" w:type="dxa"/>
+            <w:vAlign w:val="center"/>
+          </w:tcPr>
+          <w:p>
+            <w:pPr>
+              <w:pStyle w:val="Prrafodelista"/>
+              <w:ind w:left="0"/>
+              <w:jc w:val="center"/>
+              <w:cnfStyle w:val="100000000000" w:firstRow="1" w:lastRow="0" w:firstColumn="0" w:lastColumn="0" w:oddVBand="0" w:evenVBand="0" w:oddHBand="0" w:evenHBand="0" w:firstRowFirstColumn="0" w:firstRowLastColumn="0" w:lastRowFirstColumn="0" w:lastRowLastColumn="0"/>
+              <w:rPr>
+                <w:sz w:val="18"/>
+              </w:rPr>
+            </w:pPr>
+            <w:r>
+              <w:rPr>
+                <w:sz w:val="18"/>
+              </w:rPr>
+              <w:t>Android</w:t>
+            </w:r>
+          </w:p>
+        </w:tc>
+        <w:tc>
+          <w:tcPr>
+            <w:tcW w:w="1667" w:type="dxa"/>
+            <w:vAlign w:val="center"/>
+          </w:tcPr>
+          <w:p>
+            <w:pPr>
+              <w:pStyle w:val="Prrafodelista"/>
+              <w:ind w:left="0"/>
+              <w:jc w:val="center"/>
+              <w:cnfStyle w:val="100000000000" w:firstRow="1" w:lastRow="0" w:firstColumn="0" w:lastColumn="0" w:oddVBand="0" w:evenVBand="0" w:oddHBand="0" w:evenHBand="0" w:firstRowFirstColumn="0" w:firstRowLastColumn="0" w:lastRowFirstColumn="0" w:lastRowLastColumn="0"/>
+              <w:rPr>
+                <w:sz w:val="18"/>
+              </w:rPr>
+            </w:pPr>
+            <w:proofErr w:type="spellStart"/>
+            <w:r>
+              <w:rPr>
+                <w:sz w:val="18"/>
+              </w:rPr>
+              <w:t>Blackberry</w:t>
+            </w:r>
+            <w:proofErr w:type="spellEnd"/>
+            <w:r>
+              <w:rPr>
+                <w:sz w:val="18"/>
+              </w:rPr>
+              <w:t xml:space="preserve"> OS</w:t>
+            </w:r>
+          </w:p>
+        </w:tc>
+        <w:tc>
+          <w:tcPr>
+            <w:tcW w:w="1667" w:type="dxa"/>
+            <w:vAlign w:val="center"/>
+          </w:tcPr>
+          <w:p>
+            <w:pPr>
+              <w:pStyle w:val="Prrafodelista"/>
+              <w:ind w:left="0"/>
+              <w:jc w:val="center"/>
+              <w:cnfStyle w:val="100000000000" w:firstRow="1" w:lastRow="0" w:firstColumn="0" w:lastColumn="0" w:oddVBand="0" w:evenVBand="0" w:oddHBand="0" w:evenHBand="0" w:firstRowFirstColumn="0" w:firstRowLastColumn="0" w:lastRowFirstColumn="0" w:lastRowLastColumn="0"/>
+              <w:rPr>
+                <w:sz w:val="18"/>
+              </w:rPr>
+            </w:pPr>
+            <w:r>
+              <w:rPr>
+                <w:sz w:val="18"/>
+              </w:rPr>
+              <w:t xml:space="preserve">Windows </w:t>
+            </w:r>
+            <w:proofErr w:type="spellStart"/>
+            <w:r>
+              <w:rPr>
+                <w:sz w:val="18"/>
+              </w:rPr>
+              <w:t>Phone</w:t>
+            </w:r>
+            <w:proofErr w:type="spellEnd"/>
+          </w:p>
+        </w:tc>
+      </w:tr>
+      <w:tr>
+        <w:trPr>
+          <w:cnfStyle w:val="000000100000" w:firstRow="0" w:lastRow="0" w:firstColumn="0" w:lastColumn="0" w:oddVBand="0" w:evenVBand="0" w:oddHBand="1" w:evenHBand="0" w:firstRowFirstColumn="0" w:firstRowLastColumn="0" w:lastRowFirstColumn="0" w:lastRowLastColumn="0"/>
+          <w:jc w:val="center"/>
+        </w:trPr>
+        <w:tc>
+          <w:tcPr>
+            <w:cnfStyle w:val="001000000000" w:firstRow="0" w:lastRow="0" w:firstColumn="1" w:lastColumn="0" w:oddVBand="0" w:evenVBand="0" w:oddHBand="0" w:evenHBand="0" w:firstRowFirstColumn="0" w:firstRowLastColumn="0" w:lastRowFirstColumn="0" w:lastRowLastColumn="0"/>
+            <w:tcW w:w="1667" w:type="dxa"/>
+            <w:vAlign w:val="center"/>
+          </w:tcPr>
+          <w:p>
+            <w:pPr>
+              <w:pStyle w:val="Prrafodelista"/>
+              <w:ind w:left="0"/>
+              <w:jc w:val="center"/>
+              <w:rPr>
+                <w:sz w:val="18"/>
+              </w:rPr>
+            </w:pPr>
+            <w:r>
+              <w:rPr>
+                <w:sz w:val="18"/>
+              </w:rPr>
+              <w:t>Lenguajes</w:t>
+            </w:r>
+          </w:p>
+        </w:tc>
+        <w:tc>
+          <w:tcPr>
+            <w:tcW w:w="1666" w:type="dxa"/>
+            <w:vAlign w:val="center"/>
+          </w:tcPr>
+          <w:p>
+            <w:pPr>
+              <w:pStyle w:val="Prrafodelista"/>
+              <w:ind w:left="0"/>
+              <w:jc w:val="center"/>
+              <w:cnfStyle w:val="000000100000" w:firstRow="0" w:lastRow="0" w:firstColumn="0" w:lastColumn="0" w:oddVBand="0" w:evenVBand="0" w:oddHBand="1" w:evenHBand="0" w:firstRowFirstColumn="0" w:firstRowLastColumn="0" w:lastRowFirstColumn="0" w:lastRowLastColumn="0"/>
+              <w:rPr>
+                <w:sz w:val="18"/>
+              </w:rPr>
+            </w:pPr>
+            <w:proofErr w:type="spellStart"/>
+            <w:r>
+              <w:rPr>
+                <w:sz w:val="18"/>
+              </w:rPr>
+              <w:t>Obj</w:t>
+            </w:r>
+            <w:proofErr w:type="spellEnd"/>
+            <w:r>
+              <w:rPr>
+                <w:sz w:val="18"/>
+              </w:rPr>
+              <w:t>-C, C, C++</w:t>
+            </w:r>
+          </w:p>
+        </w:tc>
+        <w:tc>
+          <w:tcPr>
+            <w:tcW w:w="1667" w:type="dxa"/>
+            <w:vAlign w:val="center"/>
+          </w:tcPr>
+          <w:p>
+            <w:pPr>
+              <w:pStyle w:val="Prrafodelista"/>
+              <w:ind w:left="0"/>
+              <w:jc w:val="center"/>
+              <w:cnfStyle w:val="000000100000" w:firstRow="0" w:lastRow="0" w:firstColumn="0" w:lastColumn="0" w:oddVBand="0" w:evenVBand="0" w:oddHBand="1" w:evenHBand="0" w:firstRowFirstColumn="0" w:firstRowLastColumn="0" w:lastRowFirstColumn="0" w:lastRowLastColumn="0"/>
+              <w:rPr>
+                <w:sz w:val="18"/>
+              </w:rPr>
+            </w:pPr>
+            <w:r>
+              <w:rPr>
+                <w:sz w:val="18"/>
+              </w:rPr>
+              <w:t>Java</w:t>
+            </w:r>
+            <w:r>
+              <w:rPr>
+                <w:sz w:val="18"/>
+              </w:rPr>
+              <w:br/>
+              <w:t>(</w:t>
+            </w:r>
+            <w:proofErr w:type="spellStart"/>
+            <w:r>
+              <w:rPr>
+                <w:sz w:val="18"/>
+              </w:rPr>
+              <w:t>Some</w:t>
+            </w:r>
+            <w:proofErr w:type="spellEnd"/>
+            <w:r>
+              <w:rPr>
+                <w:sz w:val="18"/>
+              </w:rPr>
+              <w:t xml:space="preserve"> C, C++)</w:t>
+            </w:r>
+          </w:p>
+        </w:tc>
+        <w:tc>
+          <w:tcPr>
+            <w:tcW w:w="1667" w:type="dxa"/>
+            <w:vAlign w:val="center"/>
+          </w:tcPr>
+          <w:p>
+            <w:pPr>
+              <w:pStyle w:val="Prrafodelista"/>
+              <w:ind w:left="0"/>
+              <w:jc w:val="center"/>
+              <w:cnfStyle w:val="000000100000" w:firstRow="0" w:lastRow="0" w:firstColumn="0" w:lastColumn="0" w:oddVBand="0" w:evenVBand="0" w:oddHBand="1" w:evenHBand="0" w:firstRowFirstColumn="0" w:firstRowLastColumn="0" w:lastRowFirstColumn="0" w:lastRowLastColumn="0"/>
+              <w:rPr>
+                <w:sz w:val="18"/>
+              </w:rPr>
+            </w:pPr>
+            <w:r>
+              <w:rPr>
+                <w:sz w:val="18"/>
+              </w:rPr>
+              <w:t>Java</w:t>
+            </w:r>
+          </w:p>
+        </w:tc>
+        <w:tc>
+          <w:tcPr>
+            <w:tcW w:w="1667" w:type="dxa"/>
+            <w:vAlign w:val="center"/>
+          </w:tcPr>
+          <w:p>
+            <w:pPr>
+              <w:pStyle w:val="Prrafodelista"/>
+              <w:ind w:left="0"/>
+              <w:jc w:val="center"/>
+              <w:cnfStyle w:val="000000100000" w:firstRow="0" w:lastRow="0" w:firstColumn="0" w:lastColumn="0" w:oddVBand="0" w:evenVBand="0" w:oddHBand="1" w:evenHBand="0" w:firstRowFirstColumn="0" w:firstRowLastColumn="0" w:lastRowFirstColumn="0" w:lastRowLastColumn="0"/>
+              <w:rPr>
+                <w:sz w:val="18"/>
+              </w:rPr>
+            </w:pPr>
+            <w:r>
+              <w:rPr>
+                <w:sz w:val="18"/>
+              </w:rPr>
+              <w:t>C#, VB, .NET</w:t>
+            </w:r>
+          </w:p>
+        </w:tc>
+      </w:tr>
+      <w:tr>
+        <w:trPr>
+          <w:cnfStyle w:val="000000010000" w:firstRow="0" w:lastRow="0" w:firstColumn="0" w:lastColumn="0" w:oddVBand="0" w:evenVBand="0" w:oddHBand="0" w:evenHBand="1" w:firstRowFirstColumn="0" w:firstRowLastColumn="0" w:lastRowFirstColumn="0" w:lastRowLastColumn="0"/>
+          <w:jc w:val="center"/>
+        </w:trPr>
+        <w:tc>
+          <w:tcPr>
+            <w:cnfStyle w:val="001000000000" w:firstRow="0" w:lastRow="0" w:firstColumn="1" w:lastColumn="0" w:oddVBand="0" w:evenVBand="0" w:oddHBand="0" w:evenHBand="0" w:firstRowFirstColumn="0" w:firstRowLastColumn="0" w:lastRowFirstColumn="0" w:lastRowLastColumn="0"/>
+            <w:tcW w:w="1667" w:type="dxa"/>
+            <w:vAlign w:val="center"/>
+          </w:tcPr>
+          <w:p>
+            <w:pPr>
+              <w:pStyle w:val="Prrafodelista"/>
+              <w:ind w:left="0"/>
+              <w:jc w:val="center"/>
+              <w:rPr>
+                <w:sz w:val="18"/>
+              </w:rPr>
+            </w:pPr>
+            <w:r>
+              <w:rPr>
+                <w:sz w:val="18"/>
+              </w:rPr>
+              <w:t>Herramientas</w:t>
+            </w:r>
+          </w:p>
+        </w:tc>
+        <w:tc>
+          <w:tcPr>
+            <w:tcW w:w="1666" w:type="dxa"/>
+            <w:vAlign w:val="center"/>
+          </w:tcPr>
+          <w:p>
+            <w:pPr>
+              <w:pStyle w:val="Prrafodelista"/>
+              <w:ind w:left="0"/>
+              <w:jc w:val="center"/>
+              <w:cnfStyle w:val="000000010000" w:firstRow="0" w:lastRow="0" w:firstColumn="0" w:lastColumn="0" w:oddVBand="0" w:evenVBand="0" w:oddHBand="0" w:evenHBand="1" w:firstRowFirstColumn="0" w:firstRowLastColumn="0" w:lastRowFirstColumn="0" w:lastRowLastColumn="0"/>
+              <w:rPr>
+                <w:sz w:val="18"/>
+              </w:rPr>
+            </w:pPr>
+            <w:proofErr w:type="spellStart"/>
+            <w:r>
+              <w:rPr>
+                <w:sz w:val="18"/>
+              </w:rPr>
+              <w:t>Xcode</w:t>
+            </w:r>
+            <w:proofErr w:type="spellEnd"/>
+          </w:p>
+        </w:tc>
+        <w:tc>
+          <w:tcPr>
+            <w:tcW w:w="1667" w:type="dxa"/>
+            <w:vAlign w:val="center"/>
+          </w:tcPr>
+          <w:p>
+            <w:pPr>
+              <w:pStyle w:val="Prrafodelista"/>
+              <w:ind w:left="0"/>
+              <w:jc w:val="center"/>
+              <w:cnfStyle w:val="000000010000" w:firstRow="0" w:lastRow="0" w:firstColumn="0" w:lastColumn="0" w:oddVBand="0" w:evenVBand="0" w:oddHBand="0" w:evenHBand="1" w:firstRowFirstColumn="0" w:firstRowLastColumn="0" w:lastRowFirstColumn="0" w:lastRowLastColumn="0"/>
+              <w:rPr>
+                <w:sz w:val="18"/>
+              </w:rPr>
+            </w:pPr>
+            <w:r>
+              <w:rPr>
+                <w:sz w:val="18"/>
+              </w:rPr>
+              <w:t>Android SDK</w:t>
+            </w:r>
+          </w:p>
+        </w:tc>
+        <w:tc>
+          <w:tcPr>
+            <w:tcW w:w="1667" w:type="dxa"/>
+            <w:vAlign w:val="center"/>
+          </w:tcPr>
+          <w:p>
+            <w:pPr>
+              <w:pStyle w:val="Prrafodelista"/>
+              <w:ind w:left="0"/>
+              <w:jc w:val="center"/>
+              <w:cnfStyle w:val="000000010000" w:firstRow="0" w:lastRow="0" w:firstColumn="0" w:lastColumn="0" w:oddVBand="0" w:evenVBand="0" w:oddHBand="0" w:evenHBand="1" w:firstRowFirstColumn="0" w:firstRowLastColumn="0" w:lastRowFirstColumn="0" w:lastRowLastColumn="0"/>
+              <w:rPr>
+                <w:sz w:val="18"/>
+              </w:rPr>
+            </w:pPr>
+            <w:r>
+              <w:rPr>
+                <w:sz w:val="18"/>
+              </w:rPr>
+              <w:t>BB Java Eclipse Plug-in</w:t>
+            </w:r>
+          </w:p>
+        </w:tc>
+        <w:tc>
+          <w:tcPr>
+            <w:tcW w:w="1667" w:type="dxa"/>
+            <w:vAlign w:val="center"/>
+          </w:tcPr>
+          <w:p>
+            <w:pPr>
+              <w:pStyle w:val="Prrafodelista"/>
+              <w:ind w:left="0"/>
+              <w:jc w:val="center"/>
+              <w:cnfStyle w:val="000000010000" w:firstRow="0" w:lastRow="0" w:firstColumn="0" w:lastColumn="0" w:oddVBand="0" w:evenVBand="0" w:oddHBand="0" w:evenHBand="1" w:firstRowFirstColumn="0" w:firstRowLastColumn="0" w:lastRowFirstColumn="0" w:lastRowLastColumn="0"/>
+              <w:rPr>
+                <w:sz w:val="18"/>
+              </w:rPr>
+            </w:pPr>
+            <w:r>
+              <w:rPr>
+                <w:sz w:val="18"/>
+              </w:rPr>
+              <w:t xml:space="preserve">Visual Studio, Windows </w:t>
+            </w:r>
+            <w:proofErr w:type="spellStart"/>
+            <w:r>
+              <w:rPr>
+                <w:sz w:val="18"/>
+              </w:rPr>
+              <w:t>Phone</w:t>
+            </w:r>
+            <w:proofErr w:type="spellEnd"/>
+            <w:r>
+              <w:rPr>
+                <w:sz w:val="18"/>
+              </w:rPr>
+              <w:t xml:space="preserve"> </w:t>
+            </w:r>
+            <w:proofErr w:type="spellStart"/>
+            <w:r>
+              <w:rPr>
+                <w:sz w:val="18"/>
+              </w:rPr>
+              <w:t>Dev</w:t>
+            </w:r>
+            <w:proofErr w:type="spellEnd"/>
+            <w:r>
+              <w:rPr>
+                <w:sz w:val="18"/>
+              </w:rPr>
+              <w:t xml:space="preserve"> Tools</w:t>
+            </w:r>
+          </w:p>
+        </w:tc>
+      </w:tr>
+      <w:tr>
+        <w:trPr>
+          <w:cnfStyle w:val="000000100000" w:firstRow="0" w:lastRow="0" w:firstColumn="0" w:lastColumn="0" w:oddVBand="0" w:evenVBand="0" w:oddHBand="1" w:evenHBand="0" w:firstRowFirstColumn="0" w:firstRowLastColumn="0" w:lastRowFirstColumn="0" w:lastRowLastColumn="0"/>
+          <w:jc w:val="center"/>
+        </w:trPr>
+        <w:tc>
+          <w:tcPr>
+            <w:cnfStyle w:val="001000000000" w:firstRow="0" w:lastRow="0" w:firstColumn="1" w:lastColumn="0" w:oddVBand="0" w:evenVBand="0" w:oddHBand="0" w:evenHBand="0" w:firstRowFirstColumn="0" w:firstRowLastColumn="0" w:lastRowFirstColumn="0" w:lastRowLastColumn="0"/>
+            <w:tcW w:w="1667" w:type="dxa"/>
+            <w:vAlign w:val="center"/>
+          </w:tcPr>
+          <w:p>
+            <w:pPr>
+              <w:pStyle w:val="Prrafodelista"/>
+              <w:ind w:left="0"/>
+              <w:jc w:val="center"/>
+              <w:rPr>
+                <w:sz w:val="18"/>
+              </w:rPr>
+            </w:pPr>
+            <w:r>
+              <w:rPr>
+                <w:sz w:val="18"/>
+              </w:rPr>
+              <w:t>Ejecutable</w:t>
+            </w:r>
+          </w:p>
+        </w:tc>
+        <w:tc>
+          <w:tcPr>
+            <w:tcW w:w="1666" w:type="dxa"/>
+            <w:vAlign w:val="center"/>
+          </w:tcPr>
+          <w:p>
+            <w:pPr>
+              <w:pStyle w:val="Prrafodelista"/>
+              <w:ind w:left="0"/>
+              <w:jc w:val="center"/>
+              <w:cnfStyle w:val="000000100000" w:firstRow="0" w:lastRow="0" w:firstColumn="0" w:lastColumn="0" w:oddVBand="0" w:evenVBand="0" w:oddHBand="1" w:evenHBand="0" w:firstRowFirstColumn="0" w:firstRowLastColumn="0" w:lastRowFirstColumn="0" w:lastRowLastColumn="0"/>
+              <w:rPr>
+                <w:sz w:val="18"/>
+              </w:rPr>
+            </w:pPr>
+            <w:r>
+              <w:rPr>
+                <w:sz w:val="18"/>
+              </w:rPr>
+              <w:t>.app</w:t>
+            </w:r>
+          </w:p>
+        </w:tc>
+        <w:tc>
+          <w:tcPr>
+            <w:tcW w:w="1667" w:type="dxa"/>
+            <w:vAlign w:val="center"/>
+          </w:tcPr>
+          <w:p>
+            <w:pPr>
+              <w:pStyle w:val="Prrafodelista"/>
+              <w:ind w:left="0"/>
+              <w:jc w:val="center"/>
+              <w:cnfStyle w:val="000000100000" w:firstRow="0" w:lastRow="0" w:firstColumn="0" w:lastColumn="0" w:oddVBand="0" w:evenVBand="0" w:oddHBand="1" w:evenHBand="0" w:firstRowFirstColumn="0" w:firstRowLastColumn="0" w:lastRowFirstColumn="0" w:lastRowLastColumn="0"/>
+              <w:rPr>
+                <w:sz w:val="18"/>
+              </w:rPr>
+            </w:pPr>
+            <w:r>
+              <w:rPr>
+                <w:sz w:val="18"/>
+              </w:rPr>
+              <w:t>.</w:t>
+            </w:r>
+            <w:proofErr w:type="spellStart"/>
+            <w:r>
+              <w:rPr>
+                <w:sz w:val="18"/>
+              </w:rPr>
+              <w:t>apk</w:t>
+            </w:r>
+            <w:proofErr w:type="spellEnd"/>
+          </w:p>
+        </w:tc>
+        <w:tc>
+          <w:tcPr>
+            <w:tcW w:w="1667" w:type="dxa"/>
+            <w:vAlign w:val="center"/>
+          </w:tcPr>
+          <w:p>
+            <w:pPr>
+              <w:pStyle w:val="Prrafodelista"/>
+              <w:ind w:left="0"/>
+              <w:jc w:val="center"/>
+              <w:cnfStyle w:val="000000100000" w:firstRow="0" w:lastRow="0" w:firstColumn="0" w:lastColumn="0" w:oddVBand="0" w:evenVBand="0" w:oddHBand="1" w:evenHBand="0" w:firstRowFirstColumn="0" w:firstRowLastColumn="0" w:lastRowFirstColumn="0" w:lastRowLastColumn="0"/>
+              <w:rPr>
+                <w:sz w:val="18"/>
+              </w:rPr>
+            </w:pPr>
+            <w:r>
+              <w:rPr>
+                <w:sz w:val="18"/>
+              </w:rPr>
+              <w:t>.</w:t>
+            </w:r>
+            <w:proofErr w:type="spellStart"/>
+            <w:r>
+              <w:rPr>
+                <w:sz w:val="18"/>
+              </w:rPr>
+              <w:t>cod</w:t>
+            </w:r>
+            <w:proofErr w:type="spellEnd"/>
+          </w:p>
+        </w:tc>
+        <w:tc>
+          <w:tcPr>
+            <w:tcW w:w="1667" w:type="dxa"/>
+            <w:vAlign w:val="center"/>
+          </w:tcPr>
+          <w:p>
+            <w:pPr>
+              <w:pStyle w:val="Prrafodelista"/>
+              <w:ind w:left="0"/>
+              <w:jc w:val="center"/>
+              <w:cnfStyle w:val="000000100000" w:firstRow="0" w:lastRow="0" w:firstColumn="0" w:lastColumn="0" w:oddVBand="0" w:evenVBand="0" w:oddHBand="1" w:evenHBand="0" w:firstRowFirstColumn="0" w:firstRowLastColumn="0" w:lastRowFirstColumn="0" w:lastRowLastColumn="0"/>
+              <w:rPr>
+                <w:sz w:val="18"/>
+              </w:rPr>
+            </w:pPr>
+            <w:r>
+              <w:rPr>
+                <w:sz w:val="18"/>
+              </w:rPr>
+              <w:t>.</w:t>
+            </w:r>
+            <w:proofErr w:type="spellStart"/>
+            <w:r>
+              <w:rPr>
+                <w:sz w:val="18"/>
+              </w:rPr>
+              <w:t>xap</w:t>
+            </w:r>
+            <w:proofErr w:type="spellEnd"/>
+          </w:p>
+        </w:tc>
+      </w:tr>
+      <w:tr>
+        <w:trPr>
+          <w:cnfStyle w:val="000000010000" w:firstRow="0" w:lastRow="0" w:firstColumn="0" w:lastColumn="0" w:oddVBand="0" w:evenVBand="0" w:oddHBand="0" w:evenHBand="1" w:firstRowFirstColumn="0" w:firstRowLastColumn="0" w:lastRowFirstColumn="0" w:lastRowLastColumn="0"/>
+          <w:jc w:val="center"/>
+        </w:trPr>
+        <w:tc>
+          <w:tcPr>
+            <w:cnfStyle w:val="001000000000" w:firstRow="0" w:lastRow="0" w:firstColumn="1" w:lastColumn="0" w:oddVBand="0" w:evenVBand="0" w:oddHBand="0" w:evenHBand="0" w:firstRowFirstColumn="0" w:firstRowLastColumn="0" w:lastRowFirstColumn="0" w:lastRowLastColumn="0"/>
+            <w:tcW w:w="1667" w:type="dxa"/>
+            <w:vAlign w:val="center"/>
+          </w:tcPr>
+          <w:p>
+            <w:pPr>
+              <w:pStyle w:val="Prrafodelista"/>
+              <w:ind w:left="0"/>
+              <w:jc w:val="center"/>
+              <w:rPr>
+                <w:sz w:val="18"/>
+              </w:rPr>
+            </w:pPr>
+            <w:r>
+              <w:rPr>
+                <w:sz w:val="18"/>
+              </w:rPr>
+              <w:t>Tienda de aplicaciones</w:t>
+            </w:r>
+          </w:p>
+        </w:tc>
+        <w:tc>
+          <w:tcPr>
+            <w:tcW w:w="1666" w:type="dxa"/>
+            <w:vAlign w:val="center"/>
+          </w:tcPr>
+          <w:p>
+            <w:pPr>
+              <w:pStyle w:val="Prrafodelista"/>
+              <w:ind w:left="0"/>
+              <w:jc w:val="center"/>
+              <w:cnfStyle w:val="000000010000" w:firstRow="0" w:lastRow="0" w:firstColumn="0" w:lastColumn="0" w:oddVBand="0" w:evenVBand="0" w:oddHBand="0" w:evenHBand="1" w:firstRowFirstColumn="0" w:firstRowLastColumn="0" w:lastRowFirstColumn="0" w:lastRowLastColumn="0"/>
+              <w:rPr>
+                <w:sz w:val="18"/>
+              </w:rPr>
+            </w:pPr>
+            <w:r>
+              <w:rPr>
+                <w:sz w:val="18"/>
+              </w:rPr>
+              <w:t>Apple iTunes</w:t>
+            </w:r>
+          </w:p>
+        </w:tc>
+        <w:tc>
+          <w:tcPr>
+            <w:tcW w:w="1667" w:type="dxa"/>
+            <w:vAlign w:val="center"/>
+          </w:tcPr>
+          <w:p>
+            <w:pPr>
+              <w:pStyle w:val="Prrafodelista"/>
+              <w:ind w:left="0"/>
+              <w:jc w:val="center"/>
+              <w:cnfStyle w:val="000000010000" w:firstRow="0" w:lastRow="0" w:firstColumn="0" w:lastColumn="0" w:oddVBand="0" w:evenVBand="0" w:oddHBand="0" w:evenHBand="1" w:firstRowFirstColumn="0" w:firstRowLastColumn="0" w:lastRowFirstColumn="0" w:lastRowLastColumn="0"/>
+              <w:rPr>
+                <w:sz w:val="18"/>
+              </w:rPr>
+            </w:pPr>
+            <w:r>
+              <w:rPr>
+                <w:sz w:val="18"/>
+              </w:rPr>
+              <w:t>Google Play Store</w:t>
+            </w:r>
+          </w:p>
+        </w:tc>
+        <w:tc>
+          <w:tcPr>
+            <w:tcW w:w="1667" w:type="dxa"/>
+            <w:vAlign w:val="center"/>
+          </w:tcPr>
+          <w:p>
+            <w:pPr>
+              <w:pStyle w:val="Prrafodelista"/>
+              <w:ind w:left="0"/>
+              <w:jc w:val="center"/>
+              <w:cnfStyle w:val="000000010000" w:firstRow="0" w:lastRow="0" w:firstColumn="0" w:lastColumn="0" w:oddVBand="0" w:evenVBand="0" w:oddHBand="0" w:evenHBand="1" w:firstRowFirstColumn="0" w:firstRowLastColumn="0" w:lastRowFirstColumn="0" w:lastRowLastColumn="0"/>
+              <w:rPr>
+                <w:sz w:val="18"/>
+              </w:rPr>
+            </w:pPr>
+            <w:r>
+              <w:rPr>
+                <w:sz w:val="18"/>
+              </w:rPr>
+              <w:t xml:space="preserve">BlackBerry App </w:t>
+            </w:r>
+            <w:proofErr w:type="spellStart"/>
+            <w:r>
+              <w:rPr>
+                <w:sz w:val="18"/>
+              </w:rPr>
+              <w:t>World</w:t>
+            </w:r>
+            <w:proofErr w:type="spellEnd"/>
+          </w:p>
+        </w:tc>
+        <w:tc>
+          <w:tcPr>
+            <w:tcW w:w="1667" w:type="dxa"/>
+            <w:vAlign w:val="center"/>
+          </w:tcPr>
+          <w:p>
+            <w:pPr>
+              <w:pStyle w:val="Prrafodelista"/>
+              <w:ind w:left="0"/>
+              <w:jc w:val="center"/>
+              <w:cnfStyle w:val="000000010000" w:firstRow="0" w:lastRow="0" w:firstColumn="0" w:lastColumn="0" w:oddVBand="0" w:evenVBand="0" w:oddHBand="0" w:evenHBand="1" w:firstRowFirstColumn="0" w:firstRowLastColumn="0" w:lastRowFirstColumn="0" w:lastRowLastColumn="0"/>
+              <w:rPr>
+                <w:sz w:val="18"/>
+              </w:rPr>
+            </w:pPr>
+            <w:r>
+              <w:rPr>
+                <w:sz w:val="18"/>
+              </w:rPr>
+              <w:t xml:space="preserve">Tienda de Windows </w:t>
+            </w:r>
+            <w:proofErr w:type="spellStart"/>
+            <w:r>
+              <w:rPr>
+                <w:sz w:val="18"/>
+              </w:rPr>
+              <w:t>Phone</w:t>
+            </w:r>
+            <w:proofErr w:type="spellEnd"/>
+          </w:p>
+        </w:tc>
+      </w:tr>
+    </w:tbl>
+    <w:p>
+      <w:pPr>
+        <w:pStyle w:val="Epgrafe"/>
+        <w:spacing w:before="2"/>
+        <w:jc w:val="center"/>
+      </w:pPr>
+      <w:r>
+        <w:t xml:space="preserve">Tabla </w:t>
+      </w:r>
+      <w:r>
+        <w:fldChar w:fldCharType="begin"/>
+      </w:r>
+      <w:r>
+        <w:instrText xml:space="preserve"> SEQ Tabla \* ARABIC </w:instrText>
+      </w:r>
+      <w:r>
+        <w:fldChar w:fldCharType="separate"/>
+      </w:r>
+      <w:r>
+        <w:rPr>
+          <w:noProof/>
+        </w:rPr>
+        <w:t>1</w:t>
+      </w:r>
+      <w:r>
+        <w:fldChar w:fldCharType="end"/>
+      </w:r>
+      <w:r>
+        <w:t>: Comparación de tecnologías móviles</w:t>
+      </w:r>
+    </w:p>
+    <w:p>
+      <w:pPr>
+        <w:pStyle w:val="Prrafodelista"/>
+        <w:jc w:val="both"/>
+      </w:pPr>
+    </w:p>
+    <w:p>
+      <w:pPr>
+        <w:pStyle w:val="Prrafodelista"/>
+        <w:numPr>
+          <w:ilvl w:val="0"/>
+          <w:numId w:val="2"/>
+        </w:numPr>
+        <w:jc w:val="both"/>
+      </w:pPr>
+      <w:r>
+        <w:t xml:space="preserve">Web: </w:t>
+      </w:r>
+      <w:r>
+        <w:t>Las aplicaciones web móviles, a diferencia de las aplicaciones nativas, se ejecutan dentro del navegador del teléfono.</w:t>
+      </w:r>
+    </w:p>
+    <w:p>
+      <w:pPr>
+        <w:pStyle w:val="Prrafodelista"/>
         <w:keepNext/>
         <w:jc w:val="center"/>
       </w:pPr>
@@ -6373,11 +7284,12 @@
           <w:noProof/>
           <w:lang w:eastAsia="es-MX"/>
         </w:rPr>
+        <w:lastRenderedPageBreak/>
         <w:drawing>
-          <wp:inline distT="0" distB="0" distL="0" distR="0" wp14:anchorId="34D75375" wp14:editId="43A97483">
-            <wp:extent cx="3745064" cy="1717482"/>
-            <wp:effectExtent l="0" t="0" r="8255" b="0"/>
-            <wp:docPr id="1" name="Imagen 1" descr="http://geo.talenttools.info/wp-content/uploads/2013/07/hybrid2.png"/>
+          <wp:inline distT="0" distB="0" distL="0" distR="0" wp14:anchorId="56E7AA98" wp14:editId="10885D5E">
+            <wp:extent cx="3325091" cy="2060369"/>
+            <wp:effectExtent l="0" t="0" r="8890" b="0"/>
+            <wp:docPr id="2" name="Imagen 2"/>
             <wp:cNvGraphicFramePr>
               <a:graphicFrameLocks xmlns:a="http://schemas.openxmlformats.org/drawingml/2006/main" noChangeAspect="1"/>
             </wp:cNvGraphicFramePr>
@@ -6385,26 +7297,26 @@
               <a:graphicData uri="http://schemas.openxmlformats.org/drawingml/2006/picture">
                 <pic:pic xmlns:pic="http://schemas.openxmlformats.org/drawingml/2006/picture">
                   <pic:nvPicPr>
-                    <pic:cNvPr id="0" name="Picture 1" descr="http://geo.talenttools.info/wp-content/uploads/2013/07/hybrid2.png"/>
+                    <pic:cNvPr id="0" name="Picture 3" descr="http://geo.talenttools.info/wp-content/uploads/2013/07/hybrid5.png"/>
                     <pic:cNvPicPr>
                       <a:picLocks noChangeAspect="1" noChangeArrowheads="1"/>
                     </pic:cNvPicPr>
                   </pic:nvPicPr>
                   <pic:blipFill rotWithShape="1">
-                    <a:blip r:embed="rId24">
+                    <a:blip r:embed="rId25" cstate="print">
                       <a:extLst>
                         <a:ext uri="{28A0092B-C50C-407E-A947-70E740481C1C}">
                           <a14:useLocalDpi xmlns:a14="http://schemas.microsoft.com/office/drawing/2010/main" val="0"/>
                         </a:ext>
                       </a:extLst>
                     </a:blip>
-                    <a:srcRect b="5062"/>
+                    <a:srcRect t="5466" b="11915"/>
                     <a:stretch/>
                   </pic:blipFill>
                   <pic:spPr bwMode="auto">
                     <a:xfrm>
                       <a:off x="0" y="0"/>
-                      <a:ext cx="3746500" cy="1718141"/>
+                      <a:ext cx="3332422" cy="2064912"/>
                     </a:xfrm>
                     <a:prstGeom prst="rect">
                       <a:avLst/>
@@ -6428,18 +7340,18 @@
     </w:p>
     <w:p>
       <w:pPr>
-        <w:pStyle w:val="Descripcin"/>
+        <w:pStyle w:val="Epgrafe"/>
         <w:spacing w:before="2"/>
         <w:jc w:val="center"/>
       </w:pPr>
       <w:r>
-        <w:t xml:space="preserve">Tabla </w:t>
+        <w:t xml:space="preserve">Imagen </w:t>
       </w:r>
       <w:r>
         <w:fldChar w:fldCharType="begin"/>
       </w:r>
       <w:r>
-        <w:instrText xml:space="preserve"> SEQ Tabla \* ARABIC </w:instrText>
+        <w:instrText xml:space="preserve"> SEQ Imagen \* ARABIC </w:instrText>
       </w:r>
       <w:r>
         <w:fldChar w:fldCharType="separate"/>
@@ -6448,19 +7360,19 @@
         <w:rPr>
           <w:noProof/>
         </w:rPr>
-        <w:t>1</w:t>
+        <w:t>5</w:t>
       </w:r>
       <w:r>
         <w:fldChar w:fldCharType="end"/>
       </w:r>
       <w:r>
-        <w:t>: Comparación de tecnologías móviles</w:t>
+        <w:t>: Diagrama de bloques de una aplicación móvil Web</w:t>
       </w:r>
     </w:p>
     <w:p>
       <w:pPr>
         <w:pStyle w:val="Prrafodelista"/>
-        <w:jc w:val="both"/>
+        <w:jc w:val="center"/>
       </w:pPr>
     </w:p>
     <w:p>
@@ -6473,11 +7385,35 @@
         <w:jc w:val="both"/>
       </w:pPr>
       <w:r>
-        <w:t xml:space="preserve">Web: </w:t>
-      </w:r>
-      <w:r>
-        <w:t>Las aplicaciones web móviles, a diferencia de las aplicaciones nativas, se ejecutan dentro del navegador del teléfono.</w:t>
-      </w:r>
+        <w:t>Híbridas</w:t>
+      </w:r>
+      <w:r>
+        <w:t xml:space="preserve">: Las aplicaciones híbridas aúnan lo mejor de los dos anteriores modelos. Este tipo de aplicaciones permite el uso de tecnologías multiplataforma como HTML, </w:t>
+      </w:r>
+      <w:proofErr w:type="spellStart"/>
+      <w:r>
+        <w:t>Javascript</w:t>
+      </w:r>
+      <w:proofErr w:type="spellEnd"/>
+      <w:r>
+        <w:t xml:space="preserve"> y CSS pero permiten acceder a buena parte de los dispositivos y sensores del teléfono. Buena parte de la infraestructura es tipo web y la comunicación con los elementos del teléfono se hace mediante comunicadores. El proceso de desarrollo para este tipo de aplicaciones es algo más complicado. Al igual que para las aplicaciones nativas, el código una vez creado se compila a un ejecutable. Además, también como en las aplicaciones Web se genera código HTML, CSS y </w:t>
+      </w:r>
+      <w:proofErr w:type="spellStart"/>
+      <w:r>
+        <w:t>Javascript</w:t>
+      </w:r>
+      <w:proofErr w:type="spellEnd"/>
+      <w:r>
+        <w:t xml:space="preserve"> a ejecutar en un navegador. Ambos códigos se compilan para ser subidos mediante un paquete distribuible a la app store.</w:t>
+      </w:r>
+    </w:p>
+    <w:p>
+      <w:pPr>
+        <w:pStyle w:val="Prrafodelista"/>
+        <w:jc w:val="both"/>
+      </w:pPr>
+      <w:bookmarkStart w:id="13" w:name="_GoBack"/>
+      <w:bookmarkEnd w:id="13"/>
     </w:p>
     <w:p>
       <w:pPr>
@@ -6490,150 +7426,11 @@
           <w:noProof/>
           <w:lang w:eastAsia="es-MX"/>
         </w:rPr>
-        <w:lastRenderedPageBreak/>
-        <w:drawing>
-          <wp:inline distT="0" distB="0" distL="0" distR="0" wp14:anchorId="56E7AA98" wp14:editId="10885D5E">
-            <wp:extent cx="4114800" cy="2497901"/>
-            <wp:effectExtent l="0" t="0" r="0" b="0"/>
-            <wp:docPr id="2" name="Imagen 2" descr="http://geo.talenttools.info/wp-content/uploads/2013/07/hybrid5.png"/>
-            <wp:cNvGraphicFramePr>
-              <a:graphicFrameLocks xmlns:a="http://schemas.openxmlformats.org/drawingml/2006/main" noChangeAspect="1"/>
-            </wp:cNvGraphicFramePr>
-            <a:graphic xmlns:a="http://schemas.openxmlformats.org/drawingml/2006/main">
-              <a:graphicData uri="http://schemas.openxmlformats.org/drawingml/2006/picture">
-                <pic:pic xmlns:pic="http://schemas.openxmlformats.org/drawingml/2006/picture">
-                  <pic:nvPicPr>
-                    <pic:cNvPr id="0" name="Picture 3" descr="http://geo.talenttools.info/wp-content/uploads/2013/07/hybrid5.png"/>
-                    <pic:cNvPicPr>
-                      <a:picLocks noChangeAspect="1" noChangeArrowheads="1"/>
-                    </pic:cNvPicPr>
-                  </pic:nvPicPr>
-                  <pic:blipFill>
-                    <a:blip r:embed="rId25">
-                      <a:extLst>
-                        <a:ext uri="{28A0092B-C50C-407E-A947-70E740481C1C}">
-                          <a14:useLocalDpi xmlns:a14="http://schemas.microsoft.com/office/drawing/2010/main" val="0"/>
-                        </a:ext>
-                      </a:extLst>
-                    </a:blip>
-                    <a:srcRect/>
-                    <a:stretch>
-                      <a:fillRect/>
-                    </a:stretch>
-                  </pic:blipFill>
-                  <pic:spPr bwMode="auto">
-                    <a:xfrm>
-                      <a:off x="0" y="0"/>
-                      <a:ext cx="4117132" cy="2499317"/>
-                    </a:xfrm>
-                    <a:prstGeom prst="rect">
-                      <a:avLst/>
-                    </a:prstGeom>
-                    <a:noFill/>
-                    <a:ln>
-                      <a:noFill/>
-                    </a:ln>
-                  </pic:spPr>
-                </pic:pic>
-              </a:graphicData>
-            </a:graphic>
-          </wp:inline>
-        </w:drawing>
-      </w:r>
-    </w:p>
-    <w:p>
-      <w:pPr>
-        <w:pStyle w:val="Descripcin"/>
-        <w:spacing w:before="2"/>
-        <w:jc w:val="center"/>
-      </w:pPr>
-      <w:r>
-        <w:t xml:space="preserve">Imagen </w:t>
-      </w:r>
-      <w:r>
-        <w:fldChar w:fldCharType="begin"/>
-      </w:r>
-      <w:r>
-        <w:instrText xml:space="preserve"> SEQ Imagen \* ARABIC </w:instrText>
-      </w:r>
-      <w:r>
-        <w:fldChar w:fldCharType="separate"/>
-      </w:r>
-      <w:r>
-        <w:rPr>
-          <w:noProof/>
-        </w:rPr>
-        <w:t>5</w:t>
-      </w:r>
-      <w:r>
-        <w:fldChar w:fldCharType="end"/>
-      </w:r>
-      <w:r>
-        <w:t>: Diagrama de bloques de una aplicación móvil Web</w:t>
-      </w:r>
-    </w:p>
-    <w:p>
-      <w:pPr>
-        <w:pStyle w:val="Prrafodelista"/>
-        <w:jc w:val="center"/>
-      </w:pPr>
-    </w:p>
-    <w:p>
-      <w:pPr>
-        <w:pStyle w:val="Prrafodelista"/>
-        <w:numPr>
-          <w:ilvl w:val="0"/>
-          <w:numId w:val="2"/>
-        </w:numPr>
-        <w:jc w:val="both"/>
-      </w:pPr>
-      <w:r>
-        <w:t>Híbridas</w:t>
-      </w:r>
-      <w:r>
-        <w:t xml:space="preserve">: Las aplicaciones híbridas aúnan lo mejor de los dos anteriores modelos. Este tipo de aplicaciones permite el uso de tecnologías multiplataforma como HTML, </w:t>
-      </w:r>
-      <w:proofErr w:type="spellStart"/>
-      <w:r>
-        <w:t>Javascript</w:t>
-      </w:r>
-      <w:proofErr w:type="spellEnd"/>
-      <w:r>
-        <w:t xml:space="preserve"> y CSS pero permiten acceder a buena parte de los dispositivos y sensores del teléfono. Buena parte de la infraestructura es tipo web y la comunicación con los elementos del teléfono se hace mediante comunicadores. El proceso de desarrollo para este tipo de aplicaciones es algo más complicado. Al igual que para las aplicaciones nativas, el código una vez creado se compila a un ejecutable. Además, también como en las aplicaciones Web se genera código HTML, CSS y </w:t>
-      </w:r>
-      <w:proofErr w:type="spellStart"/>
-      <w:r>
-        <w:t>Javascript</w:t>
-      </w:r>
-      <w:proofErr w:type="spellEnd"/>
-      <w:r>
-        <w:t xml:space="preserve"> a ejecutar en un navegador. Ambos códigos se compilan para ser subidos mediante un paquete distribuible a la </w:t>
-      </w:r>
-      <w:proofErr w:type="spellStart"/>
-      <w:r>
-        <w:t>app</w:t>
-      </w:r>
-      <w:proofErr w:type="spellEnd"/>
-      <w:r>
-        <w:t xml:space="preserve"> store.</w:t>
-      </w:r>
-    </w:p>
-    <w:p>
-      <w:pPr>
-        <w:pStyle w:val="Prrafodelista"/>
-        <w:keepNext/>
-        <w:jc w:val="both"/>
-      </w:pPr>
-      <w:r>
-        <w:rPr>
-          <w:noProof/>
-          <w:lang w:eastAsia="es-MX"/>
-        </w:rPr>
         <w:drawing>
           <wp:inline distT="0" distB="0" distL="0" distR="0" wp14:anchorId="5A7291F3" wp14:editId="7855F6F5">
-            <wp:extent cx="4876800" cy="2984500"/>
-            <wp:effectExtent l="0" t="0" r="0" b="6350"/>
-            <wp:docPr id="3" name="Imagen 3" descr="http://geo.talenttools.info/wp-content/uploads/2013/07/hybrid6.png"/>
+            <wp:extent cx="3693226" cy="2683823"/>
+            <wp:effectExtent l="0" t="0" r="2540" b="2540"/>
+            <wp:docPr id="3" name="Imagen 3"/>
             <wp:cNvGraphicFramePr>
               <a:graphicFrameLocks xmlns:a="http://schemas.openxmlformats.org/drawingml/2006/main" noChangeAspect="1"/>
             </wp:cNvGraphicFramePr>
@@ -6646,23 +7443,21 @@
                       <a:picLocks noChangeAspect="1" noChangeArrowheads="1"/>
                     </pic:cNvPicPr>
                   </pic:nvPicPr>
-                  <pic:blipFill>
-                    <a:blip r:embed="rId26">
+                  <pic:blipFill rotWithShape="1">
+                    <a:blip r:embed="rId26" cstate="print">
                       <a:extLst>
                         <a:ext uri="{28A0092B-C50C-407E-A947-70E740481C1C}">
                           <a14:useLocalDpi xmlns:a14="http://schemas.microsoft.com/office/drawing/2010/main" val="0"/>
                         </a:ext>
                       </a:extLst>
                     </a:blip>
-                    <a:srcRect/>
-                    <a:stretch>
-                      <a:fillRect/>
-                    </a:stretch>
+                    <a:srcRect l="4771" t="5566" r="2486" b="4572"/>
+                    <a:stretch/>
                   </pic:blipFill>
                   <pic:spPr bwMode="auto">
                     <a:xfrm>
                       <a:off x="0" y="0"/>
-                      <a:ext cx="4876800" cy="2984500"/>
+                      <a:ext cx="3690576" cy="2681897"/>
                     </a:xfrm>
                     <a:prstGeom prst="rect">
                       <a:avLst/>
@@ -6671,6 +7466,11 @@
                     <a:ln>
                       <a:noFill/>
                     </a:ln>
+                    <a:extLst>
+                      <a:ext uri="{53640926-AAD7-44D8-BBD7-CCE9431645EC}">
+                        <a14:shadowObscured xmlns:a14="http://schemas.microsoft.com/office/drawing/2010/main"/>
+                      </a:ext>
+                    </a:extLst>
                   </pic:spPr>
                 </pic:pic>
               </a:graphicData>
@@ -6681,7 +7481,7 @@
     </w:p>
     <w:p>
       <w:pPr>
-        <w:pStyle w:val="Descripcin"/>
+        <w:pStyle w:val="Epgrafe"/>
         <w:spacing w:before="2"/>
         <w:jc w:val="center"/>
       </w:pPr>
@@ -6717,7 +7517,6 @@
     </w:p>
     <w:p>
       <w:r>
-        <w:lastRenderedPageBreak/>
         <w:br w:type="page"/>
       </w:r>
     </w:p>
@@ -6837,7 +7636,7 @@
             <w:rPr>
               <w:noProof/>
             </w:rPr>
-            <w:t>[10]</w:t>
+            <w:t>[12]</w:t>
           </w:r>
           <w:r>
             <w:fldChar w:fldCharType="end"/>
@@ -6886,7 +7685,7 @@
             <w:rPr>
               <w:noProof/>
             </w:rPr>
-            <w:t>[11]</w:t>
+            <w:t>[13]</w:t>
           </w:r>
           <w:r>
             <w:fldChar w:fldCharType="end"/>
@@ -7200,13 +7999,8 @@
             </w:r>
             <w:proofErr w:type="spellEnd"/>
             <w:r>
-              <w:t xml:space="preserve"> / </w:t>
+              <w:t xml:space="preserve"> / Android</w:t>
             </w:r>
-            <w:proofErr w:type="spellStart"/>
-            <w:r>
-              <w:t>Android</w:t>
-            </w:r>
-            <w:proofErr w:type="spellEnd"/>
           </w:p>
         </w:tc>
         <w:tc>
@@ -7370,11 +8164,9 @@
               <w:spacing w:before="2"/>
               <w:cnfStyle w:val="000000100000" w:firstRow="0" w:lastRow="0" w:firstColumn="0" w:lastColumn="0" w:oddVBand="0" w:evenVBand="0" w:oddHBand="1" w:evenHBand="0" w:firstRowFirstColumn="0" w:firstRowLastColumn="0" w:lastRowFirstColumn="0" w:lastRowLastColumn="0"/>
             </w:pPr>
-            <w:proofErr w:type="spellStart"/>
             <w:r>
               <w:t>Android</w:t>
             </w:r>
-            <w:proofErr w:type="spellEnd"/>
           </w:p>
         </w:tc>
         <w:tc>
@@ -7486,7 +8278,7 @@
     </w:tbl>
     <w:p>
       <w:pPr>
-        <w:pStyle w:val="Descripcin"/>
+        <w:pStyle w:val="Epgrafe"/>
         <w:spacing w:before="2"/>
         <w:jc w:val="center"/>
       </w:pPr>
@@ -8044,6 +8836,7 @@
               </w:tblGrid>
               <w:tr>
                 <w:trPr>
+                  <w:divId w:val="1636527409"/>
                   <w:tblCellSpacing w:w="15" w:type="dxa"/>
                 </w:trPr>
                 <w:tc>
@@ -8088,13 +8881,14 @@
                         <w:noProof/>
                         <w:lang w:val="es-ES"/>
                       </w:rPr>
-                      <w:t>Google, «Our Mobile Planet: México, Cómo comprender a los usuarios de celulares,» 7 Septiembre 2013. [En línea]. Available: http://services.google.com/mobileplanet/es/. [Último acceso: 5 Enero 2014].</w:t>
+                      <w:t>UNESCO, «La cocina tradicional mexicana, cultura comunitaria, ancestral y viva - El paradigma de Michoacán,» 2010. [En línea]. Available: http://www.unesco.org/culture/ich/index.php?lg=es&amp;pg=00011&amp;RL=00400. [Último acceso: 9 Marzo 2014].</w:t>
                     </w:r>
                   </w:p>
                 </w:tc>
               </w:tr>
               <w:tr>
                 <w:trPr>
+                  <w:divId w:val="1636527409"/>
                   <w:tblCellSpacing w:w="15" w:type="dxa"/>
                 </w:trPr>
                 <w:tc>
@@ -8139,13 +8933,14 @@
                         <w:noProof/>
                         <w:lang w:val="es-ES"/>
                       </w:rPr>
-                      <w:t>CIDETEC-IPN, «Realidad Virtual,» 13 Mayo 2009. [En línea]. Available: http://www.investigacionposgrado.cidetec.ipn.mx/linea5.html. [Último acceso: 28 Enero 2014].</w:t>
+                      <w:t>Secretaría de Economía, «La industria restaurantera, el segundo mayor empleador a nivel nacional,» 2014. [En línea]. Available: http://www.economia.gob.mx/eventos-noticias/informacion-relevante/8545-boletin200-12. [Último acceso: 9 Marzo 2014].</w:t>
                     </w:r>
                   </w:p>
                 </w:tc>
               </w:tr>
               <w:tr>
                 <w:trPr>
+                  <w:divId w:val="1636527409"/>
                   <w:tblCellSpacing w:w="15" w:type="dxa"/>
                 </w:trPr>
                 <w:tc>
@@ -8190,13 +8985,14 @@
                         <w:noProof/>
                         <w:lang w:val="es-ES"/>
                       </w:rPr>
-                      <w:t>A. Gael Montiel, «Realidad Aumenta y Realidad Virtual: ¿Cuál es la diferencia?,» Interactive Magazine, 23 Abril 2013. [En línea]. Available: http://revistainteractive.com/realidad-aumentada-y-realidad-virtua/. [Último acceso: 29 enero 2014].</w:t>
+                      <w:t>Google, «Our Mobile Planet: México, Cómo comprender a los usuarios de celulares,» 7 Septiembre 2013. [En línea]. Available: http://services.google.com/mobileplanet/es/. [Último acceso: 5 Enero 2014].</w:t>
                     </w:r>
                   </w:p>
                 </w:tc>
               </w:tr>
               <w:tr>
                 <w:trPr>
+                  <w:divId w:val="1636527409"/>
                   <w:tblCellSpacing w:w="15" w:type="dxa"/>
                 </w:trPr>
                 <w:tc>
@@ -8233,37 +9029,22 @@
                       <w:rPr>
                         <w:rFonts w:eastAsiaTheme="minorEastAsia"/>
                         <w:noProof/>
-                        <w:lang w:val="en-US"/>
+                        <w:lang w:val="es-ES"/>
                       </w:rPr>
                     </w:pPr>
                     <w:r>
                       <w:rPr>
                         <w:noProof/>
-                        <w:lang w:val="en-US"/>
+                        <w:lang w:val="es-ES"/>
                       </w:rPr>
-                      <w:t xml:space="preserve">W. Bareld y C. Hendrix, «The Eect of Update Rate on the Sense of Presence within Virtual Environments,» de </w:t>
-                    </w:r>
-                    <w:r>
-                      <w:rPr>
-                        <w:i/>
-                        <w:iCs/>
-                        <w:noProof/>
-                        <w:lang w:val="en-US"/>
-                      </w:rPr>
-                      <w:t>Virtual Reality: The Journal of the Virtual Reality Society</w:t>
-                    </w:r>
-                    <w:r>
-                      <w:rPr>
-                        <w:noProof/>
-                        <w:lang w:val="en-US"/>
-                      </w:rPr>
-                      <w:t>, 1995, pp. 3-16.</w:t>
+                      <w:t>CIDETEC-IPN, «Realidad Virtual,» 13 Mayo 2009. [En línea]. Available: http://www.investigacionposgrado.cidetec.ipn.mx/linea5.html. [Último acceso: 28 Enero 2014].</w:t>
                     </w:r>
                   </w:p>
                 </w:tc>
               </w:tr>
               <w:tr>
                 <w:trPr>
+                  <w:divId w:val="1636527409"/>
                   <w:tblCellSpacing w:w="15" w:type="dxa"/>
                 </w:trPr>
                 <w:tc>
@@ -8300,37 +9081,22 @@
                       <w:rPr>
                         <w:rFonts w:eastAsiaTheme="minorEastAsia"/>
                         <w:noProof/>
-                        <w:lang w:val="en-US"/>
+                        <w:lang w:val="es-ES"/>
                       </w:rPr>
                     </w:pPr>
                     <w:r>
                       <w:rPr>
                         <w:noProof/>
-                        <w:lang w:val="en-US"/>
+                        <w:lang w:val="es-ES"/>
                       </w:rPr>
-                      <w:t xml:space="preserve">O. Bimber y R. Raskar, «Spatial Augmented Reality,» de </w:t>
-                    </w:r>
-                    <w:r>
-                      <w:rPr>
-                        <w:i/>
-                        <w:iCs/>
-                        <w:noProof/>
-                        <w:lang w:val="en-US"/>
-                      </w:rPr>
-                      <w:t>Merging Real and Virtual Worlds</w:t>
-                    </w:r>
-                    <w:r>
-                      <w:rPr>
-                        <w:noProof/>
-                        <w:lang w:val="en-US"/>
-                      </w:rPr>
-                      <w:t xml:space="preserve">, A K Peters, 2005. </w:t>
+                      <w:t>A. Gael Montiel, «Realidad Aumenta y Realidad Virtual: ¿Cuál es la diferencia?,» Interactive Magazine, 23 Abril 2013. [En línea]. Available: http://revistainteractive.com/realidad-aumentada-y-realidad-virtua/. [Último acceso: 29 enero 2014].</w:t>
                     </w:r>
                   </w:p>
                 </w:tc>
               </w:tr>
               <w:tr>
                 <w:trPr>
+                  <w:divId w:val="1636527409"/>
                   <w:tblCellSpacing w:w="15" w:type="dxa"/>
                 </w:trPr>
                 <w:tc>
@@ -8375,13 +9141,30 @@
                         <w:noProof/>
                         <w:lang w:val="es-ES"/>
                       </w:rPr>
-                      <w:t>A. Guevara Soriano, «Dispositivos Móviles,» Revista Seguridad, 6 Agosto 2010. [En línea]. Available: http://revista.seguridad.unam.mx/numero-07/dispositivos-m%C3%B3viles. [Último acceso: 5 Febrero 2014].</w:t>
+                      <w:t xml:space="preserve">W. Bareld y C. Hendrix, «The Eect of Update Rate on the Sense of Presence within Virtual Environments,» de </w:t>
+                    </w:r>
+                    <w:r>
+                      <w:rPr>
+                        <w:i/>
+                        <w:iCs/>
+                        <w:noProof/>
+                        <w:lang w:val="es-ES"/>
+                      </w:rPr>
+                      <w:t>Virtual Reality: The Journal of the Virtual Reality Society</w:t>
+                    </w:r>
+                    <w:r>
+                      <w:rPr>
+                        <w:noProof/>
+                        <w:lang w:val="es-ES"/>
+                      </w:rPr>
+                      <w:t>, 1995, pp. 3-16.</w:t>
                     </w:r>
                   </w:p>
                 </w:tc>
               </w:tr>
               <w:tr>
                 <w:trPr>
+                  <w:divId w:val="1636527409"/>
                   <w:tblCellSpacing w:w="15" w:type="dxa"/>
                 </w:trPr>
                 <w:tc>
@@ -8426,13 +9209,30 @@
                         <w:noProof/>
                         <w:lang w:val="es-ES"/>
                       </w:rPr>
-                      <w:t>A. Baz Alonso, I. Ferreira Artime y M. Álvarez Rodríguez, «Dispositivos Móviles,» [En línea]. Available: http://156.35.151.9/~smi/5tm/09trabajos-sistemas/1/Memoria.pdf. [Último acceso: 5 Febrero 2014].</w:t>
+                      <w:t xml:space="preserve">O. Bimber y R. Raskar, «Spatial Augmented Reality,» de </w:t>
+                    </w:r>
+                    <w:r>
+                      <w:rPr>
+                        <w:i/>
+                        <w:iCs/>
+                        <w:noProof/>
+                        <w:lang w:val="es-ES"/>
+                      </w:rPr>
+                      <w:t>Merging Real and Virtual Worlds</w:t>
+                    </w:r>
+                    <w:r>
+                      <w:rPr>
+                        <w:noProof/>
+                        <w:lang w:val="es-ES"/>
+                      </w:rPr>
+                      <w:t xml:space="preserve">, A K Peters, 2005. </w:t>
                     </w:r>
                   </w:p>
                 </w:tc>
               </w:tr>
               <w:tr>
                 <w:trPr>
+                  <w:divId w:val="1636527409"/>
                   <w:tblCellSpacing w:w="15" w:type="dxa"/>
                 </w:trPr>
                 <w:tc>
@@ -8477,13 +9277,14 @@
                         <w:noProof/>
                         <w:lang w:val="es-ES"/>
                       </w:rPr>
-                      <w:t>Comisión Federal de Comercio, «Aplicaciones Móviles: Qué son y cómo funcionan,» Septiembre 2009. [En línea]. Available: http://www.consumidor.ftc.gov/articulos/s0018-aplicaciones-moviles-que-son-y-como-funcionan#Comentarios. [Último acceso: 5 Febrero 2014].</w:t>
+                      <w:t>A. Guevara Soriano, «Dispositivos Móviles,» Revista Seguridad, 6 Agosto 2010. [En línea]. Available: http://revista.seguridad.unam.mx/numero-07/dispositivos-m%C3%B3viles. [Último acceso: 5 Febrero 2014].</w:t>
                     </w:r>
                   </w:p>
                 </w:tc>
               </w:tr>
               <w:tr>
                 <w:trPr>
+                  <w:divId w:val="1636527409"/>
                   <w:tblCellSpacing w:w="15" w:type="dxa"/>
                 </w:trPr>
                 <w:tc>
@@ -8528,13 +9329,14 @@
                         <w:noProof/>
                         <w:lang w:val="es-ES"/>
                       </w:rPr>
-                      <w:t>Geospatial, «Tipos de Aplicaciones Móviles,» 2013. [En línea]. Available: http://geospatialtraininges.com/recursos-gratuitos/tipos-de-aplicaciones-moviles/. [Último acceso: 6 Febrero 2014].</w:t>
+                      <w:t>A. Baz Alonso, I. Ferreira Artime y M. Álvarez Rodríguez, «Dispositivos Móviles,» [En línea]. Available: http://156.35.151.9/~smi/5tm/09trabajos-sistemas/1/Memoria.pdf. [Último acceso: 5 Febrero 2014].</w:t>
                     </w:r>
                   </w:p>
                 </w:tc>
               </w:tr>
               <w:tr>
                 <w:trPr>
+                  <w:divId w:val="1636527409"/>
                   <w:tblCellSpacing w:w="15" w:type="dxa"/>
                 </w:trPr>
                 <w:tc>
@@ -8577,22 +9379,16 @@
                     <w:r>
                       <w:rPr>
                         <w:noProof/>
-                        <w:lang w:val="en-US"/>
-                      </w:rPr>
-                      <w:t xml:space="preserve">V. Tobianah, «The Latest Way to Get Nutritional Information When You Dine Out,» Foods 4 Better Health, 5 Mayo 2013. </w:t>
-                    </w:r>
-                    <w:r>
-                      <w:rPr>
-                        <w:noProof/>
                         <w:lang w:val="es-ES"/>
                       </w:rPr>
-                      <w:t>[En línea]. Available: http://www.foods4betterhealth.com/the-latest-way-to-get-nutritional-information-when-you-dine-out-996. [Último acceso: 6 Febrero 2014].</w:t>
+                      <w:t>Comisión Federal de Comercio, «Aplicaciones Móviles: Qué son y cómo funcionan,» Septiembre 2009. [En línea]. Available: http://www.consumidor.ftc.gov/articulos/s0018-aplicaciones-moviles-que-son-y-como-funcionan#Comentarios. [Último acceso: 5 Febrero 2014].</w:t>
                     </w:r>
                   </w:p>
                 </w:tc>
               </w:tr>
               <w:tr>
                 <w:trPr>
+                  <w:divId w:val="1636527409"/>
                   <w:tblCellSpacing w:w="15" w:type="dxa"/>
                 </w:trPr>
                 <w:tc>
@@ -8637,13 +9433,14 @@
                         <w:noProof/>
                         <w:lang w:val="es-ES"/>
                       </w:rPr>
-                      <w:t>Lalola, «Presentamos nuestra nueva carta con realidad aumentada,» 4 Septiembre 2013. [En línea]. Available: http://www.lalolarestaurante.com/presentamos-nuestra-nueva-carta-con-realidad-aumentada/. [Último acceso: 7 Febrero 2014].</w:t>
+                      <w:t>Geospatial, «Tipos de Aplicaciones Móviles,» 2013. [En línea]. Available: http://geospatialtraininges.com/recursos-gratuitos/tipos-de-aplicaciones-moviles/. [Último acceso: 6 Febrero 2014].</w:t>
                     </w:r>
                   </w:p>
                 </w:tc>
               </w:tr>
               <w:tr>
                 <w:trPr>
+                  <w:divId w:val="1636527409"/>
                   <w:tblCellSpacing w:w="15" w:type="dxa"/>
                 </w:trPr>
                 <w:tc>
@@ -8687,16 +9484,113 @@
                     <w:r>
                       <w:rPr>
                         <w:noProof/>
-                        <w:lang w:val="en-US"/>
+                        <w:lang w:val="es-ES"/>
                       </w:rPr>
-                      <w:t xml:space="preserve">Google, «Our Mobile Planet,» 7 Septiembre 2013. </w:t>
+                      <w:t>V. Tobianah, «The Latest Way to Get Nutritional Information When You Dine Out,» Foods 4 Better Health, 5 Mayo 2013. [En línea]. Available: http://www.foods4betterhealth.com/the-latest-way-to-get-nutritional-information-when-you-dine-out-996. [Último acceso: 6 Febrero 2014].</w:t>
                     </w:r>
+                  </w:p>
+                </w:tc>
+              </w:tr>
+              <w:tr>
+                <w:trPr>
+                  <w:divId w:val="1636527409"/>
+                  <w:tblCellSpacing w:w="15" w:type="dxa"/>
+                </w:trPr>
+                <w:tc>
+                  <w:tcPr>
+                    <w:tcW w:w="50" w:type="pct"/>
+                    <w:hideMark/>
+                  </w:tcPr>
+                  <w:p>
+                    <w:pPr>
+                      <w:pStyle w:val="Bibliografa"/>
+                      <w:rPr>
+                        <w:rFonts w:eastAsiaTheme="minorEastAsia"/>
+                        <w:noProof/>
+                        <w:lang w:val="es-ES"/>
+                      </w:rPr>
+                    </w:pPr>
                     <w:r>
                       <w:rPr>
                         <w:noProof/>
                         <w:lang w:val="es-ES"/>
                       </w:rPr>
-                      <w:t>[En línea]. Available: http://think.withgoogle.com/mobileplanet/es/. [Último acceso: 5 Enero 2014].</w:t>
+                      <w:t xml:space="preserve">[13] </w:t>
+                    </w:r>
+                  </w:p>
+                </w:tc>
+                <w:tc>
+                  <w:tcPr>
+                    <w:tcW w:w="0" w:type="auto"/>
+                    <w:hideMark/>
+                  </w:tcPr>
+                  <w:p>
+                    <w:pPr>
+                      <w:pStyle w:val="Bibliografa"/>
+                      <w:rPr>
+                        <w:rFonts w:eastAsiaTheme="minorEastAsia"/>
+                        <w:noProof/>
+                        <w:lang w:val="es-ES"/>
+                      </w:rPr>
+                    </w:pPr>
+                    <w:r>
+                      <w:rPr>
+                        <w:noProof/>
+                        <w:lang w:val="es-ES"/>
+                      </w:rPr>
+                      <w:t>Lalola, «Presentamos nuestra nueva carta con realidad aumentada,» 4 Septiembre 2013. [En línea]. Available: http://www.lalolarestaurante.com/presentamos-nuestra-nueva-carta-con-realidad-aumentada/. [Último acceso: 7 Febrero 2014].</w:t>
+                    </w:r>
+                  </w:p>
+                </w:tc>
+              </w:tr>
+              <w:tr>
+                <w:trPr>
+                  <w:divId w:val="1636527409"/>
+                  <w:tblCellSpacing w:w="15" w:type="dxa"/>
+                </w:trPr>
+                <w:tc>
+                  <w:tcPr>
+                    <w:tcW w:w="50" w:type="pct"/>
+                    <w:hideMark/>
+                  </w:tcPr>
+                  <w:p>
+                    <w:pPr>
+                      <w:pStyle w:val="Bibliografa"/>
+                      <w:rPr>
+                        <w:rFonts w:eastAsiaTheme="minorEastAsia"/>
+                        <w:noProof/>
+                        <w:lang w:val="es-ES"/>
+                      </w:rPr>
+                    </w:pPr>
+                    <w:r>
+                      <w:rPr>
+                        <w:noProof/>
+                        <w:lang w:val="es-ES"/>
+                      </w:rPr>
+                      <w:t xml:space="preserve">[14] </w:t>
+                    </w:r>
+                  </w:p>
+                </w:tc>
+                <w:tc>
+                  <w:tcPr>
+                    <w:tcW w:w="0" w:type="auto"/>
+                    <w:hideMark/>
+                  </w:tcPr>
+                  <w:p>
+                    <w:pPr>
+                      <w:pStyle w:val="Bibliografa"/>
+                      <w:rPr>
+                        <w:rFonts w:eastAsiaTheme="minorEastAsia"/>
+                        <w:noProof/>
+                        <w:lang w:val="es-ES"/>
+                      </w:rPr>
+                    </w:pPr>
+                    <w:r>
+                      <w:rPr>
+                        <w:noProof/>
+                        <w:lang w:val="es-ES"/>
+                      </w:rPr>
+                      <w:t>Google, «Our Mobile Planet,» 7 Septiembre 2013. [En línea]. Available: http://think.withgoogle.com/mobileplanet/es/. [Último acceso: 5 Enero 2014].</w:t>
                     </w:r>
                   </w:p>
                 </w:tc>
@@ -8704,6 +9598,7 @@
             </w:tbl>
             <w:p>
               <w:pPr>
+                <w:divId w:val="1636527409"/>
                 <w:rPr>
                   <w:rFonts w:eastAsia="Times New Roman"/>
                   <w:noProof/>
@@ -8730,7 +9625,19 @@
               <w:rPr>
                 <w:rStyle w:val="Hipervnculo"/>
               </w:rPr>
-              <w:t>http://www.unesco.org/culture/ich/index.php?lg=es&amp;pg=00011&amp;RL=00400</w:t>
+              <w:t>http://</w:t>
+            </w:r>
+            <w:r>
+              <w:rPr>
+                <w:rStyle w:val="Hipervnculo"/>
+              </w:rPr>
+              <w:t>w</w:t>
+            </w:r>
+            <w:r>
+              <w:rPr>
+                <w:rStyle w:val="Hipervnculo"/>
+              </w:rPr>
+              <w:t>ww.unesco.org/culture/ich/index.php?lg=es&amp;pg=00011&amp;RL=00400</w:t>
             </w:r>
           </w:hyperlink>
         </w:p>
@@ -8743,7 +9650,19 @@
               <w:rPr>
                 <w:rStyle w:val="Hipervnculo"/>
               </w:rPr>
-              <w:t>http://www.economia.gob.mx/eventos-noticias/informacion-relevante/8545-boletin200-12</w:t>
+              <w:t>http://www.economia.gob.mx/evento</w:t>
+            </w:r>
+            <w:r>
+              <w:rPr>
+                <w:rStyle w:val="Hipervnculo"/>
+              </w:rPr>
+              <w:t>s</w:t>
+            </w:r>
+            <w:r>
+              <w:rPr>
+                <w:rStyle w:val="Hipervnculo"/>
+              </w:rPr>
+              <w:t>-noticias/informacion-relevante/8545-boletin200-12</w:t>
             </w:r>
           </w:hyperlink>
         </w:p>
@@ -8775,7 +9694,7 @@
 </file>
 
 <file path=word/endnotes.xml><?xml version="1.0" encoding="utf-8"?>
-<w:endnotes xmlns:wpc="http://schemas.microsoft.com/office/word/2010/wordprocessingCanvas" xmlns:mc="http://schemas.openxmlformats.org/markup-compatibility/2006" xmlns:o="urn:schemas-microsoft-com:office:office" xmlns:r="http://schemas.openxmlformats.org/officeDocument/2006/relationships" xmlns:m="http://schemas.openxmlformats.org/officeDocument/2006/math" xmlns:v="urn:schemas-microsoft-com:vml" xmlns:wp14="http://schemas.microsoft.com/office/word/2010/wordprocessingDrawing" xmlns:wp="http://schemas.openxmlformats.org/drawingml/2006/wordprocessingDrawing" xmlns:w10="urn:schemas-microsoft-com:office:word" xmlns:w="http://schemas.openxmlformats.org/wordprocessingml/2006/main" xmlns:w14="http://schemas.microsoft.com/office/word/2010/wordml" xmlns:w15="http://schemas.microsoft.com/office/word/2012/wordml" xmlns:wpg="http://schemas.microsoft.com/office/word/2010/wordprocessingGroup" xmlns:wpi="http://schemas.microsoft.com/office/word/2010/wordprocessingInk" xmlns:wne="http://schemas.microsoft.com/office/word/2006/wordml" xmlns:wps="http://schemas.microsoft.com/office/word/2010/wordprocessingShape" mc:Ignorable="w14 w15 wp14">
+<w:endnotes xmlns:wpc="http://schemas.microsoft.com/office/word/2010/wordprocessingCanvas" xmlns:mc="http://schemas.openxmlformats.org/markup-compatibility/2006" xmlns:o="urn:schemas-microsoft-com:office:office" xmlns:r="http://schemas.openxmlformats.org/officeDocument/2006/relationships" xmlns:m="http://schemas.openxmlformats.org/officeDocument/2006/math" xmlns:v="urn:schemas-microsoft-com:vml" xmlns:wp14="http://schemas.microsoft.com/office/word/2010/wordprocessingDrawing" xmlns:wp="http://schemas.openxmlformats.org/drawingml/2006/wordprocessingDrawing" xmlns:w10="urn:schemas-microsoft-com:office:word" xmlns:w="http://schemas.openxmlformats.org/wordprocessingml/2006/main" xmlns:w14="http://schemas.microsoft.com/office/word/2010/wordml" xmlns:wpg="http://schemas.microsoft.com/office/word/2010/wordprocessingGroup" xmlns:wpi="http://schemas.microsoft.com/office/word/2010/wordprocessingInk" xmlns:wne="http://schemas.microsoft.com/office/word/2006/wordml" xmlns:wps="http://schemas.microsoft.com/office/word/2010/wordprocessingShape" mc:Ignorable="w14 wp14">
   <w:endnote w:type="separator" w:id="-1">
     <w:p>
       <w:pPr>
@@ -8800,7 +9719,7 @@
 </file>
 
 <file path=word/footer1.xml><?xml version="1.0" encoding="utf-8"?>
-<w:ftr xmlns:wpc="http://schemas.microsoft.com/office/word/2010/wordprocessingCanvas" xmlns:mc="http://schemas.openxmlformats.org/markup-compatibility/2006" xmlns:o="urn:schemas-microsoft-com:office:office" xmlns:r="http://schemas.openxmlformats.org/officeDocument/2006/relationships" xmlns:m="http://schemas.openxmlformats.org/officeDocument/2006/math" xmlns:v="urn:schemas-microsoft-com:vml" xmlns:wp14="http://schemas.microsoft.com/office/word/2010/wordprocessingDrawing" xmlns:wp="http://schemas.openxmlformats.org/drawingml/2006/wordprocessingDrawing" xmlns:w10="urn:schemas-microsoft-com:office:word" xmlns:w="http://schemas.openxmlformats.org/wordprocessingml/2006/main" xmlns:w14="http://schemas.microsoft.com/office/word/2010/wordml" xmlns:w15="http://schemas.microsoft.com/office/word/2012/wordml" xmlns:wpg="http://schemas.microsoft.com/office/word/2010/wordprocessingGroup" xmlns:wpi="http://schemas.microsoft.com/office/word/2010/wordprocessingInk" xmlns:wne="http://schemas.microsoft.com/office/word/2006/wordml" xmlns:wps="http://schemas.microsoft.com/office/word/2010/wordprocessingShape" mc:Ignorable="w14 w15 wp14">
+<w:ftr xmlns:wpc="http://schemas.microsoft.com/office/word/2010/wordprocessingCanvas" xmlns:mc="http://schemas.openxmlformats.org/markup-compatibility/2006" xmlns:o="urn:schemas-microsoft-com:office:office" xmlns:r="http://schemas.openxmlformats.org/officeDocument/2006/relationships" xmlns:m="http://schemas.openxmlformats.org/officeDocument/2006/math" xmlns:v="urn:schemas-microsoft-com:vml" xmlns:wp14="http://schemas.microsoft.com/office/word/2010/wordprocessingDrawing" xmlns:wp="http://schemas.openxmlformats.org/drawingml/2006/wordprocessingDrawing" xmlns:w10="urn:schemas-microsoft-com:office:word" xmlns:w="http://schemas.openxmlformats.org/wordprocessingml/2006/main" xmlns:w14="http://schemas.microsoft.com/office/word/2010/wordml" xmlns:wpg="http://schemas.microsoft.com/office/word/2010/wordprocessingGroup" xmlns:wpi="http://schemas.microsoft.com/office/word/2010/wordprocessingInk" xmlns:wne="http://schemas.microsoft.com/office/word/2006/wordml" xmlns:wps="http://schemas.microsoft.com/office/word/2010/wordprocessingShape" mc:Ignorable="w14 wp14">
   <w:sdt>
     <w:sdtPr>
       <w:id w:val="-981227751"/>
@@ -8875,7 +9794,7 @@
                 </wp:inline>
               </w:drawing>
             </mc:Choice>
-            <mc:Fallback>
+            <mc:Fallback xmlns:w15="http://schemas.microsoft.com/office/word/2012/wordml">
               <w:pict>
                 <v:shapetype w14:anchorId="2DE21B87" id="_x0000_t110" coordsize="21600,21600" o:spt="110" path="m10800,l,10800,10800,21600,21600,10800xe">
                   <v:stroke joinstyle="miter"/>
@@ -8909,7 +9828,7 @@
             <w:noProof/>
             <w:lang w:val="es-ES"/>
           </w:rPr>
-          <w:t>3</w:t>
+          <w:t>11</w:t>
         </w:r>
         <w:r>
           <w:fldChar w:fldCharType="end"/>
@@ -8926,7 +9845,7 @@
 </file>
 
 <file path=word/footnotes.xml><?xml version="1.0" encoding="utf-8"?>
-<w:footnotes xmlns:wpc="http://schemas.microsoft.com/office/word/2010/wordprocessingCanvas" xmlns:mc="http://schemas.openxmlformats.org/markup-compatibility/2006" xmlns:o="urn:schemas-microsoft-com:office:office" xmlns:r="http://schemas.openxmlformats.org/officeDocument/2006/relationships" xmlns:m="http://schemas.openxmlformats.org/officeDocument/2006/math" xmlns:v="urn:schemas-microsoft-com:vml" xmlns:wp14="http://schemas.microsoft.com/office/word/2010/wordprocessingDrawing" xmlns:wp="http://schemas.openxmlformats.org/drawingml/2006/wordprocessingDrawing" xmlns:w10="urn:schemas-microsoft-com:office:word" xmlns:w="http://schemas.openxmlformats.org/wordprocessingml/2006/main" xmlns:w14="http://schemas.microsoft.com/office/word/2010/wordml" xmlns:w15="http://schemas.microsoft.com/office/word/2012/wordml" xmlns:wpg="http://schemas.microsoft.com/office/word/2010/wordprocessingGroup" xmlns:wpi="http://schemas.microsoft.com/office/word/2010/wordprocessingInk" xmlns:wne="http://schemas.microsoft.com/office/word/2006/wordml" xmlns:wps="http://schemas.microsoft.com/office/word/2010/wordprocessingShape" mc:Ignorable="w14 w15 wp14">
+<w:footnotes xmlns:wpc="http://schemas.microsoft.com/office/word/2010/wordprocessingCanvas" xmlns:mc="http://schemas.openxmlformats.org/markup-compatibility/2006" xmlns:o="urn:schemas-microsoft-com:office:office" xmlns:r="http://schemas.openxmlformats.org/officeDocument/2006/relationships" xmlns:m="http://schemas.openxmlformats.org/officeDocument/2006/math" xmlns:v="urn:schemas-microsoft-com:vml" xmlns:wp14="http://schemas.microsoft.com/office/word/2010/wordprocessingDrawing" xmlns:wp="http://schemas.openxmlformats.org/drawingml/2006/wordprocessingDrawing" xmlns:w10="urn:schemas-microsoft-com:office:word" xmlns:w="http://schemas.openxmlformats.org/wordprocessingml/2006/main" xmlns:w14="http://schemas.microsoft.com/office/word/2010/wordml" xmlns:wpg="http://schemas.microsoft.com/office/word/2010/wordprocessingGroup" xmlns:wpi="http://schemas.microsoft.com/office/word/2010/wordprocessingInk" xmlns:wne="http://schemas.microsoft.com/office/word/2006/wordml" xmlns:wps="http://schemas.microsoft.com/office/word/2010/wordprocessingShape" mc:Ignorable="w14 wp14">
   <w:footnote w:type="separator" w:id="-1">
     <w:p>
       <w:pPr>
@@ -8951,7 +9870,7 @@
 </file>
 
 <file path=word/numbering.xml><?xml version="1.0" encoding="utf-8"?>
-<w:numbering xmlns:wpc="http://schemas.microsoft.com/office/word/2010/wordprocessingCanvas" xmlns:mc="http://schemas.openxmlformats.org/markup-compatibility/2006" xmlns:o="urn:schemas-microsoft-com:office:office" xmlns:r="http://schemas.openxmlformats.org/officeDocument/2006/relationships" xmlns:m="http://schemas.openxmlformats.org/officeDocument/2006/math" xmlns:v="urn:schemas-microsoft-com:vml" xmlns:wp14="http://schemas.microsoft.com/office/word/2010/wordprocessingDrawing" xmlns:wp="http://schemas.openxmlformats.org/drawingml/2006/wordprocessingDrawing" xmlns:w10="urn:schemas-microsoft-com:office:word" xmlns:w="http://schemas.openxmlformats.org/wordprocessingml/2006/main" xmlns:w14="http://schemas.microsoft.com/office/word/2010/wordml" xmlns:w15="http://schemas.microsoft.com/office/word/2012/wordml" xmlns:wpg="http://schemas.microsoft.com/office/word/2010/wordprocessingGroup" xmlns:wpi="http://schemas.microsoft.com/office/word/2010/wordprocessingInk" xmlns:wne="http://schemas.microsoft.com/office/word/2006/wordml" xmlns:wps="http://schemas.microsoft.com/office/word/2010/wordprocessingShape" mc:Ignorable="w14 w15 wp14">
+<w:numbering xmlns:wpc="http://schemas.microsoft.com/office/word/2010/wordprocessingCanvas" xmlns:mc="http://schemas.openxmlformats.org/markup-compatibility/2006" xmlns:o="urn:schemas-microsoft-com:office:office" xmlns:r="http://schemas.openxmlformats.org/officeDocument/2006/relationships" xmlns:m="http://schemas.openxmlformats.org/officeDocument/2006/math" xmlns:v="urn:schemas-microsoft-com:vml" xmlns:wp14="http://schemas.microsoft.com/office/word/2010/wordprocessingDrawing" xmlns:wp="http://schemas.openxmlformats.org/drawingml/2006/wordprocessingDrawing" xmlns:w10="urn:schemas-microsoft-com:office:word" xmlns:w="http://schemas.openxmlformats.org/wordprocessingml/2006/main" xmlns:w14="http://schemas.microsoft.com/office/word/2010/wordml" xmlns:wpg="http://schemas.microsoft.com/office/word/2010/wordprocessingGroup" xmlns:wpi="http://schemas.microsoft.com/office/word/2010/wordprocessingInk" xmlns:wne="http://schemas.microsoft.com/office/word/2006/wordml" xmlns:wps="http://schemas.microsoft.com/office/word/2010/wordprocessingShape" mc:Ignorable="w14 wp14">
   <w:abstractNum w:abstractNumId="0">
     <w:nsid w:val="14EC5D46"/>
     <w:multiLevelType w:val="hybridMultilevel"/>
@@ -9660,7 +10579,7 @@
 </file>
 
 <file path=word/styles.xml><?xml version="1.0" encoding="utf-8"?>
-<w:styles xmlns:mc="http://schemas.openxmlformats.org/markup-compatibility/2006" xmlns:r="http://schemas.openxmlformats.org/officeDocument/2006/relationships" xmlns:w="http://schemas.openxmlformats.org/wordprocessingml/2006/main" xmlns:w14="http://schemas.microsoft.com/office/word/2010/wordml" xmlns:w15="http://schemas.microsoft.com/office/word/2012/wordml" mc:Ignorable="w14 w15">
+<w:styles xmlns:mc="http://schemas.openxmlformats.org/markup-compatibility/2006" xmlns:r="http://schemas.openxmlformats.org/officeDocument/2006/relationships" xmlns:w="http://schemas.openxmlformats.org/wordprocessingml/2006/main" xmlns:w14="http://schemas.microsoft.com/office/word/2010/wordml" mc:Ignorable="w14">
   <w:docDefaults>
     <w:rPrDefault>
       <w:rPr>
@@ -9676,378 +10595,144 @@
       </w:pPr>
     </w:pPrDefault>
   </w:docDefaults>
-  <w:latentStyles w:defLockedState="0" w:defUIPriority="99" w:defSemiHidden="0" w:defUnhideWhenUsed="0" w:defQFormat="0" w:count="371">
-    <w:lsdException w:name="Normal" w:uiPriority="0" w:qFormat="1"/>
-    <w:lsdException w:name="heading 1" w:uiPriority="9" w:qFormat="1"/>
-    <w:lsdException w:name="heading 2" w:semiHidden="1" w:uiPriority="9" w:unhideWhenUsed="1" w:qFormat="1"/>
-    <w:lsdException w:name="heading 3" w:semiHidden="1" w:uiPriority="9" w:unhideWhenUsed="1" w:qFormat="1"/>
-    <w:lsdException w:name="heading 4" w:semiHidden="1" w:uiPriority="9" w:unhideWhenUsed="1" w:qFormat="1"/>
-    <w:lsdException w:name="heading 5" w:semiHidden="1" w:uiPriority="9" w:unhideWhenUsed="1" w:qFormat="1"/>
-    <w:lsdException w:name="heading 6" w:semiHidden="1" w:uiPriority="9" w:unhideWhenUsed="1" w:qFormat="1"/>
-    <w:lsdException w:name="heading 7" w:semiHidden="1" w:uiPriority="9" w:unhideWhenUsed="1" w:qFormat="1"/>
-    <w:lsdException w:name="heading 8" w:semiHidden="1" w:uiPriority="9" w:unhideWhenUsed="1" w:qFormat="1"/>
-    <w:lsdException w:name="heading 9" w:semiHidden="1" w:uiPriority="9" w:unhideWhenUsed="1" w:qFormat="1"/>
-    <w:lsdException w:name="index 1" w:semiHidden="1" w:unhideWhenUsed="1"/>
-    <w:lsdException w:name="index 2" w:semiHidden="1" w:unhideWhenUsed="1"/>
-    <w:lsdException w:name="index 3" w:semiHidden="1" w:unhideWhenUsed="1"/>
-    <w:lsdException w:name="index 4" w:semiHidden="1" w:unhideWhenUsed="1"/>
-    <w:lsdException w:name="index 5" w:semiHidden="1" w:unhideWhenUsed="1"/>
-    <w:lsdException w:name="index 6" w:semiHidden="1" w:unhideWhenUsed="1"/>
-    <w:lsdException w:name="index 7" w:semiHidden="1" w:unhideWhenUsed="1"/>
-    <w:lsdException w:name="index 8" w:semiHidden="1" w:unhideWhenUsed="1"/>
-    <w:lsdException w:name="index 9" w:semiHidden="1" w:unhideWhenUsed="1"/>
-    <w:lsdException w:name="toc 1" w:semiHidden="1" w:uiPriority="39" w:unhideWhenUsed="1"/>
-    <w:lsdException w:name="toc 2" w:semiHidden="1" w:uiPriority="39" w:unhideWhenUsed="1"/>
-    <w:lsdException w:name="toc 3" w:semiHidden="1" w:uiPriority="39" w:unhideWhenUsed="1"/>
-    <w:lsdException w:name="toc 4" w:semiHidden="1" w:uiPriority="39" w:unhideWhenUsed="1"/>
-    <w:lsdException w:name="toc 5" w:semiHidden="1" w:uiPriority="39" w:unhideWhenUsed="1"/>
-    <w:lsdException w:name="toc 6" w:semiHidden="1" w:uiPriority="39" w:unhideWhenUsed="1"/>
-    <w:lsdException w:name="toc 7" w:semiHidden="1" w:uiPriority="39" w:unhideWhenUsed="1"/>
-    <w:lsdException w:name="toc 8" w:semiHidden="1" w:uiPriority="39" w:unhideWhenUsed="1"/>
-    <w:lsdException w:name="toc 9" w:semiHidden="1" w:uiPriority="39" w:unhideWhenUsed="1"/>
-    <w:lsdException w:name="Normal Indent" w:semiHidden="1" w:unhideWhenUsed="1"/>
-    <w:lsdException w:name="footnote text" w:semiHidden="1" w:unhideWhenUsed="1"/>
-    <w:lsdException w:name="annotation text" w:semiHidden="1" w:unhideWhenUsed="1"/>
-    <w:lsdException w:name="header" w:semiHidden="1" w:unhideWhenUsed="1"/>
-    <w:lsdException w:name="footer" w:semiHidden="1" w:unhideWhenUsed="1"/>
-    <w:lsdException w:name="index heading" w:semiHidden="1" w:unhideWhenUsed="1"/>
-    <w:lsdException w:name="caption" w:semiHidden="1" w:uiPriority="35" w:unhideWhenUsed="1" w:qFormat="1"/>
-    <w:lsdException w:name="table of figures" w:semiHidden="1" w:unhideWhenUsed="1"/>
-    <w:lsdException w:name="envelope address" w:semiHidden="1" w:unhideWhenUsed="1"/>
-    <w:lsdException w:name="envelope return" w:semiHidden="1" w:unhideWhenUsed="1"/>
-    <w:lsdException w:name="footnote reference" w:semiHidden="1" w:unhideWhenUsed="1"/>
-    <w:lsdException w:name="annotation reference" w:semiHidden="1" w:unhideWhenUsed="1"/>
-    <w:lsdException w:name="line number" w:semiHidden="1" w:unhideWhenUsed="1"/>
-    <w:lsdException w:name="page number" w:semiHidden="1" w:unhideWhenUsed="1"/>
-    <w:lsdException w:name="endnote reference" w:semiHidden="1" w:unhideWhenUsed="1"/>
-    <w:lsdException w:name="endnote text" w:semiHidden="1" w:unhideWhenUsed="1"/>
-    <w:lsdException w:name="table of authorities" w:semiHidden="1" w:unhideWhenUsed="1"/>
-    <w:lsdException w:name="macro" w:semiHidden="1" w:unhideWhenUsed="1"/>
-    <w:lsdException w:name="toa heading" w:semiHidden="1" w:unhideWhenUsed="1"/>
-    <w:lsdException w:name="List" w:semiHidden="1" w:unhideWhenUsed="1"/>
-    <w:lsdException w:name="List Bullet" w:semiHidden="1" w:unhideWhenUsed="1"/>
-    <w:lsdException w:name="List Number" w:semiHidden="1" w:unhideWhenUsed="1"/>
-    <w:lsdException w:name="List 2" w:semiHidden="1" w:unhideWhenUsed="1"/>
-    <w:lsdException w:name="List 3" w:semiHidden="1" w:unhideWhenUsed="1"/>
-    <w:lsdException w:name="List 4" w:semiHidden="1" w:unhideWhenUsed="1"/>
-    <w:lsdException w:name="List 5" w:semiHidden="1" w:unhideWhenUsed="1"/>
-    <w:lsdException w:name="List Bullet 2" w:semiHidden="1" w:unhideWhenUsed="1"/>
-    <w:lsdException w:name="List Bullet 3" w:semiHidden="1" w:unhideWhenUsed="1"/>
-    <w:lsdException w:name="List Bullet 4" w:semiHidden="1" w:unhideWhenUsed="1"/>
-    <w:lsdException w:name="List Bullet 5" w:semiHidden="1" w:unhideWhenUsed="1"/>
-    <w:lsdException w:name="List Number 2" w:semiHidden="1" w:unhideWhenUsed="1"/>
-    <w:lsdException w:name="List Number 3" w:semiHidden="1" w:unhideWhenUsed="1"/>
-    <w:lsdException w:name="List Number 4" w:semiHidden="1" w:unhideWhenUsed="1"/>
-    <w:lsdException w:name="List Number 5" w:semiHidden="1" w:unhideWhenUsed="1"/>
-    <w:lsdException w:name="Title" w:uiPriority="10" w:qFormat="1"/>
-    <w:lsdException w:name="Closing" w:semiHidden="1" w:unhideWhenUsed="1"/>
-    <w:lsdException w:name="Signature" w:semiHidden="1" w:unhideWhenUsed="1"/>
-    <w:lsdException w:name="Default Paragraph Font" w:semiHidden="1" w:uiPriority="1" w:unhideWhenUsed="1"/>
-    <w:lsdException w:name="Body Text" w:semiHidden="1" w:unhideWhenUsed="1"/>
-    <w:lsdException w:name="Body Text Indent" w:semiHidden="1" w:unhideWhenUsed="1"/>
-    <w:lsdException w:name="List Continue" w:semiHidden="1" w:unhideWhenUsed="1"/>
-    <w:lsdException w:name="List Continue 2" w:semiHidden="1" w:unhideWhenUsed="1"/>
-    <w:lsdException w:name="List Continue 3" w:semiHidden="1" w:unhideWhenUsed="1"/>
-    <w:lsdException w:name="List Continue 4" w:semiHidden="1" w:unhideWhenUsed="1"/>
-    <w:lsdException w:name="List Continue 5" w:semiHidden="1" w:unhideWhenUsed="1"/>
-    <w:lsdException w:name="Message Header" w:semiHidden="1" w:unhideWhenUsed="1"/>
-    <w:lsdException w:name="Subtitle" w:uiPriority="11" w:qFormat="1"/>
-    <w:lsdException w:name="Salutation" w:semiHidden="1" w:unhideWhenUsed="1"/>
-    <w:lsdException w:name="Date" w:semiHidden="1" w:unhideWhenUsed="1"/>
-    <w:lsdException w:name="Body Text First Indent" w:semiHidden="1" w:unhideWhenUsed="1"/>
-    <w:lsdException w:name="Body Text First Indent 2" w:semiHidden="1" w:unhideWhenUsed="1"/>
-    <w:lsdException w:name="Note Heading" w:semiHidden="1" w:unhideWhenUsed="1"/>
-    <w:lsdException w:name="Body Text 2" w:semiHidden="1" w:unhideWhenUsed="1"/>
-    <w:lsdException w:name="Body Text 3" w:semiHidden="1" w:unhideWhenUsed="1"/>
-    <w:lsdException w:name="Body Text Indent 2" w:semiHidden="1" w:unhideWhenUsed="1"/>
-    <w:lsdException w:name="Body Text Indent 3" w:semiHidden="1" w:unhideWhenUsed="1"/>
-    <w:lsdException w:name="Block Text" w:semiHidden="1" w:unhideWhenUsed="1"/>
-    <w:lsdException w:name="Hyperlink" w:semiHidden="1" w:unhideWhenUsed="1"/>
-    <w:lsdException w:name="FollowedHyperlink" w:semiHidden="1" w:unhideWhenUsed="1"/>
-    <w:lsdException w:name="Strong" w:uiPriority="22" w:qFormat="1"/>
-    <w:lsdException w:name="Emphasis" w:uiPriority="20" w:qFormat="1"/>
-    <w:lsdException w:name="Document Map" w:semiHidden="1" w:unhideWhenUsed="1"/>
-    <w:lsdException w:name="Plain Text" w:semiHidden="1" w:unhideWhenUsed="1"/>
-    <w:lsdException w:name="E-mail Signature" w:semiHidden="1" w:unhideWhenUsed="1"/>
-    <w:lsdException w:name="HTML Top of Form" w:semiHidden="1" w:unhideWhenUsed="1"/>
-    <w:lsdException w:name="HTML Bottom of Form" w:semiHidden="1" w:unhideWhenUsed="1"/>
-    <w:lsdException w:name="Normal (Web)" w:semiHidden="1" w:unhideWhenUsed="1"/>
-    <w:lsdException w:name="HTML Acronym" w:semiHidden="1" w:unhideWhenUsed="1"/>
-    <w:lsdException w:name="HTML Address" w:semiHidden="1" w:unhideWhenUsed="1"/>
-    <w:lsdException w:name="HTML Cite" w:semiHidden="1" w:unhideWhenUsed="1"/>
-    <w:lsdException w:name="HTML Code" w:semiHidden="1" w:unhideWhenUsed="1"/>
-    <w:lsdException w:name="HTML Definition" w:semiHidden="1" w:unhideWhenUsed="1"/>
-    <w:lsdException w:name="HTML Keyboard" w:semiHidden="1" w:unhideWhenUsed="1"/>
-    <w:lsdException w:name="HTML Preformatted" w:semiHidden="1" w:unhideWhenUsed="1"/>
-    <w:lsdException w:name="HTML Sample" w:semiHidden="1" w:unhideWhenUsed="1"/>
-    <w:lsdException w:name="HTML Typewriter" w:semiHidden="1" w:unhideWhenUsed="1"/>
-    <w:lsdException w:name="HTML Variable" w:semiHidden="1" w:unhideWhenUsed="1"/>
-    <w:lsdException w:name="Normal Table" w:semiHidden="1" w:unhideWhenUsed="1"/>
-    <w:lsdException w:name="annotation subject" w:semiHidden="1" w:unhideWhenUsed="1"/>
-    <w:lsdException w:name="No List" w:semiHidden="1" w:unhideWhenUsed="1"/>
-    <w:lsdException w:name="Outline List 1" w:semiHidden="1" w:unhideWhenUsed="1"/>
-    <w:lsdException w:name="Outline List 2" w:semiHidden="1" w:unhideWhenUsed="1"/>
-    <w:lsdException w:name="Outline List 3" w:semiHidden="1" w:unhideWhenUsed="1"/>
-    <w:lsdException w:name="Table Simple 1" w:semiHidden="1" w:unhideWhenUsed="1"/>
-    <w:lsdException w:name="Table Simple 2" w:semiHidden="1" w:unhideWhenUsed="1"/>
-    <w:lsdException w:name="Table Simple 3" w:semiHidden="1" w:unhideWhenUsed="1"/>
-    <w:lsdException w:name="Table Classic 1" w:semiHidden="1" w:unhideWhenUsed="1"/>
-    <w:lsdException w:name="Table Classic 2" w:semiHidden="1" w:unhideWhenUsed="1"/>
-    <w:lsdException w:name="Table Classic 3" w:semiHidden="1" w:unhideWhenUsed="1"/>
-    <w:lsdException w:name="Table Classic 4" w:semiHidden="1" w:unhideWhenUsed="1"/>
-    <w:lsdException w:name="Table Colorful 1" w:semiHidden="1" w:unhideWhenUsed="1"/>
-    <w:lsdException w:name="Table Colorful 2" w:semiHidden="1" w:unhideWhenUsed="1"/>
-    <w:lsdException w:name="Table Colorful 3" w:semiHidden="1" w:unhideWhenUsed="1"/>
-    <w:lsdException w:name="Table Columns 1" w:semiHidden="1" w:unhideWhenUsed="1"/>
-    <w:lsdException w:name="Table Columns 2" w:semiHidden="1" w:unhideWhenUsed="1"/>
-    <w:lsdException w:name="Table Columns 3" w:semiHidden="1" w:unhideWhenUsed="1"/>
-    <w:lsdException w:name="Table Columns 4" w:semiHidden="1" w:unhideWhenUsed="1"/>
-    <w:lsdException w:name="Table Columns 5" w:semiHidden="1" w:unhideWhenUsed="1"/>
-    <w:lsdException w:name="Table Grid 1" w:semiHidden="1" w:unhideWhenUsed="1"/>
-    <w:lsdException w:name="Table Grid 2" w:semiHidden="1" w:unhideWhenUsed="1"/>
-    <w:lsdException w:name="Table Grid 3" w:semiHidden="1" w:unhideWhenUsed="1"/>
-    <w:lsdException w:name="Table Grid 4" w:semiHidden="1" w:unhideWhenUsed="1"/>
-    <w:lsdException w:name="Table Grid 5" w:semiHidden="1" w:unhideWhenUsed="1"/>
-    <w:lsdException w:name="Table Grid 6" w:semiHidden="1" w:unhideWhenUsed="1"/>
-    <w:lsdException w:name="Table Grid 7" w:semiHidden="1" w:unhideWhenUsed="1"/>
-    <w:lsdException w:name="Table Grid 8" w:semiHidden="1" w:unhideWhenUsed="1"/>
-    <w:lsdException w:name="Table List 1" w:semiHidden="1" w:unhideWhenUsed="1"/>
-    <w:lsdException w:name="Table List 2" w:semiHidden="1" w:unhideWhenUsed="1"/>
-    <w:lsdException w:name="Table List 3" w:semiHidden="1" w:unhideWhenUsed="1"/>
-    <w:lsdException w:name="Table List 4" w:semiHidden="1" w:unhideWhenUsed="1"/>
-    <w:lsdException w:name="Table List 5" w:semiHidden="1" w:unhideWhenUsed="1"/>
-    <w:lsdException w:name="Table List 6" w:semiHidden="1" w:unhideWhenUsed="1"/>
-    <w:lsdException w:name="Table List 7" w:semiHidden="1" w:unhideWhenUsed="1"/>
-    <w:lsdException w:name="Table List 8" w:semiHidden="1" w:unhideWhenUsed="1"/>
-    <w:lsdException w:name="Table 3D effects 1" w:semiHidden="1" w:unhideWhenUsed="1"/>
-    <w:lsdException w:name="Table 3D effects 2" w:semiHidden="1" w:unhideWhenUsed="1"/>
-    <w:lsdException w:name="Table 3D effects 3" w:semiHidden="1" w:unhideWhenUsed="1"/>
-    <w:lsdException w:name="Table Contemporary" w:semiHidden="1" w:unhideWhenUsed="1"/>
-    <w:lsdException w:name="Table Elegant" w:semiHidden="1" w:unhideWhenUsed="1"/>
-    <w:lsdException w:name="Table Professional" w:semiHidden="1" w:unhideWhenUsed="1"/>
-    <w:lsdException w:name="Table Subtle 1" w:semiHidden="1" w:unhideWhenUsed="1"/>
-    <w:lsdException w:name="Table Subtle 2" w:semiHidden="1" w:unhideWhenUsed="1"/>
-    <w:lsdException w:name="Table Web 1" w:semiHidden="1" w:unhideWhenUsed="1"/>
-    <w:lsdException w:name="Table Web 2" w:semiHidden="1" w:unhideWhenUsed="1"/>
-    <w:lsdException w:name="Table Web 3" w:semiHidden="1" w:unhideWhenUsed="1"/>
-    <w:lsdException w:name="Balloon Text" w:semiHidden="1" w:unhideWhenUsed="1"/>
-    <w:lsdException w:name="Table Grid" w:uiPriority="59"/>
-    <w:lsdException w:name="Table Theme" w:semiHidden="1" w:unhideWhenUsed="1"/>
-    <w:lsdException w:name="Placeholder Text" w:semiHidden="1"/>
-    <w:lsdException w:name="No Spacing" w:uiPriority="1" w:qFormat="1"/>
-    <w:lsdException w:name="Light Shading" w:uiPriority="60"/>
-    <w:lsdException w:name="Light List" w:uiPriority="61"/>
-    <w:lsdException w:name="Light Grid" w:uiPriority="62"/>
-    <w:lsdException w:name="Medium Shading 1" w:uiPriority="63"/>
-    <w:lsdException w:name="Medium Shading 2" w:uiPriority="64"/>
-    <w:lsdException w:name="Medium List 1" w:uiPriority="65"/>
-    <w:lsdException w:name="Medium List 2" w:uiPriority="66"/>
-    <w:lsdException w:name="Medium Grid 1" w:uiPriority="67"/>
-    <w:lsdException w:name="Medium Grid 2" w:uiPriority="68"/>
-    <w:lsdException w:name="Medium Grid 3" w:uiPriority="69"/>
-    <w:lsdException w:name="Dark List" w:uiPriority="70"/>
-    <w:lsdException w:name="Colorful Shading" w:uiPriority="71"/>
-    <w:lsdException w:name="Colorful List" w:uiPriority="72"/>
-    <w:lsdException w:name="Colorful Grid" w:uiPriority="73"/>
-    <w:lsdException w:name="Light Shading Accent 1" w:uiPriority="60"/>
-    <w:lsdException w:name="Light List Accent 1" w:uiPriority="61"/>
-    <w:lsdException w:name="Light Grid Accent 1" w:uiPriority="62"/>
-    <w:lsdException w:name="Medium Shading 1 Accent 1" w:uiPriority="63"/>
-    <w:lsdException w:name="Medium Shading 2 Accent 1" w:uiPriority="64"/>
-    <w:lsdException w:name="Medium List 1 Accent 1" w:uiPriority="65"/>
-    <w:lsdException w:name="Revision" w:semiHidden="1"/>
-    <w:lsdException w:name="List Paragraph" w:uiPriority="34" w:qFormat="1"/>
-    <w:lsdException w:name="Quote" w:uiPriority="29" w:qFormat="1"/>
-    <w:lsdException w:name="Intense Quote" w:uiPriority="30" w:qFormat="1"/>
-    <w:lsdException w:name="Medium List 2 Accent 1" w:uiPriority="66"/>
-    <w:lsdException w:name="Medium Grid 1 Accent 1" w:uiPriority="67"/>
-    <w:lsdException w:name="Medium Grid 2 Accent 1" w:uiPriority="68"/>
-    <w:lsdException w:name="Medium Grid 3 Accent 1" w:uiPriority="69"/>
-    <w:lsdException w:name="Dark List Accent 1" w:uiPriority="70"/>
-    <w:lsdException w:name="Colorful Shading Accent 1" w:uiPriority="71"/>
-    <w:lsdException w:name="Colorful List Accent 1" w:uiPriority="72"/>
-    <w:lsdException w:name="Colorful Grid Accent 1" w:uiPriority="73"/>
-    <w:lsdException w:name="Light Shading Accent 2" w:uiPriority="60"/>
-    <w:lsdException w:name="Light List Accent 2" w:uiPriority="61"/>
-    <w:lsdException w:name="Light Grid Accent 2" w:uiPriority="62"/>
-    <w:lsdException w:name="Medium Shading 1 Accent 2" w:uiPriority="63"/>
-    <w:lsdException w:name="Medium Shading 2 Accent 2" w:uiPriority="64"/>
-    <w:lsdException w:name="Medium List 1 Accent 2" w:uiPriority="65"/>
-    <w:lsdException w:name="Medium List 2 Accent 2" w:uiPriority="66"/>
-    <w:lsdException w:name="Medium Grid 1 Accent 2" w:uiPriority="67"/>
-    <w:lsdException w:name="Medium Grid 2 Accent 2" w:uiPriority="68"/>
-    <w:lsdException w:name="Medium Grid 3 Accent 2" w:uiPriority="69"/>
-    <w:lsdException w:name="Dark List Accent 2" w:uiPriority="70"/>
-    <w:lsdException w:name="Colorful Shading Accent 2" w:uiPriority="71"/>
-    <w:lsdException w:name="Colorful List Accent 2" w:uiPriority="72"/>
-    <w:lsdException w:name="Colorful Grid Accent 2" w:uiPriority="73"/>
-    <w:lsdException w:name="Light Shading Accent 3" w:uiPriority="60"/>
-    <w:lsdException w:name="Light List Accent 3" w:uiPriority="61"/>
-    <w:lsdException w:name="Light Grid Accent 3" w:uiPriority="62"/>
-    <w:lsdException w:name="Medium Shading 1 Accent 3" w:uiPriority="63"/>
-    <w:lsdException w:name="Medium Shading 2 Accent 3" w:uiPriority="64"/>
-    <w:lsdException w:name="Medium List 1 Accent 3" w:uiPriority="65"/>
-    <w:lsdException w:name="Medium List 2 Accent 3" w:uiPriority="66"/>
-    <w:lsdException w:name="Medium Grid 1 Accent 3" w:uiPriority="67"/>
-    <w:lsdException w:name="Medium Grid 2 Accent 3" w:uiPriority="68"/>
-    <w:lsdException w:name="Medium Grid 3 Accent 3" w:uiPriority="69"/>
-    <w:lsdException w:name="Dark List Accent 3" w:uiPriority="70"/>
-    <w:lsdException w:name="Colorful Shading Accent 3" w:uiPriority="71"/>
-    <w:lsdException w:name="Colorful List Accent 3" w:uiPriority="72"/>
-    <w:lsdException w:name="Colorful Grid Accent 3" w:uiPriority="73"/>
-    <w:lsdException w:name="Light Shading Accent 4" w:uiPriority="60"/>
-    <w:lsdException w:name="Light List Accent 4" w:uiPriority="61"/>
-    <w:lsdException w:name="Light Grid Accent 4" w:uiPriority="62"/>
-    <w:lsdException w:name="Medium Shading 1 Accent 4" w:uiPriority="63"/>
-    <w:lsdException w:name="Medium Shading 2 Accent 4" w:uiPriority="64"/>
-    <w:lsdException w:name="Medium List 1 Accent 4" w:uiPriority="65"/>
-    <w:lsdException w:name="Medium List 2 Accent 4" w:uiPriority="66"/>
-    <w:lsdException w:name="Medium Grid 1 Accent 4" w:uiPriority="67"/>
-    <w:lsdException w:name="Medium Grid 2 Accent 4" w:uiPriority="68"/>
-    <w:lsdException w:name="Medium Grid 3 Accent 4" w:uiPriority="69"/>
-    <w:lsdException w:name="Dark List Accent 4" w:uiPriority="70"/>
-    <w:lsdException w:name="Colorful Shading Accent 4" w:uiPriority="71"/>
-    <w:lsdException w:name="Colorful List Accent 4" w:uiPriority="72"/>
-    <w:lsdException w:name="Colorful Grid Accent 4" w:uiPriority="73"/>
-    <w:lsdException w:name="Light Shading Accent 5" w:uiPriority="60"/>
-    <w:lsdException w:name="Light List Accent 5" w:uiPriority="61"/>
-    <w:lsdException w:name="Light Grid Accent 5" w:uiPriority="62"/>
-    <w:lsdException w:name="Medium Shading 1 Accent 5" w:uiPriority="63"/>
-    <w:lsdException w:name="Medium Shading 2 Accent 5" w:uiPriority="64"/>
-    <w:lsdException w:name="Medium List 1 Accent 5" w:uiPriority="65"/>
-    <w:lsdException w:name="Medium List 2 Accent 5" w:uiPriority="66"/>
-    <w:lsdException w:name="Medium Grid 1 Accent 5" w:uiPriority="67"/>
-    <w:lsdException w:name="Medium Grid 2 Accent 5" w:uiPriority="68"/>
-    <w:lsdException w:name="Medium Grid 3 Accent 5" w:uiPriority="69"/>
-    <w:lsdException w:name="Dark List Accent 5" w:uiPriority="70"/>
-    <w:lsdException w:name="Colorful Shading Accent 5" w:uiPriority="71"/>
-    <w:lsdException w:name="Colorful List Accent 5" w:uiPriority="72"/>
-    <w:lsdException w:name="Colorful Grid Accent 5" w:uiPriority="73"/>
-    <w:lsdException w:name="Light Shading Accent 6" w:uiPriority="60"/>
-    <w:lsdException w:name="Light List Accent 6" w:uiPriority="61"/>
-    <w:lsdException w:name="Light Grid Accent 6" w:uiPriority="62"/>
-    <w:lsdException w:name="Medium Shading 1 Accent 6" w:uiPriority="63"/>
-    <w:lsdException w:name="Medium Shading 2 Accent 6" w:uiPriority="64"/>
-    <w:lsdException w:name="Medium List 1 Accent 6" w:uiPriority="65"/>
-    <w:lsdException w:name="Medium List 2 Accent 6" w:uiPriority="66"/>
-    <w:lsdException w:name="Medium Grid 1 Accent 6" w:uiPriority="67"/>
-    <w:lsdException w:name="Medium Grid 2 Accent 6" w:uiPriority="68"/>
-    <w:lsdException w:name="Medium Grid 3 Accent 6" w:uiPriority="69"/>
-    <w:lsdException w:name="Dark List Accent 6" w:uiPriority="70"/>
-    <w:lsdException w:name="Colorful Shading Accent 6" w:uiPriority="71"/>
-    <w:lsdException w:name="Colorful List Accent 6" w:uiPriority="72"/>
-    <w:lsdException w:name="Colorful Grid Accent 6" w:uiPriority="73"/>
-    <w:lsdException w:name="Subtle Emphasis" w:uiPriority="19" w:qFormat="1"/>
-    <w:lsdException w:name="Intense Emphasis" w:uiPriority="21" w:qFormat="1"/>
-    <w:lsdException w:name="Subtle Reference" w:uiPriority="31" w:qFormat="1"/>
-    <w:lsdException w:name="Intense Reference" w:uiPriority="32" w:qFormat="1"/>
-    <w:lsdException w:name="Book Title" w:uiPriority="33" w:qFormat="1"/>
-    <w:lsdException w:name="Bibliography" w:semiHidden="1" w:uiPriority="37" w:unhideWhenUsed="1"/>
-    <w:lsdException w:name="TOC Heading" w:semiHidden="1" w:uiPriority="39" w:unhideWhenUsed="1" w:qFormat="1"/>
-    <w:lsdException w:name="Plain Table 1" w:uiPriority="41"/>
-    <w:lsdException w:name="Plain Table 2" w:uiPriority="42"/>
-    <w:lsdException w:name="Plain Table 3" w:uiPriority="43"/>
-    <w:lsdException w:name="Plain Table 4" w:uiPriority="44"/>
-    <w:lsdException w:name="Plain Table 5" w:uiPriority="45"/>
-    <w:lsdException w:name="Grid Table Light" w:uiPriority="40"/>
-    <w:lsdException w:name="Grid Table 1 Light" w:uiPriority="46"/>
-    <w:lsdException w:name="Grid Table 2" w:uiPriority="47"/>
-    <w:lsdException w:name="Grid Table 3" w:uiPriority="48"/>
-    <w:lsdException w:name="Grid Table 4" w:uiPriority="49"/>
-    <w:lsdException w:name="Grid Table 5 Dark" w:uiPriority="50"/>
-    <w:lsdException w:name="Grid Table 6 Colorful" w:uiPriority="51"/>
-    <w:lsdException w:name="Grid Table 7 Colorful" w:uiPriority="52"/>
-    <w:lsdException w:name="Grid Table 1 Light Accent 1" w:uiPriority="46"/>
-    <w:lsdException w:name="Grid Table 2 Accent 1" w:uiPriority="47"/>
-    <w:lsdException w:name="Grid Table 3 Accent 1" w:uiPriority="48"/>
-    <w:lsdException w:name="Grid Table 4 Accent 1" w:uiPriority="49"/>
-    <w:lsdException w:name="Grid Table 5 Dark Accent 1" w:uiPriority="50"/>
-    <w:lsdException w:name="Grid Table 6 Colorful Accent 1" w:uiPriority="51"/>
-    <w:lsdException w:name="Grid Table 7 Colorful Accent 1" w:uiPriority="52"/>
-    <w:lsdException w:name="Grid Table 1 Light Accent 2" w:uiPriority="46"/>
-    <w:lsdException w:name="Grid Table 2 Accent 2" w:uiPriority="47"/>
-    <w:lsdException w:name="Grid Table 3 Accent 2" w:uiPriority="48"/>
-    <w:lsdException w:name="Grid Table 4 Accent 2" w:uiPriority="49"/>
-    <w:lsdException w:name="Grid Table 5 Dark Accent 2" w:uiPriority="50"/>
-    <w:lsdException w:name="Grid Table 6 Colorful Accent 2" w:uiPriority="51"/>
-    <w:lsdException w:name="Grid Table 7 Colorful Accent 2" w:uiPriority="52"/>
-    <w:lsdException w:name="Grid Table 1 Light Accent 3" w:uiPriority="46"/>
-    <w:lsdException w:name="Grid Table 2 Accent 3" w:uiPriority="47"/>
-    <w:lsdException w:name="Grid Table 3 Accent 3" w:uiPriority="48"/>
-    <w:lsdException w:name="Grid Table 4 Accent 3" w:uiPriority="49"/>
-    <w:lsdException w:name="Grid Table 5 Dark Accent 3" w:uiPriority="50"/>
-    <w:lsdException w:name="Grid Table 6 Colorful Accent 3" w:uiPriority="51"/>
-    <w:lsdException w:name="Grid Table 7 Colorful Accent 3" w:uiPriority="52"/>
-    <w:lsdException w:name="Grid Table 1 Light Accent 4" w:uiPriority="46"/>
-    <w:lsdException w:name="Grid Table 2 Accent 4" w:uiPriority="47"/>
-    <w:lsdException w:name="Grid Table 3 Accent 4" w:uiPriority="48"/>
-    <w:lsdException w:name="Grid Table 4 Accent 4" w:uiPriority="49"/>
-    <w:lsdException w:name="Grid Table 5 Dark Accent 4" w:uiPriority="50"/>
-    <w:lsdException w:name="Grid Table 6 Colorful Accent 4" w:uiPriority="51"/>
-    <w:lsdException w:name="Grid Table 7 Colorful Accent 4" w:uiPriority="52"/>
-    <w:lsdException w:name="Grid Table 1 Light Accent 5" w:uiPriority="46"/>
-    <w:lsdException w:name="Grid Table 2 Accent 5" w:uiPriority="47"/>
-    <w:lsdException w:name="Grid Table 3 Accent 5" w:uiPriority="48"/>
-    <w:lsdException w:name="Grid Table 4 Accent 5" w:uiPriority="49"/>
-    <w:lsdException w:name="Grid Table 5 Dark Accent 5" w:uiPriority="50"/>
-    <w:lsdException w:name="Grid Table 6 Colorful Accent 5" w:uiPriority="51"/>
-    <w:lsdException w:name="Grid Table 7 Colorful Accent 5" w:uiPriority="52"/>
-    <w:lsdException w:name="Grid Table 1 Light Accent 6" w:uiPriority="46"/>
-    <w:lsdException w:name="Grid Table 2 Accent 6" w:uiPriority="47"/>
-    <w:lsdException w:name="Grid Table 3 Accent 6" w:uiPriority="48"/>
-    <w:lsdException w:name="Grid Table 4 Accent 6" w:uiPriority="49"/>
-    <w:lsdException w:name="Grid Table 5 Dark Accent 6" w:uiPriority="50"/>
-    <w:lsdException w:name="Grid Table 6 Colorful Accent 6" w:uiPriority="51"/>
-    <w:lsdException w:name="Grid Table 7 Colorful Accent 6" w:uiPriority="52"/>
-    <w:lsdException w:name="List Table 1 Light" w:uiPriority="46"/>
-    <w:lsdException w:name="List Table 2" w:uiPriority="47"/>
-    <w:lsdException w:name="List Table 3" w:uiPriority="48"/>
-    <w:lsdException w:name="List Table 4" w:uiPriority="49"/>
-    <w:lsdException w:name="List Table 5 Dark" w:uiPriority="50"/>
-    <w:lsdException w:name="List Table 6 Colorful" w:uiPriority="51"/>
-    <w:lsdException w:name="List Table 7 Colorful" w:uiPriority="52"/>
-    <w:lsdException w:name="List Table 1 Light Accent 1" w:uiPriority="46"/>
-    <w:lsdException w:name="List Table 2 Accent 1" w:uiPriority="47"/>
-    <w:lsdException w:name="List Table 3 Accent 1" w:uiPriority="48"/>
-    <w:lsdException w:name="List Table 4 Accent 1" w:uiPriority="49"/>
-    <w:lsdException w:name="List Table 5 Dark Accent 1" w:uiPriority="50"/>
-    <w:lsdException w:name="List Table 6 Colorful Accent 1" w:uiPriority="51"/>
-    <w:lsdException w:name="List Table 7 Colorful Accent 1" w:uiPriority="52"/>
-    <w:lsdException w:name="List Table 1 Light Accent 2" w:uiPriority="46"/>
-    <w:lsdException w:name="List Table 2 Accent 2" w:uiPriority="47"/>
-    <w:lsdException w:name="List Table 3 Accent 2" w:uiPriority="48"/>
-    <w:lsdException w:name="List Table 4 Accent 2" w:uiPriority="49"/>
-    <w:lsdException w:name="List Table 5 Dark Accent 2" w:uiPriority="50"/>
-    <w:lsdException w:name="List Table 6 Colorful Accent 2" w:uiPriority="51"/>
-    <w:lsdException w:name="List Table 7 Colorful Accent 2" w:uiPriority="52"/>
-    <w:lsdException w:name="List Table 1 Light Accent 3" w:uiPriority="46"/>
-    <w:lsdException w:name="List Table 2 Accent 3" w:uiPriority="47"/>
-    <w:lsdException w:name="List Table 3 Accent 3" w:uiPriority="48"/>
-    <w:lsdException w:name="List Table 4 Accent 3" w:uiPriority="49"/>
-    <w:lsdException w:name="List Table 5 Dark Accent 3" w:uiPriority="50"/>
-    <w:lsdException w:name="List Table 6 Colorful Accent 3" w:uiPriority="51"/>
-    <w:lsdException w:name="List Table 7 Colorful Accent 3" w:uiPriority="52"/>
-    <w:lsdException w:name="List Table 1 Light Accent 4" w:uiPriority="46"/>
-    <w:lsdException w:name="List Table 2 Accent 4" w:uiPriority="47"/>
-    <w:lsdException w:name="List Table 3 Accent 4" w:uiPriority="48"/>
-    <w:lsdException w:name="List Table 4 Accent 4" w:uiPriority="49"/>
-    <w:lsdException w:name="List Table 5 Dark Accent 4" w:uiPriority="50"/>
-    <w:lsdException w:name="List Table 6 Colorful Accent 4" w:uiPriority="51"/>
-    <w:lsdException w:name="List Table 7 Colorful Accent 4" w:uiPriority="52"/>
-    <w:lsdException w:name="List Table 1 Light Accent 5" w:uiPriority="46"/>
-    <w:lsdException w:name="List Table 2 Accent 5" w:uiPriority="47"/>
-    <w:lsdException w:name="List Table 3 Accent 5" w:uiPriority="48"/>
-    <w:lsdException w:name="List Table 4 Accent 5" w:uiPriority="49"/>
-    <w:lsdException w:name="List Table 5 Dark Accent 5" w:uiPriority="50"/>
-    <w:lsdException w:name="List Table 6 Colorful Accent 5" w:uiPriority="51"/>
-    <w:lsdException w:name="List Table 7 Colorful Accent 5" w:uiPriority="52"/>
-    <w:lsdException w:name="List Table 1 Light Accent 6" w:uiPriority="46"/>
-    <w:lsdException w:name="List Table 2 Accent 6" w:uiPriority="47"/>
-    <w:lsdException w:name="List Table 3 Accent 6" w:uiPriority="48"/>
-    <w:lsdException w:name="List Table 4 Accent 6" w:uiPriority="49"/>
-    <w:lsdException w:name="List Table 5 Dark Accent 6" w:uiPriority="50"/>
-    <w:lsdException w:name="List Table 6 Colorful Accent 6" w:uiPriority="51"/>
-    <w:lsdException w:name="List Table 7 Colorful Accent 6" w:uiPriority="52"/>
+  <w:latentStyles w:defLockedState="0" w:defUIPriority="99" w:defSemiHidden="1" w:defUnhideWhenUsed="1" w:defQFormat="0" w:count="267">
+    <w:lsdException w:name="Normal" w:semiHidden="0" w:uiPriority="0" w:unhideWhenUsed="0" w:qFormat="1"/>
+    <w:lsdException w:name="heading 1" w:semiHidden="0" w:uiPriority="9" w:unhideWhenUsed="0" w:qFormat="1"/>
+    <w:lsdException w:name="heading 2" w:uiPriority="9" w:qFormat="1"/>
+    <w:lsdException w:name="heading 3" w:uiPriority="9" w:qFormat="1"/>
+    <w:lsdException w:name="heading 4" w:uiPriority="9" w:qFormat="1"/>
+    <w:lsdException w:name="heading 5" w:uiPriority="9" w:qFormat="1"/>
+    <w:lsdException w:name="heading 6" w:uiPriority="9" w:qFormat="1"/>
+    <w:lsdException w:name="heading 7" w:uiPriority="9" w:qFormat="1"/>
+    <w:lsdException w:name="heading 8" w:uiPriority="9" w:qFormat="1"/>
+    <w:lsdException w:name="heading 9" w:uiPriority="9" w:qFormat="1"/>
+    <w:lsdException w:name="toc 1" w:uiPriority="39"/>
+    <w:lsdException w:name="toc 2" w:uiPriority="39"/>
+    <w:lsdException w:name="toc 3" w:uiPriority="39"/>
+    <w:lsdException w:name="toc 4" w:uiPriority="39"/>
+    <w:lsdException w:name="toc 5" w:uiPriority="39"/>
+    <w:lsdException w:name="toc 6" w:uiPriority="39"/>
+    <w:lsdException w:name="toc 7" w:uiPriority="39"/>
+    <w:lsdException w:name="toc 8" w:uiPriority="39"/>
+    <w:lsdException w:name="toc 9" w:uiPriority="39"/>
+    <w:lsdException w:name="caption" w:uiPriority="35" w:qFormat="1"/>
+    <w:lsdException w:name="Title" w:semiHidden="0" w:uiPriority="10" w:unhideWhenUsed="0" w:qFormat="1"/>
+    <w:lsdException w:name="Default Paragraph Font" w:uiPriority="1"/>
+    <w:lsdException w:name="Subtitle" w:semiHidden="0" w:uiPriority="11" w:unhideWhenUsed="0" w:qFormat="1"/>
+    <w:lsdException w:name="Strong" w:semiHidden="0" w:uiPriority="22" w:unhideWhenUsed="0" w:qFormat="1"/>
+    <w:lsdException w:name="Emphasis" w:semiHidden="0" w:uiPriority="20" w:unhideWhenUsed="0" w:qFormat="1"/>
+    <w:lsdException w:name="Table Grid" w:semiHidden="0" w:uiPriority="59" w:unhideWhenUsed="0"/>
+    <w:lsdException w:name="Placeholder Text" w:unhideWhenUsed="0"/>
+    <w:lsdException w:name="No Spacing" w:semiHidden="0" w:uiPriority="1" w:unhideWhenUsed="0" w:qFormat="1"/>
+    <w:lsdException w:name="Light Shading" w:semiHidden="0" w:uiPriority="60" w:unhideWhenUsed="0"/>
+    <w:lsdException w:name="Light List" w:semiHidden="0" w:uiPriority="61" w:unhideWhenUsed="0"/>
+    <w:lsdException w:name="Light Grid" w:semiHidden="0" w:uiPriority="62" w:unhideWhenUsed="0"/>
+    <w:lsdException w:name="Medium Shading 1" w:semiHidden="0" w:uiPriority="63" w:unhideWhenUsed="0"/>
+    <w:lsdException w:name="Medium Shading 2" w:semiHidden="0" w:uiPriority="64" w:unhideWhenUsed="0"/>
+    <w:lsdException w:name="Medium List 1" w:semiHidden="0" w:uiPriority="65" w:unhideWhenUsed="0"/>
+    <w:lsdException w:name="Medium List 2" w:semiHidden="0" w:uiPriority="66" w:unhideWhenUsed="0"/>
+    <w:lsdException w:name="Medium Grid 1" w:semiHidden="0" w:uiPriority="67" w:unhideWhenUsed="0"/>
+    <w:lsdException w:name="Medium Grid 2" w:semiHidden="0" w:uiPriority="68" w:unhideWhenUsed="0"/>
+    <w:lsdException w:name="Medium Grid 3" w:semiHidden="0" w:uiPriority="69" w:unhideWhenUsed="0"/>
+    <w:lsdException w:name="Dark List" w:semiHidden="0" w:uiPriority="70" w:unhideWhenUsed="0"/>
+    <w:lsdException w:name="Colorful Shading" w:semiHidden="0" w:uiPriority="71" w:unhideWhenUsed="0"/>
+    <w:lsdException w:name="Colorful List" w:semiHidden="0" w:uiPriority="72" w:unhideWhenUsed="0"/>
+    <w:lsdException w:name="Colorful Grid" w:semiHidden="0" w:uiPriority="73" w:unhideWhenUsed="0"/>
+    <w:lsdException w:name="Light Shading Accent 1" w:semiHidden="0" w:uiPriority="60" w:unhideWhenUsed="0"/>
+    <w:lsdException w:name="Light List Accent 1" w:semiHidden="0" w:uiPriority="61" w:unhideWhenUsed="0"/>
+    <w:lsdException w:name="Light Grid Accent 1" w:semiHidden="0" w:uiPriority="62" w:unhideWhenUsed="0"/>
+    <w:lsdException w:name="Medium Shading 1 Accent 1" w:semiHidden="0" w:uiPriority="63" w:unhideWhenUsed="0"/>
+    <w:lsdException w:name="Medium Shading 2 Accent 1" w:semiHidden="0" w:uiPriority="64" w:unhideWhenUsed="0"/>
+    <w:lsdException w:name="Medium List 1 Accent 1" w:semiHidden="0" w:uiPriority="65" w:unhideWhenUsed="0"/>
+    <w:lsdException w:name="Revision" w:unhideWhenUsed="0"/>
+    <w:lsdException w:name="List Paragraph" w:semiHidden="0" w:uiPriority="34" w:unhideWhenUsed="0" w:qFormat="1"/>
+    <w:lsdException w:name="Quote" w:semiHidden="0" w:uiPriority="29" w:unhideWhenUsed="0" w:qFormat="1"/>
+    <w:lsdException w:name="Intense Quote" w:semiHidden="0" w:uiPriority="30" w:unhideWhenUsed="0" w:qFormat="1"/>
+    <w:lsdException w:name="Medium List 2 Accent 1" w:semiHidden="0" w:uiPriority="66" w:unhideWhenUsed="0"/>
+    <w:lsdException w:name="Medium Grid 1 Accent 1" w:semiHidden="0" w:uiPriority="67" w:unhideWhenUsed="0"/>
+    <w:lsdException w:name="Medium Grid 2 Accent 1" w:semiHidden="0" w:uiPriority="68" w:unhideWhenUsed="0"/>
+    <w:lsdException w:name="Medium Grid 3 Accent 1" w:semiHidden="0" w:uiPriority="69" w:unhideWhenUsed="0"/>
+    <w:lsdException w:name="Dark List Accent 1" w:semiHidden="0" w:uiPriority="70" w:unhideWhenUsed="0"/>
+    <w:lsdException w:name="Colorful Shading Accent 1" w:semiHidden="0" w:uiPriority="71" w:unhideWhenUsed="0"/>
+    <w:lsdException w:name="Colorful List Accent 1" w:semiHidden="0" w:uiPriority="72" w:unhideWhenUsed="0"/>
+    <w:lsdException w:name="Colorful Grid Accent 1" w:semiHidden="0" w:uiPriority="73" w:unhideWhenUsed="0"/>
+    <w:lsdException w:name="Light Shading Accent 2" w:semiHidden="0" w:uiPriority="60" w:unhideWhenUsed="0"/>
+    <w:lsdException w:name="Light List Accent 2" w:semiHidden="0" w:uiPriority="61" w:unhideWhenUsed="0"/>
+    <w:lsdException w:name="Light Grid Accent 2" w:semiHidden="0" w:uiPriority="62" w:unhideWhenUsed="0"/>
+    <w:lsdException w:name="Medium Shading 1 Accent 2" w:semiHidden="0" w:uiPriority="63" w:unhideWhenUsed="0"/>
+    <w:lsdException w:name="Medium Shading 2 Accent 2" w:semiHidden="0" w:uiPriority="64" w:unhideWhenUsed="0"/>
+    <w:lsdException w:name="Medium List 1 Accent 2" w:semiHidden="0" w:uiPriority="65" w:unhideWhenUsed="0"/>
+    <w:lsdException w:name="Medium List 2 Accent 2" w:semiHidden="0" w:uiPriority="66" w:unhideWhenUsed="0"/>
+    <w:lsdException w:name="Medium Grid 1 Accent 2" w:semiHidden="0" w:uiPriority="67" w:unhideWhenUsed="0"/>
+    <w:lsdException w:name="Medium Grid 2 Accent 2" w:semiHidden="0" w:uiPriority="68" w:unhideWhenUsed="0"/>
+    <w:lsdException w:name="Medium Grid 3 Accent 2" w:semiHidden="0" w:uiPriority="69" w:unhideWhenUsed="0"/>
+    <w:lsdException w:name="Dark List Accent 2" w:semiHidden="0" w:uiPriority="70" w:unhideWhenUsed="0"/>
+    <w:lsdException w:name="Colorful Shading Accent 2" w:semiHidden="0" w:uiPriority="71" w:unhideWhenUsed="0"/>
+    <w:lsdException w:name="Colorful List Accent 2" w:semiHidden="0" w:uiPriority="72" w:unhideWhenUsed="0"/>
+    <w:lsdException w:name="Colorful Grid Accent 2" w:semiHidden="0" w:uiPriority="73" w:unhideWhenUsed="0"/>
+    <w:lsdException w:name="Light Shading Accent 3" w:semiHidden="0" w:uiPriority="60" w:unhideWhenUsed="0"/>
+    <w:lsdException w:name="Light List Accent 3" w:semiHidden="0" w:uiPriority="61" w:unhideWhenUsed="0"/>
+    <w:lsdException w:name="Light Grid Accent 3" w:semiHidden="0" w:uiPriority="62" w:unhideWhenUsed="0"/>
+    <w:lsdException w:name="Medium Shading 1 Accent 3" w:semiHidden="0" w:uiPriority="63" w:unhideWhenUsed="0"/>
+    <w:lsdException w:name="Medium Shading 2 Accent 3" w:semiHidden="0" w:uiPriority="64" w:unhideWhenUsed="0"/>
+    <w:lsdException w:name="Medium List 1 Accent 3" w:semiHidden="0" w:uiPriority="65" w:unhideWhenUsed="0"/>
+    <w:lsdException w:name="Medium List 2 Accent 3" w:semiHidden="0" w:uiPriority="66" w:unhideWhenUsed="0"/>
+    <w:lsdException w:name="Medium Grid 1 Accent 3" w:semiHidden="0" w:uiPriority="67" w:unhideWhenUsed="0"/>
+    <w:lsdException w:name="Medium Grid 2 Accent 3" w:semiHidden="0" w:uiPriority="68" w:unhideWhenUsed="0"/>
+    <w:lsdException w:name="Medium Grid 3 Accent 3" w:semiHidden="0" w:uiPriority="69" w:unhideWhenUsed="0"/>
+    <w:lsdException w:name="Dark List Accent 3" w:semiHidden="0" w:uiPriority="70" w:unhideWhenUsed="0"/>
+    <w:lsdException w:name="Colorful Shading Accent 3" w:semiHidden="0" w:uiPriority="71" w:unhideWhenUsed="0"/>
+    <w:lsdException w:name="Colorful List Accent 3" w:semiHidden="0" w:uiPriority="72" w:unhideWhenUsed="0"/>
+    <w:lsdException w:name="Colorful Grid Accent 3" w:semiHidden="0" w:uiPriority="73" w:unhideWhenUsed="0"/>
+    <w:lsdException w:name="Light Shading Accent 4" w:semiHidden="0" w:uiPriority="60" w:unhideWhenUsed="0"/>
+    <w:lsdException w:name="Light List Accent 4" w:semiHidden="0" w:uiPriority="61" w:unhideWhenUsed="0"/>
+    <w:lsdException w:name="Light Grid Accent 4" w:semiHidden="0" w:uiPriority="62" w:unhideWhenUsed="0"/>
+    <w:lsdException w:name="Medium Shading 1 Accent 4" w:semiHidden="0" w:uiPriority="63" w:unhideWhenUsed="0"/>
+    <w:lsdException w:name="Medium Shading 2 Accent 4" w:semiHidden="0" w:uiPriority="64" w:unhideWhenUsed="0"/>
+    <w:lsdException w:name="Medium List 1 Accent 4" w:semiHidden="0" w:uiPriority="65" w:unhideWhenUsed="0"/>
+    <w:lsdException w:name="Medium List 2 Accent 4" w:semiHidden="0" w:uiPriority="66" w:unhideWhenUsed="0"/>
+    <w:lsdException w:name="Medium Grid 1 Accent 4" w:semiHidden="0" w:uiPriority="67" w:unhideWhenUsed="0"/>
+    <w:lsdException w:name="Medium Grid 2 Accent 4" w:semiHidden="0" w:uiPriority="68" w:unhideWhenUsed="0"/>
+    <w:lsdException w:name="Medium Grid 3 Accent 4" w:semiHidden="0" w:uiPriority="69" w:unhideWhenUsed="0"/>
+    <w:lsdException w:name="Dark List Accent 4" w:semiHidden="0" w:uiPriority="70" w:unhideWhenUsed="0"/>
+    <w:lsdException w:name="Colorful Shading Accent 4" w:semiHidden="0" w:uiPriority="71" w:unhideWhenUsed="0"/>
+    <w:lsdException w:name="Colorful List Accent 4" w:semiHidden="0" w:uiPriority="72" w:unhideWhenUsed="0"/>
+    <w:lsdException w:name="Colorful Grid Accent 4" w:semiHidden="0" w:uiPriority="73" w:unhideWhenUsed="0"/>
+    <w:lsdException w:name="Light Shading Accent 5" w:semiHidden="0" w:uiPriority="60" w:unhideWhenUsed="0"/>
+    <w:lsdException w:name="Light List Accent 5" w:semiHidden="0" w:uiPriority="61" w:unhideWhenUsed="0"/>
+    <w:lsdException w:name="Light Grid Accent 5" w:semiHidden="0" w:uiPriority="62" w:unhideWhenUsed="0"/>
+    <w:lsdException w:name="Medium Shading 1 Accent 5" w:semiHidden="0" w:uiPriority="63" w:unhideWhenUsed="0"/>
+    <w:lsdException w:name="Medium Shading 2 Accent 5" w:semiHidden="0" w:uiPriority="64" w:unhideWhenUsed="0"/>
+    <w:lsdException w:name="Medium List 1 Accent 5" w:semiHidden="0" w:uiPriority="65" w:unhideWhenUsed="0"/>
+    <w:lsdException w:name="Medium List 2 Accent 5" w:semiHidden="0" w:uiPriority="66" w:unhideWhenUsed="0"/>
+    <w:lsdException w:name="Medium Grid 1 Accent 5" w:semiHidden="0" w:uiPriority="67" w:unhideWhenUsed="0"/>
+    <w:lsdException w:name="Medium Grid 2 Accent 5" w:semiHidden="0" w:uiPriority="68" w:unhideWhenUsed="0"/>
+    <w:lsdException w:name="Medium Grid 3 Accent 5" w:semiHidden="0" w:uiPriority="69" w:unhideWhenUsed="0"/>
+    <w:lsdException w:name="Dark List Accent 5" w:semiHidden="0" w:uiPriority="70" w:unhideWhenUsed="0"/>
+    <w:lsdException w:name="Colorful Shading Accent 5" w:semiHidden="0" w:uiPriority="71" w:unhideWhenUsed="0"/>
+    <w:lsdException w:name="Colorful List Accent 5" w:semiHidden="0" w:uiPriority="72" w:unhideWhenUsed="0"/>
+    <w:lsdException w:name="Colorful Grid Accent 5" w:semiHidden="0" w:uiPriority="73" w:unhideWhenUsed="0"/>
+    <w:lsdException w:name="Light Shading Accent 6" w:semiHidden="0" w:uiPriority="60" w:unhideWhenUsed="0"/>
+    <w:lsdException w:name="Light List Accent 6" w:semiHidden="0" w:uiPriority="61" w:unhideWhenUsed="0"/>
+    <w:lsdException w:name="Light Grid Accent 6" w:semiHidden="0" w:uiPriority="62" w:unhideWhenUsed="0"/>
+    <w:lsdException w:name="Medium Shading 1 Accent 6" w:semiHidden="0" w:uiPriority="63" w:unhideWhenUsed="0"/>
+    <w:lsdException w:name="Medium Shading 2 Accent 6" w:semiHidden="0" w:uiPriority="64" w:unhideWhenUsed="0"/>
+    <w:lsdException w:name="Medium List 1 Accent 6" w:semiHidden="0" w:uiPriority="65" w:unhideWhenUsed="0"/>
+    <w:lsdException w:name="Medium List 2 Accent 6" w:semiHidden="0" w:uiPriority="66" w:unhideWhenUsed="0"/>
+    <w:lsdException w:name="Medium Grid 1 Accent 6" w:semiHidden="0" w:uiPriority="67" w:unhideWhenUsed="0"/>
+    <w:lsdException w:name="Medium Grid 2 Accent 6" w:semiHidden="0" w:uiPriority="68" w:unhideWhenUsed="0"/>
+    <w:lsdException w:name="Medium Grid 3 Accent 6" w:semiHidden="0" w:uiPriority="69" w:unhideWhenUsed="0"/>
+    <w:lsdException w:name="Dark List Accent 6" w:semiHidden="0" w:uiPriority="70" w:unhideWhenUsed="0"/>
+    <w:lsdException w:name="Colorful Shading Accent 6" w:semiHidden="0" w:uiPriority="71" w:unhideWhenUsed="0"/>
+    <w:lsdException w:name="Colorful List Accent 6" w:semiHidden="0" w:uiPriority="72" w:unhideWhenUsed="0"/>
+    <w:lsdException w:name="Colorful Grid Accent 6" w:semiHidden="0" w:uiPriority="73" w:unhideWhenUsed="0"/>
+    <w:lsdException w:name="Subtle Emphasis" w:semiHidden="0" w:uiPriority="19" w:unhideWhenUsed="0" w:qFormat="1"/>
+    <w:lsdException w:name="Intense Emphasis" w:semiHidden="0" w:uiPriority="21" w:unhideWhenUsed="0" w:qFormat="1"/>
+    <w:lsdException w:name="Subtle Reference" w:semiHidden="0" w:uiPriority="31" w:unhideWhenUsed="0" w:qFormat="1"/>
+    <w:lsdException w:name="Intense Reference" w:semiHidden="0" w:uiPriority="32" w:unhideWhenUsed="0" w:qFormat="1"/>
+    <w:lsdException w:name="Book Title" w:semiHidden="0" w:uiPriority="33" w:unhideWhenUsed="0" w:qFormat="1"/>
+    <w:lsdException w:name="Bibliography" w:uiPriority="37"/>
+    <w:lsdException w:name="TOC Heading" w:uiPriority="39" w:qFormat="1"/>
   </w:latentStyles>
   <w:style w:type="paragraph" w:default="1" w:styleId="Normal">
     <w:name w:val="Normal"/>
@@ -10246,7 +10931,7 @@
       <w:vertAlign w:val="superscript"/>
     </w:rPr>
   </w:style>
-  <w:style w:type="paragraph" w:styleId="Descripcin">
+  <w:style w:type="paragraph" w:styleId="Epgrafe">
     <w:name w:val="caption"/>
     <w:basedOn w:val="Normal"/>
     <w:next w:val="Normal"/>
@@ -10641,6 +11326,1017 @@
       </w:tcPr>
     </w:tblStylePr>
   </w:style>
+  <w:style w:type="table" w:styleId="Cuadrculaclara-nfasis5">
+    <w:name w:val="Light Grid Accent 5"/>
+    <w:basedOn w:val="Tablanormal"/>
+    <w:uiPriority w:val="62"/>
+    <w:rsid w:val="00B32591"/>
+    <w:pPr>
+      <w:spacing w:after="0" w:line="240" w:lineRule="auto"/>
+    </w:pPr>
+    <w:tblPr>
+      <w:tblStyleRowBandSize w:val="1"/>
+      <w:tblStyleColBandSize w:val="1"/>
+      <w:tblInd w:w="0" w:type="dxa"/>
+      <w:tblBorders>
+        <w:top w:val="single" w:sz="8" w:space="0" w:color="4472C4" w:themeColor="accent5"/>
+        <w:left w:val="single" w:sz="8" w:space="0" w:color="4472C4" w:themeColor="accent5"/>
+        <w:bottom w:val="single" w:sz="8" w:space="0" w:color="4472C4" w:themeColor="accent5"/>
+        <w:right w:val="single" w:sz="8" w:space="0" w:color="4472C4" w:themeColor="accent5"/>
+        <w:insideH w:val="single" w:sz="8" w:space="0" w:color="4472C4" w:themeColor="accent5"/>
+        <w:insideV w:val="single" w:sz="8" w:space="0" w:color="4472C4" w:themeColor="accent5"/>
+      </w:tblBorders>
+      <w:tblCellMar>
+        <w:top w:w="0" w:type="dxa"/>
+        <w:left w:w="108" w:type="dxa"/>
+        <w:bottom w:w="0" w:type="dxa"/>
+        <w:right w:w="108" w:type="dxa"/>
+      </w:tblCellMar>
+    </w:tblPr>
+    <w:tblStylePr w:type="firstRow">
+      <w:pPr>
+        <w:spacing w:before="0" w:after="0" w:line="240" w:lineRule="auto"/>
+      </w:pPr>
+      <w:rPr>
+        <w:rFonts w:asciiTheme="majorHAnsi" w:eastAsiaTheme="majorEastAsia" w:hAnsiTheme="majorHAnsi" w:cstheme="majorBidi"/>
+        <w:b/>
+        <w:bCs/>
+      </w:rPr>
+      <w:tblPr/>
+      <w:tcPr>
+        <w:tcBorders>
+          <w:top w:val="single" w:sz="8" w:space="0" w:color="4472C4" w:themeColor="accent5"/>
+          <w:left w:val="single" w:sz="8" w:space="0" w:color="4472C4" w:themeColor="accent5"/>
+          <w:bottom w:val="single" w:sz="18" w:space="0" w:color="4472C4" w:themeColor="accent5"/>
+          <w:right w:val="single" w:sz="8" w:space="0" w:color="4472C4" w:themeColor="accent5"/>
+          <w:insideH w:val="nil"/>
+          <w:insideV w:val="single" w:sz="8" w:space="0" w:color="4472C4" w:themeColor="accent5"/>
+        </w:tcBorders>
+      </w:tcPr>
+    </w:tblStylePr>
+    <w:tblStylePr w:type="lastRow">
+      <w:pPr>
+        <w:spacing w:before="0" w:after="0" w:line="240" w:lineRule="auto"/>
+      </w:pPr>
+      <w:rPr>
+        <w:rFonts w:asciiTheme="majorHAnsi" w:eastAsiaTheme="majorEastAsia" w:hAnsiTheme="majorHAnsi" w:cstheme="majorBidi"/>
+        <w:b/>
+        <w:bCs/>
+      </w:rPr>
+      <w:tblPr/>
+      <w:tcPr>
+        <w:tcBorders>
+          <w:top w:val="double" w:sz="6" w:space="0" w:color="4472C4" w:themeColor="accent5"/>
+          <w:left w:val="single" w:sz="8" w:space="0" w:color="4472C4" w:themeColor="accent5"/>
+          <w:bottom w:val="single" w:sz="8" w:space="0" w:color="4472C4" w:themeColor="accent5"/>
+          <w:right w:val="single" w:sz="8" w:space="0" w:color="4472C4" w:themeColor="accent5"/>
+          <w:insideH w:val="nil"/>
+          <w:insideV w:val="single" w:sz="8" w:space="0" w:color="4472C4" w:themeColor="accent5"/>
+        </w:tcBorders>
+      </w:tcPr>
+    </w:tblStylePr>
+    <w:tblStylePr w:type="firstCol">
+      <w:rPr>
+        <w:rFonts w:asciiTheme="majorHAnsi" w:eastAsiaTheme="majorEastAsia" w:hAnsiTheme="majorHAnsi" w:cstheme="majorBidi"/>
+        <w:b/>
+        <w:bCs/>
+      </w:rPr>
+    </w:tblStylePr>
+    <w:tblStylePr w:type="lastCol">
+      <w:rPr>
+        <w:rFonts w:asciiTheme="majorHAnsi" w:eastAsiaTheme="majorEastAsia" w:hAnsiTheme="majorHAnsi" w:cstheme="majorBidi"/>
+        <w:b/>
+        <w:bCs/>
+      </w:rPr>
+      <w:tblPr/>
+      <w:tcPr>
+        <w:tcBorders>
+          <w:top w:val="single" w:sz="8" w:space="0" w:color="4472C4" w:themeColor="accent5"/>
+          <w:left w:val="single" w:sz="8" w:space="0" w:color="4472C4" w:themeColor="accent5"/>
+          <w:bottom w:val="single" w:sz="8" w:space="0" w:color="4472C4" w:themeColor="accent5"/>
+          <w:right w:val="single" w:sz="8" w:space="0" w:color="4472C4" w:themeColor="accent5"/>
+        </w:tcBorders>
+      </w:tcPr>
+    </w:tblStylePr>
+    <w:tblStylePr w:type="band1Vert">
+      <w:tblPr/>
+      <w:tcPr>
+        <w:tcBorders>
+          <w:top w:val="single" w:sz="8" w:space="0" w:color="4472C4" w:themeColor="accent5"/>
+          <w:left w:val="single" w:sz="8" w:space="0" w:color="4472C4" w:themeColor="accent5"/>
+          <w:bottom w:val="single" w:sz="8" w:space="0" w:color="4472C4" w:themeColor="accent5"/>
+          <w:right w:val="single" w:sz="8" w:space="0" w:color="4472C4" w:themeColor="accent5"/>
+        </w:tcBorders>
+        <w:shd w:val="clear" w:color="auto" w:fill="D0DBF0" w:themeFill="accent5" w:themeFillTint="3F"/>
+      </w:tcPr>
+    </w:tblStylePr>
+    <w:tblStylePr w:type="band1Horz">
+      <w:tblPr/>
+      <w:tcPr>
+        <w:tcBorders>
+          <w:top w:val="single" w:sz="8" w:space="0" w:color="4472C4" w:themeColor="accent5"/>
+          <w:left w:val="single" w:sz="8" w:space="0" w:color="4472C4" w:themeColor="accent5"/>
+          <w:bottom w:val="single" w:sz="8" w:space="0" w:color="4472C4" w:themeColor="accent5"/>
+          <w:right w:val="single" w:sz="8" w:space="0" w:color="4472C4" w:themeColor="accent5"/>
+          <w:insideV w:val="single" w:sz="8" w:space="0" w:color="4472C4" w:themeColor="accent5"/>
+        </w:tcBorders>
+        <w:shd w:val="clear" w:color="auto" w:fill="D0DBF0" w:themeFill="accent5" w:themeFillTint="3F"/>
+      </w:tcPr>
+    </w:tblStylePr>
+    <w:tblStylePr w:type="band2Horz">
+      <w:tblPr/>
+      <w:tcPr>
+        <w:tcBorders>
+          <w:top w:val="single" w:sz="8" w:space="0" w:color="4472C4" w:themeColor="accent5"/>
+          <w:left w:val="single" w:sz="8" w:space="0" w:color="4472C4" w:themeColor="accent5"/>
+          <w:bottom w:val="single" w:sz="8" w:space="0" w:color="4472C4" w:themeColor="accent5"/>
+          <w:right w:val="single" w:sz="8" w:space="0" w:color="4472C4" w:themeColor="accent5"/>
+          <w:insideV w:val="single" w:sz="8" w:space="0" w:color="4472C4" w:themeColor="accent5"/>
+        </w:tcBorders>
+      </w:tcPr>
+    </w:tblStylePr>
+  </w:style>
+</w:styles>
+</file>
+
+<file path=word/stylesWithEffects.xml><?xml version="1.0" encoding="utf-8"?>
+<w:styles xmlns:wpc="http://schemas.microsoft.com/office/word/2010/wordprocessingCanvas" xmlns:mc="http://schemas.openxmlformats.org/markup-compatibility/2006" xmlns:o="urn:schemas-microsoft-com:office:office" xmlns:r="http://schemas.openxmlformats.org/officeDocument/2006/relationships" xmlns:m="http://schemas.openxmlformats.org/officeDocument/2006/math" xmlns:v="urn:schemas-microsoft-com:vml" xmlns:wp14="http://schemas.microsoft.com/office/word/2010/wordprocessingDrawing" xmlns:wp="http://schemas.openxmlformats.org/drawingml/2006/wordprocessingDrawing" xmlns:w10="urn:schemas-microsoft-com:office:word" xmlns:w="http://schemas.openxmlformats.org/wordprocessingml/2006/main" xmlns:w14="http://schemas.microsoft.com/office/word/2010/wordml" xmlns:wpg="http://schemas.microsoft.com/office/word/2010/wordprocessingGroup" xmlns:wpi="http://schemas.microsoft.com/office/word/2010/wordprocessingInk" xmlns:wne="http://schemas.microsoft.com/office/word/2006/wordml" xmlns:wps="http://schemas.microsoft.com/office/word/2010/wordprocessingShape" mc:Ignorable="w14 wp14">
+  <w:docDefaults>
+    <w:rPrDefault>
+      <w:rPr>
+        <w:rFonts w:asciiTheme="minorHAnsi" w:eastAsiaTheme="minorHAnsi" w:hAnsiTheme="minorHAnsi" w:cstheme="minorBidi"/>
+        <w:sz w:val="22"/>
+        <w:szCs w:val="22"/>
+        <w:lang w:val="es-MX" w:eastAsia="en-US" w:bidi="ar-SA"/>
+      </w:rPr>
+    </w:rPrDefault>
+    <w:pPrDefault>
+      <w:pPr>
+        <w:spacing w:after="160" w:line="259" w:lineRule="auto"/>
+      </w:pPr>
+    </w:pPrDefault>
+  </w:docDefaults>
+  <w:latentStyles w:defLockedState="0" w:defUIPriority="99" w:defSemiHidden="1" w:defUnhideWhenUsed="1" w:defQFormat="0" w:count="267">
+    <w:lsdException w:name="Normal" w:semiHidden="0" w:uiPriority="0" w:unhideWhenUsed="0" w:qFormat="1"/>
+    <w:lsdException w:name="heading 1" w:semiHidden="0" w:uiPriority="9" w:unhideWhenUsed="0" w:qFormat="1"/>
+    <w:lsdException w:name="heading 2" w:uiPriority="9" w:qFormat="1"/>
+    <w:lsdException w:name="heading 3" w:uiPriority="9" w:qFormat="1"/>
+    <w:lsdException w:name="heading 4" w:uiPriority="9" w:qFormat="1"/>
+    <w:lsdException w:name="heading 5" w:uiPriority="9" w:qFormat="1"/>
+    <w:lsdException w:name="heading 6" w:uiPriority="9" w:qFormat="1"/>
+    <w:lsdException w:name="heading 7" w:uiPriority="9" w:qFormat="1"/>
+    <w:lsdException w:name="heading 8" w:uiPriority="9" w:qFormat="1"/>
+    <w:lsdException w:name="heading 9" w:uiPriority="9" w:qFormat="1"/>
+    <w:lsdException w:name="toc 1" w:uiPriority="39"/>
+    <w:lsdException w:name="toc 2" w:uiPriority="39"/>
+    <w:lsdException w:name="toc 3" w:uiPriority="39"/>
+    <w:lsdException w:name="toc 4" w:uiPriority="39"/>
+    <w:lsdException w:name="toc 5" w:uiPriority="39"/>
+    <w:lsdException w:name="toc 6" w:uiPriority="39"/>
+    <w:lsdException w:name="toc 7" w:uiPriority="39"/>
+    <w:lsdException w:name="toc 8" w:uiPriority="39"/>
+    <w:lsdException w:name="toc 9" w:uiPriority="39"/>
+    <w:lsdException w:name="caption" w:uiPriority="35" w:qFormat="1"/>
+    <w:lsdException w:name="Title" w:semiHidden="0" w:uiPriority="10" w:unhideWhenUsed="0" w:qFormat="1"/>
+    <w:lsdException w:name="Default Paragraph Font" w:uiPriority="1"/>
+    <w:lsdException w:name="Subtitle" w:semiHidden="0" w:uiPriority="11" w:unhideWhenUsed="0" w:qFormat="1"/>
+    <w:lsdException w:name="Strong" w:semiHidden="0" w:uiPriority="22" w:unhideWhenUsed="0" w:qFormat="1"/>
+    <w:lsdException w:name="Emphasis" w:semiHidden="0" w:uiPriority="20" w:unhideWhenUsed="0" w:qFormat="1"/>
+    <w:lsdException w:name="Table Grid" w:semiHidden="0" w:uiPriority="59" w:unhideWhenUsed="0"/>
+    <w:lsdException w:name="Placeholder Text" w:unhideWhenUsed="0"/>
+    <w:lsdException w:name="No Spacing" w:semiHidden="0" w:uiPriority="1" w:unhideWhenUsed="0" w:qFormat="1"/>
+    <w:lsdException w:name="Light Shading" w:semiHidden="0" w:uiPriority="60" w:unhideWhenUsed="0"/>
+    <w:lsdException w:name="Light List" w:semiHidden="0" w:uiPriority="61" w:unhideWhenUsed="0"/>
+    <w:lsdException w:name="Light Grid" w:semiHidden="0" w:uiPriority="62" w:unhideWhenUsed="0"/>
+    <w:lsdException w:name="Medium Shading 1" w:semiHidden="0" w:uiPriority="63" w:unhideWhenUsed="0"/>
+    <w:lsdException w:name="Medium Shading 2" w:semiHidden="0" w:uiPriority="64" w:unhideWhenUsed="0"/>
+    <w:lsdException w:name="Medium List 1" w:semiHidden="0" w:uiPriority="65" w:unhideWhenUsed="0"/>
+    <w:lsdException w:name="Medium List 2" w:semiHidden="0" w:uiPriority="66" w:unhideWhenUsed="0"/>
+    <w:lsdException w:name="Medium Grid 1" w:semiHidden="0" w:uiPriority="67" w:unhideWhenUsed="0"/>
+    <w:lsdException w:name="Medium Grid 2" w:semiHidden="0" w:uiPriority="68" w:unhideWhenUsed="0"/>
+    <w:lsdException w:name="Medium Grid 3" w:semiHidden="0" w:uiPriority="69" w:unhideWhenUsed="0"/>
+    <w:lsdException w:name="Dark List" w:semiHidden="0" w:uiPriority="70" w:unhideWhenUsed="0"/>
+    <w:lsdException w:name="Colorful Shading" w:semiHidden="0" w:uiPriority="71" w:unhideWhenUsed="0"/>
+    <w:lsdException w:name="Colorful List" w:semiHidden="0" w:uiPriority="72" w:unhideWhenUsed="0"/>
+    <w:lsdException w:name="Colorful Grid" w:semiHidden="0" w:uiPriority="73" w:unhideWhenUsed="0"/>
+    <w:lsdException w:name="Light Shading Accent 1" w:semiHidden="0" w:uiPriority="60" w:unhideWhenUsed="0"/>
+    <w:lsdException w:name="Light List Accent 1" w:semiHidden="0" w:uiPriority="61" w:unhideWhenUsed="0"/>
+    <w:lsdException w:name="Light Grid Accent 1" w:semiHidden="0" w:uiPriority="62" w:unhideWhenUsed="0"/>
+    <w:lsdException w:name="Medium Shading 1 Accent 1" w:semiHidden="0" w:uiPriority="63" w:unhideWhenUsed="0"/>
+    <w:lsdException w:name="Medium Shading 2 Accent 1" w:semiHidden="0" w:uiPriority="64" w:unhideWhenUsed="0"/>
+    <w:lsdException w:name="Medium List 1 Accent 1" w:semiHidden="0" w:uiPriority="65" w:unhideWhenUsed="0"/>
+    <w:lsdException w:name="Revision" w:unhideWhenUsed="0"/>
+    <w:lsdException w:name="List Paragraph" w:semiHidden="0" w:uiPriority="34" w:unhideWhenUsed="0" w:qFormat="1"/>
+    <w:lsdException w:name="Quote" w:semiHidden="0" w:uiPriority="29" w:unhideWhenUsed="0" w:qFormat="1"/>
+    <w:lsdException w:name="Intense Quote" w:semiHidden="0" w:uiPriority="30" w:unhideWhenUsed="0" w:qFormat="1"/>
+    <w:lsdException w:name="Medium List 2 Accent 1" w:semiHidden="0" w:uiPriority="66" w:unhideWhenUsed="0"/>
+    <w:lsdException w:name="Medium Grid 1 Accent 1" w:semiHidden="0" w:uiPriority="67" w:unhideWhenUsed="0"/>
+    <w:lsdException w:name="Medium Grid 2 Accent 1" w:semiHidden="0" w:uiPriority="68" w:unhideWhenUsed="0"/>
+    <w:lsdException w:name="Medium Grid 3 Accent 1" w:semiHidden="0" w:uiPriority="69" w:unhideWhenUsed="0"/>
+    <w:lsdException w:name="Dark List Accent 1" w:semiHidden="0" w:uiPriority="70" w:unhideWhenUsed="0"/>
+    <w:lsdException w:name="Colorful Shading Accent 1" w:semiHidden="0" w:uiPriority="71" w:unhideWhenUsed="0"/>
+    <w:lsdException w:name="Colorful List Accent 1" w:semiHidden="0" w:uiPriority="72" w:unhideWhenUsed="0"/>
+    <w:lsdException w:name="Colorful Grid Accent 1" w:semiHidden="0" w:uiPriority="73" w:unhideWhenUsed="0"/>
+    <w:lsdException w:name="Light Shading Accent 2" w:semiHidden="0" w:uiPriority="60" w:unhideWhenUsed="0"/>
+    <w:lsdException w:name="Light List Accent 2" w:semiHidden="0" w:uiPriority="61" w:unhideWhenUsed="0"/>
+    <w:lsdException w:name="Light Grid Accent 2" w:semiHidden="0" w:uiPriority="62" w:unhideWhenUsed="0"/>
+    <w:lsdException w:name="Medium Shading 1 Accent 2" w:semiHidden="0" w:uiPriority="63" w:unhideWhenUsed="0"/>
+    <w:lsdException w:name="Medium Shading 2 Accent 2" w:semiHidden="0" w:uiPriority="64" w:unhideWhenUsed="0"/>
+    <w:lsdException w:name="Medium List 1 Accent 2" w:semiHidden="0" w:uiPriority="65" w:unhideWhenUsed="0"/>
+    <w:lsdException w:name="Medium List 2 Accent 2" w:semiHidden="0" w:uiPriority="66" w:unhideWhenUsed="0"/>
+    <w:lsdException w:name="Medium Grid 1 Accent 2" w:semiHidden="0" w:uiPriority="67" w:unhideWhenUsed="0"/>
+    <w:lsdException w:name="Medium Grid 2 Accent 2" w:semiHidden="0" w:uiPriority="68" w:unhideWhenUsed="0"/>
+    <w:lsdException w:name="Medium Grid 3 Accent 2" w:semiHidden="0" w:uiPriority="69" w:unhideWhenUsed="0"/>
+    <w:lsdException w:name="Dark List Accent 2" w:semiHidden="0" w:uiPriority="70" w:unhideWhenUsed="0"/>
+    <w:lsdException w:name="Colorful Shading Accent 2" w:semiHidden="0" w:uiPriority="71" w:unhideWhenUsed="0"/>
+    <w:lsdException w:name="Colorful List Accent 2" w:semiHidden="0" w:uiPriority="72" w:unhideWhenUsed="0"/>
+    <w:lsdException w:name="Colorful Grid Accent 2" w:semiHidden="0" w:uiPriority="73" w:unhideWhenUsed="0"/>
+    <w:lsdException w:name="Light Shading Accent 3" w:semiHidden="0" w:uiPriority="60" w:unhideWhenUsed="0"/>
+    <w:lsdException w:name="Light List Accent 3" w:semiHidden="0" w:uiPriority="61" w:unhideWhenUsed="0"/>
+    <w:lsdException w:name="Light Grid Accent 3" w:semiHidden="0" w:uiPriority="62" w:unhideWhenUsed="0"/>
+    <w:lsdException w:name="Medium Shading 1 Accent 3" w:semiHidden="0" w:uiPriority="63" w:unhideWhenUsed="0"/>
+    <w:lsdException w:name="Medium Shading 2 Accent 3" w:semiHidden="0" w:uiPriority="64" w:unhideWhenUsed="0"/>
+    <w:lsdException w:name="Medium List 1 Accent 3" w:semiHidden="0" w:uiPriority="65" w:unhideWhenUsed="0"/>
+    <w:lsdException w:name="Medium List 2 Accent 3" w:semiHidden="0" w:uiPriority="66" w:unhideWhenUsed="0"/>
+    <w:lsdException w:name="Medium Grid 1 Accent 3" w:semiHidden="0" w:uiPriority="67" w:unhideWhenUsed="0"/>
+    <w:lsdException w:name="Medium Grid 2 Accent 3" w:semiHidden="0" w:uiPriority="68" w:unhideWhenUsed="0"/>
+    <w:lsdException w:name="Medium Grid 3 Accent 3" w:semiHidden="0" w:uiPriority="69" w:unhideWhenUsed="0"/>
+    <w:lsdException w:name="Dark List Accent 3" w:semiHidden="0" w:uiPriority="70" w:unhideWhenUsed="0"/>
+    <w:lsdException w:name="Colorful Shading Accent 3" w:semiHidden="0" w:uiPriority="71" w:unhideWhenUsed="0"/>
+    <w:lsdException w:name="Colorful List Accent 3" w:semiHidden="0" w:uiPriority="72" w:unhideWhenUsed="0"/>
+    <w:lsdException w:name="Colorful Grid Accent 3" w:semiHidden="0" w:uiPriority="73" w:unhideWhenUsed="0"/>
+    <w:lsdException w:name="Light Shading Accent 4" w:semiHidden="0" w:uiPriority="60" w:unhideWhenUsed="0"/>
+    <w:lsdException w:name="Light List Accent 4" w:semiHidden="0" w:uiPriority="61" w:unhideWhenUsed="0"/>
+    <w:lsdException w:name="Light Grid Accent 4" w:semiHidden="0" w:uiPriority="62" w:unhideWhenUsed="0"/>
+    <w:lsdException w:name="Medium Shading 1 Accent 4" w:semiHidden="0" w:uiPriority="63" w:unhideWhenUsed="0"/>
+    <w:lsdException w:name="Medium Shading 2 Accent 4" w:semiHidden="0" w:uiPriority="64" w:unhideWhenUsed="0"/>
+    <w:lsdException w:name="Medium List 1 Accent 4" w:semiHidden="0" w:uiPriority="65" w:unhideWhenUsed="0"/>
+    <w:lsdException w:name="Medium List 2 Accent 4" w:semiHidden="0" w:uiPriority="66" w:unhideWhenUsed="0"/>
+    <w:lsdException w:name="Medium Grid 1 Accent 4" w:semiHidden="0" w:uiPriority="67" w:unhideWhenUsed="0"/>
+    <w:lsdException w:name="Medium Grid 2 Accent 4" w:semiHidden="0" w:uiPriority="68" w:unhideWhenUsed="0"/>
+    <w:lsdException w:name="Medium Grid 3 Accent 4" w:semiHidden="0" w:uiPriority="69" w:unhideWhenUsed="0"/>
+    <w:lsdException w:name="Dark List Accent 4" w:semiHidden="0" w:uiPriority="70" w:unhideWhenUsed="0"/>
+    <w:lsdException w:name="Colorful Shading Accent 4" w:semiHidden="0" w:uiPriority="71" w:unhideWhenUsed="0"/>
+    <w:lsdException w:name="Colorful List Accent 4" w:semiHidden="0" w:uiPriority="72" w:unhideWhenUsed="0"/>
+    <w:lsdException w:name="Colorful Grid Accent 4" w:semiHidden="0" w:uiPriority="73" w:unhideWhenUsed="0"/>
+    <w:lsdException w:name="Light Shading Accent 5" w:semiHidden="0" w:uiPriority="60" w:unhideWhenUsed="0"/>
+    <w:lsdException w:name="Light List Accent 5" w:semiHidden="0" w:uiPriority="61" w:unhideWhenUsed="0"/>
+    <w:lsdException w:name="Light Grid Accent 5" w:semiHidden="0" w:uiPriority="62" w:unhideWhenUsed="0"/>
+    <w:lsdException w:name="Medium Shading 1 Accent 5" w:semiHidden="0" w:uiPriority="63" w:unhideWhenUsed="0"/>
+    <w:lsdException w:name="Medium Shading 2 Accent 5" w:semiHidden="0" w:uiPriority="64" w:unhideWhenUsed="0"/>
+    <w:lsdException w:name="Medium List 1 Accent 5" w:semiHidden="0" w:uiPriority="65" w:unhideWhenUsed="0"/>
+    <w:lsdException w:name="Medium List 2 Accent 5" w:semiHidden="0" w:uiPriority="66" w:unhideWhenUsed="0"/>
+    <w:lsdException w:name="Medium Grid 1 Accent 5" w:semiHidden="0" w:uiPriority="67" w:unhideWhenUsed="0"/>
+    <w:lsdException w:name="Medium Grid 2 Accent 5" w:semiHidden="0" w:uiPriority="68" w:unhideWhenUsed="0"/>
+    <w:lsdException w:name="Medium Grid 3 Accent 5" w:semiHidden="0" w:uiPriority="69" w:unhideWhenUsed="0"/>
+    <w:lsdException w:name="Dark List Accent 5" w:semiHidden="0" w:uiPriority="70" w:unhideWhenUsed="0"/>
+    <w:lsdException w:name="Colorful Shading Accent 5" w:semiHidden="0" w:uiPriority="71" w:unhideWhenUsed="0"/>
+    <w:lsdException w:name="Colorful List Accent 5" w:semiHidden="0" w:uiPriority="72" w:unhideWhenUsed="0"/>
+    <w:lsdException w:name="Colorful Grid Accent 5" w:semiHidden="0" w:uiPriority="73" w:unhideWhenUsed="0"/>
+    <w:lsdException w:name="Light Shading Accent 6" w:semiHidden="0" w:uiPriority="60" w:unhideWhenUsed="0"/>
+    <w:lsdException w:name="Light List Accent 6" w:semiHidden="0" w:uiPriority="61" w:unhideWhenUsed="0"/>
+    <w:lsdException w:name="Light Grid Accent 6" w:semiHidden="0" w:uiPriority="62" w:unhideWhenUsed="0"/>
+    <w:lsdException w:name="Medium Shading 1 Accent 6" w:semiHidden="0" w:uiPriority="63" w:unhideWhenUsed="0"/>
+    <w:lsdException w:name="Medium Shading 2 Accent 6" w:semiHidden="0" w:uiPriority="64" w:unhideWhenUsed="0"/>
+    <w:lsdException w:name="Medium List 1 Accent 6" w:semiHidden="0" w:uiPriority="65" w:unhideWhenUsed="0"/>
+    <w:lsdException w:name="Medium List 2 Accent 6" w:semiHidden="0" w:uiPriority="66" w:unhideWhenUsed="0"/>
+    <w:lsdException w:name="Medium Grid 1 Accent 6" w:semiHidden="0" w:uiPriority="67" w:unhideWhenUsed="0"/>
+    <w:lsdException w:name="Medium Grid 2 Accent 6" w:semiHidden="0" w:uiPriority="68" w:unhideWhenUsed="0"/>
+    <w:lsdException w:name="Medium Grid 3 Accent 6" w:semiHidden="0" w:uiPriority="69" w:unhideWhenUsed="0"/>
+    <w:lsdException w:name="Dark List Accent 6" w:semiHidden="0" w:uiPriority="70" w:unhideWhenUsed="0"/>
+    <w:lsdException w:name="Colorful Shading Accent 6" w:semiHidden="0" w:uiPriority="71" w:unhideWhenUsed="0"/>
+    <w:lsdException w:name="Colorful List Accent 6" w:semiHidden="0" w:uiPriority="72" w:unhideWhenUsed="0"/>
+    <w:lsdException w:name="Colorful Grid Accent 6" w:semiHidden="0" w:uiPriority="73" w:unhideWhenUsed="0"/>
+    <w:lsdException w:name="Subtle Emphasis" w:semiHidden="0" w:uiPriority="19" w:unhideWhenUsed="0" w:qFormat="1"/>
+    <w:lsdException w:name="Intense Emphasis" w:semiHidden="0" w:uiPriority="21" w:unhideWhenUsed="0" w:qFormat="1"/>
+    <w:lsdException w:name="Subtle Reference" w:semiHidden="0" w:uiPriority="31" w:unhideWhenUsed="0" w:qFormat="1"/>
+    <w:lsdException w:name="Intense Reference" w:semiHidden="0" w:uiPriority="32" w:unhideWhenUsed="0" w:qFormat="1"/>
+    <w:lsdException w:name="Book Title" w:semiHidden="0" w:uiPriority="33" w:unhideWhenUsed="0" w:qFormat="1"/>
+    <w:lsdException w:name="Bibliography" w:uiPriority="37"/>
+    <w:lsdException w:name="TOC Heading" w:uiPriority="39" w:qFormat="1"/>
+  </w:latentStyles>
+  <w:style w:type="paragraph" w:default="1" w:styleId="Normal">
+    <w:name w:val="Normal"/>
+    <w:qFormat/>
+  </w:style>
+  <w:style w:type="paragraph" w:styleId="Ttulo1">
+    <w:name w:val="heading 1"/>
+    <w:basedOn w:val="Normal"/>
+    <w:next w:val="Normal"/>
+    <w:link w:val="Ttulo1Car"/>
+    <w:uiPriority w:val="9"/>
+    <w:qFormat/>
+    <w:rsid w:val="00832AEC"/>
+    <w:pPr>
+      <w:keepNext/>
+      <w:keepLines/>
+      <w:spacing w:before="480" w:after="0"/>
+      <w:outlineLvl w:val="0"/>
+    </w:pPr>
+    <w:rPr>
+      <w:rFonts w:asciiTheme="majorHAnsi" w:eastAsiaTheme="majorEastAsia" w:hAnsiTheme="majorHAnsi" w:cstheme="majorBidi"/>
+      <w:b/>
+      <w:bCs/>
+      <w:color w:val="2E74B5" w:themeColor="accent1" w:themeShade="BF"/>
+      <w:sz w:val="28"/>
+      <w:szCs w:val="28"/>
+    </w:rPr>
+  </w:style>
+  <w:style w:type="paragraph" w:styleId="Ttulo2">
+    <w:name w:val="heading 2"/>
+    <w:basedOn w:val="Normal"/>
+    <w:next w:val="Normal"/>
+    <w:link w:val="Ttulo2Car"/>
+    <w:uiPriority w:val="9"/>
+    <w:unhideWhenUsed/>
+    <w:qFormat/>
+    <w:rsid w:val="00832AEC"/>
+    <w:pPr>
+      <w:keepNext/>
+      <w:keepLines/>
+      <w:spacing w:before="200" w:after="0"/>
+      <w:outlineLvl w:val="1"/>
+    </w:pPr>
+    <w:rPr>
+      <w:rFonts w:asciiTheme="majorHAnsi" w:eastAsiaTheme="majorEastAsia" w:hAnsiTheme="majorHAnsi" w:cstheme="majorBidi"/>
+      <w:b/>
+      <w:bCs/>
+      <w:color w:val="5B9BD5" w:themeColor="accent1"/>
+      <w:sz w:val="26"/>
+      <w:szCs w:val="26"/>
+    </w:rPr>
+  </w:style>
+  <w:style w:type="paragraph" w:styleId="Ttulo3">
+    <w:name w:val="heading 3"/>
+    <w:basedOn w:val="Normal"/>
+    <w:next w:val="Normal"/>
+    <w:link w:val="Ttulo3Car"/>
+    <w:uiPriority w:val="9"/>
+    <w:unhideWhenUsed/>
+    <w:qFormat/>
+    <w:rsid w:val="00832AEC"/>
+    <w:pPr>
+      <w:keepNext/>
+      <w:keepLines/>
+      <w:spacing w:before="200" w:after="0"/>
+      <w:outlineLvl w:val="2"/>
+    </w:pPr>
+    <w:rPr>
+      <w:rFonts w:asciiTheme="majorHAnsi" w:eastAsiaTheme="majorEastAsia" w:hAnsiTheme="majorHAnsi" w:cstheme="majorBidi"/>
+      <w:b/>
+      <w:bCs/>
+      <w:color w:val="5B9BD5" w:themeColor="accent1"/>
+    </w:rPr>
+  </w:style>
+  <w:style w:type="paragraph" w:styleId="Ttulo4">
+    <w:name w:val="heading 4"/>
+    <w:basedOn w:val="Normal"/>
+    <w:next w:val="Normal"/>
+    <w:link w:val="Ttulo4Car"/>
+    <w:uiPriority w:val="9"/>
+    <w:unhideWhenUsed/>
+    <w:qFormat/>
+    <w:rsid w:val="003B2557"/>
+    <w:pPr>
+      <w:keepNext/>
+      <w:keepLines/>
+      <w:spacing w:before="200" w:after="0"/>
+      <w:outlineLvl w:val="3"/>
+    </w:pPr>
+    <w:rPr>
+      <w:rFonts w:asciiTheme="majorHAnsi" w:eastAsiaTheme="majorEastAsia" w:hAnsiTheme="majorHAnsi" w:cstheme="majorBidi"/>
+      <w:b/>
+      <w:bCs/>
+      <w:i/>
+      <w:iCs/>
+      <w:color w:val="5B9BD5" w:themeColor="accent1"/>
+    </w:rPr>
+  </w:style>
+  <w:style w:type="character" w:default="1" w:styleId="Fuentedeprrafopredeter">
+    <w:name w:val="Default Paragraph Font"/>
+    <w:uiPriority w:val="1"/>
+    <w:semiHidden/>
+    <w:unhideWhenUsed/>
+  </w:style>
+  <w:style w:type="table" w:default="1" w:styleId="Tablanormal">
+    <w:name w:val="Normal Table"/>
+    <w:uiPriority w:val="99"/>
+    <w:semiHidden/>
+    <w:unhideWhenUsed/>
+    <w:tblPr>
+      <w:tblInd w:w="0" w:type="dxa"/>
+      <w:tblCellMar>
+        <w:top w:w="0" w:type="dxa"/>
+        <w:left w:w="108" w:type="dxa"/>
+        <w:bottom w:w="0" w:type="dxa"/>
+        <w:right w:w="108" w:type="dxa"/>
+      </w:tblCellMar>
+    </w:tblPr>
+  </w:style>
+  <w:style w:type="numbering" w:default="1" w:styleId="Sinlista">
+    <w:name w:val="No List"/>
+    <w:uiPriority w:val="99"/>
+    <w:semiHidden/>
+    <w:unhideWhenUsed/>
+  </w:style>
+  <w:style w:type="paragraph" w:styleId="Prrafodelista">
+    <w:name w:val="List Paragraph"/>
+    <w:basedOn w:val="Normal"/>
+    <w:uiPriority w:val="34"/>
+    <w:qFormat/>
+    <w:rsid w:val="00B32F75"/>
+    <w:pPr>
+      <w:ind w:left="720"/>
+      <w:contextualSpacing/>
+    </w:pPr>
+  </w:style>
+  <w:style w:type="character" w:styleId="Hipervnculo">
+    <w:name w:val="Hyperlink"/>
+    <w:basedOn w:val="Fuentedeprrafopredeter"/>
+    <w:uiPriority w:val="99"/>
+    <w:unhideWhenUsed/>
+    <w:rsid w:val="00742D7E"/>
+    <w:rPr>
+      <w:color w:val="0563C1" w:themeColor="hyperlink"/>
+      <w:u w:val="single"/>
+    </w:rPr>
+  </w:style>
+  <w:style w:type="character" w:styleId="Hipervnculovisitado">
+    <w:name w:val="FollowedHyperlink"/>
+    <w:basedOn w:val="Fuentedeprrafopredeter"/>
+    <w:uiPriority w:val="99"/>
+    <w:semiHidden/>
+    <w:unhideWhenUsed/>
+    <w:rsid w:val="00B443CC"/>
+    <w:rPr>
+      <w:color w:val="954F72" w:themeColor="followedHyperlink"/>
+      <w:u w:val="single"/>
+    </w:rPr>
+  </w:style>
+  <w:style w:type="paragraph" w:styleId="Textonotaalfinal">
+    <w:name w:val="endnote text"/>
+    <w:basedOn w:val="Normal"/>
+    <w:link w:val="TextonotaalfinalCar"/>
+    <w:uiPriority w:val="99"/>
+    <w:semiHidden/>
+    <w:unhideWhenUsed/>
+    <w:rsid w:val="002F73DF"/>
+    <w:pPr>
+      <w:spacing w:after="0" w:line="240" w:lineRule="auto"/>
+    </w:pPr>
+    <w:rPr>
+      <w:sz w:val="20"/>
+      <w:szCs w:val="20"/>
+    </w:rPr>
+  </w:style>
+  <w:style w:type="character" w:customStyle="1" w:styleId="TextonotaalfinalCar">
+    <w:name w:val="Texto nota al final Car"/>
+    <w:basedOn w:val="Fuentedeprrafopredeter"/>
+    <w:link w:val="Textonotaalfinal"/>
+    <w:uiPriority w:val="99"/>
+    <w:semiHidden/>
+    <w:rsid w:val="002F73DF"/>
+    <w:rPr>
+      <w:sz w:val="20"/>
+      <w:szCs w:val="20"/>
+    </w:rPr>
+  </w:style>
+  <w:style w:type="character" w:styleId="Refdenotaalfinal">
+    <w:name w:val="endnote reference"/>
+    <w:basedOn w:val="Fuentedeprrafopredeter"/>
+    <w:uiPriority w:val="99"/>
+    <w:semiHidden/>
+    <w:unhideWhenUsed/>
+    <w:rsid w:val="002F73DF"/>
+    <w:rPr>
+      <w:vertAlign w:val="superscript"/>
+    </w:rPr>
+  </w:style>
+  <w:style w:type="paragraph" w:styleId="Epgrafe">
+    <w:name w:val="caption"/>
+    <w:basedOn w:val="Normal"/>
+    <w:next w:val="Normal"/>
+    <w:uiPriority w:val="35"/>
+    <w:unhideWhenUsed/>
+    <w:qFormat/>
+    <w:rsid w:val="00624ACF"/>
+    <w:pPr>
+      <w:tabs>
+        <w:tab w:val="left" w:pos="708"/>
+      </w:tabs>
+      <w:suppressAutoHyphens/>
+      <w:spacing w:beforeLines="1" w:after="0" w:line="240" w:lineRule="auto"/>
+    </w:pPr>
+    <w:rPr>
+      <w:rFonts w:ascii="Times New Roman" w:eastAsia="Times New Roman" w:hAnsi="Times New Roman" w:cs="Times New Roman"/>
+      <w:b/>
+      <w:bCs/>
+      <w:color w:val="5B9BD5" w:themeColor="accent1"/>
+      <w:sz w:val="18"/>
+      <w:szCs w:val="18"/>
+      <w:lang w:val="es-ES" w:eastAsia="es-ES"/>
+    </w:rPr>
+  </w:style>
+  <w:style w:type="table" w:styleId="Tablaconcuadrcula">
+    <w:name w:val="Table Grid"/>
+    <w:basedOn w:val="Tablanormal"/>
+    <w:uiPriority w:val="59"/>
+    <w:rsid w:val="00624ACF"/>
+    <w:pPr>
+      <w:spacing w:after="0" w:line="240" w:lineRule="auto"/>
+    </w:pPr>
+    <w:tblPr>
+      <w:tblInd w:w="0" w:type="dxa"/>
+      <w:tblBorders>
+        <w:top w:val="single" w:sz="4" w:space="0" w:color="auto"/>
+        <w:left w:val="single" w:sz="4" w:space="0" w:color="auto"/>
+        <w:bottom w:val="single" w:sz="4" w:space="0" w:color="auto"/>
+        <w:right w:val="single" w:sz="4" w:space="0" w:color="auto"/>
+        <w:insideH w:val="single" w:sz="4" w:space="0" w:color="auto"/>
+        <w:insideV w:val="single" w:sz="4" w:space="0" w:color="auto"/>
+      </w:tblBorders>
+      <w:tblCellMar>
+        <w:top w:w="0" w:type="dxa"/>
+        <w:left w:w="108" w:type="dxa"/>
+        <w:bottom w:w="0" w:type="dxa"/>
+        <w:right w:w="108" w:type="dxa"/>
+      </w:tblCellMar>
+    </w:tblPr>
+  </w:style>
+  <w:style w:type="paragraph" w:styleId="Textodeglobo">
+    <w:name w:val="Balloon Text"/>
+    <w:basedOn w:val="Normal"/>
+    <w:link w:val="TextodegloboCar"/>
+    <w:uiPriority w:val="99"/>
+    <w:semiHidden/>
+    <w:unhideWhenUsed/>
+    <w:rsid w:val="00F25F18"/>
+    <w:pPr>
+      <w:spacing w:after="0" w:line="240" w:lineRule="auto"/>
+    </w:pPr>
+    <w:rPr>
+      <w:rFonts w:ascii="Tahoma" w:hAnsi="Tahoma" w:cs="Tahoma"/>
+      <w:sz w:val="16"/>
+      <w:szCs w:val="16"/>
+    </w:rPr>
+  </w:style>
+  <w:style w:type="character" w:customStyle="1" w:styleId="TextodegloboCar">
+    <w:name w:val="Texto de globo Car"/>
+    <w:basedOn w:val="Fuentedeprrafopredeter"/>
+    <w:link w:val="Textodeglobo"/>
+    <w:uiPriority w:val="99"/>
+    <w:semiHidden/>
+    <w:rsid w:val="00F25F18"/>
+    <w:rPr>
+      <w:rFonts w:ascii="Tahoma" w:hAnsi="Tahoma" w:cs="Tahoma"/>
+      <w:sz w:val="16"/>
+      <w:szCs w:val="16"/>
+    </w:rPr>
+  </w:style>
+  <w:style w:type="character" w:customStyle="1" w:styleId="Ttulo1Car">
+    <w:name w:val="Título 1 Car"/>
+    <w:basedOn w:val="Fuentedeprrafopredeter"/>
+    <w:link w:val="Ttulo1"/>
+    <w:uiPriority w:val="9"/>
+    <w:rsid w:val="00832AEC"/>
+    <w:rPr>
+      <w:rFonts w:asciiTheme="majorHAnsi" w:eastAsiaTheme="majorEastAsia" w:hAnsiTheme="majorHAnsi" w:cstheme="majorBidi"/>
+      <w:b/>
+      <w:bCs/>
+      <w:color w:val="2E74B5" w:themeColor="accent1" w:themeShade="BF"/>
+      <w:sz w:val="28"/>
+      <w:szCs w:val="28"/>
+    </w:rPr>
+  </w:style>
+  <w:style w:type="character" w:customStyle="1" w:styleId="Ttulo2Car">
+    <w:name w:val="Título 2 Car"/>
+    <w:basedOn w:val="Fuentedeprrafopredeter"/>
+    <w:link w:val="Ttulo2"/>
+    <w:uiPriority w:val="9"/>
+    <w:rsid w:val="00832AEC"/>
+    <w:rPr>
+      <w:rFonts w:asciiTheme="majorHAnsi" w:eastAsiaTheme="majorEastAsia" w:hAnsiTheme="majorHAnsi" w:cstheme="majorBidi"/>
+      <w:b/>
+      <w:bCs/>
+      <w:color w:val="5B9BD5" w:themeColor="accent1"/>
+      <w:sz w:val="26"/>
+      <w:szCs w:val="26"/>
+    </w:rPr>
+  </w:style>
+  <w:style w:type="character" w:customStyle="1" w:styleId="Ttulo3Car">
+    <w:name w:val="Título 3 Car"/>
+    <w:basedOn w:val="Fuentedeprrafopredeter"/>
+    <w:link w:val="Ttulo3"/>
+    <w:uiPriority w:val="9"/>
+    <w:rsid w:val="00832AEC"/>
+    <w:rPr>
+      <w:rFonts w:asciiTheme="majorHAnsi" w:eastAsiaTheme="majorEastAsia" w:hAnsiTheme="majorHAnsi" w:cstheme="majorBidi"/>
+      <w:b/>
+      <w:bCs/>
+      <w:color w:val="5B9BD5" w:themeColor="accent1"/>
+    </w:rPr>
+  </w:style>
+  <w:style w:type="paragraph" w:styleId="TDC1">
+    <w:name w:val="toc 1"/>
+    <w:basedOn w:val="Normal"/>
+    <w:next w:val="Normal"/>
+    <w:autoRedefine/>
+    <w:uiPriority w:val="39"/>
+    <w:unhideWhenUsed/>
+    <w:rsid w:val="00832AEC"/>
+    <w:pPr>
+      <w:spacing w:after="100"/>
+    </w:pPr>
+  </w:style>
+  <w:style w:type="paragraph" w:styleId="TDC2">
+    <w:name w:val="toc 2"/>
+    <w:basedOn w:val="Normal"/>
+    <w:next w:val="Normal"/>
+    <w:autoRedefine/>
+    <w:uiPriority w:val="39"/>
+    <w:unhideWhenUsed/>
+    <w:rsid w:val="00832AEC"/>
+    <w:pPr>
+      <w:spacing w:after="100"/>
+      <w:ind w:left="220"/>
+    </w:pPr>
+  </w:style>
+  <w:style w:type="paragraph" w:styleId="TDC3">
+    <w:name w:val="toc 3"/>
+    <w:basedOn w:val="Normal"/>
+    <w:next w:val="Normal"/>
+    <w:autoRedefine/>
+    <w:uiPriority w:val="39"/>
+    <w:unhideWhenUsed/>
+    <w:rsid w:val="00832AEC"/>
+    <w:pPr>
+      <w:spacing w:after="100"/>
+      <w:ind w:left="440"/>
+    </w:pPr>
+  </w:style>
+  <w:style w:type="character" w:customStyle="1" w:styleId="Ttulo4Car">
+    <w:name w:val="Título 4 Car"/>
+    <w:basedOn w:val="Fuentedeprrafopredeter"/>
+    <w:link w:val="Ttulo4"/>
+    <w:uiPriority w:val="9"/>
+    <w:rsid w:val="003B2557"/>
+    <w:rPr>
+      <w:rFonts w:asciiTheme="majorHAnsi" w:eastAsiaTheme="majorEastAsia" w:hAnsiTheme="majorHAnsi" w:cstheme="majorBidi"/>
+      <w:b/>
+      <w:bCs/>
+      <w:i/>
+      <w:iCs/>
+      <w:color w:val="5B9BD5" w:themeColor="accent1"/>
+    </w:rPr>
+  </w:style>
+  <w:style w:type="paragraph" w:styleId="Tabladeilustraciones">
+    <w:name w:val="table of figures"/>
+    <w:basedOn w:val="Normal"/>
+    <w:next w:val="Normal"/>
+    <w:uiPriority w:val="99"/>
+    <w:unhideWhenUsed/>
+    <w:rsid w:val="003B2557"/>
+    <w:pPr>
+      <w:spacing w:after="0"/>
+    </w:pPr>
+  </w:style>
+  <w:style w:type="paragraph" w:styleId="Bibliografa">
+    <w:name w:val="Bibliography"/>
+    <w:basedOn w:val="Normal"/>
+    <w:next w:val="Normal"/>
+    <w:uiPriority w:val="37"/>
+    <w:unhideWhenUsed/>
+    <w:rsid w:val="00985C69"/>
+  </w:style>
+  <w:style w:type="paragraph" w:styleId="Sinespaciado">
+    <w:name w:val="No Spacing"/>
+    <w:link w:val="SinespaciadoCar"/>
+    <w:uiPriority w:val="1"/>
+    <w:qFormat/>
+    <w:rsid w:val="00EC3402"/>
+    <w:pPr>
+      <w:spacing w:after="0" w:line="240" w:lineRule="auto"/>
+    </w:pPr>
+    <w:rPr>
+      <w:rFonts w:eastAsiaTheme="minorEastAsia"/>
+      <w:lang w:eastAsia="es-MX"/>
+    </w:rPr>
+  </w:style>
+  <w:style w:type="character" w:customStyle="1" w:styleId="SinespaciadoCar">
+    <w:name w:val="Sin espaciado Car"/>
+    <w:basedOn w:val="Fuentedeprrafopredeter"/>
+    <w:link w:val="Sinespaciado"/>
+    <w:uiPriority w:val="1"/>
+    <w:rsid w:val="00EC3402"/>
+    <w:rPr>
+      <w:rFonts w:eastAsiaTheme="minorEastAsia"/>
+      <w:lang w:eastAsia="es-MX"/>
+    </w:rPr>
+  </w:style>
+  <w:style w:type="paragraph" w:styleId="Encabezado">
+    <w:name w:val="header"/>
+    <w:basedOn w:val="Normal"/>
+    <w:link w:val="EncabezadoCar"/>
+    <w:uiPriority w:val="99"/>
+    <w:unhideWhenUsed/>
+    <w:rsid w:val="00F245C7"/>
+    <w:pPr>
+      <w:tabs>
+        <w:tab w:val="center" w:pos="4419"/>
+        <w:tab w:val="right" w:pos="8838"/>
+      </w:tabs>
+      <w:spacing w:after="0" w:line="240" w:lineRule="auto"/>
+    </w:pPr>
+  </w:style>
+  <w:style w:type="character" w:customStyle="1" w:styleId="EncabezadoCar">
+    <w:name w:val="Encabezado Car"/>
+    <w:basedOn w:val="Fuentedeprrafopredeter"/>
+    <w:link w:val="Encabezado"/>
+    <w:uiPriority w:val="99"/>
+    <w:rsid w:val="00F245C7"/>
+  </w:style>
+  <w:style w:type="paragraph" w:styleId="Piedepgina">
+    <w:name w:val="footer"/>
+    <w:basedOn w:val="Normal"/>
+    <w:link w:val="PiedepginaCar"/>
+    <w:uiPriority w:val="99"/>
+    <w:unhideWhenUsed/>
+    <w:rsid w:val="00F245C7"/>
+    <w:pPr>
+      <w:tabs>
+        <w:tab w:val="center" w:pos="4419"/>
+        <w:tab w:val="right" w:pos="8838"/>
+      </w:tabs>
+      <w:spacing w:after="0" w:line="240" w:lineRule="auto"/>
+    </w:pPr>
+  </w:style>
+  <w:style w:type="character" w:customStyle="1" w:styleId="PiedepginaCar">
+    <w:name w:val="Pie de página Car"/>
+    <w:basedOn w:val="Fuentedeprrafopredeter"/>
+    <w:link w:val="Piedepgina"/>
+    <w:uiPriority w:val="99"/>
+    <w:rsid w:val="00F245C7"/>
+  </w:style>
+  <w:style w:type="table" w:styleId="Cuadrculaclara-nfasis1">
+    <w:name w:val="Light Grid Accent 1"/>
+    <w:basedOn w:val="Tablanormal"/>
+    <w:uiPriority w:val="62"/>
+    <w:rsid w:val="00002980"/>
+    <w:pPr>
+      <w:spacing w:after="0" w:line="240" w:lineRule="auto"/>
+    </w:pPr>
+    <w:tblPr>
+      <w:tblStyleRowBandSize w:val="1"/>
+      <w:tblStyleColBandSize w:val="1"/>
+      <w:tblInd w:w="0" w:type="dxa"/>
+      <w:tblBorders>
+        <w:top w:val="single" w:sz="8" w:space="0" w:color="5B9BD5" w:themeColor="accent1"/>
+        <w:left w:val="single" w:sz="8" w:space="0" w:color="5B9BD5" w:themeColor="accent1"/>
+        <w:bottom w:val="single" w:sz="8" w:space="0" w:color="5B9BD5" w:themeColor="accent1"/>
+        <w:right w:val="single" w:sz="8" w:space="0" w:color="5B9BD5" w:themeColor="accent1"/>
+        <w:insideH w:val="single" w:sz="8" w:space="0" w:color="5B9BD5" w:themeColor="accent1"/>
+        <w:insideV w:val="single" w:sz="8" w:space="0" w:color="5B9BD5" w:themeColor="accent1"/>
+      </w:tblBorders>
+      <w:tblCellMar>
+        <w:top w:w="0" w:type="dxa"/>
+        <w:left w:w="108" w:type="dxa"/>
+        <w:bottom w:w="0" w:type="dxa"/>
+        <w:right w:w="108" w:type="dxa"/>
+      </w:tblCellMar>
+    </w:tblPr>
+    <w:tblStylePr w:type="firstRow">
+      <w:pPr>
+        <w:spacing w:before="0" w:after="0" w:line="240" w:lineRule="auto"/>
+      </w:pPr>
+      <w:rPr>
+        <w:rFonts w:asciiTheme="majorHAnsi" w:eastAsiaTheme="majorEastAsia" w:hAnsiTheme="majorHAnsi" w:cstheme="majorBidi"/>
+        <w:b/>
+        <w:bCs/>
+      </w:rPr>
+      <w:tblPr/>
+      <w:tcPr>
+        <w:tcBorders>
+          <w:top w:val="single" w:sz="8" w:space="0" w:color="5B9BD5" w:themeColor="accent1"/>
+          <w:left w:val="single" w:sz="8" w:space="0" w:color="5B9BD5" w:themeColor="accent1"/>
+          <w:bottom w:val="single" w:sz="18" w:space="0" w:color="5B9BD5" w:themeColor="accent1"/>
+          <w:right w:val="single" w:sz="8" w:space="0" w:color="5B9BD5" w:themeColor="accent1"/>
+          <w:insideH w:val="nil"/>
+          <w:insideV w:val="single" w:sz="8" w:space="0" w:color="5B9BD5" w:themeColor="accent1"/>
+        </w:tcBorders>
+      </w:tcPr>
+    </w:tblStylePr>
+    <w:tblStylePr w:type="lastRow">
+      <w:pPr>
+        <w:spacing w:before="0" w:after="0" w:line="240" w:lineRule="auto"/>
+      </w:pPr>
+      <w:rPr>
+        <w:rFonts w:asciiTheme="majorHAnsi" w:eastAsiaTheme="majorEastAsia" w:hAnsiTheme="majorHAnsi" w:cstheme="majorBidi"/>
+        <w:b/>
+        <w:bCs/>
+      </w:rPr>
+      <w:tblPr/>
+      <w:tcPr>
+        <w:tcBorders>
+          <w:top w:val="double" w:sz="6" w:space="0" w:color="5B9BD5" w:themeColor="accent1"/>
+          <w:left w:val="single" w:sz="8" w:space="0" w:color="5B9BD5" w:themeColor="accent1"/>
+          <w:bottom w:val="single" w:sz="8" w:space="0" w:color="5B9BD5" w:themeColor="accent1"/>
+          <w:right w:val="single" w:sz="8" w:space="0" w:color="5B9BD5" w:themeColor="accent1"/>
+          <w:insideH w:val="nil"/>
+          <w:insideV w:val="single" w:sz="8" w:space="0" w:color="5B9BD5" w:themeColor="accent1"/>
+        </w:tcBorders>
+      </w:tcPr>
+    </w:tblStylePr>
+    <w:tblStylePr w:type="firstCol">
+      <w:rPr>
+        <w:rFonts w:asciiTheme="majorHAnsi" w:eastAsiaTheme="majorEastAsia" w:hAnsiTheme="majorHAnsi" w:cstheme="majorBidi"/>
+        <w:b/>
+        <w:bCs/>
+      </w:rPr>
+    </w:tblStylePr>
+    <w:tblStylePr w:type="lastCol">
+      <w:rPr>
+        <w:rFonts w:asciiTheme="majorHAnsi" w:eastAsiaTheme="majorEastAsia" w:hAnsiTheme="majorHAnsi" w:cstheme="majorBidi"/>
+        <w:b/>
+        <w:bCs/>
+      </w:rPr>
+      <w:tblPr/>
+      <w:tcPr>
+        <w:tcBorders>
+          <w:top w:val="single" w:sz="8" w:space="0" w:color="5B9BD5" w:themeColor="accent1"/>
+          <w:left w:val="single" w:sz="8" w:space="0" w:color="5B9BD5" w:themeColor="accent1"/>
+          <w:bottom w:val="single" w:sz="8" w:space="0" w:color="5B9BD5" w:themeColor="accent1"/>
+          <w:right w:val="single" w:sz="8" w:space="0" w:color="5B9BD5" w:themeColor="accent1"/>
+        </w:tcBorders>
+      </w:tcPr>
+    </w:tblStylePr>
+    <w:tblStylePr w:type="band1Vert">
+      <w:tblPr/>
+      <w:tcPr>
+        <w:tcBorders>
+          <w:top w:val="single" w:sz="8" w:space="0" w:color="5B9BD5" w:themeColor="accent1"/>
+          <w:left w:val="single" w:sz="8" w:space="0" w:color="5B9BD5" w:themeColor="accent1"/>
+          <w:bottom w:val="single" w:sz="8" w:space="0" w:color="5B9BD5" w:themeColor="accent1"/>
+          <w:right w:val="single" w:sz="8" w:space="0" w:color="5B9BD5" w:themeColor="accent1"/>
+        </w:tcBorders>
+        <w:shd w:val="clear" w:color="auto" w:fill="D6E6F4" w:themeFill="accent1" w:themeFillTint="3F"/>
+      </w:tcPr>
+    </w:tblStylePr>
+    <w:tblStylePr w:type="band1Horz">
+      <w:tblPr/>
+      <w:tcPr>
+        <w:tcBorders>
+          <w:top w:val="single" w:sz="8" w:space="0" w:color="5B9BD5" w:themeColor="accent1"/>
+          <w:left w:val="single" w:sz="8" w:space="0" w:color="5B9BD5" w:themeColor="accent1"/>
+          <w:bottom w:val="single" w:sz="8" w:space="0" w:color="5B9BD5" w:themeColor="accent1"/>
+          <w:right w:val="single" w:sz="8" w:space="0" w:color="5B9BD5" w:themeColor="accent1"/>
+          <w:insideV w:val="single" w:sz="8" w:space="0" w:color="5B9BD5" w:themeColor="accent1"/>
+        </w:tcBorders>
+        <w:shd w:val="clear" w:color="auto" w:fill="D6E6F4" w:themeFill="accent1" w:themeFillTint="3F"/>
+      </w:tcPr>
+    </w:tblStylePr>
+    <w:tblStylePr w:type="band2Horz">
+      <w:tblPr/>
+      <w:tcPr>
+        <w:tcBorders>
+          <w:top w:val="single" w:sz="8" w:space="0" w:color="5B9BD5" w:themeColor="accent1"/>
+          <w:left w:val="single" w:sz="8" w:space="0" w:color="5B9BD5" w:themeColor="accent1"/>
+          <w:bottom w:val="single" w:sz="8" w:space="0" w:color="5B9BD5" w:themeColor="accent1"/>
+          <w:right w:val="single" w:sz="8" w:space="0" w:color="5B9BD5" w:themeColor="accent1"/>
+          <w:insideV w:val="single" w:sz="8" w:space="0" w:color="5B9BD5" w:themeColor="accent1"/>
+        </w:tcBorders>
+      </w:tcPr>
+    </w:tblStylePr>
+  </w:style>
+  <w:style w:type="table" w:styleId="Cuadrculaclara-nfasis5">
+    <w:name w:val="Light Grid Accent 5"/>
+    <w:basedOn w:val="Tablanormal"/>
+    <w:uiPriority w:val="62"/>
+    <w:rsid w:val="00B32591"/>
+    <w:pPr>
+      <w:spacing w:after="0" w:line="240" w:lineRule="auto"/>
+    </w:pPr>
+    <w:tblPr>
+      <w:tblStyleRowBandSize w:val="1"/>
+      <w:tblStyleColBandSize w:val="1"/>
+      <w:tblInd w:w="0" w:type="dxa"/>
+      <w:tblBorders>
+        <w:top w:val="single" w:sz="8" w:space="0" w:color="4472C4" w:themeColor="accent5"/>
+        <w:left w:val="single" w:sz="8" w:space="0" w:color="4472C4" w:themeColor="accent5"/>
+        <w:bottom w:val="single" w:sz="8" w:space="0" w:color="4472C4" w:themeColor="accent5"/>
+        <w:right w:val="single" w:sz="8" w:space="0" w:color="4472C4" w:themeColor="accent5"/>
+        <w:insideH w:val="single" w:sz="8" w:space="0" w:color="4472C4" w:themeColor="accent5"/>
+        <w:insideV w:val="single" w:sz="8" w:space="0" w:color="4472C4" w:themeColor="accent5"/>
+      </w:tblBorders>
+      <w:tblCellMar>
+        <w:top w:w="0" w:type="dxa"/>
+        <w:left w:w="108" w:type="dxa"/>
+        <w:bottom w:w="0" w:type="dxa"/>
+        <w:right w:w="108" w:type="dxa"/>
+      </w:tblCellMar>
+    </w:tblPr>
+    <w:tblStylePr w:type="firstRow">
+      <w:pPr>
+        <w:spacing w:before="0" w:after="0" w:line="240" w:lineRule="auto"/>
+      </w:pPr>
+      <w:rPr>
+        <w:rFonts w:asciiTheme="majorHAnsi" w:eastAsiaTheme="majorEastAsia" w:hAnsiTheme="majorHAnsi" w:cstheme="majorBidi"/>
+        <w:b/>
+        <w:bCs/>
+      </w:rPr>
+      <w:tblPr/>
+      <w:tcPr>
+        <w:tcBorders>
+          <w:top w:val="single" w:sz="8" w:space="0" w:color="4472C4" w:themeColor="accent5"/>
+          <w:left w:val="single" w:sz="8" w:space="0" w:color="4472C4" w:themeColor="accent5"/>
+          <w:bottom w:val="single" w:sz="18" w:space="0" w:color="4472C4" w:themeColor="accent5"/>
+          <w:right w:val="single" w:sz="8" w:space="0" w:color="4472C4" w:themeColor="accent5"/>
+          <w:insideH w:val="nil"/>
+          <w:insideV w:val="single" w:sz="8" w:space="0" w:color="4472C4" w:themeColor="accent5"/>
+        </w:tcBorders>
+      </w:tcPr>
+    </w:tblStylePr>
+    <w:tblStylePr w:type="lastRow">
+      <w:pPr>
+        <w:spacing w:before="0" w:after="0" w:line="240" w:lineRule="auto"/>
+      </w:pPr>
+      <w:rPr>
+        <w:rFonts w:asciiTheme="majorHAnsi" w:eastAsiaTheme="majorEastAsia" w:hAnsiTheme="majorHAnsi" w:cstheme="majorBidi"/>
+        <w:b/>
+        <w:bCs/>
+      </w:rPr>
+      <w:tblPr/>
+      <w:tcPr>
+        <w:tcBorders>
+          <w:top w:val="double" w:sz="6" w:space="0" w:color="4472C4" w:themeColor="accent5"/>
+          <w:left w:val="single" w:sz="8" w:space="0" w:color="4472C4" w:themeColor="accent5"/>
+          <w:bottom w:val="single" w:sz="8" w:space="0" w:color="4472C4" w:themeColor="accent5"/>
+          <w:right w:val="single" w:sz="8" w:space="0" w:color="4472C4" w:themeColor="accent5"/>
+          <w:insideH w:val="nil"/>
+          <w:insideV w:val="single" w:sz="8" w:space="0" w:color="4472C4" w:themeColor="accent5"/>
+        </w:tcBorders>
+      </w:tcPr>
+    </w:tblStylePr>
+    <w:tblStylePr w:type="firstCol">
+      <w:rPr>
+        <w:rFonts w:asciiTheme="majorHAnsi" w:eastAsiaTheme="majorEastAsia" w:hAnsiTheme="majorHAnsi" w:cstheme="majorBidi"/>
+        <w:b/>
+        <w:bCs/>
+      </w:rPr>
+    </w:tblStylePr>
+    <w:tblStylePr w:type="lastCol">
+      <w:rPr>
+        <w:rFonts w:asciiTheme="majorHAnsi" w:eastAsiaTheme="majorEastAsia" w:hAnsiTheme="majorHAnsi" w:cstheme="majorBidi"/>
+        <w:b/>
+        <w:bCs/>
+      </w:rPr>
+      <w:tblPr/>
+      <w:tcPr>
+        <w:tcBorders>
+          <w:top w:val="single" w:sz="8" w:space="0" w:color="4472C4" w:themeColor="accent5"/>
+          <w:left w:val="single" w:sz="8" w:space="0" w:color="4472C4" w:themeColor="accent5"/>
+          <w:bottom w:val="single" w:sz="8" w:space="0" w:color="4472C4" w:themeColor="accent5"/>
+          <w:right w:val="single" w:sz="8" w:space="0" w:color="4472C4" w:themeColor="accent5"/>
+        </w:tcBorders>
+      </w:tcPr>
+    </w:tblStylePr>
+    <w:tblStylePr w:type="band1Vert">
+      <w:tblPr/>
+      <w:tcPr>
+        <w:tcBorders>
+          <w:top w:val="single" w:sz="8" w:space="0" w:color="4472C4" w:themeColor="accent5"/>
+          <w:left w:val="single" w:sz="8" w:space="0" w:color="4472C4" w:themeColor="accent5"/>
+          <w:bottom w:val="single" w:sz="8" w:space="0" w:color="4472C4" w:themeColor="accent5"/>
+          <w:right w:val="single" w:sz="8" w:space="0" w:color="4472C4" w:themeColor="accent5"/>
+        </w:tcBorders>
+        <w:shd w:val="clear" w:color="auto" w:fill="D0DBF0" w:themeFill="accent5" w:themeFillTint="3F"/>
+      </w:tcPr>
+    </w:tblStylePr>
+    <w:tblStylePr w:type="band1Horz">
+      <w:tblPr/>
+      <w:tcPr>
+        <w:tcBorders>
+          <w:top w:val="single" w:sz="8" w:space="0" w:color="4472C4" w:themeColor="accent5"/>
+          <w:left w:val="single" w:sz="8" w:space="0" w:color="4472C4" w:themeColor="accent5"/>
+          <w:bottom w:val="single" w:sz="8" w:space="0" w:color="4472C4" w:themeColor="accent5"/>
+          <w:right w:val="single" w:sz="8" w:space="0" w:color="4472C4" w:themeColor="accent5"/>
+          <w:insideV w:val="single" w:sz="8" w:space="0" w:color="4472C4" w:themeColor="accent5"/>
+        </w:tcBorders>
+        <w:shd w:val="clear" w:color="auto" w:fill="D0DBF0" w:themeFill="accent5" w:themeFillTint="3F"/>
+      </w:tcPr>
+    </w:tblStylePr>
+    <w:tblStylePr w:type="band2Horz">
+      <w:tblPr/>
+      <w:tcPr>
+        <w:tcBorders>
+          <w:top w:val="single" w:sz="8" w:space="0" w:color="4472C4" w:themeColor="accent5"/>
+          <w:left w:val="single" w:sz="8" w:space="0" w:color="4472C4" w:themeColor="accent5"/>
+          <w:bottom w:val="single" w:sz="8" w:space="0" w:color="4472C4" w:themeColor="accent5"/>
+          <w:right w:val="single" w:sz="8" w:space="0" w:color="4472C4" w:themeColor="accent5"/>
+          <w:insideV w:val="single" w:sz="8" w:space="0" w:color="4472C4" w:themeColor="accent5"/>
+        </w:tcBorders>
+      </w:tcPr>
+    </w:tblStylePr>
+  </w:style>
 </w:styles>
 </file>
 
@@ -10899,7 +12595,7 @@
   <a:extraClrSchemeLst/>
   <a:extLst>
     <a:ext uri="{05A4C25C-085E-4340-85A3-A5531E510DB2}">
-      <thm15:themeFamily xmlns:thm15="http://schemas.microsoft.com/office/thememl/2012/main" name="Office Theme" id="{62F939B6-93AF-4DB8-9C6B-D6C7DFDC589F}" vid="{4A3C46E8-61CC-4603-A589-7422A47A8E4A}"/>
+      <thm15:themeFamily xmlns:thm15="http://schemas.microsoft.com/office/thememl/2012/main" xmlns="" name="Office Theme" id="{62F939B6-93AF-4DB8-9C6B-D6C7DFDC589F}" vid="{4A3C46E8-61CC-4603-A589-7422A47A8E4A}"/>
     </a:ext>
   </a:extLst>
 </a:theme>
@@ -10935,7 +12631,7 @@
     <b:MonthAccessed>Enero</b:MonthAccessed>
     <b:DayAccessed>5</b:DayAccessed>
     <b:URL>http://think.withgoogle.com/mobileplanet/es/</b:URL>
-    <b:RefOrder>12</b:RefOrder>
+    <b:RefOrder>14</b:RefOrder>
   </b:Source>
   <b:Source>
     <b:Tag>Goo131</b:Tag>
@@ -10954,7 +12650,7 @@
     <b:MonthAccessed>Enero</b:MonthAccessed>
     <b:DayAccessed>5</b:DayAccessed>
     <b:URL>http://services.google.com/mobileplanet/es/</b:URL>
-    <b:RefOrder>1</b:RefOrder>
+    <b:RefOrder>3</b:RefOrder>
   </b:Source>
   <b:Source>
     <b:Tag>CID09</b:Tag>
@@ -10973,7 +12669,7 @@
     <b:MonthAccessed>Enero</b:MonthAccessed>
     <b:DayAccessed>28</b:DayAccessed>
     <b:URL>http://www.investigacionposgrado.cidetec.ipn.mx/linea5.html</b:URL>
-    <b:RefOrder>2</b:RefOrder>
+    <b:RefOrder>4</b:RefOrder>
   </b:Source>
   <b:Source>
     <b:Tag>Gae13</b:Tag>
@@ -10998,7 +12694,7 @@
     <b:MonthAccessed>enero</b:MonthAccessed>
     <b:DayAccessed>29</b:DayAccessed>
     <b:URL>http://revistainteractive.com/realidad-aumentada-y-realidad-virtua/</b:URL>
-    <b:RefOrder>3</b:RefOrder>
+    <b:RefOrder>5</b:RefOrder>
   </b:Source>
   <b:Source>
     <b:Tag>Bar95</b:Tag>
@@ -11022,7 +12718,7 @@
     </b:Author>
     <b:BookTitle>Virtual Reality: The Journal of the Virtual Reality Society</b:BookTitle>
     <b:Pages>3-16</b:Pages>
-    <b:RefOrder>4</b:RefOrder>
+    <b:RefOrder>6</b:RefOrder>
   </b:Source>
   <b:Source>
     <b:Tag>Bim05</b:Tag>
@@ -11046,7 +12742,7 @@
     <b:BookTitle>Merging Real and Virtual Worlds</b:BookTitle>
     <b:Year>2005</b:Year>
     <b:Publisher>A K Peters</b:Publisher>
-    <b:RefOrder>5</b:RefOrder>
+    <b:RefOrder>7</b:RefOrder>
   </b:Source>
   <b:Source>
     <b:Tag>Gue10</b:Tag>
@@ -11071,7 +12767,7 @@
     <b:MonthAccessed>Febrero</b:MonthAccessed>
     <b:DayAccessed>5</b:DayAccessed>
     <b:URL>http://revista.seguridad.unam.mx/numero-07/dispositivos-m%C3%B3viles</b:URL>
-    <b:RefOrder>6</b:RefOrder>
+    <b:RefOrder>8</b:RefOrder>
   </b:Source>
   <b:Source>
     <b:Tag>Baz14</b:Tag>
@@ -11100,7 +12796,7 @@
     <b:MonthAccessed>Febrero</b:MonthAccessed>
     <b:DayAccessed>5</b:DayAccessed>
     <b:URL>http://156.35.151.9/~smi/5tm/09trabajos-sistemas/1/Memoria.pdf</b:URL>
-    <b:RefOrder>7</b:RefOrder>
+    <b:RefOrder>9</b:RefOrder>
   </b:Source>
   <b:Source>
     <b:Tag>Com09</b:Tag>
@@ -11118,7 +12814,7 @@
     <b:MonthAccessed>Febrero</b:MonthAccessed>
     <b:DayAccessed>5</b:DayAccessed>
     <b:URL>http://www.consumidor.ftc.gov/articulos/s0018-aplicaciones-moviles-que-son-y-como-funcionan#Comentarios</b:URL>
-    <b:RefOrder>8</b:RefOrder>
+    <b:RefOrder>10</b:RefOrder>
   </b:Source>
   <b:Source>
     <b:Tag>Geo13</b:Tag>
@@ -11135,7 +12831,7 @@
     <b:MonthAccessed>Febrero</b:MonthAccessed>
     <b:DayAccessed>6</b:DayAccessed>
     <b:URL>http://geospatialtraininges.com/recursos-gratuitos/tipos-de-aplicaciones-moviles/</b:URL>
-    <b:RefOrder>9</b:RefOrder>
+    <b:RefOrder>11</b:RefOrder>
   </b:Source>
   <b:Source>
     <b:Tag>Tob13</b:Tag>
@@ -11160,7 +12856,7 @@
     <b:MonthAccessed>Febrero</b:MonthAccessed>
     <b:DayAccessed>6</b:DayAccessed>
     <b:URL>http://www.foods4betterhealth.com/the-latest-way-to-get-nutritional-information-when-you-dine-out-996</b:URL>
-    <b:RefOrder>10</b:RefOrder>
+    <b:RefOrder>12</b:RefOrder>
   </b:Source>
   <b:Source>
     <b:Tag>Lal13</b:Tag>
@@ -11179,7 +12875,41 @@
     <b:MonthAccessed>Febrero</b:MonthAccessed>
     <b:DayAccessed>7</b:DayAccessed>
     <b:URL>http://www.lalolarestaurante.com/presentamos-nuestra-nueva-carta-con-realidad-aumentada/</b:URL>
-    <b:RefOrder>11</b:RefOrder>
+    <b:RefOrder>13</b:RefOrder>
+  </b:Source>
+  <b:Source>
+    <b:Tag>Sec14</b:Tag>
+    <b:SourceType>InternetSite</b:SourceType>
+    <b:Guid>{DBD80417-C832-4B03-B81C-36F40C9FAE64}</b:Guid>
+    <b:Author>
+      <b:Author>
+        <b:Corporate>Secretaría de Economía</b:Corporate>
+      </b:Author>
+    </b:Author>
+    <b:Title>La industria restaurantera, el segundo mayor empleador a nivel nacional</b:Title>
+    <b:Year>2014</b:Year>
+    <b:YearAccessed>2014</b:YearAccessed>
+    <b:MonthAccessed>Marzo </b:MonthAccessed>
+    <b:DayAccessed>9</b:DayAccessed>
+    <b:URL>http://www.economia.gob.mx/eventos-noticias/informacion-relevante/8545-boletin200-12</b:URL>
+    <b:RefOrder>2</b:RefOrder>
+  </b:Source>
+  <b:Source>
+    <b:Tag>UNE10</b:Tag>
+    <b:SourceType>InternetSite</b:SourceType>
+    <b:Guid>{D537C1BF-C29A-4066-9C9D-D7C7EAEE504B}</b:Guid>
+    <b:Author>
+      <b:Author>
+        <b:Corporate>UNESCO</b:Corporate>
+      </b:Author>
+    </b:Author>
+    <b:Title>La cocina tradicional mexicana, cultura comunitaria, ancestral y viva - El paradigma de Michoacán</b:Title>
+    <b:Year>2010</b:Year>
+    <b:YearAccessed>2014</b:YearAccessed>
+    <b:MonthAccessed>Marzo</b:MonthAccessed>
+    <b:DayAccessed>9</b:DayAccessed>
+    <b:URL>http://www.unesco.org/culture/ich/index.php?lg=es&amp;pg=00011&amp;RL=00400</b:URL>
+    <b:RefOrder>1</b:RefOrder>
   </b:Source>
 </b:Sources>
 </file>
@@ -11193,7 +12923,7 @@
 </file>
 
 <file path=customXml/itemProps2.xml><?xml version="1.0" encoding="utf-8"?>
-<ds:datastoreItem xmlns:ds="http://schemas.openxmlformats.org/officeDocument/2006/customXml" ds:itemID="{7FFBC24C-5941-4FB0-BDEA-515CF9519D7F}">
+<ds:datastoreItem xmlns:ds="http://schemas.openxmlformats.org/officeDocument/2006/customXml" ds:itemID="{7DE901F0-DD89-42D7-A35F-4CC8C893785D}">
   <ds:schemaRefs>
     <ds:schemaRef ds:uri="http://schemas.openxmlformats.org/officeDocument/2006/bibliography"/>
   </ds:schemaRefs>

--- a/Documentacion/VFM_DocumentoTT1_V2.docx
+++ b/Documentacion/VFM_DocumentoTT1_V2.docx
@@ -2179,7 +2179,7 @@
       <w:pPr>
         <w:pStyle w:val="Ttulo1"/>
       </w:pPr>
-      <w:bookmarkStart w:id="0" w:name="_Toc381917377"/>
+      <w:bookmarkStart w:id="0" w:name="_Toc382526415"/>
       <w:r>
         <w:lastRenderedPageBreak/>
         <w:t>Índice</w:t>
@@ -2216,7 +2216,7 @@
         </w:rPr>
         <w:fldChar w:fldCharType="separate"/>
       </w:r>
-      <w:hyperlink w:anchor="_Toc381917377" w:history="1">
+      <w:hyperlink w:anchor="_Toc382526415" w:history="1">
         <w:r>
           <w:rPr>
             <w:rStyle w:val="Hipervnculo"/>
@@ -2243,7 +2243,7 @@
             <w:noProof/>
             <w:webHidden/>
           </w:rPr>
-          <w:instrText xml:space="preserve"> PAGEREF _Toc381917377 \h </w:instrText>
+          <w:instrText xml:space="preserve"> PAGEREF _Toc382526415 \h </w:instrText>
         </w:r>
         <w:r>
           <w:rPr>
@@ -2286,13 +2286,13 @@
           <w:lang w:eastAsia="es-MX"/>
         </w:rPr>
       </w:pPr>
-      <w:hyperlink w:anchor="_Toc381917378" w:history="1">
+      <w:hyperlink w:anchor="_Toc382526416" w:history="1">
         <w:r>
           <w:rPr>
             <w:rStyle w:val="Hipervnculo"/>
             <w:noProof/>
           </w:rPr>
-          <w:t>Introducción</w:t>
+          <w:t>1. Introducción</w:t>
         </w:r>
         <w:r>
           <w:rPr>
@@ -2313,7 +2313,7 @@
             <w:noProof/>
             <w:webHidden/>
           </w:rPr>
-          <w:instrText xml:space="preserve"> PAGEREF _Toc381917378 \h </w:instrText>
+          <w:instrText xml:space="preserve"> PAGEREF _Toc382526416 \h </w:instrText>
         </w:r>
         <w:r>
           <w:rPr>
@@ -2356,13 +2356,13 @@
           <w:lang w:eastAsia="es-MX"/>
         </w:rPr>
       </w:pPr>
-      <w:hyperlink w:anchor="_Toc381917379" w:history="1">
+      <w:hyperlink w:anchor="_Toc382526417" w:history="1">
         <w:r>
           <w:rPr>
             <w:rStyle w:val="Hipervnculo"/>
             <w:noProof/>
           </w:rPr>
-          <w:t>Problemática</w:t>
+          <w:t>1.1 Problemática</w:t>
         </w:r>
         <w:r>
           <w:rPr>
@@ -2383,7 +2383,7 @@
             <w:noProof/>
             <w:webHidden/>
           </w:rPr>
-          <w:instrText xml:space="preserve"> PAGEREF _Toc381917379 \h </w:instrText>
+          <w:instrText xml:space="preserve"> PAGEREF _Toc382526417 \h </w:instrText>
         </w:r>
         <w:r>
           <w:rPr>
@@ -2426,13 +2426,13 @@
           <w:lang w:eastAsia="es-MX"/>
         </w:rPr>
       </w:pPr>
-      <w:hyperlink w:anchor="_Toc381917380" w:history="1">
+      <w:hyperlink w:anchor="_Toc382526418" w:history="1">
         <w:r>
           <w:rPr>
             <w:rStyle w:val="Hipervnculo"/>
             <w:noProof/>
           </w:rPr>
-          <w:t>Justificación</w:t>
+          <w:t>1.2 Justificación</w:t>
         </w:r>
         <w:r>
           <w:rPr>
@@ -2453,7 +2453,7 @@
             <w:noProof/>
             <w:webHidden/>
           </w:rPr>
-          <w:instrText xml:space="preserve"> PAGEREF _Toc381917380 \h </w:instrText>
+          <w:instrText xml:space="preserve"> PAGEREF _Toc382526418 \h </w:instrText>
         </w:r>
         <w:r>
           <w:rPr>
@@ -2473,7 +2473,7 @@
             <w:noProof/>
             <w:webHidden/>
           </w:rPr>
-          <w:t>2</w:t>
+          <w:t>3</w:t>
         </w:r>
         <w:r>
           <w:rPr>
@@ -2496,13 +2496,13 @@
           <w:lang w:eastAsia="es-MX"/>
         </w:rPr>
       </w:pPr>
-      <w:hyperlink w:anchor="_Toc381917381" w:history="1">
+      <w:hyperlink w:anchor="_Toc382526419" w:history="1">
         <w:r>
           <w:rPr>
             <w:rStyle w:val="Hipervnculo"/>
             <w:noProof/>
           </w:rPr>
-          <w:t>Objetivos</w:t>
+          <w:t>1.3 Objetivos</w:t>
         </w:r>
         <w:r>
           <w:rPr>
@@ -2523,7 +2523,7 @@
             <w:noProof/>
             <w:webHidden/>
           </w:rPr>
-          <w:instrText xml:space="preserve"> PAGEREF _Toc381917381 \h </w:instrText>
+          <w:instrText xml:space="preserve"> PAGEREF _Toc382526419 \h </w:instrText>
         </w:r>
         <w:r>
           <w:rPr>
@@ -2566,13 +2566,13 @@
           <w:lang w:eastAsia="es-MX"/>
         </w:rPr>
       </w:pPr>
-      <w:hyperlink w:anchor="_Toc381917382" w:history="1">
+      <w:hyperlink w:anchor="_Toc382526420" w:history="1">
         <w:r>
           <w:rPr>
             <w:rStyle w:val="Hipervnculo"/>
             <w:noProof/>
           </w:rPr>
-          <w:t>Objetivo general</w:t>
+          <w:t>1.3.1 Objetivo general</w:t>
         </w:r>
         <w:r>
           <w:rPr>
@@ -2593,7 +2593,7 @@
             <w:noProof/>
             <w:webHidden/>
           </w:rPr>
-          <w:instrText xml:space="preserve"> PAGEREF _Toc381917382 \h </w:instrText>
+          <w:instrText xml:space="preserve"> PAGEREF _Toc382526420 \h </w:instrText>
         </w:r>
         <w:r>
           <w:rPr>
@@ -2636,13 +2636,13 @@
           <w:lang w:eastAsia="es-MX"/>
         </w:rPr>
       </w:pPr>
-      <w:hyperlink w:anchor="_Toc381917383" w:history="1">
+      <w:hyperlink w:anchor="_Toc382526421" w:history="1">
         <w:r>
           <w:rPr>
             <w:rStyle w:val="Hipervnculo"/>
             <w:noProof/>
           </w:rPr>
-          <w:t>Objetivos particulares</w:t>
+          <w:t>1.3.2 Objetivos particulares</w:t>
         </w:r>
         <w:r>
           <w:rPr>
@@ -2663,7 +2663,7 @@
             <w:noProof/>
             <w:webHidden/>
           </w:rPr>
-          <w:instrText xml:space="preserve"> PAGEREF _Toc381917383 \h </w:instrText>
+          <w:instrText xml:space="preserve"> PAGEREF _Toc382526421 \h </w:instrText>
         </w:r>
         <w:r>
           <w:rPr>
@@ -2706,13 +2706,13 @@
           <w:lang w:eastAsia="es-MX"/>
         </w:rPr>
       </w:pPr>
-      <w:hyperlink w:anchor="_Toc381917384" w:history="1">
+      <w:hyperlink w:anchor="_Toc382526422" w:history="1">
         <w:r>
           <w:rPr>
             <w:rStyle w:val="Hipervnculo"/>
             <w:noProof/>
           </w:rPr>
-          <w:t>Solución propuesta</w:t>
+          <w:t>1.4 Solución propuesta</w:t>
         </w:r>
         <w:r>
           <w:rPr>
@@ -2733,7 +2733,7 @@
             <w:noProof/>
             <w:webHidden/>
           </w:rPr>
-          <w:instrText xml:space="preserve"> PAGEREF _Toc381917384 \h </w:instrText>
+          <w:instrText xml:space="preserve"> PAGEREF _Toc382526422 \h </w:instrText>
         </w:r>
         <w:r>
           <w:rPr>
@@ -2776,13 +2776,13 @@
           <w:lang w:eastAsia="es-MX"/>
         </w:rPr>
       </w:pPr>
-      <w:hyperlink w:anchor="_Toc381917385" w:history="1">
+      <w:hyperlink w:anchor="_Toc382526423" w:history="1">
         <w:r>
           <w:rPr>
             <w:rStyle w:val="Hipervnculo"/>
             <w:noProof/>
           </w:rPr>
-          <w:t>Marco Teórico</w:t>
+          <w:t>2. Marco Teórico</w:t>
         </w:r>
         <w:r>
           <w:rPr>
@@ -2803,7 +2803,7 @@
             <w:noProof/>
             <w:webHidden/>
           </w:rPr>
-          <w:instrText xml:space="preserve"> PAGEREF _Toc381917385 \h </w:instrText>
+          <w:instrText xml:space="preserve"> PAGEREF _Toc382526423 \h </w:instrText>
         </w:r>
         <w:r>
           <w:rPr>
@@ -2823,7 +2823,7 @@
             <w:noProof/>
             <w:webHidden/>
           </w:rPr>
-          <w:t>4</w:t>
+          <w:t>5</w:t>
         </w:r>
         <w:r>
           <w:rPr>
@@ -2846,13 +2846,13 @@
           <w:lang w:eastAsia="es-MX"/>
         </w:rPr>
       </w:pPr>
-      <w:hyperlink w:anchor="_Toc381917386" w:history="1">
+      <w:hyperlink w:anchor="_Toc382526424" w:history="1">
         <w:r>
           <w:rPr>
             <w:rStyle w:val="Hipervnculo"/>
             <w:noProof/>
           </w:rPr>
-          <w:t>Realidad Virtual</w:t>
+          <w:t>2.1 Realidad Virtual</w:t>
         </w:r>
         <w:r>
           <w:rPr>
@@ -2873,7 +2873,7 @@
             <w:noProof/>
             <w:webHidden/>
           </w:rPr>
-          <w:instrText xml:space="preserve"> PAGEREF _Toc381917386 \h </w:instrText>
+          <w:instrText xml:space="preserve"> PAGEREF _Toc382526424 \h </w:instrText>
         </w:r>
         <w:r>
           <w:rPr>
@@ -2893,7 +2893,7 @@
             <w:noProof/>
             <w:webHidden/>
           </w:rPr>
-          <w:t>4</w:t>
+          <w:t>5</w:t>
         </w:r>
         <w:r>
           <w:rPr>
@@ -2916,13 +2916,13 @@
           <w:lang w:eastAsia="es-MX"/>
         </w:rPr>
       </w:pPr>
-      <w:hyperlink w:anchor="_Toc381917387" w:history="1">
+      <w:hyperlink w:anchor="_Toc382526425" w:history="1">
         <w:r>
           <w:rPr>
             <w:rStyle w:val="Hipervnculo"/>
             <w:noProof/>
           </w:rPr>
-          <w:t>Realidad Aumentada</w:t>
+          <w:t>2.2 Realidad Aumentada</w:t>
         </w:r>
         <w:r>
           <w:rPr>
@@ -2943,7 +2943,7 @@
             <w:noProof/>
             <w:webHidden/>
           </w:rPr>
-          <w:instrText xml:space="preserve"> PAGEREF _Toc381917387 \h </w:instrText>
+          <w:instrText xml:space="preserve"> PAGEREF _Toc382526425 \h </w:instrText>
         </w:r>
         <w:r>
           <w:rPr>
@@ -2986,13 +2986,13 @@
           <w:lang w:eastAsia="es-MX"/>
         </w:rPr>
       </w:pPr>
-      <w:hyperlink w:anchor="_Toc381917388" w:history="1">
+      <w:hyperlink w:anchor="_Toc382526426" w:history="1">
         <w:r>
           <w:rPr>
             <w:rStyle w:val="Hipervnculo"/>
             <w:noProof/>
           </w:rPr>
-          <w:t>Dispositivo móvil</w:t>
+          <w:t>2.3 Dispositivo móvil</w:t>
         </w:r>
         <w:r>
           <w:rPr>
@@ -3013,7 +3013,7 @@
             <w:noProof/>
             <w:webHidden/>
           </w:rPr>
-          <w:instrText xml:space="preserve"> PAGEREF _Toc381917388 \h </w:instrText>
+          <w:instrText xml:space="preserve"> PAGEREF _Toc382526426 \h </w:instrText>
         </w:r>
         <w:r>
           <w:rPr>
@@ -3033,7 +3033,7 @@
             <w:noProof/>
             <w:webHidden/>
           </w:rPr>
-          <w:t>5</w:t>
+          <w:t>6</w:t>
         </w:r>
         <w:r>
           <w:rPr>
@@ -3056,13 +3056,13 @@
           <w:lang w:eastAsia="es-MX"/>
         </w:rPr>
       </w:pPr>
-      <w:hyperlink w:anchor="_Toc381917389" w:history="1">
+      <w:hyperlink w:anchor="_Toc382526427" w:history="1">
         <w:r>
           <w:rPr>
             <w:rStyle w:val="Hipervnculo"/>
             <w:noProof/>
           </w:rPr>
-          <w:t>Aplicación móvil</w:t>
+          <w:t>2.4 Aplicación móvil</w:t>
         </w:r>
         <w:r>
           <w:rPr>
@@ -3083,7 +3083,7 @@
             <w:noProof/>
             <w:webHidden/>
           </w:rPr>
-          <w:instrText xml:space="preserve"> PAGEREF _Toc381917389 \h </w:instrText>
+          <w:instrText xml:space="preserve"> PAGEREF _Toc382526427 \h </w:instrText>
         </w:r>
         <w:r>
           <w:rPr>
@@ -3103,7 +3103,7 @@
             <w:noProof/>
             <w:webHidden/>
           </w:rPr>
-          <w:t>6</w:t>
+          <w:t>7</w:t>
         </w:r>
         <w:r>
           <w:rPr>
@@ -3126,13 +3126,13 @@
           <w:lang w:eastAsia="es-MX"/>
         </w:rPr>
       </w:pPr>
-      <w:hyperlink w:anchor="_Toc381917390" w:history="1">
+      <w:hyperlink w:anchor="_Toc382526428" w:history="1">
         <w:r>
           <w:rPr>
             <w:rStyle w:val="Hipervnculo"/>
             <w:noProof/>
           </w:rPr>
-          <w:t>Estado del arte.</w:t>
+          <w:t>3. Estado del arte.</w:t>
         </w:r>
         <w:r>
           <w:rPr>
@@ -3153,7 +3153,7 @@
             <w:noProof/>
             <w:webHidden/>
           </w:rPr>
-          <w:instrText xml:space="preserve"> PAGEREF _Toc381917390 \h </w:instrText>
+          <w:instrText xml:space="preserve"> PAGEREF _Toc382526428 \h </w:instrText>
         </w:r>
         <w:r>
           <w:rPr>
@@ -3196,13 +3196,13 @@
           <w:lang w:eastAsia="es-MX"/>
         </w:rPr>
       </w:pPr>
-      <w:hyperlink w:anchor="_Toc381917391" w:history="1">
+      <w:hyperlink w:anchor="_Toc382526429" w:history="1">
         <w:r>
           <w:rPr>
             <w:rStyle w:val="Hipervnculo"/>
             <w:noProof/>
           </w:rPr>
-          <w:t>Análisis y diseño</w:t>
+          <w:t>4. Análisis y diseño</w:t>
         </w:r>
         <w:r>
           <w:rPr>
@@ -3223,7 +3223,7 @@
             <w:noProof/>
             <w:webHidden/>
           </w:rPr>
-          <w:instrText xml:space="preserve"> PAGEREF _Toc381917391 \h </w:instrText>
+          <w:instrText xml:space="preserve"> PAGEREF _Toc382526429 \h </w:instrText>
         </w:r>
         <w:r>
           <w:rPr>
@@ -3266,13 +3266,13 @@
           <w:lang w:eastAsia="es-MX"/>
         </w:rPr>
       </w:pPr>
-      <w:hyperlink w:anchor="_Toc381917392" w:history="1">
+      <w:hyperlink w:anchor="_Toc382526430" w:history="1">
         <w:r>
           <w:rPr>
             <w:rStyle w:val="Hipervnculo"/>
             <w:noProof/>
           </w:rPr>
-          <w:t>Requerimientos funcionales:</w:t>
+          <w:t>4.1 Requerimientos funcionales:</w:t>
         </w:r>
         <w:r>
           <w:rPr>
@@ -3293,7 +3293,7 @@
             <w:noProof/>
             <w:webHidden/>
           </w:rPr>
-          <w:instrText xml:space="preserve"> PAGEREF _Toc381917392 \h </w:instrText>
+          <w:instrText xml:space="preserve"> PAGEREF _Toc382526430 \h </w:instrText>
         </w:r>
         <w:r>
           <w:rPr>
@@ -3336,13 +3336,13 @@
           <w:lang w:eastAsia="es-MX"/>
         </w:rPr>
       </w:pPr>
-      <w:hyperlink w:anchor="_Toc381917393" w:history="1">
+      <w:hyperlink w:anchor="_Toc382526431" w:history="1">
         <w:r>
           <w:rPr>
             <w:rStyle w:val="Hipervnculo"/>
             <w:noProof/>
           </w:rPr>
-          <w:t>Requerimientos No Funcionales:</w:t>
+          <w:t>4.2 Requerimientos No Funcionales:</w:t>
         </w:r>
         <w:r>
           <w:rPr>
@@ -3363,7 +3363,7 @@
             <w:noProof/>
             <w:webHidden/>
           </w:rPr>
-          <w:instrText xml:space="preserve"> PAGEREF _Toc381917393 \h </w:instrText>
+          <w:instrText xml:space="preserve"> PAGEREF _Toc382526431 \h </w:instrText>
         </w:r>
         <w:r>
           <w:rPr>
@@ -3406,13 +3406,13 @@
           <w:lang w:eastAsia="es-MX"/>
         </w:rPr>
       </w:pPr>
-      <w:hyperlink w:anchor="_Toc381917394" w:history="1">
+      <w:hyperlink w:anchor="_Toc382526432" w:history="1">
         <w:r>
           <w:rPr>
             <w:rStyle w:val="Hipervnculo"/>
             <w:noProof/>
           </w:rPr>
-          <w:t>Modelo de comportamiento</w:t>
+          <w:t>4.3 Modelo de comportamiento</w:t>
         </w:r>
         <w:r>
           <w:rPr>
@@ -3433,7 +3433,7 @@
             <w:noProof/>
             <w:webHidden/>
           </w:rPr>
-          <w:instrText xml:space="preserve"> PAGEREF _Toc381917394 \h </w:instrText>
+          <w:instrText xml:space="preserve"> PAGEREF _Toc382526432 \h </w:instrText>
         </w:r>
         <w:r>
           <w:rPr>
@@ -3476,13 +3476,13 @@
           <w:lang w:eastAsia="es-MX"/>
         </w:rPr>
       </w:pPr>
-      <w:hyperlink w:anchor="_Toc381917395" w:history="1">
+      <w:hyperlink w:anchor="_Toc382526433" w:history="1">
         <w:r>
           <w:rPr>
             <w:rStyle w:val="Hipervnculo"/>
             <w:noProof/>
           </w:rPr>
-          <w:t>Modelo del sistema</w:t>
+          <w:t>4.3.1 Modelo del sistema</w:t>
         </w:r>
         <w:r>
           <w:rPr>
@@ -3503,7 +3503,7 @@
             <w:noProof/>
             <w:webHidden/>
           </w:rPr>
-          <w:instrText xml:space="preserve"> PAGEREF _Toc381917395 \h </w:instrText>
+          <w:instrText xml:space="preserve"> PAGEREF _Toc382526433 \h </w:instrText>
         </w:r>
         <w:r>
           <w:rPr>
@@ -3546,13 +3546,13 @@
           <w:lang w:eastAsia="es-MX"/>
         </w:rPr>
       </w:pPr>
-      <w:hyperlink w:anchor="_Toc381917396" w:history="1">
+      <w:hyperlink w:anchor="_Toc382526434" w:history="1">
         <w:r>
           <w:rPr>
             <w:rStyle w:val="Hipervnculo"/>
             <w:noProof/>
           </w:rPr>
-          <w:t>Modelo de actores</w:t>
+          <w:t>4.3.2 Modelo de actores</w:t>
         </w:r>
         <w:r>
           <w:rPr>
@@ -3573,7 +3573,7 @@
             <w:noProof/>
             <w:webHidden/>
           </w:rPr>
-          <w:instrText xml:space="preserve"> PAGEREF _Toc381917396 \h </w:instrText>
+          <w:instrText xml:space="preserve"> PAGEREF _Toc382526434 \h </w:instrText>
         </w:r>
         <w:r>
           <w:rPr>
@@ -3616,7 +3616,7 @@
           <w:lang w:eastAsia="es-MX"/>
         </w:rPr>
       </w:pPr>
-      <w:hyperlink w:anchor="_Toc381917397" w:history="1">
+      <w:hyperlink w:anchor="_Toc382526435" w:history="1">
         <w:r>
           <w:rPr>
             <w:rStyle w:val="Hipervnculo"/>
@@ -3643,7 +3643,7 @@
             <w:noProof/>
             <w:webHidden/>
           </w:rPr>
-          <w:instrText xml:space="preserve"> PAGEREF _Toc381917397 \h </w:instrText>
+          <w:instrText xml:space="preserve"> PAGEREF _Toc382526435 \h </w:instrText>
         </w:r>
         <w:r>
           <w:rPr>
@@ -3686,7 +3686,7 @@
           <w:lang w:eastAsia="es-MX"/>
         </w:rPr>
       </w:pPr>
-      <w:hyperlink w:anchor="_Toc381917398" w:history="1">
+      <w:hyperlink w:anchor="_Toc382526436" w:history="1">
         <w:r>
           <w:rPr>
             <w:rStyle w:val="Hipervnculo"/>
@@ -3714,7 +3714,7 @@
             <w:noProof/>
             <w:webHidden/>
           </w:rPr>
-          <w:instrText xml:space="preserve"> PAGEREF _Toc381917398 \h </w:instrText>
+          <w:instrText xml:space="preserve"> PAGEREF _Toc382526436 \h </w:instrText>
         </w:r>
         <w:r>
           <w:rPr>
@@ -3775,9 +3775,19 @@
       <w:pPr>
         <w:pStyle w:val="Ttulo1"/>
       </w:pPr>
-      <w:bookmarkStart w:id="1" w:name="_Toc381917378"/>
-      <w:r>
+      <w:bookmarkStart w:id="1" w:name="_Toc382526416"/>
+      <w:r>
+        <w:rPr>
+          <w:b w:val="0"/>
+          <w:bCs w:val="0"/>
+        </w:rPr>
         <w:lastRenderedPageBreak/>
+        <w:t>1.</w:t>
+      </w:r>
+      <w:r>
+        <w:t xml:space="preserve"> </w:t>
+      </w:r>
+      <w:r>
         <w:t>Introducción</w:t>
       </w:r>
       <w:bookmarkEnd w:id="1"/>
@@ -3793,45 +3803,20 @@
     </w:p>
     <w:p>
       <w:pPr>
-        <w:jc w:val="both"/>
-        <w:rPr>
-          <w:sz w:val="20"/>
-          <w:szCs w:val="20"/>
-        </w:rPr>
-      </w:pPr>
-      <w:r>
-        <w:rPr>
-          <w:sz w:val="20"/>
-          <w:szCs w:val="20"/>
-        </w:rPr>
-        <w:t>Uno de los placeres más grandes de la vida son los alimentos, y México cuen</w:t>
-      </w:r>
-      <w:r>
-        <w:rPr>
-          <w:sz w:val="20"/>
-          <w:szCs w:val="20"/>
-        </w:rPr>
-        <w:t xml:space="preserve">ta con una gran variedad de platillos </w:t>
-      </w:r>
-      <w:r>
-        <w:rPr>
-          <w:sz w:val="20"/>
-          <w:szCs w:val="20"/>
-        </w:rPr>
-        <w:t xml:space="preserve"> tanto regional</w:t>
-      </w:r>
-      <w:r>
-        <w:rPr>
-          <w:sz w:val="20"/>
-          <w:szCs w:val="20"/>
-        </w:rPr>
-        <w:t>es, gourmet, extranjeros y más, es por eso que en el año 2010 la UNESCO declaró los platillos mexicanos como Patrimonio Cultural Inmaterial de la Humanidad</w:t>
+        <w:rPr>
+          <w:sz w:val="20"/>
+        </w:rPr>
+      </w:pPr>
+      <w:r>
+        <w:rPr>
+          <w:sz w:val="20"/>
+        </w:rPr>
+        <w:t>Uno de los placeres más grandes de la vida son los alimentos, y México cuenta con una gran variedad de platillos  tanto regionales, gourmet, extranjeros y más, es por eso que en el año 2010 la UNESCO declaró los platillos mexicanos como Patrimonio Cultural Inmaterial de la Humanidad</w:t>
       </w:r>
       <w:sdt>
         <w:sdtPr>
           <w:rPr>
             <w:sz w:val="20"/>
-            <w:szCs w:val="20"/>
           </w:rPr>
           <w:id w:val="-134808133"/>
           <w:citation/>
@@ -3840,21 +3825,18 @@
           <w:r>
             <w:rPr>
               <w:sz w:val="20"/>
-              <w:szCs w:val="20"/>
             </w:rPr>
             <w:fldChar w:fldCharType="begin"/>
           </w:r>
           <w:r>
             <w:rPr>
               <w:sz w:val="20"/>
-              <w:szCs w:val="20"/>
             </w:rPr>
             <w:instrText xml:space="preserve">CITATION UNE10 \l 2058 </w:instrText>
           </w:r>
           <w:r>
             <w:rPr>
               <w:sz w:val="20"/>
-              <w:szCs w:val="20"/>
             </w:rPr>
             <w:fldChar w:fldCharType="separate"/>
           </w:r>
@@ -3862,22 +3844,12 @@
             <w:rPr>
               <w:noProof/>
               <w:sz w:val="20"/>
-              <w:szCs w:val="20"/>
             </w:rPr>
-            <w:t xml:space="preserve"> </w:t>
-          </w:r>
-          <w:r>
-            <w:rPr>
-              <w:noProof/>
-              <w:sz w:val="20"/>
-              <w:szCs w:val="20"/>
-            </w:rPr>
-            <w:t>[1]</w:t>
+            <w:t xml:space="preserve"> [1]</w:t>
           </w:r>
           <w:r>
             <w:rPr>
               <w:sz w:val="20"/>
-              <w:szCs w:val="20"/>
             </w:rPr>
             <w:fldChar w:fldCharType="end"/>
           </w:r>
@@ -3886,37 +3858,31 @@
       <w:r>
         <w:rPr>
           <w:sz w:val="20"/>
-          <w:szCs w:val="20"/>
         </w:rPr>
         <w:t xml:space="preserve">. </w:t>
       </w:r>
     </w:p>
     <w:p>
       <w:pPr>
-        <w:jc w:val="both"/>
-        <w:rPr>
-          <w:sz w:val="20"/>
-          <w:szCs w:val="20"/>
-        </w:rPr>
-      </w:pPr>
-      <w:r>
-        <w:rPr>
-          <w:sz w:val="20"/>
-          <w:szCs w:val="20"/>
+        <w:rPr>
+          <w:sz w:val="20"/>
+        </w:rPr>
+      </w:pPr>
+      <w:r>
+        <w:rPr>
+          <w:sz w:val="20"/>
         </w:rPr>
         <w:t xml:space="preserve">El sector restaurantero (SR) en México es importante tanto </w:t>
       </w:r>
       <w:r>
         <w:rPr>
           <w:sz w:val="20"/>
-          <w:szCs w:val="20"/>
         </w:rPr>
         <w:t xml:space="preserve">por su aportación en el PIB nacional (1.4 por ciento) y turístico </w:t>
       </w:r>
       <w:r>
         <w:rPr>
           <w:sz w:val="20"/>
-          <w:szCs w:val="20"/>
           <w:shd w:val="clear" w:color="auto" w:fill="FAFAFA"/>
         </w:rPr>
         <w:t>(13 por ciento)</w:t>
@@ -3924,21 +3890,18 @@
       <w:r>
         <w:rPr>
           <w:sz w:val="20"/>
-          <w:szCs w:val="20"/>
         </w:rPr>
         <w:t xml:space="preserve">, como por la generación de empleos </w:t>
       </w:r>
       <w:r>
         <w:rPr>
           <w:sz w:val="20"/>
-          <w:szCs w:val="20"/>
         </w:rPr>
         <w:t xml:space="preserve"> a </w:t>
       </w:r>
       <w:r>
         <w:rPr>
           <w:sz w:val="20"/>
-          <w:szCs w:val="20"/>
           <w:shd w:val="clear" w:color="auto" w:fill="FAFAFA"/>
         </w:rPr>
         <w:t>más de un millón 300 mil familias y alrededor de 3 millones 250 mil empleos indirectos, ubicando a este sector como el segundo mayor empleador a nivel nacional</w:t>
@@ -3946,7 +3909,6 @@
       <w:r>
         <w:rPr>
           <w:sz w:val="20"/>
-          <w:szCs w:val="20"/>
           <w:shd w:val="clear" w:color="auto" w:fill="FAFAFA"/>
         </w:rPr>
         <w:t xml:space="preserve"> </w:t>
@@ -3955,7 +3917,6 @@
         <w:sdtPr>
           <w:rPr>
             <w:sz w:val="20"/>
-            <w:szCs w:val="20"/>
             <w:shd w:val="clear" w:color="auto" w:fill="FAFAFA"/>
           </w:rPr>
           <w:id w:val="795568160"/>
@@ -3965,7 +3926,6 @@
           <w:r>
             <w:rPr>
               <w:sz w:val="20"/>
-              <w:szCs w:val="20"/>
               <w:shd w:val="clear" w:color="auto" w:fill="FAFAFA"/>
             </w:rPr>
             <w:fldChar w:fldCharType="begin"/>
@@ -3973,7 +3933,6 @@
           <w:r>
             <w:rPr>
               <w:sz w:val="20"/>
-              <w:szCs w:val="20"/>
               <w:shd w:val="clear" w:color="auto" w:fill="FAFAFA"/>
             </w:rPr>
             <w:instrText xml:space="preserve"> CITATION Sec14 \l 2058 </w:instrText>
@@ -3981,7 +3940,6 @@
           <w:r>
             <w:rPr>
               <w:sz w:val="20"/>
-              <w:szCs w:val="20"/>
               <w:shd w:val="clear" w:color="auto" w:fill="FAFAFA"/>
             </w:rPr>
             <w:fldChar w:fldCharType="separate"/>
@@ -3990,7 +3948,6 @@
             <w:rPr>
               <w:noProof/>
               <w:sz w:val="20"/>
-              <w:szCs w:val="20"/>
               <w:shd w:val="clear" w:color="auto" w:fill="FAFAFA"/>
             </w:rPr>
             <w:t>[2]</w:t>
@@ -3998,7 +3955,6 @@
           <w:r>
             <w:rPr>
               <w:sz w:val="20"/>
-              <w:szCs w:val="20"/>
               <w:shd w:val="clear" w:color="auto" w:fill="FAFAFA"/>
             </w:rPr>
             <w:fldChar w:fldCharType="end"/>
@@ -4009,7 +3965,6 @@
         <w:rPr>
           <w:color w:val="666666"/>
           <w:sz w:val="20"/>
-          <w:szCs w:val="20"/>
           <w:shd w:val="clear" w:color="auto" w:fill="FAFAFA"/>
         </w:rPr>
         <w:t xml:space="preserve"> </w:t>
@@ -4017,96 +3972,45 @@
       <w:r>
         <w:rPr>
           <w:sz w:val="20"/>
-          <w:szCs w:val="20"/>
-        </w:rPr>
-        <w:t xml:space="preserve">que lo identifica </w:t>
-      </w:r>
-      <w:r>
-        <w:rPr>
-          <w:sz w:val="20"/>
-          <w:szCs w:val="20"/>
-        </w:rPr>
-        <w:t xml:space="preserve">como una de las actividades de </w:t>
-      </w:r>
-      <w:r>
-        <w:rPr>
-          <w:sz w:val="20"/>
-          <w:szCs w:val="20"/>
-        </w:rPr>
-        <w:t>mayor pertinencia para apu</w:t>
-      </w:r>
-      <w:r>
-        <w:rPr>
-          <w:sz w:val="20"/>
-          <w:szCs w:val="20"/>
-        </w:rPr>
-        <w:t xml:space="preserve">ntalar el desarrollo económico </w:t>
-      </w:r>
-      <w:r>
-        <w:rPr>
-          <w:sz w:val="20"/>
-          <w:szCs w:val="20"/>
-        </w:rPr>
-        <w:t>del país</w:t>
-      </w:r>
-      <w:r>
-        <w:rPr>
-          <w:sz w:val="20"/>
-          <w:szCs w:val="20"/>
+        </w:rPr>
+        <w:t>que lo identifica como una de las actividades de mayor pertinencia para apuntalar el desarrollo económico del país</w:t>
+      </w:r>
+      <w:r>
+        <w:rPr>
+          <w:sz w:val="20"/>
         </w:rPr>
         <w:t>.</w:t>
       </w:r>
       <w:r>
         <w:rPr>
           <w:sz w:val="20"/>
-          <w:szCs w:val="20"/>
-        </w:rPr>
-        <w:t xml:space="preserve"> Por esto en los últimos tiempos los dueños de restaurantes se han preocupado más por incrementar la satisfacción de sus clientes, ya que esto se ha vuelto parte clave y fundamental para el éxito de un restaurante, debido a que un cliente satisfec</w:t>
-      </w:r>
-      <w:r>
-        <w:rPr>
-          <w:sz w:val="20"/>
-          <w:szCs w:val="20"/>
-        </w:rPr>
-        <w:t xml:space="preserve">ho es un cliente leal </w:t>
-      </w:r>
-      <w:r>
-        <w:rPr>
-          <w:sz w:val="20"/>
-          <w:szCs w:val="20"/>
-        </w:rPr>
-        <w:t>y es por esto que se busca la perfección en calidad, servicio, ambientación y otros elementos que ayuden a atraer la atención de los comensales.</w:t>
-      </w:r>
-    </w:p>
-    <w:p>
-      <w:pPr>
-        <w:jc w:val="both"/>
-        <w:rPr>
-          <w:sz w:val="20"/>
-          <w:szCs w:val="20"/>
-        </w:rPr>
-      </w:pPr>
-      <w:r>
-        <w:rPr>
-          <w:sz w:val="20"/>
-          <w:szCs w:val="20"/>
+        </w:rPr>
+        <w:t xml:space="preserve"> Por esto en los últimos tiempos los dueños de restaurantes se han preocupado más por incrementar la satisfacción de sus clientes, ya que esto se ha vuelto parte clave y fundamental para el éxito de un restaurante, debido a que un cliente satisfecho es un cliente leal y es por esto que se busca la perfección en calidad, servicio, ambientación y otros elementos que ayuden a atraer la atención de los comensales.</w:t>
+      </w:r>
+    </w:p>
+    <w:p>
+      <w:pPr>
+        <w:rPr>
+          <w:sz w:val="20"/>
+        </w:rPr>
+      </w:pPr>
+      <w:r>
+        <w:rPr>
+          <w:sz w:val="20"/>
         </w:rPr>
         <w:t>Una manera de atraer a los comensales es mediante los medios electrónicos, como la radio, la televisión y el internet. En este último se han hecho varios esfuerzos por promocionar el consumo en los locales, ofreciendo el servicio de reservación en línea o mostrando el menú.</w:t>
       </w:r>
     </w:p>
     <w:p>
       <w:pPr>
-        <w:jc w:val="both"/>
-        <w:rPr>
-          <w:sz w:val="20"/>
-          <w:szCs w:val="20"/>
+        <w:rPr>
+          <w:sz w:val="20"/>
           <w:u w:val="single"/>
         </w:rPr>
       </w:pPr>
       <w:r>
         <w:rPr>
           <w:sz w:val="20"/>
-          <w:szCs w:val="20"/>
         </w:rPr>
         <w:t xml:space="preserve">Debido a la creciente facilidad adquisitiva de </w:t>
       </w:r>
@@ -4114,7 +4018,6 @@
       <w:r>
         <w:rPr>
           <w:sz w:val="20"/>
-          <w:szCs w:val="20"/>
         </w:rPr>
         <w:t>Smartphones</w:t>
       </w:r>
@@ -4122,28 +4025,24 @@
       <w:r>
         <w:rPr>
           <w:sz w:val="20"/>
-          <w:szCs w:val="20"/>
         </w:rPr>
         <w:t xml:space="preserve"> y dispositivos móviles que está viviendo la sociedad mundial en general y en particular la mexicana, que día a día aumenta sorprendentemente, han surgido innovaciones en el área de restaurantes cargadas </w:t>
       </w:r>
       <w:r>
         <w:rPr>
           <w:sz w:val="20"/>
-          <w:szCs w:val="20"/>
         </w:rPr>
         <w:t>hacia este rubro de tecnologías. Y</w:t>
       </w:r>
       <w:r>
         <w:rPr>
           <w:sz w:val="20"/>
-          <w:szCs w:val="20"/>
         </w:rPr>
         <w:t>a hay locales que muestran sus menús mediante tabletas electrónicas y en algunos restaurantes españoles se visualizan las imágenes a través de éstos dispositivos gracias a la realidad aumentada. Es en este punto es donde la aplicación propuesta en este trabajo terminal, apoya a mejorar la experiencia que vive un cliente al consultar el menú ofrecido.</w:t>
       </w:r>
       <w:r>
         <w:rPr>
           <w:sz w:val="20"/>
-          <w:szCs w:val="20"/>
         </w:rPr>
         <w:t xml:space="preserve">        </w:t>
       </w:r>
@@ -4152,7 +4051,10 @@
       <w:pPr>
         <w:pStyle w:val="Ttulo2"/>
       </w:pPr>
-      <w:bookmarkStart w:id="2" w:name="_Toc381917379"/>
+      <w:bookmarkStart w:id="2" w:name="_Toc382526417"/>
+      <w:r>
+        <w:t xml:space="preserve">1.1 </w:t>
+      </w:r>
       <w:r>
         <w:t>Problemática</w:t>
       </w:r>
@@ -4350,7 +4252,10 @@
       <w:pPr>
         <w:pStyle w:val="Ttulo2"/>
       </w:pPr>
-      <w:bookmarkStart w:id="3" w:name="_Toc381917380"/>
+      <w:bookmarkStart w:id="3" w:name="_Toc382526418"/>
+      <w:r>
+        <w:t xml:space="preserve">1.2 </w:t>
+      </w:r>
       <w:r>
         <w:t>Justificación</w:t>
       </w:r>
@@ -4769,7 +4674,10 @@
       <w:pPr>
         <w:pStyle w:val="Ttulo2"/>
       </w:pPr>
-      <w:bookmarkStart w:id="4" w:name="_Toc381917381"/>
+      <w:bookmarkStart w:id="4" w:name="_Toc382526419"/>
+      <w:r>
+        <w:t xml:space="preserve">1.3 </w:t>
+      </w:r>
       <w:r>
         <w:t>Objetivos</w:t>
       </w:r>
@@ -4779,7 +4687,10 @@
       <w:pPr>
         <w:pStyle w:val="Ttulo3"/>
       </w:pPr>
-      <w:bookmarkStart w:id="5" w:name="_Toc381917382"/>
+      <w:bookmarkStart w:id="5" w:name="_Toc382526420"/>
+      <w:r>
+        <w:t xml:space="preserve">1.3.1 </w:t>
+      </w:r>
       <w:r>
         <w:t>Objetivo general</w:t>
       </w:r>
@@ -4812,7 +4723,10 @@
       <w:pPr>
         <w:pStyle w:val="Ttulo3"/>
       </w:pPr>
-      <w:bookmarkStart w:id="6" w:name="_Toc381917383"/>
+      <w:bookmarkStart w:id="6" w:name="_Toc382526421"/>
+      <w:r>
+        <w:t xml:space="preserve">1.3.2 </w:t>
+      </w:r>
       <w:r>
         <w:t>Objetivos particulares</w:t>
       </w:r>
@@ -4954,7 +4868,10 @@
       <w:pPr>
         <w:pStyle w:val="Ttulo2"/>
       </w:pPr>
-      <w:bookmarkStart w:id="7" w:name="_Toc381917384"/>
+      <w:bookmarkStart w:id="7" w:name="_Toc382526422"/>
+      <w:r>
+        <w:t xml:space="preserve">1.4 </w:t>
+      </w:r>
       <w:r>
         <w:t>Solución propuesta</w:t>
       </w:r>
@@ -4971,9 +4888,12 @@
       <w:pPr>
         <w:pStyle w:val="Ttulo1"/>
       </w:pPr>
-      <w:bookmarkStart w:id="8" w:name="_Toc381917385"/>
+      <w:bookmarkStart w:id="8" w:name="_Toc382526423"/>
       <w:r>
         <w:lastRenderedPageBreak/>
+        <w:t xml:space="preserve">2. </w:t>
+      </w:r>
+      <w:r>
         <w:t>Marco Teórico</w:t>
       </w:r>
       <w:bookmarkEnd w:id="8"/>
@@ -4982,7 +4902,10 @@
       <w:pPr>
         <w:pStyle w:val="Ttulo2"/>
       </w:pPr>
-      <w:bookmarkStart w:id="9" w:name="_Toc381917386"/>
+      <w:bookmarkStart w:id="9" w:name="_Toc382526424"/>
+      <w:r>
+        <w:t xml:space="preserve">2.1 </w:t>
+      </w:r>
       <w:r>
         <w:t>Realidad Virtual</w:t>
       </w:r>
@@ -4991,106 +4914,180 @@
     <w:p>
       <w:pPr>
         <w:jc w:val="both"/>
-      </w:pPr>
-      <w:r>
+        <w:rPr>
+          <w:sz w:val="20"/>
+        </w:rPr>
+      </w:pPr>
+      <w:r>
+        <w:rPr>
+          <w:sz w:val="20"/>
+        </w:rPr>
         <w:t xml:space="preserve">La </w:t>
       </w:r>
       <w:r>
         <w:rPr>
           <w:b/>
+          <w:sz w:val="20"/>
         </w:rPr>
         <w:t>Realidad virtual</w:t>
       </w:r>
       <w:r>
+        <w:rPr>
+          <w:sz w:val="20"/>
+        </w:rPr>
         <w:t xml:space="preserve"> es la simulación de </w:t>
       </w:r>
       <w:r>
+        <w:rPr>
+          <w:sz w:val="20"/>
+        </w:rPr>
         <w:t>escenarios</w:t>
       </w:r>
       <w:r>
+        <w:rPr>
+          <w:sz w:val="20"/>
+        </w:rPr>
         <w:t xml:space="preserve"> y de mecanismos sensoriales del hombre por computadora, </w:t>
       </w:r>
       <w:r>
+        <w:rPr>
+          <w:sz w:val="20"/>
+        </w:rPr>
         <w:t>que</w:t>
       </w:r>
       <w:r>
+        <w:rPr>
+          <w:sz w:val="20"/>
+        </w:rPr>
         <w:t xml:space="preserve"> busca proporcionar al usuario la capacidad de interacción co</w:t>
       </w:r>
       <w:r>
+        <w:rPr>
+          <w:sz w:val="20"/>
+        </w:rPr>
         <w:t>n escenarios artificiales. Estos escenarios artificiales son creados por simulaciones p</w:t>
       </w:r>
       <w:r>
+        <w:rPr>
+          <w:sz w:val="20"/>
+        </w:rPr>
         <w:t>or computadora que proporciona</w:t>
       </w:r>
       <w:r>
+        <w:rPr>
+          <w:sz w:val="20"/>
+        </w:rPr>
         <w:t>n</w:t>
       </w:r>
       <w:r>
+        <w:rPr>
+          <w:sz w:val="20"/>
+        </w:rPr>
         <w:t xml:space="preserve"> información a uno o varios de sentidos: vis</w:t>
       </w:r>
       <w:r>
+        <w:rPr>
+          <w:sz w:val="20"/>
+        </w:rPr>
         <w:t>ta</w:t>
       </w:r>
       <w:r>
+        <w:rPr>
+          <w:sz w:val="20"/>
+        </w:rPr>
         <w:t xml:space="preserve">, </w:t>
       </w:r>
       <w:r>
+        <w:rPr>
+          <w:sz w:val="20"/>
+        </w:rPr>
         <w:t>oído</w:t>
       </w:r>
       <w:r>
+        <w:rPr>
+          <w:sz w:val="20"/>
+        </w:rPr>
         <w:t xml:space="preserve">, tacto y gusto, con el propósito de que el usuario se sienta </w:t>
       </w:r>
       <w:r>
+        <w:rPr>
+          <w:sz w:val="20"/>
+        </w:rPr>
         <w:t xml:space="preserve">dentro de </w:t>
       </w:r>
       <w:r>
+        <w:rPr>
+          <w:sz w:val="20"/>
+        </w:rPr>
         <w:t>un mundo que reacciona ante sus acciones.</w:t>
       </w:r>
     </w:p>
     <w:p>
       <w:pPr>
         <w:jc w:val="both"/>
-      </w:pPr>
-      <w:r>
+        <w:rPr>
+          <w:sz w:val="20"/>
+        </w:rPr>
+      </w:pPr>
+      <w:r>
+        <w:rPr>
+          <w:sz w:val="20"/>
+        </w:rPr>
         <w:t>Un ambiente virtual es naturalmente tridimensional, dinámico y cambiante. El usuario puede explorar y experimentar de acuerdo con las situaciones generadas como combinación de su interacción con el mundo virtual</w:t>
       </w:r>
       <w:r>
+        <w:rPr>
+          <w:sz w:val="20"/>
+        </w:rPr>
         <w:t>.</w:t>
       </w:r>
       <w:sdt>
         <w:sdtPr>
+          <w:rPr>
+            <w:sz w:val="20"/>
+          </w:rPr>
           <w:id w:val="-1251579598"/>
           <w:citation/>
         </w:sdtPr>
         <w:sdtEndPr/>
         <w:sdtContent>
           <w:r>
+            <w:rPr>
+              <w:sz w:val="20"/>
+            </w:rPr>
             <w:fldChar w:fldCharType="begin"/>
           </w:r>
           <w:r>
+            <w:rPr>
+              <w:sz w:val="20"/>
+            </w:rPr>
             <w:instrText xml:space="preserve"> CITATION CID09 \l 2058 </w:instrText>
           </w:r>
           <w:r>
+            <w:rPr>
+              <w:sz w:val="20"/>
+            </w:rPr>
             <w:fldChar w:fldCharType="separate"/>
           </w:r>
           <w:r>
             <w:rPr>
               <w:noProof/>
+              <w:sz w:val="20"/>
             </w:rPr>
-            <w:t xml:space="preserve"> </w:t>
+            <w:t xml:space="preserve"> [4]</w:t>
           </w:r>
           <w:r>
             <w:rPr>
-              <w:noProof/>
+              <w:sz w:val="20"/>
             </w:rPr>
-            <w:t>[4]</w:t>
-          </w:r>
-          <w:r>
             <w:fldChar w:fldCharType="end"/>
           </w:r>
         </w:sdtContent>
       </w:sdt>
       <w:r>
+        <w:rPr>
+          <w:sz w:val="20"/>
+        </w:rPr>
         <w:t xml:space="preserve"> </w:t>
       </w:r>
     </w:p>
@@ -5271,7 +5268,10 @@
       <w:pPr>
         <w:pStyle w:val="Ttulo2"/>
       </w:pPr>
-      <w:bookmarkStart w:id="10" w:name="_Toc381917387"/>
+      <w:bookmarkStart w:id="10" w:name="_Toc382526425"/>
+      <w:r>
+        <w:t xml:space="preserve">2.2 </w:t>
+      </w:r>
       <w:r>
         <w:t xml:space="preserve">Realidad </w:t>
       </w:r>
@@ -5286,48 +5286,68 @@
     <w:p>
       <w:pPr>
         <w:jc w:val="both"/>
-      </w:pPr>
-      <w:r>
+        <w:rPr>
+          <w:sz w:val="20"/>
+        </w:rPr>
+      </w:pPr>
+      <w:r>
+        <w:rPr>
+          <w:sz w:val="20"/>
+        </w:rPr>
         <w:t xml:space="preserve">La </w:t>
       </w:r>
       <w:r>
         <w:rPr>
           <w:b/>
+          <w:sz w:val="20"/>
         </w:rPr>
         <w:t>Realidad Aumentada</w:t>
       </w:r>
       <w:r>
+        <w:rPr>
+          <w:sz w:val="20"/>
+        </w:rPr>
         <w:t xml:space="preserve"> utiliza entornos reales y los llena de elementos digitales con la ayuda de un dispositivo; en lugar de escanear una superficie física para tener acceso a contenidos digitales, interactúa con el ambiente físico a través de la pantalla. Se encuentra en videojuegos, publicidad y algunas publicaciones.</w:t>
       </w:r>
       <w:sdt>
         <w:sdtPr>
+          <w:rPr>
+            <w:sz w:val="20"/>
+          </w:rPr>
           <w:id w:val="-1060553025"/>
           <w:citation/>
         </w:sdtPr>
         <w:sdtEndPr/>
         <w:sdtContent>
           <w:r>
+            <w:rPr>
+              <w:sz w:val="20"/>
+            </w:rPr>
             <w:fldChar w:fldCharType="begin"/>
           </w:r>
           <w:r>
+            <w:rPr>
+              <w:sz w:val="20"/>
+            </w:rPr>
             <w:instrText xml:space="preserve"> CITATION Gae13 \l 2058 </w:instrText>
           </w:r>
           <w:r>
+            <w:rPr>
+              <w:sz w:val="20"/>
+            </w:rPr>
             <w:fldChar w:fldCharType="separate"/>
           </w:r>
           <w:r>
             <w:rPr>
               <w:noProof/>
+              <w:sz w:val="20"/>
             </w:rPr>
-            <w:t xml:space="preserve"> </w:t>
+            <w:t xml:space="preserve"> [5]</w:t>
           </w:r>
           <w:r>
             <w:rPr>
-              <w:noProof/>
+              <w:sz w:val="20"/>
             </w:rPr>
-            <w:t>[5]</w:t>
-          </w:r>
-          <w:r>
             <w:fldChar w:fldCharType="end"/>
           </w:r>
         </w:sdtContent>
@@ -5336,129 +5356,200 @@
     <w:p>
       <w:pPr>
         <w:jc w:val="both"/>
-      </w:pPr>
-      <w:r>
+        <w:rPr>
+          <w:sz w:val="20"/>
+        </w:rPr>
+      </w:pPr>
+      <w:r>
+        <w:rPr>
+          <w:sz w:val="20"/>
+        </w:rPr>
         <w:t xml:space="preserve">En 1995, </w:t>
       </w:r>
       <w:proofErr w:type="spellStart"/>
       <w:r>
+        <w:rPr>
+          <w:sz w:val="20"/>
+        </w:rPr>
         <w:t>Bareld</w:t>
       </w:r>
       <w:proofErr w:type="spellEnd"/>
       <w:r>
+        <w:rPr>
+          <w:sz w:val="20"/>
+        </w:rPr>
         <w:t xml:space="preserve"> y Hendrix</w:t>
       </w:r>
       <w:sdt>
         <w:sdtPr>
+          <w:rPr>
+            <w:sz w:val="20"/>
+          </w:rPr>
           <w:id w:val="380990992"/>
           <w:citation/>
         </w:sdtPr>
         <w:sdtEndPr/>
         <w:sdtContent>
           <w:r>
+            <w:rPr>
+              <w:sz w:val="20"/>
+            </w:rPr>
             <w:fldChar w:fldCharType="begin"/>
           </w:r>
           <w:r>
+            <w:rPr>
+              <w:sz w:val="20"/>
+            </w:rPr>
             <w:instrText xml:space="preserve"> CITATION Bar95 \l 2058 </w:instrText>
           </w:r>
           <w:r>
+            <w:rPr>
+              <w:sz w:val="20"/>
+            </w:rPr>
             <w:fldChar w:fldCharType="separate"/>
           </w:r>
           <w:r>
             <w:rPr>
               <w:noProof/>
+              <w:sz w:val="20"/>
             </w:rPr>
-            <w:t xml:space="preserve"> </w:t>
+            <w:t xml:space="preserve"> [6]</w:t>
           </w:r>
           <w:r>
             <w:rPr>
-              <w:noProof/>
+              <w:sz w:val="20"/>
             </w:rPr>
-            <w:t>[6]</w:t>
-          </w:r>
-          <w:r>
             <w:fldChar w:fldCharType="end"/>
           </w:r>
         </w:sdtContent>
       </w:sdt>
       <w:r>
+        <w:rPr>
+          <w:sz w:val="20"/>
+        </w:rPr>
         <w:t xml:space="preserve"> </w:t>
       </w:r>
       <w:r>
+        <w:rPr>
+          <w:sz w:val="20"/>
+        </w:rPr>
         <w:t xml:space="preserve">se refieren a la realidad aumentada como la ampliación del mundo real con </w:t>
       </w:r>
       <w:r>
+        <w:rPr>
+          <w:sz w:val="20"/>
+        </w:rPr>
         <w:t>imágenes</w:t>
       </w:r>
       <w:r>
+        <w:rPr>
+          <w:sz w:val="20"/>
+        </w:rPr>
         <w:t xml:space="preserve"> sintéticas. En este escenario, la imagen sintética se utiliza como un complemento de la escena del mundo real. Sin embargo, no centra la idea de este concepto únicamente en el sentido visual y lo amplia con la idea de aumentar otros sentidos con información táctil o auditiva.</w:t>
       </w:r>
     </w:p>
     <w:p>
       <w:pPr>
         <w:jc w:val="both"/>
-      </w:pPr>
-      <w:r>
+        <w:rPr>
+          <w:sz w:val="20"/>
+        </w:rPr>
+      </w:pPr>
+      <w:r>
+        <w:rPr>
+          <w:sz w:val="20"/>
+        </w:rPr>
         <w:t xml:space="preserve">Por último, </w:t>
       </w:r>
       <w:proofErr w:type="spellStart"/>
       <w:r>
+        <w:rPr>
+          <w:sz w:val="20"/>
+        </w:rPr>
         <w:t>Bimber</w:t>
       </w:r>
       <w:proofErr w:type="spellEnd"/>
       <w:r>
+        <w:rPr>
+          <w:sz w:val="20"/>
+        </w:rPr>
         <w:t xml:space="preserve"> y </w:t>
       </w:r>
       <w:proofErr w:type="spellStart"/>
       <w:r>
+        <w:rPr>
+          <w:sz w:val="20"/>
+        </w:rPr>
         <w:t>Raskar</w:t>
       </w:r>
       <w:proofErr w:type="spellEnd"/>
       <w:sdt>
         <w:sdtPr>
+          <w:rPr>
+            <w:sz w:val="20"/>
+          </w:rPr>
           <w:id w:val="-397055980"/>
           <w:citation/>
         </w:sdtPr>
         <w:sdtEndPr/>
         <w:sdtContent>
           <w:r>
+            <w:rPr>
+              <w:sz w:val="20"/>
+            </w:rPr>
             <w:fldChar w:fldCharType="begin"/>
           </w:r>
           <w:r>
+            <w:rPr>
+              <w:sz w:val="20"/>
+            </w:rPr>
             <w:instrText xml:space="preserve"> CITATION Bim05 \l 2058 </w:instrText>
           </w:r>
           <w:r>
+            <w:rPr>
+              <w:sz w:val="20"/>
+            </w:rPr>
             <w:fldChar w:fldCharType="separate"/>
           </w:r>
           <w:r>
             <w:rPr>
               <w:noProof/>
+              <w:sz w:val="20"/>
             </w:rPr>
-            <w:t xml:space="preserve"> </w:t>
+            <w:t xml:space="preserve"> [7]</w:t>
           </w:r>
           <w:r>
             <w:rPr>
-              <w:noProof/>
+              <w:sz w:val="20"/>
             </w:rPr>
-            <w:t>[7]</w:t>
-          </w:r>
-          <w:r>
             <w:fldChar w:fldCharType="end"/>
           </w:r>
         </w:sdtContent>
       </w:sdt>
       <w:r>
+        <w:rPr>
+          <w:sz w:val="20"/>
+        </w:rPr>
         <w:t xml:space="preserve"> </w:t>
       </w:r>
       <w:r>
+        <w:rPr>
+          <w:sz w:val="20"/>
+        </w:rPr>
         <w:t>señalan en el año 2005 que la relación entre mundo virtual y mundo real se establece a través de un vínculo espacial, que comparten ambas realidades. Este hecho implica la existencia de un elemento adicional (sensor o marcador) que se instala en el entorno y que actúa como referencia espacial para situar los objetos virtuales.</w:t>
       </w:r>
     </w:p>
     <w:p>
       <w:pPr>
         <w:jc w:val="both"/>
-      </w:pPr>
-      <w:r>
+        <w:rPr>
+          <w:sz w:val="20"/>
+        </w:rPr>
+      </w:pPr>
+      <w:r>
+        <w:rPr>
+          <w:sz w:val="20"/>
+        </w:rPr>
         <w:t>En la actualidad, se puede definir los sistemas de realidad aumentada como los sistemas que necesariamente requieren de tres características principales:</w:t>
       </w:r>
     </w:p>
@@ -5467,11 +5558,17 @@
         <w:pStyle w:val="Prrafodelista"/>
         <w:numPr>
           <w:ilvl w:val="0"/>
-          <w:numId w:val="1"/>
+          <w:numId w:val="8"/>
         </w:numPr>
         <w:jc w:val="both"/>
-      </w:pPr>
-      <w:r>
+        <w:rPr>
+          <w:sz w:val="20"/>
+        </w:rPr>
+      </w:pPr>
+      <w:r>
+        <w:rPr>
+          <w:sz w:val="20"/>
+        </w:rPr>
         <w:t>Mezcla de realidad y virtualidad.</w:t>
       </w:r>
     </w:p>
@@ -5480,11 +5577,17 @@
         <w:pStyle w:val="Prrafodelista"/>
         <w:numPr>
           <w:ilvl w:val="0"/>
-          <w:numId w:val="1"/>
+          <w:numId w:val="8"/>
         </w:numPr>
         <w:jc w:val="both"/>
-      </w:pPr>
-      <w:r>
+        <w:rPr>
+          <w:sz w:val="20"/>
+        </w:rPr>
+      </w:pPr>
+      <w:r>
+        <w:rPr>
+          <w:sz w:val="20"/>
+        </w:rPr>
         <w:t>Interacción en tiempo real.</w:t>
       </w:r>
     </w:p>
@@ -5493,16 +5596,23 @@
         <w:pStyle w:val="Prrafodelista"/>
         <w:numPr>
           <w:ilvl w:val="0"/>
-          <w:numId w:val="1"/>
+          <w:numId w:val="8"/>
         </w:numPr>
         <w:jc w:val="both"/>
-      </w:pPr>
-      <w:r>
+        <w:rPr>
+          <w:sz w:val="20"/>
+        </w:rPr>
+      </w:pPr>
+      <w:r>
+        <w:rPr>
+          <w:sz w:val="20"/>
+        </w:rPr>
         <w:t>Referencia espacial entre ambas realidades.</w:t>
       </w:r>
       <w:r>
         <w:rPr>
           <w:noProof/>
+          <w:sz w:val="20"/>
         </w:rPr>
         <w:t xml:space="preserve"> </w:t>
       </w:r>
@@ -5667,32 +5777,62 @@
     <w:p>
       <w:pPr>
         <w:jc w:val="both"/>
-      </w:pPr>
-      <w:r>
+        <w:rPr>
+          <w:sz w:val="20"/>
+        </w:rPr>
+      </w:pPr>
+      <w:r>
+        <w:rPr>
+          <w:sz w:val="20"/>
+        </w:rPr>
         <w:t>L</w:t>
       </w:r>
       <w:r>
+        <w:rPr>
+          <w:sz w:val="20"/>
+        </w:rPr>
         <w:t>a realidad virtual es un entorno completamente digital</w:t>
       </w:r>
       <w:r>
+        <w:rPr>
+          <w:sz w:val="20"/>
+        </w:rPr>
         <w:t xml:space="preserve"> donde el usuario se ve inmerso en un mundo creado por computadora</w:t>
       </w:r>
       <w:r>
+        <w:rPr>
+          <w:sz w:val="20"/>
+        </w:rPr>
         <w:t xml:space="preserve">. Mientras la </w:t>
       </w:r>
       <w:r>
+        <w:rPr>
+          <w:sz w:val="20"/>
+        </w:rPr>
         <w:t>realidad aumentada</w:t>
       </w:r>
       <w:r>
+        <w:rPr>
+          <w:sz w:val="20"/>
+        </w:rPr>
         <w:t xml:space="preserve"> pretende añadir elementos digitales </w:t>
       </w:r>
       <w:r>
+        <w:rPr>
+          <w:sz w:val="20"/>
+        </w:rPr>
         <w:t>al entorno real</w:t>
       </w:r>
       <w:r>
+        <w:rPr>
+          <w:sz w:val="20"/>
+        </w:rPr>
         <w:t>.</w:t>
       </w:r>
       <w:r>
+        <w:rPr>
+          <w:sz w:val="20"/>
+        </w:rPr>
         <w:t xml:space="preserve"> </w:t>
       </w:r>
     </w:p>
@@ -5789,7 +5929,10 @@
       <w:pPr>
         <w:pStyle w:val="Ttulo2"/>
       </w:pPr>
-      <w:bookmarkStart w:id="11" w:name="_Toc381917388"/>
+      <w:bookmarkStart w:id="11" w:name="_Toc382526426"/>
+      <w:r>
+        <w:t xml:space="preserve">2.3 </w:t>
+      </w:r>
       <w:r>
         <w:t>Dispositivo móvil</w:t>
       </w:r>
@@ -5798,44 +5941,63 @@
     <w:p>
       <w:pPr>
         <w:jc w:val="both"/>
-      </w:pPr>
-      <w:r>
+        <w:rPr>
+          <w:sz w:val="20"/>
+        </w:rPr>
+      </w:pPr>
+      <w:r>
+        <w:rPr>
+          <w:sz w:val="20"/>
+        </w:rPr>
         <w:t>Los dispositivos móviles son aparatos de tamaño pequeño que cuentan con características tales como</w:t>
       </w:r>
       <w:sdt>
         <w:sdtPr>
+          <w:rPr>
+            <w:sz w:val="20"/>
+          </w:rPr>
           <w:id w:val="1732342718"/>
           <w:citation/>
         </w:sdtPr>
         <w:sdtEndPr/>
         <w:sdtContent>
           <w:r>
+            <w:rPr>
+              <w:sz w:val="20"/>
+            </w:rPr>
             <w:fldChar w:fldCharType="begin"/>
           </w:r>
           <w:r>
+            <w:rPr>
+              <w:sz w:val="20"/>
+            </w:rPr>
             <w:instrText xml:space="preserve"> CITATION Gue10 \l 2058 </w:instrText>
           </w:r>
           <w:r>
+            <w:rPr>
+              <w:sz w:val="20"/>
+            </w:rPr>
             <w:fldChar w:fldCharType="separate"/>
           </w:r>
           <w:r>
             <w:rPr>
               <w:noProof/>
+              <w:sz w:val="20"/>
             </w:rPr>
-            <w:t xml:space="preserve"> </w:t>
+            <w:t xml:space="preserve"> [8]</w:t>
           </w:r>
           <w:r>
             <w:rPr>
-              <w:noProof/>
+              <w:sz w:val="20"/>
             </w:rPr>
-            <w:t>[8]</w:t>
-          </w:r>
-          <w:r>
             <w:fldChar w:fldCharType="end"/>
           </w:r>
         </w:sdtContent>
       </w:sdt>
       <w:r>
+        <w:rPr>
+          <w:sz w:val="20"/>
+        </w:rPr>
         <w:t>:</w:t>
       </w:r>
     </w:p>
@@ -5844,11 +6006,17 @@
         <w:pStyle w:val="Prrafodelista"/>
         <w:numPr>
           <w:ilvl w:val="0"/>
-          <w:numId w:val="3"/>
+          <w:numId w:val="9"/>
         </w:numPr>
         <w:jc w:val="both"/>
-      </w:pPr>
-      <w:r>
+        <w:rPr>
+          <w:sz w:val="20"/>
+        </w:rPr>
+      </w:pPr>
+      <w:r>
+        <w:rPr>
+          <w:sz w:val="20"/>
+        </w:rPr>
         <w:t>Capacidad especial de procesamiento.</w:t>
       </w:r>
     </w:p>
@@ -5857,11 +6025,17 @@
         <w:pStyle w:val="Prrafodelista"/>
         <w:numPr>
           <w:ilvl w:val="0"/>
-          <w:numId w:val="3"/>
+          <w:numId w:val="9"/>
         </w:numPr>
         <w:jc w:val="both"/>
-      </w:pPr>
-      <w:r>
+        <w:rPr>
+          <w:sz w:val="20"/>
+        </w:rPr>
+      </w:pPr>
+      <w:r>
+        <w:rPr>
+          <w:sz w:val="20"/>
+        </w:rPr>
         <w:t>Conexión permanente o intermitente a una red.</w:t>
       </w:r>
     </w:p>
@@ -5870,11 +6044,17 @@
         <w:pStyle w:val="Prrafodelista"/>
         <w:numPr>
           <w:ilvl w:val="0"/>
-          <w:numId w:val="3"/>
+          <w:numId w:val="9"/>
         </w:numPr>
         <w:jc w:val="both"/>
-      </w:pPr>
-      <w:r>
+        <w:rPr>
+          <w:sz w:val="20"/>
+        </w:rPr>
+      </w:pPr>
+      <w:r>
+        <w:rPr>
+          <w:sz w:val="20"/>
+        </w:rPr>
         <w:t>Memoria limitada.</w:t>
       </w:r>
     </w:p>
@@ -5883,11 +6063,17 @@
         <w:pStyle w:val="Prrafodelista"/>
         <w:numPr>
           <w:ilvl w:val="0"/>
-          <w:numId w:val="3"/>
+          <w:numId w:val="9"/>
         </w:numPr>
         <w:jc w:val="both"/>
-      </w:pPr>
-      <w:r>
+        <w:rPr>
+          <w:sz w:val="20"/>
+        </w:rPr>
+      </w:pPr>
+      <w:r>
+        <w:rPr>
+          <w:sz w:val="20"/>
+        </w:rPr>
         <w:t>Diseñados específicamente para una función, pero pueden llevar a cabo otras más generales.</w:t>
       </w:r>
     </w:p>
@@ -5896,11 +6082,17 @@
         <w:pStyle w:val="Prrafodelista"/>
         <w:numPr>
           <w:ilvl w:val="0"/>
-          <w:numId w:val="3"/>
+          <w:numId w:val="9"/>
         </w:numPr>
         <w:jc w:val="both"/>
-      </w:pPr>
-      <w:r>
+        <w:rPr>
+          <w:sz w:val="20"/>
+        </w:rPr>
+      </w:pPr>
+      <w:r>
+        <w:rPr>
+          <w:sz w:val="20"/>
+        </w:rPr>
         <w:t>Uso individual, tanto en posesión como en operación, el cual se adapta al gusto del usuario.</w:t>
       </w:r>
     </w:p>
@@ -5909,134 +6101,220 @@
         <w:pStyle w:val="Prrafodelista"/>
         <w:numPr>
           <w:ilvl w:val="0"/>
-          <w:numId w:val="3"/>
+          <w:numId w:val="9"/>
         </w:numPr>
         <w:jc w:val="both"/>
-      </w:pPr>
-      <w:r>
+        <w:rPr>
+          <w:sz w:val="20"/>
+        </w:rPr>
+      </w:pPr>
+      <w:r>
+        <w:rPr>
+          <w:sz w:val="20"/>
+        </w:rPr>
         <w:t>La mayoría de estos aparatos son de fácil transporte.</w:t>
       </w:r>
     </w:p>
     <w:p>
       <w:pPr>
         <w:jc w:val="both"/>
-      </w:pPr>
-      <w:r>
+        <w:rPr>
+          <w:sz w:val="20"/>
+        </w:rPr>
+      </w:pPr>
+      <w:r>
+        <w:rPr>
+          <w:sz w:val="20"/>
+        </w:rPr>
         <w:t xml:space="preserve">El </w:t>
       </w:r>
       <w:r>
         <w:rPr>
           <w:b/>
+          <w:sz w:val="20"/>
         </w:rPr>
         <w:t>teléfono móvil</w:t>
       </w:r>
       <w:r>
+        <w:rPr>
+          <w:sz w:val="20"/>
+        </w:rPr>
         <w:t xml:space="preserve"> es un dispositivo </w:t>
       </w:r>
       <w:r>
+        <w:rPr>
+          <w:sz w:val="20"/>
+        </w:rPr>
         <w:t>móvil</w:t>
       </w:r>
       <w:r>
+        <w:rPr>
+          <w:sz w:val="20"/>
+        </w:rPr>
         <w:t xml:space="preserve"> </w:t>
       </w:r>
       <w:r>
+        <w:rPr>
+          <w:sz w:val="20"/>
+        </w:rPr>
         <w:t>b</w:t>
       </w:r>
       <w:r>
+        <w:rPr>
+          <w:sz w:val="20"/>
+        </w:rPr>
         <w:t xml:space="preserve">asado en la tecnología de ondas de radio, que tiene la misma funcionalidad que cualquier teléfono de línea fija. Su principal característica es su portabilidad, </w:t>
       </w:r>
       <w:r>
+        <w:rPr>
+          <w:sz w:val="20"/>
+        </w:rPr>
         <w:t>debido a</w:t>
       </w:r>
       <w:r>
+        <w:rPr>
+          <w:sz w:val="20"/>
+        </w:rPr>
         <w:t xml:space="preserve"> la conexión </w:t>
       </w:r>
       <w:r>
+        <w:rPr>
+          <w:sz w:val="20"/>
+        </w:rPr>
         <w:t>inalámbrica a</w:t>
       </w:r>
       <w:r>
+        <w:rPr>
+          <w:sz w:val="20"/>
+        </w:rPr>
         <w:t xml:space="preserve"> la red telefónica. Aunque su principal fun</w:t>
       </w:r>
       <w:r>
+        <w:rPr>
+          <w:sz w:val="20"/>
+        </w:rPr>
         <w:t>ción es la comunicación de voz,</w:t>
       </w:r>
       <w:r>
+        <w:rPr>
+          <w:sz w:val="20"/>
+        </w:rPr>
         <w:t xml:space="preserve"> su rápido desarrollo ha incorporado funciones adicionales como mensajería instantánea (</w:t>
       </w:r>
       <w:r>
+        <w:rPr>
+          <w:sz w:val="20"/>
+        </w:rPr>
         <w:t>SMS</w:t>
       </w:r>
       <w:r>
+        <w:rPr>
+          <w:sz w:val="20"/>
+        </w:rPr>
         <w:t>), agenda, juegos, cámara fotográfica, agenda, acceso a Internet, reproducción de video e incluso GPS y reproductor mp3. La evolución del teléfono móvil ha permitido disminuir su tamaño y peso.</w:t>
       </w:r>
     </w:p>
     <w:p>
       <w:pPr>
         <w:jc w:val="both"/>
-      </w:pPr>
-      <w:r>
+        <w:rPr>
+          <w:sz w:val="20"/>
+        </w:rPr>
+      </w:pPr>
+      <w:r>
+        <w:rPr>
+          <w:sz w:val="20"/>
+        </w:rPr>
         <w:t xml:space="preserve">Un </w:t>
       </w:r>
       <w:r>
         <w:rPr>
           <w:b/>
+          <w:sz w:val="20"/>
         </w:rPr>
         <w:t>Smartphone</w:t>
       </w:r>
       <w:r>
+        <w:rPr>
+          <w:sz w:val="20"/>
+        </w:rPr>
         <w:t xml:space="preserve"> (teléfono inteligente) es un dispositivo electrónico que funciona como un teléfono móvil con características similares a las de un ordenador personal. Una caracter</w:t>
       </w:r>
       <w:r>
+        <w:rPr>
+          <w:sz w:val="20"/>
+        </w:rPr>
         <w:t xml:space="preserve">ística importante de </w:t>
       </w:r>
       <w:r>
-        <w:t xml:space="preserve">los teléfonos inteligentes es que permiten la instalación de programas para incrementar el procesamiento de datos y la conectividad. Estas aplicaciones pueden ser desarrolladas por el fabricante del dispositivo, por el operador o por un tercero. Los teléfonos inteligentes se distinguen por muchas características, entre las que destacan las pantallas táctiles, un sistema </w:t>
-      </w:r>
-      <w:r>
-        <w:lastRenderedPageBreak/>
-        <w:t>operativo así como la conectividad a Internet y el acceso al correo electrónico. Otras aplicaciones que suelen estar presentes son las cámaras integradas, la administración de contactos, el software multimedia para reproducción de música y visualización de fotos y video-clips y algunos programas de navegación</w:t>
-      </w:r>
-      <w:r>
+        <w:rPr>
+          <w:sz w:val="20"/>
+        </w:rPr>
+        <w:t>los teléfonos inteligentes es que permiten la instalación de programas para incrementar el procesamiento de datos y la conectividad. Estas aplicaciones pueden ser desarrolladas por el fabricante del dispositivo, por el operador o por un tercero. Los teléfonos inteligentes se distinguen por muchas características, entre las que destacan las pantallas táctiles, un sistema operativo así como la conectividad a Internet y el acceso al correo electrónico. Otras aplicaciones que suelen estar presentes son las cámaras integradas, la administración de contactos, el software multimedia para reproducción de música y visualización de fotos y video-clips y algunos programas de navegación</w:t>
+      </w:r>
+      <w:r>
+        <w:rPr>
+          <w:sz w:val="20"/>
+        </w:rPr>
         <w:t>, como mapas y GPS,</w:t>
       </w:r>
       <w:r>
+        <w:rPr>
+          <w:sz w:val="20"/>
+        </w:rPr>
         <w:t xml:space="preserve"> así como, ocasionalmente, la habilidad de leer documentos de negocios en variedad de formatos como PDF y Microsoft</w:t>
       </w:r>
       <w:r>
+        <w:rPr>
+          <w:sz w:val="20"/>
+        </w:rPr>
         <w:t>®</w:t>
       </w:r>
       <w:r>
+        <w:rPr>
+          <w:sz w:val="20"/>
+        </w:rPr>
         <w:t xml:space="preserve"> Office.</w:t>
       </w:r>
       <w:sdt>
         <w:sdtPr>
+          <w:rPr>
+            <w:sz w:val="20"/>
+          </w:rPr>
           <w:id w:val="1306664162"/>
           <w:citation/>
         </w:sdtPr>
         <w:sdtEndPr/>
         <w:sdtContent>
           <w:r>
+            <w:rPr>
+              <w:sz w:val="20"/>
+            </w:rPr>
             <w:fldChar w:fldCharType="begin"/>
           </w:r>
           <w:r>
+            <w:rPr>
+              <w:sz w:val="20"/>
+            </w:rPr>
             <w:instrText xml:space="preserve"> CITATION Baz14 \l 2058 </w:instrText>
           </w:r>
           <w:r>
+            <w:rPr>
+              <w:sz w:val="20"/>
+            </w:rPr>
             <w:fldChar w:fldCharType="separate"/>
           </w:r>
           <w:r>
             <w:rPr>
               <w:noProof/>
+              <w:sz w:val="20"/>
             </w:rPr>
-            <w:t xml:space="preserve"> </w:t>
+            <w:t xml:space="preserve"> [9]</w:t>
           </w:r>
           <w:r>
             <w:rPr>
-              <w:noProof/>
+              <w:sz w:val="20"/>
             </w:rPr>
-            <w:t>[9]</w:t>
-          </w:r>
-          <w:r>
             <w:fldChar w:fldCharType="end"/>
           </w:r>
         </w:sdtContent>
@@ -6052,6 +6330,7 @@
           <w:noProof/>
           <w:lang w:eastAsia="es-MX"/>
         </w:rPr>
+        <w:lastRenderedPageBreak/>
         <w:drawing>
           <wp:inline distT="0" distB="0" distL="0" distR="0" wp14:anchorId="3DAE409E" wp14:editId="60F1BC72">
             <wp:extent cx="1924050" cy="1119448"/>
@@ -6142,7 +6421,10 @@
       <w:pPr>
         <w:pStyle w:val="Ttulo2"/>
       </w:pPr>
-      <w:bookmarkStart w:id="12" w:name="_Toc381917389"/>
+      <w:bookmarkStart w:id="12" w:name="_Toc382526427"/>
+      <w:r>
+        <w:t xml:space="preserve">2.4 </w:t>
+      </w:r>
       <w:r>
         <w:t>Aplicación móvil</w:t>
       </w:r>
@@ -6154,31 +6436,46 @@
         <w:rPr>
           <w:rFonts w:cs="Arial"/>
           <w:color w:val="000000"/>
-          <w:sz w:val="21"/>
+          <w:sz w:val="20"/>
           <w:szCs w:val="21"/>
           <w:shd w:val="clear" w:color="auto" w:fill="FFFFFF"/>
         </w:rPr>
       </w:pPr>
       <w:r>
+        <w:rPr>
+          <w:sz w:val="20"/>
+        </w:rPr>
         <w:t xml:space="preserve">Una aplicación móvil es un programa que </w:t>
       </w:r>
       <w:r>
+        <w:rPr>
+          <w:sz w:val="20"/>
+        </w:rPr>
         <w:t>se</w:t>
       </w:r>
       <w:r>
+        <w:rPr>
+          <w:sz w:val="20"/>
+        </w:rPr>
         <w:t xml:space="preserve"> puede </w:t>
       </w:r>
       <w:r>
+        <w:rPr>
+          <w:sz w:val="20"/>
+        </w:rPr>
         <w:t xml:space="preserve">instalar </w:t>
       </w:r>
       <w:r>
+        <w:rPr>
+          <w:sz w:val="20"/>
+        </w:rPr>
         <w:t xml:space="preserve">y acceder directamente desde un dispositivo móvil. </w:t>
       </w:r>
       <w:r>
         <w:rPr>
           <w:rFonts w:cs="Arial"/>
           <w:color w:val="000000"/>
-          <w:sz w:val="21"/>
+          <w:sz w:val="20"/>
           <w:szCs w:val="21"/>
           <w:shd w:val="clear" w:color="auto" w:fill="FFFFFF"/>
         </w:rPr>
@@ -6188,7 +6485,7 @@
         <w:rPr>
           <w:rFonts w:cs="Arial"/>
           <w:color w:val="000000"/>
-          <w:sz w:val="21"/>
+          <w:sz w:val="20"/>
           <w:szCs w:val="21"/>
           <w:shd w:val="clear" w:color="auto" w:fill="FFFFFF"/>
         </w:rPr>
@@ -6198,7 +6495,7 @@
         <w:rPr>
           <w:rFonts w:cs="Arial"/>
           <w:color w:val="000000"/>
-          <w:sz w:val="21"/>
+          <w:sz w:val="20"/>
           <w:szCs w:val="21"/>
           <w:shd w:val="clear" w:color="auto" w:fill="FFFFFF"/>
         </w:rPr>
@@ -6208,7 +6505,7 @@
         <w:rPr>
           <w:rFonts w:cs="Arial"/>
           <w:color w:val="000000"/>
-          <w:sz w:val="21"/>
+          <w:sz w:val="20"/>
           <w:szCs w:val="21"/>
           <w:shd w:val="clear" w:color="auto" w:fill="FFFFFF"/>
         </w:rPr>
@@ -6218,7 +6515,7 @@
         <w:rPr>
           <w:rFonts w:cs="Arial"/>
           <w:color w:val="000000"/>
-          <w:sz w:val="21"/>
+          <w:sz w:val="20"/>
           <w:szCs w:val="21"/>
           <w:shd w:val="clear" w:color="auto" w:fill="FFFFFF"/>
         </w:rPr>
@@ -6228,7 +6525,7 @@
         <w:rPr>
           <w:rFonts w:cs="Arial"/>
           <w:color w:val="000000"/>
-          <w:sz w:val="21"/>
+          <w:sz w:val="20"/>
           <w:szCs w:val="21"/>
           <w:shd w:val="clear" w:color="auto" w:fill="FFFFFF"/>
         </w:rPr>
@@ -6238,7 +6535,7 @@
         <w:rPr>
           <w:rFonts w:cs="Arial"/>
           <w:color w:val="000000"/>
-          <w:sz w:val="21"/>
+          <w:sz w:val="20"/>
           <w:szCs w:val="21"/>
           <w:shd w:val="clear" w:color="auto" w:fill="FFFFFF"/>
         </w:rPr>
@@ -6248,7 +6545,7 @@
         <w:rPr>
           <w:rFonts w:cs="Arial"/>
           <w:color w:val="000000"/>
-          <w:sz w:val="21"/>
+          <w:sz w:val="20"/>
           <w:szCs w:val="21"/>
           <w:shd w:val="clear" w:color="auto" w:fill="FFFFFF"/>
         </w:rPr>
@@ -6258,7 +6555,7 @@
         <w:rPr>
           <w:rFonts w:cs="Arial"/>
           <w:color w:val="000000"/>
-          <w:sz w:val="21"/>
+          <w:sz w:val="20"/>
           <w:szCs w:val="21"/>
           <w:shd w:val="clear" w:color="auto" w:fill="FFFFFF"/>
         </w:rPr>
@@ -6268,46 +6565,55 @@
         <w:rPr>
           <w:rFonts w:cs="Arial"/>
           <w:color w:val="000000"/>
-          <w:sz w:val="21"/>
+          <w:sz w:val="20"/>
           <w:szCs w:val="21"/>
           <w:shd w:val="clear" w:color="auto" w:fill="FFFFFF"/>
         </w:rPr>
         <w:t xml:space="preserve"> aparato. Los sistemas operativos móviles Android, Apple</w:t>
       </w:r>
       <w:r>
+        <w:rPr>
+          <w:sz w:val="20"/>
+        </w:rPr>
         <w:t>®</w:t>
       </w:r>
       <w:r>
         <w:rPr>
           <w:rFonts w:cs="Arial"/>
           <w:color w:val="000000"/>
-          <w:sz w:val="21"/>
+          <w:sz w:val="20"/>
           <w:szCs w:val="21"/>
           <w:shd w:val="clear" w:color="auto" w:fill="FFFFFF"/>
         </w:rPr>
         <w:t>, Microsoft</w:t>
       </w:r>
       <w:r>
+        <w:rPr>
+          <w:sz w:val="20"/>
+        </w:rPr>
         <w:t>®</w:t>
       </w:r>
       <w:r>
         <w:rPr>
           <w:rFonts w:cs="Arial"/>
           <w:color w:val="000000"/>
-          <w:sz w:val="21"/>
+          <w:sz w:val="20"/>
           <w:szCs w:val="21"/>
           <w:shd w:val="clear" w:color="auto" w:fill="FFFFFF"/>
         </w:rPr>
         <w:t xml:space="preserve"> y BlackBerry</w:t>
       </w:r>
       <w:r>
+        <w:rPr>
+          <w:sz w:val="20"/>
+        </w:rPr>
         <w:t>®</w:t>
       </w:r>
       <w:r>
         <w:rPr>
           <w:rFonts w:cs="Arial"/>
           <w:color w:val="000000"/>
-          <w:sz w:val="21"/>
+          <w:sz w:val="20"/>
           <w:szCs w:val="21"/>
           <w:shd w:val="clear" w:color="auto" w:fill="FFFFFF"/>
         </w:rPr>
@@ -6317,7 +6623,7 @@
         <w:rPr>
           <w:rFonts w:cs="Arial"/>
           <w:color w:val="000000"/>
-          <w:sz w:val="21"/>
+          <w:sz w:val="20"/>
           <w:szCs w:val="21"/>
           <w:shd w:val="clear" w:color="auto" w:fill="FFFFFF"/>
         </w:rPr>
@@ -6327,7 +6633,7 @@
         <w:rPr>
           <w:rFonts w:cs="Arial"/>
           <w:color w:val="000000"/>
-          <w:sz w:val="21"/>
+          <w:sz w:val="20"/>
           <w:szCs w:val="21"/>
           <w:shd w:val="clear" w:color="auto" w:fill="FFFFFF"/>
         </w:rPr>
@@ -6338,7 +6644,7 @@
           <w:rPr>
             <w:rFonts w:cs="Arial"/>
             <w:color w:val="000000"/>
-            <w:sz w:val="21"/>
+            <w:sz w:val="20"/>
             <w:szCs w:val="21"/>
             <w:shd w:val="clear" w:color="auto" w:fill="FFFFFF"/>
           </w:rPr>
@@ -6351,7 +6657,7 @@
             <w:rPr>
               <w:rFonts w:cs="Arial"/>
               <w:color w:val="000000"/>
-              <w:sz w:val="21"/>
+              <w:sz w:val="20"/>
               <w:szCs w:val="21"/>
               <w:shd w:val="clear" w:color="auto" w:fill="FFFFFF"/>
             </w:rPr>
@@ -6361,7 +6667,7 @@
             <w:rPr>
               <w:rFonts w:cs="Arial"/>
               <w:color w:val="000000"/>
-              <w:sz w:val="21"/>
+              <w:sz w:val="20"/>
               <w:szCs w:val="21"/>
               <w:shd w:val="clear" w:color="auto" w:fill="FFFFFF"/>
             </w:rPr>
@@ -6371,7 +6677,7 @@
             <w:rPr>
               <w:rFonts w:cs="Arial"/>
               <w:color w:val="000000"/>
-              <w:sz w:val="21"/>
+              <w:sz w:val="20"/>
               <w:szCs w:val="21"/>
               <w:shd w:val="clear" w:color="auto" w:fill="FFFFFF"/>
             </w:rPr>
@@ -6382,28 +6688,17 @@
               <w:rFonts w:cs="Arial"/>
               <w:noProof/>
               <w:color w:val="000000"/>
-              <w:sz w:val="21"/>
+              <w:sz w:val="20"/>
               <w:szCs w:val="21"/>
               <w:shd w:val="clear" w:color="auto" w:fill="FFFFFF"/>
             </w:rPr>
-            <w:t xml:space="preserve"> </w:t>
-          </w:r>
-          <w:r>
-            <w:rPr>
-              <w:rFonts w:cs="Arial"/>
-              <w:noProof/>
-              <w:color w:val="000000"/>
-              <w:sz w:val="21"/>
-              <w:szCs w:val="21"/>
-              <w:shd w:val="clear" w:color="auto" w:fill="FFFFFF"/>
-            </w:rPr>
-            <w:t>[10]</w:t>
+            <w:t xml:space="preserve"> [10]</w:t>
           </w:r>
           <w:r>
             <w:rPr>
               <w:rFonts w:cs="Arial"/>
               <w:color w:val="000000"/>
-              <w:sz w:val="21"/>
+              <w:sz w:val="20"/>
               <w:szCs w:val="21"/>
               <w:shd w:val="clear" w:color="auto" w:fill="FFFFFF"/>
             </w:rPr>
@@ -6417,11 +6712,13 @@
         <w:jc w:val="both"/>
         <w:rPr>
           <w:i/>
+          <w:sz w:val="20"/>
         </w:rPr>
       </w:pPr>
       <w:r>
         <w:rPr>
           <w:i/>
+          <w:sz w:val="20"/>
         </w:rPr>
         <w:t>Tipos de aplicaciones móviles</w:t>
       </w:r>
@@ -6429,44 +6726,63 @@
     <w:p>
       <w:pPr>
         <w:jc w:val="both"/>
-      </w:pPr>
-      <w:r>
+        <w:rPr>
+          <w:sz w:val="20"/>
+        </w:rPr>
+      </w:pPr>
+      <w:r>
+        <w:rPr>
+          <w:sz w:val="20"/>
+        </w:rPr>
         <w:t>Es posible concluir que en la actualidad tenemos tres tipos de desarrollos para aplicaciones móviles</w:t>
       </w:r>
       <w:sdt>
         <w:sdtPr>
+          <w:rPr>
+            <w:sz w:val="20"/>
+          </w:rPr>
           <w:id w:val="495150741"/>
           <w:citation/>
         </w:sdtPr>
         <w:sdtEndPr/>
         <w:sdtContent>
           <w:r>
+            <w:rPr>
+              <w:sz w:val="20"/>
+            </w:rPr>
             <w:fldChar w:fldCharType="begin"/>
           </w:r>
           <w:r>
+            <w:rPr>
+              <w:sz w:val="20"/>
+            </w:rPr>
             <w:instrText xml:space="preserve"> CITATION Geo13 \l 2058 </w:instrText>
           </w:r>
           <w:r>
+            <w:rPr>
+              <w:sz w:val="20"/>
+            </w:rPr>
             <w:fldChar w:fldCharType="separate"/>
           </w:r>
           <w:r>
             <w:rPr>
               <w:noProof/>
+              <w:sz w:val="20"/>
             </w:rPr>
-            <w:t xml:space="preserve"> </w:t>
+            <w:t xml:space="preserve"> [11]</w:t>
           </w:r>
           <w:r>
             <w:rPr>
-              <w:noProof/>
+              <w:sz w:val="20"/>
             </w:rPr>
-            <w:t>[11]</w:t>
-          </w:r>
-          <w:r>
             <w:fldChar w:fldCharType="end"/>
           </w:r>
         </w:sdtContent>
       </w:sdt>
       <w:r>
+        <w:rPr>
+          <w:sz w:val="20"/>
+        </w:rPr>
         <w:t>:</w:t>
       </w:r>
     </w:p>
@@ -6475,11 +6791,17 @@
         <w:pStyle w:val="Prrafodelista"/>
         <w:numPr>
           <w:ilvl w:val="0"/>
-          <w:numId w:val="2"/>
+          <w:numId w:val="10"/>
         </w:numPr>
         <w:jc w:val="both"/>
-      </w:pPr>
-      <w:r>
+        <w:rPr>
+          <w:sz w:val="20"/>
+        </w:rPr>
+      </w:pPr>
+      <w:r>
+        <w:rPr>
+          <w:sz w:val="20"/>
+        </w:rPr>
         <w:t>Nativas: Este tipo de aplicaciones están hechas para ejecutarse en un dispositivo y sistema operativo específico. Este tipo de aplicaciones pueden emplear todos los sensores y elementos del teléfono: cámara, GPS, acelerómetro, agenda, etc.</w:t>
       </w:r>
     </w:p>
@@ -7262,14 +7584,23 @@
         <w:pStyle w:val="Prrafodelista"/>
         <w:numPr>
           <w:ilvl w:val="0"/>
-          <w:numId w:val="2"/>
+          <w:numId w:val="11"/>
         </w:numPr>
         <w:jc w:val="both"/>
-      </w:pPr>
-      <w:r>
+        <w:rPr>
+          <w:sz w:val="20"/>
+        </w:rPr>
+      </w:pPr>
+      <w:r>
+        <w:rPr>
+          <w:sz w:val="20"/>
+        </w:rPr>
         <w:t xml:space="preserve">Web: </w:t>
       </w:r>
       <w:r>
+        <w:rPr>
+          <w:sz w:val="20"/>
+        </w:rPr>
         <w:t>Las aplicaciones web móviles, a diferencia de las aplicaciones nativas, se ejecutan dentro del navegador del teléfono.</w:t>
       </w:r>
     </w:p>
@@ -7284,7 +7615,6 @@
           <w:noProof/>
           <w:lang w:eastAsia="es-MX"/>
         </w:rPr>
-        <w:lastRenderedPageBreak/>
         <w:drawing>
           <wp:inline distT="0" distB="0" distL="0" distR="0" wp14:anchorId="56E7AA98" wp14:editId="10885D5E">
             <wp:extent cx="3325091" cy="2060369"/>
@@ -7380,30 +7710,51 @@
         <w:pStyle w:val="Prrafodelista"/>
         <w:numPr>
           <w:ilvl w:val="0"/>
-          <w:numId w:val="2"/>
+          <w:numId w:val="12"/>
         </w:numPr>
         <w:jc w:val="both"/>
-      </w:pPr>
-      <w:r>
+        <w:rPr>
+          <w:sz w:val="20"/>
+        </w:rPr>
+      </w:pPr>
+      <w:r>
+        <w:rPr>
+          <w:sz w:val="20"/>
+        </w:rPr>
         <w:t>Híbridas</w:t>
       </w:r>
       <w:r>
+        <w:rPr>
+          <w:sz w:val="20"/>
+        </w:rPr>
         <w:t xml:space="preserve">: Las aplicaciones híbridas aúnan lo mejor de los dos anteriores modelos. Este tipo de aplicaciones permite el uso de tecnologías multiplataforma como HTML, </w:t>
       </w:r>
       <w:proofErr w:type="spellStart"/>
       <w:r>
+        <w:rPr>
+          <w:sz w:val="20"/>
+        </w:rPr>
         <w:t>Javascript</w:t>
       </w:r>
       <w:proofErr w:type="spellEnd"/>
       <w:r>
+        <w:rPr>
+          <w:sz w:val="20"/>
+        </w:rPr>
         <w:t xml:space="preserve"> y CSS pero permiten acceder a buena parte de los dispositivos y sensores del teléfono. Buena parte de la infraestructura es tipo web y la comunicación con los elementos del teléfono se hace mediante comunicadores. El proceso de desarrollo para este tipo de aplicaciones es algo más complicado. Al igual que para las aplicaciones nativas, el código una vez creado se compila a un ejecutable. Además, también como en las aplicaciones Web se genera código HTML, CSS y </w:t>
       </w:r>
       <w:proofErr w:type="spellStart"/>
       <w:r>
+        <w:rPr>
+          <w:sz w:val="20"/>
+        </w:rPr>
         <w:t>Javascript</w:t>
       </w:r>
       <w:proofErr w:type="spellEnd"/>
       <w:r>
+        <w:rPr>
+          <w:sz w:val="20"/>
+        </w:rPr>
         <w:t xml:space="preserve"> a ejecutar en un navegador. Ambos códigos se compilan para ser subidos mediante un paquete distribuible a la app store.</w:t>
       </w:r>
     </w:p>
@@ -7412,8 +7763,6 @@
         <w:pStyle w:val="Prrafodelista"/>
         <w:jc w:val="both"/>
       </w:pPr>
-      <w:bookmarkStart w:id="13" w:name="_GoBack"/>
-      <w:bookmarkEnd w:id="13"/>
     </w:p>
     <w:p>
       <w:pPr>
@@ -7524,126 +7873,202 @@
       <w:pPr>
         <w:pStyle w:val="Ttulo1"/>
       </w:pPr>
-      <w:bookmarkStart w:id="14" w:name="_Toc381917390"/>
+      <w:bookmarkStart w:id="13" w:name="_Toc382526428"/>
       <w:r>
         <w:lastRenderedPageBreak/>
+        <w:t xml:space="preserve">3. </w:t>
+      </w:r>
+      <w:r>
         <w:t>Estado del arte.</w:t>
       </w:r>
-      <w:bookmarkEnd w:id="14"/>
+      <w:bookmarkEnd w:id="13"/>
     </w:p>
     <w:p>
       <w:pPr>
         <w:jc w:val="both"/>
-      </w:pPr>
-      <w:r>
+        <w:rPr>
+          <w:sz w:val="20"/>
+        </w:rPr>
+      </w:pPr>
+      <w:r>
+        <w:rPr>
+          <w:sz w:val="20"/>
+        </w:rPr>
         <w:t xml:space="preserve">Actualmente existen aplicaciones que muestran la información de platillos en el sector restaurantero, a continuación mencionaremos las que tienen un funcionamiento similar al de Visual </w:t>
       </w:r>
       <w:proofErr w:type="spellStart"/>
       <w:r>
+        <w:rPr>
+          <w:sz w:val="20"/>
+        </w:rPr>
         <w:t>Food</w:t>
       </w:r>
       <w:proofErr w:type="spellEnd"/>
       <w:r>
+        <w:rPr>
+          <w:sz w:val="20"/>
+        </w:rPr>
         <w:t xml:space="preserve"> </w:t>
       </w:r>
       <w:proofErr w:type="spellStart"/>
       <w:r>
+        <w:rPr>
+          <w:sz w:val="20"/>
+        </w:rPr>
         <w:t>Maker</w:t>
       </w:r>
       <w:proofErr w:type="spellEnd"/>
       <w:r>
+        <w:rPr>
+          <w:sz w:val="20"/>
+        </w:rPr>
         <w:t>.</w:t>
       </w:r>
     </w:p>
     <w:p>
       <w:pPr>
         <w:jc w:val="both"/>
-      </w:pPr>
-      <w:r>
+        <w:rPr>
+          <w:sz w:val="20"/>
+        </w:rPr>
+      </w:pPr>
+      <w:r>
+        <w:rPr>
+          <w:sz w:val="20"/>
+        </w:rPr>
         <w:t xml:space="preserve">El equipo de Georgia </w:t>
       </w:r>
       <w:proofErr w:type="spellStart"/>
       <w:r>
+        <w:rPr>
+          <w:sz w:val="20"/>
+        </w:rPr>
         <w:t>Tech</w:t>
       </w:r>
       <w:proofErr w:type="spellEnd"/>
       <w:r>
+        <w:rPr>
+          <w:sz w:val="20"/>
+        </w:rPr>
         <w:t xml:space="preserve"> IEEE </w:t>
       </w:r>
       <w:proofErr w:type="spellStart"/>
       <w:r>
+        <w:rPr>
+          <w:sz w:val="20"/>
+        </w:rPr>
         <w:t>Innovation</w:t>
       </w:r>
       <w:proofErr w:type="spellEnd"/>
       <w:r>
+        <w:rPr>
+          <w:sz w:val="20"/>
+        </w:rPr>
         <w:t xml:space="preserve"> desarrolló </w:t>
       </w:r>
       <w:proofErr w:type="spellStart"/>
       <w:r>
+        <w:rPr>
+          <w:sz w:val="20"/>
+        </w:rPr>
         <w:t>Auggy</w:t>
       </w:r>
       <w:proofErr w:type="spellEnd"/>
       <w:r>
+        <w:rPr>
+          <w:sz w:val="20"/>
+        </w:rPr>
         <w:t xml:space="preserve"> - </w:t>
       </w:r>
       <w:proofErr w:type="spellStart"/>
       <w:r>
+        <w:rPr>
+          <w:sz w:val="20"/>
+        </w:rPr>
         <w:t>Augmented</w:t>
       </w:r>
       <w:proofErr w:type="spellEnd"/>
       <w:r>
+        <w:rPr>
+          <w:sz w:val="20"/>
+        </w:rPr>
         <w:t xml:space="preserve"> </w:t>
       </w:r>
       <w:proofErr w:type="spellStart"/>
       <w:r>
+        <w:rPr>
+          <w:sz w:val="20"/>
+        </w:rPr>
         <w:t>Reality</w:t>
       </w:r>
       <w:proofErr w:type="spellEnd"/>
       <w:r>
+        <w:rPr>
+          <w:sz w:val="20"/>
+        </w:rPr>
         <w:t xml:space="preserve"> Smart </w:t>
       </w:r>
       <w:proofErr w:type="spellStart"/>
       <w:r>
+        <w:rPr>
+          <w:sz w:val="20"/>
+        </w:rPr>
         <w:t>Menu</w:t>
       </w:r>
       <w:proofErr w:type="spellEnd"/>
       <w:r>
+        <w:rPr>
+          <w:sz w:val="20"/>
+        </w:rPr>
         <w:t xml:space="preserve"> esta  aplicación</w:t>
       </w:r>
       <w:sdt>
         <w:sdtPr>
+          <w:rPr>
+            <w:sz w:val="20"/>
+          </w:rPr>
           <w:id w:val="-1987849099"/>
           <w:citation/>
         </w:sdtPr>
         <w:sdtEndPr/>
         <w:sdtContent>
           <w:r>
+            <w:rPr>
+              <w:sz w:val="20"/>
+            </w:rPr>
             <w:fldChar w:fldCharType="begin"/>
           </w:r>
           <w:r>
+            <w:rPr>
+              <w:sz w:val="20"/>
+            </w:rPr>
             <w:instrText xml:space="preserve"> CITATION Tob13 \l 2058 </w:instrText>
           </w:r>
           <w:r>
+            <w:rPr>
+              <w:sz w:val="20"/>
+            </w:rPr>
             <w:fldChar w:fldCharType="separate"/>
           </w:r>
           <w:r>
             <w:rPr>
               <w:noProof/>
+              <w:sz w:val="20"/>
             </w:rPr>
-            <w:t xml:space="preserve"> </w:t>
+            <w:t xml:space="preserve"> [12]</w:t>
           </w:r>
           <w:r>
             <w:rPr>
-              <w:noProof/>
+              <w:sz w:val="20"/>
             </w:rPr>
-            <w:t>[12]</w:t>
-          </w:r>
-          <w:r>
             <w:fldChar w:fldCharType="end"/>
           </w:r>
         </w:sdtContent>
       </w:sdt>
       <w:r>
+        <w:rPr>
+          <w:sz w:val="20"/>
+        </w:rPr>
         <w:t xml:space="preserve"> proporciona imágenes del platillo en 3-D a través de realidad aumentada, también tiene el potencial de reducir el número de reacciones alérgicas relacionadas con los alimentos, ya que los comensales obtienen un desglose completo de todos los ingredientes de los platillos. También los comensales pueden votar y escribir comentarios sobre el platillo.</w:t>
       </w:r>
     </w:p>
@@ -7652,58 +8077,74 @@
         <w:jc w:val="both"/>
         <w:rPr>
           <w:color w:val="000000" w:themeColor="text1"/>
+          <w:sz w:val="20"/>
           <w:shd w:val="clear" w:color="auto" w:fill="FFFFFF"/>
-          <w:vertAlign w:val="superscript"/>
-        </w:rPr>
-      </w:pPr>
-      <w:r>
+        </w:rPr>
+      </w:pPr>
+      <w:r>
+        <w:rPr>
+          <w:sz w:val="20"/>
+        </w:rPr>
         <w:t>El Restaurante “La lola” ubicado en Valencia, España ha implementado</w:t>
       </w:r>
       <w:sdt>
         <w:sdtPr>
+          <w:rPr>
+            <w:sz w:val="20"/>
+          </w:rPr>
           <w:id w:val="-406616550"/>
           <w:citation/>
         </w:sdtPr>
         <w:sdtEndPr/>
         <w:sdtContent>
           <w:r>
+            <w:rPr>
+              <w:sz w:val="20"/>
+            </w:rPr>
             <w:fldChar w:fldCharType="begin"/>
           </w:r>
           <w:r>
+            <w:rPr>
+              <w:sz w:val="20"/>
+            </w:rPr>
             <w:instrText xml:space="preserve"> CITATION Lal13 \l 2058 </w:instrText>
           </w:r>
           <w:r>
+            <w:rPr>
+              <w:sz w:val="20"/>
+            </w:rPr>
             <w:fldChar w:fldCharType="separate"/>
           </w:r>
           <w:r>
             <w:rPr>
               <w:noProof/>
+              <w:sz w:val="20"/>
             </w:rPr>
-            <w:t xml:space="preserve"> </w:t>
+            <w:t xml:space="preserve"> [13]</w:t>
           </w:r>
           <w:r>
             <w:rPr>
-              <w:noProof/>
+              <w:sz w:val="20"/>
             </w:rPr>
-            <w:t>[13]</w:t>
-          </w:r>
-          <w:r>
             <w:fldChar w:fldCharType="end"/>
           </w:r>
         </w:sdtContent>
       </w:sdt>
       <w:r>
+        <w:rPr>
+          <w:sz w:val="20"/>
+        </w:rPr>
         <w:t xml:space="preserve"> un menú con realidad aumentada el cual </w:t>
       </w:r>
       <w:r>
         <w:rPr>
           <w:color w:val="000000" w:themeColor="text1"/>
+          <w:sz w:val="20"/>
           <w:shd w:val="clear" w:color="auto" w:fill="FFFFFF"/>
         </w:rPr>
         <w:t>muestra toda la información nutricional necesaria relativa a los platos  de cada día. Se pueden visualizar fotos de los platos, su preparación, las posibilidades nutricionales para combinar con el resto de platos de la carta e incluso vídeos de los cocineros preparándolos.</w:t>
       </w:r>
     </w:p>
-    <w:p/>
     <w:tbl>
       <w:tblPr>
         <w:tblStyle w:val="Cuadrculaclara-nfasis1"/>
@@ -7731,8 +8172,14 @@
           <w:p>
             <w:pPr>
               <w:spacing w:before="2"/>
+              <w:rPr>
+                <w:sz w:val="20"/>
+              </w:rPr>
             </w:pPr>
             <w:r>
+              <w:rPr>
+                <w:sz w:val="20"/>
+              </w:rPr>
               <w:t>Aplicación</w:t>
             </w:r>
           </w:p>
@@ -7745,8 +8192,14 @@
             <w:pPr>
               <w:spacing w:before="2"/>
               <w:cnfStyle w:val="100000000000" w:firstRow="1" w:lastRow="0" w:firstColumn="0" w:lastColumn="0" w:oddVBand="0" w:evenVBand="0" w:oddHBand="0" w:evenHBand="0" w:firstRowFirstColumn="0" w:firstRowLastColumn="0" w:lastRowFirstColumn="0" w:lastRowLastColumn="0"/>
+              <w:rPr>
+                <w:sz w:val="20"/>
+              </w:rPr>
             </w:pPr>
             <w:r>
+              <w:rPr>
+                <w:sz w:val="20"/>
+              </w:rPr>
               <w:t>Proveedor</w:t>
             </w:r>
           </w:p>
@@ -7759,8 +8212,14 @@
             <w:pPr>
               <w:spacing w:before="2"/>
               <w:cnfStyle w:val="100000000000" w:firstRow="1" w:lastRow="0" w:firstColumn="0" w:lastColumn="0" w:oddVBand="0" w:evenVBand="0" w:oddHBand="0" w:evenHBand="0" w:firstRowFirstColumn="0" w:firstRowLastColumn="0" w:lastRowFirstColumn="0" w:lastRowLastColumn="0"/>
+              <w:rPr>
+                <w:sz w:val="20"/>
+              </w:rPr>
             </w:pPr>
             <w:r>
+              <w:rPr>
+                <w:sz w:val="20"/>
+              </w:rPr>
               <w:t>Plataforma</w:t>
             </w:r>
           </w:p>
@@ -7773,8 +8232,14 @@
             <w:pPr>
               <w:spacing w:before="2"/>
               <w:cnfStyle w:val="100000000000" w:firstRow="1" w:lastRow="0" w:firstColumn="0" w:lastColumn="0" w:oddVBand="0" w:evenVBand="0" w:oddHBand="0" w:evenHBand="0" w:firstRowFirstColumn="0" w:firstRowLastColumn="0" w:lastRowFirstColumn="0" w:lastRowLastColumn="0"/>
+              <w:rPr>
+                <w:sz w:val="20"/>
+              </w:rPr>
             </w:pPr>
             <w:r>
+              <w:rPr>
+                <w:sz w:val="20"/>
+              </w:rPr>
               <w:t>Características</w:t>
             </w:r>
           </w:p>
@@ -7787,6 +8252,9 @@
             <w:pPr>
               <w:spacing w:before="2"/>
               <w:cnfStyle w:val="100000000000" w:firstRow="1" w:lastRow="0" w:firstColumn="0" w:lastColumn="0" w:oddVBand="0" w:evenVBand="0" w:oddHBand="0" w:evenHBand="0" w:firstRowFirstColumn="0" w:firstRowLastColumn="0" w:lastRowFirstColumn="0" w:lastRowLastColumn="0"/>
+              <w:rPr>
+                <w:sz w:val="20"/>
+              </w:rPr>
             </w:pPr>
           </w:p>
         </w:tc>
@@ -7804,12 +8272,14 @@
             <w:pPr>
               <w:spacing w:before="2"/>
               <w:rPr>
+                <w:sz w:val="20"/>
                 <w:lang w:val="en-US"/>
               </w:rPr>
             </w:pPr>
             <w:proofErr w:type="spellStart"/>
             <w:r>
               <w:rPr>
+                <w:sz w:val="20"/>
                 <w:lang w:val="en-US"/>
               </w:rPr>
               <w:t>Auggy</w:t>
@@ -7817,6 +8287,7 @@
             <w:proofErr w:type="spellEnd"/>
             <w:r>
               <w:rPr>
+                <w:sz w:val="20"/>
                 <w:lang w:val="en-US"/>
               </w:rPr>
               <w:t xml:space="preserve"> - Augmented Reality Smart Menu</w:t>
@@ -7832,11 +8303,13 @@
               <w:spacing w:before="2"/>
               <w:cnfStyle w:val="000000100000" w:firstRow="0" w:lastRow="0" w:firstColumn="0" w:lastColumn="0" w:oddVBand="0" w:evenVBand="0" w:oddHBand="1" w:evenHBand="0" w:firstRowFirstColumn="0" w:firstRowLastColumn="0" w:lastRowFirstColumn="0" w:lastRowLastColumn="0"/>
               <w:rPr>
+                <w:sz w:val="20"/>
                 <w:lang w:val="en-US"/>
               </w:rPr>
             </w:pPr>
             <w:r>
               <w:rPr>
+                <w:sz w:val="20"/>
                 <w:lang w:val="en-US"/>
               </w:rPr>
               <w:t>Georgia Tech IEEE</w:t>
@@ -7852,12 +8325,14 @@
               <w:spacing w:before="2"/>
               <w:cnfStyle w:val="000000100000" w:firstRow="0" w:lastRow="0" w:firstColumn="0" w:lastColumn="0" w:oddVBand="0" w:evenVBand="0" w:oddHBand="1" w:evenHBand="0" w:firstRowFirstColumn="0" w:firstRowLastColumn="0" w:lastRowFirstColumn="0" w:lastRowLastColumn="0"/>
               <w:rPr>
+                <w:sz w:val="20"/>
                 <w:lang w:val="en-US"/>
               </w:rPr>
             </w:pPr>
             <w:proofErr w:type="spellStart"/>
             <w:r>
               <w:rPr>
+                <w:sz w:val="20"/>
                 <w:lang w:val="en-US"/>
               </w:rPr>
               <w:t>iOS</w:t>
@@ -7874,16 +8349,20 @@
               <w:pStyle w:val="Prrafodelista"/>
               <w:numPr>
                 <w:ilvl w:val="0"/>
-                <w:numId w:val="2"/>
+                <w:numId w:val="13"/>
               </w:numPr>
-              <w:tabs>
-                <w:tab w:val="left" w:pos="708"/>
-              </w:tabs>
               <w:suppressAutoHyphens/>
               <w:spacing w:beforeLines="1" w:before="2" w:line="100" w:lineRule="atLeast"/>
+              <w:ind w:left="425"/>
               <w:cnfStyle w:val="000000100000" w:firstRow="0" w:lastRow="0" w:firstColumn="0" w:lastColumn="0" w:oddVBand="0" w:evenVBand="0" w:oddHBand="1" w:evenHBand="0" w:firstRowFirstColumn="0" w:firstRowLastColumn="0" w:lastRowFirstColumn="0" w:lastRowLastColumn="0"/>
+              <w:rPr>
+                <w:sz w:val="20"/>
+              </w:rPr>
             </w:pPr>
             <w:r>
+              <w:rPr>
+                <w:sz w:val="20"/>
+              </w:rPr>
               <w:t>Imágenes del platillo en 3-D</w:t>
             </w:r>
           </w:p>
@@ -7892,16 +8371,23 @@
               <w:pStyle w:val="Prrafodelista"/>
               <w:numPr>
                 <w:ilvl w:val="0"/>
-                <w:numId w:val="2"/>
+                <w:numId w:val="13"/>
               </w:numPr>
               <w:tabs>
                 <w:tab w:val="left" w:pos="708"/>
               </w:tabs>
               <w:suppressAutoHyphens/>
               <w:spacing w:beforeLines="1" w:before="2" w:line="100" w:lineRule="atLeast"/>
+              <w:ind w:left="425"/>
               <w:cnfStyle w:val="000000100000" w:firstRow="0" w:lastRow="0" w:firstColumn="0" w:lastColumn="0" w:oddVBand="0" w:evenVBand="0" w:oddHBand="1" w:evenHBand="0" w:firstRowFirstColumn="0" w:firstRowLastColumn="0" w:lastRowFirstColumn="0" w:lastRowLastColumn="0"/>
+              <w:rPr>
+                <w:sz w:val="20"/>
+              </w:rPr>
             </w:pPr>
             <w:r>
+              <w:rPr>
+                <w:sz w:val="20"/>
+              </w:rPr>
               <w:t>Información nutrimental.</w:t>
             </w:r>
           </w:p>
@@ -7910,16 +8396,23 @@
               <w:pStyle w:val="Prrafodelista"/>
               <w:numPr>
                 <w:ilvl w:val="0"/>
-                <w:numId w:val="2"/>
+                <w:numId w:val="13"/>
               </w:numPr>
               <w:tabs>
                 <w:tab w:val="left" w:pos="708"/>
               </w:tabs>
               <w:suppressAutoHyphens/>
               <w:spacing w:beforeLines="1" w:before="2" w:line="100" w:lineRule="atLeast"/>
+              <w:ind w:left="425"/>
               <w:cnfStyle w:val="000000100000" w:firstRow="0" w:lastRow="0" w:firstColumn="0" w:lastColumn="0" w:oddVBand="0" w:evenVBand="0" w:oddHBand="1" w:evenHBand="0" w:firstRowFirstColumn="0" w:firstRowLastColumn="0" w:lastRowFirstColumn="0" w:lastRowLastColumn="0"/>
+              <w:rPr>
+                <w:sz w:val="20"/>
+              </w:rPr>
             </w:pPr>
             <w:r>
+              <w:rPr>
+                <w:sz w:val="20"/>
+              </w:rPr>
               <w:t>El comensal puede votar y realizar comentarios del platillo.</w:t>
             </w:r>
           </w:p>
@@ -7932,21 +8425,36 @@
             <w:pPr>
               <w:spacing w:before="2"/>
               <w:cnfStyle w:val="000000100000" w:firstRow="0" w:lastRow="0" w:firstColumn="0" w:lastColumn="0" w:oddVBand="0" w:evenVBand="0" w:oddHBand="1" w:evenHBand="0" w:firstRowFirstColumn="0" w:firstRowLastColumn="0" w:lastRowFirstColumn="0" w:lastRowLastColumn="0"/>
+              <w:rPr>
+                <w:sz w:val="20"/>
+              </w:rPr>
             </w:pPr>
             <w:proofErr w:type="spellStart"/>
             <w:r>
+              <w:rPr>
+                <w:sz w:val="20"/>
+              </w:rPr>
               <w:t>Vuforia</w:t>
             </w:r>
             <w:proofErr w:type="spellEnd"/>
             <w:r>
+              <w:rPr>
+                <w:sz w:val="20"/>
+              </w:rPr>
               <w:t xml:space="preserve"> </w:t>
             </w:r>
             <w:proofErr w:type="spellStart"/>
             <w:r>
+              <w:rPr>
+                <w:sz w:val="20"/>
+              </w:rPr>
               <w:t>Unity</w:t>
             </w:r>
             <w:proofErr w:type="spellEnd"/>
             <w:r>
+              <w:rPr>
+                <w:sz w:val="20"/>
+              </w:rPr>
               <w:t xml:space="preserve"> SDK</w:t>
             </w:r>
           </w:p>
@@ -7964,8 +8472,14 @@
           <w:p>
             <w:pPr>
               <w:spacing w:before="2"/>
+              <w:rPr>
+                <w:sz w:val="20"/>
+              </w:rPr>
             </w:pPr>
             <w:r>
+              <w:rPr>
+                <w:sz w:val="20"/>
+              </w:rPr>
               <w:t>La Lola</w:t>
             </w:r>
           </w:p>
@@ -7978,8 +8492,14 @@
             <w:pPr>
               <w:spacing w:before="2"/>
               <w:cnfStyle w:val="000000010000" w:firstRow="0" w:lastRow="0" w:firstColumn="0" w:lastColumn="0" w:oddVBand="0" w:evenVBand="0" w:oddHBand="0" w:evenHBand="1" w:firstRowFirstColumn="0" w:firstRowLastColumn="0" w:lastRowFirstColumn="0" w:lastRowLastColumn="0"/>
+              <w:rPr>
+                <w:sz w:val="20"/>
+              </w:rPr>
             </w:pPr>
             <w:r>
+              <w:rPr>
+                <w:sz w:val="20"/>
+              </w:rPr>
               <w:t>Restaurante “La lola”</w:t>
             </w:r>
           </w:p>
@@ -7992,13 +8512,22 @@
             <w:pPr>
               <w:spacing w:before="2"/>
               <w:cnfStyle w:val="000000010000" w:firstRow="0" w:lastRow="0" w:firstColumn="0" w:lastColumn="0" w:oddVBand="0" w:evenVBand="0" w:oddHBand="0" w:evenHBand="1" w:firstRowFirstColumn="0" w:firstRowLastColumn="0" w:lastRowFirstColumn="0" w:lastRowLastColumn="0"/>
+              <w:rPr>
+                <w:sz w:val="20"/>
+              </w:rPr>
             </w:pPr>
             <w:proofErr w:type="spellStart"/>
             <w:r>
+              <w:rPr>
+                <w:sz w:val="20"/>
+              </w:rPr>
               <w:t>iOS</w:t>
             </w:r>
             <w:proofErr w:type="spellEnd"/>
             <w:r>
+              <w:rPr>
+                <w:sz w:val="20"/>
+              </w:rPr>
               <w:t xml:space="preserve"> / Android</w:t>
             </w:r>
           </w:p>
@@ -8012,16 +8541,23 @@
               <w:pStyle w:val="Prrafodelista"/>
               <w:numPr>
                 <w:ilvl w:val="0"/>
-                <w:numId w:val="4"/>
+                <w:numId w:val="13"/>
               </w:numPr>
               <w:tabs>
                 <w:tab w:val="left" w:pos="708"/>
               </w:tabs>
               <w:suppressAutoHyphens/>
               <w:spacing w:beforeLines="1" w:before="2" w:line="100" w:lineRule="atLeast"/>
+              <w:ind w:left="425"/>
               <w:cnfStyle w:val="000000010000" w:firstRow="0" w:lastRow="0" w:firstColumn="0" w:lastColumn="0" w:oddVBand="0" w:evenVBand="0" w:oddHBand="0" w:evenHBand="1" w:firstRowFirstColumn="0" w:firstRowLastColumn="0" w:lastRowFirstColumn="0" w:lastRowLastColumn="0"/>
+              <w:rPr>
+                <w:sz w:val="20"/>
+              </w:rPr>
             </w:pPr>
             <w:r>
+              <w:rPr>
+                <w:sz w:val="20"/>
+              </w:rPr>
               <w:t>Información nutrimental.</w:t>
             </w:r>
           </w:p>
@@ -8030,16 +8566,23 @@
               <w:pStyle w:val="Prrafodelista"/>
               <w:numPr>
                 <w:ilvl w:val="0"/>
-                <w:numId w:val="4"/>
+                <w:numId w:val="13"/>
               </w:numPr>
               <w:tabs>
                 <w:tab w:val="left" w:pos="708"/>
               </w:tabs>
               <w:suppressAutoHyphens/>
               <w:spacing w:beforeLines="1" w:before="2" w:line="100" w:lineRule="atLeast"/>
+              <w:ind w:left="425"/>
               <w:cnfStyle w:val="000000010000" w:firstRow="0" w:lastRow="0" w:firstColumn="0" w:lastColumn="0" w:oddVBand="0" w:evenVBand="0" w:oddHBand="0" w:evenHBand="1" w:firstRowFirstColumn="0" w:firstRowLastColumn="0" w:lastRowFirstColumn="0" w:lastRowLastColumn="0"/>
+              <w:rPr>
+                <w:sz w:val="20"/>
+              </w:rPr>
             </w:pPr>
             <w:r>
+              <w:rPr>
+                <w:sz w:val="20"/>
+              </w:rPr>
               <w:t>Imágenes del platillo.</w:t>
             </w:r>
           </w:p>
@@ -8048,16 +8591,23 @@
               <w:pStyle w:val="Prrafodelista"/>
               <w:numPr>
                 <w:ilvl w:val="0"/>
-                <w:numId w:val="4"/>
+                <w:numId w:val="13"/>
               </w:numPr>
               <w:tabs>
                 <w:tab w:val="left" w:pos="708"/>
               </w:tabs>
               <w:suppressAutoHyphens/>
               <w:spacing w:beforeLines="1" w:before="2" w:line="100" w:lineRule="atLeast"/>
+              <w:ind w:left="425"/>
               <w:cnfStyle w:val="000000010000" w:firstRow="0" w:lastRow="0" w:firstColumn="0" w:lastColumn="0" w:oddVBand="0" w:evenVBand="0" w:oddHBand="0" w:evenHBand="1" w:firstRowFirstColumn="0" w:firstRowLastColumn="0" w:lastRowFirstColumn="0" w:lastRowLastColumn="0"/>
+              <w:rPr>
+                <w:sz w:val="20"/>
+              </w:rPr>
             </w:pPr>
             <w:r>
+              <w:rPr>
+                <w:sz w:val="20"/>
+              </w:rPr>
               <w:t>Videos de preparación del platillo.</w:t>
             </w:r>
           </w:p>
@@ -8066,16 +8616,23 @@
               <w:pStyle w:val="Prrafodelista"/>
               <w:numPr>
                 <w:ilvl w:val="0"/>
-                <w:numId w:val="4"/>
+                <w:numId w:val="13"/>
               </w:numPr>
               <w:tabs>
                 <w:tab w:val="left" w:pos="708"/>
               </w:tabs>
               <w:suppressAutoHyphens/>
               <w:spacing w:beforeLines="1" w:before="2" w:line="100" w:lineRule="atLeast"/>
+              <w:ind w:left="425"/>
               <w:cnfStyle w:val="000000010000" w:firstRow="0" w:lastRow="0" w:firstColumn="0" w:lastColumn="0" w:oddVBand="0" w:evenVBand="0" w:oddHBand="0" w:evenHBand="1" w:firstRowFirstColumn="0" w:firstRowLastColumn="0" w:lastRowFirstColumn="0" w:lastRowLastColumn="0"/>
+              <w:rPr>
+                <w:sz w:val="20"/>
+              </w:rPr>
             </w:pPr>
             <w:r>
+              <w:rPr>
+                <w:sz w:val="20"/>
+              </w:rPr>
               <w:t>Opciones de acompañamiento</w:t>
             </w:r>
           </w:p>
@@ -8088,8 +8645,14 @@
             <w:pPr>
               <w:spacing w:before="2"/>
               <w:cnfStyle w:val="000000010000" w:firstRow="0" w:lastRow="0" w:firstColumn="0" w:lastColumn="0" w:oddVBand="0" w:evenVBand="0" w:oddHBand="0" w:evenHBand="1" w:firstRowFirstColumn="0" w:firstRowLastColumn="0" w:lastRowFirstColumn="0" w:lastRowLastColumn="0"/>
+              <w:rPr>
+                <w:sz w:val="20"/>
+              </w:rPr>
             </w:pPr>
             <w:r>
+              <w:rPr>
+                <w:sz w:val="20"/>
+              </w:rPr>
               <w:t>Junio</w:t>
             </w:r>
           </w:p>
@@ -8107,20 +8670,35 @@
           <w:p>
             <w:pPr>
               <w:spacing w:before="2"/>
+              <w:rPr>
+                <w:sz w:val="20"/>
+              </w:rPr>
             </w:pPr>
             <w:r>
+              <w:rPr>
+                <w:sz w:val="20"/>
+              </w:rPr>
               <w:t xml:space="preserve">Visual </w:t>
             </w:r>
             <w:proofErr w:type="spellStart"/>
             <w:r>
+              <w:rPr>
+                <w:sz w:val="20"/>
+              </w:rPr>
               <w:t>Food</w:t>
             </w:r>
             <w:proofErr w:type="spellEnd"/>
             <w:r>
+              <w:rPr>
+                <w:sz w:val="20"/>
+              </w:rPr>
               <w:t xml:space="preserve"> </w:t>
             </w:r>
             <w:proofErr w:type="spellStart"/>
             <w:r>
+              <w:rPr>
+                <w:sz w:val="20"/>
+              </w:rPr>
               <w:t>Maker</w:t>
             </w:r>
             <w:proofErr w:type="spellEnd"/>
@@ -8128,16 +8706,25 @@
           <w:p>
             <w:pPr>
               <w:spacing w:before="2"/>
+              <w:rPr>
+                <w:sz w:val="20"/>
+              </w:rPr>
             </w:pPr>
           </w:p>
           <w:p>
             <w:pPr>
               <w:spacing w:before="2"/>
+              <w:rPr>
+                <w:sz w:val="20"/>
+              </w:rPr>
             </w:pPr>
           </w:p>
           <w:p>
             <w:pPr>
               <w:spacing w:before="2"/>
+              <w:rPr>
+                <w:sz w:val="20"/>
+              </w:rPr>
             </w:pPr>
           </w:p>
         </w:tc>
@@ -8149,8 +8736,14 @@
             <w:pPr>
               <w:spacing w:before="2"/>
               <w:cnfStyle w:val="000000100000" w:firstRow="0" w:lastRow="0" w:firstColumn="0" w:lastColumn="0" w:oddVBand="0" w:evenVBand="0" w:oddHBand="1" w:evenHBand="0" w:firstRowFirstColumn="0" w:firstRowLastColumn="0" w:lastRowFirstColumn="0" w:lastRowLastColumn="0"/>
+              <w:rPr>
+                <w:sz w:val="20"/>
+              </w:rPr>
             </w:pPr>
             <w:r>
+              <w:rPr>
+                <w:sz w:val="20"/>
+              </w:rPr>
               <w:t>ESCOM</w:t>
             </w:r>
           </w:p>
@@ -8163,8 +8756,14 @@
             <w:pPr>
               <w:spacing w:before="2"/>
               <w:cnfStyle w:val="000000100000" w:firstRow="0" w:lastRow="0" w:firstColumn="0" w:lastColumn="0" w:oddVBand="0" w:evenVBand="0" w:oddHBand="1" w:evenHBand="0" w:firstRowFirstColumn="0" w:firstRowLastColumn="0" w:lastRowFirstColumn="0" w:lastRowLastColumn="0"/>
+              <w:rPr>
+                <w:sz w:val="20"/>
+              </w:rPr>
             </w:pPr>
             <w:r>
+              <w:rPr>
+                <w:sz w:val="20"/>
+              </w:rPr>
               <w:t>Android</w:t>
             </w:r>
           </w:p>
@@ -8178,16 +8777,23 @@
               <w:pStyle w:val="Prrafodelista"/>
               <w:numPr>
                 <w:ilvl w:val="0"/>
-                <w:numId w:val="5"/>
+                <w:numId w:val="13"/>
               </w:numPr>
               <w:tabs>
                 <w:tab w:val="left" w:pos="708"/>
               </w:tabs>
               <w:suppressAutoHyphens/>
               <w:spacing w:beforeLines="1" w:before="2" w:line="100" w:lineRule="atLeast"/>
+              <w:ind w:left="425"/>
               <w:cnfStyle w:val="000000100000" w:firstRow="0" w:lastRow="0" w:firstColumn="0" w:lastColumn="0" w:oddVBand="0" w:evenVBand="0" w:oddHBand="1" w:evenHBand="0" w:firstRowFirstColumn="0" w:firstRowLastColumn="0" w:lastRowFirstColumn="0" w:lastRowLastColumn="0"/>
+              <w:rPr>
+                <w:sz w:val="20"/>
+              </w:rPr>
             </w:pPr>
             <w:r>
+              <w:rPr>
+                <w:sz w:val="20"/>
+              </w:rPr>
               <w:t>Imágenes del platillo</w:t>
             </w:r>
           </w:p>
@@ -8196,16 +8802,23 @@
               <w:pStyle w:val="Prrafodelista"/>
               <w:numPr>
                 <w:ilvl w:val="0"/>
-                <w:numId w:val="5"/>
+                <w:numId w:val="13"/>
               </w:numPr>
               <w:tabs>
                 <w:tab w:val="left" w:pos="708"/>
               </w:tabs>
               <w:suppressAutoHyphens/>
               <w:spacing w:beforeLines="1" w:before="2" w:line="100" w:lineRule="atLeast"/>
+              <w:ind w:left="425"/>
               <w:cnfStyle w:val="000000100000" w:firstRow="0" w:lastRow="0" w:firstColumn="0" w:lastColumn="0" w:oddVBand="0" w:evenVBand="0" w:oddHBand="1" w:evenHBand="0" w:firstRowFirstColumn="0" w:firstRowLastColumn="0" w:lastRowFirstColumn="0" w:lastRowLastColumn="0"/>
+              <w:rPr>
+                <w:sz w:val="20"/>
+              </w:rPr>
             </w:pPr>
             <w:r>
+              <w:rPr>
+                <w:sz w:val="20"/>
+              </w:rPr>
               <w:t>Información nutrimental</w:t>
             </w:r>
           </w:p>
@@ -8214,16 +8827,23 @@
               <w:pStyle w:val="Prrafodelista"/>
               <w:numPr>
                 <w:ilvl w:val="0"/>
-                <w:numId w:val="5"/>
+                <w:numId w:val="13"/>
               </w:numPr>
               <w:tabs>
                 <w:tab w:val="left" w:pos="708"/>
               </w:tabs>
               <w:suppressAutoHyphens/>
               <w:spacing w:beforeLines="1" w:before="2" w:line="100" w:lineRule="atLeast"/>
+              <w:ind w:left="425"/>
               <w:cnfStyle w:val="000000100000" w:firstRow="0" w:lastRow="0" w:firstColumn="0" w:lastColumn="0" w:oddVBand="0" w:evenVBand="0" w:oddHBand="1" w:evenHBand="0" w:firstRowFirstColumn="0" w:firstRowLastColumn="0" w:lastRowFirstColumn="0" w:lastRowLastColumn="0"/>
+              <w:rPr>
+                <w:sz w:val="20"/>
+              </w:rPr>
             </w:pPr>
             <w:r>
+              <w:rPr>
+                <w:sz w:val="20"/>
+              </w:rPr>
               <w:t>Opciones de acompañamiento y maridaje.</w:t>
             </w:r>
           </w:p>
@@ -8233,16 +8853,23 @@
               <w:keepNext/>
               <w:numPr>
                 <w:ilvl w:val="0"/>
-                <w:numId w:val="5"/>
+                <w:numId w:val="13"/>
               </w:numPr>
               <w:tabs>
                 <w:tab w:val="left" w:pos="708"/>
               </w:tabs>
               <w:suppressAutoHyphens/>
               <w:spacing w:beforeLines="1" w:before="2" w:line="100" w:lineRule="atLeast"/>
+              <w:ind w:left="425"/>
               <w:cnfStyle w:val="000000100000" w:firstRow="0" w:lastRow="0" w:firstColumn="0" w:lastColumn="0" w:oddVBand="0" w:evenVBand="0" w:oddHBand="1" w:evenHBand="0" w:firstRowFirstColumn="0" w:firstRowLastColumn="0" w:lastRowFirstColumn="0" w:lastRowLastColumn="0"/>
+              <w:rPr>
+                <w:sz w:val="20"/>
+              </w:rPr>
             </w:pPr>
             <w:r>
+              <w:rPr>
+                <w:sz w:val="20"/>
+              </w:rPr>
               <w:t>Procedencia del platillo</w:t>
             </w:r>
           </w:p>
@@ -8255,21 +8882,36 @@
             <w:pPr>
               <w:spacing w:before="2"/>
               <w:cnfStyle w:val="000000100000" w:firstRow="0" w:lastRow="0" w:firstColumn="0" w:lastColumn="0" w:oddVBand="0" w:evenVBand="0" w:oddHBand="1" w:evenHBand="0" w:firstRowFirstColumn="0" w:firstRowLastColumn="0" w:lastRowFirstColumn="0" w:lastRowLastColumn="0"/>
+              <w:rPr>
+                <w:sz w:val="20"/>
+              </w:rPr>
             </w:pPr>
             <w:proofErr w:type="spellStart"/>
             <w:r>
+              <w:rPr>
+                <w:sz w:val="20"/>
+              </w:rPr>
               <w:t>Vuforia</w:t>
             </w:r>
             <w:proofErr w:type="spellEnd"/>
             <w:r>
+              <w:rPr>
+                <w:sz w:val="20"/>
+              </w:rPr>
               <w:t xml:space="preserve"> </w:t>
             </w:r>
             <w:proofErr w:type="spellStart"/>
             <w:r>
+              <w:rPr>
+                <w:sz w:val="20"/>
+              </w:rPr>
               <w:t>Unity</w:t>
             </w:r>
             <w:proofErr w:type="spellEnd"/>
             <w:r>
+              <w:rPr>
+                <w:sz w:val="20"/>
+              </w:rPr>
               <w:t xml:space="preserve"> SDK</w:t>
             </w:r>
           </w:p>
@@ -8317,43 +8959,245 @@
       <w:pPr>
         <w:spacing w:line="240" w:lineRule="atLeast"/>
         <w:jc w:val="both"/>
-      </w:pPr>
-      <w:r>
+        <w:rPr>
+          <w:sz w:val="20"/>
+        </w:rPr>
+      </w:pPr>
+      <w:r>
+        <w:rPr>
+          <w:sz w:val="20"/>
+        </w:rPr>
         <w:t>En la tabla 2 se detallan</w:t>
       </w:r>
       <w:r>
-        <w:t xml:space="preserve"> las características de aplicaciones similares a VFM, cabe destacar que nuestra aplicación tendrá funciones similares a </w:t>
+        <w:rPr>
+          <w:sz w:val="20"/>
+        </w:rPr>
+        <w:t xml:space="preserve"> las características de aplicaciones similares a VFM, cabe dest</w:t>
+      </w:r>
+      <w:bookmarkStart w:id="14" w:name="_GoBack"/>
+      <w:bookmarkEnd w:id="14"/>
+      <w:r>
+        <w:rPr>
+          <w:sz w:val="20"/>
+        </w:rPr>
+        <w:t xml:space="preserve">acar que nuestra aplicación tendrá funciones similares a </w:t>
       </w:r>
       <w:proofErr w:type="spellStart"/>
       <w:r>
+        <w:rPr>
+          <w:sz w:val="20"/>
+        </w:rPr>
         <w:t>Auggy</w:t>
       </w:r>
       <w:proofErr w:type="spellEnd"/>
       <w:r>
+        <w:rPr>
+          <w:sz w:val="20"/>
+        </w:rPr>
         <w:t>. La diferencia que marcará VFM serán las sugerencias de acompañamiento, maridaje y procedencia histórica de cada platillo que se muestre en el menú.</w:t>
       </w:r>
     </w:p>
-    <w:p/>
     <w:p>
       <w:pPr>
         <w:pStyle w:val="Ttulo1"/>
       </w:pPr>
-      <w:bookmarkStart w:id="15" w:name="_Toc381917391"/>
-      <w:r>
+      <w:bookmarkStart w:id="15" w:name="_Toc382526429"/>
+      <w:r>
+        <w:t xml:space="preserve">4. </w:t>
+      </w:r>
+      <w:r>
+        <w:t>Análisis y diseño</w:t>
+      </w:r>
+      <w:bookmarkEnd w:id="15"/>
+    </w:p>
+    <w:p>
+      <w:pPr>
+        <w:pStyle w:val="Ttulo2"/>
+      </w:pPr>
+      <w:bookmarkStart w:id="16" w:name="_Toc382526430"/>
+      <w:r>
+        <w:t xml:space="preserve">4.1 </w:t>
+      </w:r>
+      <w:r>
+        <w:t>Requerimientos funcionales:</w:t>
+      </w:r>
+      <w:bookmarkEnd w:id="16"/>
+    </w:p>
+    <w:p>
+      <w:pPr>
+        <w:rPr>
+          <w:sz w:val="20"/>
+          <w:szCs w:val="20"/>
+        </w:rPr>
+      </w:pPr>
+      <w:r>
+        <w:rPr>
+          <w:sz w:val="20"/>
+          <w:szCs w:val="20"/>
+        </w:rPr>
+        <w:t>RF0.- Desarrollar</w:t>
+      </w:r>
+      <w:r>
+        <w:rPr>
+          <w:sz w:val="20"/>
+          <w:szCs w:val="20"/>
+        </w:rPr>
+        <w:t xml:space="preserve"> un menú </w:t>
+      </w:r>
+      <w:r>
+        <w:rPr>
+          <w:sz w:val="20"/>
+          <w:szCs w:val="20"/>
+        </w:rPr>
+        <w:t xml:space="preserve">con </w:t>
+      </w:r>
+      <w:r>
+        <w:rPr>
+          <w:sz w:val="20"/>
+          <w:szCs w:val="20"/>
+        </w:rPr>
+        <w:t xml:space="preserve">los </w:t>
+      </w:r>
+      <w:r>
+        <w:rPr>
+          <w:sz w:val="20"/>
+          <w:szCs w:val="20"/>
+        </w:rPr>
+        <w:t>marcadores de los platillos.</w:t>
+      </w:r>
+    </w:p>
+    <w:p>
+      <w:pPr>
+        <w:rPr>
+          <w:sz w:val="20"/>
+          <w:szCs w:val="20"/>
+        </w:rPr>
+      </w:pPr>
+      <w:r>
+        <w:rPr>
+          <w:sz w:val="20"/>
+          <w:szCs w:val="20"/>
+        </w:rPr>
+        <w:t>RF1.- Desplegar mediante un dispositivo móvil imágenes 2D de los platillos con RA.</w:t>
+      </w:r>
+    </w:p>
+    <w:p>
+      <w:pPr>
+        <w:rPr>
+          <w:sz w:val="20"/>
+          <w:szCs w:val="20"/>
+        </w:rPr>
+      </w:pPr>
+      <w:r>
+        <w:rPr>
+          <w:sz w:val="20"/>
+          <w:szCs w:val="20"/>
+        </w:rPr>
+        <w:t>RF2.- Desplegar información nutrimental del platillo y precedencia de origen de cada platillo.</w:t>
+      </w:r>
+    </w:p>
+    <w:p>
+      <w:pPr>
+        <w:rPr>
+          <w:sz w:val="20"/>
+          <w:szCs w:val="20"/>
+        </w:rPr>
+      </w:pPr>
+      <w:r>
+        <w:rPr>
+          <w:sz w:val="20"/>
+          <w:szCs w:val="20"/>
+        </w:rPr>
+        <w:t>RF3.- Desplegar opciones de acompañamiento y maridaje.</w:t>
+      </w:r>
+    </w:p>
+    <w:p>
+      <w:pPr>
+        <w:rPr>
+          <w:sz w:val="20"/>
+          <w:szCs w:val="20"/>
+        </w:rPr>
+      </w:pPr>
+      <w:r>
+        <w:rPr>
+          <w:sz w:val="20"/>
+          <w:szCs w:val="20"/>
+        </w:rPr>
+        <w:t>RF4.- Desplegar el costo, la descripción de los ingredientes, la forma de preparación y el tiem</w:t>
+      </w:r>
+      <w:r>
+        <w:rPr>
+          <w:sz w:val="20"/>
+          <w:szCs w:val="20"/>
+        </w:rPr>
+        <w:t>po estimado para la elaboración</w:t>
+      </w:r>
+      <w:r>
+        <w:rPr>
+          <w:sz w:val="20"/>
+          <w:szCs w:val="20"/>
+        </w:rPr>
+        <w:t xml:space="preserve"> de cada platillo.</w:t>
+      </w:r>
+      <w:r>
+        <w:rPr>
+          <w:sz w:val="20"/>
+          <w:szCs w:val="20"/>
+        </w:rPr>
+        <w:tab/>
+      </w:r>
+    </w:p>
+    <w:p>
+      <w:pPr>
+        <w:rPr>
+          <w:sz w:val="20"/>
+          <w:szCs w:val="20"/>
+        </w:rPr>
+      </w:pPr>
+      <w:r>
+        <w:rPr>
+          <w:sz w:val="20"/>
+          <w:szCs w:val="20"/>
+        </w:rPr>
+        <w:t>RF5.- Recolectar información del comensal para la descarga de la aplicación.</w:t>
+      </w:r>
+    </w:p>
+    <w:p>
+      <w:pPr>
+        <w:rPr>
+          <w:sz w:val="20"/>
+          <w:szCs w:val="20"/>
+        </w:rPr>
+      </w:pPr>
+      <w:r>
+        <w:rPr>
+          <w:sz w:val="20"/>
+          <w:szCs w:val="20"/>
+        </w:rPr>
         <w:lastRenderedPageBreak/>
-        <w:t>Análisis y diseño</w:t>
-      </w:r>
-      <w:bookmarkEnd w:id="15"/>
+        <w:t>RF7.- Enviar un correo electrónico al comensal con el menú mensual.</w:t>
+      </w:r>
+      <w:r>
+        <w:rPr>
+          <w:sz w:val="20"/>
+          <w:szCs w:val="20"/>
+        </w:rPr>
+        <w:t xml:space="preserve"> **</w:t>
+      </w:r>
     </w:p>
     <w:p>
       <w:pPr>
         <w:pStyle w:val="Ttulo2"/>
       </w:pPr>
-      <w:bookmarkStart w:id="16" w:name="_Toc381917392"/>
-      <w:r>
-        <w:t>Requerimientos funcionales:</w:t>
-      </w:r>
-      <w:bookmarkEnd w:id="16"/>
+      <w:bookmarkStart w:id="17" w:name="_Toc382526431"/>
+      <w:r>
+        <w:t xml:space="preserve">4.2 </w:t>
+      </w:r>
+      <w:r>
+        <w:t>Requerimientos No Funcionales:</w:t>
+      </w:r>
+      <w:bookmarkEnd w:id="17"/>
     </w:p>
     <w:p>
       <w:pPr>
@@ -8367,65 +9211,109 @@
           <w:sz w:val="20"/>
           <w:szCs w:val="20"/>
         </w:rPr>
-        <w:t>RF0.- Desarrollar</w:t>
-      </w:r>
-      <w:r>
+        <w:t>RNF1.-Desarrollar una interfaz intuitiva y de fácil uso.</w:t>
+      </w:r>
+    </w:p>
+    <w:p>
+      <w:pPr>
         <w:rPr>
           <w:sz w:val="20"/>
           <w:szCs w:val="20"/>
         </w:rPr>
-        <w:t xml:space="preserve"> un menú </w:t>
-      </w:r>
+      </w:pPr>
       <w:r>
         <w:rPr>
           <w:sz w:val="20"/>
           <w:szCs w:val="20"/>
         </w:rPr>
-        <w:t xml:space="preserve">con </w:t>
-      </w:r>
-      <w:r>
-        <w:rPr>
+        <w:t>RNF2.-</w:t>
+      </w:r>
+    </w:p>
+    <w:p>
+      <w:pPr>
+        <w:rPr>
+          <w:b/>
           <w:sz w:val="20"/>
           <w:szCs w:val="20"/>
         </w:rPr>
-        <w:t xml:space="preserve">los </w:t>
-      </w:r>
-      <w:r>
+      </w:pPr>
+    </w:p>
+    <w:p>
+      <w:pPr>
+        <w:pStyle w:val="Ttulo2"/>
+      </w:pPr>
+      <w:bookmarkStart w:id="18" w:name="_Toc382526432"/>
+      <w:r>
+        <w:t xml:space="preserve">4.3 </w:t>
+      </w:r>
+      <w:r>
+        <w:t>Modelo de comportamiento</w:t>
+      </w:r>
+      <w:bookmarkEnd w:id="18"/>
+    </w:p>
+    <w:p>
+      <w:pPr>
+        <w:pStyle w:val="Ttulo3"/>
+      </w:pPr>
+      <w:bookmarkStart w:id="19" w:name="_Toc382526433"/>
+      <w:r>
+        <w:t xml:space="preserve">4.3.1 </w:t>
+      </w:r>
+      <w:r>
+        <w:t>Modelo del sistema</w:t>
+      </w:r>
+      <w:bookmarkEnd w:id="19"/>
+    </w:p>
+    <w:p>
+      <w:pPr>
+        <w:pStyle w:val="Ttulo3"/>
+      </w:pPr>
+      <w:bookmarkStart w:id="20" w:name="_Toc382526434"/>
+      <w:r>
+        <w:t xml:space="preserve">4.3.2 </w:t>
+      </w:r>
+      <w:r>
+        <w:t>Modelo de actores</w:t>
+      </w:r>
+      <w:bookmarkEnd w:id="20"/>
+    </w:p>
+    <w:p>
+      <w:pPr>
         <w:rPr>
           <w:sz w:val="20"/>
           <w:szCs w:val="20"/>
         </w:rPr>
-        <w:t>marcadores de los platillos.</w:t>
-      </w:r>
-    </w:p>
-    <w:p>
-      <w:pPr>
+      </w:pPr>
+      <w:r>
         <w:rPr>
           <w:sz w:val="20"/>
           <w:szCs w:val="20"/>
         </w:rPr>
-      </w:pPr>
-      <w:r>
-        <w:rPr>
+        <w:t>En esta sección se describen las actividades que el usuario podrá realizar.</w:t>
+      </w:r>
+    </w:p>
+    <w:p>
+      <w:pPr>
+        <w:rPr>
+          <w:b/>
           <w:sz w:val="20"/>
           <w:szCs w:val="20"/>
         </w:rPr>
-        <w:t>RF1.- Desplegar mediante un dispositivo móvil imágenes 2D de los platillos con RA.</w:t>
-      </w:r>
-    </w:p>
-    <w:p>
-      <w:pPr>
-        <w:rPr>
+      </w:pPr>
+      <w:r>
+        <w:rPr>
+          <w:b/>
           <w:sz w:val="20"/>
           <w:szCs w:val="20"/>
         </w:rPr>
-      </w:pPr>
+        <w:t xml:space="preserve">Nombre: </w:t>
+      </w:r>
       <w:r>
         <w:rPr>
           <w:sz w:val="20"/>
           <w:szCs w:val="20"/>
         </w:rPr>
-        <w:t>RF2.- Desplegar información nutrimental del platillo y precedencia de origen de cada platillo.</w:t>
+        <w:t>Comensal</w:t>
       </w:r>
     </w:p>
     <w:p>
@@ -8437,62 +9325,65 @@
       </w:pPr>
       <w:r>
         <w:rPr>
+          <w:b/>
           <w:sz w:val="20"/>
           <w:szCs w:val="20"/>
         </w:rPr>
-        <w:t>RF3.- Desplegar opciones de acompañamiento y maridaje.</w:t>
-      </w:r>
-    </w:p>
-    <w:p>
-      <w:pPr>
+        <w:t xml:space="preserve">Descripción: </w:t>
+      </w:r>
+      <w:r>
         <w:rPr>
           <w:sz w:val="20"/>
           <w:szCs w:val="20"/>
         </w:rPr>
-      </w:pPr>
+        <w:t>El comensal es el actor principal, se encarga de visual</w:t>
+      </w:r>
       <w:r>
         <w:rPr>
           <w:sz w:val="20"/>
           <w:szCs w:val="20"/>
         </w:rPr>
-        <w:t>RF4.- Desplegar el costo, la descripción de los ingredientes, la forma de preparación y el tiem</w:t>
+        <w:t xml:space="preserve">izar imágenes de los platillos </w:t>
       </w:r>
       <w:r>
         <w:rPr>
           <w:sz w:val="20"/>
           <w:szCs w:val="20"/>
         </w:rPr>
-        <w:t>po estimado para la elaboración</w:t>
-      </w:r>
-      <w:r>
+        <w:t>así como información nutrimental, opciones de acompañamiento, maridaje y precedencia de origen de los platillos.</w:t>
+      </w:r>
+    </w:p>
+    <w:p>
+      <w:pPr>
         <w:rPr>
           <w:sz w:val="20"/>
           <w:szCs w:val="20"/>
         </w:rPr>
-        <w:t xml:space="preserve"> de cada platillo.</w:t>
-      </w:r>
-      <w:r>
-        <w:rPr>
+      </w:pPr>
+      <w:r>
+        <w:rPr>
+          <w:b/>
           <w:sz w:val="20"/>
           <w:szCs w:val="20"/>
         </w:rPr>
-        <w:tab/>
-      </w:r>
-    </w:p>
-    <w:p>
-      <w:pPr>
+        <w:t xml:space="preserve">Cantidad: </w:t>
+      </w:r>
+      <w:r>
         <w:rPr>
           <w:sz w:val="20"/>
           <w:szCs w:val="20"/>
         </w:rPr>
-      </w:pPr>
-      <w:r>
-        <w:rPr>
+        <w:t>Uno por dispositivo móvil.</w:t>
+      </w:r>
+    </w:p>
+    <w:p>
+      <w:pPr>
+        <w:rPr>
+          <w:b/>
           <w:sz w:val="20"/>
           <w:szCs w:val="20"/>
         </w:rPr>
-        <w:t>RF5.- Recolectar información del comensal para la descarga de la aplicación.</w:t>
-      </w:r>
+      </w:pPr>
     </w:p>
     <w:p>
       <w:pPr>
@@ -8501,265 +9392,56 @@
           <w:szCs w:val="20"/>
         </w:rPr>
       </w:pPr>
-      <w:r>
+    </w:p>
+    <w:p>
+      <w:pPr>
+        <w:pStyle w:val="Ttulo1"/>
+      </w:pPr>
+      <w:bookmarkStart w:id="21" w:name="_Toc382526435"/>
+      <w:r>
+        <w:t>Glosario</w:t>
+      </w:r>
+      <w:bookmarkEnd w:id="21"/>
+    </w:p>
+    <w:p>
+      <w:pPr>
         <w:rPr>
           <w:sz w:val="20"/>
           <w:szCs w:val="20"/>
         </w:rPr>
-        <w:t>RF7.- Enviar un correo electrónico al comensal con el menú mensual.</w:t>
-      </w:r>
-      <w:r>
-        <w:rPr>
+      </w:pPr>
+      <w:r>
+        <w:rPr>
+          <w:b/>
           <w:sz w:val="20"/>
           <w:szCs w:val="20"/>
         </w:rPr>
-        <w:t xml:space="preserve"> **</w:t>
-      </w:r>
-    </w:p>
-    <w:p>
-      <w:pPr>
-        <w:pStyle w:val="Ttulo2"/>
-      </w:pPr>
-      <w:bookmarkStart w:id="17" w:name="_Toc381917393"/>
-      <w:r>
-        <w:t>Requerimientos No Funcionales:</w:t>
-      </w:r>
-      <w:bookmarkEnd w:id="17"/>
-    </w:p>
-    <w:p>
-      <w:pPr>
+        <w:t xml:space="preserve">Menú: </w:t>
+      </w:r>
+      <w:r>
         <w:rPr>
           <w:sz w:val="20"/>
           <w:szCs w:val="20"/>
         </w:rPr>
-      </w:pPr>
-      <w:r>
+        <w:t>Listado de platillos que se encuentran disponibles en un restaurante.</w:t>
+      </w:r>
+    </w:p>
+    <w:p>
+      <w:pPr>
         <w:rPr>
           <w:sz w:val="20"/>
           <w:szCs w:val="20"/>
         </w:rPr>
-        <w:t>RNF1.-Desarrollar una interfaz intuitiva y de fácil uso.</w:t>
-      </w:r>
-    </w:p>
-    <w:p>
-      <w:pPr>
+      </w:pPr>
+      <w:r>
         <w:rPr>
           <w:sz w:val="20"/>
           <w:szCs w:val="20"/>
         </w:rPr>
-      </w:pPr>
-      <w:r>
-        <w:rPr>
-          <w:sz w:val="20"/>
-          <w:szCs w:val="20"/>
-        </w:rPr>
-        <w:t>RNF2.-</w:t>
-      </w:r>
-    </w:p>
-    <w:p>
-      <w:pPr>
-        <w:rPr>
-          <w:b/>
-          <w:sz w:val="20"/>
-          <w:szCs w:val="20"/>
-        </w:rPr>
-      </w:pPr>
-    </w:p>
-    <w:p>
-      <w:pPr>
-        <w:pStyle w:val="Ttulo2"/>
-      </w:pPr>
-      <w:bookmarkStart w:id="18" w:name="_Toc381917394"/>
-      <w:r>
-        <w:t>Modelo de comportamiento</w:t>
-      </w:r>
-      <w:bookmarkEnd w:id="18"/>
-    </w:p>
-    <w:p>
-      <w:pPr>
-        <w:pStyle w:val="Ttulo3"/>
-      </w:pPr>
-      <w:bookmarkStart w:id="19" w:name="_Toc381917395"/>
-      <w:r>
-        <w:t>Modelo del sistema</w:t>
-      </w:r>
-      <w:bookmarkEnd w:id="19"/>
-    </w:p>
-    <w:p>
-      <w:pPr>
-        <w:pStyle w:val="Ttulo3"/>
-      </w:pPr>
-      <w:bookmarkStart w:id="20" w:name="_Toc381917396"/>
-      <w:r>
-        <w:t>Modelo de actores</w:t>
-      </w:r>
-      <w:bookmarkEnd w:id="20"/>
-    </w:p>
-    <w:p>
-      <w:pPr>
-        <w:rPr>
-          <w:sz w:val="20"/>
-          <w:szCs w:val="20"/>
-        </w:rPr>
-      </w:pPr>
-      <w:r>
-        <w:rPr>
-          <w:sz w:val="20"/>
-          <w:szCs w:val="20"/>
-        </w:rPr>
-        <w:t>En esta sección se describen las actividades que el usuario podrá realizar.</w:t>
-      </w:r>
-    </w:p>
-    <w:p>
-      <w:pPr>
-        <w:rPr>
-          <w:b/>
-          <w:sz w:val="20"/>
-          <w:szCs w:val="20"/>
-        </w:rPr>
-      </w:pPr>
-      <w:r>
-        <w:rPr>
-          <w:b/>
-          <w:sz w:val="20"/>
-          <w:szCs w:val="20"/>
-        </w:rPr>
-        <w:t xml:space="preserve">Nombre: </w:t>
-      </w:r>
-      <w:r>
-        <w:rPr>
-          <w:sz w:val="20"/>
-          <w:szCs w:val="20"/>
-        </w:rPr>
-        <w:t>Comensal</w:t>
-      </w:r>
-    </w:p>
-    <w:p>
-      <w:pPr>
-        <w:rPr>
-          <w:sz w:val="20"/>
-          <w:szCs w:val="20"/>
-        </w:rPr>
-      </w:pPr>
-      <w:r>
-        <w:rPr>
-          <w:b/>
-          <w:sz w:val="20"/>
-          <w:szCs w:val="20"/>
-        </w:rPr>
-        <w:t xml:space="preserve">Descripción: </w:t>
-      </w:r>
-      <w:r>
-        <w:rPr>
-          <w:sz w:val="20"/>
-          <w:szCs w:val="20"/>
-        </w:rPr>
-        <w:t>El comensal es el actor principal, se encarga de visual</w:t>
-      </w:r>
-      <w:r>
-        <w:rPr>
-          <w:sz w:val="20"/>
-          <w:szCs w:val="20"/>
-        </w:rPr>
-        <w:t xml:space="preserve">izar imágenes de los platillos </w:t>
-      </w:r>
-      <w:r>
-        <w:rPr>
-          <w:sz w:val="20"/>
-          <w:szCs w:val="20"/>
-        </w:rPr>
-        <w:t>así como información nutrimental, opciones de acompañamiento, maridaje y precedencia de origen de los platillos.</w:t>
-      </w:r>
-    </w:p>
-    <w:p>
-      <w:pPr>
-        <w:rPr>
-          <w:sz w:val="20"/>
-          <w:szCs w:val="20"/>
-        </w:rPr>
-      </w:pPr>
-      <w:r>
-        <w:rPr>
-          <w:b/>
-          <w:sz w:val="20"/>
-          <w:szCs w:val="20"/>
-        </w:rPr>
-        <w:t xml:space="preserve">Cantidad: </w:t>
-      </w:r>
-      <w:r>
-        <w:rPr>
-          <w:sz w:val="20"/>
-          <w:szCs w:val="20"/>
-        </w:rPr>
-        <w:t>Uno por dispositivo móvil.</w:t>
-      </w:r>
-    </w:p>
-    <w:p>
-      <w:pPr>
-        <w:rPr>
-          <w:b/>
-          <w:sz w:val="20"/>
-          <w:szCs w:val="20"/>
-        </w:rPr>
-      </w:pPr>
-    </w:p>
-    <w:p>
-      <w:pPr>
-        <w:rPr>
-          <w:sz w:val="20"/>
-          <w:szCs w:val="20"/>
-        </w:rPr>
-      </w:pPr>
-    </w:p>
-    <w:p>
-      <w:pPr>
-        <w:pStyle w:val="Ttulo1"/>
-      </w:pPr>
-      <w:bookmarkStart w:id="21" w:name="_Toc381917397"/>
-      <w:r>
-        <w:t>Glosario</w:t>
-      </w:r>
-      <w:bookmarkEnd w:id="21"/>
-    </w:p>
-    <w:p>
-      <w:pPr>
-        <w:rPr>
-          <w:sz w:val="20"/>
-          <w:szCs w:val="20"/>
-        </w:rPr>
-      </w:pPr>
-      <w:r>
-        <w:rPr>
-          <w:b/>
-          <w:sz w:val="20"/>
-          <w:szCs w:val="20"/>
-        </w:rPr>
-        <w:t xml:space="preserve">Menú: </w:t>
-      </w:r>
-      <w:r>
-        <w:rPr>
-          <w:sz w:val="20"/>
-          <w:szCs w:val="20"/>
-        </w:rPr>
-        <w:t>Listado de platillos que se encuentran disponibles en un restaurante.</w:t>
-      </w:r>
-    </w:p>
-    <w:p>
-      <w:pPr>
-        <w:rPr>
-          <w:sz w:val="20"/>
-          <w:szCs w:val="20"/>
-        </w:rPr>
-      </w:pPr>
-      <w:r>
-        <w:rPr>
-          <w:sz w:val="20"/>
-          <w:szCs w:val="20"/>
-        </w:rPr>
         <w:br w:type="page"/>
       </w:r>
     </w:p>
-    <w:bookmarkStart w:id="22" w:name="_Toc381917398" w:displacedByCustomXml="next"/>
+    <w:bookmarkStart w:id="22" w:name="_Toc382526436" w:displacedByCustomXml="next"/>
     <w:sdt>
       <w:sdtPr>
         <w:rPr>
@@ -8831,8 +9513,8 @@
                 <w:tblLook w:val="04A0" w:firstRow="1" w:lastRow="0" w:firstColumn="1" w:lastColumn="0" w:noHBand="0" w:noVBand="1"/>
               </w:tblPr>
               <w:tblGrid>
-                <w:gridCol w:w="433"/>
-                <w:gridCol w:w="8495"/>
+                <w:gridCol w:w="401"/>
+                <w:gridCol w:w="8527"/>
               </w:tblGrid>
               <w:tr>
                 <w:trPr>
@@ -8850,12 +9532,14 @@
                       <w:rPr>
                         <w:rFonts w:eastAsiaTheme="minorEastAsia"/>
                         <w:noProof/>
+                        <w:sz w:val="20"/>
                         <w:lang w:val="es-ES"/>
                       </w:rPr>
                     </w:pPr>
                     <w:r>
                       <w:rPr>
                         <w:noProof/>
+                        <w:sz w:val="20"/>
                         <w:lang w:val="es-ES"/>
                       </w:rPr>
                       <w:t xml:space="preserve">[1] </w:t>
@@ -8873,12 +9557,14 @@
                       <w:rPr>
                         <w:rFonts w:eastAsiaTheme="minorEastAsia"/>
                         <w:noProof/>
+                        <w:sz w:val="20"/>
                         <w:lang w:val="es-ES"/>
                       </w:rPr>
                     </w:pPr>
                     <w:r>
                       <w:rPr>
                         <w:noProof/>
+                        <w:sz w:val="20"/>
                         <w:lang w:val="es-ES"/>
                       </w:rPr>
                       <w:t>UNESCO, «La cocina tradicional mexicana, cultura comunitaria, ancestral y viva - El paradigma de Michoacán,» 2010. [En línea]. Available: http://www.unesco.org/culture/ich/index.php?lg=es&amp;pg=00011&amp;RL=00400. [Último acceso: 9 Marzo 2014].</w:t>
@@ -8902,12 +9588,14 @@
                       <w:rPr>
                         <w:rFonts w:eastAsiaTheme="minorEastAsia"/>
                         <w:noProof/>
+                        <w:sz w:val="20"/>
                         <w:lang w:val="es-ES"/>
                       </w:rPr>
                     </w:pPr>
                     <w:r>
                       <w:rPr>
                         <w:noProof/>
+                        <w:sz w:val="20"/>
                         <w:lang w:val="es-ES"/>
                       </w:rPr>
                       <w:t xml:space="preserve">[2] </w:t>
@@ -8925,12 +9613,14 @@
                       <w:rPr>
                         <w:rFonts w:eastAsiaTheme="minorEastAsia"/>
                         <w:noProof/>
+                        <w:sz w:val="20"/>
                         <w:lang w:val="es-ES"/>
                       </w:rPr>
                     </w:pPr>
                     <w:r>
                       <w:rPr>
                         <w:noProof/>
+                        <w:sz w:val="20"/>
                         <w:lang w:val="es-ES"/>
                       </w:rPr>
                       <w:t>Secretaría de Economía, «La industria restaurantera, el segundo mayor empleador a nivel nacional,» 2014. [En línea]. Available: http://www.economia.gob.mx/eventos-noticias/informacion-relevante/8545-boletin200-12. [Último acceso: 9 Marzo 2014].</w:t>
@@ -8954,12 +9644,14 @@
                       <w:rPr>
                         <w:rFonts w:eastAsiaTheme="minorEastAsia"/>
                         <w:noProof/>
+                        <w:sz w:val="20"/>
                         <w:lang w:val="es-ES"/>
                       </w:rPr>
                     </w:pPr>
                     <w:r>
                       <w:rPr>
                         <w:noProof/>
+                        <w:sz w:val="20"/>
                         <w:lang w:val="es-ES"/>
                       </w:rPr>
                       <w:t xml:space="preserve">[3] </w:t>
@@ -8977,12 +9669,14 @@
                       <w:rPr>
                         <w:rFonts w:eastAsiaTheme="minorEastAsia"/>
                         <w:noProof/>
+                        <w:sz w:val="20"/>
                         <w:lang w:val="es-ES"/>
                       </w:rPr>
                     </w:pPr>
                     <w:r>
                       <w:rPr>
                         <w:noProof/>
+                        <w:sz w:val="20"/>
                         <w:lang w:val="es-ES"/>
                       </w:rPr>
                       <w:t>Google, «Our Mobile Planet: México, Cómo comprender a los usuarios de celulares,» 7 Septiembre 2013. [En línea]. Available: http://services.google.com/mobileplanet/es/. [Último acceso: 5 Enero 2014].</w:t>
@@ -9006,12 +9700,14 @@
                       <w:rPr>
                         <w:rFonts w:eastAsiaTheme="minorEastAsia"/>
                         <w:noProof/>
+                        <w:sz w:val="20"/>
                         <w:lang w:val="es-ES"/>
                       </w:rPr>
                     </w:pPr>
                     <w:r>
                       <w:rPr>
                         <w:noProof/>
+                        <w:sz w:val="20"/>
                         <w:lang w:val="es-ES"/>
                       </w:rPr>
                       <w:t xml:space="preserve">[4] </w:t>
@@ -9029,12 +9725,14 @@
                       <w:rPr>
                         <w:rFonts w:eastAsiaTheme="minorEastAsia"/>
                         <w:noProof/>
+                        <w:sz w:val="20"/>
                         <w:lang w:val="es-ES"/>
                       </w:rPr>
                     </w:pPr>
                     <w:r>
                       <w:rPr>
                         <w:noProof/>
+                        <w:sz w:val="20"/>
                         <w:lang w:val="es-ES"/>
                       </w:rPr>
                       <w:t>CIDETEC-IPN, «Realidad Virtual,» 13 Mayo 2009. [En línea]. Available: http://www.investigacionposgrado.cidetec.ipn.mx/linea5.html. [Último acceso: 28 Enero 2014].</w:t>
@@ -9058,12 +9756,14 @@
                       <w:rPr>
                         <w:rFonts w:eastAsiaTheme="minorEastAsia"/>
                         <w:noProof/>
+                        <w:sz w:val="20"/>
                         <w:lang w:val="es-ES"/>
                       </w:rPr>
                     </w:pPr>
                     <w:r>
                       <w:rPr>
                         <w:noProof/>
+                        <w:sz w:val="20"/>
                         <w:lang w:val="es-ES"/>
                       </w:rPr>
                       <w:t xml:space="preserve">[5] </w:t>
@@ -9081,12 +9781,14 @@
                       <w:rPr>
                         <w:rFonts w:eastAsiaTheme="minorEastAsia"/>
                         <w:noProof/>
+                        <w:sz w:val="20"/>
                         <w:lang w:val="es-ES"/>
                       </w:rPr>
                     </w:pPr>
                     <w:r>
                       <w:rPr>
                         <w:noProof/>
+                        <w:sz w:val="20"/>
                         <w:lang w:val="es-ES"/>
                       </w:rPr>
                       <w:t>A. Gael Montiel, «Realidad Aumenta y Realidad Virtual: ¿Cuál es la diferencia?,» Interactive Magazine, 23 Abril 2013. [En línea]. Available: http://revistainteractive.com/realidad-aumentada-y-realidad-virtua/. [Último acceso: 29 enero 2014].</w:t>
@@ -9110,12 +9812,14 @@
                       <w:rPr>
                         <w:rFonts w:eastAsiaTheme="minorEastAsia"/>
                         <w:noProof/>
+                        <w:sz w:val="20"/>
                         <w:lang w:val="es-ES"/>
                       </w:rPr>
                     </w:pPr>
                     <w:r>
                       <w:rPr>
                         <w:noProof/>
+                        <w:sz w:val="20"/>
                         <w:lang w:val="es-ES"/>
                       </w:rPr>
                       <w:t xml:space="preserve">[6] </w:t>
@@ -9133,12 +9837,14 @@
                       <w:rPr>
                         <w:rFonts w:eastAsiaTheme="minorEastAsia"/>
                         <w:noProof/>
+                        <w:sz w:val="20"/>
                         <w:lang w:val="es-ES"/>
                       </w:rPr>
                     </w:pPr>
                     <w:r>
                       <w:rPr>
                         <w:noProof/>
+                        <w:sz w:val="20"/>
                         <w:lang w:val="es-ES"/>
                       </w:rPr>
                       <w:t xml:space="preserve">W. Bareld y C. Hendrix, «The Eect of Update Rate on the Sense of Presence within Virtual Environments,» de </w:t>
@@ -9148,6 +9854,7 @@
                         <w:i/>
                         <w:iCs/>
                         <w:noProof/>
+                        <w:sz w:val="20"/>
                         <w:lang w:val="es-ES"/>
                       </w:rPr>
                       <w:t>Virtual Reality: The Journal of the Virtual Reality Society</w:t>
@@ -9155,6 +9862,7 @@
                     <w:r>
                       <w:rPr>
                         <w:noProof/>
+                        <w:sz w:val="20"/>
                         <w:lang w:val="es-ES"/>
                       </w:rPr>
                       <w:t>, 1995, pp. 3-16.</w:t>
@@ -9178,12 +9886,14 @@
                       <w:rPr>
                         <w:rFonts w:eastAsiaTheme="minorEastAsia"/>
                         <w:noProof/>
+                        <w:sz w:val="20"/>
                         <w:lang w:val="es-ES"/>
                       </w:rPr>
                     </w:pPr>
                     <w:r>
                       <w:rPr>
                         <w:noProof/>
+                        <w:sz w:val="20"/>
                         <w:lang w:val="es-ES"/>
                       </w:rPr>
                       <w:t xml:space="preserve">[7] </w:t>
@@ -9201,12 +9911,14 @@
                       <w:rPr>
                         <w:rFonts w:eastAsiaTheme="minorEastAsia"/>
                         <w:noProof/>
+                        <w:sz w:val="20"/>
                         <w:lang w:val="es-ES"/>
                       </w:rPr>
                     </w:pPr>
                     <w:r>
                       <w:rPr>
                         <w:noProof/>
+                        <w:sz w:val="20"/>
                         <w:lang w:val="es-ES"/>
                       </w:rPr>
                       <w:t xml:space="preserve">O. Bimber y R. Raskar, «Spatial Augmented Reality,» de </w:t>
@@ -9216,6 +9928,7 @@
                         <w:i/>
                         <w:iCs/>
                         <w:noProof/>
+                        <w:sz w:val="20"/>
                         <w:lang w:val="es-ES"/>
                       </w:rPr>
                       <w:t>Merging Real and Virtual Worlds</w:t>
@@ -9223,6 +9936,7 @@
                     <w:r>
                       <w:rPr>
                         <w:noProof/>
+                        <w:sz w:val="20"/>
                         <w:lang w:val="es-ES"/>
                       </w:rPr>
                       <w:t xml:space="preserve">, A K Peters, 2005. </w:t>
@@ -9246,12 +9960,14 @@
                       <w:rPr>
                         <w:rFonts w:eastAsiaTheme="minorEastAsia"/>
                         <w:noProof/>
+                        <w:sz w:val="20"/>
                         <w:lang w:val="es-ES"/>
                       </w:rPr>
                     </w:pPr>
                     <w:r>
                       <w:rPr>
                         <w:noProof/>
+                        <w:sz w:val="20"/>
                         <w:lang w:val="es-ES"/>
                       </w:rPr>
                       <w:t xml:space="preserve">[8] </w:t>
@@ -9269,12 +9985,14 @@
                       <w:rPr>
                         <w:rFonts w:eastAsiaTheme="minorEastAsia"/>
                         <w:noProof/>
+                        <w:sz w:val="20"/>
                         <w:lang w:val="es-ES"/>
                       </w:rPr>
                     </w:pPr>
                     <w:r>
                       <w:rPr>
                         <w:noProof/>
+                        <w:sz w:val="20"/>
                         <w:lang w:val="es-ES"/>
                       </w:rPr>
                       <w:t>A. Guevara Soriano, «Dispositivos Móviles,» Revista Seguridad, 6 Agosto 2010. [En línea]. Available: http://revista.seguridad.unam.mx/numero-07/dispositivos-m%C3%B3viles. [Último acceso: 5 Febrero 2014].</w:t>
@@ -9298,12 +10016,14 @@
                       <w:rPr>
                         <w:rFonts w:eastAsiaTheme="minorEastAsia"/>
                         <w:noProof/>
+                        <w:sz w:val="20"/>
                         <w:lang w:val="es-ES"/>
                       </w:rPr>
                     </w:pPr>
                     <w:r>
                       <w:rPr>
                         <w:noProof/>
+                        <w:sz w:val="20"/>
                         <w:lang w:val="es-ES"/>
                       </w:rPr>
                       <w:t xml:space="preserve">[9] </w:t>
@@ -9321,12 +10041,14 @@
                       <w:rPr>
                         <w:rFonts w:eastAsiaTheme="minorEastAsia"/>
                         <w:noProof/>
+                        <w:sz w:val="20"/>
                         <w:lang w:val="es-ES"/>
                       </w:rPr>
                     </w:pPr>
                     <w:r>
                       <w:rPr>
                         <w:noProof/>
+                        <w:sz w:val="20"/>
                         <w:lang w:val="es-ES"/>
                       </w:rPr>
                       <w:t>A. Baz Alonso, I. Ferreira Artime y M. Álvarez Rodríguez, «Dispositivos Móviles,» [En línea]. Available: http://156.35.151.9/~smi/5tm/09trabajos-sistemas/1/Memoria.pdf. [Último acceso: 5 Febrero 2014].</w:t>
@@ -9350,12 +10072,14 @@
                       <w:rPr>
                         <w:rFonts w:eastAsiaTheme="minorEastAsia"/>
                         <w:noProof/>
+                        <w:sz w:val="20"/>
                         <w:lang w:val="es-ES"/>
                       </w:rPr>
                     </w:pPr>
                     <w:r>
                       <w:rPr>
                         <w:noProof/>
+                        <w:sz w:val="20"/>
                         <w:lang w:val="es-ES"/>
                       </w:rPr>
                       <w:t xml:space="preserve">[10] </w:t>
@@ -9373,12 +10097,14 @@
                       <w:rPr>
                         <w:rFonts w:eastAsiaTheme="minorEastAsia"/>
                         <w:noProof/>
+                        <w:sz w:val="20"/>
                         <w:lang w:val="es-ES"/>
                       </w:rPr>
                     </w:pPr>
                     <w:r>
                       <w:rPr>
                         <w:noProof/>
+                        <w:sz w:val="20"/>
                         <w:lang w:val="es-ES"/>
                       </w:rPr>
                       <w:t>Comisión Federal de Comercio, «Aplicaciones Móviles: Qué son y cómo funcionan,» Septiembre 2009. [En línea]. Available: http://www.consumidor.ftc.gov/articulos/s0018-aplicaciones-moviles-que-son-y-como-funcionan#Comentarios. [Último acceso: 5 Febrero 2014].</w:t>
@@ -9402,12 +10128,14 @@
                       <w:rPr>
                         <w:rFonts w:eastAsiaTheme="minorEastAsia"/>
                         <w:noProof/>
+                        <w:sz w:val="20"/>
                         <w:lang w:val="es-ES"/>
                       </w:rPr>
                     </w:pPr>
                     <w:r>
                       <w:rPr>
                         <w:noProof/>
+                        <w:sz w:val="20"/>
                         <w:lang w:val="es-ES"/>
                       </w:rPr>
                       <w:t xml:space="preserve">[11] </w:t>
@@ -9425,12 +10153,14 @@
                       <w:rPr>
                         <w:rFonts w:eastAsiaTheme="minorEastAsia"/>
                         <w:noProof/>
+                        <w:sz w:val="20"/>
                         <w:lang w:val="es-ES"/>
                       </w:rPr>
                     </w:pPr>
                     <w:r>
                       <w:rPr>
                         <w:noProof/>
+                        <w:sz w:val="20"/>
                         <w:lang w:val="es-ES"/>
                       </w:rPr>
                       <w:t>Geospatial, «Tipos de Aplicaciones Móviles,» 2013. [En línea]. Available: http://geospatialtraininges.com/recursos-gratuitos/tipos-de-aplicaciones-moviles/. [Último acceso: 6 Febrero 2014].</w:t>
@@ -9454,15 +10184,16 @@
                       <w:rPr>
                         <w:rFonts w:eastAsiaTheme="minorEastAsia"/>
                         <w:noProof/>
+                        <w:sz w:val="20"/>
                         <w:lang w:val="es-ES"/>
                       </w:rPr>
                     </w:pPr>
                     <w:r>
                       <w:rPr>
                         <w:noProof/>
+                        <w:sz w:val="20"/>
                         <w:lang w:val="es-ES"/>
                       </w:rPr>
-                      <w:lastRenderedPageBreak/>
                       <w:t xml:space="preserve">[12] </w:t>
                     </w:r>
                   </w:p>
@@ -9478,12 +10209,14 @@
                       <w:rPr>
                         <w:rFonts w:eastAsiaTheme="minorEastAsia"/>
                         <w:noProof/>
+                        <w:sz w:val="20"/>
                         <w:lang w:val="es-ES"/>
                       </w:rPr>
                     </w:pPr>
                     <w:r>
                       <w:rPr>
                         <w:noProof/>
+                        <w:sz w:val="20"/>
                         <w:lang w:val="es-ES"/>
                       </w:rPr>
                       <w:t>V. Tobianah, «The Latest Way to Get Nutritional Information When You Dine Out,» Foods 4 Better Health, 5 Mayo 2013. [En línea]. Available: http://www.foods4betterhealth.com/the-latest-way-to-get-nutritional-information-when-you-dine-out-996. [Último acceso: 6 Febrero 2014].</w:t>
@@ -9507,12 +10240,14 @@
                       <w:rPr>
                         <w:rFonts w:eastAsiaTheme="minorEastAsia"/>
                         <w:noProof/>
+                        <w:sz w:val="20"/>
                         <w:lang w:val="es-ES"/>
                       </w:rPr>
                     </w:pPr>
                     <w:r>
                       <w:rPr>
                         <w:noProof/>
+                        <w:sz w:val="20"/>
                         <w:lang w:val="es-ES"/>
                       </w:rPr>
                       <w:t xml:space="preserve">[13] </w:t>
@@ -9530,15 +10265,26 @@
                       <w:rPr>
                         <w:rFonts w:eastAsiaTheme="minorEastAsia"/>
                         <w:noProof/>
+                        <w:sz w:val="20"/>
                         <w:lang w:val="es-ES"/>
                       </w:rPr>
                     </w:pPr>
                     <w:r>
                       <w:rPr>
                         <w:noProof/>
+                        <w:sz w:val="20"/>
                         <w:lang w:val="es-ES"/>
                       </w:rPr>
-                      <w:t>Lalola, «Presentamos nuestra nueva carta con realidad aumentada,» 4 Septiembre 2013. [En línea]. Available: http://www.lalolarestaurante.com/presentamos-nuestra-nueva-carta-con-realidad-aumentada/. [Último acceso: 7 Febrero 2014].</w:t>
+                      <w:t>Lalola, «Presentamos nuestra nueva carta con realidad aumentada,» 4 Septiembre 2013. [En línea]. Available: http://www.lalolarestaurante.com/presentamos-nuestra-nueva-carta-con-realidad-</w:t>
+                    </w:r>
+                    <w:r>
+                      <w:rPr>
+                        <w:noProof/>
+                        <w:sz w:val="20"/>
+                        <w:lang w:val="es-ES"/>
+                      </w:rPr>
+                      <w:lastRenderedPageBreak/>
+                      <w:t>aumentada/. [Último acceso: 7 Febrero 2014].</w:t>
                     </w:r>
                   </w:p>
                 </w:tc>
@@ -9559,14 +10305,17 @@
                       <w:rPr>
                         <w:rFonts w:eastAsiaTheme="minorEastAsia"/>
                         <w:noProof/>
+                        <w:sz w:val="20"/>
                         <w:lang w:val="es-ES"/>
                       </w:rPr>
                     </w:pPr>
                     <w:r>
                       <w:rPr>
                         <w:noProof/>
+                        <w:sz w:val="20"/>
                         <w:lang w:val="es-ES"/>
                       </w:rPr>
+                      <w:lastRenderedPageBreak/>
                       <w:t xml:space="preserve">[14] </w:t>
                     </w:r>
                   </w:p>
@@ -9582,12 +10331,14 @@
                       <w:rPr>
                         <w:rFonts w:eastAsiaTheme="minorEastAsia"/>
                         <w:noProof/>
+                        <w:sz w:val="20"/>
                         <w:lang w:val="es-ES"/>
                       </w:rPr>
                     </w:pPr>
                     <w:r>
                       <w:rPr>
                         <w:noProof/>
+                        <w:sz w:val="20"/>
                         <w:lang w:val="es-ES"/>
                       </w:rPr>
                       <w:t>Google, «Our Mobile Planet,» 7 Septiembre 2013. [En línea]. Available: http://think.withgoogle.com/mobileplanet/es/. [Último acceso: 5 Enero 2014].</w:t>
@@ -9616,57 +10367,6 @@
             </w:p>
           </w:sdtContent>
         </w:sdt>
-        <w:p>
-          <w:r>
-            <w:t xml:space="preserve">[UNESCO] </w:t>
-          </w:r>
-          <w:hyperlink r:id="rId27" w:history="1">
-            <w:r>
-              <w:rPr>
-                <w:rStyle w:val="Hipervnculo"/>
-              </w:rPr>
-              <w:t>http://</w:t>
-            </w:r>
-            <w:r>
-              <w:rPr>
-                <w:rStyle w:val="Hipervnculo"/>
-              </w:rPr>
-              <w:t>w</w:t>
-            </w:r>
-            <w:r>
-              <w:rPr>
-                <w:rStyle w:val="Hipervnculo"/>
-              </w:rPr>
-              <w:t>ww.unesco.org/culture/ich/index.php?lg=es&amp;pg=00011&amp;RL=00400</w:t>
-            </w:r>
-          </w:hyperlink>
-        </w:p>
-        <w:p>
-          <w:r>
-            <w:t>[ECONOMIA.GOB]</w:t>
-          </w:r>
-          <w:hyperlink r:id="rId28" w:history="1">
-            <w:r>
-              <w:rPr>
-                <w:rStyle w:val="Hipervnculo"/>
-              </w:rPr>
-              <w:t>http://www.economia.gob.mx/evento</w:t>
-            </w:r>
-            <w:r>
-              <w:rPr>
-                <w:rStyle w:val="Hipervnculo"/>
-              </w:rPr>
-              <w:t>s</w:t>
-            </w:r>
-            <w:r>
-              <w:rPr>
-                <w:rStyle w:val="Hipervnculo"/>
-              </w:rPr>
-              <w:t>-noticias/informacion-relevante/8545-boletin200-12</w:t>
-            </w:r>
-          </w:hyperlink>
-        </w:p>
-        <w:p/>
       </w:sdtContent>
     </w:sdt>
     <w:p>
@@ -9678,7 +10378,7 @@
       </w:pPr>
     </w:p>
     <w:sectPr>
-      <w:footerReference w:type="default" r:id="rId29"/>
+      <w:footerReference w:type="default" r:id="rId27"/>
       <w:endnotePr>
         <w:numFmt w:val="upperRoman"/>
       </w:endnotePr>
@@ -9828,7 +10528,7 @@
             <w:noProof/>
             <w:lang w:val="es-ES"/>
           </w:rPr>
-          <w:t>11</w:t>
+          <w:t>10</w:t>
         </w:r>
         <w:r>
           <w:fldChar w:fldCharType="end"/>
@@ -10106,6 +10806,232 @@
     </w:lvl>
   </w:abstractNum>
   <w:abstractNum w:abstractNumId="2">
+    <w:nsid w:val="1D8944E0"/>
+    <w:multiLevelType w:val="hybridMultilevel"/>
+    <w:tmpl w:val="EB828C8C"/>
+    <w:lvl w:ilvl="0" w:tplc="080A0009">
+      <w:start w:val="1"/>
+      <w:numFmt w:val="bullet"/>
+      <w:lvlText w:val=""/>
+      <w:lvlJc w:val="left"/>
+      <w:pPr>
+        <w:ind w:left="720" w:hanging="360"/>
+      </w:pPr>
+      <w:rPr>
+        <w:rFonts w:ascii="Wingdings" w:hAnsi="Wingdings" w:hint="default"/>
+      </w:rPr>
+    </w:lvl>
+    <w:lvl w:ilvl="1" w:tplc="080A0003" w:tentative="1">
+      <w:start w:val="1"/>
+      <w:numFmt w:val="bullet"/>
+      <w:lvlText w:val="o"/>
+      <w:lvlJc w:val="left"/>
+      <w:pPr>
+        <w:ind w:left="1440" w:hanging="360"/>
+      </w:pPr>
+      <w:rPr>
+        <w:rFonts w:ascii="Courier New" w:hAnsi="Courier New" w:cs="Courier New" w:hint="default"/>
+      </w:rPr>
+    </w:lvl>
+    <w:lvl w:ilvl="2" w:tplc="080A0005" w:tentative="1">
+      <w:start w:val="1"/>
+      <w:numFmt w:val="bullet"/>
+      <w:lvlText w:val=""/>
+      <w:lvlJc w:val="left"/>
+      <w:pPr>
+        <w:ind w:left="2160" w:hanging="360"/>
+      </w:pPr>
+      <w:rPr>
+        <w:rFonts w:ascii="Wingdings" w:hAnsi="Wingdings" w:hint="default"/>
+      </w:rPr>
+    </w:lvl>
+    <w:lvl w:ilvl="3" w:tplc="080A0001" w:tentative="1">
+      <w:start w:val="1"/>
+      <w:numFmt w:val="bullet"/>
+      <w:lvlText w:val=""/>
+      <w:lvlJc w:val="left"/>
+      <w:pPr>
+        <w:ind w:left="2880" w:hanging="360"/>
+      </w:pPr>
+      <w:rPr>
+        <w:rFonts w:ascii="Symbol" w:hAnsi="Symbol" w:hint="default"/>
+      </w:rPr>
+    </w:lvl>
+    <w:lvl w:ilvl="4" w:tplc="080A0003" w:tentative="1">
+      <w:start w:val="1"/>
+      <w:numFmt w:val="bullet"/>
+      <w:lvlText w:val="o"/>
+      <w:lvlJc w:val="left"/>
+      <w:pPr>
+        <w:ind w:left="3600" w:hanging="360"/>
+      </w:pPr>
+      <w:rPr>
+        <w:rFonts w:ascii="Courier New" w:hAnsi="Courier New" w:cs="Courier New" w:hint="default"/>
+      </w:rPr>
+    </w:lvl>
+    <w:lvl w:ilvl="5" w:tplc="080A0005" w:tentative="1">
+      <w:start w:val="1"/>
+      <w:numFmt w:val="bullet"/>
+      <w:lvlText w:val=""/>
+      <w:lvlJc w:val="left"/>
+      <w:pPr>
+        <w:ind w:left="4320" w:hanging="360"/>
+      </w:pPr>
+      <w:rPr>
+        <w:rFonts w:ascii="Wingdings" w:hAnsi="Wingdings" w:hint="default"/>
+      </w:rPr>
+    </w:lvl>
+    <w:lvl w:ilvl="6" w:tplc="080A0001" w:tentative="1">
+      <w:start w:val="1"/>
+      <w:numFmt w:val="bullet"/>
+      <w:lvlText w:val=""/>
+      <w:lvlJc w:val="left"/>
+      <w:pPr>
+        <w:ind w:left="5040" w:hanging="360"/>
+      </w:pPr>
+      <w:rPr>
+        <w:rFonts w:ascii="Symbol" w:hAnsi="Symbol" w:hint="default"/>
+      </w:rPr>
+    </w:lvl>
+    <w:lvl w:ilvl="7" w:tplc="080A0003" w:tentative="1">
+      <w:start w:val="1"/>
+      <w:numFmt w:val="bullet"/>
+      <w:lvlText w:val="o"/>
+      <w:lvlJc w:val="left"/>
+      <w:pPr>
+        <w:ind w:left="5760" w:hanging="360"/>
+      </w:pPr>
+      <w:rPr>
+        <w:rFonts w:ascii="Courier New" w:hAnsi="Courier New" w:cs="Courier New" w:hint="default"/>
+      </w:rPr>
+    </w:lvl>
+    <w:lvl w:ilvl="8" w:tplc="080A0005" w:tentative="1">
+      <w:start w:val="1"/>
+      <w:numFmt w:val="bullet"/>
+      <w:lvlText w:val=""/>
+      <w:lvlJc w:val="left"/>
+      <w:pPr>
+        <w:ind w:left="6480" w:hanging="360"/>
+      </w:pPr>
+      <w:rPr>
+        <w:rFonts w:ascii="Wingdings" w:hAnsi="Wingdings" w:hint="default"/>
+      </w:rPr>
+    </w:lvl>
+  </w:abstractNum>
+  <w:abstractNum w:abstractNumId="3">
+    <w:nsid w:val="1EF258B9"/>
+    <w:multiLevelType w:val="hybridMultilevel"/>
+    <w:tmpl w:val="11266698"/>
+    <w:lvl w:ilvl="0" w:tplc="080A000B">
+      <w:start w:val="1"/>
+      <w:numFmt w:val="bullet"/>
+      <w:lvlText w:val=""/>
+      <w:lvlJc w:val="left"/>
+      <w:pPr>
+        <w:ind w:left="720" w:hanging="360"/>
+      </w:pPr>
+      <w:rPr>
+        <w:rFonts w:ascii="Wingdings" w:hAnsi="Wingdings" w:hint="default"/>
+      </w:rPr>
+    </w:lvl>
+    <w:lvl w:ilvl="1" w:tplc="080A0003" w:tentative="1">
+      <w:start w:val="1"/>
+      <w:numFmt w:val="bullet"/>
+      <w:lvlText w:val="o"/>
+      <w:lvlJc w:val="left"/>
+      <w:pPr>
+        <w:ind w:left="1440" w:hanging="360"/>
+      </w:pPr>
+      <w:rPr>
+        <w:rFonts w:ascii="Courier New" w:hAnsi="Courier New" w:cs="Courier New" w:hint="default"/>
+      </w:rPr>
+    </w:lvl>
+    <w:lvl w:ilvl="2" w:tplc="080A0005" w:tentative="1">
+      <w:start w:val="1"/>
+      <w:numFmt w:val="bullet"/>
+      <w:lvlText w:val=""/>
+      <w:lvlJc w:val="left"/>
+      <w:pPr>
+        <w:ind w:left="2160" w:hanging="360"/>
+      </w:pPr>
+      <w:rPr>
+        <w:rFonts w:ascii="Wingdings" w:hAnsi="Wingdings" w:hint="default"/>
+      </w:rPr>
+    </w:lvl>
+    <w:lvl w:ilvl="3" w:tplc="080A0001" w:tentative="1">
+      <w:start w:val="1"/>
+      <w:numFmt w:val="bullet"/>
+      <w:lvlText w:val=""/>
+      <w:lvlJc w:val="left"/>
+      <w:pPr>
+        <w:ind w:left="2880" w:hanging="360"/>
+      </w:pPr>
+      <w:rPr>
+        <w:rFonts w:ascii="Symbol" w:hAnsi="Symbol" w:hint="default"/>
+      </w:rPr>
+    </w:lvl>
+    <w:lvl w:ilvl="4" w:tplc="080A0003" w:tentative="1">
+      <w:start w:val="1"/>
+      <w:numFmt w:val="bullet"/>
+      <w:lvlText w:val="o"/>
+      <w:lvlJc w:val="left"/>
+      <w:pPr>
+        <w:ind w:left="3600" w:hanging="360"/>
+      </w:pPr>
+      <w:rPr>
+        <w:rFonts w:ascii="Courier New" w:hAnsi="Courier New" w:cs="Courier New" w:hint="default"/>
+      </w:rPr>
+    </w:lvl>
+    <w:lvl w:ilvl="5" w:tplc="080A0005" w:tentative="1">
+      <w:start w:val="1"/>
+      <w:numFmt w:val="bullet"/>
+      <w:lvlText w:val=""/>
+      <w:lvlJc w:val="left"/>
+      <w:pPr>
+        <w:ind w:left="4320" w:hanging="360"/>
+      </w:pPr>
+      <w:rPr>
+        <w:rFonts w:ascii="Wingdings" w:hAnsi="Wingdings" w:hint="default"/>
+      </w:rPr>
+    </w:lvl>
+    <w:lvl w:ilvl="6" w:tplc="080A0001" w:tentative="1">
+      <w:start w:val="1"/>
+      <w:numFmt w:val="bullet"/>
+      <w:lvlText w:val=""/>
+      <w:lvlJc w:val="left"/>
+      <w:pPr>
+        <w:ind w:left="5040" w:hanging="360"/>
+      </w:pPr>
+      <w:rPr>
+        <w:rFonts w:ascii="Symbol" w:hAnsi="Symbol" w:hint="default"/>
+      </w:rPr>
+    </w:lvl>
+    <w:lvl w:ilvl="7" w:tplc="080A0003" w:tentative="1">
+      <w:start w:val="1"/>
+      <w:numFmt w:val="bullet"/>
+      <w:lvlText w:val="o"/>
+      <w:lvlJc w:val="left"/>
+      <w:pPr>
+        <w:ind w:left="5760" w:hanging="360"/>
+      </w:pPr>
+      <w:rPr>
+        <w:rFonts w:ascii="Courier New" w:hAnsi="Courier New" w:cs="Courier New" w:hint="default"/>
+      </w:rPr>
+    </w:lvl>
+    <w:lvl w:ilvl="8" w:tplc="080A0005" w:tentative="1">
+      <w:start w:val="1"/>
+      <w:numFmt w:val="bullet"/>
+      <w:lvlText w:val=""/>
+      <w:lvlJc w:val="left"/>
+      <w:pPr>
+        <w:ind w:left="6480" w:hanging="360"/>
+      </w:pPr>
+      <w:rPr>
+        <w:rFonts w:ascii="Wingdings" w:hAnsi="Wingdings" w:hint="default"/>
+      </w:rPr>
+    </w:lvl>
+  </w:abstractNum>
+  <w:abstractNum w:abstractNumId="4">
     <w:nsid w:val="1F500393"/>
     <w:multiLevelType w:val="hybridMultilevel"/>
     <w:tmpl w:val="AA1A3E56"/>
@@ -10218,7 +11144,209 @@
       </w:rPr>
     </w:lvl>
   </w:abstractNum>
-  <w:abstractNum w:abstractNumId="3">
+  <w:abstractNum w:abstractNumId="5">
+    <w:nsid w:val="26246EF9"/>
+    <w:multiLevelType w:val="hybridMultilevel"/>
+    <w:tmpl w:val="EA22A500"/>
+    <w:lvl w:ilvl="0" w:tplc="080A000F">
+      <w:start w:val="1"/>
+      <w:numFmt w:val="decimal"/>
+      <w:lvlText w:val="%1."/>
+      <w:lvlJc w:val="left"/>
+      <w:pPr>
+        <w:ind w:left="720" w:hanging="360"/>
+      </w:pPr>
+      <w:rPr>
+        <w:rFonts w:hint="default"/>
+      </w:rPr>
+    </w:lvl>
+    <w:lvl w:ilvl="1" w:tplc="080A0019" w:tentative="1">
+      <w:start w:val="1"/>
+      <w:numFmt w:val="lowerLetter"/>
+      <w:lvlText w:val="%2."/>
+      <w:lvlJc w:val="left"/>
+      <w:pPr>
+        <w:ind w:left="1440" w:hanging="360"/>
+      </w:pPr>
+    </w:lvl>
+    <w:lvl w:ilvl="2" w:tplc="080A001B" w:tentative="1">
+      <w:start w:val="1"/>
+      <w:numFmt w:val="lowerRoman"/>
+      <w:lvlText w:val="%3."/>
+      <w:lvlJc w:val="right"/>
+      <w:pPr>
+        <w:ind w:left="2160" w:hanging="180"/>
+      </w:pPr>
+    </w:lvl>
+    <w:lvl w:ilvl="3" w:tplc="080A000F" w:tentative="1">
+      <w:start w:val="1"/>
+      <w:numFmt w:val="decimal"/>
+      <w:lvlText w:val="%4."/>
+      <w:lvlJc w:val="left"/>
+      <w:pPr>
+        <w:ind w:left="2880" w:hanging="360"/>
+      </w:pPr>
+    </w:lvl>
+    <w:lvl w:ilvl="4" w:tplc="080A0019" w:tentative="1">
+      <w:start w:val="1"/>
+      <w:numFmt w:val="lowerLetter"/>
+      <w:lvlText w:val="%5."/>
+      <w:lvlJc w:val="left"/>
+      <w:pPr>
+        <w:ind w:left="3600" w:hanging="360"/>
+      </w:pPr>
+    </w:lvl>
+    <w:lvl w:ilvl="5" w:tplc="080A001B" w:tentative="1">
+      <w:start w:val="1"/>
+      <w:numFmt w:val="lowerRoman"/>
+      <w:lvlText w:val="%6."/>
+      <w:lvlJc w:val="right"/>
+      <w:pPr>
+        <w:ind w:left="4320" w:hanging="180"/>
+      </w:pPr>
+    </w:lvl>
+    <w:lvl w:ilvl="6" w:tplc="080A000F" w:tentative="1">
+      <w:start w:val="1"/>
+      <w:numFmt w:val="decimal"/>
+      <w:lvlText w:val="%7."/>
+      <w:lvlJc w:val="left"/>
+      <w:pPr>
+        <w:ind w:left="5040" w:hanging="360"/>
+      </w:pPr>
+    </w:lvl>
+    <w:lvl w:ilvl="7" w:tplc="080A0019" w:tentative="1">
+      <w:start w:val="1"/>
+      <w:numFmt w:val="lowerLetter"/>
+      <w:lvlText w:val="%8."/>
+      <w:lvlJc w:val="left"/>
+      <w:pPr>
+        <w:ind w:left="5760" w:hanging="360"/>
+      </w:pPr>
+    </w:lvl>
+    <w:lvl w:ilvl="8" w:tplc="080A001B" w:tentative="1">
+      <w:start w:val="1"/>
+      <w:numFmt w:val="lowerRoman"/>
+      <w:lvlText w:val="%9."/>
+      <w:lvlJc w:val="right"/>
+      <w:pPr>
+        <w:ind w:left="6480" w:hanging="180"/>
+      </w:pPr>
+    </w:lvl>
+  </w:abstractNum>
+  <w:abstractNum w:abstractNumId="6">
+    <w:nsid w:val="29EE37FC"/>
+    <w:multiLevelType w:val="hybridMultilevel"/>
+    <w:tmpl w:val="151A059E"/>
+    <w:lvl w:ilvl="0" w:tplc="3560ED4E">
+      <w:start w:val="1"/>
+      <w:numFmt w:val="bullet"/>
+      <w:lvlText w:val=""/>
+      <w:lvlJc w:val="left"/>
+      <w:pPr>
+        <w:ind w:left="1700" w:hanging="360"/>
+      </w:pPr>
+      <w:rPr>
+        <w:rFonts w:ascii="Wingdings" w:hAnsi="Wingdings" w:hint="default"/>
+      </w:rPr>
+    </w:lvl>
+    <w:lvl w:ilvl="1" w:tplc="080A0003" w:tentative="1">
+      <w:start w:val="1"/>
+      <w:numFmt w:val="bullet"/>
+      <w:lvlText w:val="o"/>
+      <w:lvlJc w:val="left"/>
+      <w:pPr>
+        <w:ind w:left="1440" w:hanging="360"/>
+      </w:pPr>
+      <w:rPr>
+        <w:rFonts w:ascii="Courier New" w:hAnsi="Courier New" w:cs="Courier New" w:hint="default"/>
+      </w:rPr>
+    </w:lvl>
+    <w:lvl w:ilvl="2" w:tplc="080A0005" w:tentative="1">
+      <w:start w:val="1"/>
+      <w:numFmt w:val="bullet"/>
+      <w:lvlText w:val=""/>
+      <w:lvlJc w:val="left"/>
+      <w:pPr>
+        <w:ind w:left="2160" w:hanging="360"/>
+      </w:pPr>
+      <w:rPr>
+        <w:rFonts w:ascii="Wingdings" w:hAnsi="Wingdings" w:hint="default"/>
+      </w:rPr>
+    </w:lvl>
+    <w:lvl w:ilvl="3" w:tplc="080A0001" w:tentative="1">
+      <w:start w:val="1"/>
+      <w:numFmt w:val="bullet"/>
+      <w:lvlText w:val=""/>
+      <w:lvlJc w:val="left"/>
+      <w:pPr>
+        <w:ind w:left="2880" w:hanging="360"/>
+      </w:pPr>
+      <w:rPr>
+        <w:rFonts w:ascii="Symbol" w:hAnsi="Symbol" w:hint="default"/>
+      </w:rPr>
+    </w:lvl>
+    <w:lvl w:ilvl="4" w:tplc="080A0003" w:tentative="1">
+      <w:start w:val="1"/>
+      <w:numFmt w:val="bullet"/>
+      <w:lvlText w:val="o"/>
+      <w:lvlJc w:val="left"/>
+      <w:pPr>
+        <w:ind w:left="3600" w:hanging="360"/>
+      </w:pPr>
+      <w:rPr>
+        <w:rFonts w:ascii="Courier New" w:hAnsi="Courier New" w:cs="Courier New" w:hint="default"/>
+      </w:rPr>
+    </w:lvl>
+    <w:lvl w:ilvl="5" w:tplc="080A0005" w:tentative="1">
+      <w:start w:val="1"/>
+      <w:numFmt w:val="bullet"/>
+      <w:lvlText w:val=""/>
+      <w:lvlJc w:val="left"/>
+      <w:pPr>
+        <w:ind w:left="4320" w:hanging="360"/>
+      </w:pPr>
+      <w:rPr>
+        <w:rFonts w:ascii="Wingdings" w:hAnsi="Wingdings" w:hint="default"/>
+      </w:rPr>
+    </w:lvl>
+    <w:lvl w:ilvl="6" w:tplc="080A0001" w:tentative="1">
+      <w:start w:val="1"/>
+      <w:numFmt w:val="bullet"/>
+      <w:lvlText w:val=""/>
+      <w:lvlJc w:val="left"/>
+      <w:pPr>
+        <w:ind w:left="5040" w:hanging="360"/>
+      </w:pPr>
+      <w:rPr>
+        <w:rFonts w:ascii="Symbol" w:hAnsi="Symbol" w:hint="default"/>
+      </w:rPr>
+    </w:lvl>
+    <w:lvl w:ilvl="7" w:tplc="080A0003" w:tentative="1">
+      <w:start w:val="1"/>
+      <w:numFmt w:val="bullet"/>
+      <w:lvlText w:val="o"/>
+      <w:lvlJc w:val="left"/>
+      <w:pPr>
+        <w:ind w:left="5760" w:hanging="360"/>
+      </w:pPr>
+      <w:rPr>
+        <w:rFonts w:ascii="Courier New" w:hAnsi="Courier New" w:cs="Courier New" w:hint="default"/>
+      </w:rPr>
+    </w:lvl>
+    <w:lvl w:ilvl="8" w:tplc="080A0005" w:tentative="1">
+      <w:start w:val="1"/>
+      <w:numFmt w:val="bullet"/>
+      <w:lvlText w:val=""/>
+      <w:lvlJc w:val="left"/>
+      <w:pPr>
+        <w:ind w:left="6480" w:hanging="360"/>
+      </w:pPr>
+      <w:rPr>
+        <w:rFonts w:ascii="Wingdings" w:hAnsi="Wingdings" w:hint="default"/>
+      </w:rPr>
+    </w:lvl>
+  </w:abstractNum>
+  <w:abstractNum w:abstractNumId="7">
     <w:nsid w:val="30F8452A"/>
     <w:multiLevelType w:val="hybridMultilevel"/>
     <w:tmpl w:val="2E9C5F4C"/>
@@ -10331,7 +11459,7 @@
       </w:rPr>
     </w:lvl>
   </w:abstractNum>
-  <w:abstractNum w:abstractNumId="4">
+  <w:abstractNum w:abstractNumId="8">
     <w:nsid w:val="4B7337C6"/>
     <w:multiLevelType w:val="hybridMultilevel"/>
     <w:tmpl w:val="B0809E5E"/>
@@ -10444,7 +11572,7 @@
       </w:rPr>
     </w:lvl>
   </w:abstractNum>
-  <w:abstractNum w:abstractNumId="5">
+  <w:abstractNum w:abstractNumId="9">
     <w:nsid w:val="575234E2"/>
     <w:multiLevelType w:val="hybridMultilevel"/>
     <w:tmpl w:val="03981810"/>
@@ -10454,7 +11582,7 @@
       <w:lvlText w:val=""/>
       <w:lvlJc w:val="left"/>
       <w:pPr>
-        <w:ind w:left="720" w:hanging="360"/>
+        <w:ind w:left="1635" w:hanging="360"/>
       </w:pPr>
       <w:rPr>
         <w:rFonts w:ascii="Symbol" w:hAnsi="Symbol" w:hint="default"/>
@@ -10466,7 +11594,7 @@
       <w:lvlText w:val="o"/>
       <w:lvlJc w:val="left"/>
       <w:pPr>
-        <w:ind w:left="1440" w:hanging="360"/>
+        <w:ind w:left="2355" w:hanging="360"/>
       </w:pPr>
       <w:rPr>
         <w:rFonts w:ascii="Courier New" w:hAnsi="Courier New" w:cs="Courier New" w:hint="default"/>
@@ -10478,7 +11606,7 @@
       <w:lvlText w:val=""/>
       <w:lvlJc w:val="left"/>
       <w:pPr>
-        <w:ind w:left="2160" w:hanging="360"/>
+        <w:ind w:left="3075" w:hanging="360"/>
       </w:pPr>
       <w:rPr>
         <w:rFonts w:ascii="Wingdings" w:hAnsi="Wingdings" w:hint="default"/>
@@ -10490,7 +11618,7 @@
       <w:lvlText w:val=""/>
       <w:lvlJc w:val="left"/>
       <w:pPr>
-        <w:ind w:left="2880" w:hanging="360"/>
+        <w:ind w:left="3795" w:hanging="360"/>
       </w:pPr>
       <w:rPr>
         <w:rFonts w:ascii="Symbol" w:hAnsi="Symbol" w:hint="default"/>
@@ -10502,7 +11630,7 @@
       <w:lvlText w:val="o"/>
       <w:lvlJc w:val="left"/>
       <w:pPr>
-        <w:ind w:left="3600" w:hanging="360"/>
+        <w:ind w:left="4515" w:hanging="360"/>
       </w:pPr>
       <w:rPr>
         <w:rFonts w:ascii="Courier New" w:hAnsi="Courier New" w:cs="Courier New" w:hint="default"/>
@@ -10514,7 +11642,7 @@
       <w:lvlText w:val=""/>
       <w:lvlJc w:val="left"/>
       <w:pPr>
-        <w:ind w:left="4320" w:hanging="360"/>
+        <w:ind w:left="5235" w:hanging="360"/>
       </w:pPr>
       <w:rPr>
         <w:rFonts w:ascii="Wingdings" w:hAnsi="Wingdings" w:hint="default"/>
@@ -10526,7 +11654,7 @@
       <w:lvlText w:val=""/>
       <w:lvlJc w:val="left"/>
       <w:pPr>
-        <w:ind w:left="5040" w:hanging="360"/>
+        <w:ind w:left="5955" w:hanging="360"/>
       </w:pPr>
       <w:rPr>
         <w:rFonts w:ascii="Symbol" w:hAnsi="Symbol" w:hint="default"/>
@@ -10538,7 +11666,7 @@
       <w:lvlText w:val="o"/>
       <w:lvlJc w:val="left"/>
       <w:pPr>
-        <w:ind w:left="5760" w:hanging="360"/>
+        <w:ind w:left="6675" w:hanging="360"/>
       </w:pPr>
       <w:rPr>
         <w:rFonts w:ascii="Courier New" w:hAnsi="Courier New" w:cs="Courier New" w:hint="default"/>
@@ -10550,6 +11678,345 @@
       <w:lvlText w:val=""/>
       <w:lvlJc w:val="left"/>
       <w:pPr>
+        <w:ind w:left="7395" w:hanging="360"/>
+      </w:pPr>
+      <w:rPr>
+        <w:rFonts w:ascii="Wingdings" w:hAnsi="Wingdings" w:hint="default"/>
+      </w:rPr>
+    </w:lvl>
+  </w:abstractNum>
+  <w:abstractNum w:abstractNumId="10">
+    <w:nsid w:val="5C805CA4"/>
+    <w:multiLevelType w:val="hybridMultilevel"/>
+    <w:tmpl w:val="80FA6668"/>
+    <w:lvl w:ilvl="0" w:tplc="080A000B">
+      <w:start w:val="1"/>
+      <w:numFmt w:val="bullet"/>
+      <w:lvlText w:val=""/>
+      <w:lvlJc w:val="left"/>
+      <w:pPr>
+        <w:ind w:left="720" w:hanging="360"/>
+      </w:pPr>
+      <w:rPr>
+        <w:rFonts w:ascii="Wingdings" w:hAnsi="Wingdings" w:hint="default"/>
+      </w:rPr>
+    </w:lvl>
+    <w:lvl w:ilvl="1" w:tplc="04090003" w:tentative="1">
+      <w:start w:val="1"/>
+      <w:numFmt w:val="bullet"/>
+      <w:lvlText w:val="o"/>
+      <w:lvlJc w:val="left"/>
+      <w:pPr>
+        <w:ind w:left="1440" w:hanging="360"/>
+      </w:pPr>
+      <w:rPr>
+        <w:rFonts w:ascii="Courier New" w:hAnsi="Courier New" w:cs="Courier New" w:hint="default"/>
+      </w:rPr>
+    </w:lvl>
+    <w:lvl w:ilvl="2" w:tplc="04090005" w:tentative="1">
+      <w:start w:val="1"/>
+      <w:numFmt w:val="bullet"/>
+      <w:lvlText w:val=""/>
+      <w:lvlJc w:val="left"/>
+      <w:pPr>
+        <w:ind w:left="2160" w:hanging="360"/>
+      </w:pPr>
+      <w:rPr>
+        <w:rFonts w:ascii="Wingdings" w:hAnsi="Wingdings" w:hint="default"/>
+      </w:rPr>
+    </w:lvl>
+    <w:lvl w:ilvl="3" w:tplc="04090001" w:tentative="1">
+      <w:start w:val="1"/>
+      <w:numFmt w:val="bullet"/>
+      <w:lvlText w:val=""/>
+      <w:lvlJc w:val="left"/>
+      <w:pPr>
+        <w:ind w:left="2880" w:hanging="360"/>
+      </w:pPr>
+      <w:rPr>
+        <w:rFonts w:ascii="Symbol" w:hAnsi="Symbol" w:hint="default"/>
+      </w:rPr>
+    </w:lvl>
+    <w:lvl w:ilvl="4" w:tplc="04090003" w:tentative="1">
+      <w:start w:val="1"/>
+      <w:numFmt w:val="bullet"/>
+      <w:lvlText w:val="o"/>
+      <w:lvlJc w:val="left"/>
+      <w:pPr>
+        <w:ind w:left="3600" w:hanging="360"/>
+      </w:pPr>
+      <w:rPr>
+        <w:rFonts w:ascii="Courier New" w:hAnsi="Courier New" w:cs="Courier New" w:hint="default"/>
+      </w:rPr>
+    </w:lvl>
+    <w:lvl w:ilvl="5" w:tplc="04090005" w:tentative="1">
+      <w:start w:val="1"/>
+      <w:numFmt w:val="bullet"/>
+      <w:lvlText w:val=""/>
+      <w:lvlJc w:val="left"/>
+      <w:pPr>
+        <w:ind w:left="4320" w:hanging="360"/>
+      </w:pPr>
+      <w:rPr>
+        <w:rFonts w:ascii="Wingdings" w:hAnsi="Wingdings" w:hint="default"/>
+      </w:rPr>
+    </w:lvl>
+    <w:lvl w:ilvl="6" w:tplc="04090001" w:tentative="1">
+      <w:start w:val="1"/>
+      <w:numFmt w:val="bullet"/>
+      <w:lvlText w:val=""/>
+      <w:lvlJc w:val="left"/>
+      <w:pPr>
+        <w:ind w:left="5040" w:hanging="360"/>
+      </w:pPr>
+      <w:rPr>
+        <w:rFonts w:ascii="Symbol" w:hAnsi="Symbol" w:hint="default"/>
+      </w:rPr>
+    </w:lvl>
+    <w:lvl w:ilvl="7" w:tplc="04090003" w:tentative="1">
+      <w:start w:val="1"/>
+      <w:numFmt w:val="bullet"/>
+      <w:lvlText w:val="o"/>
+      <w:lvlJc w:val="left"/>
+      <w:pPr>
+        <w:ind w:left="5760" w:hanging="360"/>
+      </w:pPr>
+      <w:rPr>
+        <w:rFonts w:ascii="Courier New" w:hAnsi="Courier New" w:cs="Courier New" w:hint="default"/>
+      </w:rPr>
+    </w:lvl>
+    <w:lvl w:ilvl="8" w:tplc="04090005" w:tentative="1">
+      <w:start w:val="1"/>
+      <w:numFmt w:val="bullet"/>
+      <w:lvlText w:val=""/>
+      <w:lvlJc w:val="left"/>
+      <w:pPr>
+        <w:ind w:left="6480" w:hanging="360"/>
+      </w:pPr>
+      <w:rPr>
+        <w:rFonts w:ascii="Wingdings" w:hAnsi="Wingdings" w:hint="default"/>
+      </w:rPr>
+    </w:lvl>
+  </w:abstractNum>
+  <w:abstractNum w:abstractNumId="11">
+    <w:nsid w:val="5F3D6F8E"/>
+    <w:multiLevelType w:val="hybridMultilevel"/>
+    <w:tmpl w:val="AF3288F4"/>
+    <w:lvl w:ilvl="0" w:tplc="080A0009">
+      <w:start w:val="1"/>
+      <w:numFmt w:val="bullet"/>
+      <w:lvlText w:val=""/>
+      <w:lvlJc w:val="left"/>
+      <w:pPr>
+        <w:ind w:left="720" w:hanging="360"/>
+      </w:pPr>
+      <w:rPr>
+        <w:rFonts w:ascii="Wingdings" w:hAnsi="Wingdings" w:hint="default"/>
+      </w:rPr>
+    </w:lvl>
+    <w:lvl w:ilvl="1" w:tplc="080A0003" w:tentative="1">
+      <w:start w:val="1"/>
+      <w:numFmt w:val="bullet"/>
+      <w:lvlText w:val="o"/>
+      <w:lvlJc w:val="left"/>
+      <w:pPr>
+        <w:ind w:left="1440" w:hanging="360"/>
+      </w:pPr>
+      <w:rPr>
+        <w:rFonts w:ascii="Courier New" w:hAnsi="Courier New" w:cs="Courier New" w:hint="default"/>
+      </w:rPr>
+    </w:lvl>
+    <w:lvl w:ilvl="2" w:tplc="080A0005" w:tentative="1">
+      <w:start w:val="1"/>
+      <w:numFmt w:val="bullet"/>
+      <w:lvlText w:val=""/>
+      <w:lvlJc w:val="left"/>
+      <w:pPr>
+        <w:ind w:left="2160" w:hanging="360"/>
+      </w:pPr>
+      <w:rPr>
+        <w:rFonts w:ascii="Wingdings" w:hAnsi="Wingdings" w:hint="default"/>
+      </w:rPr>
+    </w:lvl>
+    <w:lvl w:ilvl="3" w:tplc="080A0001" w:tentative="1">
+      <w:start w:val="1"/>
+      <w:numFmt w:val="bullet"/>
+      <w:lvlText w:val=""/>
+      <w:lvlJc w:val="left"/>
+      <w:pPr>
+        <w:ind w:left="2880" w:hanging="360"/>
+      </w:pPr>
+      <w:rPr>
+        <w:rFonts w:ascii="Symbol" w:hAnsi="Symbol" w:hint="default"/>
+      </w:rPr>
+    </w:lvl>
+    <w:lvl w:ilvl="4" w:tplc="080A0003" w:tentative="1">
+      <w:start w:val="1"/>
+      <w:numFmt w:val="bullet"/>
+      <w:lvlText w:val="o"/>
+      <w:lvlJc w:val="left"/>
+      <w:pPr>
+        <w:ind w:left="3600" w:hanging="360"/>
+      </w:pPr>
+      <w:rPr>
+        <w:rFonts w:ascii="Courier New" w:hAnsi="Courier New" w:cs="Courier New" w:hint="default"/>
+      </w:rPr>
+    </w:lvl>
+    <w:lvl w:ilvl="5" w:tplc="080A0005" w:tentative="1">
+      <w:start w:val="1"/>
+      <w:numFmt w:val="bullet"/>
+      <w:lvlText w:val=""/>
+      <w:lvlJc w:val="left"/>
+      <w:pPr>
+        <w:ind w:left="4320" w:hanging="360"/>
+      </w:pPr>
+      <w:rPr>
+        <w:rFonts w:ascii="Wingdings" w:hAnsi="Wingdings" w:hint="default"/>
+      </w:rPr>
+    </w:lvl>
+    <w:lvl w:ilvl="6" w:tplc="080A0001" w:tentative="1">
+      <w:start w:val="1"/>
+      <w:numFmt w:val="bullet"/>
+      <w:lvlText w:val=""/>
+      <w:lvlJc w:val="left"/>
+      <w:pPr>
+        <w:ind w:left="5040" w:hanging="360"/>
+      </w:pPr>
+      <w:rPr>
+        <w:rFonts w:ascii="Symbol" w:hAnsi="Symbol" w:hint="default"/>
+      </w:rPr>
+    </w:lvl>
+    <w:lvl w:ilvl="7" w:tplc="080A0003" w:tentative="1">
+      <w:start w:val="1"/>
+      <w:numFmt w:val="bullet"/>
+      <w:lvlText w:val="o"/>
+      <w:lvlJc w:val="left"/>
+      <w:pPr>
+        <w:ind w:left="5760" w:hanging="360"/>
+      </w:pPr>
+      <w:rPr>
+        <w:rFonts w:ascii="Courier New" w:hAnsi="Courier New" w:cs="Courier New" w:hint="default"/>
+      </w:rPr>
+    </w:lvl>
+    <w:lvl w:ilvl="8" w:tplc="080A0005" w:tentative="1">
+      <w:start w:val="1"/>
+      <w:numFmt w:val="bullet"/>
+      <w:lvlText w:val=""/>
+      <w:lvlJc w:val="left"/>
+      <w:pPr>
+        <w:ind w:left="6480" w:hanging="360"/>
+      </w:pPr>
+      <w:rPr>
+        <w:rFonts w:ascii="Wingdings" w:hAnsi="Wingdings" w:hint="default"/>
+      </w:rPr>
+    </w:lvl>
+  </w:abstractNum>
+  <w:abstractNum w:abstractNumId="12">
+    <w:nsid w:val="6D022823"/>
+    <w:multiLevelType w:val="hybridMultilevel"/>
+    <w:tmpl w:val="FEEEA4FE"/>
+    <w:lvl w:ilvl="0" w:tplc="080A0009">
+      <w:start w:val="1"/>
+      <w:numFmt w:val="bullet"/>
+      <w:lvlText w:val=""/>
+      <w:lvlJc w:val="left"/>
+      <w:pPr>
+        <w:ind w:left="720" w:hanging="360"/>
+      </w:pPr>
+      <w:rPr>
+        <w:rFonts w:ascii="Wingdings" w:hAnsi="Wingdings" w:hint="default"/>
+      </w:rPr>
+    </w:lvl>
+    <w:lvl w:ilvl="1" w:tplc="080A0003" w:tentative="1">
+      <w:start w:val="1"/>
+      <w:numFmt w:val="bullet"/>
+      <w:lvlText w:val="o"/>
+      <w:lvlJc w:val="left"/>
+      <w:pPr>
+        <w:ind w:left="1440" w:hanging="360"/>
+      </w:pPr>
+      <w:rPr>
+        <w:rFonts w:ascii="Courier New" w:hAnsi="Courier New" w:cs="Courier New" w:hint="default"/>
+      </w:rPr>
+    </w:lvl>
+    <w:lvl w:ilvl="2" w:tplc="080A0005" w:tentative="1">
+      <w:start w:val="1"/>
+      <w:numFmt w:val="bullet"/>
+      <w:lvlText w:val=""/>
+      <w:lvlJc w:val="left"/>
+      <w:pPr>
+        <w:ind w:left="2160" w:hanging="360"/>
+      </w:pPr>
+      <w:rPr>
+        <w:rFonts w:ascii="Wingdings" w:hAnsi="Wingdings" w:hint="default"/>
+      </w:rPr>
+    </w:lvl>
+    <w:lvl w:ilvl="3" w:tplc="080A0001" w:tentative="1">
+      <w:start w:val="1"/>
+      <w:numFmt w:val="bullet"/>
+      <w:lvlText w:val=""/>
+      <w:lvlJc w:val="left"/>
+      <w:pPr>
+        <w:ind w:left="2880" w:hanging="360"/>
+      </w:pPr>
+      <w:rPr>
+        <w:rFonts w:ascii="Symbol" w:hAnsi="Symbol" w:hint="default"/>
+      </w:rPr>
+    </w:lvl>
+    <w:lvl w:ilvl="4" w:tplc="080A0003" w:tentative="1">
+      <w:start w:val="1"/>
+      <w:numFmt w:val="bullet"/>
+      <w:lvlText w:val="o"/>
+      <w:lvlJc w:val="left"/>
+      <w:pPr>
+        <w:ind w:left="3600" w:hanging="360"/>
+      </w:pPr>
+      <w:rPr>
+        <w:rFonts w:ascii="Courier New" w:hAnsi="Courier New" w:cs="Courier New" w:hint="default"/>
+      </w:rPr>
+    </w:lvl>
+    <w:lvl w:ilvl="5" w:tplc="080A0005" w:tentative="1">
+      <w:start w:val="1"/>
+      <w:numFmt w:val="bullet"/>
+      <w:lvlText w:val=""/>
+      <w:lvlJc w:val="left"/>
+      <w:pPr>
+        <w:ind w:left="4320" w:hanging="360"/>
+      </w:pPr>
+      <w:rPr>
+        <w:rFonts w:ascii="Wingdings" w:hAnsi="Wingdings" w:hint="default"/>
+      </w:rPr>
+    </w:lvl>
+    <w:lvl w:ilvl="6" w:tplc="080A0001" w:tentative="1">
+      <w:start w:val="1"/>
+      <w:numFmt w:val="bullet"/>
+      <w:lvlText w:val=""/>
+      <w:lvlJc w:val="left"/>
+      <w:pPr>
+        <w:ind w:left="5040" w:hanging="360"/>
+      </w:pPr>
+      <w:rPr>
+        <w:rFonts w:ascii="Symbol" w:hAnsi="Symbol" w:hint="default"/>
+      </w:rPr>
+    </w:lvl>
+    <w:lvl w:ilvl="7" w:tplc="080A0003" w:tentative="1">
+      <w:start w:val="1"/>
+      <w:numFmt w:val="bullet"/>
+      <w:lvlText w:val="o"/>
+      <w:lvlJc w:val="left"/>
+      <w:pPr>
+        <w:ind w:left="5760" w:hanging="360"/>
+      </w:pPr>
+      <w:rPr>
+        <w:rFonts w:ascii="Courier New" w:hAnsi="Courier New" w:cs="Courier New" w:hint="default"/>
+      </w:rPr>
+    </w:lvl>
+    <w:lvl w:ilvl="8" w:tplc="080A0005" w:tentative="1">
+      <w:start w:val="1"/>
+      <w:numFmt w:val="bullet"/>
+      <w:lvlText w:val=""/>
+      <w:lvlJc w:val="left"/>
+      <w:pPr>
         <w:ind w:left="6480" w:hanging="360"/>
       </w:pPr>
       <w:rPr>
@@ -10558,22 +12025,43 @@
     </w:lvl>
   </w:abstractNum>
   <w:num w:numId="1">
-    <w:abstractNumId w:val="2"/>
+    <w:abstractNumId w:val="4"/>
   </w:num>
   <w:num w:numId="2">
-    <w:abstractNumId w:val="5"/>
+    <w:abstractNumId w:val="9"/>
   </w:num>
   <w:num w:numId="3">
     <w:abstractNumId w:val="0"/>
   </w:num>
   <w:num w:numId="4">
-    <w:abstractNumId w:val="4"/>
+    <w:abstractNumId w:val="8"/>
   </w:num>
   <w:num w:numId="5">
-    <w:abstractNumId w:val="3"/>
+    <w:abstractNumId w:val="7"/>
   </w:num>
   <w:num w:numId="6">
     <w:abstractNumId w:val="1"/>
+  </w:num>
+  <w:num w:numId="7">
+    <w:abstractNumId w:val="5"/>
+  </w:num>
+  <w:num w:numId="8">
+    <w:abstractNumId w:val="3"/>
+  </w:num>
+  <w:num w:numId="9">
+    <w:abstractNumId w:val="10"/>
+  </w:num>
+  <w:num w:numId="10">
+    <w:abstractNumId w:val="12"/>
+  </w:num>
+  <w:num w:numId="11">
+    <w:abstractNumId w:val="11"/>
+  </w:num>
+  <w:num w:numId="12">
+    <w:abstractNumId w:val="2"/>
+  </w:num>
+  <w:num w:numId="13">
+    <w:abstractNumId w:val="6"/>
   </w:num>
 </w:numbering>
 </file>
@@ -12923,7 +14411,7 @@
 </file>
 
 <file path=customXml/itemProps2.xml><?xml version="1.0" encoding="utf-8"?>
-<ds:datastoreItem xmlns:ds="http://schemas.openxmlformats.org/officeDocument/2006/customXml" ds:itemID="{7DE901F0-DD89-42D7-A35F-4CC8C893785D}">
+<ds:datastoreItem xmlns:ds="http://schemas.openxmlformats.org/officeDocument/2006/customXml" ds:itemID="{18C17D5E-38CB-4DE5-A397-70D368978130}">
   <ds:schemaRefs>
     <ds:schemaRef ds:uri="http://schemas.openxmlformats.org/officeDocument/2006/bibliography"/>
   </ds:schemaRefs>

--- a/Documentacion/VFM_DocumentoTT1_V2.docx
+++ b/Documentacion/VFM_DocumentoTT1_V2.docx
@@ -3821,6 +3821,7 @@
           <w:id w:val="-134808133"/>
           <w:citation/>
         </w:sdtPr>
+        <w:sdtEndPr/>
         <w:sdtContent>
           <w:r>
             <w:rPr>
@@ -3922,6 +3923,7 @@
           <w:id w:val="795568160"/>
           <w:citation/>
         </w:sdtPr>
+        <w:sdtEndPr/>
         <w:sdtContent>
           <w:r>
             <w:rPr>
@@ -8973,56 +8975,48 @@
         <w:rPr>
           <w:sz w:val="20"/>
         </w:rPr>
-        <w:t xml:space="preserve"> las características de aplicaciones similares a VFM, cabe dest</w:t>
-      </w:r>
-      <w:bookmarkStart w:id="14" w:name="_GoBack"/>
+        <w:t xml:space="preserve"> las características de aplicaciones similares a VFM, cabe destacar que nuestra aplicación tendrá funciones similares a </w:t>
+      </w:r>
+      <w:proofErr w:type="spellStart"/>
+      <w:r>
+        <w:rPr>
+          <w:sz w:val="20"/>
+        </w:rPr>
+        <w:t>Auggy</w:t>
+      </w:r>
+      <w:proofErr w:type="spellEnd"/>
+      <w:r>
+        <w:rPr>
+          <w:sz w:val="20"/>
+        </w:rPr>
+        <w:t>. La diferencia que marcará VFM serán las sugerencias de acompañamiento, maridaje y procedencia histórica de cada platillo que se muestre en el menú.</w:t>
+      </w:r>
+    </w:p>
+    <w:p>
+      <w:pPr>
+        <w:pStyle w:val="Ttulo1"/>
+      </w:pPr>
+      <w:bookmarkStart w:id="14" w:name="_Toc382526429"/>
+      <w:r>
+        <w:t xml:space="preserve">4. </w:t>
+      </w:r>
+      <w:r>
+        <w:t>Análisis y diseño</w:t>
+      </w:r>
       <w:bookmarkEnd w:id="14"/>
-      <w:r>
-        <w:rPr>
-          <w:sz w:val="20"/>
-        </w:rPr>
-        <w:t xml:space="preserve">acar que nuestra aplicación tendrá funciones similares a </w:t>
-      </w:r>
-      <w:proofErr w:type="spellStart"/>
-      <w:r>
-        <w:rPr>
-          <w:sz w:val="20"/>
-        </w:rPr>
-        <w:t>Auggy</w:t>
-      </w:r>
-      <w:proofErr w:type="spellEnd"/>
-      <w:r>
-        <w:rPr>
-          <w:sz w:val="20"/>
-        </w:rPr>
-        <w:t>. La diferencia que marcará VFM serán las sugerencias de acompañamiento, maridaje y procedencia histórica de cada platillo que se muestre en el menú.</w:t>
-      </w:r>
-    </w:p>
-    <w:p>
-      <w:pPr>
-        <w:pStyle w:val="Ttulo1"/>
-      </w:pPr>
-      <w:bookmarkStart w:id="15" w:name="_Toc382526429"/>
-      <w:r>
-        <w:t xml:space="preserve">4. </w:t>
-      </w:r>
-      <w:r>
-        <w:t>Análisis y diseño</w:t>
+    </w:p>
+    <w:p>
+      <w:pPr>
+        <w:pStyle w:val="Ttulo2"/>
+      </w:pPr>
+      <w:bookmarkStart w:id="15" w:name="_Toc382526430"/>
+      <w:r>
+        <w:t xml:space="preserve">4.1 </w:t>
+      </w:r>
+      <w:r>
+        <w:t>Requerimientos funcionales:</w:t>
       </w:r>
       <w:bookmarkEnd w:id="15"/>
-    </w:p>
-    <w:p>
-      <w:pPr>
-        <w:pStyle w:val="Ttulo2"/>
-      </w:pPr>
-      <w:bookmarkStart w:id="16" w:name="_Toc382526430"/>
-      <w:r>
-        <w:t xml:space="preserve">4.1 </w:t>
-      </w:r>
-      <w:r>
-        <w:t>Requerimientos funcionales:</w:t>
-      </w:r>
-      <w:bookmarkEnd w:id="16"/>
     </w:p>
     <w:p>
       <w:pPr>
@@ -9190,17 +9184,95 @@
       <w:pPr>
         <w:pStyle w:val="Ttulo2"/>
       </w:pPr>
-      <w:bookmarkStart w:id="17" w:name="_Toc382526431"/>
+      <w:bookmarkStart w:id="16" w:name="_Toc382526431"/>
       <w:r>
         <w:t xml:space="preserve">4.2 </w:t>
       </w:r>
       <w:r>
         <w:t>Requerimientos No Funcionales:</w:t>
       </w:r>
+      <w:bookmarkEnd w:id="16"/>
+    </w:p>
+    <w:p>
+      <w:pPr>
+        <w:rPr>
+          <w:sz w:val="20"/>
+          <w:szCs w:val="20"/>
+        </w:rPr>
+      </w:pPr>
+      <w:r>
+        <w:rPr>
+          <w:sz w:val="20"/>
+          <w:szCs w:val="20"/>
+        </w:rPr>
+        <w:t>RNF1.-Desarrollar una interfaz intuitiva y de fácil uso.</w:t>
+      </w:r>
+    </w:p>
+    <w:p>
+      <w:pPr>
+        <w:rPr>
+          <w:sz w:val="20"/>
+          <w:szCs w:val="20"/>
+        </w:rPr>
+      </w:pPr>
+      <w:r>
+        <w:rPr>
+          <w:sz w:val="20"/>
+          <w:szCs w:val="20"/>
+        </w:rPr>
+        <w:t>RNF2.-</w:t>
+      </w:r>
+    </w:p>
+    <w:p>
+      <w:pPr>
+        <w:rPr>
+          <w:b/>
+          <w:sz w:val="20"/>
+          <w:szCs w:val="20"/>
+        </w:rPr>
+      </w:pPr>
+    </w:p>
+    <w:p>
+      <w:pPr>
+        <w:pStyle w:val="Ttulo2"/>
+      </w:pPr>
+      <w:bookmarkStart w:id="17" w:name="_Toc382526432"/>
+      <w:r>
+        <w:t xml:space="preserve">4.3 </w:t>
+      </w:r>
+      <w:r>
+        <w:t>Modelo de comportamiento</w:t>
+      </w:r>
       <w:bookmarkEnd w:id="17"/>
     </w:p>
     <w:p>
       <w:pPr>
+        <w:pStyle w:val="Ttulo3"/>
+      </w:pPr>
+      <w:bookmarkStart w:id="18" w:name="_Toc382526433"/>
+      <w:r>
+        <w:t xml:space="preserve">4.3.1 </w:t>
+      </w:r>
+      <w:r>
+        <w:t>Modelo del sistema</w:t>
+      </w:r>
+      <w:bookmarkEnd w:id="18"/>
+    </w:p>
+    <w:p>
+      <w:pPr>
+        <w:pStyle w:val="Ttulo3"/>
+      </w:pPr>
+      <w:bookmarkStart w:id="19" w:name="_Toc382526434"/>
+      <w:r>
+        <w:t xml:space="preserve">4.3.2 </w:t>
+      </w:r>
+      <w:r>
+        <w:t>Modelo de actores</w:t>
+      </w:r>
+      <w:bookmarkEnd w:id="19"/>
+    </w:p>
+    <w:p>
+      <w:pPr>
         <w:rPr>
           <w:sz w:val="20"/>
           <w:szCs w:val="20"/>
@@ -9211,69 +9283,117 @@
           <w:sz w:val="20"/>
           <w:szCs w:val="20"/>
         </w:rPr>
-        <w:t>RNF1.-Desarrollar una interfaz intuitiva y de fácil uso.</w:t>
-      </w:r>
-    </w:p>
-    <w:p>
-      <w:pPr>
-        <w:rPr>
+        <w:t>En esta sección se describen las actividades que el usuario podrá realizar.</w:t>
+      </w:r>
+    </w:p>
+    <w:p>
+      <w:pPr>
+        <w:rPr>
+          <w:b/>
           <w:sz w:val="20"/>
           <w:szCs w:val="20"/>
         </w:rPr>
       </w:pPr>
       <w:r>
         <w:rPr>
+          <w:b/>
           <w:sz w:val="20"/>
           <w:szCs w:val="20"/>
         </w:rPr>
-        <w:t>RNF2.-</w:t>
-      </w:r>
-    </w:p>
-    <w:p>
-      <w:pPr>
+        <w:t xml:space="preserve">Nombre: </w:t>
+      </w:r>
+      <w:r>
+        <w:rPr>
+          <w:sz w:val="20"/>
+          <w:szCs w:val="20"/>
+        </w:rPr>
+        <w:t>Comensal</w:t>
+      </w:r>
+    </w:p>
+    <w:p>
+      <w:pPr>
+        <w:rPr>
+          <w:sz w:val="20"/>
+          <w:szCs w:val="20"/>
+        </w:rPr>
+      </w:pPr>
+      <w:r>
         <w:rPr>
           <w:b/>
           <w:sz w:val="20"/>
           <w:szCs w:val="20"/>
         </w:rPr>
-      </w:pPr>
-    </w:p>
-    <w:p>
-      <w:pPr>
-        <w:pStyle w:val="Ttulo2"/>
-      </w:pPr>
-      <w:bookmarkStart w:id="18" w:name="_Toc382526432"/>
-      <w:r>
-        <w:t xml:space="preserve">4.3 </w:t>
-      </w:r>
-      <w:r>
-        <w:t>Modelo de comportamiento</w:t>
-      </w:r>
-      <w:bookmarkEnd w:id="18"/>
-    </w:p>
-    <w:p>
-      <w:pPr>
-        <w:pStyle w:val="Ttulo3"/>
-      </w:pPr>
-      <w:bookmarkStart w:id="19" w:name="_Toc382526433"/>
-      <w:r>
-        <w:t xml:space="preserve">4.3.1 </w:t>
-      </w:r>
-      <w:r>
-        <w:t>Modelo del sistema</w:t>
-      </w:r>
-      <w:bookmarkEnd w:id="19"/>
-    </w:p>
-    <w:p>
-      <w:pPr>
-        <w:pStyle w:val="Ttulo3"/>
-      </w:pPr>
-      <w:bookmarkStart w:id="20" w:name="_Toc382526434"/>
-      <w:r>
-        <w:t xml:space="preserve">4.3.2 </w:t>
-      </w:r>
-      <w:r>
-        <w:t>Modelo de actores</w:t>
+        <w:t xml:space="preserve">Descripción: </w:t>
+      </w:r>
+      <w:r>
+        <w:rPr>
+          <w:sz w:val="20"/>
+          <w:szCs w:val="20"/>
+        </w:rPr>
+        <w:t>El comensal es el actor principal, se encarga de visual</w:t>
+      </w:r>
+      <w:r>
+        <w:rPr>
+          <w:sz w:val="20"/>
+          <w:szCs w:val="20"/>
+        </w:rPr>
+        <w:t xml:space="preserve">izar imágenes de los platillos </w:t>
+      </w:r>
+      <w:r>
+        <w:rPr>
+          <w:sz w:val="20"/>
+          <w:szCs w:val="20"/>
+        </w:rPr>
+        <w:t>así como información nutrimental, opciones de acompañamiento, maridaje y precedencia de origen de los platillos.</w:t>
+      </w:r>
+    </w:p>
+    <w:p>
+      <w:pPr>
+        <w:rPr>
+          <w:sz w:val="20"/>
+          <w:szCs w:val="20"/>
+        </w:rPr>
+      </w:pPr>
+      <w:r>
+        <w:rPr>
+          <w:b/>
+          <w:sz w:val="20"/>
+          <w:szCs w:val="20"/>
+        </w:rPr>
+        <w:t xml:space="preserve">Cantidad: </w:t>
+      </w:r>
+      <w:r>
+        <w:rPr>
+          <w:sz w:val="20"/>
+          <w:szCs w:val="20"/>
+        </w:rPr>
+        <w:t>Uno por dispositivo móvil.</w:t>
+      </w:r>
+    </w:p>
+    <w:p>
+      <w:pPr>
+        <w:rPr>
+          <w:b/>
+          <w:sz w:val="20"/>
+          <w:szCs w:val="20"/>
+        </w:rPr>
+      </w:pPr>
+    </w:p>
+    <w:p>
+      <w:pPr>
+        <w:rPr>
+          <w:sz w:val="20"/>
+          <w:szCs w:val="20"/>
+        </w:rPr>
+      </w:pPr>
+    </w:p>
+    <w:p>
+      <w:pPr>
+        <w:pStyle w:val="Ttulo1"/>
+      </w:pPr>
+      <w:bookmarkStart w:id="20" w:name="_Toc382526435"/>
+      <w:r>
+        <w:t>Glosario</w:t>
       </w:r>
       <w:bookmarkEnd w:id="20"/>
     </w:p>
@@ -9286,162 +9406,36 @@
       </w:pPr>
       <w:r>
         <w:rPr>
+          <w:b/>
           <w:sz w:val="20"/>
           <w:szCs w:val="20"/>
         </w:rPr>
-        <w:t>En esta sección se describen las actividades que el usuario podrá realizar.</w:t>
-      </w:r>
-    </w:p>
-    <w:p>
-      <w:pPr>
-        <w:rPr>
-          <w:b/>
+        <w:t xml:space="preserve">Menú: </w:t>
+      </w:r>
+      <w:r>
+        <w:rPr>
           <w:sz w:val="20"/>
           <w:szCs w:val="20"/>
         </w:rPr>
-      </w:pPr>
-      <w:r>
-        <w:rPr>
-          <w:b/>
+        <w:t>Listado de platillos que se encuentran disponibles en un restaurante.</w:t>
+      </w:r>
+    </w:p>
+    <w:p>
+      <w:pPr>
+        <w:rPr>
           <w:sz w:val="20"/>
           <w:szCs w:val="20"/>
         </w:rPr>
-        <w:t xml:space="preserve">Nombre: </w:t>
-      </w:r>
+      </w:pPr>
       <w:r>
         <w:rPr>
           <w:sz w:val="20"/>
           <w:szCs w:val="20"/>
         </w:rPr>
-        <w:t>Comensal</w:t>
-      </w:r>
-    </w:p>
-    <w:p>
-      <w:pPr>
-        <w:rPr>
-          <w:sz w:val="20"/>
-          <w:szCs w:val="20"/>
-        </w:rPr>
-      </w:pPr>
-      <w:r>
-        <w:rPr>
-          <w:b/>
-          <w:sz w:val="20"/>
-          <w:szCs w:val="20"/>
-        </w:rPr>
-        <w:t xml:space="preserve">Descripción: </w:t>
-      </w:r>
-      <w:r>
-        <w:rPr>
-          <w:sz w:val="20"/>
-          <w:szCs w:val="20"/>
-        </w:rPr>
-        <w:t>El comensal es el actor principal, se encarga de visual</w:t>
-      </w:r>
-      <w:r>
-        <w:rPr>
-          <w:sz w:val="20"/>
-          <w:szCs w:val="20"/>
-        </w:rPr>
-        <w:t xml:space="preserve">izar imágenes de los platillos </w:t>
-      </w:r>
-      <w:r>
-        <w:rPr>
-          <w:sz w:val="20"/>
-          <w:szCs w:val="20"/>
-        </w:rPr>
-        <w:t>así como información nutrimental, opciones de acompañamiento, maridaje y precedencia de origen de los platillos.</w:t>
-      </w:r>
-    </w:p>
-    <w:p>
-      <w:pPr>
-        <w:rPr>
-          <w:sz w:val="20"/>
-          <w:szCs w:val="20"/>
-        </w:rPr>
-      </w:pPr>
-      <w:r>
-        <w:rPr>
-          <w:b/>
-          <w:sz w:val="20"/>
-          <w:szCs w:val="20"/>
-        </w:rPr>
-        <w:t xml:space="preserve">Cantidad: </w:t>
-      </w:r>
-      <w:r>
-        <w:rPr>
-          <w:sz w:val="20"/>
-          <w:szCs w:val="20"/>
-        </w:rPr>
-        <w:t>Uno por dispositivo móvil.</w:t>
-      </w:r>
-    </w:p>
-    <w:p>
-      <w:pPr>
-        <w:rPr>
-          <w:b/>
-          <w:sz w:val="20"/>
-          <w:szCs w:val="20"/>
-        </w:rPr>
-      </w:pPr>
-    </w:p>
-    <w:p>
-      <w:pPr>
-        <w:rPr>
-          <w:sz w:val="20"/>
-          <w:szCs w:val="20"/>
-        </w:rPr>
-      </w:pPr>
-    </w:p>
-    <w:p>
-      <w:pPr>
-        <w:pStyle w:val="Ttulo1"/>
-      </w:pPr>
-      <w:bookmarkStart w:id="21" w:name="_Toc382526435"/>
-      <w:r>
-        <w:t>Glosario</w:t>
-      </w:r>
-      <w:bookmarkEnd w:id="21"/>
-    </w:p>
-    <w:p>
-      <w:pPr>
-        <w:rPr>
-          <w:sz w:val="20"/>
-          <w:szCs w:val="20"/>
-        </w:rPr>
-      </w:pPr>
-      <w:r>
-        <w:rPr>
-          <w:b/>
-          <w:sz w:val="20"/>
-          <w:szCs w:val="20"/>
-        </w:rPr>
-        <w:t xml:space="preserve">Menú: </w:t>
-      </w:r>
-      <w:r>
-        <w:rPr>
-          <w:sz w:val="20"/>
-          <w:szCs w:val="20"/>
-        </w:rPr>
-        <w:t>Listado de platillos que se encuentran disponibles en un restaurante.</w:t>
-      </w:r>
-    </w:p>
-    <w:p>
-      <w:pPr>
-        <w:rPr>
-          <w:sz w:val="20"/>
-          <w:szCs w:val="20"/>
-        </w:rPr>
-      </w:pPr>
-      <w:r>
-        <w:rPr>
-          <w:sz w:val="20"/>
-          <w:szCs w:val="20"/>
-        </w:rPr>
         <w:br w:type="page"/>
       </w:r>
     </w:p>
-    <w:bookmarkStart w:id="22" w:name="_Toc382526436" w:displacedByCustomXml="next"/>
+    <w:bookmarkStart w:id="21" w:name="_Toc382526436" w:displacedByCustomXml="next"/>
     <w:sdt>
       <w:sdtPr>
         <w:rPr>
@@ -9475,7 +9469,7 @@
             </w:rPr>
             <w:t>Bibliografía</w:t>
           </w:r>
-          <w:bookmarkEnd w:id="22"/>
+          <w:bookmarkEnd w:id="21"/>
         </w:p>
         <w:sdt>
           <w:sdtPr>
@@ -9518,12 +9512,11 @@
               </w:tblGrid>
               <w:tr>
                 <w:trPr>
-                  <w:divId w:val="1636527409"/>
                   <w:tblCellSpacing w:w="15" w:type="dxa"/>
                 </w:trPr>
                 <w:tc>
                   <w:tcPr>
-                    <w:tcW w:w="50" w:type="pct"/>
+                    <w:tcW w:w="199" w:type="pct"/>
                     <w:hideMark/>
                   </w:tcPr>
                   <w:p>
@@ -9574,12 +9567,11 @@
               </w:tr>
               <w:tr>
                 <w:trPr>
-                  <w:divId w:val="1636527409"/>
                   <w:tblCellSpacing w:w="15" w:type="dxa"/>
                 </w:trPr>
                 <w:tc>
                   <w:tcPr>
-                    <w:tcW w:w="50" w:type="pct"/>
+                    <w:tcW w:w="199" w:type="pct"/>
                     <w:hideMark/>
                   </w:tcPr>
                   <w:p>
@@ -9630,12 +9622,11 @@
               </w:tr>
               <w:tr>
                 <w:trPr>
-                  <w:divId w:val="1636527409"/>
                   <w:tblCellSpacing w:w="15" w:type="dxa"/>
                 </w:trPr>
                 <w:tc>
                   <w:tcPr>
-                    <w:tcW w:w="50" w:type="pct"/>
+                    <w:tcW w:w="199" w:type="pct"/>
                     <w:hideMark/>
                   </w:tcPr>
                   <w:p>
@@ -9686,12 +9677,11 @@
               </w:tr>
               <w:tr>
                 <w:trPr>
-                  <w:divId w:val="1636527409"/>
                   <w:tblCellSpacing w:w="15" w:type="dxa"/>
                 </w:trPr>
                 <w:tc>
                   <w:tcPr>
-                    <w:tcW w:w="50" w:type="pct"/>
+                    <w:tcW w:w="199" w:type="pct"/>
                     <w:hideMark/>
                   </w:tcPr>
                   <w:p>
@@ -9742,12 +9732,11 @@
               </w:tr>
               <w:tr>
                 <w:trPr>
-                  <w:divId w:val="1636527409"/>
                   <w:tblCellSpacing w:w="15" w:type="dxa"/>
                 </w:trPr>
                 <w:tc>
                   <w:tcPr>
-                    <w:tcW w:w="50" w:type="pct"/>
+                    <w:tcW w:w="199" w:type="pct"/>
                     <w:hideMark/>
                   </w:tcPr>
                   <w:p>
@@ -9798,12 +9787,11 @@
               </w:tr>
               <w:tr>
                 <w:trPr>
-                  <w:divId w:val="1636527409"/>
                   <w:tblCellSpacing w:w="15" w:type="dxa"/>
                 </w:trPr>
                 <w:tc>
                   <w:tcPr>
-                    <w:tcW w:w="50" w:type="pct"/>
+                    <w:tcW w:w="199" w:type="pct"/>
                     <w:hideMark/>
                   </w:tcPr>
                   <w:p>
@@ -9872,12 +9860,11 @@
               </w:tr>
               <w:tr>
                 <w:trPr>
-                  <w:divId w:val="1636527409"/>
                   <w:tblCellSpacing w:w="15" w:type="dxa"/>
                 </w:trPr>
                 <w:tc>
                   <w:tcPr>
-                    <w:tcW w:w="50" w:type="pct"/>
+                    <w:tcW w:w="199" w:type="pct"/>
                     <w:hideMark/>
                   </w:tcPr>
                   <w:p>
@@ -9946,12 +9933,11 @@
               </w:tr>
               <w:tr>
                 <w:trPr>
-                  <w:divId w:val="1636527409"/>
                   <w:tblCellSpacing w:w="15" w:type="dxa"/>
                 </w:trPr>
                 <w:tc>
                   <w:tcPr>
-                    <w:tcW w:w="50" w:type="pct"/>
+                    <w:tcW w:w="199" w:type="pct"/>
                     <w:hideMark/>
                   </w:tcPr>
                   <w:p>
@@ -10002,12 +9988,11 @@
               </w:tr>
               <w:tr>
                 <w:trPr>
-                  <w:divId w:val="1636527409"/>
                   <w:tblCellSpacing w:w="15" w:type="dxa"/>
                 </w:trPr>
                 <w:tc>
                   <w:tcPr>
-                    <w:tcW w:w="50" w:type="pct"/>
+                    <w:tcW w:w="199" w:type="pct"/>
                     <w:hideMark/>
                   </w:tcPr>
                   <w:p>
@@ -10058,12 +10043,11 @@
               </w:tr>
               <w:tr>
                 <w:trPr>
-                  <w:divId w:val="1636527409"/>
                   <w:tblCellSpacing w:w="15" w:type="dxa"/>
                 </w:trPr>
                 <w:tc>
                   <w:tcPr>
-                    <w:tcW w:w="50" w:type="pct"/>
+                    <w:tcW w:w="199" w:type="pct"/>
                     <w:hideMark/>
                   </w:tcPr>
                   <w:p>
@@ -10114,12 +10098,11 @@
               </w:tr>
               <w:tr>
                 <w:trPr>
-                  <w:divId w:val="1636527409"/>
                   <w:tblCellSpacing w:w="15" w:type="dxa"/>
                 </w:trPr>
                 <w:tc>
                   <w:tcPr>
-                    <w:tcW w:w="50" w:type="pct"/>
+                    <w:tcW w:w="199" w:type="pct"/>
                     <w:hideMark/>
                   </w:tcPr>
                   <w:p>
@@ -10170,12 +10153,11 @@
               </w:tr>
               <w:tr>
                 <w:trPr>
-                  <w:divId w:val="1636527409"/>
                   <w:tblCellSpacing w:w="15" w:type="dxa"/>
                 </w:trPr>
                 <w:tc>
                   <w:tcPr>
-                    <w:tcW w:w="50" w:type="pct"/>
+                    <w:tcW w:w="199" w:type="pct"/>
                     <w:hideMark/>
                   </w:tcPr>
                   <w:p>
@@ -10226,12 +10208,11 @@
               </w:tr>
               <w:tr>
                 <w:trPr>
-                  <w:divId w:val="1636527409"/>
                   <w:tblCellSpacing w:w="15" w:type="dxa"/>
                 </w:trPr>
                 <w:tc>
                   <w:tcPr>
-                    <w:tcW w:w="50" w:type="pct"/>
+                    <w:tcW w:w="199" w:type="pct"/>
                     <w:hideMark/>
                   </w:tcPr>
                   <w:p>
@@ -10291,12 +10272,11 @@
               </w:tr>
               <w:tr>
                 <w:trPr>
-                  <w:divId w:val="1636527409"/>
                   <w:tblCellSpacing w:w="15" w:type="dxa"/>
                 </w:trPr>
                 <w:tc>
                   <w:tcPr>
-                    <w:tcW w:w="50" w:type="pct"/>
+                    <w:tcW w:w="199" w:type="pct"/>
                     <w:hideMark/>
                   </w:tcPr>
                   <w:p>
@@ -10349,12 +10329,18 @@
             </w:tbl>
             <w:p>
               <w:pPr>
-                <w:divId w:val="1636527409"/>
                 <w:rPr>
                   <w:rFonts w:eastAsia="Times New Roman"/>
                   <w:noProof/>
                 </w:rPr>
               </w:pPr>
+              <w:r>
+                <w:rPr>
+                  <w:rFonts w:eastAsia="Times New Roman"/>
+                  <w:noProof/>
+                </w:rPr>
+                <w:t>http://www3.inegi.org.mx/sistemas/mapa/denue/default.aspx</w:t>
+              </w:r>
             </w:p>
             <w:p>
               <w:r>
@@ -10365,6 +10351,8 @@
                 <w:fldChar w:fldCharType="end"/>
               </w:r>
             </w:p>
+            <w:bookmarkStart w:id="22" w:name="_GoBack" w:displacedByCustomXml="next"/>
+            <w:bookmarkEnd w:id="22" w:displacedByCustomXml="next"/>
           </w:sdtContent>
         </w:sdt>
       </w:sdtContent>
@@ -10528,7 +10516,7 @@
             <w:noProof/>
             <w:lang w:val="es-ES"/>
           </w:rPr>
-          <w:t>10</w:t>
+          <w:t>12</w:t>
         </w:r>
         <w:r>
           <w:fldChar w:fldCharType="end"/>
@@ -14083,7 +14071,7 @@
   <a:extraClrSchemeLst/>
   <a:extLst>
     <a:ext uri="{05A4C25C-085E-4340-85A3-A5531E510DB2}">
-      <thm15:themeFamily xmlns:thm15="http://schemas.microsoft.com/office/thememl/2012/main" xmlns="" name="Office Theme" id="{62F939B6-93AF-4DB8-9C6B-D6C7DFDC589F}" vid="{4A3C46E8-61CC-4603-A589-7422A47A8E4A}"/>
+      <thm15:themeFamily xmlns="" xmlns:thm15="http://schemas.microsoft.com/office/thememl/2012/main" name="Office Theme" id="{62F939B6-93AF-4DB8-9C6B-D6C7DFDC589F}" vid="{4A3C46E8-61CC-4603-A589-7422A47A8E4A}"/>
     </a:ext>
   </a:extLst>
 </a:theme>
@@ -14411,7 +14399,7 @@
 </file>
 
 <file path=customXml/itemProps2.xml><?xml version="1.0" encoding="utf-8"?>
-<ds:datastoreItem xmlns:ds="http://schemas.openxmlformats.org/officeDocument/2006/customXml" ds:itemID="{18C17D5E-38CB-4DE5-A397-70D368978130}">
+<ds:datastoreItem xmlns:ds="http://schemas.openxmlformats.org/officeDocument/2006/customXml" ds:itemID="{A9FA508C-6669-4012-B6F4-19444331B19C}">
   <ds:schemaRefs>
     <ds:schemaRef ds:uri="http://schemas.openxmlformats.org/officeDocument/2006/bibliography"/>
   </ds:schemaRefs>

--- a/Documentacion/VFM_DocumentoTT1_V2.docx
+++ b/Documentacion/VFM_DocumentoTT1_V2.docx
@@ -1,6 +1,6 @@
 
 <file path=word/document.xml><?xml version="1.0" encoding="utf-8"?>
-<w:document xmlns:wpc="http://schemas.microsoft.com/office/word/2010/wordprocessingCanvas" xmlns:mc="http://schemas.openxmlformats.org/markup-compatibility/2006" xmlns:o="urn:schemas-microsoft-com:office:office" xmlns:r="http://schemas.openxmlformats.org/officeDocument/2006/relationships" xmlns:m="http://schemas.openxmlformats.org/officeDocument/2006/math" xmlns:v="urn:schemas-microsoft-com:vml" xmlns:wp14="http://schemas.microsoft.com/office/word/2010/wordprocessingDrawing" xmlns:wp="http://schemas.openxmlformats.org/drawingml/2006/wordprocessingDrawing" xmlns:w10="urn:schemas-microsoft-com:office:word" xmlns:w="http://schemas.openxmlformats.org/wordprocessingml/2006/main" xmlns:w14="http://schemas.microsoft.com/office/word/2010/wordml" xmlns:wpg="http://schemas.microsoft.com/office/word/2010/wordprocessingGroup" xmlns:wpi="http://schemas.microsoft.com/office/word/2010/wordprocessingInk" xmlns:wne="http://schemas.microsoft.com/office/word/2006/wordml" xmlns:wps="http://schemas.microsoft.com/office/word/2010/wordprocessingShape" mc:Ignorable="w14 wp14">
+<w:document xmlns:wpc="http://schemas.microsoft.com/office/word/2010/wordprocessingCanvas" xmlns:mc="http://schemas.openxmlformats.org/markup-compatibility/2006" xmlns:o="urn:schemas-microsoft-com:office:office" xmlns:r="http://schemas.openxmlformats.org/officeDocument/2006/relationships" xmlns:m="http://schemas.openxmlformats.org/officeDocument/2006/math" xmlns:v="urn:schemas-microsoft-com:vml" xmlns:wp14="http://schemas.microsoft.com/office/word/2010/wordprocessingDrawing" xmlns:wp="http://schemas.openxmlformats.org/drawingml/2006/wordprocessingDrawing" xmlns:w10="urn:schemas-microsoft-com:office:word" xmlns:w="http://schemas.openxmlformats.org/wordprocessingml/2006/main" xmlns:w14="http://schemas.microsoft.com/office/word/2010/wordml" xmlns:w15="http://schemas.microsoft.com/office/word/2012/wordml" xmlns:wpg="http://schemas.microsoft.com/office/word/2010/wordprocessingGroup" xmlns:wpi="http://schemas.microsoft.com/office/word/2010/wordprocessingInk" xmlns:wne="http://schemas.microsoft.com/office/word/2006/wordml" xmlns:wps="http://schemas.microsoft.com/office/word/2010/wordprocessingShape" mc:Ignorable="w14 w15 wp14">
   <w:body>
     <w:sdt>
       <w:sdtPr>
@@ -164,7 +164,7 @@
               </mc:Choice>
               <mc:Fallback>
                 <w:pict>
-                  <v:shapetype id="_x0000_t202" coordsize="21600,21600" o:spt="202" path="m,l,21600r21600,l21600,xe">
+                  <v:shapetype w14:anchorId="471917CA" id="_x0000_t202" coordsize="21600,21600" o:spt="202" path="m,l,21600r21600,l21600,xe">
                     <v:stroke joinstyle="miter"/>
                     <v:path gradientshapeok="t" o:connecttype="rect"/>
                   </v:shapetype>
@@ -291,7 +291,7 @@
                         </pic:cNvPicPr>
                       </pic:nvPicPr>
                       <pic:blipFill>
-                        <a:blip r:embed="rId10" cstate="print">
+                        <a:blip r:embed="rId9" cstate="print">
                           <a:extLst>
                             <a:ext uri="{28A0092B-C50C-407E-A947-70E740481C1C}">
                               <a14:useLocalDpi xmlns:a14="http://schemas.microsoft.com/office/drawing/2010/main" val="0"/>
@@ -367,7 +367,7 @@
                         </pic:cNvPicPr>
                       </pic:nvPicPr>
                       <pic:blipFill>
-                        <a:blip r:embed="rId11" cstate="print">
+                        <a:blip r:embed="rId10" cstate="print">
                           <a:extLst>
                             <a:ext uri="{28A0092B-C50C-407E-A947-70E740481C1C}">
                               <a14:useLocalDpi xmlns:a14="http://schemas.microsoft.com/office/drawing/2010/main" val="0"/>
@@ -1740,7 +1740,7 @@
               </mc:Choice>
               <mc:Fallback>
                 <w:pict>
-                  <v:group id="Grupo 3" o:spid="_x0000_s1027" style="position:absolute;margin-left:0;margin-top:0;width:612pt;height:647.95pt;z-index:251669504;mso-width-percent:1000;mso-height-percent:1000;mso-position-horizontal:center;mso-position-horizontal-relative:page;mso-position-vertical:center;mso-position-vertical-relative:margin;mso-width-percent:1000;mso-height-percent:1000;mso-height-relative:margin" coordorigin=",1440" coordsize="12240,12959" o:gfxdata="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" o:allowincell="f">
+                  <v:group w14:anchorId="3EE614C6" id="Grupo 3" o:spid="_x0000_s1027" style="position:absolute;margin-left:0;margin-top:0;width:612pt;height:647.95pt;z-index:251669504;mso-width-percent:1000;mso-height-percent:1000;mso-position-horizontal:center;mso-position-horizontal-relative:page;mso-position-vertical:center;mso-position-vertical-relative:margin;mso-width-percent:1000;mso-height-percent:1000;mso-height-relative:margin" coordorigin=",1440" coordsize="12240,12959" o:gfxdata="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" o:allowincell="f">
                     <v:group id="Group 4" o:spid="_x0000_s1028" style="position:absolute;top:9661;width:12240;height:4738" coordorigin="-6,3399" coordsize="12197,4253" o:gfxdata="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">
                       <v:group id="Group 5" o:spid="_x0000_s1029" style="position:absolute;left:-6;top:3717;width:12189;height:3550" coordorigin="18,7468" coordsize="12189,3550" o:gfxdata="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">
                         <v:shape id="Freeform 6" o:spid="_x0000_s1030" style="position:absolute;left:18;top:7837;width:7132;height:2863;visibility:visible;mso-wrap-style:square;v-text-anchor:top" coordsize="7132,2863" o:gfxdata="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" path="m,l17,2863,7132,2578r,-2378l,xe" fillcolor="#a7bfde" stroked="f">
@@ -3821,6 +3821,7 @@
           <w:id w:val="-134808133"/>
           <w:citation/>
         </w:sdtPr>
+        <w:sdtEndPr/>
         <w:sdtContent>
           <w:r>
             <w:rPr>
@@ -3922,6 +3923,7 @@
           <w:id w:val="795568160"/>
           <w:citation/>
         </w:sdtPr>
+        <w:sdtEndPr/>
         <w:sdtContent>
           <w:r>
             <w:rPr>
@@ -4165,7 +4167,21 @@
           <w:sz w:val="20"/>
           <w:szCs w:val="20"/>
         </w:rPr>
-        <w:t>En la Cd. de México existen alrededor de (investigar número de habitantes) habitantes de los cuales alrededor de (investigar el número)  comen de 3 a 5 veces por semana en restaurantes y (investigar número) lo hacen por lo me</w:t>
+        <w:t>En la Cd. de México existen alrededor de</w:t>
+      </w:r>
+      <w:r>
+        <w:rPr>
+          <w:sz w:val="20"/>
+          <w:szCs w:val="20"/>
+        </w:rPr>
+        <w:t xml:space="preserve"> 8,851 millones de </w:t>
+      </w:r>
+      <w:r>
+        <w:rPr>
+          <w:sz w:val="20"/>
+          <w:szCs w:val="20"/>
+        </w:rPr>
+        <w:t xml:space="preserve"> habitantes de los cuales alrededor de (investigar el número)  comen de 3 a 5 veces por semana en restaurantes y (investigar número) lo hacen por lo me</w:t>
       </w:r>
       <w:r>
         <w:rPr>
@@ -4338,7 +4354,7 @@
                     <pic:cNvPicPr/>
                   </pic:nvPicPr>
                   <pic:blipFill rotWithShape="1">
-                    <a:blip r:embed="rId12">
+                    <a:blip r:embed="rId11">
                       <a:extLst>
                         <a:ext uri="{28A0092B-C50C-407E-A947-70E740481C1C}">
                           <a14:useLocalDpi xmlns:a14="http://schemas.microsoft.com/office/drawing/2010/main" val="0"/>
@@ -4374,7 +4390,7 @@
     </w:p>
     <w:p>
       <w:pPr>
-        <w:pStyle w:val="Epgrafe"/>
+        <w:pStyle w:val="Descripcin"/>
         <w:spacing w:before="2"/>
         <w:jc w:val="center"/>
         <w:rPr>
@@ -4478,11 +4494,11 @@
                     <pic:cNvPicPr/>
                   </pic:nvPicPr>
                   <pic:blipFill rotWithShape="1">
-                    <a:blip r:embed="rId13">
+                    <a:blip r:embed="rId12">
                       <a:extLst>
                         <a:ext uri="{BEBA8EAE-BF5A-486C-A8C5-ECC9F3942E4B}">
                           <a14:imgProps xmlns:a14="http://schemas.microsoft.com/office/drawing/2010/main">
-                            <a14:imgLayer r:embed="rId14">
+                            <a14:imgLayer r:embed="rId13">
                               <a14:imgEffect>
                                 <a14:saturation sat="400000"/>
                               </a14:imgEffect>
@@ -4523,7 +4539,7 @@
     </w:p>
     <w:p>
       <w:pPr>
-        <w:pStyle w:val="Epgrafe"/>
+        <w:pStyle w:val="Descripcin"/>
         <w:spacing w:before="2"/>
         <w:jc w:val="center"/>
         <w:rPr>
@@ -4734,6 +4750,11 @@
     </w:p>
     <w:p>
       <w:pPr>
+        <w:pStyle w:val="Prrafodelista"/>
+        <w:numPr>
+          <w:ilvl w:val="0"/>
+          <w:numId w:val="14"/>
+        </w:numPr>
         <w:spacing w:after="0" w:line="240" w:lineRule="auto"/>
         <w:jc w:val="both"/>
         <w:rPr>
@@ -4747,7 +4768,7 @@
           <w:sz w:val="20"/>
           <w:szCs w:val="20"/>
         </w:rPr>
-        <w:t xml:space="preserve">- Visualizar </w:t>
+        <w:t xml:space="preserve">Visualizar </w:t>
       </w:r>
       <w:r>
         <w:rPr>
@@ -4759,6 +4780,11 @@
     </w:p>
     <w:p>
       <w:pPr>
+        <w:pStyle w:val="Prrafodelista"/>
+        <w:numPr>
+          <w:ilvl w:val="0"/>
+          <w:numId w:val="14"/>
+        </w:numPr>
         <w:spacing w:after="0" w:line="240" w:lineRule="auto"/>
         <w:rPr>
           <w:sz w:val="20"/>
@@ -4770,18 +4796,23 @@
           <w:sz w:val="20"/>
           <w:szCs w:val="20"/>
         </w:rPr>
-        <w:t>-</w:t>
+        <w:t>Crear una interfaz intuitiva</w:t>
       </w:r>
       <w:r>
         <w:rPr>
           <w:sz w:val="20"/>
           <w:szCs w:val="20"/>
         </w:rPr>
-        <w:t xml:space="preserve"> Crear una interfaz amigable para la interacción entre el consumidor y el menú.</w:t>
-      </w:r>
-    </w:p>
-    <w:p>
-      <w:pPr>
+        <w:t xml:space="preserve"> para la interacción entre el consumidor y el menú.</w:t>
+      </w:r>
+    </w:p>
+    <w:p>
+      <w:pPr>
+        <w:pStyle w:val="Prrafodelista"/>
+        <w:numPr>
+          <w:ilvl w:val="0"/>
+          <w:numId w:val="14"/>
+        </w:numPr>
         <w:spacing w:after="0" w:line="240" w:lineRule="auto"/>
         <w:rPr>
           <w:sz w:val="20"/>
@@ -4793,39 +4824,67 @@
           <w:sz w:val="20"/>
           <w:szCs w:val="20"/>
         </w:rPr>
-        <w:t>-</w:t>
+        <w:t xml:space="preserve">Ofrecer al consumidor </w:t>
       </w:r>
       <w:r>
         <w:rPr>
           <w:sz w:val="20"/>
           <w:szCs w:val="20"/>
         </w:rPr>
-        <w:t xml:space="preserve">Ofrecer al consumidor </w:t>
+        <w:t xml:space="preserve">la </w:t>
       </w:r>
       <w:r>
         <w:rPr>
           <w:sz w:val="20"/>
           <w:szCs w:val="20"/>
         </w:rPr>
-        <w:t xml:space="preserve">la </w:t>
+        <w:t xml:space="preserve">información </w:t>
       </w:r>
       <w:r>
         <w:rPr>
           <w:sz w:val="20"/>
           <w:szCs w:val="20"/>
         </w:rPr>
-        <w:t xml:space="preserve">información </w:t>
-      </w:r>
-      <w:r>
+        <w:t>nutricional asociada al platillo seleccionado.</w:t>
+      </w:r>
+    </w:p>
+    <w:p>
+      <w:pPr>
+        <w:pStyle w:val="Prrafodelista"/>
+        <w:numPr>
+          <w:ilvl w:val="0"/>
+          <w:numId w:val="14"/>
+        </w:numPr>
+        <w:spacing w:after="0" w:line="240" w:lineRule="auto"/>
         <w:rPr>
           <w:sz w:val="20"/>
           <w:szCs w:val="20"/>
         </w:rPr>
-        <w:t>nutricional asociada al platillo seleccionado.</w:t>
-      </w:r>
-    </w:p>
-    <w:p>
-      <w:pPr>
+      </w:pPr>
+      <w:r>
+        <w:rPr>
+          <w:sz w:val="20"/>
+          <w:szCs w:val="20"/>
+        </w:rPr>
+        <w:t>Mostrar las opciones de</w:t>
+      </w:r>
+      <w:bookmarkStart w:id="7" w:name="_GoBack"/>
+      <w:bookmarkEnd w:id="7"/>
+      <w:r>
+        <w:rPr>
+          <w:sz w:val="20"/>
+          <w:szCs w:val="20"/>
+        </w:rPr>
+        <w:t xml:space="preserve"> acompañamiento y maridaje recomendadas para el platillo seleccionado.</w:t>
+      </w:r>
+    </w:p>
+    <w:p>
+      <w:pPr>
+        <w:pStyle w:val="Prrafodelista"/>
+        <w:numPr>
+          <w:ilvl w:val="0"/>
+          <w:numId w:val="14"/>
+        </w:numPr>
         <w:spacing w:after="0" w:line="240" w:lineRule="auto"/>
         <w:rPr>
           <w:sz w:val="20"/>
@@ -4837,29 +4896,27 @@
           <w:sz w:val="20"/>
           <w:szCs w:val="20"/>
         </w:rPr>
-        <w:t>-Mostrar las opciones del acompañamiento y maridaje recomendadas para el platillo seleccionado.</w:t>
+        <w:t>Mostrar el costo, la descripción de los ingredientes,</w:t>
+      </w:r>
+      <w:r>
+        <w:rPr>
+          <w:sz w:val="20"/>
+          <w:szCs w:val="20"/>
+        </w:rPr>
+        <w:t xml:space="preserve"> el estado de origen,</w:t>
+      </w:r>
+      <w:r>
+        <w:rPr>
+          <w:sz w:val="20"/>
+          <w:szCs w:val="20"/>
+        </w:rPr>
+        <w:t xml:space="preserve"> la forma de preparación, así como el tiempo estimado para la elaboración del platillo.</w:t>
       </w:r>
     </w:p>
     <w:p>
       <w:pPr>
         <w:spacing w:after="0" w:line="240" w:lineRule="auto"/>
         <w:rPr>
-          <w:sz w:val="20"/>
-          <w:szCs w:val="20"/>
-        </w:rPr>
-      </w:pPr>
-      <w:r>
-        <w:rPr>
-          <w:sz w:val="20"/>
-          <w:szCs w:val="20"/>
-        </w:rPr>
-        <w:t>-Mostrar el costo, la descripción de los ingredientes, la forma de preparación, así como el tiempo estimado para la elaboración del platillo.</w:t>
-      </w:r>
-    </w:p>
-    <w:p>
-      <w:pPr>
-        <w:spacing w:after="0" w:line="240" w:lineRule="auto"/>
-        <w:rPr>
           <w:u w:val="single"/>
         </w:rPr>
       </w:pPr>
@@ -4868,14 +4925,14 @@
       <w:pPr>
         <w:pStyle w:val="Ttulo2"/>
       </w:pPr>
-      <w:bookmarkStart w:id="7" w:name="_Toc382526422"/>
+      <w:bookmarkStart w:id="8" w:name="_Toc382526422"/>
       <w:r>
         <w:t xml:space="preserve">1.4 </w:t>
       </w:r>
       <w:r>
         <w:t>Solución propuesta</w:t>
       </w:r>
-      <w:bookmarkEnd w:id="7"/>
+      <w:bookmarkEnd w:id="8"/>
     </w:p>
     <w:p>
       <w:pPr>
@@ -4888,7 +4945,7 @@
       <w:pPr>
         <w:pStyle w:val="Ttulo1"/>
       </w:pPr>
-      <w:bookmarkStart w:id="8" w:name="_Toc382526423"/>
+      <w:bookmarkStart w:id="9" w:name="_Toc382526423"/>
       <w:r>
         <w:lastRenderedPageBreak/>
         <w:t xml:space="preserve">2. </w:t>
@@ -4896,20 +4953,20 @@
       <w:r>
         <w:t>Marco Teórico</w:t>
       </w:r>
-      <w:bookmarkEnd w:id="8"/>
+      <w:bookmarkEnd w:id="9"/>
     </w:p>
     <w:p>
       <w:pPr>
         <w:pStyle w:val="Ttulo2"/>
       </w:pPr>
-      <w:bookmarkStart w:id="9" w:name="_Toc382526424"/>
+      <w:bookmarkStart w:id="10" w:name="_Toc382526424"/>
       <w:r>
         <w:t xml:space="preserve">2.1 </w:t>
       </w:r>
       <w:r>
         <w:t>Realidad Virtual</w:t>
       </w:r>
-      <w:bookmarkEnd w:id="9"/>
+      <w:bookmarkEnd w:id="10"/>
     </w:p>
     <w:p>
       <w:pPr>
@@ -5122,7 +5179,7 @@
                           <pic:cNvPicPr/>
                         </pic:nvPicPr>
                         <pic:blipFill>
-                          <a:blip r:embed="rId15" cstate="print">
+                          <a:blip r:embed="rId14" cstate="print">
                             <a:extLst>
                               <a:ext uri="{28A0092B-C50C-407E-A947-70E740481C1C}">
                                 <a14:useLocalDpi xmlns:a14="http://schemas.microsoft.com/office/drawing/2010/main" val="0"/>
@@ -5154,7 +5211,7 @@
                           <pic:cNvPicPr/>
                         </pic:nvPicPr>
                         <pic:blipFill>
-                          <a:blip r:embed="rId16" cstate="print">
+                          <a:blip r:embed="rId15" cstate="print">
                             <a:extLst>
                               <a:ext uri="{28A0092B-C50C-407E-A947-70E740481C1C}">
                                 <a14:useLocalDpi xmlns:a14="http://schemas.microsoft.com/office/drawing/2010/main" val="0"/>
@@ -5186,9 +5243,9 @@
               </wp:inline>
             </w:drawing>
           </mc:Choice>
-          <mc:Fallback xmlns:w15="http://schemas.microsoft.com/office/word/2012/wordml">
+          <mc:Fallback>
             <w:pict>
-              <v:group w14:anchorId="5D385430" id="Lienzo 12" o:spid="_x0000_s1026" editas="canvas" style="width:252.3pt;height:82.85pt;mso-position-horizontal-relative:char;mso-position-vertical-relative:line" coordsize="32042,10515" o:gfxdata="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">
+              <v:group w14:anchorId="686DA62D" id="Lienzo 12" o:spid="_x0000_s1026" editas="canvas" style="width:252.3pt;height:82.85pt;mso-position-horizontal-relative:char;mso-position-vertical-relative:line" coordsize="32042,10515" o:gfxdata="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">
                 <v:shapetype id="_x0000_t75" coordsize="21600,21600" o:spt="75" o:preferrelative="t" path="m@4@5l@4@11@9@11@9@5xe" filled="f" stroked="f">
                   <v:stroke joinstyle="miter"/>
                   <v:formulas>
@@ -5213,10 +5270,10 @@
                   <v:path o:connecttype="none"/>
                 </v:shape>
                 <v:shape id="17 Imagen" o:spid="_x0000_s1028" type="#_x0000_t75" alt="http://rosedth.files.wordpress.com/2010/11/estudio-de-realidad-virtual1.jpg" style="position:absolute;left:1004;top:448;width:14396;height:10077;visibility:visible;mso-wrap-style:square" o:gfxdata="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">
-                  <v:imagedata r:id="rId17" o:title="estudio-de-realidad-virtual1"/>
+                  <v:imagedata r:id="rId16" o:title="estudio-de-realidad-virtual1"/>
                 </v:shape>
                 <v:shape id="18 Imagen" o:spid="_x0000_s1029" type="#_x0000_t75" alt="http://www.fayerwayer.com/up/2009/03/cocooncasco.jpg" style="position:absolute;left:18497;top:448;width:12954;height:10077;visibility:visible;mso-wrap-style:square" o:gfxdata="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">
-                  <v:imagedata r:id="rId18" o:title="cocooncasco"/>
+                  <v:imagedata r:id="rId17" o:title="cocooncasco"/>
                 </v:shape>
                 <w10:anchorlock/>
               </v:group>
@@ -5227,7 +5284,7 @@
     </w:p>
     <w:p>
       <w:pPr>
-        <w:pStyle w:val="Epgrafe"/>
+        <w:pStyle w:val="Descripcin"/>
         <w:spacing w:before="2"/>
         <w:jc w:val="center"/>
       </w:pPr>
@@ -5268,7 +5325,7 @@
       <w:pPr>
         <w:pStyle w:val="Ttulo2"/>
       </w:pPr>
-      <w:bookmarkStart w:id="10" w:name="_Toc382526425"/>
+      <w:bookmarkStart w:id="11" w:name="_Toc382526425"/>
       <w:r>
         <w:t xml:space="preserve">2.2 </w:t>
       </w:r>
@@ -5281,7 +5338,7 @@
       <w:r>
         <w:t>umentada</w:t>
       </w:r>
-      <w:bookmarkEnd w:id="10"/>
+      <w:bookmarkEnd w:id="11"/>
     </w:p>
     <w:p>
       <w:pPr>
@@ -5378,8 +5435,16 @@
         <w:rPr>
           <w:sz w:val="20"/>
         </w:rPr>
-        <w:t xml:space="preserve"> y Hendrix</w:t>
-      </w:r>
+        <w:t xml:space="preserve"> y </w:t>
+      </w:r>
+      <w:proofErr w:type="spellStart"/>
+      <w:r>
+        <w:rPr>
+          <w:sz w:val="20"/>
+        </w:rPr>
+        <w:t>Hendrix</w:t>
+      </w:r>
+      <w:proofErr w:type="spellEnd"/>
       <w:sdt>
         <w:sdtPr>
           <w:rPr>
@@ -5650,7 +5715,7 @@
                           <pic:cNvPicPr/>
                         </pic:nvPicPr>
                         <pic:blipFill>
-                          <a:blip r:embed="rId19" cstate="print">
+                          <a:blip r:embed="rId18" cstate="print">
                             <a:extLst>
                               <a:ext uri="{28A0092B-C50C-407E-A947-70E740481C1C}">
                                 <a14:useLocalDpi xmlns:a14="http://schemas.microsoft.com/office/drawing/2010/main" val="0"/>
@@ -5682,7 +5747,7 @@
                           <pic:cNvPicPr/>
                         </pic:nvPicPr>
                         <pic:blipFill>
-                          <a:blip r:embed="rId20" cstate="print">
+                          <a:blip r:embed="rId19" cstate="print">
                             <a:extLst>
                               <a:ext uri="{28A0092B-C50C-407E-A947-70E740481C1C}">
                                 <a14:useLocalDpi xmlns:a14="http://schemas.microsoft.com/office/drawing/2010/main" val="0"/>
@@ -5714,18 +5779,18 @@
               </wp:inline>
             </w:drawing>
           </mc:Choice>
-          <mc:Fallback xmlns:w15="http://schemas.microsoft.com/office/word/2012/wordml">
+          <mc:Fallback>
             <w:pict>
-              <v:group w14:anchorId="6F2D243E" id="Lienzo 13" o:spid="_x0000_s1026" editas="canvas" style="width:231.05pt;height:85.75pt;mso-position-horizontal-relative:char;mso-position-vertical-relative:line" coordsize="29337,10890" o:gfxdata="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">
+              <v:group w14:anchorId="1F0968FD" id="Lienzo 13" o:spid="_x0000_s1026" editas="canvas" style="width:231.05pt;height:85.75pt;mso-position-horizontal-relative:char;mso-position-vertical-relative:line" coordsize="29337,10890" o:gfxdata="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">
                 <v:shape id="_x0000_s1027" type="#_x0000_t75" style="position:absolute;width:29337;height:10890;visibility:visible;mso-wrap-style:square">
                   <v:fill o:detectmouseclick="t"/>
                   <v:path o:connecttype="none"/>
                 </v:shape>
                 <v:shape id="19 Imagen" o:spid="_x0000_s1028" type="#_x0000_t75" alt="http://www.realidad-aumentada.eu/wp-content/uploads/2013/03/WION-Realidad-aumentada-libros.jpg" style="position:absolute;left:766;top:607;width:13462;height:9360;visibility:visible;mso-wrap-style:square" o:gfxdata="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">
-                  <v:imagedata r:id="rId21" o:title="WION-Realidad-aumentada-libros"/>
+                  <v:imagedata r:id="rId20" o:title="WION-Realidad-aumentada-libros"/>
                 </v:shape>
                 <v:shape id="20 Imagen" o:spid="_x0000_s1029" type="#_x0000_t75" alt="http://api.ning.com/files/sfkBVlZK968qy02pY1v0Fe80k-WKXRMI9icuz73MuEd84Nkhvtc3N-FLK8Wxum9T8h7f*g*XgYl2P68YKDvLc5C04MtD4vlo/realidadAUMENTADA.jpg" style="position:absolute;left:16032;top:607;width:12269;height:9360;visibility:visible;mso-wrap-style:square" o:gfxdata="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">
-                  <v:imagedata r:id="rId22" o:title="realidadAUMENTADA"/>
+                  <v:imagedata r:id="rId21" o:title="realidadAUMENTADA"/>
                 </v:shape>
                 <w10:anchorlock/>
               </v:group>
@@ -5736,7 +5801,7 @@
     </w:p>
     <w:p>
       <w:pPr>
-        <w:pStyle w:val="Epgrafe"/>
+        <w:pStyle w:val="Descripcin"/>
         <w:spacing w:before="2"/>
         <w:jc w:val="center"/>
       </w:pPr>
@@ -5862,7 +5927,7 @@
                     <pic:cNvPicPr/>
                   </pic:nvPicPr>
                   <pic:blipFill>
-                    <a:blip r:embed="rId23">
+                    <a:blip r:embed="rId22">
                       <a:extLst>
                         <a:ext uri="{28A0092B-C50C-407E-A947-70E740481C1C}">
                           <a14:useLocalDpi xmlns:a14="http://schemas.microsoft.com/office/drawing/2010/main" val="0"/>
@@ -5891,7 +5956,7 @@
     </w:p>
     <w:p>
       <w:pPr>
-        <w:pStyle w:val="Epgrafe"/>
+        <w:pStyle w:val="Descripcin"/>
         <w:spacing w:before="2"/>
         <w:jc w:val="center"/>
       </w:pPr>
@@ -5929,14 +5994,14 @@
       <w:pPr>
         <w:pStyle w:val="Ttulo2"/>
       </w:pPr>
-      <w:bookmarkStart w:id="11" w:name="_Toc382526426"/>
+      <w:bookmarkStart w:id="12" w:name="_Toc382526426"/>
       <w:r>
         <w:t xml:space="preserve">2.3 </w:t>
       </w:r>
       <w:r>
         <w:t>Dispositivo móvil</w:t>
       </w:r>
-      <w:bookmarkEnd w:id="11"/>
+      <w:bookmarkEnd w:id="12"/>
     </w:p>
     <w:p>
       <w:pPr>
@@ -6349,7 +6414,7 @@
                     </pic:cNvPicPr>
                   </pic:nvPicPr>
                   <pic:blipFill>
-                    <a:blip r:embed="rId24" cstate="print">
+                    <a:blip r:embed="rId23" cstate="print">
                       <a:extLst>
                         <a:ext uri="{28A0092B-C50C-407E-A947-70E740481C1C}">
                           <a14:useLocalDpi xmlns:a14="http://schemas.microsoft.com/office/drawing/2010/main" val="0"/>
@@ -6383,7 +6448,7 @@
     </w:p>
     <w:p>
       <w:pPr>
-        <w:pStyle w:val="Epgrafe"/>
+        <w:pStyle w:val="Descripcin"/>
         <w:spacing w:before="2"/>
         <w:jc w:val="center"/>
       </w:pPr>
@@ -6421,14 +6486,14 @@
       <w:pPr>
         <w:pStyle w:val="Ttulo2"/>
       </w:pPr>
-      <w:bookmarkStart w:id="12" w:name="_Toc382526427"/>
+      <w:bookmarkStart w:id="13" w:name="_Toc382526427"/>
       <w:r>
         <w:t xml:space="preserve">2.4 </w:t>
       </w:r>
       <w:r>
         <w:t>Aplicación móvil</w:t>
       </w:r>
-      <w:bookmarkEnd w:id="12"/>
+      <w:bookmarkEnd w:id="13"/>
     </w:p>
     <w:p>
       <w:pPr>
@@ -7197,11 +7262,13 @@
               <w:cnfStyle w:val="000000010000" w:firstRow="0" w:lastRow="0" w:firstColumn="0" w:lastColumn="0" w:oddVBand="0" w:evenVBand="0" w:oddHBand="0" w:evenHBand="1" w:firstRowFirstColumn="0" w:firstRowLastColumn="0" w:lastRowFirstColumn="0" w:lastRowLastColumn="0"/>
               <w:rPr>
                 <w:sz w:val="18"/>
+                <w:lang w:val="en-US"/>
               </w:rPr>
             </w:pPr>
             <w:r>
               <w:rPr>
                 <w:sz w:val="18"/>
+                <w:lang w:val="en-US"/>
               </w:rPr>
               <w:t>BB Java Eclipse Plug-in</w:t>
             </w:r>
@@ -7220,32 +7287,21 @@
               <w:cnfStyle w:val="000000010000" w:firstRow="0" w:lastRow="0" w:firstColumn="0" w:lastColumn="0" w:oddVBand="0" w:evenVBand="0" w:oddHBand="0" w:evenHBand="1" w:firstRowFirstColumn="0" w:firstRowLastColumn="0" w:lastRowFirstColumn="0" w:lastRowLastColumn="0"/>
               <w:rPr>
                 <w:sz w:val="18"/>
+                <w:lang w:val="en-US"/>
               </w:rPr>
             </w:pPr>
             <w:r>
               <w:rPr>
                 <w:sz w:val="18"/>
+                <w:lang w:val="en-US"/>
               </w:rPr>
-              <w:t xml:space="preserve">Visual Studio, Windows </w:t>
+              <w:t xml:space="preserve">Visual Studio, Windows Phone </w:t>
             </w:r>
             <w:proofErr w:type="spellStart"/>
             <w:r>
               <w:rPr>
                 <w:sz w:val="18"/>
-              </w:rPr>
-              <w:t>Phone</w:t>
-            </w:r>
-            <w:proofErr w:type="spellEnd"/>
-            <w:r>
-              <w:rPr>
-                <w:sz w:val="18"/>
-              </w:rPr>
-              <w:t xml:space="preserve"> </w:t>
-            </w:r>
-            <w:proofErr w:type="spellStart"/>
-            <w:r>
-              <w:rPr>
-                <w:sz w:val="18"/>
+                <w:lang w:val="en-US"/>
               </w:rPr>
               <w:t>Dev</w:t>
             </w:r>
@@ -7253,6 +7309,7 @@
             <w:r>
               <w:rPr>
                 <w:sz w:val="18"/>
+                <w:lang w:val="en-US"/>
               </w:rPr>
               <w:t xml:space="preserve"> Tools</w:t>
             </w:r>
@@ -7544,7 +7601,7 @@
     </w:tbl>
     <w:p>
       <w:pPr>
-        <w:pStyle w:val="Epgrafe"/>
+        <w:pStyle w:val="Descripcin"/>
         <w:spacing w:before="2"/>
         <w:jc w:val="center"/>
       </w:pPr>
@@ -7633,7 +7690,7 @@
                     </pic:cNvPicPr>
                   </pic:nvPicPr>
                   <pic:blipFill rotWithShape="1">
-                    <a:blip r:embed="rId25" cstate="print">
+                    <a:blip r:embed="rId24" cstate="print">
                       <a:extLst>
                         <a:ext uri="{28A0092B-C50C-407E-A947-70E740481C1C}">
                           <a14:useLocalDpi xmlns:a14="http://schemas.microsoft.com/office/drawing/2010/main" val="0"/>
@@ -7670,7 +7727,7 @@
     </w:p>
     <w:p>
       <w:pPr>
-        <w:pStyle w:val="Epgrafe"/>
+        <w:pStyle w:val="Descripcin"/>
         <w:spacing w:before="2"/>
         <w:jc w:val="center"/>
       </w:pPr>
@@ -7793,7 +7850,7 @@
                     </pic:cNvPicPr>
                   </pic:nvPicPr>
                   <pic:blipFill rotWithShape="1">
-                    <a:blip r:embed="rId26" cstate="print">
+                    <a:blip r:embed="rId25" cstate="print">
                       <a:extLst>
                         <a:ext uri="{28A0092B-C50C-407E-A947-70E740481C1C}">
                           <a14:useLocalDpi xmlns:a14="http://schemas.microsoft.com/office/drawing/2010/main" val="0"/>
@@ -7830,7 +7887,7 @@
     </w:p>
     <w:p>
       <w:pPr>
-        <w:pStyle w:val="Epgrafe"/>
+        <w:pStyle w:val="Descripcin"/>
         <w:spacing w:before="2"/>
         <w:jc w:val="center"/>
       </w:pPr>
@@ -7873,7 +7930,7 @@
       <w:pPr>
         <w:pStyle w:val="Ttulo1"/>
       </w:pPr>
-      <w:bookmarkStart w:id="13" w:name="_Toc382526428"/>
+      <w:bookmarkStart w:id="14" w:name="_Toc382526428"/>
       <w:r>
         <w:lastRenderedPageBreak/>
         <w:t xml:space="preserve">3. </w:t>
@@ -7881,7 +7938,7 @@
       <w:r>
         <w:t>Estado del arte.</w:t>
       </w:r>
-      <w:bookmarkEnd w:id="13"/>
+      <w:bookmarkEnd w:id="14"/>
     </w:p>
     <w:p>
       <w:pPr>
@@ -8528,8 +8585,16 @@
               <w:rPr>
                 <w:sz w:val="20"/>
               </w:rPr>
-              <w:t xml:space="preserve"> / Android</w:t>
+              <w:t xml:space="preserve"> / </w:t>
             </w:r>
+            <w:proofErr w:type="spellStart"/>
+            <w:r>
+              <w:rPr>
+                <w:sz w:val="20"/>
+              </w:rPr>
+              <w:t>Android</w:t>
+            </w:r>
+            <w:proofErr w:type="spellEnd"/>
           </w:p>
         </w:tc>
         <w:tc>
@@ -8920,7 +8985,7 @@
     </w:tbl>
     <w:p>
       <w:pPr>
-        <w:pStyle w:val="Epgrafe"/>
+        <w:pStyle w:val="Descripcin"/>
         <w:spacing w:before="2"/>
         <w:jc w:val="center"/>
       </w:pPr>
@@ -8973,15 +9038,7 @@
         <w:rPr>
           <w:sz w:val="20"/>
         </w:rPr>
-        <w:t xml:space="preserve"> las características de aplicaciones similares a VFM, cabe dest</w:t>
-      </w:r>
-      <w:bookmarkStart w:id="14" w:name="_GoBack"/>
-      <w:bookmarkEnd w:id="14"/>
-      <w:r>
-        <w:rPr>
-          <w:sz w:val="20"/>
-        </w:rPr>
-        <w:t xml:space="preserve">acar que nuestra aplicación tendrá funciones similares a </w:t>
+        <w:t xml:space="preserve"> las características de aplicaciones similares a VFM, cabe destacar que nuestra aplicación tendrá funciones similares a </w:t>
       </w:r>
       <w:proofErr w:type="spellStart"/>
       <w:r>
@@ -9518,7 +9575,6 @@
               </w:tblGrid>
               <w:tr>
                 <w:trPr>
-                  <w:divId w:val="1636527409"/>
                   <w:tblCellSpacing w:w="15" w:type="dxa"/>
                 </w:trPr>
                 <w:tc>
@@ -9574,7 +9630,6 @@
               </w:tr>
               <w:tr>
                 <w:trPr>
-                  <w:divId w:val="1636527409"/>
                   <w:tblCellSpacing w:w="15" w:type="dxa"/>
                 </w:trPr>
                 <w:tc>
@@ -9630,7 +9685,6 @@
               </w:tr>
               <w:tr>
                 <w:trPr>
-                  <w:divId w:val="1636527409"/>
                   <w:tblCellSpacing w:w="15" w:type="dxa"/>
                 </w:trPr>
                 <w:tc>
@@ -9686,7 +9740,6 @@
               </w:tr>
               <w:tr>
                 <w:trPr>
-                  <w:divId w:val="1636527409"/>
                   <w:tblCellSpacing w:w="15" w:type="dxa"/>
                 </w:trPr>
                 <w:tc>
@@ -9742,7 +9795,6 @@
               </w:tr>
               <w:tr>
                 <w:trPr>
-                  <w:divId w:val="1636527409"/>
                   <w:tblCellSpacing w:w="15" w:type="dxa"/>
                 </w:trPr>
                 <w:tc>
@@ -9798,7 +9850,6 @@
               </w:tr>
               <w:tr>
                 <w:trPr>
-                  <w:divId w:val="1636527409"/>
                   <w:tblCellSpacing w:w="15" w:type="dxa"/>
                 </w:trPr>
                 <w:tc>
@@ -9838,14 +9889,14 @@
                         <w:rFonts w:eastAsiaTheme="minorEastAsia"/>
                         <w:noProof/>
                         <w:sz w:val="20"/>
-                        <w:lang w:val="es-ES"/>
+                        <w:lang w:val="en-US"/>
                       </w:rPr>
                     </w:pPr>
                     <w:r>
                       <w:rPr>
                         <w:noProof/>
                         <w:sz w:val="20"/>
-                        <w:lang w:val="es-ES"/>
+                        <w:lang w:val="en-US"/>
                       </w:rPr>
                       <w:t xml:space="preserve">W. Bareld y C. Hendrix, «The Eect of Update Rate on the Sense of Presence within Virtual Environments,» de </w:t>
                     </w:r>
@@ -9855,7 +9906,7 @@
                         <w:iCs/>
                         <w:noProof/>
                         <w:sz w:val="20"/>
-                        <w:lang w:val="es-ES"/>
+                        <w:lang w:val="en-US"/>
                       </w:rPr>
                       <w:t>Virtual Reality: The Journal of the Virtual Reality Society</w:t>
                     </w:r>
@@ -9863,7 +9914,7 @@
                       <w:rPr>
                         <w:noProof/>
                         <w:sz w:val="20"/>
-                        <w:lang w:val="es-ES"/>
+                        <w:lang w:val="en-US"/>
                       </w:rPr>
                       <w:t>, 1995, pp. 3-16.</w:t>
                     </w:r>
@@ -9872,7 +9923,6 @@
               </w:tr>
               <w:tr>
                 <w:trPr>
-                  <w:divId w:val="1636527409"/>
                   <w:tblCellSpacing w:w="15" w:type="dxa"/>
                 </w:trPr>
                 <w:tc>
@@ -9912,14 +9962,14 @@
                         <w:rFonts w:eastAsiaTheme="minorEastAsia"/>
                         <w:noProof/>
                         <w:sz w:val="20"/>
-                        <w:lang w:val="es-ES"/>
+                        <w:lang w:val="en-US"/>
                       </w:rPr>
                     </w:pPr>
                     <w:r>
                       <w:rPr>
                         <w:noProof/>
                         <w:sz w:val="20"/>
-                        <w:lang w:val="es-ES"/>
+                        <w:lang w:val="en-US"/>
                       </w:rPr>
                       <w:t xml:space="preserve">O. Bimber y R. Raskar, «Spatial Augmented Reality,» de </w:t>
                     </w:r>
@@ -9929,7 +9979,7 @@
                         <w:iCs/>
                         <w:noProof/>
                         <w:sz w:val="20"/>
-                        <w:lang w:val="es-ES"/>
+                        <w:lang w:val="en-US"/>
                       </w:rPr>
                       <w:t>Merging Real and Virtual Worlds</w:t>
                     </w:r>
@@ -9937,7 +9987,7 @@
                       <w:rPr>
                         <w:noProof/>
                         <w:sz w:val="20"/>
-                        <w:lang w:val="es-ES"/>
+                        <w:lang w:val="en-US"/>
                       </w:rPr>
                       <w:t xml:space="preserve">, A K Peters, 2005. </w:t>
                     </w:r>
@@ -9946,7 +9996,6 @@
               </w:tr>
               <w:tr>
                 <w:trPr>
-                  <w:divId w:val="1636527409"/>
                   <w:tblCellSpacing w:w="15" w:type="dxa"/>
                 </w:trPr>
                 <w:tc>
@@ -10002,7 +10051,6 @@
               </w:tr>
               <w:tr>
                 <w:trPr>
-                  <w:divId w:val="1636527409"/>
                   <w:tblCellSpacing w:w="15" w:type="dxa"/>
                 </w:trPr>
                 <w:tc>
@@ -10058,7 +10106,6 @@
               </w:tr>
               <w:tr>
                 <w:trPr>
-                  <w:divId w:val="1636527409"/>
                   <w:tblCellSpacing w:w="15" w:type="dxa"/>
                 </w:trPr>
                 <w:tc>
@@ -10114,7 +10161,6 @@
               </w:tr>
               <w:tr>
                 <w:trPr>
-                  <w:divId w:val="1636527409"/>
                   <w:tblCellSpacing w:w="15" w:type="dxa"/>
                 </w:trPr>
                 <w:tc>
@@ -10170,7 +10216,6 @@
               </w:tr>
               <w:tr>
                 <w:trPr>
-                  <w:divId w:val="1636527409"/>
                   <w:tblCellSpacing w:w="15" w:type="dxa"/>
                 </w:trPr>
                 <w:tc>
@@ -10217,16 +10262,23 @@
                       <w:rPr>
                         <w:noProof/>
                         <w:sz w:val="20"/>
+                        <w:lang w:val="en-US"/>
+                      </w:rPr>
+                      <w:t xml:space="preserve">V. Tobianah, «The Latest Way to Get Nutritional Information When You Dine Out,» Foods 4 Better Health, 5 Mayo 2013. </w:t>
+                    </w:r>
+                    <w:r>
+                      <w:rPr>
+                        <w:noProof/>
+                        <w:sz w:val="20"/>
                         <w:lang w:val="es-ES"/>
                       </w:rPr>
-                      <w:t>V. Tobianah, «The Latest Way to Get Nutritional Information When You Dine Out,» Foods 4 Better Health, 5 Mayo 2013. [En línea]. Available: http://www.foods4betterhealth.com/the-latest-way-to-get-nutritional-information-when-you-dine-out-996. [Último acceso: 6 Febrero 2014].</w:t>
+                      <w:t>[En línea]. Available: http://www.foods4betterhealth.com/the-latest-way-to-get-nutritional-information-when-you-dine-out-996. [Último acceso: 6 Febrero 2014].</w:t>
                     </w:r>
                   </w:p>
                 </w:tc>
               </w:tr>
               <w:tr>
                 <w:trPr>
-                  <w:divId w:val="1636527409"/>
                   <w:tblCellSpacing w:w="15" w:type="dxa"/>
                 </w:trPr>
                 <w:tc>
@@ -10291,7 +10343,6 @@
               </w:tr>
               <w:tr>
                 <w:trPr>
-                  <w:divId w:val="1636527409"/>
                   <w:tblCellSpacing w:w="15" w:type="dxa"/>
                 </w:trPr>
                 <w:tc>
@@ -10339,9 +10390,17 @@
                       <w:rPr>
                         <w:noProof/>
                         <w:sz w:val="20"/>
+                        <w:lang w:val="en-US"/>
+                      </w:rPr>
+                      <w:t xml:space="preserve">Google, «Our Mobile Planet,» 7 Septiembre 2013. </w:t>
+                    </w:r>
+                    <w:r>
+                      <w:rPr>
+                        <w:noProof/>
+                        <w:sz w:val="20"/>
                         <w:lang w:val="es-ES"/>
                       </w:rPr>
-                      <w:t>Google, «Our Mobile Planet,» 7 Septiembre 2013. [En línea]. Available: http://think.withgoogle.com/mobileplanet/es/. [Último acceso: 5 Enero 2014].</w:t>
+                      <w:t>[En línea]. Available: http://think.withgoogle.com/mobileplanet/es/. [Último acceso: 5 Enero 2014].</w:t>
                     </w:r>
                   </w:p>
                 </w:tc>
@@ -10349,7 +10408,6 @@
             </w:tbl>
             <w:p>
               <w:pPr>
-                <w:divId w:val="1636527409"/>
                 <w:rPr>
                   <w:rFonts w:eastAsia="Times New Roman"/>
                   <w:noProof/>
@@ -10378,7 +10436,7 @@
       </w:pPr>
     </w:p>
     <w:sectPr>
-      <w:footerReference w:type="default" r:id="rId27"/>
+      <w:footerReference w:type="default" r:id="rId26"/>
       <w:endnotePr>
         <w:numFmt w:val="upperRoman"/>
       </w:endnotePr>
@@ -10394,7 +10452,7 @@
 </file>
 
 <file path=word/endnotes.xml><?xml version="1.0" encoding="utf-8"?>
-<w:endnotes xmlns:wpc="http://schemas.microsoft.com/office/word/2010/wordprocessingCanvas" xmlns:mc="http://schemas.openxmlformats.org/markup-compatibility/2006" xmlns:o="urn:schemas-microsoft-com:office:office" xmlns:r="http://schemas.openxmlformats.org/officeDocument/2006/relationships" xmlns:m="http://schemas.openxmlformats.org/officeDocument/2006/math" xmlns:v="urn:schemas-microsoft-com:vml" xmlns:wp14="http://schemas.microsoft.com/office/word/2010/wordprocessingDrawing" xmlns:wp="http://schemas.openxmlformats.org/drawingml/2006/wordprocessingDrawing" xmlns:w10="urn:schemas-microsoft-com:office:word" xmlns:w="http://schemas.openxmlformats.org/wordprocessingml/2006/main" xmlns:w14="http://schemas.microsoft.com/office/word/2010/wordml" xmlns:wpg="http://schemas.microsoft.com/office/word/2010/wordprocessingGroup" xmlns:wpi="http://schemas.microsoft.com/office/word/2010/wordprocessingInk" xmlns:wne="http://schemas.microsoft.com/office/word/2006/wordml" xmlns:wps="http://schemas.microsoft.com/office/word/2010/wordprocessingShape" mc:Ignorable="w14 wp14">
+<w:endnotes xmlns:wpc="http://schemas.microsoft.com/office/word/2010/wordprocessingCanvas" xmlns:mc="http://schemas.openxmlformats.org/markup-compatibility/2006" xmlns:o="urn:schemas-microsoft-com:office:office" xmlns:r="http://schemas.openxmlformats.org/officeDocument/2006/relationships" xmlns:m="http://schemas.openxmlformats.org/officeDocument/2006/math" xmlns:v="urn:schemas-microsoft-com:vml" xmlns:wp14="http://schemas.microsoft.com/office/word/2010/wordprocessingDrawing" xmlns:wp="http://schemas.openxmlformats.org/drawingml/2006/wordprocessingDrawing" xmlns:w10="urn:schemas-microsoft-com:office:word" xmlns:w="http://schemas.openxmlformats.org/wordprocessingml/2006/main" xmlns:w14="http://schemas.microsoft.com/office/word/2010/wordml" xmlns:w15="http://schemas.microsoft.com/office/word/2012/wordml" xmlns:wpg="http://schemas.microsoft.com/office/word/2010/wordprocessingGroup" xmlns:wpi="http://schemas.microsoft.com/office/word/2010/wordprocessingInk" xmlns:wne="http://schemas.microsoft.com/office/word/2006/wordml" xmlns:wps="http://schemas.microsoft.com/office/word/2010/wordprocessingShape" mc:Ignorable="w14 w15 wp14">
   <w:endnote w:type="separator" w:id="-1">
     <w:p>
       <w:pPr>
@@ -10419,7 +10477,7 @@
 </file>
 
 <file path=word/footer1.xml><?xml version="1.0" encoding="utf-8"?>
-<w:ftr xmlns:wpc="http://schemas.microsoft.com/office/word/2010/wordprocessingCanvas" xmlns:mc="http://schemas.openxmlformats.org/markup-compatibility/2006" xmlns:o="urn:schemas-microsoft-com:office:office" xmlns:r="http://schemas.openxmlformats.org/officeDocument/2006/relationships" xmlns:m="http://schemas.openxmlformats.org/officeDocument/2006/math" xmlns:v="urn:schemas-microsoft-com:vml" xmlns:wp14="http://schemas.microsoft.com/office/word/2010/wordprocessingDrawing" xmlns:wp="http://schemas.openxmlformats.org/drawingml/2006/wordprocessingDrawing" xmlns:w10="urn:schemas-microsoft-com:office:word" xmlns:w="http://schemas.openxmlformats.org/wordprocessingml/2006/main" xmlns:w14="http://schemas.microsoft.com/office/word/2010/wordml" xmlns:wpg="http://schemas.microsoft.com/office/word/2010/wordprocessingGroup" xmlns:wpi="http://schemas.microsoft.com/office/word/2010/wordprocessingInk" xmlns:wne="http://schemas.microsoft.com/office/word/2006/wordml" xmlns:wps="http://schemas.microsoft.com/office/word/2010/wordprocessingShape" mc:Ignorable="w14 wp14">
+<w:ftr xmlns:wpc="http://schemas.microsoft.com/office/word/2010/wordprocessingCanvas" xmlns:mc="http://schemas.openxmlformats.org/markup-compatibility/2006" xmlns:o="urn:schemas-microsoft-com:office:office" xmlns:r="http://schemas.openxmlformats.org/officeDocument/2006/relationships" xmlns:m="http://schemas.openxmlformats.org/officeDocument/2006/math" xmlns:v="urn:schemas-microsoft-com:vml" xmlns:wp14="http://schemas.microsoft.com/office/word/2010/wordprocessingDrawing" xmlns:wp="http://schemas.openxmlformats.org/drawingml/2006/wordprocessingDrawing" xmlns:w10="urn:schemas-microsoft-com:office:word" xmlns:w="http://schemas.openxmlformats.org/wordprocessingml/2006/main" xmlns:w14="http://schemas.microsoft.com/office/word/2010/wordml" xmlns:w15="http://schemas.microsoft.com/office/word/2012/wordml" xmlns:wpg="http://schemas.microsoft.com/office/word/2010/wordprocessingGroup" xmlns:wpi="http://schemas.microsoft.com/office/word/2010/wordprocessingInk" xmlns:wne="http://schemas.microsoft.com/office/word/2006/wordml" xmlns:wps="http://schemas.microsoft.com/office/word/2010/wordprocessingShape" mc:Ignorable="w14 w15 wp14">
   <w:sdt>
     <w:sdtPr>
       <w:id w:val="-981227751"/>
@@ -10494,9 +10552,9 @@
                 </wp:inline>
               </w:drawing>
             </mc:Choice>
-            <mc:Fallback xmlns:w15="http://schemas.microsoft.com/office/word/2012/wordml">
+            <mc:Fallback>
               <w:pict>
-                <v:shapetype w14:anchorId="2DE21B87" id="_x0000_t110" coordsize="21600,21600" o:spt="110" path="m10800,l,10800,10800,21600,21600,10800xe">
+                <v:shapetype w14:anchorId="14B6AF4A" id="_x0000_t110" coordsize="21600,21600" o:spt="110" path="m10800,l,10800,10800,21600,21600,10800xe">
                   <v:stroke joinstyle="miter"/>
                   <v:path gradientshapeok="t" o:connecttype="rect" textboxrect="5400,5400,16200,16200"/>
                 </v:shapetype>
@@ -10528,7 +10586,7 @@
             <w:noProof/>
             <w:lang w:val="es-ES"/>
           </w:rPr>
-          <w:t>10</w:t>
+          <w:t>5</w:t>
         </w:r>
         <w:r>
           <w:fldChar w:fldCharType="end"/>
@@ -10545,7 +10603,7 @@
 </file>
 
 <file path=word/footnotes.xml><?xml version="1.0" encoding="utf-8"?>
-<w:footnotes xmlns:wpc="http://schemas.microsoft.com/office/word/2010/wordprocessingCanvas" xmlns:mc="http://schemas.openxmlformats.org/markup-compatibility/2006" xmlns:o="urn:schemas-microsoft-com:office:office" xmlns:r="http://schemas.openxmlformats.org/officeDocument/2006/relationships" xmlns:m="http://schemas.openxmlformats.org/officeDocument/2006/math" xmlns:v="urn:schemas-microsoft-com:vml" xmlns:wp14="http://schemas.microsoft.com/office/word/2010/wordprocessingDrawing" xmlns:wp="http://schemas.openxmlformats.org/drawingml/2006/wordprocessingDrawing" xmlns:w10="urn:schemas-microsoft-com:office:word" xmlns:w="http://schemas.openxmlformats.org/wordprocessingml/2006/main" xmlns:w14="http://schemas.microsoft.com/office/word/2010/wordml" xmlns:wpg="http://schemas.microsoft.com/office/word/2010/wordprocessingGroup" xmlns:wpi="http://schemas.microsoft.com/office/word/2010/wordprocessingInk" xmlns:wne="http://schemas.microsoft.com/office/word/2006/wordml" xmlns:wps="http://schemas.microsoft.com/office/word/2010/wordprocessingShape" mc:Ignorable="w14 wp14">
+<w:footnotes xmlns:wpc="http://schemas.microsoft.com/office/word/2010/wordprocessingCanvas" xmlns:mc="http://schemas.openxmlformats.org/markup-compatibility/2006" xmlns:o="urn:schemas-microsoft-com:office:office" xmlns:r="http://schemas.openxmlformats.org/officeDocument/2006/relationships" xmlns:m="http://schemas.openxmlformats.org/officeDocument/2006/math" xmlns:v="urn:schemas-microsoft-com:vml" xmlns:wp14="http://schemas.microsoft.com/office/word/2010/wordprocessingDrawing" xmlns:wp="http://schemas.openxmlformats.org/drawingml/2006/wordprocessingDrawing" xmlns:w10="urn:schemas-microsoft-com:office:word" xmlns:w="http://schemas.openxmlformats.org/wordprocessingml/2006/main" xmlns:w14="http://schemas.microsoft.com/office/word/2010/wordml" xmlns:w15="http://schemas.microsoft.com/office/word/2012/wordml" xmlns:wpg="http://schemas.microsoft.com/office/word/2010/wordprocessingGroup" xmlns:wpi="http://schemas.microsoft.com/office/word/2010/wordprocessingInk" xmlns:wne="http://schemas.microsoft.com/office/word/2006/wordml" xmlns:wps="http://schemas.microsoft.com/office/word/2010/wordprocessingShape" mc:Ignorable="w14 w15 wp14">
   <w:footnote w:type="separator" w:id="-1">
     <w:p>
       <w:pPr>
@@ -10570,7 +10628,7 @@
 </file>
 
 <file path=word/numbering.xml><?xml version="1.0" encoding="utf-8"?>
-<w:numbering xmlns:wpc="http://schemas.microsoft.com/office/word/2010/wordprocessingCanvas" xmlns:mc="http://schemas.openxmlformats.org/markup-compatibility/2006" xmlns:o="urn:schemas-microsoft-com:office:office" xmlns:r="http://schemas.openxmlformats.org/officeDocument/2006/relationships" xmlns:m="http://schemas.openxmlformats.org/officeDocument/2006/math" xmlns:v="urn:schemas-microsoft-com:vml" xmlns:wp14="http://schemas.microsoft.com/office/word/2010/wordprocessingDrawing" xmlns:wp="http://schemas.openxmlformats.org/drawingml/2006/wordprocessingDrawing" xmlns:w10="urn:schemas-microsoft-com:office:word" xmlns:w="http://schemas.openxmlformats.org/wordprocessingml/2006/main" xmlns:w14="http://schemas.microsoft.com/office/word/2010/wordml" xmlns:wpg="http://schemas.microsoft.com/office/word/2010/wordprocessingGroup" xmlns:wpi="http://schemas.microsoft.com/office/word/2010/wordprocessingInk" xmlns:wne="http://schemas.microsoft.com/office/word/2006/wordml" xmlns:wps="http://schemas.microsoft.com/office/word/2010/wordprocessingShape" mc:Ignorable="w14 wp14">
+<w:numbering xmlns:wpc="http://schemas.microsoft.com/office/word/2010/wordprocessingCanvas" xmlns:mc="http://schemas.openxmlformats.org/markup-compatibility/2006" xmlns:o="urn:schemas-microsoft-com:office:office" xmlns:r="http://schemas.openxmlformats.org/officeDocument/2006/relationships" xmlns:m="http://schemas.openxmlformats.org/officeDocument/2006/math" xmlns:v="urn:schemas-microsoft-com:vml" xmlns:wp14="http://schemas.microsoft.com/office/word/2010/wordprocessingDrawing" xmlns:wp="http://schemas.openxmlformats.org/drawingml/2006/wordprocessingDrawing" xmlns:w10="urn:schemas-microsoft-com:office:word" xmlns:w="http://schemas.openxmlformats.org/wordprocessingml/2006/main" xmlns:w14="http://schemas.microsoft.com/office/word/2010/wordml" xmlns:w15="http://schemas.microsoft.com/office/word/2012/wordml" xmlns:wpg="http://schemas.microsoft.com/office/word/2010/wordprocessingGroup" xmlns:wpi="http://schemas.microsoft.com/office/word/2010/wordprocessingInk" xmlns:wne="http://schemas.microsoft.com/office/word/2006/wordml" xmlns:wps="http://schemas.microsoft.com/office/word/2010/wordprocessingShape" mc:Ignorable="w14 w15 wp14">
   <w:abstractNum w:abstractNumId="0">
     <w:nsid w:val="14EC5D46"/>
     <w:multiLevelType w:val="hybridMultilevel"/>
@@ -11912,6 +11970,119 @@
     </w:lvl>
   </w:abstractNum>
   <w:abstractNum w:abstractNumId="12">
+    <w:nsid w:val="64BC3998"/>
+    <w:multiLevelType w:val="hybridMultilevel"/>
+    <w:tmpl w:val="31B8CBDE"/>
+    <w:lvl w:ilvl="0" w:tplc="080A0001">
+      <w:start w:val="1"/>
+      <w:numFmt w:val="bullet"/>
+      <w:lvlText w:val=""/>
+      <w:lvlJc w:val="left"/>
+      <w:pPr>
+        <w:ind w:left="720" w:hanging="360"/>
+      </w:pPr>
+      <w:rPr>
+        <w:rFonts w:ascii="Symbol" w:hAnsi="Symbol" w:hint="default"/>
+      </w:rPr>
+    </w:lvl>
+    <w:lvl w:ilvl="1" w:tplc="080A0003" w:tentative="1">
+      <w:start w:val="1"/>
+      <w:numFmt w:val="bullet"/>
+      <w:lvlText w:val="o"/>
+      <w:lvlJc w:val="left"/>
+      <w:pPr>
+        <w:ind w:left="1440" w:hanging="360"/>
+      </w:pPr>
+      <w:rPr>
+        <w:rFonts w:ascii="Courier New" w:hAnsi="Courier New" w:cs="Courier New" w:hint="default"/>
+      </w:rPr>
+    </w:lvl>
+    <w:lvl w:ilvl="2" w:tplc="080A0005" w:tentative="1">
+      <w:start w:val="1"/>
+      <w:numFmt w:val="bullet"/>
+      <w:lvlText w:val=""/>
+      <w:lvlJc w:val="left"/>
+      <w:pPr>
+        <w:ind w:left="2160" w:hanging="360"/>
+      </w:pPr>
+      <w:rPr>
+        <w:rFonts w:ascii="Wingdings" w:hAnsi="Wingdings" w:hint="default"/>
+      </w:rPr>
+    </w:lvl>
+    <w:lvl w:ilvl="3" w:tplc="080A0001" w:tentative="1">
+      <w:start w:val="1"/>
+      <w:numFmt w:val="bullet"/>
+      <w:lvlText w:val=""/>
+      <w:lvlJc w:val="left"/>
+      <w:pPr>
+        <w:ind w:left="2880" w:hanging="360"/>
+      </w:pPr>
+      <w:rPr>
+        <w:rFonts w:ascii="Symbol" w:hAnsi="Symbol" w:hint="default"/>
+      </w:rPr>
+    </w:lvl>
+    <w:lvl w:ilvl="4" w:tplc="080A0003" w:tentative="1">
+      <w:start w:val="1"/>
+      <w:numFmt w:val="bullet"/>
+      <w:lvlText w:val="o"/>
+      <w:lvlJc w:val="left"/>
+      <w:pPr>
+        <w:ind w:left="3600" w:hanging="360"/>
+      </w:pPr>
+      <w:rPr>
+        <w:rFonts w:ascii="Courier New" w:hAnsi="Courier New" w:cs="Courier New" w:hint="default"/>
+      </w:rPr>
+    </w:lvl>
+    <w:lvl w:ilvl="5" w:tplc="080A0005" w:tentative="1">
+      <w:start w:val="1"/>
+      <w:numFmt w:val="bullet"/>
+      <w:lvlText w:val=""/>
+      <w:lvlJc w:val="left"/>
+      <w:pPr>
+        <w:ind w:left="4320" w:hanging="360"/>
+      </w:pPr>
+      <w:rPr>
+        <w:rFonts w:ascii="Wingdings" w:hAnsi="Wingdings" w:hint="default"/>
+      </w:rPr>
+    </w:lvl>
+    <w:lvl w:ilvl="6" w:tplc="080A0001" w:tentative="1">
+      <w:start w:val="1"/>
+      <w:numFmt w:val="bullet"/>
+      <w:lvlText w:val=""/>
+      <w:lvlJc w:val="left"/>
+      <w:pPr>
+        <w:ind w:left="5040" w:hanging="360"/>
+      </w:pPr>
+      <w:rPr>
+        <w:rFonts w:ascii="Symbol" w:hAnsi="Symbol" w:hint="default"/>
+      </w:rPr>
+    </w:lvl>
+    <w:lvl w:ilvl="7" w:tplc="080A0003" w:tentative="1">
+      <w:start w:val="1"/>
+      <w:numFmt w:val="bullet"/>
+      <w:lvlText w:val="o"/>
+      <w:lvlJc w:val="left"/>
+      <w:pPr>
+        <w:ind w:left="5760" w:hanging="360"/>
+      </w:pPr>
+      <w:rPr>
+        <w:rFonts w:ascii="Courier New" w:hAnsi="Courier New" w:cs="Courier New" w:hint="default"/>
+      </w:rPr>
+    </w:lvl>
+    <w:lvl w:ilvl="8" w:tplc="080A0005" w:tentative="1">
+      <w:start w:val="1"/>
+      <w:numFmt w:val="bullet"/>
+      <w:lvlText w:val=""/>
+      <w:lvlJc w:val="left"/>
+      <w:pPr>
+        <w:ind w:left="6480" w:hanging="360"/>
+      </w:pPr>
+      <w:rPr>
+        <w:rFonts w:ascii="Wingdings" w:hAnsi="Wingdings" w:hint="default"/>
+      </w:rPr>
+    </w:lvl>
+  </w:abstractNum>
+  <w:abstractNum w:abstractNumId="13">
     <w:nsid w:val="6D022823"/>
     <w:multiLevelType w:val="hybridMultilevel"/>
     <w:tmpl w:val="FEEEA4FE"/>
@@ -12052,7 +12223,7 @@
     <w:abstractNumId w:val="10"/>
   </w:num>
   <w:num w:numId="10">
-    <w:abstractNumId w:val="12"/>
+    <w:abstractNumId w:val="13"/>
   </w:num>
   <w:num w:numId="11">
     <w:abstractNumId w:val="11"/>
@@ -12063,11 +12234,14 @@
   <w:num w:numId="13">
     <w:abstractNumId w:val="6"/>
   </w:num>
+  <w:num w:numId="14">
+    <w:abstractNumId w:val="12"/>
+  </w:num>
 </w:numbering>
 </file>
 
 <file path=word/styles.xml><?xml version="1.0" encoding="utf-8"?>
-<w:styles xmlns:mc="http://schemas.openxmlformats.org/markup-compatibility/2006" xmlns:r="http://schemas.openxmlformats.org/officeDocument/2006/relationships" xmlns:w="http://schemas.openxmlformats.org/wordprocessingml/2006/main" xmlns:w14="http://schemas.microsoft.com/office/word/2010/wordml" mc:Ignorable="w14">
+<w:styles xmlns:mc="http://schemas.openxmlformats.org/markup-compatibility/2006" xmlns:r="http://schemas.openxmlformats.org/officeDocument/2006/relationships" xmlns:w="http://schemas.openxmlformats.org/wordprocessingml/2006/main" xmlns:w14="http://schemas.microsoft.com/office/word/2010/wordml" xmlns:w15="http://schemas.microsoft.com/office/word/2012/wordml" mc:Ignorable="w14 w15">
   <w:docDefaults>
     <w:rPrDefault>
       <w:rPr>
@@ -12083,144 +12257,378 @@
       </w:pPr>
     </w:pPrDefault>
   </w:docDefaults>
-  <w:latentStyles w:defLockedState="0" w:defUIPriority="99" w:defSemiHidden="1" w:defUnhideWhenUsed="1" w:defQFormat="0" w:count="267">
-    <w:lsdException w:name="Normal" w:semiHidden="0" w:uiPriority="0" w:unhideWhenUsed="0" w:qFormat="1"/>
-    <w:lsdException w:name="heading 1" w:semiHidden="0" w:uiPriority="9" w:unhideWhenUsed="0" w:qFormat="1"/>
-    <w:lsdException w:name="heading 2" w:uiPriority="9" w:qFormat="1"/>
-    <w:lsdException w:name="heading 3" w:uiPriority="9" w:qFormat="1"/>
-    <w:lsdException w:name="heading 4" w:uiPriority="9" w:qFormat="1"/>
-    <w:lsdException w:name="heading 5" w:uiPriority="9" w:qFormat="1"/>
-    <w:lsdException w:name="heading 6" w:uiPriority="9" w:qFormat="1"/>
-    <w:lsdException w:name="heading 7" w:uiPriority="9" w:qFormat="1"/>
-    <w:lsdException w:name="heading 8" w:uiPriority="9" w:qFormat="1"/>
-    <w:lsdException w:name="heading 9" w:uiPriority="9" w:qFormat="1"/>
-    <w:lsdException w:name="toc 1" w:uiPriority="39"/>
-    <w:lsdException w:name="toc 2" w:uiPriority="39"/>
-    <w:lsdException w:name="toc 3" w:uiPriority="39"/>
-    <w:lsdException w:name="toc 4" w:uiPriority="39"/>
-    <w:lsdException w:name="toc 5" w:uiPriority="39"/>
-    <w:lsdException w:name="toc 6" w:uiPriority="39"/>
-    <w:lsdException w:name="toc 7" w:uiPriority="39"/>
-    <w:lsdException w:name="toc 8" w:uiPriority="39"/>
-    <w:lsdException w:name="toc 9" w:uiPriority="39"/>
-    <w:lsdException w:name="caption" w:uiPriority="35" w:qFormat="1"/>
-    <w:lsdException w:name="Title" w:semiHidden="0" w:uiPriority="10" w:unhideWhenUsed="0" w:qFormat="1"/>
-    <w:lsdException w:name="Default Paragraph Font" w:uiPriority="1"/>
-    <w:lsdException w:name="Subtitle" w:semiHidden="0" w:uiPriority="11" w:unhideWhenUsed="0" w:qFormat="1"/>
-    <w:lsdException w:name="Strong" w:semiHidden="0" w:uiPriority="22" w:unhideWhenUsed="0" w:qFormat="1"/>
-    <w:lsdException w:name="Emphasis" w:semiHidden="0" w:uiPriority="20" w:unhideWhenUsed="0" w:qFormat="1"/>
-    <w:lsdException w:name="Table Grid" w:semiHidden="0" w:uiPriority="59" w:unhideWhenUsed="0"/>
-    <w:lsdException w:name="Placeholder Text" w:unhideWhenUsed="0"/>
-    <w:lsdException w:name="No Spacing" w:semiHidden="0" w:uiPriority="1" w:unhideWhenUsed="0" w:qFormat="1"/>
-    <w:lsdException w:name="Light Shading" w:semiHidden="0" w:uiPriority="60" w:unhideWhenUsed="0"/>
-    <w:lsdException w:name="Light List" w:semiHidden="0" w:uiPriority="61" w:unhideWhenUsed="0"/>
-    <w:lsdException w:name="Light Grid" w:semiHidden="0" w:uiPriority="62" w:unhideWhenUsed="0"/>
-    <w:lsdException w:name="Medium Shading 1" w:semiHidden="0" w:uiPriority="63" w:unhideWhenUsed="0"/>
-    <w:lsdException w:name="Medium Shading 2" w:semiHidden="0" w:uiPriority="64" w:unhideWhenUsed="0"/>
-    <w:lsdException w:name="Medium List 1" w:semiHidden="0" w:uiPriority="65" w:unhideWhenUsed="0"/>
-    <w:lsdException w:name="Medium List 2" w:semiHidden="0" w:uiPriority="66" w:unhideWhenUsed="0"/>
-    <w:lsdException w:name="Medium Grid 1" w:semiHidden="0" w:uiPriority="67" w:unhideWhenUsed="0"/>
-    <w:lsdException w:name="Medium Grid 2" w:semiHidden="0" w:uiPriority="68" w:unhideWhenUsed="0"/>
-    <w:lsdException w:name="Medium Grid 3" w:semiHidden="0" w:uiPriority="69" w:unhideWhenUsed="0"/>
-    <w:lsdException w:name="Dark List" w:semiHidden="0" w:uiPriority="70" w:unhideWhenUsed="0"/>
-    <w:lsdException w:name="Colorful Shading" w:semiHidden="0" w:uiPriority="71" w:unhideWhenUsed="0"/>
-    <w:lsdException w:name="Colorful List" w:semiHidden="0" w:uiPriority="72" w:unhideWhenUsed="0"/>
-    <w:lsdException w:name="Colorful Grid" w:semiHidden="0" w:uiPriority="73" w:unhideWhenUsed="0"/>
-    <w:lsdException w:name="Light Shading Accent 1" w:semiHidden="0" w:uiPriority="60" w:unhideWhenUsed="0"/>
-    <w:lsdException w:name="Light List Accent 1" w:semiHidden="0" w:uiPriority="61" w:unhideWhenUsed="0"/>
-    <w:lsdException w:name="Light Grid Accent 1" w:semiHidden="0" w:uiPriority="62" w:unhideWhenUsed="0"/>
-    <w:lsdException w:name="Medium Shading 1 Accent 1" w:semiHidden="0" w:uiPriority="63" w:unhideWhenUsed="0"/>
-    <w:lsdException w:name="Medium Shading 2 Accent 1" w:semiHidden="0" w:uiPriority="64" w:unhideWhenUsed="0"/>
-    <w:lsdException w:name="Medium List 1 Accent 1" w:semiHidden="0" w:uiPriority="65" w:unhideWhenUsed="0"/>
-    <w:lsdException w:name="Revision" w:unhideWhenUsed="0"/>
-    <w:lsdException w:name="List Paragraph" w:semiHidden="0" w:uiPriority="34" w:unhideWhenUsed="0" w:qFormat="1"/>
-    <w:lsdException w:name="Quote" w:semiHidden="0" w:uiPriority="29" w:unhideWhenUsed="0" w:qFormat="1"/>
-    <w:lsdException w:name="Intense Quote" w:semiHidden="0" w:uiPriority="30" w:unhideWhenUsed="0" w:qFormat="1"/>
-    <w:lsdException w:name="Medium List 2 Accent 1" w:semiHidden="0" w:uiPriority="66" w:unhideWhenUsed="0"/>
-    <w:lsdException w:name="Medium Grid 1 Accent 1" w:semiHidden="0" w:uiPriority="67" w:unhideWhenUsed="0"/>
-    <w:lsdException w:name="Medium Grid 2 Accent 1" w:semiHidden="0" w:uiPriority="68" w:unhideWhenUsed="0"/>
-    <w:lsdException w:name="Medium Grid 3 Accent 1" w:semiHidden="0" w:uiPriority="69" w:unhideWhenUsed="0"/>
-    <w:lsdException w:name="Dark List Accent 1" w:semiHidden="0" w:uiPriority="70" w:unhideWhenUsed="0"/>
-    <w:lsdException w:name="Colorful Shading Accent 1" w:semiHidden="0" w:uiPriority="71" w:unhideWhenUsed="0"/>
-    <w:lsdException w:name="Colorful List Accent 1" w:semiHidden="0" w:uiPriority="72" w:unhideWhenUsed="0"/>
-    <w:lsdException w:name="Colorful Grid Accent 1" w:semiHidden="0" w:uiPriority="73" w:unhideWhenUsed="0"/>
-    <w:lsdException w:name="Light Shading Accent 2" w:semiHidden="0" w:uiPriority="60" w:unhideWhenUsed="0"/>
-    <w:lsdException w:name="Light List Accent 2" w:semiHidden="0" w:uiPriority="61" w:unhideWhenUsed="0"/>
-    <w:lsdException w:name="Light Grid Accent 2" w:semiHidden="0" w:uiPriority="62" w:unhideWhenUsed="0"/>
-    <w:lsdException w:name="Medium Shading 1 Accent 2" w:semiHidden="0" w:uiPriority="63" w:unhideWhenUsed="0"/>
-    <w:lsdException w:name="Medium Shading 2 Accent 2" w:semiHidden="0" w:uiPriority="64" w:unhideWhenUsed="0"/>
-    <w:lsdException w:name="Medium List 1 Accent 2" w:semiHidden="0" w:uiPriority="65" w:unhideWhenUsed="0"/>
-    <w:lsdException w:name="Medium List 2 Accent 2" w:semiHidden="0" w:uiPriority="66" w:unhideWhenUsed="0"/>
-    <w:lsdException w:name="Medium Grid 1 Accent 2" w:semiHidden="0" w:uiPriority="67" w:unhideWhenUsed="0"/>
-    <w:lsdException w:name="Medium Grid 2 Accent 2" w:semiHidden="0" w:uiPriority="68" w:unhideWhenUsed="0"/>
-    <w:lsdException w:name="Medium Grid 3 Accent 2" w:semiHidden="0" w:uiPriority="69" w:unhideWhenUsed="0"/>
-    <w:lsdException w:name="Dark List Accent 2" w:semiHidden="0" w:uiPriority="70" w:unhideWhenUsed="0"/>
-    <w:lsdException w:name="Colorful Shading Accent 2" w:semiHidden="0" w:uiPriority="71" w:unhideWhenUsed="0"/>
-    <w:lsdException w:name="Colorful List Accent 2" w:semiHidden="0" w:uiPriority="72" w:unhideWhenUsed="0"/>
-    <w:lsdException w:name="Colorful Grid Accent 2" w:semiHidden="0" w:uiPriority="73" w:unhideWhenUsed="0"/>
-    <w:lsdException w:name="Light Shading Accent 3" w:semiHidden="0" w:uiPriority="60" w:unhideWhenUsed="0"/>
-    <w:lsdException w:name="Light List Accent 3" w:semiHidden="0" w:uiPriority="61" w:unhideWhenUsed="0"/>
-    <w:lsdException w:name="Light Grid Accent 3" w:semiHidden="0" w:uiPriority="62" w:unhideWhenUsed="0"/>
-    <w:lsdException w:name="Medium Shading 1 Accent 3" w:semiHidden="0" w:uiPriority="63" w:unhideWhenUsed="0"/>
-    <w:lsdException w:name="Medium Shading 2 Accent 3" w:semiHidden="0" w:uiPriority="64" w:unhideWhenUsed="0"/>
-    <w:lsdException w:name="Medium List 1 Accent 3" w:semiHidden="0" w:uiPriority="65" w:unhideWhenUsed="0"/>
-    <w:lsdException w:name="Medium List 2 Accent 3" w:semiHidden="0" w:uiPriority="66" w:unhideWhenUsed="0"/>
-    <w:lsdException w:name="Medium Grid 1 Accent 3" w:semiHidden="0" w:uiPriority="67" w:unhideWhenUsed="0"/>
-    <w:lsdException w:name="Medium Grid 2 Accent 3" w:semiHidden="0" w:uiPriority="68" w:unhideWhenUsed="0"/>
-    <w:lsdException w:name="Medium Grid 3 Accent 3" w:semiHidden="0" w:uiPriority="69" w:unhideWhenUsed="0"/>
-    <w:lsdException w:name="Dark List Accent 3" w:semiHidden="0" w:uiPriority="70" w:unhideWhenUsed="0"/>
-    <w:lsdException w:name="Colorful Shading Accent 3" w:semiHidden="0" w:uiPriority="71" w:unhideWhenUsed="0"/>
-    <w:lsdException w:name="Colorful List Accent 3" w:semiHidden="0" w:uiPriority="72" w:unhideWhenUsed="0"/>
-    <w:lsdException w:name="Colorful Grid Accent 3" w:semiHidden="0" w:uiPriority="73" w:unhideWhenUsed="0"/>
-    <w:lsdException w:name="Light Shading Accent 4" w:semiHidden="0" w:uiPriority="60" w:unhideWhenUsed="0"/>
-    <w:lsdException w:name="Light List Accent 4" w:semiHidden="0" w:uiPriority="61" w:unhideWhenUsed="0"/>
-    <w:lsdException w:name="Light Grid Accent 4" w:semiHidden="0" w:uiPriority="62" w:unhideWhenUsed="0"/>
-    <w:lsdException w:name="Medium Shading 1 Accent 4" w:semiHidden="0" w:uiPriority="63" w:unhideWhenUsed="0"/>
-    <w:lsdException w:name="Medium Shading 2 Accent 4" w:semiHidden="0" w:uiPriority="64" w:unhideWhenUsed="0"/>
-    <w:lsdException w:name="Medium List 1 Accent 4" w:semiHidden="0" w:uiPriority="65" w:unhideWhenUsed="0"/>
-    <w:lsdException w:name="Medium List 2 Accent 4" w:semiHidden="0" w:uiPriority="66" w:unhideWhenUsed="0"/>
-    <w:lsdException w:name="Medium Grid 1 Accent 4" w:semiHidden="0" w:uiPriority="67" w:unhideWhenUsed="0"/>
-    <w:lsdException w:name="Medium Grid 2 Accent 4" w:semiHidden="0" w:uiPriority="68" w:unhideWhenUsed="0"/>
-    <w:lsdException w:name="Medium Grid 3 Accent 4" w:semiHidden="0" w:uiPriority="69" w:unhideWhenUsed="0"/>
-    <w:lsdException w:name="Dark List Accent 4" w:semiHidden="0" w:uiPriority="70" w:unhideWhenUsed="0"/>
-    <w:lsdException w:name="Colorful Shading Accent 4" w:semiHidden="0" w:uiPriority="71" w:unhideWhenUsed="0"/>
-    <w:lsdException w:name="Colorful List Accent 4" w:semiHidden="0" w:uiPriority="72" w:unhideWhenUsed="0"/>
-    <w:lsdException w:name="Colorful Grid Accent 4" w:semiHidden="0" w:uiPriority="73" w:unhideWhenUsed="0"/>
-    <w:lsdException w:name="Light Shading Accent 5" w:semiHidden="0" w:uiPriority="60" w:unhideWhenUsed="0"/>
-    <w:lsdException w:name="Light List Accent 5" w:semiHidden="0" w:uiPriority="61" w:unhideWhenUsed="0"/>
-    <w:lsdException w:name="Light Grid Accent 5" w:semiHidden="0" w:uiPriority="62" w:unhideWhenUsed="0"/>
-    <w:lsdException w:name="Medium Shading 1 Accent 5" w:semiHidden="0" w:uiPriority="63" w:unhideWhenUsed="0"/>
-    <w:lsdException w:name="Medium Shading 2 Accent 5" w:semiHidden="0" w:uiPriority="64" w:unhideWhenUsed="0"/>
-    <w:lsdException w:name="Medium List 1 Accent 5" w:semiHidden="0" w:uiPriority="65" w:unhideWhenUsed="0"/>
-    <w:lsdException w:name="Medium List 2 Accent 5" w:semiHidden="0" w:uiPriority="66" w:unhideWhenUsed="0"/>
-    <w:lsdException w:name="Medium Grid 1 Accent 5" w:semiHidden="0" w:uiPriority="67" w:unhideWhenUsed="0"/>
-    <w:lsdException w:name="Medium Grid 2 Accent 5" w:semiHidden="0" w:uiPriority="68" w:unhideWhenUsed="0"/>
-    <w:lsdException w:name="Medium Grid 3 Accent 5" w:semiHidden="0" w:uiPriority="69" w:unhideWhenUsed="0"/>
-    <w:lsdException w:name="Dark List Accent 5" w:semiHidden="0" w:uiPriority="70" w:unhideWhenUsed="0"/>
-    <w:lsdException w:name="Colorful Shading Accent 5" w:semiHidden="0" w:uiPriority="71" w:unhideWhenUsed="0"/>
-    <w:lsdException w:name="Colorful List Accent 5" w:semiHidden="0" w:uiPriority="72" w:unhideWhenUsed="0"/>
-    <w:lsdException w:name="Colorful Grid Accent 5" w:semiHidden="0" w:uiPriority="73" w:unhideWhenUsed="0"/>
-    <w:lsdException w:name="Light Shading Accent 6" w:semiHidden="0" w:uiPriority="60" w:unhideWhenUsed="0"/>
-    <w:lsdException w:name="Light List Accent 6" w:semiHidden="0" w:uiPriority="61" w:unhideWhenUsed="0"/>
-    <w:lsdException w:name="Light Grid Accent 6" w:semiHidden="0" w:uiPriority="62" w:unhideWhenUsed="0"/>
-    <w:lsdException w:name="Medium Shading 1 Accent 6" w:semiHidden="0" w:uiPriority="63" w:unhideWhenUsed="0"/>
-    <w:lsdException w:name="Medium Shading 2 Accent 6" w:semiHidden="0" w:uiPriority="64" w:unhideWhenUsed="0"/>
-    <w:lsdException w:name="Medium List 1 Accent 6" w:semiHidden="0" w:uiPriority="65" w:unhideWhenUsed="0"/>
-    <w:lsdException w:name="Medium List 2 Accent 6" w:semiHidden="0" w:uiPriority="66" w:unhideWhenUsed="0"/>
-    <w:lsdException w:name="Medium Grid 1 Accent 6" w:semiHidden="0" w:uiPriority="67" w:unhideWhenUsed="0"/>
-    <w:lsdException w:name="Medium Grid 2 Accent 6" w:semiHidden="0" w:uiPriority="68" w:unhideWhenUsed="0"/>
-    <w:lsdException w:name="Medium Grid 3 Accent 6" w:semiHidden="0" w:uiPriority="69" w:unhideWhenUsed="0"/>
-    <w:lsdException w:name="Dark List Accent 6" w:semiHidden="0" w:uiPriority="70" w:unhideWhenUsed="0"/>
-    <w:lsdException w:name="Colorful Shading Accent 6" w:semiHidden="0" w:uiPriority="71" w:unhideWhenUsed="0"/>
-    <w:lsdException w:name="Colorful List Accent 6" w:semiHidden="0" w:uiPriority="72" w:unhideWhenUsed="0"/>
-    <w:lsdException w:name="Colorful Grid Accent 6" w:semiHidden="0" w:uiPriority="73" w:unhideWhenUsed="0"/>
-    <w:lsdException w:name="Subtle Emphasis" w:semiHidden="0" w:uiPriority="19" w:unhideWhenUsed="0" w:qFormat="1"/>
-    <w:lsdException w:name="Intense Emphasis" w:semiHidden="0" w:uiPriority="21" w:unhideWhenUsed="0" w:qFormat="1"/>
-    <w:lsdException w:name="Subtle Reference" w:semiHidden="0" w:uiPriority="31" w:unhideWhenUsed="0" w:qFormat="1"/>
-    <w:lsdException w:name="Intense Reference" w:semiHidden="0" w:uiPriority="32" w:unhideWhenUsed="0" w:qFormat="1"/>
-    <w:lsdException w:name="Book Title" w:semiHidden="0" w:uiPriority="33" w:unhideWhenUsed="0" w:qFormat="1"/>
-    <w:lsdException w:name="Bibliography" w:uiPriority="37"/>
-    <w:lsdException w:name="TOC Heading" w:uiPriority="39" w:qFormat="1"/>
+  <w:latentStyles w:defLockedState="0" w:defUIPriority="99" w:defSemiHidden="0" w:defUnhideWhenUsed="0" w:defQFormat="0" w:count="371">
+    <w:lsdException w:name="Normal" w:uiPriority="0" w:qFormat="1"/>
+    <w:lsdException w:name="heading 1" w:uiPriority="9" w:qFormat="1"/>
+    <w:lsdException w:name="heading 2" w:semiHidden="1" w:uiPriority="9" w:unhideWhenUsed="1" w:qFormat="1"/>
+    <w:lsdException w:name="heading 3" w:semiHidden="1" w:uiPriority="9" w:unhideWhenUsed="1" w:qFormat="1"/>
+    <w:lsdException w:name="heading 4" w:semiHidden="1" w:uiPriority="9" w:unhideWhenUsed="1" w:qFormat="1"/>
+    <w:lsdException w:name="heading 5" w:semiHidden="1" w:uiPriority="9" w:unhideWhenUsed="1" w:qFormat="1"/>
+    <w:lsdException w:name="heading 6" w:semiHidden="1" w:uiPriority="9" w:unhideWhenUsed="1" w:qFormat="1"/>
+    <w:lsdException w:name="heading 7" w:semiHidden="1" w:uiPriority="9" w:unhideWhenUsed="1" w:qFormat="1"/>
+    <w:lsdException w:name="heading 8" w:semiHidden="1" w:uiPriority="9" w:unhideWhenUsed="1" w:qFormat="1"/>
+    <w:lsdException w:name="heading 9" w:semiHidden="1" w:uiPriority="9" w:unhideWhenUsed="1" w:qFormat="1"/>
+    <w:lsdException w:name="index 1" w:semiHidden="1" w:unhideWhenUsed="1"/>
+    <w:lsdException w:name="index 2" w:semiHidden="1" w:unhideWhenUsed="1"/>
+    <w:lsdException w:name="index 3" w:semiHidden="1" w:unhideWhenUsed="1"/>
+    <w:lsdException w:name="index 4" w:semiHidden="1" w:unhideWhenUsed="1"/>
+    <w:lsdException w:name="index 5" w:semiHidden="1" w:unhideWhenUsed="1"/>
+    <w:lsdException w:name="index 6" w:semiHidden="1" w:unhideWhenUsed="1"/>
+    <w:lsdException w:name="index 7" w:semiHidden="1" w:unhideWhenUsed="1"/>
+    <w:lsdException w:name="index 8" w:semiHidden="1" w:unhideWhenUsed="1"/>
+    <w:lsdException w:name="index 9" w:semiHidden="1" w:unhideWhenUsed="1"/>
+    <w:lsdException w:name="toc 1" w:semiHidden="1" w:uiPriority="39" w:unhideWhenUsed="1"/>
+    <w:lsdException w:name="toc 2" w:semiHidden="1" w:uiPriority="39" w:unhideWhenUsed="1"/>
+    <w:lsdException w:name="toc 3" w:semiHidden="1" w:uiPriority="39" w:unhideWhenUsed="1"/>
+    <w:lsdException w:name="toc 4" w:semiHidden="1" w:uiPriority="39" w:unhideWhenUsed="1"/>
+    <w:lsdException w:name="toc 5" w:semiHidden="1" w:uiPriority="39" w:unhideWhenUsed="1"/>
+    <w:lsdException w:name="toc 6" w:semiHidden="1" w:uiPriority="39" w:unhideWhenUsed="1"/>
+    <w:lsdException w:name="toc 7" w:semiHidden="1" w:uiPriority="39" w:unhideWhenUsed="1"/>
+    <w:lsdException w:name="toc 8" w:semiHidden="1" w:uiPriority="39" w:unhideWhenUsed="1"/>
+    <w:lsdException w:name="toc 9" w:semiHidden="1" w:uiPriority="39" w:unhideWhenUsed="1"/>
+    <w:lsdException w:name="Normal Indent" w:semiHidden="1" w:unhideWhenUsed="1"/>
+    <w:lsdException w:name="footnote text" w:semiHidden="1" w:unhideWhenUsed="1"/>
+    <w:lsdException w:name="annotation text" w:semiHidden="1" w:unhideWhenUsed="1"/>
+    <w:lsdException w:name="header" w:semiHidden="1" w:unhideWhenUsed="1"/>
+    <w:lsdException w:name="footer" w:semiHidden="1" w:unhideWhenUsed="1"/>
+    <w:lsdException w:name="index heading" w:semiHidden="1" w:unhideWhenUsed="1"/>
+    <w:lsdException w:name="caption" w:semiHidden="1" w:uiPriority="35" w:unhideWhenUsed="1" w:qFormat="1"/>
+    <w:lsdException w:name="table of figures" w:semiHidden="1" w:unhideWhenUsed="1"/>
+    <w:lsdException w:name="envelope address" w:semiHidden="1" w:unhideWhenUsed="1"/>
+    <w:lsdException w:name="envelope return" w:semiHidden="1" w:unhideWhenUsed="1"/>
+    <w:lsdException w:name="footnote reference" w:semiHidden="1" w:unhideWhenUsed="1"/>
+    <w:lsdException w:name="annotation reference" w:semiHidden="1" w:unhideWhenUsed="1"/>
+    <w:lsdException w:name="line number" w:semiHidden="1" w:unhideWhenUsed="1"/>
+    <w:lsdException w:name="page number" w:semiHidden="1" w:unhideWhenUsed="1"/>
+    <w:lsdException w:name="endnote reference" w:semiHidden="1" w:unhideWhenUsed="1"/>
+    <w:lsdException w:name="endnote text" w:semiHidden="1" w:unhideWhenUsed="1"/>
+    <w:lsdException w:name="table of authorities" w:semiHidden="1" w:unhideWhenUsed="1"/>
+    <w:lsdException w:name="macro" w:semiHidden="1" w:unhideWhenUsed="1"/>
+    <w:lsdException w:name="toa heading" w:semiHidden="1" w:unhideWhenUsed="1"/>
+    <w:lsdException w:name="List" w:semiHidden="1" w:unhideWhenUsed="1"/>
+    <w:lsdException w:name="List Bullet" w:semiHidden="1" w:unhideWhenUsed="1"/>
+    <w:lsdException w:name="List Number" w:semiHidden="1" w:unhideWhenUsed="1"/>
+    <w:lsdException w:name="List 2" w:semiHidden="1" w:unhideWhenUsed="1"/>
+    <w:lsdException w:name="List 3" w:semiHidden="1" w:unhideWhenUsed="1"/>
+    <w:lsdException w:name="List 4" w:semiHidden="1" w:unhideWhenUsed="1"/>
+    <w:lsdException w:name="List 5" w:semiHidden="1" w:unhideWhenUsed="1"/>
+    <w:lsdException w:name="List Bullet 2" w:semiHidden="1" w:unhideWhenUsed="1"/>
+    <w:lsdException w:name="List Bullet 3" w:semiHidden="1" w:unhideWhenUsed="1"/>
+    <w:lsdException w:name="List Bullet 4" w:semiHidden="1" w:unhideWhenUsed="1"/>
+    <w:lsdException w:name="List Bullet 5" w:semiHidden="1" w:unhideWhenUsed="1"/>
+    <w:lsdException w:name="List Number 2" w:semiHidden="1" w:unhideWhenUsed="1"/>
+    <w:lsdException w:name="List Number 3" w:semiHidden="1" w:unhideWhenUsed="1"/>
+    <w:lsdException w:name="List Number 4" w:semiHidden="1" w:unhideWhenUsed="1"/>
+    <w:lsdException w:name="List Number 5" w:semiHidden="1" w:unhideWhenUsed="1"/>
+    <w:lsdException w:name="Title" w:uiPriority="10" w:qFormat="1"/>
+    <w:lsdException w:name="Closing" w:semiHidden="1" w:unhideWhenUsed="1"/>
+    <w:lsdException w:name="Signature" w:semiHidden="1" w:unhideWhenUsed="1"/>
+    <w:lsdException w:name="Default Paragraph Font" w:semiHidden="1" w:uiPriority="1" w:unhideWhenUsed="1"/>
+    <w:lsdException w:name="Body Text" w:semiHidden="1" w:unhideWhenUsed="1"/>
+    <w:lsdException w:name="Body Text Indent" w:semiHidden="1" w:unhideWhenUsed="1"/>
+    <w:lsdException w:name="List Continue" w:semiHidden="1" w:unhideWhenUsed="1"/>
+    <w:lsdException w:name="List Continue 2" w:semiHidden="1" w:unhideWhenUsed="1"/>
+    <w:lsdException w:name="List Continue 3" w:semiHidden="1" w:unhideWhenUsed="1"/>
+    <w:lsdException w:name="List Continue 4" w:semiHidden="1" w:unhideWhenUsed="1"/>
+    <w:lsdException w:name="List Continue 5" w:semiHidden="1" w:unhideWhenUsed="1"/>
+    <w:lsdException w:name="Message Header" w:semiHidden="1" w:unhideWhenUsed="1"/>
+    <w:lsdException w:name="Subtitle" w:uiPriority="11" w:qFormat="1"/>
+    <w:lsdException w:name="Salutation" w:semiHidden="1" w:unhideWhenUsed="1"/>
+    <w:lsdException w:name="Date" w:semiHidden="1" w:unhideWhenUsed="1"/>
+    <w:lsdException w:name="Body Text First Indent" w:semiHidden="1" w:unhideWhenUsed="1"/>
+    <w:lsdException w:name="Body Text First Indent 2" w:semiHidden="1" w:unhideWhenUsed="1"/>
+    <w:lsdException w:name="Note Heading" w:semiHidden="1" w:unhideWhenUsed="1"/>
+    <w:lsdException w:name="Body Text 2" w:semiHidden="1" w:unhideWhenUsed="1"/>
+    <w:lsdException w:name="Body Text 3" w:semiHidden="1" w:unhideWhenUsed="1"/>
+    <w:lsdException w:name="Body Text Indent 2" w:semiHidden="1" w:unhideWhenUsed="1"/>
+    <w:lsdException w:name="Body Text Indent 3" w:semiHidden="1" w:unhideWhenUsed="1"/>
+    <w:lsdException w:name="Block Text" w:semiHidden="1" w:unhideWhenUsed="1"/>
+    <w:lsdException w:name="Hyperlink" w:semiHidden="1" w:unhideWhenUsed="1"/>
+    <w:lsdException w:name="FollowedHyperlink" w:semiHidden="1" w:unhideWhenUsed="1"/>
+    <w:lsdException w:name="Strong" w:uiPriority="22" w:qFormat="1"/>
+    <w:lsdException w:name="Emphasis" w:uiPriority="20" w:qFormat="1"/>
+    <w:lsdException w:name="Document Map" w:semiHidden="1" w:unhideWhenUsed="1"/>
+    <w:lsdException w:name="Plain Text" w:semiHidden="1" w:unhideWhenUsed="1"/>
+    <w:lsdException w:name="E-mail Signature" w:semiHidden="1" w:unhideWhenUsed="1"/>
+    <w:lsdException w:name="HTML Top of Form" w:semiHidden="1" w:unhideWhenUsed="1"/>
+    <w:lsdException w:name="HTML Bottom of Form" w:semiHidden="1" w:unhideWhenUsed="1"/>
+    <w:lsdException w:name="Normal (Web)" w:semiHidden="1" w:unhideWhenUsed="1"/>
+    <w:lsdException w:name="HTML Acronym" w:semiHidden="1" w:unhideWhenUsed="1"/>
+    <w:lsdException w:name="HTML Address" w:semiHidden="1" w:unhideWhenUsed="1"/>
+    <w:lsdException w:name="HTML Cite" w:semiHidden="1" w:unhideWhenUsed="1"/>
+    <w:lsdException w:name="HTML Code" w:semiHidden="1" w:unhideWhenUsed="1"/>
+    <w:lsdException w:name="HTML Definition" w:semiHidden="1" w:unhideWhenUsed="1"/>
+    <w:lsdException w:name="HTML Keyboard" w:semiHidden="1" w:unhideWhenUsed="1"/>
+    <w:lsdException w:name="HTML Preformatted" w:semiHidden="1" w:unhideWhenUsed="1"/>
+    <w:lsdException w:name="HTML Sample" w:semiHidden="1" w:unhideWhenUsed="1"/>
+    <w:lsdException w:name="HTML Typewriter" w:semiHidden="1" w:unhideWhenUsed="1"/>
+    <w:lsdException w:name="HTML Variable" w:semiHidden="1" w:unhideWhenUsed="1"/>
+    <w:lsdException w:name="Normal Table" w:semiHidden="1" w:unhideWhenUsed="1"/>
+    <w:lsdException w:name="annotation subject" w:semiHidden="1" w:unhideWhenUsed="1"/>
+    <w:lsdException w:name="No List" w:semiHidden="1" w:unhideWhenUsed="1"/>
+    <w:lsdException w:name="Outline List 1" w:semiHidden="1" w:unhideWhenUsed="1"/>
+    <w:lsdException w:name="Outline List 2" w:semiHidden="1" w:unhideWhenUsed="1"/>
+    <w:lsdException w:name="Outline List 3" w:semiHidden="1" w:unhideWhenUsed="1"/>
+    <w:lsdException w:name="Table Simple 1" w:semiHidden="1" w:unhideWhenUsed="1"/>
+    <w:lsdException w:name="Table Simple 2" w:semiHidden="1" w:unhideWhenUsed="1"/>
+    <w:lsdException w:name="Table Simple 3" w:semiHidden="1" w:unhideWhenUsed="1"/>
+    <w:lsdException w:name="Table Classic 1" w:semiHidden="1" w:unhideWhenUsed="1"/>
+    <w:lsdException w:name="Table Classic 2" w:semiHidden="1" w:unhideWhenUsed="1"/>
+    <w:lsdException w:name="Table Classic 3" w:semiHidden="1" w:unhideWhenUsed="1"/>
+    <w:lsdException w:name="Table Classic 4" w:semiHidden="1" w:unhideWhenUsed="1"/>
+    <w:lsdException w:name="Table Colorful 1" w:semiHidden="1" w:unhideWhenUsed="1"/>
+    <w:lsdException w:name="Table Colorful 2" w:semiHidden="1" w:unhideWhenUsed="1"/>
+    <w:lsdException w:name="Table Colorful 3" w:semiHidden="1" w:unhideWhenUsed="1"/>
+    <w:lsdException w:name="Table Columns 1" w:semiHidden="1" w:unhideWhenUsed="1"/>
+    <w:lsdException w:name="Table Columns 2" w:semiHidden="1" w:unhideWhenUsed="1"/>
+    <w:lsdException w:name="Table Columns 3" w:semiHidden="1" w:unhideWhenUsed="1"/>
+    <w:lsdException w:name="Table Columns 4" w:semiHidden="1" w:unhideWhenUsed="1"/>
+    <w:lsdException w:name="Table Columns 5" w:semiHidden="1" w:unhideWhenUsed="1"/>
+    <w:lsdException w:name="Table Grid 1" w:semiHidden="1" w:unhideWhenUsed="1"/>
+    <w:lsdException w:name="Table Grid 2" w:semiHidden="1" w:unhideWhenUsed="1"/>
+    <w:lsdException w:name="Table Grid 3" w:semiHidden="1" w:unhideWhenUsed="1"/>
+    <w:lsdException w:name="Table Grid 4" w:semiHidden="1" w:unhideWhenUsed="1"/>
+    <w:lsdException w:name="Table Grid 5" w:semiHidden="1" w:unhideWhenUsed="1"/>
+    <w:lsdException w:name="Table Grid 6" w:semiHidden="1" w:unhideWhenUsed="1"/>
+    <w:lsdException w:name="Table Grid 7" w:semiHidden="1" w:unhideWhenUsed="1"/>
+    <w:lsdException w:name="Table Grid 8" w:semiHidden="1" w:unhideWhenUsed="1"/>
+    <w:lsdException w:name="Table List 1" w:semiHidden="1" w:unhideWhenUsed="1"/>
+    <w:lsdException w:name="Table List 2" w:semiHidden="1" w:unhideWhenUsed="1"/>
+    <w:lsdException w:name="Table List 3" w:semiHidden="1" w:unhideWhenUsed="1"/>
+    <w:lsdException w:name="Table List 4" w:semiHidden="1" w:unhideWhenUsed="1"/>
+    <w:lsdException w:name="Table List 5" w:semiHidden="1" w:unhideWhenUsed="1"/>
+    <w:lsdException w:name="Table List 6" w:semiHidden="1" w:unhideWhenUsed="1"/>
+    <w:lsdException w:name="Table List 7" w:semiHidden="1" w:unhideWhenUsed="1"/>
+    <w:lsdException w:name="Table List 8" w:semiHidden="1" w:unhideWhenUsed="1"/>
+    <w:lsdException w:name="Table 3D effects 1" w:semiHidden="1" w:unhideWhenUsed="1"/>
+    <w:lsdException w:name="Table 3D effects 2" w:semiHidden="1" w:unhideWhenUsed="1"/>
+    <w:lsdException w:name="Table 3D effects 3" w:semiHidden="1" w:unhideWhenUsed="1"/>
+    <w:lsdException w:name="Table Contemporary" w:semiHidden="1" w:unhideWhenUsed="1"/>
+    <w:lsdException w:name="Table Elegant" w:semiHidden="1" w:unhideWhenUsed="1"/>
+    <w:lsdException w:name="Table Professional" w:semiHidden="1" w:unhideWhenUsed="1"/>
+    <w:lsdException w:name="Table Subtle 1" w:semiHidden="1" w:unhideWhenUsed="1"/>
+    <w:lsdException w:name="Table Subtle 2" w:semiHidden="1" w:unhideWhenUsed="1"/>
+    <w:lsdException w:name="Table Web 1" w:semiHidden="1" w:unhideWhenUsed="1"/>
+    <w:lsdException w:name="Table Web 2" w:semiHidden="1" w:unhideWhenUsed="1"/>
+    <w:lsdException w:name="Table Web 3" w:semiHidden="1" w:unhideWhenUsed="1"/>
+    <w:lsdException w:name="Balloon Text" w:semiHidden="1" w:unhideWhenUsed="1"/>
+    <w:lsdException w:name="Table Grid" w:uiPriority="59"/>
+    <w:lsdException w:name="Table Theme" w:semiHidden="1" w:unhideWhenUsed="1"/>
+    <w:lsdException w:name="Placeholder Text" w:semiHidden="1"/>
+    <w:lsdException w:name="No Spacing" w:uiPriority="1" w:qFormat="1"/>
+    <w:lsdException w:name="Light Shading" w:uiPriority="60"/>
+    <w:lsdException w:name="Light List" w:uiPriority="61"/>
+    <w:lsdException w:name="Light Grid" w:uiPriority="62"/>
+    <w:lsdException w:name="Medium Shading 1" w:uiPriority="63"/>
+    <w:lsdException w:name="Medium Shading 2" w:uiPriority="64"/>
+    <w:lsdException w:name="Medium List 1" w:uiPriority="65"/>
+    <w:lsdException w:name="Medium List 2" w:uiPriority="66"/>
+    <w:lsdException w:name="Medium Grid 1" w:uiPriority="67"/>
+    <w:lsdException w:name="Medium Grid 2" w:uiPriority="68"/>
+    <w:lsdException w:name="Medium Grid 3" w:uiPriority="69"/>
+    <w:lsdException w:name="Dark List" w:uiPriority="70"/>
+    <w:lsdException w:name="Colorful Shading" w:uiPriority="71"/>
+    <w:lsdException w:name="Colorful List" w:uiPriority="72"/>
+    <w:lsdException w:name="Colorful Grid" w:uiPriority="73"/>
+    <w:lsdException w:name="Light Shading Accent 1" w:uiPriority="60"/>
+    <w:lsdException w:name="Light List Accent 1" w:uiPriority="61"/>
+    <w:lsdException w:name="Light Grid Accent 1" w:uiPriority="62"/>
+    <w:lsdException w:name="Medium Shading 1 Accent 1" w:uiPriority="63"/>
+    <w:lsdException w:name="Medium Shading 2 Accent 1" w:uiPriority="64"/>
+    <w:lsdException w:name="Medium List 1 Accent 1" w:uiPriority="65"/>
+    <w:lsdException w:name="Revision" w:semiHidden="1"/>
+    <w:lsdException w:name="List Paragraph" w:uiPriority="34" w:qFormat="1"/>
+    <w:lsdException w:name="Quote" w:uiPriority="29" w:qFormat="1"/>
+    <w:lsdException w:name="Intense Quote" w:uiPriority="30" w:qFormat="1"/>
+    <w:lsdException w:name="Medium List 2 Accent 1" w:uiPriority="66"/>
+    <w:lsdException w:name="Medium Grid 1 Accent 1" w:uiPriority="67"/>
+    <w:lsdException w:name="Medium Grid 2 Accent 1" w:uiPriority="68"/>
+    <w:lsdException w:name="Medium Grid 3 Accent 1" w:uiPriority="69"/>
+    <w:lsdException w:name="Dark List Accent 1" w:uiPriority="70"/>
+    <w:lsdException w:name="Colorful Shading Accent 1" w:uiPriority="71"/>
+    <w:lsdException w:name="Colorful List Accent 1" w:uiPriority="72"/>
+    <w:lsdException w:name="Colorful Grid Accent 1" w:uiPriority="73"/>
+    <w:lsdException w:name="Light Shading Accent 2" w:uiPriority="60"/>
+    <w:lsdException w:name="Light List Accent 2" w:uiPriority="61"/>
+    <w:lsdException w:name="Light Grid Accent 2" w:uiPriority="62"/>
+    <w:lsdException w:name="Medium Shading 1 Accent 2" w:uiPriority="63"/>
+    <w:lsdException w:name="Medium Shading 2 Accent 2" w:uiPriority="64"/>
+    <w:lsdException w:name="Medium List 1 Accent 2" w:uiPriority="65"/>
+    <w:lsdException w:name="Medium List 2 Accent 2" w:uiPriority="66"/>
+    <w:lsdException w:name="Medium Grid 1 Accent 2" w:uiPriority="67"/>
+    <w:lsdException w:name="Medium Grid 2 Accent 2" w:uiPriority="68"/>
+    <w:lsdException w:name="Medium Grid 3 Accent 2" w:uiPriority="69"/>
+    <w:lsdException w:name="Dark List Accent 2" w:uiPriority="70"/>
+    <w:lsdException w:name="Colorful Shading Accent 2" w:uiPriority="71"/>
+    <w:lsdException w:name="Colorful List Accent 2" w:uiPriority="72"/>
+    <w:lsdException w:name="Colorful Grid Accent 2" w:uiPriority="73"/>
+    <w:lsdException w:name="Light Shading Accent 3" w:uiPriority="60"/>
+    <w:lsdException w:name="Light List Accent 3" w:uiPriority="61"/>
+    <w:lsdException w:name="Light Grid Accent 3" w:uiPriority="62"/>
+    <w:lsdException w:name="Medium Shading 1 Accent 3" w:uiPriority="63"/>
+    <w:lsdException w:name="Medium Shading 2 Accent 3" w:uiPriority="64"/>
+    <w:lsdException w:name="Medium List 1 Accent 3" w:uiPriority="65"/>
+    <w:lsdException w:name="Medium List 2 Accent 3" w:uiPriority="66"/>
+    <w:lsdException w:name="Medium Grid 1 Accent 3" w:uiPriority="67"/>
+    <w:lsdException w:name="Medium Grid 2 Accent 3" w:uiPriority="68"/>
+    <w:lsdException w:name="Medium Grid 3 Accent 3" w:uiPriority="69"/>
+    <w:lsdException w:name="Dark List Accent 3" w:uiPriority="70"/>
+    <w:lsdException w:name="Colorful Shading Accent 3" w:uiPriority="71"/>
+    <w:lsdException w:name="Colorful List Accent 3" w:uiPriority="72"/>
+    <w:lsdException w:name="Colorful Grid Accent 3" w:uiPriority="73"/>
+    <w:lsdException w:name="Light Shading Accent 4" w:uiPriority="60"/>
+    <w:lsdException w:name="Light List Accent 4" w:uiPriority="61"/>
+    <w:lsdException w:name="Light Grid Accent 4" w:uiPriority="62"/>
+    <w:lsdException w:name="Medium Shading 1 Accent 4" w:uiPriority="63"/>
+    <w:lsdException w:name="Medium Shading 2 Accent 4" w:uiPriority="64"/>
+    <w:lsdException w:name="Medium List 1 Accent 4" w:uiPriority="65"/>
+    <w:lsdException w:name="Medium List 2 Accent 4" w:uiPriority="66"/>
+    <w:lsdException w:name="Medium Grid 1 Accent 4" w:uiPriority="67"/>
+    <w:lsdException w:name="Medium Grid 2 Accent 4" w:uiPriority="68"/>
+    <w:lsdException w:name="Medium Grid 3 Accent 4" w:uiPriority="69"/>
+    <w:lsdException w:name="Dark List Accent 4" w:uiPriority="70"/>
+    <w:lsdException w:name="Colorful Shading Accent 4" w:uiPriority="71"/>
+    <w:lsdException w:name="Colorful List Accent 4" w:uiPriority="72"/>
+    <w:lsdException w:name="Colorful Grid Accent 4" w:uiPriority="73"/>
+    <w:lsdException w:name="Light Shading Accent 5" w:uiPriority="60"/>
+    <w:lsdException w:name="Light List Accent 5" w:uiPriority="61"/>
+    <w:lsdException w:name="Light Grid Accent 5" w:uiPriority="62"/>
+    <w:lsdException w:name="Medium Shading 1 Accent 5" w:uiPriority="63"/>
+    <w:lsdException w:name="Medium Shading 2 Accent 5" w:uiPriority="64"/>
+    <w:lsdException w:name="Medium List 1 Accent 5" w:uiPriority="65"/>
+    <w:lsdException w:name="Medium List 2 Accent 5" w:uiPriority="66"/>
+    <w:lsdException w:name="Medium Grid 1 Accent 5" w:uiPriority="67"/>
+    <w:lsdException w:name="Medium Grid 2 Accent 5" w:uiPriority="68"/>
+    <w:lsdException w:name="Medium Grid 3 Accent 5" w:uiPriority="69"/>
+    <w:lsdException w:name="Dark List Accent 5" w:uiPriority="70"/>
+    <w:lsdException w:name="Colorful Shading Accent 5" w:uiPriority="71"/>
+    <w:lsdException w:name="Colorful List Accent 5" w:uiPriority="72"/>
+    <w:lsdException w:name="Colorful Grid Accent 5" w:uiPriority="73"/>
+    <w:lsdException w:name="Light Shading Accent 6" w:uiPriority="60"/>
+    <w:lsdException w:name="Light List Accent 6" w:uiPriority="61"/>
+    <w:lsdException w:name="Light Grid Accent 6" w:uiPriority="62"/>
+    <w:lsdException w:name="Medium Shading 1 Accent 6" w:uiPriority="63"/>
+    <w:lsdException w:name="Medium Shading 2 Accent 6" w:uiPriority="64"/>
+    <w:lsdException w:name="Medium List 1 Accent 6" w:uiPriority="65"/>
+    <w:lsdException w:name="Medium List 2 Accent 6" w:uiPriority="66"/>
+    <w:lsdException w:name="Medium Grid 1 Accent 6" w:uiPriority="67"/>
+    <w:lsdException w:name="Medium Grid 2 Accent 6" w:uiPriority="68"/>
+    <w:lsdException w:name="Medium Grid 3 Accent 6" w:uiPriority="69"/>
+    <w:lsdException w:name="Dark List Accent 6" w:uiPriority="70"/>
+    <w:lsdException w:name="Colorful Shading Accent 6" w:uiPriority="71"/>
+    <w:lsdException w:name="Colorful List Accent 6" w:uiPriority="72"/>
+    <w:lsdException w:name="Colorful Grid Accent 6" w:uiPriority="73"/>
+    <w:lsdException w:name="Subtle Emphasis" w:uiPriority="19" w:qFormat="1"/>
+    <w:lsdException w:name="Intense Emphasis" w:uiPriority="21" w:qFormat="1"/>
+    <w:lsdException w:name="Subtle Reference" w:uiPriority="31" w:qFormat="1"/>
+    <w:lsdException w:name="Intense Reference" w:uiPriority="32" w:qFormat="1"/>
+    <w:lsdException w:name="Book Title" w:uiPriority="33" w:qFormat="1"/>
+    <w:lsdException w:name="Bibliography" w:semiHidden="1" w:uiPriority="37" w:unhideWhenUsed="1"/>
+    <w:lsdException w:name="TOC Heading" w:semiHidden="1" w:uiPriority="39" w:unhideWhenUsed="1" w:qFormat="1"/>
+    <w:lsdException w:name="Plain Table 1" w:uiPriority="41"/>
+    <w:lsdException w:name="Plain Table 2" w:uiPriority="42"/>
+    <w:lsdException w:name="Plain Table 3" w:uiPriority="43"/>
+    <w:lsdException w:name="Plain Table 4" w:uiPriority="44"/>
+    <w:lsdException w:name="Plain Table 5" w:uiPriority="45"/>
+    <w:lsdException w:name="Grid Table Light" w:uiPriority="40"/>
+    <w:lsdException w:name="Grid Table 1 Light" w:uiPriority="46"/>
+    <w:lsdException w:name="Grid Table 2" w:uiPriority="47"/>
+    <w:lsdException w:name="Grid Table 3" w:uiPriority="48"/>
+    <w:lsdException w:name="Grid Table 4" w:uiPriority="49"/>
+    <w:lsdException w:name="Grid Table 5 Dark" w:uiPriority="50"/>
+    <w:lsdException w:name="Grid Table 6 Colorful" w:uiPriority="51"/>
+    <w:lsdException w:name="Grid Table 7 Colorful" w:uiPriority="52"/>
+    <w:lsdException w:name="Grid Table 1 Light Accent 1" w:uiPriority="46"/>
+    <w:lsdException w:name="Grid Table 2 Accent 1" w:uiPriority="47"/>
+    <w:lsdException w:name="Grid Table 3 Accent 1" w:uiPriority="48"/>
+    <w:lsdException w:name="Grid Table 4 Accent 1" w:uiPriority="49"/>
+    <w:lsdException w:name="Grid Table 5 Dark Accent 1" w:uiPriority="50"/>
+    <w:lsdException w:name="Grid Table 6 Colorful Accent 1" w:uiPriority="51"/>
+    <w:lsdException w:name="Grid Table 7 Colorful Accent 1" w:uiPriority="52"/>
+    <w:lsdException w:name="Grid Table 1 Light Accent 2" w:uiPriority="46"/>
+    <w:lsdException w:name="Grid Table 2 Accent 2" w:uiPriority="47"/>
+    <w:lsdException w:name="Grid Table 3 Accent 2" w:uiPriority="48"/>
+    <w:lsdException w:name="Grid Table 4 Accent 2" w:uiPriority="49"/>
+    <w:lsdException w:name="Grid Table 5 Dark Accent 2" w:uiPriority="50"/>
+    <w:lsdException w:name="Grid Table 6 Colorful Accent 2" w:uiPriority="51"/>
+    <w:lsdException w:name="Grid Table 7 Colorful Accent 2" w:uiPriority="52"/>
+    <w:lsdException w:name="Grid Table 1 Light Accent 3" w:uiPriority="46"/>
+    <w:lsdException w:name="Grid Table 2 Accent 3" w:uiPriority="47"/>
+    <w:lsdException w:name="Grid Table 3 Accent 3" w:uiPriority="48"/>
+    <w:lsdException w:name="Grid Table 4 Accent 3" w:uiPriority="49"/>
+    <w:lsdException w:name="Grid Table 5 Dark Accent 3" w:uiPriority="50"/>
+    <w:lsdException w:name="Grid Table 6 Colorful Accent 3" w:uiPriority="51"/>
+    <w:lsdException w:name="Grid Table 7 Colorful Accent 3" w:uiPriority="52"/>
+    <w:lsdException w:name="Grid Table 1 Light Accent 4" w:uiPriority="46"/>
+    <w:lsdException w:name="Grid Table 2 Accent 4" w:uiPriority="47"/>
+    <w:lsdException w:name="Grid Table 3 Accent 4" w:uiPriority="48"/>
+    <w:lsdException w:name="Grid Table 4 Accent 4" w:uiPriority="49"/>
+    <w:lsdException w:name="Grid Table 5 Dark Accent 4" w:uiPriority="50"/>
+    <w:lsdException w:name="Grid Table 6 Colorful Accent 4" w:uiPriority="51"/>
+    <w:lsdException w:name="Grid Table 7 Colorful Accent 4" w:uiPriority="52"/>
+    <w:lsdException w:name="Grid Table 1 Light Accent 5" w:uiPriority="46"/>
+    <w:lsdException w:name="Grid Table 2 Accent 5" w:uiPriority="47"/>
+    <w:lsdException w:name="Grid Table 3 Accent 5" w:uiPriority="48"/>
+    <w:lsdException w:name="Grid Table 4 Accent 5" w:uiPriority="49"/>
+    <w:lsdException w:name="Grid Table 5 Dark Accent 5" w:uiPriority="50"/>
+    <w:lsdException w:name="Grid Table 6 Colorful Accent 5" w:uiPriority="51"/>
+    <w:lsdException w:name="Grid Table 7 Colorful Accent 5" w:uiPriority="52"/>
+    <w:lsdException w:name="Grid Table 1 Light Accent 6" w:uiPriority="46"/>
+    <w:lsdException w:name="Grid Table 2 Accent 6" w:uiPriority="47"/>
+    <w:lsdException w:name="Grid Table 3 Accent 6" w:uiPriority="48"/>
+    <w:lsdException w:name="Grid Table 4 Accent 6" w:uiPriority="49"/>
+    <w:lsdException w:name="Grid Table 5 Dark Accent 6" w:uiPriority="50"/>
+    <w:lsdException w:name="Grid Table 6 Colorful Accent 6" w:uiPriority="51"/>
+    <w:lsdException w:name="Grid Table 7 Colorful Accent 6" w:uiPriority="52"/>
+    <w:lsdException w:name="List Table 1 Light" w:uiPriority="46"/>
+    <w:lsdException w:name="List Table 2" w:uiPriority="47"/>
+    <w:lsdException w:name="List Table 3" w:uiPriority="48"/>
+    <w:lsdException w:name="List Table 4" w:uiPriority="49"/>
+    <w:lsdException w:name="List Table 5 Dark" w:uiPriority="50"/>
+    <w:lsdException w:name="List Table 6 Colorful" w:uiPriority="51"/>
+    <w:lsdException w:name="List Table 7 Colorful" w:uiPriority="52"/>
+    <w:lsdException w:name="List Table 1 Light Accent 1" w:uiPriority="46"/>
+    <w:lsdException w:name="List Table 2 Accent 1" w:uiPriority="47"/>
+    <w:lsdException w:name="List Table 3 Accent 1" w:uiPriority="48"/>
+    <w:lsdException w:name="List Table 4 Accent 1" w:uiPriority="49"/>
+    <w:lsdException w:name="List Table 5 Dark Accent 1" w:uiPriority="50"/>
+    <w:lsdException w:name="List Table 6 Colorful Accent 1" w:uiPriority="51"/>
+    <w:lsdException w:name="List Table 7 Colorful Accent 1" w:uiPriority="52"/>
+    <w:lsdException w:name="List Table 1 Light Accent 2" w:uiPriority="46"/>
+    <w:lsdException w:name="List Table 2 Accent 2" w:uiPriority="47"/>
+    <w:lsdException w:name="List Table 3 Accent 2" w:uiPriority="48"/>
+    <w:lsdException w:name="List Table 4 Accent 2" w:uiPriority="49"/>
+    <w:lsdException w:name="List Table 5 Dark Accent 2" w:uiPriority="50"/>
+    <w:lsdException w:name="List Table 6 Colorful Accent 2" w:uiPriority="51"/>
+    <w:lsdException w:name="List Table 7 Colorful Accent 2" w:uiPriority="52"/>
+    <w:lsdException w:name="List Table 1 Light Accent 3" w:uiPriority="46"/>
+    <w:lsdException w:name="List Table 2 Accent 3" w:uiPriority="47"/>
+    <w:lsdException w:name="List Table 3 Accent 3" w:uiPriority="48"/>
+    <w:lsdException w:name="List Table 4 Accent 3" w:uiPriority="49"/>
+    <w:lsdException w:name="List Table 5 Dark Accent 3" w:uiPriority="50"/>
+    <w:lsdException w:name="List Table 6 Colorful Accent 3" w:uiPriority="51"/>
+    <w:lsdException w:name="List Table 7 Colorful Accent 3" w:uiPriority="52"/>
+    <w:lsdException w:name="List Table 1 Light Accent 4" w:uiPriority="46"/>
+    <w:lsdException w:name="List Table 2 Accent 4" w:uiPriority="47"/>
+    <w:lsdException w:name="List Table 3 Accent 4" w:uiPriority="48"/>
+    <w:lsdException w:name="List Table 4 Accent 4" w:uiPriority="49"/>
+    <w:lsdException w:name="List Table 5 Dark Accent 4" w:uiPriority="50"/>
+    <w:lsdException w:name="List Table 6 Colorful Accent 4" w:uiPriority="51"/>
+    <w:lsdException w:name="List Table 7 Colorful Accent 4" w:uiPriority="52"/>
+    <w:lsdException w:name="List Table 1 Light Accent 5" w:uiPriority="46"/>
+    <w:lsdException w:name="List Table 2 Accent 5" w:uiPriority="47"/>
+    <w:lsdException w:name="List Table 3 Accent 5" w:uiPriority="48"/>
+    <w:lsdException w:name="List Table 4 Accent 5" w:uiPriority="49"/>
+    <w:lsdException w:name="List Table 5 Dark Accent 5" w:uiPriority="50"/>
+    <w:lsdException w:name="List Table 6 Colorful Accent 5" w:uiPriority="51"/>
+    <w:lsdException w:name="List Table 7 Colorful Accent 5" w:uiPriority="52"/>
+    <w:lsdException w:name="List Table 1 Light Accent 6" w:uiPriority="46"/>
+    <w:lsdException w:name="List Table 2 Accent 6" w:uiPriority="47"/>
+    <w:lsdException w:name="List Table 3 Accent 6" w:uiPriority="48"/>
+    <w:lsdException w:name="List Table 4 Accent 6" w:uiPriority="49"/>
+    <w:lsdException w:name="List Table 5 Dark Accent 6" w:uiPriority="50"/>
+    <w:lsdException w:name="List Table 6 Colorful Accent 6" w:uiPriority="51"/>
+    <w:lsdException w:name="List Table 7 Colorful Accent 6" w:uiPriority="52"/>
   </w:latentStyles>
   <w:style w:type="paragraph" w:default="1" w:styleId="Normal">
     <w:name w:val="Normal"/>
@@ -12419,888 +12827,7 @@
       <w:vertAlign w:val="superscript"/>
     </w:rPr>
   </w:style>
-  <w:style w:type="paragraph" w:styleId="Epgrafe">
-    <w:name w:val="caption"/>
-    <w:basedOn w:val="Normal"/>
-    <w:next w:val="Normal"/>
-    <w:uiPriority w:val="35"/>
-    <w:unhideWhenUsed/>
-    <w:qFormat/>
-    <w:rsid w:val="00624ACF"/>
-    <w:pPr>
-      <w:tabs>
-        <w:tab w:val="left" w:pos="708"/>
-      </w:tabs>
-      <w:suppressAutoHyphens/>
-      <w:spacing w:beforeLines="1" w:after="0" w:line="240" w:lineRule="auto"/>
-    </w:pPr>
-    <w:rPr>
-      <w:rFonts w:ascii="Times New Roman" w:eastAsia="Times New Roman" w:hAnsi="Times New Roman" w:cs="Times New Roman"/>
-      <w:b/>
-      <w:bCs/>
-      <w:color w:val="5B9BD5" w:themeColor="accent1"/>
-      <w:sz w:val="18"/>
-      <w:szCs w:val="18"/>
-      <w:lang w:val="es-ES" w:eastAsia="es-ES"/>
-    </w:rPr>
-  </w:style>
-  <w:style w:type="table" w:styleId="Tablaconcuadrcula">
-    <w:name w:val="Table Grid"/>
-    <w:basedOn w:val="Tablanormal"/>
-    <w:uiPriority w:val="59"/>
-    <w:rsid w:val="00624ACF"/>
-    <w:pPr>
-      <w:spacing w:after="0" w:line="240" w:lineRule="auto"/>
-    </w:pPr>
-    <w:tblPr>
-      <w:tblInd w:w="0" w:type="dxa"/>
-      <w:tblBorders>
-        <w:top w:val="single" w:sz="4" w:space="0" w:color="auto"/>
-        <w:left w:val="single" w:sz="4" w:space="0" w:color="auto"/>
-        <w:bottom w:val="single" w:sz="4" w:space="0" w:color="auto"/>
-        <w:right w:val="single" w:sz="4" w:space="0" w:color="auto"/>
-        <w:insideH w:val="single" w:sz="4" w:space="0" w:color="auto"/>
-        <w:insideV w:val="single" w:sz="4" w:space="0" w:color="auto"/>
-      </w:tblBorders>
-      <w:tblCellMar>
-        <w:top w:w="0" w:type="dxa"/>
-        <w:left w:w="108" w:type="dxa"/>
-        <w:bottom w:w="0" w:type="dxa"/>
-        <w:right w:w="108" w:type="dxa"/>
-      </w:tblCellMar>
-    </w:tblPr>
-  </w:style>
-  <w:style w:type="paragraph" w:styleId="Textodeglobo">
-    <w:name w:val="Balloon Text"/>
-    <w:basedOn w:val="Normal"/>
-    <w:link w:val="TextodegloboCar"/>
-    <w:uiPriority w:val="99"/>
-    <w:semiHidden/>
-    <w:unhideWhenUsed/>
-    <w:rsid w:val="00F25F18"/>
-    <w:pPr>
-      <w:spacing w:after="0" w:line="240" w:lineRule="auto"/>
-    </w:pPr>
-    <w:rPr>
-      <w:rFonts w:ascii="Tahoma" w:hAnsi="Tahoma" w:cs="Tahoma"/>
-      <w:sz w:val="16"/>
-      <w:szCs w:val="16"/>
-    </w:rPr>
-  </w:style>
-  <w:style w:type="character" w:customStyle="1" w:styleId="TextodegloboCar">
-    <w:name w:val="Texto de globo Car"/>
-    <w:basedOn w:val="Fuentedeprrafopredeter"/>
-    <w:link w:val="Textodeglobo"/>
-    <w:uiPriority w:val="99"/>
-    <w:semiHidden/>
-    <w:rsid w:val="00F25F18"/>
-    <w:rPr>
-      <w:rFonts w:ascii="Tahoma" w:hAnsi="Tahoma" w:cs="Tahoma"/>
-      <w:sz w:val="16"/>
-      <w:szCs w:val="16"/>
-    </w:rPr>
-  </w:style>
-  <w:style w:type="character" w:customStyle="1" w:styleId="Ttulo1Car">
-    <w:name w:val="Título 1 Car"/>
-    <w:basedOn w:val="Fuentedeprrafopredeter"/>
-    <w:link w:val="Ttulo1"/>
-    <w:uiPriority w:val="9"/>
-    <w:rsid w:val="00832AEC"/>
-    <w:rPr>
-      <w:rFonts w:asciiTheme="majorHAnsi" w:eastAsiaTheme="majorEastAsia" w:hAnsiTheme="majorHAnsi" w:cstheme="majorBidi"/>
-      <w:b/>
-      <w:bCs/>
-      <w:color w:val="2E74B5" w:themeColor="accent1" w:themeShade="BF"/>
-      <w:sz w:val="28"/>
-      <w:szCs w:val="28"/>
-    </w:rPr>
-  </w:style>
-  <w:style w:type="character" w:customStyle="1" w:styleId="Ttulo2Car">
-    <w:name w:val="Título 2 Car"/>
-    <w:basedOn w:val="Fuentedeprrafopredeter"/>
-    <w:link w:val="Ttulo2"/>
-    <w:uiPriority w:val="9"/>
-    <w:rsid w:val="00832AEC"/>
-    <w:rPr>
-      <w:rFonts w:asciiTheme="majorHAnsi" w:eastAsiaTheme="majorEastAsia" w:hAnsiTheme="majorHAnsi" w:cstheme="majorBidi"/>
-      <w:b/>
-      <w:bCs/>
-      <w:color w:val="5B9BD5" w:themeColor="accent1"/>
-      <w:sz w:val="26"/>
-      <w:szCs w:val="26"/>
-    </w:rPr>
-  </w:style>
-  <w:style w:type="character" w:customStyle="1" w:styleId="Ttulo3Car">
-    <w:name w:val="Título 3 Car"/>
-    <w:basedOn w:val="Fuentedeprrafopredeter"/>
-    <w:link w:val="Ttulo3"/>
-    <w:uiPriority w:val="9"/>
-    <w:rsid w:val="00832AEC"/>
-    <w:rPr>
-      <w:rFonts w:asciiTheme="majorHAnsi" w:eastAsiaTheme="majorEastAsia" w:hAnsiTheme="majorHAnsi" w:cstheme="majorBidi"/>
-      <w:b/>
-      <w:bCs/>
-      <w:color w:val="5B9BD5" w:themeColor="accent1"/>
-    </w:rPr>
-  </w:style>
-  <w:style w:type="paragraph" w:styleId="TDC1">
-    <w:name w:val="toc 1"/>
-    <w:basedOn w:val="Normal"/>
-    <w:next w:val="Normal"/>
-    <w:autoRedefine/>
-    <w:uiPriority w:val="39"/>
-    <w:unhideWhenUsed/>
-    <w:rsid w:val="00832AEC"/>
-    <w:pPr>
-      <w:spacing w:after="100"/>
-    </w:pPr>
-  </w:style>
-  <w:style w:type="paragraph" w:styleId="TDC2">
-    <w:name w:val="toc 2"/>
-    <w:basedOn w:val="Normal"/>
-    <w:next w:val="Normal"/>
-    <w:autoRedefine/>
-    <w:uiPriority w:val="39"/>
-    <w:unhideWhenUsed/>
-    <w:rsid w:val="00832AEC"/>
-    <w:pPr>
-      <w:spacing w:after="100"/>
-      <w:ind w:left="220"/>
-    </w:pPr>
-  </w:style>
-  <w:style w:type="paragraph" w:styleId="TDC3">
-    <w:name w:val="toc 3"/>
-    <w:basedOn w:val="Normal"/>
-    <w:next w:val="Normal"/>
-    <w:autoRedefine/>
-    <w:uiPriority w:val="39"/>
-    <w:unhideWhenUsed/>
-    <w:rsid w:val="00832AEC"/>
-    <w:pPr>
-      <w:spacing w:after="100"/>
-      <w:ind w:left="440"/>
-    </w:pPr>
-  </w:style>
-  <w:style w:type="character" w:customStyle="1" w:styleId="Ttulo4Car">
-    <w:name w:val="Título 4 Car"/>
-    <w:basedOn w:val="Fuentedeprrafopredeter"/>
-    <w:link w:val="Ttulo4"/>
-    <w:uiPriority w:val="9"/>
-    <w:rsid w:val="003B2557"/>
-    <w:rPr>
-      <w:rFonts w:asciiTheme="majorHAnsi" w:eastAsiaTheme="majorEastAsia" w:hAnsiTheme="majorHAnsi" w:cstheme="majorBidi"/>
-      <w:b/>
-      <w:bCs/>
-      <w:i/>
-      <w:iCs/>
-      <w:color w:val="5B9BD5" w:themeColor="accent1"/>
-    </w:rPr>
-  </w:style>
-  <w:style w:type="paragraph" w:styleId="Tabladeilustraciones">
-    <w:name w:val="table of figures"/>
-    <w:basedOn w:val="Normal"/>
-    <w:next w:val="Normal"/>
-    <w:uiPriority w:val="99"/>
-    <w:unhideWhenUsed/>
-    <w:rsid w:val="003B2557"/>
-    <w:pPr>
-      <w:spacing w:after="0"/>
-    </w:pPr>
-  </w:style>
-  <w:style w:type="paragraph" w:styleId="Bibliografa">
-    <w:name w:val="Bibliography"/>
-    <w:basedOn w:val="Normal"/>
-    <w:next w:val="Normal"/>
-    <w:uiPriority w:val="37"/>
-    <w:unhideWhenUsed/>
-    <w:rsid w:val="00985C69"/>
-  </w:style>
-  <w:style w:type="paragraph" w:styleId="Sinespaciado">
-    <w:name w:val="No Spacing"/>
-    <w:link w:val="SinespaciadoCar"/>
-    <w:uiPriority w:val="1"/>
-    <w:qFormat/>
-    <w:rsid w:val="00EC3402"/>
-    <w:pPr>
-      <w:spacing w:after="0" w:line="240" w:lineRule="auto"/>
-    </w:pPr>
-    <w:rPr>
-      <w:rFonts w:eastAsiaTheme="minorEastAsia"/>
-      <w:lang w:eastAsia="es-MX"/>
-    </w:rPr>
-  </w:style>
-  <w:style w:type="character" w:customStyle="1" w:styleId="SinespaciadoCar">
-    <w:name w:val="Sin espaciado Car"/>
-    <w:basedOn w:val="Fuentedeprrafopredeter"/>
-    <w:link w:val="Sinespaciado"/>
-    <w:uiPriority w:val="1"/>
-    <w:rsid w:val="00EC3402"/>
-    <w:rPr>
-      <w:rFonts w:eastAsiaTheme="minorEastAsia"/>
-      <w:lang w:eastAsia="es-MX"/>
-    </w:rPr>
-  </w:style>
-  <w:style w:type="paragraph" w:styleId="Encabezado">
-    <w:name w:val="header"/>
-    <w:basedOn w:val="Normal"/>
-    <w:link w:val="EncabezadoCar"/>
-    <w:uiPriority w:val="99"/>
-    <w:unhideWhenUsed/>
-    <w:rsid w:val="00F245C7"/>
-    <w:pPr>
-      <w:tabs>
-        <w:tab w:val="center" w:pos="4419"/>
-        <w:tab w:val="right" w:pos="8838"/>
-      </w:tabs>
-      <w:spacing w:after="0" w:line="240" w:lineRule="auto"/>
-    </w:pPr>
-  </w:style>
-  <w:style w:type="character" w:customStyle="1" w:styleId="EncabezadoCar">
-    <w:name w:val="Encabezado Car"/>
-    <w:basedOn w:val="Fuentedeprrafopredeter"/>
-    <w:link w:val="Encabezado"/>
-    <w:uiPriority w:val="99"/>
-    <w:rsid w:val="00F245C7"/>
-  </w:style>
-  <w:style w:type="paragraph" w:styleId="Piedepgina">
-    <w:name w:val="footer"/>
-    <w:basedOn w:val="Normal"/>
-    <w:link w:val="PiedepginaCar"/>
-    <w:uiPriority w:val="99"/>
-    <w:unhideWhenUsed/>
-    <w:rsid w:val="00F245C7"/>
-    <w:pPr>
-      <w:tabs>
-        <w:tab w:val="center" w:pos="4419"/>
-        <w:tab w:val="right" w:pos="8838"/>
-      </w:tabs>
-      <w:spacing w:after="0" w:line="240" w:lineRule="auto"/>
-    </w:pPr>
-  </w:style>
-  <w:style w:type="character" w:customStyle="1" w:styleId="PiedepginaCar">
-    <w:name w:val="Pie de página Car"/>
-    <w:basedOn w:val="Fuentedeprrafopredeter"/>
-    <w:link w:val="Piedepgina"/>
-    <w:uiPriority w:val="99"/>
-    <w:rsid w:val="00F245C7"/>
-  </w:style>
-  <w:style w:type="table" w:styleId="Cuadrculaclara-nfasis1">
-    <w:name w:val="Light Grid Accent 1"/>
-    <w:basedOn w:val="Tablanormal"/>
-    <w:uiPriority w:val="62"/>
-    <w:rsid w:val="00002980"/>
-    <w:pPr>
-      <w:spacing w:after="0" w:line="240" w:lineRule="auto"/>
-    </w:pPr>
-    <w:tblPr>
-      <w:tblStyleRowBandSize w:val="1"/>
-      <w:tblStyleColBandSize w:val="1"/>
-      <w:tblInd w:w="0" w:type="dxa"/>
-      <w:tblBorders>
-        <w:top w:val="single" w:sz="8" w:space="0" w:color="5B9BD5" w:themeColor="accent1"/>
-        <w:left w:val="single" w:sz="8" w:space="0" w:color="5B9BD5" w:themeColor="accent1"/>
-        <w:bottom w:val="single" w:sz="8" w:space="0" w:color="5B9BD5" w:themeColor="accent1"/>
-        <w:right w:val="single" w:sz="8" w:space="0" w:color="5B9BD5" w:themeColor="accent1"/>
-        <w:insideH w:val="single" w:sz="8" w:space="0" w:color="5B9BD5" w:themeColor="accent1"/>
-        <w:insideV w:val="single" w:sz="8" w:space="0" w:color="5B9BD5" w:themeColor="accent1"/>
-      </w:tblBorders>
-      <w:tblCellMar>
-        <w:top w:w="0" w:type="dxa"/>
-        <w:left w:w="108" w:type="dxa"/>
-        <w:bottom w:w="0" w:type="dxa"/>
-        <w:right w:w="108" w:type="dxa"/>
-      </w:tblCellMar>
-    </w:tblPr>
-    <w:tblStylePr w:type="firstRow">
-      <w:pPr>
-        <w:spacing w:before="0" w:after="0" w:line="240" w:lineRule="auto"/>
-      </w:pPr>
-      <w:rPr>
-        <w:rFonts w:asciiTheme="majorHAnsi" w:eastAsiaTheme="majorEastAsia" w:hAnsiTheme="majorHAnsi" w:cstheme="majorBidi"/>
-        <w:b/>
-        <w:bCs/>
-      </w:rPr>
-      <w:tblPr/>
-      <w:tcPr>
-        <w:tcBorders>
-          <w:top w:val="single" w:sz="8" w:space="0" w:color="5B9BD5" w:themeColor="accent1"/>
-          <w:left w:val="single" w:sz="8" w:space="0" w:color="5B9BD5" w:themeColor="accent1"/>
-          <w:bottom w:val="single" w:sz="18" w:space="0" w:color="5B9BD5" w:themeColor="accent1"/>
-          <w:right w:val="single" w:sz="8" w:space="0" w:color="5B9BD5" w:themeColor="accent1"/>
-          <w:insideH w:val="nil"/>
-          <w:insideV w:val="single" w:sz="8" w:space="0" w:color="5B9BD5" w:themeColor="accent1"/>
-        </w:tcBorders>
-      </w:tcPr>
-    </w:tblStylePr>
-    <w:tblStylePr w:type="lastRow">
-      <w:pPr>
-        <w:spacing w:before="0" w:after="0" w:line="240" w:lineRule="auto"/>
-      </w:pPr>
-      <w:rPr>
-        <w:rFonts w:asciiTheme="majorHAnsi" w:eastAsiaTheme="majorEastAsia" w:hAnsiTheme="majorHAnsi" w:cstheme="majorBidi"/>
-        <w:b/>
-        <w:bCs/>
-      </w:rPr>
-      <w:tblPr/>
-      <w:tcPr>
-        <w:tcBorders>
-          <w:top w:val="double" w:sz="6" w:space="0" w:color="5B9BD5" w:themeColor="accent1"/>
-          <w:left w:val="single" w:sz="8" w:space="0" w:color="5B9BD5" w:themeColor="accent1"/>
-          <w:bottom w:val="single" w:sz="8" w:space="0" w:color="5B9BD5" w:themeColor="accent1"/>
-          <w:right w:val="single" w:sz="8" w:space="0" w:color="5B9BD5" w:themeColor="accent1"/>
-          <w:insideH w:val="nil"/>
-          <w:insideV w:val="single" w:sz="8" w:space="0" w:color="5B9BD5" w:themeColor="accent1"/>
-        </w:tcBorders>
-      </w:tcPr>
-    </w:tblStylePr>
-    <w:tblStylePr w:type="firstCol">
-      <w:rPr>
-        <w:rFonts w:asciiTheme="majorHAnsi" w:eastAsiaTheme="majorEastAsia" w:hAnsiTheme="majorHAnsi" w:cstheme="majorBidi"/>
-        <w:b/>
-        <w:bCs/>
-      </w:rPr>
-    </w:tblStylePr>
-    <w:tblStylePr w:type="lastCol">
-      <w:rPr>
-        <w:rFonts w:asciiTheme="majorHAnsi" w:eastAsiaTheme="majorEastAsia" w:hAnsiTheme="majorHAnsi" w:cstheme="majorBidi"/>
-        <w:b/>
-        <w:bCs/>
-      </w:rPr>
-      <w:tblPr/>
-      <w:tcPr>
-        <w:tcBorders>
-          <w:top w:val="single" w:sz="8" w:space="0" w:color="5B9BD5" w:themeColor="accent1"/>
-          <w:left w:val="single" w:sz="8" w:space="0" w:color="5B9BD5" w:themeColor="accent1"/>
-          <w:bottom w:val="single" w:sz="8" w:space="0" w:color="5B9BD5" w:themeColor="accent1"/>
-          <w:right w:val="single" w:sz="8" w:space="0" w:color="5B9BD5" w:themeColor="accent1"/>
-        </w:tcBorders>
-      </w:tcPr>
-    </w:tblStylePr>
-    <w:tblStylePr w:type="band1Vert">
-      <w:tblPr/>
-      <w:tcPr>
-        <w:tcBorders>
-          <w:top w:val="single" w:sz="8" w:space="0" w:color="5B9BD5" w:themeColor="accent1"/>
-          <w:left w:val="single" w:sz="8" w:space="0" w:color="5B9BD5" w:themeColor="accent1"/>
-          <w:bottom w:val="single" w:sz="8" w:space="0" w:color="5B9BD5" w:themeColor="accent1"/>
-          <w:right w:val="single" w:sz="8" w:space="0" w:color="5B9BD5" w:themeColor="accent1"/>
-        </w:tcBorders>
-        <w:shd w:val="clear" w:color="auto" w:fill="D6E6F4" w:themeFill="accent1" w:themeFillTint="3F"/>
-      </w:tcPr>
-    </w:tblStylePr>
-    <w:tblStylePr w:type="band1Horz">
-      <w:tblPr/>
-      <w:tcPr>
-        <w:tcBorders>
-          <w:top w:val="single" w:sz="8" w:space="0" w:color="5B9BD5" w:themeColor="accent1"/>
-          <w:left w:val="single" w:sz="8" w:space="0" w:color="5B9BD5" w:themeColor="accent1"/>
-          <w:bottom w:val="single" w:sz="8" w:space="0" w:color="5B9BD5" w:themeColor="accent1"/>
-          <w:right w:val="single" w:sz="8" w:space="0" w:color="5B9BD5" w:themeColor="accent1"/>
-          <w:insideV w:val="single" w:sz="8" w:space="0" w:color="5B9BD5" w:themeColor="accent1"/>
-        </w:tcBorders>
-        <w:shd w:val="clear" w:color="auto" w:fill="D6E6F4" w:themeFill="accent1" w:themeFillTint="3F"/>
-      </w:tcPr>
-    </w:tblStylePr>
-    <w:tblStylePr w:type="band2Horz">
-      <w:tblPr/>
-      <w:tcPr>
-        <w:tcBorders>
-          <w:top w:val="single" w:sz="8" w:space="0" w:color="5B9BD5" w:themeColor="accent1"/>
-          <w:left w:val="single" w:sz="8" w:space="0" w:color="5B9BD5" w:themeColor="accent1"/>
-          <w:bottom w:val="single" w:sz="8" w:space="0" w:color="5B9BD5" w:themeColor="accent1"/>
-          <w:right w:val="single" w:sz="8" w:space="0" w:color="5B9BD5" w:themeColor="accent1"/>
-          <w:insideV w:val="single" w:sz="8" w:space="0" w:color="5B9BD5" w:themeColor="accent1"/>
-        </w:tcBorders>
-      </w:tcPr>
-    </w:tblStylePr>
-  </w:style>
-  <w:style w:type="table" w:styleId="Cuadrculaclara-nfasis5">
-    <w:name w:val="Light Grid Accent 5"/>
-    <w:basedOn w:val="Tablanormal"/>
-    <w:uiPriority w:val="62"/>
-    <w:rsid w:val="00B32591"/>
-    <w:pPr>
-      <w:spacing w:after="0" w:line="240" w:lineRule="auto"/>
-    </w:pPr>
-    <w:tblPr>
-      <w:tblStyleRowBandSize w:val="1"/>
-      <w:tblStyleColBandSize w:val="1"/>
-      <w:tblInd w:w="0" w:type="dxa"/>
-      <w:tblBorders>
-        <w:top w:val="single" w:sz="8" w:space="0" w:color="4472C4" w:themeColor="accent5"/>
-        <w:left w:val="single" w:sz="8" w:space="0" w:color="4472C4" w:themeColor="accent5"/>
-        <w:bottom w:val="single" w:sz="8" w:space="0" w:color="4472C4" w:themeColor="accent5"/>
-        <w:right w:val="single" w:sz="8" w:space="0" w:color="4472C4" w:themeColor="accent5"/>
-        <w:insideH w:val="single" w:sz="8" w:space="0" w:color="4472C4" w:themeColor="accent5"/>
-        <w:insideV w:val="single" w:sz="8" w:space="0" w:color="4472C4" w:themeColor="accent5"/>
-      </w:tblBorders>
-      <w:tblCellMar>
-        <w:top w:w="0" w:type="dxa"/>
-        <w:left w:w="108" w:type="dxa"/>
-        <w:bottom w:w="0" w:type="dxa"/>
-        <w:right w:w="108" w:type="dxa"/>
-      </w:tblCellMar>
-    </w:tblPr>
-    <w:tblStylePr w:type="firstRow">
-      <w:pPr>
-        <w:spacing w:before="0" w:after="0" w:line="240" w:lineRule="auto"/>
-      </w:pPr>
-      <w:rPr>
-        <w:rFonts w:asciiTheme="majorHAnsi" w:eastAsiaTheme="majorEastAsia" w:hAnsiTheme="majorHAnsi" w:cstheme="majorBidi"/>
-        <w:b/>
-        <w:bCs/>
-      </w:rPr>
-      <w:tblPr/>
-      <w:tcPr>
-        <w:tcBorders>
-          <w:top w:val="single" w:sz="8" w:space="0" w:color="4472C4" w:themeColor="accent5"/>
-          <w:left w:val="single" w:sz="8" w:space="0" w:color="4472C4" w:themeColor="accent5"/>
-          <w:bottom w:val="single" w:sz="18" w:space="0" w:color="4472C4" w:themeColor="accent5"/>
-          <w:right w:val="single" w:sz="8" w:space="0" w:color="4472C4" w:themeColor="accent5"/>
-          <w:insideH w:val="nil"/>
-          <w:insideV w:val="single" w:sz="8" w:space="0" w:color="4472C4" w:themeColor="accent5"/>
-        </w:tcBorders>
-      </w:tcPr>
-    </w:tblStylePr>
-    <w:tblStylePr w:type="lastRow">
-      <w:pPr>
-        <w:spacing w:before="0" w:after="0" w:line="240" w:lineRule="auto"/>
-      </w:pPr>
-      <w:rPr>
-        <w:rFonts w:asciiTheme="majorHAnsi" w:eastAsiaTheme="majorEastAsia" w:hAnsiTheme="majorHAnsi" w:cstheme="majorBidi"/>
-        <w:b/>
-        <w:bCs/>
-      </w:rPr>
-      <w:tblPr/>
-      <w:tcPr>
-        <w:tcBorders>
-          <w:top w:val="double" w:sz="6" w:space="0" w:color="4472C4" w:themeColor="accent5"/>
-          <w:left w:val="single" w:sz="8" w:space="0" w:color="4472C4" w:themeColor="accent5"/>
-          <w:bottom w:val="single" w:sz="8" w:space="0" w:color="4472C4" w:themeColor="accent5"/>
-          <w:right w:val="single" w:sz="8" w:space="0" w:color="4472C4" w:themeColor="accent5"/>
-          <w:insideH w:val="nil"/>
-          <w:insideV w:val="single" w:sz="8" w:space="0" w:color="4472C4" w:themeColor="accent5"/>
-        </w:tcBorders>
-      </w:tcPr>
-    </w:tblStylePr>
-    <w:tblStylePr w:type="firstCol">
-      <w:rPr>
-        <w:rFonts w:asciiTheme="majorHAnsi" w:eastAsiaTheme="majorEastAsia" w:hAnsiTheme="majorHAnsi" w:cstheme="majorBidi"/>
-        <w:b/>
-        <w:bCs/>
-      </w:rPr>
-    </w:tblStylePr>
-    <w:tblStylePr w:type="lastCol">
-      <w:rPr>
-        <w:rFonts w:asciiTheme="majorHAnsi" w:eastAsiaTheme="majorEastAsia" w:hAnsiTheme="majorHAnsi" w:cstheme="majorBidi"/>
-        <w:b/>
-        <w:bCs/>
-      </w:rPr>
-      <w:tblPr/>
-      <w:tcPr>
-        <w:tcBorders>
-          <w:top w:val="single" w:sz="8" w:space="0" w:color="4472C4" w:themeColor="accent5"/>
-          <w:left w:val="single" w:sz="8" w:space="0" w:color="4472C4" w:themeColor="accent5"/>
-          <w:bottom w:val="single" w:sz="8" w:space="0" w:color="4472C4" w:themeColor="accent5"/>
-          <w:right w:val="single" w:sz="8" w:space="0" w:color="4472C4" w:themeColor="accent5"/>
-        </w:tcBorders>
-      </w:tcPr>
-    </w:tblStylePr>
-    <w:tblStylePr w:type="band1Vert">
-      <w:tblPr/>
-      <w:tcPr>
-        <w:tcBorders>
-          <w:top w:val="single" w:sz="8" w:space="0" w:color="4472C4" w:themeColor="accent5"/>
-          <w:left w:val="single" w:sz="8" w:space="0" w:color="4472C4" w:themeColor="accent5"/>
-          <w:bottom w:val="single" w:sz="8" w:space="0" w:color="4472C4" w:themeColor="accent5"/>
-          <w:right w:val="single" w:sz="8" w:space="0" w:color="4472C4" w:themeColor="accent5"/>
-        </w:tcBorders>
-        <w:shd w:val="clear" w:color="auto" w:fill="D0DBF0" w:themeFill="accent5" w:themeFillTint="3F"/>
-      </w:tcPr>
-    </w:tblStylePr>
-    <w:tblStylePr w:type="band1Horz">
-      <w:tblPr/>
-      <w:tcPr>
-        <w:tcBorders>
-          <w:top w:val="single" w:sz="8" w:space="0" w:color="4472C4" w:themeColor="accent5"/>
-          <w:left w:val="single" w:sz="8" w:space="0" w:color="4472C4" w:themeColor="accent5"/>
-          <w:bottom w:val="single" w:sz="8" w:space="0" w:color="4472C4" w:themeColor="accent5"/>
-          <w:right w:val="single" w:sz="8" w:space="0" w:color="4472C4" w:themeColor="accent5"/>
-          <w:insideV w:val="single" w:sz="8" w:space="0" w:color="4472C4" w:themeColor="accent5"/>
-        </w:tcBorders>
-        <w:shd w:val="clear" w:color="auto" w:fill="D0DBF0" w:themeFill="accent5" w:themeFillTint="3F"/>
-      </w:tcPr>
-    </w:tblStylePr>
-    <w:tblStylePr w:type="band2Horz">
-      <w:tblPr/>
-      <w:tcPr>
-        <w:tcBorders>
-          <w:top w:val="single" w:sz="8" w:space="0" w:color="4472C4" w:themeColor="accent5"/>
-          <w:left w:val="single" w:sz="8" w:space="0" w:color="4472C4" w:themeColor="accent5"/>
-          <w:bottom w:val="single" w:sz="8" w:space="0" w:color="4472C4" w:themeColor="accent5"/>
-          <w:right w:val="single" w:sz="8" w:space="0" w:color="4472C4" w:themeColor="accent5"/>
-          <w:insideV w:val="single" w:sz="8" w:space="0" w:color="4472C4" w:themeColor="accent5"/>
-        </w:tcBorders>
-      </w:tcPr>
-    </w:tblStylePr>
-  </w:style>
-</w:styles>
-</file>
-
-<file path=word/stylesWithEffects.xml><?xml version="1.0" encoding="utf-8"?>
-<w:styles xmlns:wpc="http://schemas.microsoft.com/office/word/2010/wordprocessingCanvas" xmlns:mc="http://schemas.openxmlformats.org/markup-compatibility/2006" xmlns:o="urn:schemas-microsoft-com:office:office" xmlns:r="http://schemas.openxmlformats.org/officeDocument/2006/relationships" xmlns:m="http://schemas.openxmlformats.org/officeDocument/2006/math" xmlns:v="urn:schemas-microsoft-com:vml" xmlns:wp14="http://schemas.microsoft.com/office/word/2010/wordprocessingDrawing" xmlns:wp="http://schemas.openxmlformats.org/drawingml/2006/wordprocessingDrawing" xmlns:w10="urn:schemas-microsoft-com:office:word" xmlns:w="http://schemas.openxmlformats.org/wordprocessingml/2006/main" xmlns:w14="http://schemas.microsoft.com/office/word/2010/wordml" xmlns:wpg="http://schemas.microsoft.com/office/word/2010/wordprocessingGroup" xmlns:wpi="http://schemas.microsoft.com/office/word/2010/wordprocessingInk" xmlns:wne="http://schemas.microsoft.com/office/word/2006/wordml" xmlns:wps="http://schemas.microsoft.com/office/word/2010/wordprocessingShape" mc:Ignorable="w14 wp14">
-  <w:docDefaults>
-    <w:rPrDefault>
-      <w:rPr>
-        <w:rFonts w:asciiTheme="minorHAnsi" w:eastAsiaTheme="minorHAnsi" w:hAnsiTheme="minorHAnsi" w:cstheme="minorBidi"/>
-        <w:sz w:val="22"/>
-        <w:szCs w:val="22"/>
-        <w:lang w:val="es-MX" w:eastAsia="en-US" w:bidi="ar-SA"/>
-      </w:rPr>
-    </w:rPrDefault>
-    <w:pPrDefault>
-      <w:pPr>
-        <w:spacing w:after="160" w:line="259" w:lineRule="auto"/>
-      </w:pPr>
-    </w:pPrDefault>
-  </w:docDefaults>
-  <w:latentStyles w:defLockedState="0" w:defUIPriority="99" w:defSemiHidden="1" w:defUnhideWhenUsed="1" w:defQFormat="0" w:count="267">
-    <w:lsdException w:name="Normal" w:semiHidden="0" w:uiPriority="0" w:unhideWhenUsed="0" w:qFormat="1"/>
-    <w:lsdException w:name="heading 1" w:semiHidden="0" w:uiPriority="9" w:unhideWhenUsed="0" w:qFormat="1"/>
-    <w:lsdException w:name="heading 2" w:uiPriority="9" w:qFormat="1"/>
-    <w:lsdException w:name="heading 3" w:uiPriority="9" w:qFormat="1"/>
-    <w:lsdException w:name="heading 4" w:uiPriority="9" w:qFormat="1"/>
-    <w:lsdException w:name="heading 5" w:uiPriority="9" w:qFormat="1"/>
-    <w:lsdException w:name="heading 6" w:uiPriority="9" w:qFormat="1"/>
-    <w:lsdException w:name="heading 7" w:uiPriority="9" w:qFormat="1"/>
-    <w:lsdException w:name="heading 8" w:uiPriority="9" w:qFormat="1"/>
-    <w:lsdException w:name="heading 9" w:uiPriority="9" w:qFormat="1"/>
-    <w:lsdException w:name="toc 1" w:uiPriority="39"/>
-    <w:lsdException w:name="toc 2" w:uiPriority="39"/>
-    <w:lsdException w:name="toc 3" w:uiPriority="39"/>
-    <w:lsdException w:name="toc 4" w:uiPriority="39"/>
-    <w:lsdException w:name="toc 5" w:uiPriority="39"/>
-    <w:lsdException w:name="toc 6" w:uiPriority="39"/>
-    <w:lsdException w:name="toc 7" w:uiPriority="39"/>
-    <w:lsdException w:name="toc 8" w:uiPriority="39"/>
-    <w:lsdException w:name="toc 9" w:uiPriority="39"/>
-    <w:lsdException w:name="caption" w:uiPriority="35" w:qFormat="1"/>
-    <w:lsdException w:name="Title" w:semiHidden="0" w:uiPriority="10" w:unhideWhenUsed="0" w:qFormat="1"/>
-    <w:lsdException w:name="Default Paragraph Font" w:uiPriority="1"/>
-    <w:lsdException w:name="Subtitle" w:semiHidden="0" w:uiPriority="11" w:unhideWhenUsed="0" w:qFormat="1"/>
-    <w:lsdException w:name="Strong" w:semiHidden="0" w:uiPriority="22" w:unhideWhenUsed="0" w:qFormat="1"/>
-    <w:lsdException w:name="Emphasis" w:semiHidden="0" w:uiPriority="20" w:unhideWhenUsed="0" w:qFormat="1"/>
-    <w:lsdException w:name="Table Grid" w:semiHidden="0" w:uiPriority="59" w:unhideWhenUsed="0"/>
-    <w:lsdException w:name="Placeholder Text" w:unhideWhenUsed="0"/>
-    <w:lsdException w:name="No Spacing" w:semiHidden="0" w:uiPriority="1" w:unhideWhenUsed="0" w:qFormat="1"/>
-    <w:lsdException w:name="Light Shading" w:semiHidden="0" w:uiPriority="60" w:unhideWhenUsed="0"/>
-    <w:lsdException w:name="Light List" w:semiHidden="0" w:uiPriority="61" w:unhideWhenUsed="0"/>
-    <w:lsdException w:name="Light Grid" w:semiHidden="0" w:uiPriority="62" w:unhideWhenUsed="0"/>
-    <w:lsdException w:name="Medium Shading 1" w:semiHidden="0" w:uiPriority="63" w:unhideWhenUsed="0"/>
-    <w:lsdException w:name="Medium Shading 2" w:semiHidden="0" w:uiPriority="64" w:unhideWhenUsed="0"/>
-    <w:lsdException w:name="Medium List 1" w:semiHidden="0" w:uiPriority="65" w:unhideWhenUsed="0"/>
-    <w:lsdException w:name="Medium List 2" w:semiHidden="0" w:uiPriority="66" w:unhideWhenUsed="0"/>
-    <w:lsdException w:name="Medium Grid 1" w:semiHidden="0" w:uiPriority="67" w:unhideWhenUsed="0"/>
-    <w:lsdException w:name="Medium Grid 2" w:semiHidden="0" w:uiPriority="68" w:unhideWhenUsed="0"/>
-    <w:lsdException w:name="Medium Grid 3" w:semiHidden="0" w:uiPriority="69" w:unhideWhenUsed="0"/>
-    <w:lsdException w:name="Dark List" w:semiHidden="0" w:uiPriority="70" w:unhideWhenUsed="0"/>
-    <w:lsdException w:name="Colorful Shading" w:semiHidden="0" w:uiPriority="71" w:unhideWhenUsed="0"/>
-    <w:lsdException w:name="Colorful List" w:semiHidden="0" w:uiPriority="72" w:unhideWhenUsed="0"/>
-    <w:lsdException w:name="Colorful Grid" w:semiHidden="0" w:uiPriority="73" w:unhideWhenUsed="0"/>
-    <w:lsdException w:name="Light Shading Accent 1" w:semiHidden="0" w:uiPriority="60" w:unhideWhenUsed="0"/>
-    <w:lsdException w:name="Light List Accent 1" w:semiHidden="0" w:uiPriority="61" w:unhideWhenUsed="0"/>
-    <w:lsdException w:name="Light Grid Accent 1" w:semiHidden="0" w:uiPriority="62" w:unhideWhenUsed="0"/>
-    <w:lsdException w:name="Medium Shading 1 Accent 1" w:semiHidden="0" w:uiPriority="63" w:unhideWhenUsed="0"/>
-    <w:lsdException w:name="Medium Shading 2 Accent 1" w:semiHidden="0" w:uiPriority="64" w:unhideWhenUsed="0"/>
-    <w:lsdException w:name="Medium List 1 Accent 1" w:semiHidden="0" w:uiPriority="65" w:unhideWhenUsed="0"/>
-    <w:lsdException w:name="Revision" w:unhideWhenUsed="0"/>
-    <w:lsdException w:name="List Paragraph" w:semiHidden="0" w:uiPriority="34" w:unhideWhenUsed="0" w:qFormat="1"/>
-    <w:lsdException w:name="Quote" w:semiHidden="0" w:uiPriority="29" w:unhideWhenUsed="0" w:qFormat="1"/>
-    <w:lsdException w:name="Intense Quote" w:semiHidden="0" w:uiPriority="30" w:unhideWhenUsed="0" w:qFormat="1"/>
-    <w:lsdException w:name="Medium List 2 Accent 1" w:semiHidden="0" w:uiPriority="66" w:unhideWhenUsed="0"/>
-    <w:lsdException w:name="Medium Grid 1 Accent 1" w:semiHidden="0" w:uiPriority="67" w:unhideWhenUsed="0"/>
-    <w:lsdException w:name="Medium Grid 2 Accent 1" w:semiHidden="0" w:uiPriority="68" w:unhideWhenUsed="0"/>
-    <w:lsdException w:name="Medium Grid 3 Accent 1" w:semiHidden="0" w:uiPriority="69" w:unhideWhenUsed="0"/>
-    <w:lsdException w:name="Dark List Accent 1" w:semiHidden="0" w:uiPriority="70" w:unhideWhenUsed="0"/>
-    <w:lsdException w:name="Colorful Shading Accent 1" w:semiHidden="0" w:uiPriority="71" w:unhideWhenUsed="0"/>
-    <w:lsdException w:name="Colorful List Accent 1" w:semiHidden="0" w:uiPriority="72" w:unhideWhenUsed="0"/>
-    <w:lsdException w:name="Colorful Grid Accent 1" w:semiHidden="0" w:uiPriority="73" w:unhideWhenUsed="0"/>
-    <w:lsdException w:name="Light Shading Accent 2" w:semiHidden="0" w:uiPriority="60" w:unhideWhenUsed="0"/>
-    <w:lsdException w:name="Light List Accent 2" w:semiHidden="0" w:uiPriority="61" w:unhideWhenUsed="0"/>
-    <w:lsdException w:name="Light Grid Accent 2" w:semiHidden="0" w:uiPriority="62" w:unhideWhenUsed="0"/>
-    <w:lsdException w:name="Medium Shading 1 Accent 2" w:semiHidden="0" w:uiPriority="63" w:unhideWhenUsed="0"/>
-    <w:lsdException w:name="Medium Shading 2 Accent 2" w:semiHidden="0" w:uiPriority="64" w:unhideWhenUsed="0"/>
-    <w:lsdException w:name="Medium List 1 Accent 2" w:semiHidden="0" w:uiPriority="65" w:unhideWhenUsed="0"/>
-    <w:lsdException w:name="Medium List 2 Accent 2" w:semiHidden="0" w:uiPriority="66" w:unhideWhenUsed="0"/>
-    <w:lsdException w:name="Medium Grid 1 Accent 2" w:semiHidden="0" w:uiPriority="67" w:unhideWhenUsed="0"/>
-    <w:lsdException w:name="Medium Grid 2 Accent 2" w:semiHidden="0" w:uiPriority="68" w:unhideWhenUsed="0"/>
-    <w:lsdException w:name="Medium Grid 3 Accent 2" w:semiHidden="0" w:uiPriority="69" w:unhideWhenUsed="0"/>
-    <w:lsdException w:name="Dark List Accent 2" w:semiHidden="0" w:uiPriority="70" w:unhideWhenUsed="0"/>
-    <w:lsdException w:name="Colorful Shading Accent 2" w:semiHidden="0" w:uiPriority="71" w:unhideWhenUsed="0"/>
-    <w:lsdException w:name="Colorful List Accent 2" w:semiHidden="0" w:uiPriority="72" w:unhideWhenUsed="0"/>
-    <w:lsdException w:name="Colorful Grid Accent 2" w:semiHidden="0" w:uiPriority="73" w:unhideWhenUsed="0"/>
-    <w:lsdException w:name="Light Shading Accent 3" w:semiHidden="0" w:uiPriority="60" w:unhideWhenUsed="0"/>
-    <w:lsdException w:name="Light List Accent 3" w:semiHidden="0" w:uiPriority="61" w:unhideWhenUsed="0"/>
-    <w:lsdException w:name="Light Grid Accent 3" w:semiHidden="0" w:uiPriority="62" w:unhideWhenUsed="0"/>
-    <w:lsdException w:name="Medium Shading 1 Accent 3" w:semiHidden="0" w:uiPriority="63" w:unhideWhenUsed="0"/>
-    <w:lsdException w:name="Medium Shading 2 Accent 3" w:semiHidden="0" w:uiPriority="64" w:unhideWhenUsed="0"/>
-    <w:lsdException w:name="Medium List 1 Accent 3" w:semiHidden="0" w:uiPriority="65" w:unhideWhenUsed="0"/>
-    <w:lsdException w:name="Medium List 2 Accent 3" w:semiHidden="0" w:uiPriority="66" w:unhideWhenUsed="0"/>
-    <w:lsdException w:name="Medium Grid 1 Accent 3" w:semiHidden="0" w:uiPriority="67" w:unhideWhenUsed="0"/>
-    <w:lsdException w:name="Medium Grid 2 Accent 3" w:semiHidden="0" w:uiPriority="68" w:unhideWhenUsed="0"/>
-    <w:lsdException w:name="Medium Grid 3 Accent 3" w:semiHidden="0" w:uiPriority="69" w:unhideWhenUsed="0"/>
-    <w:lsdException w:name="Dark List Accent 3" w:semiHidden="0" w:uiPriority="70" w:unhideWhenUsed="0"/>
-    <w:lsdException w:name="Colorful Shading Accent 3" w:semiHidden="0" w:uiPriority="71" w:unhideWhenUsed="0"/>
-    <w:lsdException w:name="Colorful List Accent 3" w:semiHidden="0" w:uiPriority="72" w:unhideWhenUsed="0"/>
-    <w:lsdException w:name="Colorful Grid Accent 3" w:semiHidden="0" w:uiPriority="73" w:unhideWhenUsed="0"/>
-    <w:lsdException w:name="Light Shading Accent 4" w:semiHidden="0" w:uiPriority="60" w:unhideWhenUsed="0"/>
-    <w:lsdException w:name="Light List Accent 4" w:semiHidden="0" w:uiPriority="61" w:unhideWhenUsed="0"/>
-    <w:lsdException w:name="Light Grid Accent 4" w:semiHidden="0" w:uiPriority="62" w:unhideWhenUsed="0"/>
-    <w:lsdException w:name="Medium Shading 1 Accent 4" w:semiHidden="0" w:uiPriority="63" w:unhideWhenUsed="0"/>
-    <w:lsdException w:name="Medium Shading 2 Accent 4" w:semiHidden="0" w:uiPriority="64" w:unhideWhenUsed="0"/>
-    <w:lsdException w:name="Medium List 1 Accent 4" w:semiHidden="0" w:uiPriority="65" w:unhideWhenUsed="0"/>
-    <w:lsdException w:name="Medium List 2 Accent 4" w:semiHidden="0" w:uiPriority="66" w:unhideWhenUsed="0"/>
-    <w:lsdException w:name="Medium Grid 1 Accent 4" w:semiHidden="0" w:uiPriority="67" w:unhideWhenUsed="0"/>
-    <w:lsdException w:name="Medium Grid 2 Accent 4" w:semiHidden="0" w:uiPriority="68" w:unhideWhenUsed="0"/>
-    <w:lsdException w:name="Medium Grid 3 Accent 4" w:semiHidden="0" w:uiPriority="69" w:unhideWhenUsed="0"/>
-    <w:lsdException w:name="Dark List Accent 4" w:semiHidden="0" w:uiPriority="70" w:unhideWhenUsed="0"/>
-    <w:lsdException w:name="Colorful Shading Accent 4" w:semiHidden="0" w:uiPriority="71" w:unhideWhenUsed="0"/>
-    <w:lsdException w:name="Colorful List Accent 4" w:semiHidden="0" w:uiPriority="72" w:unhideWhenUsed="0"/>
-    <w:lsdException w:name="Colorful Grid Accent 4" w:semiHidden="0" w:uiPriority="73" w:unhideWhenUsed="0"/>
-    <w:lsdException w:name="Light Shading Accent 5" w:semiHidden="0" w:uiPriority="60" w:unhideWhenUsed="0"/>
-    <w:lsdException w:name="Light List Accent 5" w:semiHidden="0" w:uiPriority="61" w:unhideWhenUsed="0"/>
-    <w:lsdException w:name="Light Grid Accent 5" w:semiHidden="0" w:uiPriority="62" w:unhideWhenUsed="0"/>
-    <w:lsdException w:name="Medium Shading 1 Accent 5" w:semiHidden="0" w:uiPriority="63" w:unhideWhenUsed="0"/>
-    <w:lsdException w:name="Medium Shading 2 Accent 5" w:semiHidden="0" w:uiPriority="64" w:unhideWhenUsed="0"/>
-    <w:lsdException w:name="Medium List 1 Accent 5" w:semiHidden="0" w:uiPriority="65" w:unhideWhenUsed="0"/>
-    <w:lsdException w:name="Medium List 2 Accent 5" w:semiHidden="0" w:uiPriority="66" w:unhideWhenUsed="0"/>
-    <w:lsdException w:name="Medium Grid 1 Accent 5" w:semiHidden="0" w:uiPriority="67" w:unhideWhenUsed="0"/>
-    <w:lsdException w:name="Medium Grid 2 Accent 5" w:semiHidden="0" w:uiPriority="68" w:unhideWhenUsed="0"/>
-    <w:lsdException w:name="Medium Grid 3 Accent 5" w:semiHidden="0" w:uiPriority="69" w:unhideWhenUsed="0"/>
-    <w:lsdException w:name="Dark List Accent 5" w:semiHidden="0" w:uiPriority="70" w:unhideWhenUsed="0"/>
-    <w:lsdException w:name="Colorful Shading Accent 5" w:semiHidden="0" w:uiPriority="71" w:unhideWhenUsed="0"/>
-    <w:lsdException w:name="Colorful List Accent 5" w:semiHidden="0" w:uiPriority="72" w:unhideWhenUsed="0"/>
-    <w:lsdException w:name="Colorful Grid Accent 5" w:semiHidden="0" w:uiPriority="73" w:unhideWhenUsed="0"/>
-    <w:lsdException w:name="Light Shading Accent 6" w:semiHidden="0" w:uiPriority="60" w:unhideWhenUsed="0"/>
-    <w:lsdException w:name="Light List Accent 6" w:semiHidden="0" w:uiPriority="61" w:unhideWhenUsed="0"/>
-    <w:lsdException w:name="Light Grid Accent 6" w:semiHidden="0" w:uiPriority="62" w:unhideWhenUsed="0"/>
-    <w:lsdException w:name="Medium Shading 1 Accent 6" w:semiHidden="0" w:uiPriority="63" w:unhideWhenUsed="0"/>
-    <w:lsdException w:name="Medium Shading 2 Accent 6" w:semiHidden="0" w:uiPriority="64" w:unhideWhenUsed="0"/>
-    <w:lsdException w:name="Medium List 1 Accent 6" w:semiHidden="0" w:uiPriority="65" w:unhideWhenUsed="0"/>
-    <w:lsdException w:name="Medium List 2 Accent 6" w:semiHidden="0" w:uiPriority="66" w:unhideWhenUsed="0"/>
-    <w:lsdException w:name="Medium Grid 1 Accent 6" w:semiHidden="0" w:uiPriority="67" w:unhideWhenUsed="0"/>
-    <w:lsdException w:name="Medium Grid 2 Accent 6" w:semiHidden="0" w:uiPriority="68" w:unhideWhenUsed="0"/>
-    <w:lsdException w:name="Medium Grid 3 Accent 6" w:semiHidden="0" w:uiPriority="69" w:unhideWhenUsed="0"/>
-    <w:lsdException w:name="Dark List Accent 6" w:semiHidden="0" w:uiPriority="70" w:unhideWhenUsed="0"/>
-    <w:lsdException w:name="Colorful Shading Accent 6" w:semiHidden="0" w:uiPriority="71" w:unhideWhenUsed="0"/>
-    <w:lsdException w:name="Colorful List Accent 6" w:semiHidden="0" w:uiPriority="72" w:unhideWhenUsed="0"/>
-    <w:lsdException w:name="Colorful Grid Accent 6" w:semiHidden="0" w:uiPriority="73" w:unhideWhenUsed="0"/>
-    <w:lsdException w:name="Subtle Emphasis" w:semiHidden="0" w:uiPriority="19" w:unhideWhenUsed="0" w:qFormat="1"/>
-    <w:lsdException w:name="Intense Emphasis" w:semiHidden="0" w:uiPriority="21" w:unhideWhenUsed="0" w:qFormat="1"/>
-    <w:lsdException w:name="Subtle Reference" w:semiHidden="0" w:uiPriority="31" w:unhideWhenUsed="0" w:qFormat="1"/>
-    <w:lsdException w:name="Intense Reference" w:semiHidden="0" w:uiPriority="32" w:unhideWhenUsed="0" w:qFormat="1"/>
-    <w:lsdException w:name="Book Title" w:semiHidden="0" w:uiPriority="33" w:unhideWhenUsed="0" w:qFormat="1"/>
-    <w:lsdException w:name="Bibliography" w:uiPriority="37"/>
-    <w:lsdException w:name="TOC Heading" w:uiPriority="39" w:qFormat="1"/>
-  </w:latentStyles>
-  <w:style w:type="paragraph" w:default="1" w:styleId="Normal">
-    <w:name w:val="Normal"/>
-    <w:qFormat/>
-  </w:style>
-  <w:style w:type="paragraph" w:styleId="Ttulo1">
-    <w:name w:val="heading 1"/>
-    <w:basedOn w:val="Normal"/>
-    <w:next w:val="Normal"/>
-    <w:link w:val="Ttulo1Car"/>
-    <w:uiPriority w:val="9"/>
-    <w:qFormat/>
-    <w:rsid w:val="00832AEC"/>
-    <w:pPr>
-      <w:keepNext/>
-      <w:keepLines/>
-      <w:spacing w:before="480" w:after="0"/>
-      <w:outlineLvl w:val="0"/>
-    </w:pPr>
-    <w:rPr>
-      <w:rFonts w:asciiTheme="majorHAnsi" w:eastAsiaTheme="majorEastAsia" w:hAnsiTheme="majorHAnsi" w:cstheme="majorBidi"/>
-      <w:b/>
-      <w:bCs/>
-      <w:color w:val="2E74B5" w:themeColor="accent1" w:themeShade="BF"/>
-      <w:sz w:val="28"/>
-      <w:szCs w:val="28"/>
-    </w:rPr>
-  </w:style>
-  <w:style w:type="paragraph" w:styleId="Ttulo2">
-    <w:name w:val="heading 2"/>
-    <w:basedOn w:val="Normal"/>
-    <w:next w:val="Normal"/>
-    <w:link w:val="Ttulo2Car"/>
-    <w:uiPriority w:val="9"/>
-    <w:unhideWhenUsed/>
-    <w:qFormat/>
-    <w:rsid w:val="00832AEC"/>
-    <w:pPr>
-      <w:keepNext/>
-      <w:keepLines/>
-      <w:spacing w:before="200" w:after="0"/>
-      <w:outlineLvl w:val="1"/>
-    </w:pPr>
-    <w:rPr>
-      <w:rFonts w:asciiTheme="majorHAnsi" w:eastAsiaTheme="majorEastAsia" w:hAnsiTheme="majorHAnsi" w:cstheme="majorBidi"/>
-      <w:b/>
-      <w:bCs/>
-      <w:color w:val="5B9BD5" w:themeColor="accent1"/>
-      <w:sz w:val="26"/>
-      <w:szCs w:val="26"/>
-    </w:rPr>
-  </w:style>
-  <w:style w:type="paragraph" w:styleId="Ttulo3">
-    <w:name w:val="heading 3"/>
-    <w:basedOn w:val="Normal"/>
-    <w:next w:val="Normal"/>
-    <w:link w:val="Ttulo3Car"/>
-    <w:uiPriority w:val="9"/>
-    <w:unhideWhenUsed/>
-    <w:qFormat/>
-    <w:rsid w:val="00832AEC"/>
-    <w:pPr>
-      <w:keepNext/>
-      <w:keepLines/>
-      <w:spacing w:before="200" w:after="0"/>
-      <w:outlineLvl w:val="2"/>
-    </w:pPr>
-    <w:rPr>
-      <w:rFonts w:asciiTheme="majorHAnsi" w:eastAsiaTheme="majorEastAsia" w:hAnsiTheme="majorHAnsi" w:cstheme="majorBidi"/>
-      <w:b/>
-      <w:bCs/>
-      <w:color w:val="5B9BD5" w:themeColor="accent1"/>
-    </w:rPr>
-  </w:style>
-  <w:style w:type="paragraph" w:styleId="Ttulo4">
-    <w:name w:val="heading 4"/>
-    <w:basedOn w:val="Normal"/>
-    <w:next w:val="Normal"/>
-    <w:link w:val="Ttulo4Car"/>
-    <w:uiPriority w:val="9"/>
-    <w:unhideWhenUsed/>
-    <w:qFormat/>
-    <w:rsid w:val="003B2557"/>
-    <w:pPr>
-      <w:keepNext/>
-      <w:keepLines/>
-      <w:spacing w:before="200" w:after="0"/>
-      <w:outlineLvl w:val="3"/>
-    </w:pPr>
-    <w:rPr>
-      <w:rFonts w:asciiTheme="majorHAnsi" w:eastAsiaTheme="majorEastAsia" w:hAnsiTheme="majorHAnsi" w:cstheme="majorBidi"/>
-      <w:b/>
-      <w:bCs/>
-      <w:i/>
-      <w:iCs/>
-      <w:color w:val="5B9BD5" w:themeColor="accent1"/>
-    </w:rPr>
-  </w:style>
-  <w:style w:type="character" w:default="1" w:styleId="Fuentedeprrafopredeter">
-    <w:name w:val="Default Paragraph Font"/>
-    <w:uiPriority w:val="1"/>
-    <w:semiHidden/>
-    <w:unhideWhenUsed/>
-  </w:style>
-  <w:style w:type="table" w:default="1" w:styleId="Tablanormal">
-    <w:name w:val="Normal Table"/>
-    <w:uiPriority w:val="99"/>
-    <w:semiHidden/>
-    <w:unhideWhenUsed/>
-    <w:tblPr>
-      <w:tblInd w:w="0" w:type="dxa"/>
-      <w:tblCellMar>
-        <w:top w:w="0" w:type="dxa"/>
-        <w:left w:w="108" w:type="dxa"/>
-        <w:bottom w:w="0" w:type="dxa"/>
-        <w:right w:w="108" w:type="dxa"/>
-      </w:tblCellMar>
-    </w:tblPr>
-  </w:style>
-  <w:style w:type="numbering" w:default="1" w:styleId="Sinlista">
-    <w:name w:val="No List"/>
-    <w:uiPriority w:val="99"/>
-    <w:semiHidden/>
-    <w:unhideWhenUsed/>
-  </w:style>
-  <w:style w:type="paragraph" w:styleId="Prrafodelista">
-    <w:name w:val="List Paragraph"/>
-    <w:basedOn w:val="Normal"/>
-    <w:uiPriority w:val="34"/>
-    <w:qFormat/>
-    <w:rsid w:val="00B32F75"/>
-    <w:pPr>
-      <w:ind w:left="720"/>
-      <w:contextualSpacing/>
-    </w:pPr>
-  </w:style>
-  <w:style w:type="character" w:styleId="Hipervnculo">
-    <w:name w:val="Hyperlink"/>
-    <w:basedOn w:val="Fuentedeprrafopredeter"/>
-    <w:uiPriority w:val="99"/>
-    <w:unhideWhenUsed/>
-    <w:rsid w:val="00742D7E"/>
-    <w:rPr>
-      <w:color w:val="0563C1" w:themeColor="hyperlink"/>
-      <w:u w:val="single"/>
-    </w:rPr>
-  </w:style>
-  <w:style w:type="character" w:styleId="Hipervnculovisitado">
-    <w:name w:val="FollowedHyperlink"/>
-    <w:basedOn w:val="Fuentedeprrafopredeter"/>
-    <w:uiPriority w:val="99"/>
-    <w:semiHidden/>
-    <w:unhideWhenUsed/>
-    <w:rsid w:val="00B443CC"/>
-    <w:rPr>
-      <w:color w:val="954F72" w:themeColor="followedHyperlink"/>
-      <w:u w:val="single"/>
-    </w:rPr>
-  </w:style>
-  <w:style w:type="paragraph" w:styleId="Textonotaalfinal">
-    <w:name w:val="endnote text"/>
-    <w:basedOn w:val="Normal"/>
-    <w:link w:val="TextonotaalfinalCar"/>
-    <w:uiPriority w:val="99"/>
-    <w:semiHidden/>
-    <w:unhideWhenUsed/>
-    <w:rsid w:val="002F73DF"/>
-    <w:pPr>
-      <w:spacing w:after="0" w:line="240" w:lineRule="auto"/>
-    </w:pPr>
-    <w:rPr>
-      <w:sz w:val="20"/>
-      <w:szCs w:val="20"/>
-    </w:rPr>
-  </w:style>
-  <w:style w:type="character" w:customStyle="1" w:styleId="TextonotaalfinalCar">
-    <w:name w:val="Texto nota al final Car"/>
-    <w:basedOn w:val="Fuentedeprrafopredeter"/>
-    <w:link w:val="Textonotaalfinal"/>
-    <w:uiPriority w:val="99"/>
-    <w:semiHidden/>
-    <w:rsid w:val="002F73DF"/>
-    <w:rPr>
-      <w:sz w:val="20"/>
-      <w:szCs w:val="20"/>
-    </w:rPr>
-  </w:style>
-  <w:style w:type="character" w:styleId="Refdenotaalfinal">
-    <w:name w:val="endnote reference"/>
-    <w:basedOn w:val="Fuentedeprrafopredeter"/>
-    <w:uiPriority w:val="99"/>
-    <w:semiHidden/>
-    <w:unhideWhenUsed/>
-    <w:rsid w:val="002F73DF"/>
-    <w:rPr>
-      <w:vertAlign w:val="superscript"/>
-    </w:rPr>
-  </w:style>
-  <w:style w:type="paragraph" w:styleId="Epgrafe">
+  <w:style w:type="paragraph" w:styleId="Descripcin">
     <w:name w:val="caption"/>
     <w:basedOn w:val="Normal"/>
     <w:next w:val="Normal"/>
@@ -14083,7 +13610,7 @@
   <a:extraClrSchemeLst/>
   <a:extLst>
     <a:ext uri="{05A4C25C-085E-4340-85A3-A5531E510DB2}">
-      <thm15:themeFamily xmlns:thm15="http://schemas.microsoft.com/office/thememl/2012/main" xmlns="" name="Office Theme" id="{62F939B6-93AF-4DB8-9C6B-D6C7DFDC589F}" vid="{4A3C46E8-61CC-4603-A589-7422A47A8E4A}"/>
+      <thm15:themeFamily xmlns:thm15="http://schemas.microsoft.com/office/thememl/2012/main" name="Office Theme" id="{62F939B6-93AF-4DB8-9C6B-D6C7DFDC589F}" vid="{4A3C46E8-61CC-4603-A589-7422A47A8E4A}"/>
     </a:ext>
   </a:extLst>
 </a:theme>
@@ -14411,7 +13938,7 @@
 </file>
 
 <file path=customXml/itemProps2.xml><?xml version="1.0" encoding="utf-8"?>
-<ds:datastoreItem xmlns:ds="http://schemas.openxmlformats.org/officeDocument/2006/customXml" ds:itemID="{18C17D5E-38CB-4DE5-A397-70D368978130}">
+<ds:datastoreItem xmlns:ds="http://schemas.openxmlformats.org/officeDocument/2006/customXml" ds:itemID="{C955D5FB-9202-4937-B967-ED7DD42FF024}">
   <ds:schemaRefs>
     <ds:schemaRef ds:uri="http://schemas.openxmlformats.org/officeDocument/2006/bibliography"/>
   </ds:schemaRefs>

--- a/Documentacion/VFM_DocumentoTT1_V2.docx
+++ b/Documentacion/VFM_DocumentoTT1_V2.docx
@@ -3821,7 +3821,6 @@
           <w:id w:val="-134808133"/>
           <w:citation/>
         </w:sdtPr>
-        <w:sdtEndPr/>
         <w:sdtContent>
           <w:r>
             <w:rPr>
@@ -3923,7 +3922,6 @@
           <w:id w:val="795568160"/>
           <w:citation/>
         </w:sdtPr>
-        <w:sdtEndPr/>
         <w:sdtContent>
           <w:r>
             <w:rPr>
@@ -8975,7 +8973,15 @@
         <w:rPr>
           <w:sz w:val="20"/>
         </w:rPr>
-        <w:t xml:space="preserve"> las características de aplicaciones similares a VFM, cabe destacar que nuestra aplicación tendrá funciones similares a </w:t>
+        <w:t xml:space="preserve"> las características de aplicaciones similares a VFM, cabe dest</w:t>
+      </w:r>
+      <w:bookmarkStart w:id="14" w:name="_GoBack"/>
+      <w:bookmarkEnd w:id="14"/>
+      <w:r>
+        <w:rPr>
+          <w:sz w:val="20"/>
+        </w:rPr>
+        <w:t xml:space="preserve">acar que nuestra aplicación tendrá funciones similares a </w:t>
       </w:r>
       <w:proofErr w:type="spellStart"/>
       <w:r>
@@ -8996,27 +9002,27 @@
       <w:pPr>
         <w:pStyle w:val="Ttulo1"/>
       </w:pPr>
-      <w:bookmarkStart w:id="14" w:name="_Toc382526429"/>
+      <w:bookmarkStart w:id="15" w:name="_Toc382526429"/>
       <w:r>
         <w:t xml:space="preserve">4. </w:t>
       </w:r>
       <w:r>
         <w:t>Análisis y diseño</w:t>
       </w:r>
-      <w:bookmarkEnd w:id="14"/>
+      <w:bookmarkEnd w:id="15"/>
     </w:p>
     <w:p>
       <w:pPr>
         <w:pStyle w:val="Ttulo2"/>
       </w:pPr>
-      <w:bookmarkStart w:id="15" w:name="_Toc382526430"/>
+      <w:bookmarkStart w:id="16" w:name="_Toc382526430"/>
       <w:r>
         <w:t xml:space="preserve">4.1 </w:t>
       </w:r>
       <w:r>
         <w:t>Requerimientos funcionales:</w:t>
       </w:r>
-      <w:bookmarkEnd w:id="15"/>
+      <w:bookmarkEnd w:id="16"/>
     </w:p>
     <w:p>
       <w:pPr>
@@ -9184,14 +9190,14 @@
       <w:pPr>
         <w:pStyle w:val="Ttulo2"/>
       </w:pPr>
-      <w:bookmarkStart w:id="16" w:name="_Toc382526431"/>
+      <w:bookmarkStart w:id="17" w:name="_Toc382526431"/>
       <w:r>
         <w:t xml:space="preserve">4.2 </w:t>
       </w:r>
       <w:r>
         <w:t>Requerimientos No Funcionales:</w:t>
       </w:r>
-      <w:bookmarkEnd w:id="16"/>
+      <w:bookmarkEnd w:id="17"/>
     </w:p>
     <w:p>
       <w:pPr>
@@ -9236,40 +9242,40 @@
       <w:pPr>
         <w:pStyle w:val="Ttulo2"/>
       </w:pPr>
-      <w:bookmarkStart w:id="17" w:name="_Toc382526432"/>
+      <w:bookmarkStart w:id="18" w:name="_Toc382526432"/>
       <w:r>
         <w:t xml:space="preserve">4.3 </w:t>
       </w:r>
       <w:r>
         <w:t>Modelo de comportamiento</w:t>
       </w:r>
-      <w:bookmarkEnd w:id="17"/>
+      <w:bookmarkEnd w:id="18"/>
     </w:p>
     <w:p>
       <w:pPr>
         <w:pStyle w:val="Ttulo3"/>
       </w:pPr>
-      <w:bookmarkStart w:id="18" w:name="_Toc382526433"/>
+      <w:bookmarkStart w:id="19" w:name="_Toc382526433"/>
       <w:r>
         <w:t xml:space="preserve">4.3.1 </w:t>
       </w:r>
       <w:r>
         <w:t>Modelo del sistema</w:t>
       </w:r>
-      <w:bookmarkEnd w:id="18"/>
+      <w:bookmarkEnd w:id="19"/>
     </w:p>
     <w:p>
       <w:pPr>
         <w:pStyle w:val="Ttulo3"/>
       </w:pPr>
-      <w:bookmarkStart w:id="19" w:name="_Toc382526434"/>
+      <w:bookmarkStart w:id="20" w:name="_Toc382526434"/>
       <w:r>
         <w:t xml:space="preserve">4.3.2 </w:t>
       </w:r>
       <w:r>
         <w:t>Modelo de actores</w:t>
       </w:r>
-      <w:bookmarkEnd w:id="19"/>
+      <w:bookmarkEnd w:id="20"/>
     </w:p>
     <w:p>
       <w:pPr>
@@ -9391,11 +9397,11 @@
       <w:pPr>
         <w:pStyle w:val="Ttulo1"/>
       </w:pPr>
-      <w:bookmarkStart w:id="20" w:name="_Toc382526435"/>
+      <w:bookmarkStart w:id="21" w:name="_Toc382526435"/>
       <w:r>
         <w:t>Glosario</w:t>
       </w:r>
-      <w:bookmarkEnd w:id="20"/>
+      <w:bookmarkEnd w:id="21"/>
     </w:p>
     <w:p>
       <w:pPr>
@@ -9435,7 +9441,7 @@
         <w:br w:type="page"/>
       </w:r>
     </w:p>
-    <w:bookmarkStart w:id="21" w:name="_Toc382526436" w:displacedByCustomXml="next"/>
+    <w:bookmarkStart w:id="22" w:name="_Toc382526436" w:displacedByCustomXml="next"/>
     <w:sdt>
       <w:sdtPr>
         <w:rPr>
@@ -9469,7 +9475,7 @@
             </w:rPr>
             <w:t>Bibliografía</w:t>
           </w:r>
-          <w:bookmarkEnd w:id="21"/>
+          <w:bookmarkEnd w:id="22"/>
         </w:p>
         <w:sdt>
           <w:sdtPr>
@@ -9512,11 +9518,12 @@
               </w:tblGrid>
               <w:tr>
                 <w:trPr>
+                  <w:divId w:val="1636527409"/>
                   <w:tblCellSpacing w:w="15" w:type="dxa"/>
                 </w:trPr>
                 <w:tc>
                   <w:tcPr>
-                    <w:tcW w:w="199" w:type="pct"/>
+                    <w:tcW w:w="50" w:type="pct"/>
                     <w:hideMark/>
                   </w:tcPr>
                   <w:p>
@@ -9567,11 +9574,12 @@
               </w:tr>
               <w:tr>
                 <w:trPr>
+                  <w:divId w:val="1636527409"/>
                   <w:tblCellSpacing w:w="15" w:type="dxa"/>
                 </w:trPr>
                 <w:tc>
                   <w:tcPr>
-                    <w:tcW w:w="199" w:type="pct"/>
+                    <w:tcW w:w="50" w:type="pct"/>
                     <w:hideMark/>
                   </w:tcPr>
                   <w:p>
@@ -9622,11 +9630,12 @@
               </w:tr>
               <w:tr>
                 <w:trPr>
+                  <w:divId w:val="1636527409"/>
                   <w:tblCellSpacing w:w="15" w:type="dxa"/>
                 </w:trPr>
                 <w:tc>
                   <w:tcPr>
-                    <w:tcW w:w="199" w:type="pct"/>
+                    <w:tcW w:w="50" w:type="pct"/>
                     <w:hideMark/>
                   </w:tcPr>
                   <w:p>
@@ -9677,11 +9686,12 @@
               </w:tr>
               <w:tr>
                 <w:trPr>
+                  <w:divId w:val="1636527409"/>
                   <w:tblCellSpacing w:w="15" w:type="dxa"/>
                 </w:trPr>
                 <w:tc>
                   <w:tcPr>
-                    <w:tcW w:w="199" w:type="pct"/>
+                    <w:tcW w:w="50" w:type="pct"/>
                     <w:hideMark/>
                   </w:tcPr>
                   <w:p>
@@ -9732,11 +9742,12 @@
               </w:tr>
               <w:tr>
                 <w:trPr>
+                  <w:divId w:val="1636527409"/>
                   <w:tblCellSpacing w:w="15" w:type="dxa"/>
                 </w:trPr>
                 <w:tc>
                   <w:tcPr>
-                    <w:tcW w:w="199" w:type="pct"/>
+                    <w:tcW w:w="50" w:type="pct"/>
                     <w:hideMark/>
                   </w:tcPr>
                   <w:p>
@@ -9787,11 +9798,12 @@
               </w:tr>
               <w:tr>
                 <w:trPr>
+                  <w:divId w:val="1636527409"/>
                   <w:tblCellSpacing w:w="15" w:type="dxa"/>
                 </w:trPr>
                 <w:tc>
                   <w:tcPr>
-                    <w:tcW w:w="199" w:type="pct"/>
+                    <w:tcW w:w="50" w:type="pct"/>
                     <w:hideMark/>
                   </w:tcPr>
                   <w:p>
@@ -9860,11 +9872,12 @@
               </w:tr>
               <w:tr>
                 <w:trPr>
+                  <w:divId w:val="1636527409"/>
                   <w:tblCellSpacing w:w="15" w:type="dxa"/>
                 </w:trPr>
                 <w:tc>
                   <w:tcPr>
-                    <w:tcW w:w="199" w:type="pct"/>
+                    <w:tcW w:w="50" w:type="pct"/>
                     <w:hideMark/>
                   </w:tcPr>
                   <w:p>
@@ -9933,11 +9946,12 @@
               </w:tr>
               <w:tr>
                 <w:trPr>
+                  <w:divId w:val="1636527409"/>
                   <w:tblCellSpacing w:w="15" w:type="dxa"/>
                 </w:trPr>
                 <w:tc>
                   <w:tcPr>
-                    <w:tcW w:w="199" w:type="pct"/>
+                    <w:tcW w:w="50" w:type="pct"/>
                     <w:hideMark/>
                   </w:tcPr>
                   <w:p>
@@ -9988,11 +10002,12 @@
               </w:tr>
               <w:tr>
                 <w:trPr>
+                  <w:divId w:val="1636527409"/>
                   <w:tblCellSpacing w:w="15" w:type="dxa"/>
                 </w:trPr>
                 <w:tc>
                   <w:tcPr>
-                    <w:tcW w:w="199" w:type="pct"/>
+                    <w:tcW w:w="50" w:type="pct"/>
                     <w:hideMark/>
                   </w:tcPr>
                   <w:p>
@@ -10043,11 +10058,12 @@
               </w:tr>
               <w:tr>
                 <w:trPr>
+                  <w:divId w:val="1636527409"/>
                   <w:tblCellSpacing w:w="15" w:type="dxa"/>
                 </w:trPr>
                 <w:tc>
                   <w:tcPr>
-                    <w:tcW w:w="199" w:type="pct"/>
+                    <w:tcW w:w="50" w:type="pct"/>
                     <w:hideMark/>
                   </w:tcPr>
                   <w:p>
@@ -10098,11 +10114,12 @@
               </w:tr>
               <w:tr>
                 <w:trPr>
+                  <w:divId w:val="1636527409"/>
                   <w:tblCellSpacing w:w="15" w:type="dxa"/>
                 </w:trPr>
                 <w:tc>
                   <w:tcPr>
-                    <w:tcW w:w="199" w:type="pct"/>
+                    <w:tcW w:w="50" w:type="pct"/>
                     <w:hideMark/>
                   </w:tcPr>
                   <w:p>
@@ -10153,11 +10170,12 @@
               </w:tr>
               <w:tr>
                 <w:trPr>
+                  <w:divId w:val="1636527409"/>
                   <w:tblCellSpacing w:w="15" w:type="dxa"/>
                 </w:trPr>
                 <w:tc>
                   <w:tcPr>
-                    <w:tcW w:w="199" w:type="pct"/>
+                    <w:tcW w:w="50" w:type="pct"/>
                     <w:hideMark/>
                   </w:tcPr>
                   <w:p>
@@ -10208,11 +10226,12 @@
               </w:tr>
               <w:tr>
                 <w:trPr>
+                  <w:divId w:val="1636527409"/>
                   <w:tblCellSpacing w:w="15" w:type="dxa"/>
                 </w:trPr>
                 <w:tc>
                   <w:tcPr>
-                    <w:tcW w:w="199" w:type="pct"/>
+                    <w:tcW w:w="50" w:type="pct"/>
                     <w:hideMark/>
                   </w:tcPr>
                   <w:p>
@@ -10272,11 +10291,12 @@
               </w:tr>
               <w:tr>
                 <w:trPr>
+                  <w:divId w:val="1636527409"/>
                   <w:tblCellSpacing w:w="15" w:type="dxa"/>
                 </w:trPr>
                 <w:tc>
                   <w:tcPr>
-                    <w:tcW w:w="199" w:type="pct"/>
+                    <w:tcW w:w="50" w:type="pct"/>
                     <w:hideMark/>
                   </w:tcPr>
                   <w:p>
@@ -10329,18 +10349,12 @@
             </w:tbl>
             <w:p>
               <w:pPr>
+                <w:divId w:val="1636527409"/>
                 <w:rPr>
                   <w:rFonts w:eastAsia="Times New Roman"/>
                   <w:noProof/>
                 </w:rPr>
               </w:pPr>
-              <w:r>
-                <w:rPr>
-                  <w:rFonts w:eastAsia="Times New Roman"/>
-                  <w:noProof/>
-                </w:rPr>
-                <w:t>http://www3.inegi.org.mx/sistemas/mapa/denue/default.aspx</w:t>
-              </w:r>
             </w:p>
             <w:p>
               <w:r>
@@ -10351,8 +10365,6 @@
                 <w:fldChar w:fldCharType="end"/>
               </w:r>
             </w:p>
-            <w:bookmarkStart w:id="22" w:name="_GoBack" w:displacedByCustomXml="next"/>
-            <w:bookmarkEnd w:id="22" w:displacedByCustomXml="next"/>
           </w:sdtContent>
         </w:sdt>
       </w:sdtContent>
@@ -10516,7 +10528,7 @@
             <w:noProof/>
             <w:lang w:val="es-ES"/>
           </w:rPr>
-          <w:t>12</w:t>
+          <w:t>10</w:t>
         </w:r>
         <w:r>
           <w:fldChar w:fldCharType="end"/>
@@ -14071,7 +14083,7 @@
   <a:extraClrSchemeLst/>
   <a:extLst>
     <a:ext uri="{05A4C25C-085E-4340-85A3-A5531E510DB2}">
-      <thm15:themeFamily xmlns="" xmlns:thm15="http://schemas.microsoft.com/office/thememl/2012/main" name="Office Theme" id="{62F939B6-93AF-4DB8-9C6B-D6C7DFDC589F}" vid="{4A3C46E8-61CC-4603-A589-7422A47A8E4A}"/>
+      <thm15:themeFamily xmlns:thm15="http://schemas.microsoft.com/office/thememl/2012/main" xmlns="" name="Office Theme" id="{62F939B6-93AF-4DB8-9C6B-D6C7DFDC589F}" vid="{4A3C46E8-61CC-4603-A589-7422A47A8E4A}"/>
     </a:ext>
   </a:extLst>
 </a:theme>
@@ -14399,7 +14411,7 @@
 </file>
 
 <file path=customXml/itemProps2.xml><?xml version="1.0" encoding="utf-8"?>
-<ds:datastoreItem xmlns:ds="http://schemas.openxmlformats.org/officeDocument/2006/customXml" ds:itemID="{A9FA508C-6669-4012-B6F4-19444331B19C}">
+<ds:datastoreItem xmlns:ds="http://schemas.openxmlformats.org/officeDocument/2006/customXml" ds:itemID="{18C17D5E-38CB-4DE5-A397-70D368978130}">
   <ds:schemaRefs>
     <ds:schemaRef ds:uri="http://schemas.openxmlformats.org/officeDocument/2006/bibliography"/>
   </ds:schemaRefs>

--- a/Documentacion/VFM_DocumentoTT1_V2.docx
+++ b/Documentacion/VFM_DocumentoTT1_V2.docx
@@ -4167,14 +4167,21 @@
           <w:sz w:val="20"/>
           <w:szCs w:val="20"/>
         </w:rPr>
-        <w:t>En la Cd. de México existen alrededor de</w:t>
+        <w:t xml:space="preserve">En la Cd. de México existen alrededor de </w:t>
       </w:r>
       <w:r>
         <w:rPr>
           <w:sz w:val="20"/>
           <w:szCs w:val="20"/>
         </w:rPr>
-        <w:t xml:space="preserve"> 8,851 millones de </w:t>
+        <w:t xml:space="preserve">8,851 </w:t>
+      </w:r>
+      <w:r>
+        <w:rPr>
+          <w:sz w:val="20"/>
+          <w:szCs w:val="20"/>
+        </w:rPr>
+        <w:t>millones de</w:t>
       </w:r>
       <w:r>
         <w:rPr>
@@ -4866,16 +4873,7 @@
           <w:sz w:val="20"/>
           <w:szCs w:val="20"/>
         </w:rPr>
-        <w:t>Mostrar las opciones de</w:t>
-      </w:r>
-      <w:bookmarkStart w:id="7" w:name="_GoBack"/>
-      <w:bookmarkEnd w:id="7"/>
-      <w:r>
-        <w:rPr>
-          <w:sz w:val="20"/>
-          <w:szCs w:val="20"/>
-        </w:rPr>
-        <w:t xml:space="preserve"> acompañamiento y maridaje recomendadas para el platillo seleccionado.</w:t>
+        <w:t>Mostrar las opciones del acompañamiento y maridaje recomendadas para el platillo seleccionado.</w:t>
       </w:r>
     </w:p>
     <w:p>
@@ -4896,21 +4894,21 @@
           <w:sz w:val="20"/>
           <w:szCs w:val="20"/>
         </w:rPr>
-        <w:t>Mostrar el costo, la descripción de los ingredientes,</w:t>
+        <w:t xml:space="preserve">Mostrar el costo, la descripción de los ingredientes, </w:t>
       </w:r>
       <w:r>
         <w:rPr>
           <w:sz w:val="20"/>
           <w:szCs w:val="20"/>
         </w:rPr>
-        <w:t xml:space="preserve"> el estado de origen,</w:t>
+        <w:t xml:space="preserve">el estado de procedencia, </w:t>
       </w:r>
       <w:r>
         <w:rPr>
           <w:sz w:val="20"/>
           <w:szCs w:val="20"/>
         </w:rPr>
-        <w:t xml:space="preserve"> la forma de preparación, así como el tiempo estimado para la elaboración del platillo.</w:t>
+        <w:t>la forma de preparación, así como el tiempo estimado para la elaboración del platillo.</w:t>
       </w:r>
     </w:p>
     <w:p>
@@ -4925,14 +4923,14 @@
       <w:pPr>
         <w:pStyle w:val="Ttulo2"/>
       </w:pPr>
-      <w:bookmarkStart w:id="8" w:name="_Toc382526422"/>
+      <w:bookmarkStart w:id="7" w:name="_Toc382526422"/>
       <w:r>
         <w:t xml:space="preserve">1.4 </w:t>
       </w:r>
       <w:r>
         <w:t>Solución propuesta</w:t>
       </w:r>
-      <w:bookmarkEnd w:id="8"/>
+      <w:bookmarkEnd w:id="7"/>
     </w:p>
     <w:p>
       <w:pPr>
@@ -4945,7 +4943,7 @@
       <w:pPr>
         <w:pStyle w:val="Ttulo1"/>
       </w:pPr>
-      <w:bookmarkStart w:id="9" w:name="_Toc382526423"/>
+      <w:bookmarkStart w:id="8" w:name="_Toc382526423"/>
       <w:r>
         <w:lastRenderedPageBreak/>
         <w:t xml:space="preserve">2. </w:t>
@@ -4953,20 +4951,20 @@
       <w:r>
         <w:t>Marco Teórico</w:t>
       </w:r>
+      <w:bookmarkEnd w:id="8"/>
+    </w:p>
+    <w:p>
+      <w:pPr>
+        <w:pStyle w:val="Ttulo2"/>
+      </w:pPr>
+      <w:bookmarkStart w:id="9" w:name="_Toc382526424"/>
+      <w:r>
+        <w:t xml:space="preserve">2.1 </w:t>
+      </w:r>
+      <w:r>
+        <w:t>Realidad Virtual</w:t>
+      </w:r>
       <w:bookmarkEnd w:id="9"/>
-    </w:p>
-    <w:p>
-      <w:pPr>
-        <w:pStyle w:val="Ttulo2"/>
-      </w:pPr>
-      <w:bookmarkStart w:id="10" w:name="_Toc382526424"/>
-      <w:r>
-        <w:t xml:space="preserve">2.1 </w:t>
-      </w:r>
-      <w:r>
-        <w:t>Realidad Virtual</w:t>
-      </w:r>
-      <w:bookmarkEnd w:id="10"/>
     </w:p>
     <w:p>
       <w:pPr>
@@ -5245,7 +5243,7 @@
           </mc:Choice>
           <mc:Fallback>
             <w:pict>
-              <v:group w14:anchorId="686DA62D" id="Lienzo 12" o:spid="_x0000_s1026" editas="canvas" style="width:252.3pt;height:82.85pt;mso-position-horizontal-relative:char;mso-position-vertical-relative:line" coordsize="32042,10515" o:gfxdata="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">
+              <v:group w14:anchorId="2F5DEB0D" id="Lienzo 12" o:spid="_x0000_s1026" editas="canvas" style="width:252.3pt;height:82.85pt;mso-position-horizontal-relative:char;mso-position-vertical-relative:line" coordsize="32042,10515" o:gfxdata="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">
                 <v:shapetype id="_x0000_t75" coordsize="21600,21600" o:spt="75" o:preferrelative="t" path="m@4@5l@4@11@9@11@9@5xe" filled="f" stroked="f">
                   <v:stroke joinstyle="miter"/>
                   <v:formulas>
@@ -5325,7 +5323,7 @@
       <w:pPr>
         <w:pStyle w:val="Ttulo2"/>
       </w:pPr>
-      <w:bookmarkStart w:id="11" w:name="_Toc382526425"/>
+      <w:bookmarkStart w:id="10" w:name="_Toc382526425"/>
       <w:r>
         <w:t xml:space="preserve">2.2 </w:t>
       </w:r>
@@ -5338,7 +5336,7 @@
       <w:r>
         <w:t>umentada</w:t>
       </w:r>
-      <w:bookmarkEnd w:id="11"/>
+      <w:bookmarkEnd w:id="10"/>
     </w:p>
     <w:p>
       <w:pPr>
@@ -5781,7 +5779,7 @@
           </mc:Choice>
           <mc:Fallback>
             <w:pict>
-              <v:group w14:anchorId="1F0968FD" id="Lienzo 13" o:spid="_x0000_s1026" editas="canvas" style="width:231.05pt;height:85.75pt;mso-position-horizontal-relative:char;mso-position-vertical-relative:line" coordsize="29337,10890" o:gfxdata="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